--- a/Entrega3/BDAD-Entrega-3.docx
+++ b/Entrega3/BDAD-Entrega-3.docx
@@ -1316,78 +1316,27 @@
           <w:sz w:val="40"/>
         </w:rPr>
       </w:pPr>
-      <w:r>
+      <w:bookmarkStart w:id="0" w:name="_GoBack"/>
+      <w:bookmarkEnd w:id="0"/>
+      <w:r>
+        <w:rPr>
+          <w:rFonts w:ascii="Trebuchet MS" w:hAnsi="Trebuchet MS"/>
+          <w:color w:val="8C2D19"/>
+          <w:sz w:val="40"/>
+        </w:rPr>
+        <w:lastRenderedPageBreak/>
+        <w:t>UML revisto</w:t>
+      </w:r>
+    </w:p>
+    <w:p>
+      <w:pPr>
         <w:rPr>
           <w:rFonts w:ascii="Trebuchet MS" w:hAnsi="Trebuchet MS"/>
           <w:noProof/>
           <w:color w:val="8C2D19"/>
           <w:sz w:val="40"/>
         </w:rPr>
-        <w:lastRenderedPageBreak/>
-        <w:drawing>
-          <wp:anchor distT="0" distB="0" distL="114300" distR="114300" simplePos="0" relativeHeight="251660288" behindDoc="0" locked="0" layoutInCell="1" allowOverlap="1" wp14:anchorId="0A719D23" wp14:editId="2D6464B2">
-            <wp:simplePos x="0" y="0"/>
-            <wp:positionH relativeFrom="margin">
-              <wp:align>center</wp:align>
-            </wp:positionH>
-            <wp:positionV relativeFrom="paragraph">
-              <wp:posOffset>614680</wp:posOffset>
-            </wp:positionV>
-            <wp:extent cx="7372350" cy="4026535"/>
-            <wp:effectExtent l="0" t="0" r="0" b="0"/>
-            <wp:wrapSquare wrapText="bothSides"/>
-            <wp:docPr id="3" name="Imagem 3" descr="Uma imagem com captura de ecrã&#10;&#10;Descrição gerada automaticamente"/>
-            <wp:cNvGraphicFramePr>
-              <a:graphicFrameLocks xmlns:a="http://schemas.openxmlformats.org/drawingml/2006/main" noChangeAspect="1"/>
-            </wp:cNvGraphicFramePr>
-            <a:graphic xmlns:a="http://schemas.openxmlformats.org/drawingml/2006/main">
-              <a:graphicData uri="http://schemas.openxmlformats.org/drawingml/2006/picture">
-                <pic:pic xmlns:pic="http://schemas.openxmlformats.org/drawingml/2006/picture">
-                  <pic:nvPicPr>
-                    <pic:cNvPr id="3" name="UML 3.png"/>
-                    <pic:cNvPicPr/>
-                  </pic:nvPicPr>
-                  <pic:blipFill>
-                    <a:blip r:embed="rId10">
-                      <a:extLst>
-                        <a:ext uri="{28A0092B-C50C-407E-A947-70E740481C1C}">
-                          <a14:useLocalDpi xmlns:a14="http://schemas.microsoft.com/office/drawing/2010/main" val="0"/>
-                        </a:ext>
-                      </a:extLst>
-                    </a:blip>
-                    <a:stretch>
-                      <a:fillRect/>
-                    </a:stretch>
-                  </pic:blipFill>
-                  <pic:spPr>
-                    <a:xfrm>
-                      <a:off x="0" y="0"/>
-                      <a:ext cx="7372350" cy="4026535"/>
-                    </a:xfrm>
-                    <a:prstGeom prst="rect">
-                      <a:avLst/>
-                    </a:prstGeom>
-                  </pic:spPr>
-                </pic:pic>
-              </a:graphicData>
-            </a:graphic>
-            <wp14:sizeRelH relativeFrom="page">
-              <wp14:pctWidth>0</wp14:pctWidth>
-            </wp14:sizeRelH>
-            <wp14:sizeRelV relativeFrom="page">
-              <wp14:pctHeight>0</wp14:pctHeight>
-            </wp14:sizeRelV>
-          </wp:anchor>
-        </w:drawing>
-      </w:r>
-      <w:r>
-        <w:rPr>
-          <w:rFonts w:ascii="Trebuchet MS" w:hAnsi="Trebuchet MS"/>
-          <w:color w:val="8C2D19"/>
-          <w:sz w:val="40"/>
-        </w:rPr>
-        <w:t>UML revisto</w:t>
-      </w:r>
+      </w:pPr>
     </w:p>
     <w:p>
       <w:pPr>
@@ -1404,16 +1353,6 @@
         <w:rPr>
           <w:rFonts w:ascii="Trebuchet MS" w:hAnsi="Trebuchet MS"/>
           <w:noProof/>
-          <w:color w:val="8C2D19"/>
-          <w:sz w:val="40"/>
-        </w:rPr>
-      </w:pPr>
-    </w:p>
-    <w:p>
-      <w:pPr>
-        <w:rPr>
-          <w:rFonts w:ascii="Trebuchet MS" w:hAnsi="Trebuchet MS"/>
-          <w:noProof/>
           <w:sz w:val="24"/>
           <w:szCs w:val="14"/>
         </w:rPr>
@@ -1549,7 +1488,6 @@
           <w:color w:val="8C2D19"/>
           <w:sz w:val="40"/>
         </w:rPr>
-        <w:lastRenderedPageBreak/>
         <w:t>Esquema Relacional</w:t>
       </w:r>
     </w:p>
@@ -1578,7 +1516,7 @@
           <w:szCs w:val="24"/>
         </w:rPr>
       </w:pPr>
-      <w:bookmarkStart w:id="0" w:name="_Hlk36834223"/>
+      <w:bookmarkStart w:id="1" w:name="_Hlk36834223"/>
       <w:r>
         <w:rPr>
           <w:rFonts w:ascii="Trebuchet MS" w:hAnsi="Trebuchet MS"/>
@@ -2235,6 +2173,7 @@
           <w:sz w:val="24"/>
           <w:szCs w:val="24"/>
         </w:rPr>
+        <w:lastRenderedPageBreak/>
         <w:t>Efetuado</w:t>
       </w:r>
       <w:r>
@@ -2872,7 +2811,7 @@
         </w:rPr>
         <w:t>idPiso</w:t>
       </w:r>
-      <w:bookmarkEnd w:id="0"/>
+      <w:bookmarkEnd w:id="1"/>
       <w:r>
         <w:rPr>
           <w:rFonts w:ascii="Trebuchet MS" w:hAnsi="Trebuchet MS"/>
@@ -2909,8 +2848,6 @@
         </w:rPr>
         <w:t>Notas: alterado para a Entrega 3 mediante as indicações do professor.</w:t>
       </w:r>
-      <w:bookmarkStart w:id="1" w:name="_GoBack"/>
-      <w:bookmarkEnd w:id="1"/>
     </w:p>
     <w:p>
       <w:pPr>
@@ -10690,7 +10627,7 @@
       </w:pPr>
     </w:p>
     <w:sectPr>
-      <w:headerReference w:type="default" r:id="rId11"/>
+      <w:headerReference w:type="default" r:id="rId10"/>
       <w:pgSz w:w="11906" w:h="16838"/>
       <w:pgMar w:top="1417" w:right="1701" w:bottom="1417" w:left="1701" w:header="708" w:footer="708" w:gutter="0"/>
       <w:cols w:space="708"/>

--- a/Entrega3/BDAD-Entrega-3.docx
+++ b/Entrega3/BDAD-Entrega-3.docx
@@ -891,7 +891,14 @@
         <w:rPr>
           <w:rFonts w:ascii="Trebuchet MS" w:hAnsi="Trebuchet MS"/>
         </w:rPr>
-        <w:t xml:space="preserve"> são representados na classe</w:t>
+        <w:t xml:space="preserve"> são representados na </w:t>
+      </w:r>
+      <w:proofErr w:type="gramStart"/>
+      <w:r>
+        <w:rPr>
+          <w:rFonts w:ascii="Trebuchet MS" w:hAnsi="Trebuchet MS"/>
+        </w:rPr>
+        <w:t>classe</w:t>
       </w:r>
       <w:r>
         <w:rPr>
@@ -906,6 +913,7 @@
         </w:rPr>
         <w:t>Compra</w:t>
       </w:r>
+      <w:proofErr w:type="gramEnd"/>
       <w:r>
         <w:rPr>
           <w:rFonts w:ascii="Trebuchet MS" w:hAnsi="Trebuchet MS"/>
@@ -1316,8 +1324,6 @@
           <w:sz w:val="40"/>
         </w:rPr>
       </w:pPr>
-      <w:bookmarkStart w:id="0" w:name="_GoBack"/>
-      <w:bookmarkEnd w:id="0"/>
       <w:r>
         <w:rPr>
           <w:rFonts w:ascii="Trebuchet MS" w:hAnsi="Trebuchet MS"/>
@@ -1482,12 +1488,113 @@
           <w:sz w:val="40"/>
         </w:rPr>
       </w:pPr>
-      <w:r>
+    </w:p>
+    <w:p>
+      <w:pPr>
+        <w:jc w:val="center"/>
         <w:rPr>
           <w:rFonts w:ascii="Trebuchet MS" w:hAnsi="Trebuchet MS"/>
           <w:color w:val="8C2D19"/>
           <w:sz w:val="40"/>
         </w:rPr>
+      </w:pPr>
+    </w:p>
+    <w:p>
+      <w:pPr>
+        <w:jc w:val="center"/>
+        <w:rPr>
+          <w:rFonts w:ascii="Trebuchet MS" w:hAnsi="Trebuchet MS"/>
+          <w:color w:val="8C2D19"/>
+          <w:sz w:val="40"/>
+        </w:rPr>
+      </w:pPr>
+    </w:p>
+    <w:p>
+      <w:pPr>
+        <w:jc w:val="center"/>
+        <w:rPr>
+          <w:rFonts w:ascii="Trebuchet MS" w:hAnsi="Trebuchet MS"/>
+          <w:color w:val="8C2D19"/>
+          <w:sz w:val="40"/>
+        </w:rPr>
+      </w:pPr>
+    </w:p>
+    <w:p>
+      <w:pPr>
+        <w:jc w:val="center"/>
+        <w:rPr>
+          <w:rFonts w:ascii="Trebuchet MS" w:hAnsi="Trebuchet MS"/>
+          <w:color w:val="8C2D19"/>
+          <w:sz w:val="40"/>
+        </w:rPr>
+      </w:pPr>
+    </w:p>
+    <w:p>
+      <w:pPr>
+        <w:jc w:val="center"/>
+        <w:rPr>
+          <w:rFonts w:ascii="Trebuchet MS" w:hAnsi="Trebuchet MS"/>
+          <w:color w:val="8C2D19"/>
+          <w:sz w:val="40"/>
+        </w:rPr>
+      </w:pPr>
+    </w:p>
+    <w:p>
+      <w:pPr>
+        <w:jc w:val="center"/>
+        <w:rPr>
+          <w:rFonts w:ascii="Trebuchet MS" w:hAnsi="Trebuchet MS"/>
+          <w:color w:val="8C2D19"/>
+          <w:sz w:val="40"/>
+        </w:rPr>
+      </w:pPr>
+    </w:p>
+    <w:p>
+      <w:pPr>
+        <w:jc w:val="center"/>
+        <w:rPr>
+          <w:rFonts w:ascii="Trebuchet MS" w:hAnsi="Trebuchet MS"/>
+          <w:color w:val="8C2D19"/>
+          <w:sz w:val="40"/>
+        </w:rPr>
+      </w:pPr>
+    </w:p>
+    <w:p>
+      <w:pPr>
+        <w:jc w:val="center"/>
+        <w:rPr>
+          <w:rFonts w:ascii="Trebuchet MS" w:hAnsi="Trebuchet MS"/>
+          <w:color w:val="8C2D19"/>
+          <w:sz w:val="40"/>
+        </w:rPr>
+      </w:pPr>
+    </w:p>
+    <w:p>
+      <w:pPr>
+        <w:jc w:val="center"/>
+        <w:rPr>
+          <w:rFonts w:ascii="Trebuchet MS" w:hAnsi="Trebuchet MS"/>
+          <w:color w:val="8C2D19"/>
+          <w:sz w:val="40"/>
+        </w:rPr>
+      </w:pPr>
+    </w:p>
+    <w:p>
+      <w:pPr>
+        <w:jc w:val="center"/>
+        <w:rPr>
+          <w:rFonts w:ascii="Trebuchet MS" w:hAnsi="Trebuchet MS"/>
+          <w:color w:val="8C2D19"/>
+          <w:sz w:val="40"/>
+        </w:rPr>
+      </w:pPr>
+      <w:r>
+        <w:rPr>
+          <w:rFonts w:ascii="Trebuchet MS" w:hAnsi="Trebuchet MS"/>
+          <w:color w:val="8C2D19"/>
+          <w:sz w:val="40"/>
+        </w:rPr>
+        <w:lastRenderedPageBreak/>
         <w:t>Esquema Relacional</w:t>
       </w:r>
     </w:p>
@@ -1516,15 +1623,26 @@
           <w:szCs w:val="24"/>
         </w:rPr>
       </w:pPr>
-      <w:bookmarkStart w:id="1" w:name="_Hlk36834223"/>
-      <w:r>
-        <w:rPr>
-          <w:rFonts w:ascii="Trebuchet MS" w:hAnsi="Trebuchet MS"/>
-          <w:sz w:val="24"/>
-          <w:szCs w:val="24"/>
-        </w:rPr>
-        <w:t>CentroComercial (</w:t>
-      </w:r>
+      <w:bookmarkStart w:id="0" w:name="_Hlk36834223"/>
+      <w:proofErr w:type="spellStart"/>
+      <w:r>
+        <w:rPr>
+          <w:rFonts w:ascii="Trebuchet MS" w:hAnsi="Trebuchet MS"/>
+          <w:sz w:val="24"/>
+          <w:szCs w:val="24"/>
+        </w:rPr>
+        <w:t>CentroComercial</w:t>
+      </w:r>
+      <w:proofErr w:type="spellEnd"/>
+      <w:r>
+        <w:rPr>
+          <w:rFonts w:ascii="Trebuchet MS" w:hAnsi="Trebuchet MS"/>
+          <w:sz w:val="24"/>
+          <w:szCs w:val="24"/>
+        </w:rPr>
+        <w:t xml:space="preserve"> (</w:t>
+      </w:r>
+      <w:proofErr w:type="spellStart"/>
       <w:r>
         <w:rPr>
           <w:rFonts w:ascii="Trebuchet MS" w:hAnsi="Trebuchet MS"/>
@@ -1534,6 +1652,7 @@
         </w:rPr>
         <w:t>idCC</w:t>
       </w:r>
+      <w:proofErr w:type="spellEnd"/>
       <w:r>
         <w:rPr>
           <w:rFonts w:ascii="Trebuchet MS" w:hAnsi="Trebuchet MS"/>
@@ -1558,6 +1677,7 @@
         </w:rPr>
         <w:t xml:space="preserve">, </w:t>
       </w:r>
+      <w:proofErr w:type="spellStart"/>
       <w:r>
         <w:rPr>
           <w:rFonts w:ascii="Trebuchet MS" w:hAnsi="Trebuchet MS"/>
@@ -1566,6 +1686,7 @@
         </w:rPr>
         <w:t>idLocal</w:t>
       </w:r>
+      <w:proofErr w:type="spellEnd"/>
       <w:r>
         <w:rPr>
           <w:rFonts w:ascii="Trebuchet MS" w:hAnsi="Trebuchet MS"/>
@@ -1598,6 +1719,7 @@
         </w:rPr>
         <w:t>Localização (</w:t>
       </w:r>
+      <w:proofErr w:type="spellStart"/>
       <w:r>
         <w:rPr>
           <w:rFonts w:ascii="Trebuchet MS" w:hAnsi="Trebuchet MS"/>
@@ -1607,6 +1729,7 @@
         </w:rPr>
         <w:t>idLocal</w:t>
       </w:r>
+      <w:proofErr w:type="spellEnd"/>
       <w:r>
         <w:rPr>
           <w:rFonts w:ascii="Trebuchet MS" w:hAnsi="Trebuchet MS"/>
@@ -1631,6 +1754,7 @@
         </w:rPr>
         <w:t xml:space="preserve">, localidade, </w:t>
       </w:r>
+      <w:proofErr w:type="spellStart"/>
       <w:r>
         <w:rPr>
           <w:rFonts w:ascii="Trebuchet MS" w:hAnsi="Trebuchet MS"/>
@@ -1655,6 +1779,7 @@
         </w:rPr>
         <w:t>ostal</w:t>
       </w:r>
+      <w:proofErr w:type="spellEnd"/>
       <w:r>
         <w:rPr>
           <w:rFonts w:ascii="Trebuchet MS" w:hAnsi="Trebuchet MS"/>
@@ -1687,6 +1812,7 @@
         </w:rPr>
         <w:t>Piso (</w:t>
       </w:r>
+      <w:proofErr w:type="spellStart"/>
       <w:r>
         <w:rPr>
           <w:rFonts w:ascii="Trebuchet MS" w:hAnsi="Trebuchet MS"/>
@@ -1696,6 +1822,7 @@
         </w:rPr>
         <w:t>idPiso</w:t>
       </w:r>
+      <w:proofErr w:type="spellEnd"/>
       <w:r>
         <w:rPr>
           <w:rFonts w:ascii="Trebuchet MS" w:hAnsi="Trebuchet MS"/>
@@ -1704,6 +1831,7 @@
         </w:rPr>
         <w:t xml:space="preserve">, </w:t>
       </w:r>
+      <w:proofErr w:type="spellStart"/>
       <w:r>
         <w:rPr>
           <w:rFonts w:ascii="Trebuchet MS" w:hAnsi="Trebuchet MS"/>
@@ -1712,13 +1840,32 @@
         </w:rPr>
         <w:t>idCC</w:t>
       </w:r>
-      <w:r>
-        <w:rPr>
-          <w:rFonts w:ascii="Trebuchet MS" w:hAnsi="Trebuchet MS"/>
-          <w:sz w:val="24"/>
-          <w:szCs w:val="24"/>
-        </w:rPr>
-        <w:t>-&gt;CentroComercial)</w:t>
+      <w:proofErr w:type="spellEnd"/>
+      <w:r>
+        <w:rPr>
+          <w:rFonts w:ascii="Trebuchet MS" w:hAnsi="Trebuchet MS"/>
+          <w:sz w:val="24"/>
+          <w:szCs w:val="24"/>
+        </w:rPr>
+        <w:t>-&gt;</w:t>
+      </w:r>
+      <w:proofErr w:type="spellStart"/>
+      <w:r>
+        <w:rPr>
+          <w:rFonts w:ascii="Trebuchet MS" w:hAnsi="Trebuchet MS"/>
+          <w:sz w:val="24"/>
+          <w:szCs w:val="24"/>
+        </w:rPr>
+        <w:t>CentroComercial</w:t>
+      </w:r>
+      <w:proofErr w:type="spellEnd"/>
+      <w:r>
+        <w:rPr>
+          <w:rFonts w:ascii="Trebuchet MS" w:hAnsi="Trebuchet MS"/>
+          <w:sz w:val="24"/>
+          <w:szCs w:val="24"/>
+        </w:rPr>
+        <w:t>)</w:t>
       </w:r>
     </w:p>
     <w:p>
@@ -1744,6 +1891,7 @@
         </w:rPr>
         <w:t>Loja (</w:t>
       </w:r>
+      <w:proofErr w:type="spellStart"/>
       <w:r>
         <w:rPr>
           <w:rFonts w:ascii="Trebuchet MS" w:hAnsi="Trebuchet MS"/>
@@ -1753,6 +1901,7 @@
         </w:rPr>
         <w:t>idLoja</w:t>
       </w:r>
+      <w:proofErr w:type="spellEnd"/>
       <w:r>
         <w:rPr>
           <w:rFonts w:ascii="Trebuchet MS" w:hAnsi="Trebuchet MS"/>
@@ -1769,6 +1918,7 @@
         </w:rPr>
         <w:t xml:space="preserve">nome, </w:t>
       </w:r>
+      <w:proofErr w:type="spellStart"/>
       <w:r>
         <w:rPr>
           <w:rFonts w:ascii="Trebuchet MS" w:hAnsi="Trebuchet MS"/>
@@ -1777,6 +1927,7 @@
         </w:rPr>
         <w:t>idPiso</w:t>
       </w:r>
+      <w:proofErr w:type="spellEnd"/>
       <w:r>
         <w:rPr>
           <w:rFonts w:ascii="Trebuchet MS" w:hAnsi="Trebuchet MS"/>
@@ -1791,7 +1942,25 @@
           <w:sz w:val="24"/>
           <w:szCs w:val="24"/>
         </w:rPr>
-        <w:t>, idGerente-&gt;Funcionário</w:t>
+        <w:t xml:space="preserve">, </w:t>
+      </w:r>
+      <w:proofErr w:type="spellStart"/>
+      <w:r>
+        <w:rPr>
+          <w:rFonts w:ascii="Trebuchet MS" w:hAnsi="Trebuchet MS"/>
+          <w:sz w:val="24"/>
+          <w:szCs w:val="24"/>
+        </w:rPr>
+        <w:t>idGerente</w:t>
+      </w:r>
+      <w:proofErr w:type="spellEnd"/>
+      <w:r>
+        <w:rPr>
+          <w:rFonts w:ascii="Trebuchet MS" w:hAnsi="Trebuchet MS"/>
+          <w:sz w:val="24"/>
+          <w:szCs w:val="24"/>
+        </w:rPr>
+        <w:t>-&gt;Funcionário</w:t>
       </w:r>
       <w:r>
         <w:rPr>
@@ -1825,6 +1994,7 @@
         </w:rPr>
         <w:t>Categoria (</w:t>
       </w:r>
+      <w:proofErr w:type="spellStart"/>
       <w:r>
         <w:rPr>
           <w:rFonts w:ascii="Trebuchet MS" w:hAnsi="Trebuchet MS"/>
@@ -1834,6 +2004,7 @@
         </w:rPr>
         <w:t>idCategoria</w:t>
       </w:r>
+      <w:proofErr w:type="spellEnd"/>
       <w:r>
         <w:rPr>
           <w:rFonts w:ascii="Trebuchet MS" w:hAnsi="Trebuchet MS"/>
@@ -1898,6 +2069,7 @@
         </w:rPr>
         <w:t>(</w:t>
       </w:r>
+      <w:proofErr w:type="spellStart"/>
       <w:r>
         <w:rPr>
           <w:rFonts w:ascii="Trebuchet MS" w:hAnsi="Trebuchet MS"/>
@@ -1907,6 +2079,7 @@
         </w:rPr>
         <w:t>idLoja</w:t>
       </w:r>
+      <w:proofErr w:type="spellEnd"/>
       <w:r>
         <w:rPr>
           <w:rFonts w:ascii="Trebuchet MS" w:hAnsi="Trebuchet MS"/>
@@ -1915,6 +2088,7 @@
         </w:rPr>
         <w:t xml:space="preserve">-&gt;Loja, </w:t>
       </w:r>
+      <w:proofErr w:type="spellStart"/>
       <w:r>
         <w:rPr>
           <w:rFonts w:ascii="Trebuchet MS" w:hAnsi="Trebuchet MS"/>
@@ -1924,6 +2098,7 @@
         </w:rPr>
         <w:t>idCategoria</w:t>
       </w:r>
+      <w:proofErr w:type="spellEnd"/>
       <w:r>
         <w:rPr>
           <w:rFonts w:ascii="Trebuchet MS" w:hAnsi="Trebuchet MS"/>
@@ -1956,6 +2131,7 @@
         </w:rPr>
         <w:t>Produto (</w:t>
       </w:r>
+      <w:proofErr w:type="spellStart"/>
       <w:r>
         <w:rPr>
           <w:rFonts w:ascii="Trebuchet MS" w:hAnsi="Trebuchet MS"/>
@@ -1965,6 +2141,7 @@
         </w:rPr>
         <w:t>idProduto</w:t>
       </w:r>
+      <w:proofErr w:type="spellEnd"/>
       <w:r>
         <w:rPr>
           <w:rFonts w:ascii="Trebuchet MS" w:hAnsi="Trebuchet MS"/>
@@ -1973,6 +2150,7 @@
         </w:rPr>
         <w:t xml:space="preserve">, nome, quantidade, preço, </w:t>
       </w:r>
+      <w:proofErr w:type="spellStart"/>
       <w:r>
         <w:rPr>
           <w:rFonts w:ascii="Trebuchet MS" w:hAnsi="Trebuchet MS"/>
@@ -1981,6 +2159,7 @@
         </w:rPr>
         <w:t>idTipo</w:t>
       </w:r>
+      <w:proofErr w:type="spellEnd"/>
       <w:r>
         <w:rPr>
           <w:rFonts w:ascii="Trebuchet MS" w:hAnsi="Trebuchet MS"/>
@@ -1995,7 +2174,25 @@
           <w:sz w:val="24"/>
           <w:szCs w:val="24"/>
         </w:rPr>
-        <w:t>, idLoja-&gt;Loja</w:t>
+        <w:t xml:space="preserve">, </w:t>
+      </w:r>
+      <w:proofErr w:type="spellStart"/>
+      <w:r>
+        <w:rPr>
+          <w:rFonts w:ascii="Trebuchet MS" w:hAnsi="Trebuchet MS"/>
+          <w:sz w:val="24"/>
+          <w:szCs w:val="24"/>
+        </w:rPr>
+        <w:t>idLoja</w:t>
+      </w:r>
+      <w:proofErr w:type="spellEnd"/>
+      <w:r>
+        <w:rPr>
+          <w:rFonts w:ascii="Trebuchet MS" w:hAnsi="Trebuchet MS"/>
+          <w:sz w:val="24"/>
+          <w:szCs w:val="24"/>
+        </w:rPr>
+        <w:t>-&gt;Loja</w:t>
       </w:r>
       <w:r>
         <w:rPr>
@@ -2029,6 +2226,7 @@
         </w:rPr>
         <w:t>Tipo (</w:t>
       </w:r>
+      <w:proofErr w:type="spellStart"/>
       <w:r>
         <w:rPr>
           <w:rFonts w:ascii="Trebuchet MS" w:hAnsi="Trebuchet MS"/>
@@ -2038,6 +2236,7 @@
         </w:rPr>
         <w:t>idTipo</w:t>
       </w:r>
+      <w:proofErr w:type="spellEnd"/>
       <w:r>
         <w:rPr>
           <w:rFonts w:ascii="Trebuchet MS" w:hAnsi="Trebuchet MS"/>
@@ -2086,6 +2285,7 @@
         </w:rPr>
         <w:t>Compra (</w:t>
       </w:r>
+      <w:proofErr w:type="spellStart"/>
       <w:r>
         <w:rPr>
           <w:rFonts w:ascii="Trebuchet MS" w:hAnsi="Trebuchet MS"/>
@@ -2095,6 +2295,7 @@
         </w:rPr>
         <w:t>idCompra</w:t>
       </w:r>
+      <w:proofErr w:type="spellEnd"/>
       <w:r>
         <w:rPr>
           <w:rFonts w:ascii="Trebuchet MS" w:hAnsi="Trebuchet MS"/>
@@ -2173,7 +2374,6 @@
           <w:sz w:val="24"/>
           <w:szCs w:val="24"/>
         </w:rPr>
-        <w:lastRenderedPageBreak/>
         <w:t>Efetuado</w:t>
       </w:r>
       <w:r>
@@ -2192,6 +2392,7 @@
         </w:rPr>
         <w:t>(</w:t>
       </w:r>
+      <w:proofErr w:type="spellStart"/>
       <w:r>
         <w:rPr>
           <w:rFonts w:ascii="Trebuchet MS" w:hAnsi="Trebuchet MS"/>
@@ -2201,6 +2402,7 @@
         </w:rPr>
         <w:t>idCompra</w:t>
       </w:r>
+      <w:proofErr w:type="spellEnd"/>
       <w:r>
         <w:rPr>
           <w:rFonts w:ascii="Trebuchet MS" w:hAnsi="Trebuchet MS"/>
@@ -2209,6 +2411,7 @@
         </w:rPr>
         <w:t xml:space="preserve">-&gt;Compra, </w:t>
       </w:r>
+      <w:proofErr w:type="spellStart"/>
       <w:r>
         <w:rPr>
           <w:rFonts w:ascii="Trebuchet MS" w:hAnsi="Trebuchet MS"/>
@@ -2218,6 +2421,7 @@
         </w:rPr>
         <w:t>idProduto</w:t>
       </w:r>
+      <w:proofErr w:type="spellEnd"/>
       <w:r>
         <w:rPr>
           <w:rFonts w:ascii="Trebuchet MS" w:hAnsi="Trebuchet MS"/>
@@ -2250,6 +2454,7 @@
         </w:rPr>
         <w:t>Horário (</w:t>
       </w:r>
+      <w:proofErr w:type="spellStart"/>
       <w:r>
         <w:rPr>
           <w:rFonts w:ascii="Trebuchet MS" w:hAnsi="Trebuchet MS"/>
@@ -2259,6 +2464,7 @@
         </w:rPr>
         <w:t>idHorário</w:t>
       </w:r>
+      <w:proofErr w:type="spellEnd"/>
       <w:r>
         <w:rPr>
           <w:rFonts w:ascii="Trebuchet MS" w:hAnsi="Trebuchet MS"/>
@@ -2267,6 +2473,7 @@
         </w:rPr>
         <w:t xml:space="preserve">, </w:t>
       </w:r>
+      <w:proofErr w:type="spellStart"/>
       <w:r>
         <w:rPr>
           <w:rFonts w:ascii="Trebuchet MS" w:hAnsi="Trebuchet MS"/>
@@ -2283,14 +2490,43 @@
         </w:rPr>
         <w:t>Semana</w:t>
       </w:r>
-      <w:r>
-        <w:rPr>
-          <w:rFonts w:ascii="Trebuchet MS" w:hAnsi="Trebuchet MS"/>
-          <w:sz w:val="24"/>
-          <w:szCs w:val="24"/>
-        </w:rPr>
-        <w:t>, horaInício, horaFim</w:t>
-      </w:r>
+      <w:proofErr w:type="spellEnd"/>
+      <w:r>
+        <w:rPr>
+          <w:rFonts w:ascii="Trebuchet MS" w:hAnsi="Trebuchet MS"/>
+          <w:sz w:val="24"/>
+          <w:szCs w:val="24"/>
+        </w:rPr>
+        <w:t xml:space="preserve">, </w:t>
+      </w:r>
+      <w:proofErr w:type="spellStart"/>
+      <w:r>
+        <w:rPr>
+          <w:rFonts w:ascii="Trebuchet MS" w:hAnsi="Trebuchet MS"/>
+          <w:sz w:val="24"/>
+          <w:szCs w:val="24"/>
+        </w:rPr>
+        <w:t>horaInício</w:t>
+      </w:r>
+      <w:proofErr w:type="spellEnd"/>
+      <w:r>
+        <w:rPr>
+          <w:rFonts w:ascii="Trebuchet MS" w:hAnsi="Trebuchet MS"/>
+          <w:sz w:val="24"/>
+          <w:szCs w:val="24"/>
+        </w:rPr>
+        <w:t xml:space="preserve">, </w:t>
+      </w:r>
+      <w:proofErr w:type="spellStart"/>
+      <w:r>
+        <w:rPr>
+          <w:rFonts w:ascii="Trebuchet MS" w:hAnsi="Trebuchet MS"/>
+          <w:sz w:val="24"/>
+          <w:szCs w:val="24"/>
+        </w:rPr>
+        <w:t>horaFim</w:t>
+      </w:r>
+      <w:proofErr w:type="spellEnd"/>
       <w:r>
         <w:rPr>
           <w:rFonts w:ascii="Trebuchet MS" w:hAnsi="Trebuchet MS"/>
@@ -2315,14 +2551,25 @@
           <w:szCs w:val="24"/>
         </w:rPr>
       </w:pPr>
-      <w:r>
-        <w:rPr>
-          <w:rFonts w:ascii="Trebuchet MS" w:hAnsi="Trebuchet MS"/>
-          <w:sz w:val="24"/>
-          <w:szCs w:val="24"/>
-        </w:rPr>
-        <w:t>HorárioFuncionário (</w:t>
-      </w:r>
+      <w:proofErr w:type="spellStart"/>
+      <w:r>
+        <w:rPr>
+          <w:rFonts w:ascii="Trebuchet MS" w:hAnsi="Trebuchet MS"/>
+          <w:sz w:val="24"/>
+          <w:szCs w:val="24"/>
+        </w:rPr>
+        <w:t>HorárioFuncionário</w:t>
+      </w:r>
+      <w:proofErr w:type="spellEnd"/>
+      <w:r>
+        <w:rPr>
+          <w:rFonts w:ascii="Trebuchet MS" w:hAnsi="Trebuchet MS"/>
+          <w:sz w:val="24"/>
+          <w:szCs w:val="24"/>
+        </w:rPr>
+        <w:t xml:space="preserve"> (</w:t>
+      </w:r>
+      <w:proofErr w:type="spellStart"/>
       <w:r>
         <w:rPr>
           <w:rFonts w:ascii="Trebuchet MS" w:hAnsi="Trebuchet MS"/>
@@ -2332,6 +2579,7 @@
         </w:rPr>
         <w:t>idFunc</w:t>
       </w:r>
+      <w:proofErr w:type="spellEnd"/>
       <w:r>
         <w:rPr>
           <w:rFonts w:ascii="Trebuchet MS" w:hAnsi="Trebuchet MS"/>
@@ -2340,6 +2588,7 @@
         </w:rPr>
         <w:t xml:space="preserve">-&gt;Funcionário, </w:t>
       </w:r>
+      <w:proofErr w:type="spellStart"/>
       <w:r>
         <w:rPr>
           <w:rFonts w:ascii="Trebuchet MS" w:hAnsi="Trebuchet MS"/>
@@ -2385,6 +2634,7 @@
         </w:rPr>
         <w:t>o</w:t>
       </w:r>
+      <w:proofErr w:type="spellEnd"/>
       <w:r>
         <w:rPr>
           <w:rFonts w:ascii="Trebuchet MS" w:hAnsi="Trebuchet MS"/>
@@ -2409,14 +2659,25 @@
           <w:szCs w:val="24"/>
         </w:rPr>
       </w:pPr>
-      <w:r>
-        <w:rPr>
-          <w:rFonts w:ascii="Trebuchet MS" w:hAnsi="Trebuchet MS"/>
-          <w:sz w:val="24"/>
-          <w:szCs w:val="24"/>
-        </w:rPr>
-        <w:t>HorárioLoja (</w:t>
-      </w:r>
+      <w:proofErr w:type="spellStart"/>
+      <w:r>
+        <w:rPr>
+          <w:rFonts w:ascii="Trebuchet MS" w:hAnsi="Trebuchet MS"/>
+          <w:sz w:val="24"/>
+          <w:szCs w:val="24"/>
+        </w:rPr>
+        <w:t>HorárioLoja</w:t>
+      </w:r>
+      <w:proofErr w:type="spellEnd"/>
+      <w:r>
+        <w:rPr>
+          <w:rFonts w:ascii="Trebuchet MS" w:hAnsi="Trebuchet MS"/>
+          <w:sz w:val="24"/>
+          <w:szCs w:val="24"/>
+        </w:rPr>
+        <w:t xml:space="preserve"> (</w:t>
+      </w:r>
+      <w:proofErr w:type="spellStart"/>
       <w:r>
         <w:rPr>
           <w:rFonts w:ascii="Trebuchet MS" w:hAnsi="Trebuchet MS"/>
@@ -2426,6 +2687,7 @@
         </w:rPr>
         <w:t>idLoja</w:t>
       </w:r>
+      <w:proofErr w:type="spellEnd"/>
       <w:r>
         <w:rPr>
           <w:rFonts w:ascii="Trebuchet MS" w:hAnsi="Trebuchet MS"/>
@@ -2434,6 +2696,7 @@
         </w:rPr>
         <w:t xml:space="preserve">-&gt;Loja, </w:t>
       </w:r>
+      <w:proofErr w:type="spellStart"/>
       <w:r>
         <w:rPr>
           <w:rFonts w:ascii="Trebuchet MS" w:hAnsi="Trebuchet MS"/>
@@ -2443,6 +2706,7 @@
         </w:rPr>
         <w:t>idHorário</w:t>
       </w:r>
+      <w:proofErr w:type="spellEnd"/>
       <w:r>
         <w:rPr>
           <w:rFonts w:ascii="Trebuchet MS" w:hAnsi="Trebuchet MS"/>
@@ -2490,7 +2754,25 @@
           <w:sz w:val="24"/>
           <w:szCs w:val="24"/>
         </w:rPr>
-        <w:t>, nome, dataNascimento, telefone, email)</w:t>
+        <w:t xml:space="preserve">, nome, </w:t>
+      </w:r>
+      <w:proofErr w:type="spellStart"/>
+      <w:r>
+        <w:rPr>
+          <w:rFonts w:ascii="Trebuchet MS" w:hAnsi="Trebuchet MS"/>
+          <w:sz w:val="24"/>
+          <w:szCs w:val="24"/>
+        </w:rPr>
+        <w:t>dataNascimento</w:t>
+      </w:r>
+      <w:proofErr w:type="spellEnd"/>
+      <w:r>
+        <w:rPr>
+          <w:rFonts w:ascii="Trebuchet MS" w:hAnsi="Trebuchet MS"/>
+          <w:sz w:val="24"/>
+          <w:szCs w:val="24"/>
+        </w:rPr>
+        <w:t>, telefone, email)</w:t>
       </w:r>
     </w:p>
     <w:p>
@@ -2573,6 +2855,7 @@
         </w:rPr>
         <w:t>(</w:t>
       </w:r>
+      <w:proofErr w:type="spellStart"/>
       <w:r>
         <w:rPr>
           <w:rFonts w:ascii="Trebuchet MS" w:hAnsi="Trebuchet MS"/>
@@ -2591,6 +2874,7 @@
         </w:rPr>
         <w:t>Func</w:t>
       </w:r>
+      <w:proofErr w:type="spellEnd"/>
       <w:r>
         <w:rPr>
           <w:rFonts w:ascii="Trebuchet MS" w:hAnsi="Trebuchet MS"/>
@@ -2639,14 +2923,25 @@
           <w:szCs w:val="24"/>
         </w:rPr>
       </w:pPr>
-      <w:r>
-        <w:rPr>
-          <w:rFonts w:ascii="Trebuchet MS" w:hAnsi="Trebuchet MS"/>
-          <w:sz w:val="24"/>
-          <w:szCs w:val="24"/>
-        </w:rPr>
-        <w:t>EmpregadoLoja (</w:t>
-      </w:r>
+      <w:proofErr w:type="spellStart"/>
+      <w:r>
+        <w:rPr>
+          <w:rFonts w:ascii="Trebuchet MS" w:hAnsi="Trebuchet MS"/>
+          <w:sz w:val="24"/>
+          <w:szCs w:val="24"/>
+        </w:rPr>
+        <w:t>EmpregadoLoja</w:t>
+      </w:r>
+      <w:proofErr w:type="spellEnd"/>
+      <w:r>
+        <w:rPr>
+          <w:rFonts w:ascii="Trebuchet MS" w:hAnsi="Trebuchet MS"/>
+          <w:sz w:val="24"/>
+          <w:szCs w:val="24"/>
+        </w:rPr>
+        <w:t xml:space="preserve"> (</w:t>
+      </w:r>
+      <w:proofErr w:type="spellStart"/>
       <w:r>
         <w:rPr>
           <w:rFonts w:ascii="Trebuchet MS" w:hAnsi="Trebuchet MS"/>
@@ -2656,6 +2951,7 @@
         </w:rPr>
         <w:t>idFunc</w:t>
       </w:r>
+      <w:proofErr w:type="spellEnd"/>
       <w:r>
         <w:rPr>
           <w:rFonts w:ascii="Trebuchet MS" w:hAnsi="Trebuchet MS"/>
@@ -2672,6 +2968,7 @@
         </w:rPr>
         <w:t xml:space="preserve"> </w:t>
       </w:r>
+      <w:proofErr w:type="spellStart"/>
       <w:r>
         <w:rPr>
           <w:rFonts w:ascii="Trebuchet MS" w:hAnsi="Trebuchet MS"/>
@@ -2681,6 +2978,7 @@
         </w:rPr>
         <w:t>idLoja</w:t>
       </w:r>
+      <w:proofErr w:type="spellEnd"/>
       <w:r>
         <w:rPr>
           <w:rFonts w:ascii="Trebuchet MS" w:hAnsi="Trebuchet MS"/>
@@ -2713,6 +3011,7 @@
         </w:rPr>
         <w:t>Segurança (</w:t>
       </w:r>
+      <w:proofErr w:type="spellStart"/>
       <w:r>
         <w:rPr>
           <w:rFonts w:ascii="Trebuchet MS" w:hAnsi="Trebuchet MS"/>
@@ -2722,6 +3021,7 @@
         </w:rPr>
         <w:t>idFunc</w:t>
       </w:r>
+      <w:proofErr w:type="spellEnd"/>
       <w:r>
         <w:rPr>
           <w:rFonts w:ascii="Trebuchet MS" w:hAnsi="Trebuchet MS"/>
@@ -2738,14 +3038,26 @@
         </w:rPr>
         <w:t xml:space="preserve">, </w:t>
       </w:r>
-      <w:r>
-        <w:rPr>
-          <w:rFonts w:ascii="Trebuchet MS" w:hAnsi="Trebuchet MS"/>
-          <w:sz w:val="24"/>
-          <w:szCs w:val="24"/>
-        </w:rPr>
-        <w:t>idPiso</w:t>
-      </w:r>
+      <w:proofErr w:type="spellStart"/>
+      <w:r>
+        <w:rPr>
+          <w:rFonts w:ascii="Trebuchet MS" w:hAnsi="Trebuchet MS"/>
+          <w:sz w:val="24"/>
+          <w:szCs w:val="24"/>
+        </w:rPr>
+        <w:t>idPis</w:t>
+      </w:r>
+      <w:bookmarkStart w:id="1" w:name="_GoBack"/>
+      <w:bookmarkEnd w:id="1"/>
+      <w:r>
+        <w:rPr>
+          <w:rFonts w:ascii="Trebuchet MS" w:hAnsi="Trebuchet MS"/>
+          <w:sz w:val="24"/>
+          <w:szCs w:val="24"/>
+        </w:rPr>
+        <w:t>o</w:t>
+      </w:r>
+      <w:proofErr w:type="spellEnd"/>
       <w:r>
         <w:rPr>
           <w:rFonts w:ascii="Trebuchet MS" w:hAnsi="Trebuchet MS"/>
@@ -2778,6 +3090,7 @@
         </w:rPr>
         <w:t>Limpeza (</w:t>
       </w:r>
+      <w:proofErr w:type="spellStart"/>
       <w:r>
         <w:rPr>
           <w:rFonts w:ascii="Trebuchet MS" w:hAnsi="Trebuchet MS"/>
@@ -2787,6 +3100,7 @@
         </w:rPr>
         <w:t>idFunc</w:t>
       </w:r>
+      <w:proofErr w:type="spellEnd"/>
       <w:r>
         <w:rPr>
           <w:rFonts w:ascii="Trebuchet MS" w:hAnsi="Trebuchet MS"/>
@@ -2803,6 +3117,7 @@
         </w:rPr>
         <w:t xml:space="preserve">, </w:t>
       </w:r>
+      <w:proofErr w:type="spellStart"/>
       <w:r>
         <w:rPr>
           <w:rFonts w:ascii="Trebuchet MS" w:hAnsi="Trebuchet MS"/>
@@ -2811,7 +3126,8 @@
         </w:rPr>
         <w:t>idPiso</w:t>
       </w:r>
-      <w:bookmarkEnd w:id="1"/>
+      <w:bookmarkEnd w:id="0"/>
+      <w:proofErr w:type="spellEnd"/>
       <w:r>
         <w:rPr>
           <w:rFonts w:ascii="Trebuchet MS" w:hAnsi="Trebuchet MS"/>
@@ -2891,14 +3207,25 @@
           <w:szCs w:val="24"/>
         </w:rPr>
       </w:pPr>
-      <w:r>
-        <w:rPr>
-          <w:rFonts w:ascii="Trebuchet MS" w:hAnsi="Trebuchet MS"/>
-          <w:sz w:val="24"/>
-          <w:szCs w:val="24"/>
-        </w:rPr>
-        <w:t>CentroComercial (</w:t>
-      </w:r>
+      <w:proofErr w:type="spellStart"/>
+      <w:r>
+        <w:rPr>
+          <w:rFonts w:ascii="Trebuchet MS" w:hAnsi="Trebuchet MS"/>
+          <w:sz w:val="24"/>
+          <w:szCs w:val="24"/>
+        </w:rPr>
+        <w:t>CentroComercial</w:t>
+      </w:r>
+      <w:proofErr w:type="spellEnd"/>
+      <w:r>
+        <w:rPr>
+          <w:rFonts w:ascii="Trebuchet MS" w:hAnsi="Trebuchet MS"/>
+          <w:sz w:val="24"/>
+          <w:szCs w:val="24"/>
+        </w:rPr>
+        <w:t xml:space="preserve"> (</w:t>
+      </w:r>
+      <w:proofErr w:type="spellStart"/>
       <w:r>
         <w:rPr>
           <w:rFonts w:ascii="Trebuchet MS" w:hAnsi="Trebuchet MS"/>
@@ -2908,6 +3235,7 @@
         </w:rPr>
         <w:t>idCC</w:t>
       </w:r>
+      <w:proofErr w:type="spellEnd"/>
       <w:r>
         <w:rPr>
           <w:rFonts w:ascii="Trebuchet MS" w:hAnsi="Trebuchet MS"/>
@@ -2932,6 +3260,7 @@
         </w:rPr>
         <w:t xml:space="preserve">, </w:t>
       </w:r>
+      <w:proofErr w:type="spellStart"/>
       <w:r>
         <w:rPr>
           <w:rFonts w:ascii="Trebuchet MS" w:hAnsi="Trebuchet MS"/>
@@ -2940,6 +3269,7 @@
         </w:rPr>
         <w:t>idLocal</w:t>
       </w:r>
+      <w:proofErr w:type="spellEnd"/>
       <w:r>
         <w:rPr>
           <w:rFonts w:ascii="Trebuchet MS" w:hAnsi="Trebuchet MS"/>
@@ -2989,8 +3319,35 @@
           <w:szCs w:val="24"/>
         </w:rPr>
         <w:tab/>
-        <w:t>idCC-&gt;nome, idLocal</w:t>
-      </w:r>
+      </w:r>
+      <w:proofErr w:type="spellStart"/>
+      <w:r>
+        <w:rPr>
+          <w:rFonts w:ascii="Trebuchet MS" w:hAnsi="Trebuchet MS"/>
+          <w:sz w:val="24"/>
+          <w:szCs w:val="24"/>
+        </w:rPr>
+        <w:t>idCC</w:t>
+      </w:r>
+      <w:proofErr w:type="spellEnd"/>
+      <w:r>
+        <w:rPr>
+          <w:rFonts w:ascii="Trebuchet MS" w:hAnsi="Trebuchet MS"/>
+          <w:sz w:val="24"/>
+          <w:szCs w:val="24"/>
+        </w:rPr>
+        <w:t xml:space="preserve">-&gt;nome, </w:t>
+      </w:r>
+      <w:proofErr w:type="spellStart"/>
+      <w:r>
+        <w:rPr>
+          <w:rFonts w:ascii="Trebuchet MS" w:hAnsi="Trebuchet MS"/>
+          <w:sz w:val="24"/>
+          <w:szCs w:val="24"/>
+        </w:rPr>
+        <w:t>idLocal</w:t>
+      </w:r>
+      <w:proofErr w:type="spellEnd"/>
     </w:p>
     <w:p>
       <w:pPr>
@@ -3010,8 +3367,36 @@
           <w:szCs w:val="24"/>
         </w:rPr>
         <w:tab/>
-        <w:t>nome, idLocal-&gt;idCC</w:t>
-      </w:r>
+        <w:t xml:space="preserve">nome, </w:t>
+      </w:r>
+      <w:proofErr w:type="spellStart"/>
+      <w:r>
+        <w:rPr>
+          <w:rFonts w:ascii="Trebuchet MS" w:hAnsi="Trebuchet MS"/>
+          <w:sz w:val="24"/>
+          <w:szCs w:val="24"/>
+        </w:rPr>
+        <w:t>idLocal</w:t>
+      </w:r>
+      <w:proofErr w:type="spellEnd"/>
+      <w:r>
+        <w:rPr>
+          <w:rFonts w:ascii="Trebuchet MS" w:hAnsi="Trebuchet MS"/>
+          <w:sz w:val="24"/>
+          <w:szCs w:val="24"/>
+        </w:rPr>
+        <w:t>-&gt;</w:t>
+      </w:r>
+      <w:proofErr w:type="spellStart"/>
+      <w:r>
+        <w:rPr>
+          <w:rFonts w:ascii="Trebuchet MS" w:hAnsi="Trebuchet MS"/>
+          <w:sz w:val="24"/>
+          <w:szCs w:val="24"/>
+        </w:rPr>
+        <w:t>idCC</w:t>
+      </w:r>
+      <w:proofErr w:type="spellEnd"/>
     </w:p>
     <w:p>
       <w:pPr>
@@ -3112,6 +3497,7 @@
         </w:rPr>
         <w:t>Localização (</w:t>
       </w:r>
+      <w:proofErr w:type="spellStart"/>
       <w:r>
         <w:rPr>
           <w:rFonts w:ascii="Trebuchet MS" w:hAnsi="Trebuchet MS"/>
@@ -3121,6 +3507,7 @@
         </w:rPr>
         <w:t>idLocal</w:t>
       </w:r>
+      <w:proofErr w:type="spellEnd"/>
       <w:r>
         <w:rPr>
           <w:rFonts w:ascii="Trebuchet MS" w:hAnsi="Trebuchet MS"/>
@@ -3145,6 +3532,7 @@
         </w:rPr>
         <w:t xml:space="preserve">, localidade, </w:t>
       </w:r>
+      <w:proofErr w:type="spellStart"/>
       <w:r>
         <w:rPr>
           <w:rFonts w:ascii="Trebuchet MS" w:hAnsi="Trebuchet MS"/>
@@ -3169,6 +3557,7 @@
         </w:rPr>
         <w:t>ostal</w:t>
       </w:r>
+      <w:proofErr w:type="spellEnd"/>
       <w:r>
         <w:rPr>
           <w:rFonts w:ascii="Trebuchet MS" w:hAnsi="Trebuchet MS"/>
@@ -3218,8 +3607,35 @@
           <w:szCs w:val="24"/>
         </w:rPr>
         <w:tab/>
-        <w:t>idLocal-&gt;morada, localidade, códigoPostal</w:t>
-      </w:r>
+      </w:r>
+      <w:proofErr w:type="spellStart"/>
+      <w:r>
+        <w:rPr>
+          <w:rFonts w:ascii="Trebuchet MS" w:hAnsi="Trebuchet MS"/>
+          <w:sz w:val="24"/>
+          <w:szCs w:val="24"/>
+        </w:rPr>
+        <w:t>idLocal</w:t>
+      </w:r>
+      <w:proofErr w:type="spellEnd"/>
+      <w:r>
+        <w:rPr>
+          <w:rFonts w:ascii="Trebuchet MS" w:hAnsi="Trebuchet MS"/>
+          <w:sz w:val="24"/>
+          <w:szCs w:val="24"/>
+        </w:rPr>
+        <w:t xml:space="preserve">-&gt;morada, localidade, </w:t>
+      </w:r>
+      <w:proofErr w:type="spellStart"/>
+      <w:r>
+        <w:rPr>
+          <w:rFonts w:ascii="Trebuchet MS" w:hAnsi="Trebuchet MS"/>
+          <w:sz w:val="24"/>
+          <w:szCs w:val="24"/>
+        </w:rPr>
+        <w:t>códigoPostal</w:t>
+      </w:r>
+      <w:proofErr w:type="spellEnd"/>
     </w:p>
     <w:p>
       <w:pPr>
@@ -3336,6 +3752,7 @@
         </w:rPr>
         <w:t>Piso (</w:t>
       </w:r>
+      <w:proofErr w:type="spellStart"/>
       <w:r>
         <w:rPr>
           <w:rFonts w:ascii="Trebuchet MS" w:hAnsi="Trebuchet MS"/>
@@ -3345,6 +3762,7 @@
         </w:rPr>
         <w:t>idPiso</w:t>
       </w:r>
+      <w:proofErr w:type="spellEnd"/>
       <w:r>
         <w:rPr>
           <w:rFonts w:ascii="Trebuchet MS" w:hAnsi="Trebuchet MS"/>
@@ -3353,6 +3771,7 @@
         </w:rPr>
         <w:t xml:space="preserve">, </w:t>
       </w:r>
+      <w:proofErr w:type="spellStart"/>
       <w:r>
         <w:rPr>
           <w:rFonts w:ascii="Trebuchet MS" w:hAnsi="Trebuchet MS"/>
@@ -3361,13 +3780,32 @@
         </w:rPr>
         <w:t>idCC</w:t>
       </w:r>
-      <w:r>
-        <w:rPr>
-          <w:rFonts w:ascii="Trebuchet MS" w:hAnsi="Trebuchet MS"/>
-          <w:sz w:val="24"/>
-          <w:szCs w:val="24"/>
-        </w:rPr>
-        <w:t>-&gt;CentroComercial)</w:t>
+      <w:proofErr w:type="spellEnd"/>
+      <w:r>
+        <w:rPr>
+          <w:rFonts w:ascii="Trebuchet MS" w:hAnsi="Trebuchet MS"/>
+          <w:sz w:val="24"/>
+          <w:szCs w:val="24"/>
+        </w:rPr>
+        <w:t>-&gt;</w:t>
+      </w:r>
+      <w:proofErr w:type="spellStart"/>
+      <w:r>
+        <w:rPr>
+          <w:rFonts w:ascii="Trebuchet MS" w:hAnsi="Trebuchet MS"/>
+          <w:sz w:val="24"/>
+          <w:szCs w:val="24"/>
+        </w:rPr>
+        <w:t>CentroComercial</w:t>
+      </w:r>
+      <w:proofErr w:type="spellEnd"/>
+      <w:r>
+        <w:rPr>
+          <w:rFonts w:ascii="Trebuchet MS" w:hAnsi="Trebuchet MS"/>
+          <w:sz w:val="24"/>
+          <w:szCs w:val="24"/>
+        </w:rPr>
+        <w:t>)</w:t>
       </w:r>
     </w:p>
     <w:p>
@@ -3410,8 +3848,35 @@
           <w:szCs w:val="24"/>
         </w:rPr>
         <w:tab/>
-        <w:t>idPiso-&gt; idCC</w:t>
-      </w:r>
+      </w:r>
+      <w:proofErr w:type="spellStart"/>
+      <w:r>
+        <w:rPr>
+          <w:rFonts w:ascii="Trebuchet MS" w:hAnsi="Trebuchet MS"/>
+          <w:sz w:val="24"/>
+          <w:szCs w:val="24"/>
+        </w:rPr>
+        <w:t>idPiso</w:t>
+      </w:r>
+      <w:proofErr w:type="spellEnd"/>
+      <w:r>
+        <w:rPr>
+          <w:rFonts w:ascii="Trebuchet MS" w:hAnsi="Trebuchet MS"/>
+          <w:sz w:val="24"/>
+          <w:szCs w:val="24"/>
+        </w:rPr>
+        <w:t xml:space="preserve">-&gt; </w:t>
+      </w:r>
+      <w:proofErr w:type="spellStart"/>
+      <w:r>
+        <w:rPr>
+          <w:rFonts w:ascii="Trebuchet MS" w:hAnsi="Trebuchet MS"/>
+          <w:sz w:val="24"/>
+          <w:szCs w:val="24"/>
+        </w:rPr>
+        <w:t>idCC</w:t>
+      </w:r>
+      <w:proofErr w:type="spellEnd"/>
     </w:p>
     <w:p>
       <w:pPr>
@@ -3512,6 +3977,7 @@
         </w:rPr>
         <w:t>Loja (</w:t>
       </w:r>
+      <w:proofErr w:type="spellStart"/>
       <w:r>
         <w:rPr>
           <w:rFonts w:ascii="Trebuchet MS" w:hAnsi="Trebuchet MS"/>
@@ -3521,6 +3987,7 @@
         </w:rPr>
         <w:t>idLoja</w:t>
       </w:r>
+      <w:proofErr w:type="spellEnd"/>
       <w:r>
         <w:rPr>
           <w:rFonts w:ascii="Trebuchet MS" w:hAnsi="Trebuchet MS"/>
@@ -3537,6 +4004,7 @@
         </w:rPr>
         <w:t xml:space="preserve">nome, </w:t>
       </w:r>
+      <w:proofErr w:type="spellStart"/>
       <w:r>
         <w:rPr>
           <w:rFonts w:ascii="Trebuchet MS" w:hAnsi="Trebuchet MS"/>
@@ -3545,6 +4013,7 @@
         </w:rPr>
         <w:t>idPiso</w:t>
       </w:r>
+      <w:proofErr w:type="spellEnd"/>
       <w:r>
         <w:rPr>
           <w:rFonts w:ascii="Trebuchet MS" w:hAnsi="Trebuchet MS"/>
@@ -3559,7 +4028,25 @@
           <w:sz w:val="24"/>
           <w:szCs w:val="24"/>
         </w:rPr>
-        <w:t>, idGerente-&gt;Funcionário</w:t>
+        <w:t xml:space="preserve">, </w:t>
+      </w:r>
+      <w:proofErr w:type="spellStart"/>
+      <w:r>
+        <w:rPr>
+          <w:rFonts w:ascii="Trebuchet MS" w:hAnsi="Trebuchet MS"/>
+          <w:sz w:val="24"/>
+          <w:szCs w:val="24"/>
+        </w:rPr>
+        <w:t>idGerente</w:t>
+      </w:r>
+      <w:proofErr w:type="spellEnd"/>
+      <w:r>
+        <w:rPr>
+          <w:rFonts w:ascii="Trebuchet MS" w:hAnsi="Trebuchet MS"/>
+          <w:sz w:val="24"/>
+          <w:szCs w:val="24"/>
+        </w:rPr>
+        <w:t>-&gt;Funcionário</w:t>
       </w:r>
       <w:r>
         <w:rPr>
@@ -3610,8 +4097,53 @@
           <w:szCs w:val="24"/>
         </w:rPr>
         <w:tab/>
-        <w:t>idLoja-&gt;nome, idPiso, idGerente</w:t>
-      </w:r>
+      </w:r>
+      <w:proofErr w:type="spellStart"/>
+      <w:r>
+        <w:rPr>
+          <w:rFonts w:ascii="Trebuchet MS" w:hAnsi="Trebuchet MS"/>
+          <w:sz w:val="24"/>
+          <w:szCs w:val="24"/>
+        </w:rPr>
+        <w:t>idLoja</w:t>
+      </w:r>
+      <w:proofErr w:type="spellEnd"/>
+      <w:r>
+        <w:rPr>
+          <w:rFonts w:ascii="Trebuchet MS" w:hAnsi="Trebuchet MS"/>
+          <w:sz w:val="24"/>
+          <w:szCs w:val="24"/>
+        </w:rPr>
+        <w:t xml:space="preserve">-&gt;nome, </w:t>
+      </w:r>
+      <w:proofErr w:type="spellStart"/>
+      <w:r>
+        <w:rPr>
+          <w:rFonts w:ascii="Trebuchet MS" w:hAnsi="Trebuchet MS"/>
+          <w:sz w:val="24"/>
+          <w:szCs w:val="24"/>
+        </w:rPr>
+        <w:t>idPiso</w:t>
+      </w:r>
+      <w:proofErr w:type="spellEnd"/>
+      <w:r>
+        <w:rPr>
+          <w:rFonts w:ascii="Trebuchet MS" w:hAnsi="Trebuchet MS"/>
+          <w:sz w:val="24"/>
+          <w:szCs w:val="24"/>
+        </w:rPr>
+        <w:t xml:space="preserve">, </w:t>
+      </w:r>
+      <w:proofErr w:type="spellStart"/>
+      <w:r>
+        <w:rPr>
+          <w:rFonts w:ascii="Trebuchet MS" w:hAnsi="Trebuchet MS"/>
+          <w:sz w:val="24"/>
+          <w:szCs w:val="24"/>
+        </w:rPr>
+        <w:t>idGerente</w:t>
+      </w:r>
+      <w:proofErr w:type="spellEnd"/>
     </w:p>
     <w:p>
       <w:pPr>
@@ -3631,8 +4163,18 @@
           <w:szCs w:val="24"/>
         </w:rPr>
         <w:tab/>
-        <w:t>nome-&gt;idLoja</w:t>
-      </w:r>
+        <w:t>nome-&gt;</w:t>
+      </w:r>
+      <w:proofErr w:type="spellStart"/>
+      <w:r>
+        <w:rPr>
+          <w:rFonts w:ascii="Trebuchet MS" w:hAnsi="Trebuchet MS"/>
+          <w:sz w:val="24"/>
+          <w:szCs w:val="24"/>
+        </w:rPr>
+        <w:t>idLoja</w:t>
+      </w:r>
+      <w:proofErr w:type="spellEnd"/>
     </w:p>
     <w:p>
       <w:pPr>
@@ -3733,6 +4275,7 @@
         </w:rPr>
         <w:t>Categoria (</w:t>
       </w:r>
+      <w:proofErr w:type="spellStart"/>
       <w:r>
         <w:rPr>
           <w:rFonts w:ascii="Trebuchet MS" w:hAnsi="Trebuchet MS"/>
@@ -3742,6 +4285,7 @@
         </w:rPr>
         <w:t>idCategoria</w:t>
       </w:r>
+      <w:proofErr w:type="spellEnd"/>
       <w:r>
         <w:rPr>
           <w:rFonts w:ascii="Trebuchet MS" w:hAnsi="Trebuchet MS"/>
@@ -3766,6 +4310,7 @@
         </w:rPr>
         <w:t xml:space="preserve">, </w:t>
       </w:r>
+      <w:proofErr w:type="spellStart"/>
       <w:r>
         <w:rPr>
           <w:rFonts w:ascii="Trebuchet MS" w:hAnsi="Trebuchet MS"/>
@@ -3774,6 +4319,7 @@
         </w:rPr>
         <w:t>idLoja</w:t>
       </w:r>
+      <w:proofErr w:type="spellEnd"/>
       <w:r>
         <w:rPr>
           <w:rFonts w:ascii="Trebuchet MS" w:hAnsi="Trebuchet MS"/>
@@ -3823,8 +4369,35 @@
           <w:szCs w:val="24"/>
         </w:rPr>
         <w:tab/>
-        <w:t>idCategoria-&gt;nome, idLoja</w:t>
-      </w:r>
+      </w:r>
+      <w:proofErr w:type="spellStart"/>
+      <w:r>
+        <w:rPr>
+          <w:rFonts w:ascii="Trebuchet MS" w:hAnsi="Trebuchet MS"/>
+          <w:sz w:val="24"/>
+          <w:szCs w:val="24"/>
+        </w:rPr>
+        <w:t>idCategoria</w:t>
+      </w:r>
+      <w:proofErr w:type="spellEnd"/>
+      <w:r>
+        <w:rPr>
+          <w:rFonts w:ascii="Trebuchet MS" w:hAnsi="Trebuchet MS"/>
+          <w:sz w:val="24"/>
+          <w:szCs w:val="24"/>
+        </w:rPr>
+        <w:t xml:space="preserve">-&gt;nome, </w:t>
+      </w:r>
+      <w:proofErr w:type="spellStart"/>
+      <w:r>
+        <w:rPr>
+          <w:rFonts w:ascii="Trebuchet MS" w:hAnsi="Trebuchet MS"/>
+          <w:sz w:val="24"/>
+          <w:szCs w:val="24"/>
+        </w:rPr>
+        <w:t>idLoja</w:t>
+      </w:r>
+      <w:proofErr w:type="spellEnd"/>
     </w:p>
     <w:p>
       <w:pPr>
@@ -3844,8 +4417,36 @@
           <w:szCs w:val="24"/>
         </w:rPr>
         <w:tab/>
-        <w:t>nome-&gt; idCategoria, idLoja</w:t>
-      </w:r>
+        <w:t xml:space="preserve">nome-&gt; </w:t>
+      </w:r>
+      <w:proofErr w:type="spellStart"/>
+      <w:r>
+        <w:rPr>
+          <w:rFonts w:ascii="Trebuchet MS" w:hAnsi="Trebuchet MS"/>
+          <w:sz w:val="24"/>
+          <w:szCs w:val="24"/>
+        </w:rPr>
+        <w:t>idCategoria</w:t>
+      </w:r>
+      <w:proofErr w:type="spellEnd"/>
+      <w:r>
+        <w:rPr>
+          <w:rFonts w:ascii="Trebuchet MS" w:hAnsi="Trebuchet MS"/>
+          <w:sz w:val="24"/>
+          <w:szCs w:val="24"/>
+        </w:rPr>
+        <w:t xml:space="preserve">, </w:t>
+      </w:r>
+      <w:proofErr w:type="spellStart"/>
+      <w:r>
+        <w:rPr>
+          <w:rFonts w:ascii="Trebuchet MS" w:hAnsi="Trebuchet MS"/>
+          <w:sz w:val="24"/>
+          <w:szCs w:val="24"/>
+        </w:rPr>
+        <w:t>idLoja</w:t>
+      </w:r>
+      <w:proofErr w:type="spellEnd"/>
     </w:p>
     <w:p>
       <w:pPr>
@@ -3962,6 +4563,7 @@
         </w:rPr>
         <w:t>(</w:t>
       </w:r>
+      <w:proofErr w:type="spellStart"/>
       <w:r>
         <w:rPr>
           <w:rFonts w:ascii="Trebuchet MS" w:hAnsi="Trebuchet MS"/>
@@ -3971,6 +4573,7 @@
         </w:rPr>
         <w:t>idLoja</w:t>
       </w:r>
+      <w:proofErr w:type="spellEnd"/>
       <w:r>
         <w:rPr>
           <w:rFonts w:ascii="Trebuchet MS" w:hAnsi="Trebuchet MS"/>
@@ -3979,6 +4582,7 @@
         </w:rPr>
         <w:t xml:space="preserve">-&gt;Loja, </w:t>
       </w:r>
+      <w:proofErr w:type="spellStart"/>
       <w:r>
         <w:rPr>
           <w:rFonts w:ascii="Trebuchet MS" w:hAnsi="Trebuchet MS"/>
@@ -3988,6 +4592,7 @@
         </w:rPr>
         <w:t>idCategoria</w:t>
       </w:r>
+      <w:proofErr w:type="spellEnd"/>
       <w:r>
         <w:rPr>
           <w:rFonts w:ascii="Trebuchet MS" w:hAnsi="Trebuchet MS"/>
@@ -4126,6 +4731,7 @@
         </w:rPr>
         <w:t>Produto (</w:t>
       </w:r>
+      <w:proofErr w:type="spellStart"/>
       <w:r>
         <w:rPr>
           <w:rFonts w:ascii="Trebuchet MS" w:hAnsi="Trebuchet MS"/>
@@ -4135,6 +4741,7 @@
         </w:rPr>
         <w:t>idProduto</w:t>
       </w:r>
+      <w:proofErr w:type="spellEnd"/>
       <w:r>
         <w:rPr>
           <w:rFonts w:ascii="Trebuchet MS" w:hAnsi="Trebuchet MS"/>
@@ -4143,6 +4750,7 @@
         </w:rPr>
         <w:t xml:space="preserve">, nome, quantidade, preço, </w:t>
       </w:r>
+      <w:proofErr w:type="spellStart"/>
       <w:r>
         <w:rPr>
           <w:rFonts w:ascii="Trebuchet MS" w:hAnsi="Trebuchet MS"/>
@@ -4151,6 +4759,7 @@
         </w:rPr>
         <w:t>idTipo</w:t>
       </w:r>
+      <w:proofErr w:type="spellEnd"/>
       <w:r>
         <w:rPr>
           <w:rFonts w:ascii="Trebuchet MS" w:hAnsi="Trebuchet MS"/>
@@ -4165,7 +4774,25 @@
           <w:sz w:val="24"/>
           <w:szCs w:val="24"/>
         </w:rPr>
-        <w:t>, idLoja-&gt;Loja</w:t>
+        <w:t xml:space="preserve">, </w:t>
+      </w:r>
+      <w:proofErr w:type="spellStart"/>
+      <w:r>
+        <w:rPr>
+          <w:rFonts w:ascii="Trebuchet MS" w:hAnsi="Trebuchet MS"/>
+          <w:sz w:val="24"/>
+          <w:szCs w:val="24"/>
+        </w:rPr>
+        <w:t>idLoja</w:t>
+      </w:r>
+      <w:proofErr w:type="spellEnd"/>
+      <w:r>
+        <w:rPr>
+          <w:rFonts w:ascii="Trebuchet MS" w:hAnsi="Trebuchet MS"/>
+          <w:sz w:val="24"/>
+          <w:szCs w:val="24"/>
+        </w:rPr>
+        <w:t>-&gt;Loja</w:t>
       </w:r>
       <w:r>
         <w:rPr>
@@ -4216,16 +4843,53 @@
           <w:szCs w:val="24"/>
         </w:rPr>
         <w:tab/>
-        <w:t>idProduto-&gt;nome, quantidade, preço, idTipo</w:t>
-      </w:r>
-      <w:r>
-        <w:rPr>
-          <w:rFonts w:ascii="Trebuchet MS" w:hAnsi="Trebuchet MS"/>
-          <w:sz w:val="24"/>
-          <w:szCs w:val="24"/>
-        </w:rPr>
-        <w:t>, idLoja</w:t>
-      </w:r>
+      </w:r>
+      <w:proofErr w:type="spellStart"/>
+      <w:r>
+        <w:rPr>
+          <w:rFonts w:ascii="Trebuchet MS" w:hAnsi="Trebuchet MS"/>
+          <w:sz w:val="24"/>
+          <w:szCs w:val="24"/>
+        </w:rPr>
+        <w:t>idProduto</w:t>
+      </w:r>
+      <w:proofErr w:type="spellEnd"/>
+      <w:r>
+        <w:rPr>
+          <w:rFonts w:ascii="Trebuchet MS" w:hAnsi="Trebuchet MS"/>
+          <w:sz w:val="24"/>
+          <w:szCs w:val="24"/>
+        </w:rPr>
+        <w:t xml:space="preserve">-&gt;nome, quantidade, preço, </w:t>
+      </w:r>
+      <w:proofErr w:type="spellStart"/>
+      <w:r>
+        <w:rPr>
+          <w:rFonts w:ascii="Trebuchet MS" w:hAnsi="Trebuchet MS"/>
+          <w:sz w:val="24"/>
+          <w:szCs w:val="24"/>
+        </w:rPr>
+        <w:t>idTipo</w:t>
+      </w:r>
+      <w:proofErr w:type="spellEnd"/>
+      <w:r>
+        <w:rPr>
+          <w:rFonts w:ascii="Trebuchet MS" w:hAnsi="Trebuchet MS"/>
+          <w:sz w:val="24"/>
+          <w:szCs w:val="24"/>
+        </w:rPr>
+        <w:t xml:space="preserve">, </w:t>
+      </w:r>
+      <w:proofErr w:type="spellStart"/>
+      <w:r>
+        <w:rPr>
+          <w:rFonts w:ascii="Trebuchet MS" w:hAnsi="Trebuchet MS"/>
+          <w:sz w:val="24"/>
+          <w:szCs w:val="24"/>
+        </w:rPr>
+        <w:t>idLoja</w:t>
+      </w:r>
+      <w:proofErr w:type="spellEnd"/>
     </w:p>
     <w:p>
       <w:pPr>
@@ -4326,6 +4990,7 @@
         </w:rPr>
         <w:t>Tipo (</w:t>
       </w:r>
+      <w:proofErr w:type="spellStart"/>
       <w:r>
         <w:rPr>
           <w:rFonts w:ascii="Trebuchet MS" w:hAnsi="Trebuchet MS"/>
@@ -4335,6 +5000,7 @@
         </w:rPr>
         <w:t>idTipo</w:t>
       </w:r>
+      <w:proofErr w:type="spellEnd"/>
       <w:r>
         <w:rPr>
           <w:rFonts w:ascii="Trebuchet MS" w:hAnsi="Trebuchet MS"/>
@@ -4400,7 +5066,24 @@
           <w:szCs w:val="24"/>
         </w:rPr>
         <w:tab/>
-        <w:t>idTipo-&gt;nome</w:t>
+      </w:r>
+      <w:proofErr w:type="spellStart"/>
+      <w:r>
+        <w:rPr>
+          <w:rFonts w:ascii="Trebuchet MS" w:hAnsi="Trebuchet MS"/>
+          <w:sz w:val="24"/>
+          <w:szCs w:val="24"/>
+        </w:rPr>
+        <w:t>idTipo</w:t>
+      </w:r>
+      <w:proofErr w:type="spellEnd"/>
+      <w:r>
+        <w:rPr>
+          <w:rFonts w:ascii="Trebuchet MS" w:hAnsi="Trebuchet MS"/>
+          <w:sz w:val="24"/>
+          <w:szCs w:val="24"/>
+        </w:rPr>
+        <w:t>-&gt;nome</w:t>
       </w:r>
     </w:p>
     <w:p>
@@ -4421,8 +5104,18 @@
           <w:szCs w:val="24"/>
         </w:rPr>
         <w:tab/>
-        <w:t>nome-&gt;idTipo</w:t>
-      </w:r>
+        <w:t>nome-&gt;</w:t>
+      </w:r>
+      <w:proofErr w:type="spellStart"/>
+      <w:r>
+        <w:rPr>
+          <w:rFonts w:ascii="Trebuchet MS" w:hAnsi="Trebuchet MS"/>
+          <w:sz w:val="24"/>
+          <w:szCs w:val="24"/>
+        </w:rPr>
+        <w:t>idTipo</w:t>
+      </w:r>
+      <w:proofErr w:type="spellEnd"/>
     </w:p>
     <w:p>
       <w:pPr>
@@ -4523,6 +5216,7 @@
         </w:rPr>
         <w:t>Compra (</w:t>
       </w:r>
+      <w:proofErr w:type="spellStart"/>
       <w:r>
         <w:rPr>
           <w:rFonts w:ascii="Trebuchet MS" w:hAnsi="Trebuchet MS"/>
@@ -4532,6 +5226,7 @@
         </w:rPr>
         <w:t>idCompra</w:t>
       </w:r>
+      <w:proofErr w:type="spellEnd"/>
       <w:r>
         <w:rPr>
           <w:rFonts w:ascii="Trebuchet MS" w:hAnsi="Trebuchet MS"/>
@@ -4562,7 +5257,25 @@
           <w:sz w:val="24"/>
           <w:szCs w:val="24"/>
         </w:rPr>
-        <w:t>, idCliente-&gt;Cliente</w:t>
+        <w:t xml:space="preserve">, </w:t>
+      </w:r>
+      <w:proofErr w:type="spellStart"/>
+      <w:r>
+        <w:rPr>
+          <w:rFonts w:ascii="Trebuchet MS" w:hAnsi="Trebuchet MS"/>
+          <w:sz w:val="24"/>
+          <w:szCs w:val="24"/>
+        </w:rPr>
+        <w:t>idCliente</w:t>
+      </w:r>
+      <w:proofErr w:type="spellEnd"/>
+      <w:r>
+        <w:rPr>
+          <w:rFonts w:ascii="Trebuchet MS" w:hAnsi="Trebuchet MS"/>
+          <w:sz w:val="24"/>
+          <w:szCs w:val="24"/>
+        </w:rPr>
+        <w:t>-&gt;Cliente</w:t>
       </w:r>
       <w:r>
         <w:rPr>
@@ -4614,8 +5327,35 @@
           <w:szCs w:val="24"/>
         </w:rPr>
         <w:tab/>
-        <w:t>idCompra-&gt;data, hora, total, idCliente</w:t>
-      </w:r>
+      </w:r>
+      <w:proofErr w:type="spellStart"/>
+      <w:r>
+        <w:rPr>
+          <w:rFonts w:ascii="Trebuchet MS" w:hAnsi="Trebuchet MS"/>
+          <w:sz w:val="24"/>
+          <w:szCs w:val="24"/>
+        </w:rPr>
+        <w:t>idCompra</w:t>
+      </w:r>
+      <w:proofErr w:type="spellEnd"/>
+      <w:r>
+        <w:rPr>
+          <w:rFonts w:ascii="Trebuchet MS" w:hAnsi="Trebuchet MS"/>
+          <w:sz w:val="24"/>
+          <w:szCs w:val="24"/>
+        </w:rPr>
+        <w:t xml:space="preserve">-&gt;data, hora, total, </w:t>
+      </w:r>
+      <w:proofErr w:type="spellStart"/>
+      <w:r>
+        <w:rPr>
+          <w:rFonts w:ascii="Trebuchet MS" w:hAnsi="Trebuchet MS"/>
+          <w:sz w:val="24"/>
+          <w:szCs w:val="24"/>
+        </w:rPr>
+        <w:t>idCliente</w:t>
+      </w:r>
+      <w:proofErr w:type="spellEnd"/>
     </w:p>
     <w:p>
       <w:pPr>
@@ -4635,8 +5375,36 @@
           <w:szCs w:val="24"/>
         </w:rPr>
         <w:tab/>
-        <w:t>data, hora, idCliente, total-&gt;idCompra</w:t>
-      </w:r>
+        <w:t xml:space="preserve">data, hora, </w:t>
+      </w:r>
+      <w:proofErr w:type="spellStart"/>
+      <w:r>
+        <w:rPr>
+          <w:rFonts w:ascii="Trebuchet MS" w:hAnsi="Trebuchet MS"/>
+          <w:sz w:val="24"/>
+          <w:szCs w:val="24"/>
+        </w:rPr>
+        <w:t>idCliente</w:t>
+      </w:r>
+      <w:proofErr w:type="spellEnd"/>
+      <w:r>
+        <w:rPr>
+          <w:rFonts w:ascii="Trebuchet MS" w:hAnsi="Trebuchet MS"/>
+          <w:sz w:val="24"/>
+          <w:szCs w:val="24"/>
+        </w:rPr>
+        <w:t>, total-&gt;</w:t>
+      </w:r>
+      <w:proofErr w:type="spellStart"/>
+      <w:r>
+        <w:rPr>
+          <w:rFonts w:ascii="Trebuchet MS" w:hAnsi="Trebuchet MS"/>
+          <w:sz w:val="24"/>
+          <w:szCs w:val="24"/>
+        </w:rPr>
+        <w:t>idCompra</w:t>
+      </w:r>
+      <w:proofErr w:type="spellEnd"/>
     </w:p>
     <w:p>
       <w:pPr>
@@ -4753,6 +5521,7 @@
         </w:rPr>
         <w:t>(</w:t>
       </w:r>
+      <w:proofErr w:type="spellStart"/>
       <w:r>
         <w:rPr>
           <w:rFonts w:ascii="Trebuchet MS" w:hAnsi="Trebuchet MS"/>
@@ -4762,6 +5531,7 @@
         </w:rPr>
         <w:t>idCompra</w:t>
       </w:r>
+      <w:proofErr w:type="spellEnd"/>
       <w:r>
         <w:rPr>
           <w:rFonts w:ascii="Trebuchet MS" w:hAnsi="Trebuchet MS"/>
@@ -4770,6 +5540,7 @@
         </w:rPr>
         <w:t xml:space="preserve">-&gt;Compra, </w:t>
       </w:r>
+      <w:proofErr w:type="spellStart"/>
       <w:r>
         <w:rPr>
           <w:rFonts w:ascii="Trebuchet MS" w:hAnsi="Trebuchet MS"/>
@@ -4779,6 +5550,7 @@
         </w:rPr>
         <w:t>idProduto</w:t>
       </w:r>
+      <w:proofErr w:type="spellEnd"/>
       <w:r>
         <w:rPr>
           <w:rFonts w:ascii="Trebuchet MS" w:hAnsi="Trebuchet MS"/>
@@ -4816,13 +5588,41 @@
         </w:rPr>
         <w:tab/>
       </w:r>
-      <w:r>
-        <w:rPr>
-          <w:rFonts w:ascii="Trebuchet MS" w:hAnsi="Trebuchet MS"/>
-          <w:sz w:val="24"/>
-          <w:szCs w:val="24"/>
-        </w:rPr>
-        <w:t>idCompra, idProduto-&gt; quantidade</w:t>
+      <w:proofErr w:type="spellStart"/>
+      <w:r>
+        <w:rPr>
+          <w:rFonts w:ascii="Trebuchet MS" w:hAnsi="Trebuchet MS"/>
+          <w:sz w:val="24"/>
+          <w:szCs w:val="24"/>
+        </w:rPr>
+        <w:t>idCompra</w:t>
+      </w:r>
+      <w:proofErr w:type="spellEnd"/>
+      <w:r>
+        <w:rPr>
+          <w:rFonts w:ascii="Trebuchet MS" w:hAnsi="Trebuchet MS"/>
+          <w:sz w:val="24"/>
+          <w:szCs w:val="24"/>
+        </w:rPr>
+        <w:t xml:space="preserve">, </w:t>
+      </w:r>
+      <w:proofErr w:type="spellStart"/>
+      <w:r>
+        <w:rPr>
+          <w:rFonts w:ascii="Trebuchet MS" w:hAnsi="Trebuchet MS"/>
+          <w:sz w:val="24"/>
+          <w:szCs w:val="24"/>
+        </w:rPr>
+        <w:t>idProduto</w:t>
+      </w:r>
+      <w:proofErr w:type="spellEnd"/>
+      <w:r>
+        <w:rPr>
+          <w:rFonts w:ascii="Trebuchet MS" w:hAnsi="Trebuchet MS"/>
+          <w:sz w:val="24"/>
+          <w:szCs w:val="24"/>
+        </w:rPr>
+        <w:t>-&gt; quantidade</w:t>
       </w:r>
     </w:p>
     <w:p>
@@ -4924,6 +5724,7 @@
         </w:rPr>
         <w:t>Horário (</w:t>
       </w:r>
+      <w:proofErr w:type="spellStart"/>
       <w:r>
         <w:rPr>
           <w:rFonts w:ascii="Trebuchet MS" w:hAnsi="Trebuchet MS"/>
@@ -4933,6 +5734,7 @@
         </w:rPr>
         <w:t>idHorário</w:t>
       </w:r>
+      <w:proofErr w:type="spellEnd"/>
       <w:r>
         <w:rPr>
           <w:rFonts w:ascii="Trebuchet MS" w:hAnsi="Trebuchet MS"/>
@@ -4941,6 +5743,7 @@
         </w:rPr>
         <w:t xml:space="preserve">, </w:t>
       </w:r>
+      <w:proofErr w:type="spellStart"/>
       <w:r>
         <w:rPr>
           <w:rFonts w:ascii="Trebuchet MS" w:hAnsi="Trebuchet MS"/>
@@ -4957,14 +5760,43 @@
         </w:rPr>
         <w:t>Semana</w:t>
       </w:r>
-      <w:r>
-        <w:rPr>
-          <w:rFonts w:ascii="Trebuchet MS" w:hAnsi="Trebuchet MS"/>
-          <w:sz w:val="24"/>
-          <w:szCs w:val="24"/>
-        </w:rPr>
-        <w:t>, horaInício, horaFim</w:t>
-      </w:r>
+      <w:proofErr w:type="spellEnd"/>
+      <w:r>
+        <w:rPr>
+          <w:rFonts w:ascii="Trebuchet MS" w:hAnsi="Trebuchet MS"/>
+          <w:sz w:val="24"/>
+          <w:szCs w:val="24"/>
+        </w:rPr>
+        <w:t xml:space="preserve">, </w:t>
+      </w:r>
+      <w:proofErr w:type="spellStart"/>
+      <w:r>
+        <w:rPr>
+          <w:rFonts w:ascii="Trebuchet MS" w:hAnsi="Trebuchet MS"/>
+          <w:sz w:val="24"/>
+          <w:szCs w:val="24"/>
+        </w:rPr>
+        <w:t>horaInício</w:t>
+      </w:r>
+      <w:proofErr w:type="spellEnd"/>
+      <w:r>
+        <w:rPr>
+          <w:rFonts w:ascii="Trebuchet MS" w:hAnsi="Trebuchet MS"/>
+          <w:sz w:val="24"/>
+          <w:szCs w:val="24"/>
+        </w:rPr>
+        <w:t xml:space="preserve">, </w:t>
+      </w:r>
+      <w:proofErr w:type="spellStart"/>
+      <w:r>
+        <w:rPr>
+          <w:rFonts w:ascii="Trebuchet MS" w:hAnsi="Trebuchet MS"/>
+          <w:sz w:val="24"/>
+          <w:szCs w:val="24"/>
+        </w:rPr>
+        <w:t>horaFim</w:t>
+      </w:r>
+      <w:proofErr w:type="spellEnd"/>
       <w:r>
         <w:rPr>
           <w:rFonts w:ascii="Trebuchet MS" w:hAnsi="Trebuchet MS"/>
@@ -5007,13 +5839,32 @@
           <w:szCs w:val="24"/>
         </w:rPr>
       </w:pPr>
-      <w:r>
-        <w:rPr>
-          <w:rFonts w:ascii="Trebuchet MS" w:hAnsi="Trebuchet MS"/>
-          <w:sz w:val="24"/>
-          <w:szCs w:val="24"/>
-        </w:rPr>
-        <w:t>idHorário-&gt;dia</w:t>
+      <w:proofErr w:type="spellStart"/>
+      <w:r>
+        <w:rPr>
+          <w:rFonts w:ascii="Trebuchet MS" w:hAnsi="Trebuchet MS"/>
+          <w:sz w:val="24"/>
+          <w:szCs w:val="24"/>
+        </w:rPr>
+        <w:t>idHorário</w:t>
+      </w:r>
+      <w:proofErr w:type="spellEnd"/>
+      <w:r>
+        <w:rPr>
+          <w:rFonts w:ascii="Trebuchet MS" w:hAnsi="Trebuchet MS"/>
+          <w:sz w:val="24"/>
+          <w:szCs w:val="24"/>
+        </w:rPr>
+        <w:t>-&gt;</w:t>
+      </w:r>
+      <w:proofErr w:type="spellStart"/>
+      <w:r>
+        <w:rPr>
+          <w:rFonts w:ascii="Trebuchet MS" w:hAnsi="Trebuchet MS"/>
+          <w:sz w:val="24"/>
+          <w:szCs w:val="24"/>
+        </w:rPr>
+        <w:t>dia</w:t>
       </w:r>
       <w:r>
         <w:rPr>
@@ -5023,14 +5874,43 @@
         </w:rPr>
         <w:t>Semana</w:t>
       </w:r>
-      <w:r>
-        <w:rPr>
-          <w:rFonts w:ascii="Trebuchet MS" w:hAnsi="Trebuchet MS"/>
-          <w:sz w:val="24"/>
-          <w:szCs w:val="24"/>
-        </w:rPr>
-        <w:t>, horaInício, horaFim</w:t>
-      </w:r>
+      <w:proofErr w:type="spellEnd"/>
+      <w:r>
+        <w:rPr>
+          <w:rFonts w:ascii="Trebuchet MS" w:hAnsi="Trebuchet MS"/>
+          <w:sz w:val="24"/>
+          <w:szCs w:val="24"/>
+        </w:rPr>
+        <w:t xml:space="preserve">, </w:t>
+      </w:r>
+      <w:proofErr w:type="spellStart"/>
+      <w:r>
+        <w:rPr>
+          <w:rFonts w:ascii="Trebuchet MS" w:hAnsi="Trebuchet MS"/>
+          <w:sz w:val="24"/>
+          <w:szCs w:val="24"/>
+        </w:rPr>
+        <w:t>horaInício</w:t>
+      </w:r>
+      <w:proofErr w:type="spellEnd"/>
+      <w:r>
+        <w:rPr>
+          <w:rFonts w:ascii="Trebuchet MS" w:hAnsi="Trebuchet MS"/>
+          <w:sz w:val="24"/>
+          <w:szCs w:val="24"/>
+        </w:rPr>
+        <w:t xml:space="preserve">, </w:t>
+      </w:r>
+      <w:proofErr w:type="spellStart"/>
+      <w:r>
+        <w:rPr>
+          <w:rFonts w:ascii="Trebuchet MS" w:hAnsi="Trebuchet MS"/>
+          <w:sz w:val="24"/>
+          <w:szCs w:val="24"/>
+        </w:rPr>
+        <w:t>horaFim</w:t>
+      </w:r>
+      <w:proofErr w:type="spellEnd"/>
     </w:p>
     <w:p>
       <w:pPr>
@@ -5043,14 +5923,70 @@
           <w:szCs w:val="24"/>
         </w:rPr>
       </w:pPr>
-      <w:r>
-        <w:rPr>
-          <w:rFonts w:ascii="Trebuchet MS" w:hAnsi="Trebuchet MS"/>
-          <w:sz w:val="24"/>
-          <w:szCs w:val="24"/>
-        </w:rPr>
-        <w:t>diaSemana, horaInício, horaFim-&gt;idHorário</w:t>
-      </w:r>
+      <w:proofErr w:type="spellStart"/>
+      <w:r>
+        <w:rPr>
+          <w:rFonts w:ascii="Trebuchet MS" w:hAnsi="Trebuchet MS"/>
+          <w:sz w:val="24"/>
+          <w:szCs w:val="24"/>
+        </w:rPr>
+        <w:t>diaSemana</w:t>
+      </w:r>
+      <w:proofErr w:type="spellEnd"/>
+      <w:r>
+        <w:rPr>
+          <w:rFonts w:ascii="Trebuchet MS" w:hAnsi="Trebuchet MS"/>
+          <w:sz w:val="24"/>
+          <w:szCs w:val="24"/>
+        </w:rPr>
+        <w:t xml:space="preserve">, </w:t>
+      </w:r>
+      <w:proofErr w:type="spellStart"/>
+      <w:r>
+        <w:rPr>
+          <w:rFonts w:ascii="Trebuchet MS" w:hAnsi="Trebuchet MS"/>
+          <w:sz w:val="24"/>
+          <w:szCs w:val="24"/>
+        </w:rPr>
+        <w:t>horaInício</w:t>
+      </w:r>
+      <w:proofErr w:type="spellEnd"/>
+      <w:r>
+        <w:rPr>
+          <w:rFonts w:ascii="Trebuchet MS" w:hAnsi="Trebuchet MS"/>
+          <w:sz w:val="24"/>
+          <w:szCs w:val="24"/>
+        </w:rPr>
+        <w:t xml:space="preserve">, </w:t>
+      </w:r>
+      <w:proofErr w:type="spellStart"/>
+      <w:r>
+        <w:rPr>
+          <w:rFonts w:ascii="Trebuchet MS" w:hAnsi="Trebuchet MS"/>
+          <w:sz w:val="24"/>
+          <w:szCs w:val="24"/>
+        </w:rPr>
+        <w:t>horaFim</w:t>
+      </w:r>
+      <w:proofErr w:type="spellEnd"/>
+      <w:r>
+        <w:rPr>
+          <w:rFonts w:ascii="Trebuchet MS" w:hAnsi="Trebuchet MS"/>
+          <w:sz w:val="24"/>
+          <w:szCs w:val="24"/>
+        </w:rPr>
+        <w:t>-&gt;</w:t>
+      </w:r>
+      <w:proofErr w:type="spellStart"/>
+      <w:r>
+        <w:rPr>
+          <w:rFonts w:ascii="Trebuchet MS" w:hAnsi="Trebuchet MS"/>
+          <w:sz w:val="24"/>
+          <w:szCs w:val="24"/>
+        </w:rPr>
+        <w:t>idHorário</w:t>
+      </w:r>
+      <w:proofErr w:type="spellEnd"/>
     </w:p>
     <w:p>
       <w:pPr>
@@ -5131,14 +6067,25 @@
           <w:szCs w:val="24"/>
         </w:rPr>
       </w:pPr>
-      <w:r>
-        <w:rPr>
-          <w:rFonts w:ascii="Trebuchet MS" w:hAnsi="Trebuchet MS"/>
-          <w:sz w:val="24"/>
-          <w:szCs w:val="24"/>
-        </w:rPr>
-        <w:t>HorárioFuncionário (</w:t>
-      </w:r>
+      <w:proofErr w:type="spellStart"/>
+      <w:r>
+        <w:rPr>
+          <w:rFonts w:ascii="Trebuchet MS" w:hAnsi="Trebuchet MS"/>
+          <w:sz w:val="24"/>
+          <w:szCs w:val="24"/>
+        </w:rPr>
+        <w:t>HorárioFuncionário</w:t>
+      </w:r>
+      <w:proofErr w:type="spellEnd"/>
+      <w:r>
+        <w:rPr>
+          <w:rFonts w:ascii="Trebuchet MS" w:hAnsi="Trebuchet MS"/>
+          <w:sz w:val="24"/>
+          <w:szCs w:val="24"/>
+        </w:rPr>
+        <w:t xml:space="preserve"> (</w:t>
+      </w:r>
+      <w:proofErr w:type="spellStart"/>
       <w:r>
         <w:rPr>
           <w:rFonts w:ascii="Trebuchet MS" w:hAnsi="Trebuchet MS"/>
@@ -5148,6 +6095,7 @@
         </w:rPr>
         <w:t>idFunc</w:t>
       </w:r>
+      <w:proofErr w:type="spellEnd"/>
       <w:r>
         <w:rPr>
           <w:rFonts w:ascii="Trebuchet MS" w:hAnsi="Trebuchet MS"/>
@@ -5156,6 +6104,7 @@
         </w:rPr>
         <w:t xml:space="preserve">-&gt;Funcionário, </w:t>
       </w:r>
+      <w:proofErr w:type="spellStart"/>
       <w:r>
         <w:rPr>
           <w:rFonts w:ascii="Trebuchet MS" w:hAnsi="Trebuchet MS"/>
@@ -5201,6 +6150,7 @@
         </w:rPr>
         <w:t>o</w:t>
       </w:r>
+      <w:proofErr w:type="spellEnd"/>
       <w:r>
         <w:rPr>
           <w:rFonts w:ascii="Trebuchet MS" w:hAnsi="Trebuchet MS"/>
@@ -5331,14 +6281,25 @@
           <w:szCs w:val="24"/>
         </w:rPr>
       </w:pPr>
-      <w:r>
-        <w:rPr>
-          <w:rFonts w:ascii="Trebuchet MS" w:hAnsi="Trebuchet MS"/>
-          <w:sz w:val="24"/>
-          <w:szCs w:val="24"/>
-        </w:rPr>
-        <w:t>HorárioLoja (</w:t>
-      </w:r>
+      <w:proofErr w:type="spellStart"/>
+      <w:r>
+        <w:rPr>
+          <w:rFonts w:ascii="Trebuchet MS" w:hAnsi="Trebuchet MS"/>
+          <w:sz w:val="24"/>
+          <w:szCs w:val="24"/>
+        </w:rPr>
+        <w:t>HorárioLoja</w:t>
+      </w:r>
+      <w:proofErr w:type="spellEnd"/>
+      <w:r>
+        <w:rPr>
+          <w:rFonts w:ascii="Trebuchet MS" w:hAnsi="Trebuchet MS"/>
+          <w:sz w:val="24"/>
+          <w:szCs w:val="24"/>
+        </w:rPr>
+        <w:t xml:space="preserve"> (</w:t>
+      </w:r>
+      <w:proofErr w:type="spellStart"/>
       <w:r>
         <w:rPr>
           <w:rFonts w:ascii="Trebuchet MS" w:hAnsi="Trebuchet MS"/>
@@ -5348,6 +6309,7 @@
         </w:rPr>
         <w:t>idLoja</w:t>
       </w:r>
+      <w:proofErr w:type="spellEnd"/>
       <w:r>
         <w:rPr>
           <w:rFonts w:ascii="Trebuchet MS" w:hAnsi="Trebuchet MS"/>
@@ -5356,6 +6318,7 @@
         </w:rPr>
         <w:t xml:space="preserve">-&gt;Loja, </w:t>
       </w:r>
+      <w:proofErr w:type="spellStart"/>
       <w:r>
         <w:rPr>
           <w:rFonts w:ascii="Trebuchet MS" w:hAnsi="Trebuchet MS"/>
@@ -5365,6 +6328,7 @@
         </w:rPr>
         <w:t>idHorário</w:t>
       </w:r>
+      <w:proofErr w:type="spellEnd"/>
       <w:r>
         <w:rPr>
           <w:rFonts w:ascii="Trebuchet MS" w:hAnsi="Trebuchet MS"/>
@@ -5519,7 +6483,25 @@
           <w:sz w:val="24"/>
           <w:szCs w:val="24"/>
         </w:rPr>
-        <w:t>, nome, dataNascimento, telefone, email)</w:t>
+        <w:t xml:space="preserve">, nome, </w:t>
+      </w:r>
+      <w:proofErr w:type="spellStart"/>
+      <w:r>
+        <w:rPr>
+          <w:rFonts w:ascii="Trebuchet MS" w:hAnsi="Trebuchet MS"/>
+          <w:sz w:val="24"/>
+          <w:szCs w:val="24"/>
+        </w:rPr>
+        <w:t>dataNascimento</w:t>
+      </w:r>
+      <w:proofErr w:type="spellEnd"/>
+      <w:r>
+        <w:rPr>
+          <w:rFonts w:ascii="Trebuchet MS" w:hAnsi="Trebuchet MS"/>
+          <w:sz w:val="24"/>
+          <w:szCs w:val="24"/>
+        </w:rPr>
+        <w:t>, telefone, email)</w:t>
       </w:r>
     </w:p>
     <w:p>
@@ -5561,7 +6543,25 @@
           <w:sz w:val="24"/>
           <w:szCs w:val="24"/>
         </w:rPr>
-        <w:t>nif-&gt;nome, dataNascimento, telefone, email</w:t>
+        <w:t xml:space="preserve">nif-&gt;nome, </w:t>
+      </w:r>
+      <w:proofErr w:type="spellStart"/>
+      <w:r>
+        <w:rPr>
+          <w:rFonts w:ascii="Trebuchet MS" w:hAnsi="Trebuchet MS"/>
+          <w:sz w:val="24"/>
+          <w:szCs w:val="24"/>
+        </w:rPr>
+        <w:t>dataNascimento</w:t>
+      </w:r>
+      <w:proofErr w:type="spellEnd"/>
+      <w:r>
+        <w:rPr>
+          <w:rFonts w:ascii="Trebuchet MS" w:hAnsi="Trebuchet MS"/>
+          <w:sz w:val="24"/>
+          <w:szCs w:val="24"/>
+        </w:rPr>
+        <w:t>, telefone, email</w:t>
       </w:r>
     </w:p>
     <w:p>
@@ -5581,7 +6581,25 @@
           <w:sz w:val="24"/>
           <w:szCs w:val="24"/>
         </w:rPr>
-        <w:t>telefone-&gt;nif, nome, dataNascimento, email</w:t>
+        <w:t xml:space="preserve">telefone-&gt;nif, nome, </w:t>
+      </w:r>
+      <w:proofErr w:type="spellStart"/>
+      <w:r>
+        <w:rPr>
+          <w:rFonts w:ascii="Trebuchet MS" w:hAnsi="Trebuchet MS"/>
+          <w:sz w:val="24"/>
+          <w:szCs w:val="24"/>
+        </w:rPr>
+        <w:t>dataNascimento</w:t>
+      </w:r>
+      <w:proofErr w:type="spellEnd"/>
+      <w:r>
+        <w:rPr>
+          <w:rFonts w:ascii="Trebuchet MS" w:hAnsi="Trebuchet MS"/>
+          <w:sz w:val="24"/>
+          <w:szCs w:val="24"/>
+        </w:rPr>
+        <w:t>, email</w:t>
       </w:r>
     </w:p>
     <w:p>
@@ -5617,7 +6635,25 @@
           <w:sz w:val="24"/>
           <w:szCs w:val="24"/>
         </w:rPr>
-        <w:t>nif, nome, dataNascimento, telefone</w:t>
+        <w:t xml:space="preserve">nif, nome, </w:t>
+      </w:r>
+      <w:proofErr w:type="spellStart"/>
+      <w:r>
+        <w:rPr>
+          <w:rFonts w:ascii="Trebuchet MS" w:hAnsi="Trebuchet MS"/>
+          <w:sz w:val="24"/>
+          <w:szCs w:val="24"/>
+        </w:rPr>
+        <w:t>dataNascimento</w:t>
+      </w:r>
+      <w:proofErr w:type="spellEnd"/>
+      <w:r>
+        <w:rPr>
+          <w:rFonts w:ascii="Trebuchet MS" w:hAnsi="Trebuchet MS"/>
+          <w:sz w:val="24"/>
+          <w:szCs w:val="24"/>
+        </w:rPr>
+        <w:t>, telefone</w:t>
       </w:r>
     </w:p>
     <w:p>
@@ -5727,6 +6763,7 @@
         </w:rPr>
         <w:t>Cliente (</w:t>
       </w:r>
+      <w:proofErr w:type="spellStart"/>
       <w:r>
         <w:rPr>
           <w:rFonts w:ascii="Trebuchet MS" w:hAnsi="Trebuchet MS"/>
@@ -5736,6 +6773,7 @@
         </w:rPr>
         <w:t>idCliente</w:t>
       </w:r>
+      <w:proofErr w:type="spellEnd"/>
       <w:r>
         <w:rPr>
           <w:rFonts w:ascii="Trebuchet MS" w:hAnsi="Trebuchet MS"/>
@@ -5801,7 +6839,24 @@
           <w:szCs w:val="24"/>
         </w:rPr>
         <w:tab/>
-        <w:t>idCliente-&gt;nif</w:t>
+      </w:r>
+      <w:proofErr w:type="spellStart"/>
+      <w:r>
+        <w:rPr>
+          <w:rFonts w:ascii="Trebuchet MS" w:hAnsi="Trebuchet MS"/>
+          <w:sz w:val="24"/>
+          <w:szCs w:val="24"/>
+        </w:rPr>
+        <w:t>idCliente</w:t>
+      </w:r>
+      <w:proofErr w:type="spellEnd"/>
+      <w:r>
+        <w:rPr>
+          <w:rFonts w:ascii="Trebuchet MS" w:hAnsi="Trebuchet MS"/>
+          <w:sz w:val="24"/>
+          <w:szCs w:val="24"/>
+        </w:rPr>
+        <w:t>-&gt;nif</w:t>
       </w:r>
     </w:p>
     <w:p>
@@ -5822,8 +6877,18 @@
           <w:szCs w:val="24"/>
         </w:rPr>
         <w:tab/>
-        <w:t>nif-&gt; idCliente</w:t>
-      </w:r>
+        <w:t xml:space="preserve">nif-&gt; </w:t>
+      </w:r>
+      <w:proofErr w:type="spellStart"/>
+      <w:r>
+        <w:rPr>
+          <w:rFonts w:ascii="Trebuchet MS" w:hAnsi="Trebuchet MS"/>
+          <w:sz w:val="24"/>
+          <w:szCs w:val="24"/>
+        </w:rPr>
+        <w:t>idCliente</w:t>
+      </w:r>
+      <w:proofErr w:type="spellEnd"/>
     </w:p>
     <w:p>
       <w:pPr>
@@ -5940,6 +7005,7 @@
         </w:rPr>
         <w:t>(</w:t>
       </w:r>
+      <w:proofErr w:type="spellStart"/>
       <w:r>
         <w:rPr>
           <w:rFonts w:ascii="Trebuchet MS" w:hAnsi="Trebuchet MS"/>
@@ -5958,6 +7024,7 @@
         </w:rPr>
         <w:t>Func</w:t>
       </w:r>
+      <w:proofErr w:type="spellEnd"/>
       <w:r>
         <w:rPr>
           <w:rFonts w:ascii="Trebuchet MS" w:hAnsi="Trebuchet MS"/>
@@ -6031,7 +7098,24 @@
           <w:szCs w:val="24"/>
         </w:rPr>
         <w:tab/>
-        <w:t>idFunc-&gt;nif, salário</w:t>
+      </w:r>
+      <w:proofErr w:type="spellStart"/>
+      <w:r>
+        <w:rPr>
+          <w:rFonts w:ascii="Trebuchet MS" w:hAnsi="Trebuchet MS"/>
+          <w:sz w:val="24"/>
+          <w:szCs w:val="24"/>
+        </w:rPr>
+        <w:t>idFunc</w:t>
+      </w:r>
+      <w:proofErr w:type="spellEnd"/>
+      <w:r>
+        <w:rPr>
+          <w:rFonts w:ascii="Trebuchet MS" w:hAnsi="Trebuchet MS"/>
+          <w:sz w:val="24"/>
+          <w:szCs w:val="24"/>
+        </w:rPr>
+        <w:t>-&gt;nif, salário</w:t>
       </w:r>
     </w:p>
     <w:p>
@@ -6052,8 +7136,18 @@
           <w:szCs w:val="24"/>
         </w:rPr>
         <w:tab/>
-        <w:t>nif-&gt;idFunc</w:t>
-      </w:r>
+        <w:t>nif-&gt;</w:t>
+      </w:r>
+      <w:proofErr w:type="spellStart"/>
+      <w:r>
+        <w:rPr>
+          <w:rFonts w:ascii="Trebuchet MS" w:hAnsi="Trebuchet MS"/>
+          <w:sz w:val="24"/>
+          <w:szCs w:val="24"/>
+        </w:rPr>
+        <w:t>idFunc</w:t>
+      </w:r>
+      <w:proofErr w:type="spellEnd"/>
     </w:p>
     <w:p>
       <w:pPr>
@@ -6146,14 +7240,25 @@
           <w:szCs w:val="24"/>
         </w:rPr>
       </w:pPr>
-      <w:r>
-        <w:rPr>
-          <w:rFonts w:ascii="Trebuchet MS" w:hAnsi="Trebuchet MS"/>
-          <w:sz w:val="24"/>
-          <w:szCs w:val="24"/>
-        </w:rPr>
-        <w:t>EmpregadoLoja (</w:t>
-      </w:r>
+      <w:proofErr w:type="spellStart"/>
+      <w:r>
+        <w:rPr>
+          <w:rFonts w:ascii="Trebuchet MS" w:hAnsi="Trebuchet MS"/>
+          <w:sz w:val="24"/>
+          <w:szCs w:val="24"/>
+        </w:rPr>
+        <w:t>EmpregadoLoja</w:t>
+      </w:r>
+      <w:proofErr w:type="spellEnd"/>
+      <w:r>
+        <w:rPr>
+          <w:rFonts w:ascii="Trebuchet MS" w:hAnsi="Trebuchet MS"/>
+          <w:sz w:val="24"/>
+          <w:szCs w:val="24"/>
+        </w:rPr>
+        <w:t xml:space="preserve"> (</w:t>
+      </w:r>
+      <w:proofErr w:type="spellStart"/>
       <w:r>
         <w:rPr>
           <w:rFonts w:ascii="Trebuchet MS" w:hAnsi="Trebuchet MS"/>
@@ -6163,6 +7268,7 @@
         </w:rPr>
         <w:t>idFunc</w:t>
       </w:r>
+      <w:proofErr w:type="spellEnd"/>
       <w:r>
         <w:rPr>
           <w:rFonts w:ascii="Trebuchet MS" w:hAnsi="Trebuchet MS"/>
@@ -6179,6 +7285,7 @@
         </w:rPr>
         <w:t xml:space="preserve"> </w:t>
       </w:r>
+      <w:proofErr w:type="spellStart"/>
       <w:r>
         <w:rPr>
           <w:rFonts w:ascii="Trebuchet MS" w:hAnsi="Trebuchet MS"/>
@@ -6188,6 +7295,7 @@
         </w:rPr>
         <w:t>idLoja</w:t>
       </w:r>
+      <w:proofErr w:type="spellEnd"/>
       <w:r>
         <w:rPr>
           <w:rFonts w:ascii="Trebuchet MS" w:hAnsi="Trebuchet MS"/>
@@ -6238,8 +7346,35 @@
           <w:szCs w:val="24"/>
         </w:rPr>
         <w:tab/>
-        <w:t>idFunc-&gt; idLoja</w:t>
-      </w:r>
+      </w:r>
+      <w:proofErr w:type="spellStart"/>
+      <w:r>
+        <w:rPr>
+          <w:rFonts w:ascii="Trebuchet MS" w:hAnsi="Trebuchet MS"/>
+          <w:sz w:val="24"/>
+          <w:szCs w:val="24"/>
+        </w:rPr>
+        <w:t>idFunc</w:t>
+      </w:r>
+      <w:proofErr w:type="spellEnd"/>
+      <w:r>
+        <w:rPr>
+          <w:rFonts w:ascii="Trebuchet MS" w:hAnsi="Trebuchet MS"/>
+          <w:sz w:val="24"/>
+          <w:szCs w:val="24"/>
+        </w:rPr>
+        <w:t xml:space="preserve">-&gt; </w:t>
+      </w:r>
+      <w:proofErr w:type="spellStart"/>
+      <w:r>
+        <w:rPr>
+          <w:rFonts w:ascii="Trebuchet MS" w:hAnsi="Trebuchet MS"/>
+          <w:sz w:val="24"/>
+          <w:szCs w:val="24"/>
+        </w:rPr>
+        <w:t>idLoja</w:t>
+      </w:r>
+      <w:proofErr w:type="spellEnd"/>
     </w:p>
     <w:p>
       <w:pPr>
@@ -6340,6 +7475,7 @@
         </w:rPr>
         <w:t>Segurança (</w:t>
       </w:r>
+      <w:proofErr w:type="spellStart"/>
       <w:r>
         <w:rPr>
           <w:rFonts w:ascii="Trebuchet MS" w:hAnsi="Trebuchet MS"/>
@@ -6349,6 +7485,7 @@
         </w:rPr>
         <w:t>idFunc</w:t>
       </w:r>
+      <w:proofErr w:type="spellEnd"/>
       <w:r>
         <w:rPr>
           <w:rFonts w:ascii="Trebuchet MS" w:hAnsi="Trebuchet MS"/>
@@ -6365,6 +7502,7 @@
         </w:rPr>
         <w:t xml:space="preserve">, </w:t>
       </w:r>
+      <w:proofErr w:type="spellStart"/>
       <w:r>
         <w:rPr>
           <w:rFonts w:ascii="Trebuchet MS" w:hAnsi="Trebuchet MS"/>
@@ -6374,6 +7512,7 @@
         </w:rPr>
         <w:t>idPiso</w:t>
       </w:r>
+      <w:proofErr w:type="spellEnd"/>
       <w:r>
         <w:rPr>
           <w:rFonts w:ascii="Trebuchet MS" w:hAnsi="Trebuchet MS"/>
@@ -6423,8 +7562,35 @@
           <w:szCs w:val="24"/>
         </w:rPr>
         <w:tab/>
-        <w:t>idFunc-&gt;idPiso</w:t>
-      </w:r>
+      </w:r>
+      <w:proofErr w:type="spellStart"/>
+      <w:r>
+        <w:rPr>
+          <w:rFonts w:ascii="Trebuchet MS" w:hAnsi="Trebuchet MS"/>
+          <w:sz w:val="24"/>
+          <w:szCs w:val="24"/>
+        </w:rPr>
+        <w:t>idFunc</w:t>
+      </w:r>
+      <w:proofErr w:type="spellEnd"/>
+      <w:r>
+        <w:rPr>
+          <w:rFonts w:ascii="Trebuchet MS" w:hAnsi="Trebuchet MS"/>
+          <w:sz w:val="24"/>
+          <w:szCs w:val="24"/>
+        </w:rPr>
+        <w:t>-&gt;</w:t>
+      </w:r>
+      <w:proofErr w:type="spellStart"/>
+      <w:r>
+        <w:rPr>
+          <w:rFonts w:ascii="Trebuchet MS" w:hAnsi="Trebuchet MS"/>
+          <w:sz w:val="24"/>
+          <w:szCs w:val="24"/>
+        </w:rPr>
+        <w:t>idPiso</w:t>
+      </w:r>
+      <w:proofErr w:type="spellEnd"/>
     </w:p>
     <w:p>
       <w:pPr>
@@ -6525,6 +7691,7 @@
         </w:rPr>
         <w:t>Limpeza (</w:t>
       </w:r>
+      <w:proofErr w:type="spellStart"/>
       <w:r>
         <w:rPr>
           <w:rFonts w:ascii="Trebuchet MS" w:hAnsi="Trebuchet MS"/>
@@ -6534,6 +7701,7 @@
         </w:rPr>
         <w:t>idFunc</w:t>
       </w:r>
+      <w:proofErr w:type="spellEnd"/>
       <w:r>
         <w:rPr>
           <w:rFonts w:ascii="Trebuchet MS" w:hAnsi="Trebuchet MS"/>
@@ -6550,6 +7718,7 @@
         </w:rPr>
         <w:t xml:space="preserve">, </w:t>
       </w:r>
+      <w:proofErr w:type="spellStart"/>
       <w:r>
         <w:rPr>
           <w:rFonts w:ascii="Trebuchet MS" w:hAnsi="Trebuchet MS"/>
@@ -6559,6 +7728,7 @@
         </w:rPr>
         <w:t>idPiso</w:t>
       </w:r>
+      <w:proofErr w:type="spellEnd"/>
       <w:r>
         <w:rPr>
           <w:rFonts w:ascii="Trebuchet MS" w:hAnsi="Trebuchet MS"/>
@@ -6608,8 +7778,35 @@
           <w:szCs w:val="24"/>
         </w:rPr>
         <w:tab/>
-        <w:t>idFunc-&gt;idPiso</w:t>
-      </w:r>
+      </w:r>
+      <w:proofErr w:type="spellStart"/>
+      <w:r>
+        <w:rPr>
+          <w:rFonts w:ascii="Trebuchet MS" w:hAnsi="Trebuchet MS"/>
+          <w:sz w:val="24"/>
+          <w:szCs w:val="24"/>
+        </w:rPr>
+        <w:t>idFunc</w:t>
+      </w:r>
+      <w:proofErr w:type="spellEnd"/>
+      <w:r>
+        <w:rPr>
+          <w:rFonts w:ascii="Trebuchet MS" w:hAnsi="Trebuchet MS"/>
+          <w:sz w:val="24"/>
+          <w:szCs w:val="24"/>
+        </w:rPr>
+        <w:t>-&gt;</w:t>
+      </w:r>
+      <w:proofErr w:type="spellStart"/>
+      <w:r>
+        <w:rPr>
+          <w:rFonts w:ascii="Trebuchet MS" w:hAnsi="Trebuchet MS"/>
+          <w:sz w:val="24"/>
+          <w:szCs w:val="24"/>
+        </w:rPr>
+        <w:t>idPiso</w:t>
+      </w:r>
+      <w:proofErr w:type="spellEnd"/>
     </w:p>
     <w:p>
       <w:pPr>
@@ -6740,7 +7937,43 @@
           <w:sz w:val="24"/>
           <w:szCs w:val="24"/>
         </w:rPr>
-        <w:t xml:space="preserve"> -&gt; B, A é uma (super)key,</w:t>
+        <w:t xml:space="preserve"> -&gt; B, A é uma (</w:t>
+      </w:r>
+      <w:proofErr w:type="spellStart"/>
+      <w:r>
+        <w:rPr>
+          <w:rFonts w:ascii="Trebuchet MS" w:hAnsi="Trebuchet MS"/>
+          <w:sz w:val="24"/>
+          <w:szCs w:val="24"/>
+        </w:rPr>
+        <w:t>super</w:t>
+      </w:r>
+      <w:proofErr w:type="spellEnd"/>
+      <w:r>
+        <w:rPr>
+          <w:rFonts w:ascii="Trebuchet MS" w:hAnsi="Trebuchet MS"/>
+          <w:sz w:val="24"/>
+          <w:szCs w:val="24"/>
+        </w:rPr>
+        <w:t>)</w:t>
+      </w:r>
+      <w:proofErr w:type="spellStart"/>
+      <w:r>
+        <w:rPr>
+          <w:rFonts w:ascii="Trebuchet MS" w:hAnsi="Trebuchet MS"/>
+          <w:sz w:val="24"/>
+          <w:szCs w:val="24"/>
+        </w:rPr>
+        <w:t>key</w:t>
+      </w:r>
+      <w:proofErr w:type="spellEnd"/>
+      <w:r>
+        <w:rPr>
+          <w:rFonts w:ascii="Trebuchet MS" w:hAnsi="Trebuchet MS"/>
+          <w:sz w:val="24"/>
+          <w:szCs w:val="24"/>
+        </w:rPr>
+        <w:t>,</w:t>
       </w:r>
     </w:p>
     <w:p>
@@ -6778,7 +8011,43 @@
           <w:sz w:val="24"/>
           <w:szCs w:val="24"/>
         </w:rPr>
-        <w:t>Uma relação segue 3NF se, para cada não trivial A -&gt; B, A é uma (super)key ou B é um atributo primo, ou seja, faz parte de pelos menos uma chave da relação.</w:t>
+        <w:t>Uma relação segue 3NF se, para cada não trivial A -&gt; B, A é uma (</w:t>
+      </w:r>
+      <w:proofErr w:type="spellStart"/>
+      <w:r>
+        <w:rPr>
+          <w:rFonts w:ascii="Trebuchet MS" w:hAnsi="Trebuchet MS"/>
+          <w:sz w:val="24"/>
+          <w:szCs w:val="24"/>
+        </w:rPr>
+        <w:t>super</w:t>
+      </w:r>
+      <w:proofErr w:type="spellEnd"/>
+      <w:r>
+        <w:rPr>
+          <w:rFonts w:ascii="Trebuchet MS" w:hAnsi="Trebuchet MS"/>
+          <w:sz w:val="24"/>
+          <w:szCs w:val="24"/>
+        </w:rPr>
+        <w:t>)</w:t>
+      </w:r>
+      <w:proofErr w:type="spellStart"/>
+      <w:r>
+        <w:rPr>
+          <w:rFonts w:ascii="Trebuchet MS" w:hAnsi="Trebuchet MS"/>
+          <w:sz w:val="24"/>
+          <w:szCs w:val="24"/>
+        </w:rPr>
+        <w:t>key</w:t>
+      </w:r>
+      <w:proofErr w:type="spellEnd"/>
+      <w:r>
+        <w:rPr>
+          <w:rFonts w:ascii="Trebuchet MS" w:hAnsi="Trebuchet MS"/>
+          <w:sz w:val="24"/>
+          <w:szCs w:val="24"/>
+        </w:rPr>
+        <w:t xml:space="preserve"> ou B é um atributo primo, ou seja, faz parte de pelos menos uma chave da relação.</w:t>
       </w:r>
     </w:p>
     <w:p>
@@ -6821,7 +8090,61 @@
           <w:sz w:val="24"/>
           <w:szCs w:val="24"/>
         </w:rPr>
-        <w:t xml:space="preserve"> (B), conclui-se que A é uma (super)key. Logo, todas as relações da base de dados seguem as 2 formas pedidas: Forma Normal Boyce-Codd e 3ª Forma Normal.</w:t>
+        <w:t xml:space="preserve"> (B), conclui-se que A é uma (</w:t>
+      </w:r>
+      <w:proofErr w:type="spellStart"/>
+      <w:r>
+        <w:rPr>
+          <w:rFonts w:ascii="Trebuchet MS" w:hAnsi="Trebuchet MS"/>
+          <w:sz w:val="24"/>
+          <w:szCs w:val="24"/>
+        </w:rPr>
+        <w:t>super</w:t>
+      </w:r>
+      <w:proofErr w:type="spellEnd"/>
+      <w:r>
+        <w:rPr>
+          <w:rFonts w:ascii="Trebuchet MS" w:hAnsi="Trebuchet MS"/>
+          <w:sz w:val="24"/>
+          <w:szCs w:val="24"/>
+        </w:rPr>
+        <w:t>)</w:t>
+      </w:r>
+      <w:proofErr w:type="spellStart"/>
+      <w:r>
+        <w:rPr>
+          <w:rFonts w:ascii="Trebuchet MS" w:hAnsi="Trebuchet MS"/>
+          <w:sz w:val="24"/>
+          <w:szCs w:val="24"/>
+        </w:rPr>
+        <w:t>key</w:t>
+      </w:r>
+      <w:proofErr w:type="spellEnd"/>
+      <w:r>
+        <w:rPr>
+          <w:rFonts w:ascii="Trebuchet MS" w:hAnsi="Trebuchet MS"/>
+          <w:sz w:val="24"/>
+          <w:szCs w:val="24"/>
+        </w:rPr>
+        <w:t xml:space="preserve">. Logo, todas as relações da base de dados seguem as 2 formas pedidas: Forma Normal </w:t>
+      </w:r>
+      <w:proofErr w:type="spellStart"/>
+      <w:r>
+        <w:rPr>
+          <w:rFonts w:ascii="Trebuchet MS" w:hAnsi="Trebuchet MS"/>
+          <w:sz w:val="24"/>
+          <w:szCs w:val="24"/>
+        </w:rPr>
+        <w:t>Boyce-Codd</w:t>
+      </w:r>
+      <w:proofErr w:type="spellEnd"/>
+      <w:r>
+        <w:rPr>
+          <w:rFonts w:ascii="Trebuchet MS" w:hAnsi="Trebuchet MS"/>
+          <w:sz w:val="24"/>
+          <w:szCs w:val="24"/>
+        </w:rPr>
+        <w:t xml:space="preserve"> e 3ª Forma Normal.</w:t>
       </w:r>
     </w:p>
     <w:p>
@@ -6964,7 +8287,24 @@
           <w:szCs w:val="24"/>
         </w:rPr>
         <w:tab/>
-        <w:t>idCC PRIMARY KEY</w:t>
+      </w:r>
+      <w:proofErr w:type="spellStart"/>
+      <w:r>
+        <w:rPr>
+          <w:rFonts w:ascii="Trebuchet MS" w:hAnsi="Trebuchet MS"/>
+          <w:sz w:val="24"/>
+          <w:szCs w:val="24"/>
+        </w:rPr>
+        <w:t>idCC</w:t>
+      </w:r>
+      <w:proofErr w:type="spellEnd"/>
+      <w:r>
+        <w:rPr>
+          <w:rFonts w:ascii="Trebuchet MS" w:hAnsi="Trebuchet MS"/>
+          <w:sz w:val="24"/>
+          <w:szCs w:val="24"/>
+        </w:rPr>
+        <w:t xml:space="preserve"> PRIMARY KEY</w:t>
       </w:r>
     </w:p>
     <w:p>
@@ -6984,6 +8324,7 @@
         </w:rPr>
         <w:t xml:space="preserve">O </w:t>
       </w:r>
+      <w:proofErr w:type="spellStart"/>
       <w:r>
         <w:rPr>
           <w:rFonts w:ascii="Trebuchet MS" w:hAnsi="Trebuchet MS"/>
@@ -6992,6 +8333,7 @@
         </w:rPr>
         <w:t>idLocal</w:t>
       </w:r>
+      <w:proofErr w:type="spellEnd"/>
       <w:r>
         <w:rPr>
           <w:rFonts w:ascii="Trebuchet MS" w:hAnsi="Trebuchet MS"/>
@@ -7017,7 +8359,24 @@
           <w:szCs w:val="24"/>
         </w:rPr>
         <w:tab/>
-        <w:t xml:space="preserve">idLocal REFERENCES </w:t>
+      </w:r>
+      <w:proofErr w:type="spellStart"/>
+      <w:r>
+        <w:rPr>
+          <w:rFonts w:ascii="Trebuchet MS" w:hAnsi="Trebuchet MS"/>
+          <w:sz w:val="24"/>
+          <w:szCs w:val="24"/>
+        </w:rPr>
+        <w:t>idLocal</w:t>
+      </w:r>
+      <w:proofErr w:type="spellEnd"/>
+      <w:r>
+        <w:rPr>
+          <w:rFonts w:ascii="Trebuchet MS" w:hAnsi="Trebuchet MS"/>
+          <w:sz w:val="24"/>
+          <w:szCs w:val="24"/>
+        </w:rPr>
+        <w:t xml:space="preserve"> REFERENCES </w:t>
       </w:r>
       <w:r>
         <w:rPr>
@@ -7033,7 +8392,25 @@
           <w:sz w:val="24"/>
           <w:szCs w:val="24"/>
         </w:rPr>
-        <w:t xml:space="preserve"> (idLocal)</w:t>
+        <w:t xml:space="preserve"> (</w:t>
+      </w:r>
+      <w:proofErr w:type="spellStart"/>
+      <w:r>
+        <w:rPr>
+          <w:rFonts w:ascii="Trebuchet MS" w:hAnsi="Trebuchet MS"/>
+          <w:sz w:val="24"/>
+          <w:szCs w:val="24"/>
+        </w:rPr>
+        <w:t>idLocal</w:t>
+      </w:r>
+      <w:proofErr w:type="spellEnd"/>
+      <w:r>
+        <w:rPr>
+          <w:rFonts w:ascii="Trebuchet MS" w:hAnsi="Trebuchet MS"/>
+          <w:sz w:val="24"/>
+          <w:szCs w:val="24"/>
+        </w:rPr>
+        <w:t>)</w:t>
       </w:r>
     </w:p>
     <w:p>
@@ -7107,7 +8484,24 @@
           <w:szCs w:val="24"/>
         </w:rPr>
         <w:tab/>
-        <w:t>idLocal PRIMARY KEY</w:t>
+      </w:r>
+      <w:proofErr w:type="spellStart"/>
+      <w:r>
+        <w:rPr>
+          <w:rFonts w:ascii="Trebuchet MS" w:hAnsi="Trebuchet MS"/>
+          <w:sz w:val="24"/>
+          <w:szCs w:val="24"/>
+        </w:rPr>
+        <w:t>idLocal</w:t>
+      </w:r>
+      <w:proofErr w:type="spellEnd"/>
+      <w:r>
+        <w:rPr>
+          <w:rFonts w:ascii="Trebuchet MS" w:hAnsi="Trebuchet MS"/>
+          <w:sz w:val="24"/>
+          <w:szCs w:val="24"/>
+        </w:rPr>
+        <w:t xml:space="preserve"> PRIMARY KEY</w:t>
       </w:r>
     </w:p>
     <w:p>
@@ -7144,7 +8538,16 @@
           <w:szCs w:val="24"/>
         </w:rPr>
         <w:tab/>
-        <w:t>UNIQUE (morada, localidade, código</w:t>
+        <w:t xml:space="preserve">UNIQUE (morada, localidade, </w:t>
+      </w:r>
+      <w:proofErr w:type="spellStart"/>
+      <w:r>
+        <w:rPr>
+          <w:rFonts w:ascii="Trebuchet MS" w:hAnsi="Trebuchet MS"/>
+          <w:sz w:val="24"/>
+          <w:szCs w:val="24"/>
+        </w:rPr>
+        <w:t>código</w:t>
       </w:r>
       <w:r>
         <w:rPr>
@@ -7160,7 +8563,16 @@
           <w:sz w:val="24"/>
           <w:szCs w:val="24"/>
         </w:rPr>
-        <w:t>ostal)</w:t>
+        <w:t>ostal</w:t>
+      </w:r>
+      <w:proofErr w:type="spellEnd"/>
+      <w:r>
+        <w:rPr>
+          <w:rFonts w:ascii="Trebuchet MS" w:hAnsi="Trebuchet MS"/>
+          <w:sz w:val="24"/>
+          <w:szCs w:val="24"/>
+        </w:rPr>
+        <w:t>)</w:t>
       </w:r>
     </w:p>
     <w:p>
@@ -7220,7 +8632,26 @@
           <w:lang w:val="en-US"/>
         </w:rPr>
         <w:tab/>
-        <w:t>localidade NOT NULL</w:t>
+      </w:r>
+      <w:proofErr w:type="spellStart"/>
+      <w:r>
+        <w:rPr>
+          <w:rFonts w:ascii="Trebuchet MS" w:hAnsi="Trebuchet MS"/>
+          <w:sz w:val="24"/>
+          <w:szCs w:val="24"/>
+          <w:lang w:val="en-US"/>
+        </w:rPr>
+        <w:t>localidade</w:t>
+      </w:r>
+      <w:proofErr w:type="spellEnd"/>
+      <w:r>
+        <w:rPr>
+          <w:rFonts w:ascii="Trebuchet MS" w:hAnsi="Trebuchet MS"/>
+          <w:sz w:val="24"/>
+          <w:szCs w:val="24"/>
+          <w:lang w:val="en-US"/>
+        </w:rPr>
+        <w:t xml:space="preserve"> NOT NULL</w:t>
       </w:r>
     </w:p>
     <w:p>
@@ -7316,13 +8747,23 @@
           <w:szCs w:val="24"/>
         </w:rPr>
       </w:pPr>
-      <w:r>
-        <w:rPr>
-          <w:rFonts w:ascii="Trebuchet MS" w:hAnsi="Trebuchet MS"/>
-          <w:sz w:val="24"/>
-          <w:szCs w:val="24"/>
-        </w:rPr>
-        <w:t>idPiso PRIMARY KEY</w:t>
+      <w:proofErr w:type="spellStart"/>
+      <w:r>
+        <w:rPr>
+          <w:rFonts w:ascii="Trebuchet MS" w:hAnsi="Trebuchet MS"/>
+          <w:sz w:val="24"/>
+          <w:szCs w:val="24"/>
+        </w:rPr>
+        <w:t>idPiso</w:t>
+      </w:r>
+      <w:proofErr w:type="spellEnd"/>
+      <w:r>
+        <w:rPr>
+          <w:rFonts w:ascii="Trebuchet MS" w:hAnsi="Trebuchet MS"/>
+          <w:sz w:val="24"/>
+          <w:szCs w:val="24"/>
+        </w:rPr>
+        <w:t xml:space="preserve"> PRIMARY KEY</w:t>
       </w:r>
     </w:p>
     <w:p>
@@ -7342,6 +8783,7 @@
         </w:rPr>
         <w:t xml:space="preserve">O </w:t>
       </w:r>
+      <w:proofErr w:type="spellStart"/>
       <w:r>
         <w:rPr>
           <w:rFonts w:ascii="Trebuchet MS" w:hAnsi="Trebuchet MS"/>
@@ -7350,13 +8792,23 @@
         </w:rPr>
         <w:t>idCC</w:t>
       </w:r>
-      <w:r>
-        <w:rPr>
-          <w:rFonts w:ascii="Trebuchet MS" w:hAnsi="Trebuchet MS"/>
-          <w:sz w:val="24"/>
-          <w:szCs w:val="24"/>
-        </w:rPr>
-        <w:t xml:space="preserve"> deve corresponder ao id de um C</w:t>
+      <w:proofErr w:type="spellEnd"/>
+      <w:r>
+        <w:rPr>
+          <w:rFonts w:ascii="Trebuchet MS" w:hAnsi="Trebuchet MS"/>
+          <w:sz w:val="24"/>
+          <w:szCs w:val="24"/>
+        </w:rPr>
+        <w:t xml:space="preserve"> deve corresponder ao id de um </w:t>
+      </w:r>
+      <w:proofErr w:type="spellStart"/>
+      <w:r>
+        <w:rPr>
+          <w:rFonts w:ascii="Trebuchet MS" w:hAnsi="Trebuchet MS"/>
+          <w:sz w:val="24"/>
+          <w:szCs w:val="24"/>
+        </w:rPr>
+        <w:t>C</w:t>
       </w:r>
       <w:r>
         <w:rPr>
@@ -7382,24 +8834,60 @@
         </w:rPr>
         <w:t>omercial</w:t>
       </w:r>
-    </w:p>
-    <w:p>
-      <w:pPr>
-        <w:jc w:val="both"/>
-        <w:rPr>
-          <w:rFonts w:ascii="Trebuchet MS" w:hAnsi="Trebuchet MS"/>
-          <w:sz w:val="24"/>
-          <w:szCs w:val="24"/>
-        </w:rPr>
-      </w:pPr>
-      <w:r>
-        <w:rPr>
-          <w:rFonts w:ascii="Trebuchet MS" w:hAnsi="Trebuchet MS"/>
-          <w:sz w:val="24"/>
-          <w:szCs w:val="24"/>
-        </w:rPr>
-        <w:tab/>
-        <w:t>idCC REFERENCES CC (idCC)</w:t>
+      <w:proofErr w:type="spellEnd"/>
+    </w:p>
+    <w:p>
+      <w:pPr>
+        <w:jc w:val="both"/>
+        <w:rPr>
+          <w:rFonts w:ascii="Trebuchet MS" w:hAnsi="Trebuchet MS"/>
+          <w:sz w:val="24"/>
+          <w:szCs w:val="24"/>
+        </w:rPr>
+      </w:pPr>
+      <w:r>
+        <w:rPr>
+          <w:rFonts w:ascii="Trebuchet MS" w:hAnsi="Trebuchet MS"/>
+          <w:sz w:val="24"/>
+          <w:szCs w:val="24"/>
+        </w:rPr>
+        <w:tab/>
+      </w:r>
+      <w:proofErr w:type="spellStart"/>
+      <w:r>
+        <w:rPr>
+          <w:rFonts w:ascii="Trebuchet MS" w:hAnsi="Trebuchet MS"/>
+          <w:sz w:val="24"/>
+          <w:szCs w:val="24"/>
+        </w:rPr>
+        <w:t>idCC</w:t>
+      </w:r>
+      <w:proofErr w:type="spellEnd"/>
+      <w:r>
+        <w:rPr>
+          <w:rFonts w:ascii="Trebuchet MS" w:hAnsi="Trebuchet MS"/>
+          <w:sz w:val="24"/>
+          <w:szCs w:val="24"/>
+        </w:rPr>
+        <w:t xml:space="preserve"> REFERENCES CC (</w:t>
+      </w:r>
+      <w:proofErr w:type="spellStart"/>
+      <w:r>
+        <w:rPr>
+          <w:rFonts w:ascii="Trebuchet MS" w:hAnsi="Trebuchet MS"/>
+          <w:sz w:val="24"/>
+          <w:szCs w:val="24"/>
+        </w:rPr>
+        <w:t>idCC</w:t>
+      </w:r>
+      <w:proofErr w:type="spellEnd"/>
+      <w:r>
+        <w:rPr>
+          <w:rFonts w:ascii="Trebuchet MS" w:hAnsi="Trebuchet MS"/>
+          <w:sz w:val="24"/>
+          <w:szCs w:val="24"/>
+        </w:rPr>
+        <w:t>)</w:t>
       </w:r>
     </w:p>
     <w:p>
@@ -7503,7 +8991,24 @@
           <w:szCs w:val="24"/>
         </w:rPr>
         <w:tab/>
-        <w:t>idLoja PRIMARY KEY</w:t>
+      </w:r>
+      <w:proofErr w:type="spellStart"/>
+      <w:r>
+        <w:rPr>
+          <w:rFonts w:ascii="Trebuchet MS" w:hAnsi="Trebuchet MS"/>
+          <w:sz w:val="24"/>
+          <w:szCs w:val="24"/>
+        </w:rPr>
+        <w:t>idLoja</w:t>
+      </w:r>
+      <w:proofErr w:type="spellEnd"/>
+      <w:r>
+        <w:rPr>
+          <w:rFonts w:ascii="Trebuchet MS" w:hAnsi="Trebuchet MS"/>
+          <w:sz w:val="24"/>
+          <w:szCs w:val="24"/>
+        </w:rPr>
+        <w:t xml:space="preserve"> PRIMARY KEY</w:t>
       </w:r>
     </w:p>
     <w:p>
@@ -7609,7 +9114,42 @@
           <w:szCs w:val="24"/>
         </w:rPr>
         <w:tab/>
-        <w:t>idGerente REFERENCES Funcionário(idFuncionário)</w:t>
+      </w:r>
+      <w:proofErr w:type="spellStart"/>
+      <w:r>
+        <w:rPr>
+          <w:rFonts w:ascii="Trebuchet MS" w:hAnsi="Trebuchet MS"/>
+          <w:sz w:val="24"/>
+          <w:szCs w:val="24"/>
+        </w:rPr>
+        <w:t>idGerente</w:t>
+      </w:r>
+      <w:proofErr w:type="spellEnd"/>
+      <w:r>
+        <w:rPr>
+          <w:rFonts w:ascii="Trebuchet MS" w:hAnsi="Trebuchet MS"/>
+          <w:sz w:val="24"/>
+          <w:szCs w:val="24"/>
+        </w:rPr>
+        <w:t xml:space="preserve"> REFERENCES Funcionário(</w:t>
+      </w:r>
+      <w:proofErr w:type="spellStart"/>
+      <w:r>
+        <w:rPr>
+          <w:rFonts w:ascii="Trebuchet MS" w:hAnsi="Trebuchet MS"/>
+          <w:sz w:val="24"/>
+          <w:szCs w:val="24"/>
+        </w:rPr>
+        <w:t>idFuncionário</w:t>
+      </w:r>
+      <w:proofErr w:type="spellEnd"/>
+      <w:r>
+        <w:rPr>
+          <w:rFonts w:ascii="Trebuchet MS" w:hAnsi="Trebuchet MS"/>
+          <w:sz w:val="24"/>
+          <w:szCs w:val="24"/>
+        </w:rPr>
+        <w:t>)</w:t>
       </w:r>
     </w:p>
     <w:p>
@@ -7646,7 +9186,42 @@
           <w:szCs w:val="24"/>
         </w:rPr>
         <w:tab/>
-        <w:t>idPiso REFERENCES Piso(idPiso)</w:t>
+      </w:r>
+      <w:proofErr w:type="spellStart"/>
+      <w:r>
+        <w:rPr>
+          <w:rFonts w:ascii="Trebuchet MS" w:hAnsi="Trebuchet MS"/>
+          <w:sz w:val="24"/>
+          <w:szCs w:val="24"/>
+        </w:rPr>
+        <w:t>idPiso</w:t>
+      </w:r>
+      <w:proofErr w:type="spellEnd"/>
+      <w:r>
+        <w:rPr>
+          <w:rFonts w:ascii="Trebuchet MS" w:hAnsi="Trebuchet MS"/>
+          <w:sz w:val="24"/>
+          <w:szCs w:val="24"/>
+        </w:rPr>
+        <w:t xml:space="preserve"> REFERENCES Piso(</w:t>
+      </w:r>
+      <w:proofErr w:type="spellStart"/>
+      <w:r>
+        <w:rPr>
+          <w:rFonts w:ascii="Trebuchet MS" w:hAnsi="Trebuchet MS"/>
+          <w:sz w:val="24"/>
+          <w:szCs w:val="24"/>
+        </w:rPr>
+        <w:t>idPiso</w:t>
+      </w:r>
+      <w:proofErr w:type="spellEnd"/>
+      <w:r>
+        <w:rPr>
+          <w:rFonts w:ascii="Trebuchet MS" w:hAnsi="Trebuchet MS"/>
+          <w:sz w:val="24"/>
+          <w:szCs w:val="24"/>
+        </w:rPr>
+        <w:t>)</w:t>
       </w:r>
     </w:p>
     <w:p>
@@ -7720,7 +9295,24 @@
           <w:szCs w:val="24"/>
         </w:rPr>
         <w:tab/>
-        <w:t>idCompra PRIMARY KEY</w:t>
+      </w:r>
+      <w:proofErr w:type="spellStart"/>
+      <w:r>
+        <w:rPr>
+          <w:rFonts w:ascii="Trebuchet MS" w:hAnsi="Trebuchet MS"/>
+          <w:sz w:val="24"/>
+          <w:szCs w:val="24"/>
+        </w:rPr>
+        <w:t>idCompra</w:t>
+      </w:r>
+      <w:proofErr w:type="spellEnd"/>
+      <w:r>
+        <w:rPr>
+          <w:rFonts w:ascii="Trebuchet MS" w:hAnsi="Trebuchet MS"/>
+          <w:sz w:val="24"/>
+          <w:szCs w:val="24"/>
+        </w:rPr>
+        <w:t xml:space="preserve"> PRIMARY KEY</w:t>
       </w:r>
     </w:p>
     <w:p>
@@ -7775,6 +9367,7 @@
         </w:rPr>
         <w:tab/>
       </w:r>
+      <w:proofErr w:type="spellStart"/>
       <w:r>
         <w:rPr>
           <w:rFonts w:ascii="Trebuchet MS" w:hAnsi="Trebuchet MS"/>
@@ -7782,26 +9375,36 @@
           <w:szCs w:val="24"/>
           <w:lang w:val="en-US"/>
         </w:rPr>
-        <w:t>dia NOT NULL</w:t>
-      </w:r>
-    </w:p>
-    <w:p>
-      <w:pPr>
-        <w:jc w:val="both"/>
+        <w:t>dia</w:t>
+      </w:r>
+      <w:proofErr w:type="spellEnd"/>
+      <w:r>
         <w:rPr>
           <w:rFonts w:ascii="Trebuchet MS" w:hAnsi="Trebuchet MS"/>
           <w:sz w:val="24"/>
           <w:szCs w:val="24"/>
           <w:lang w:val="en-US"/>
         </w:rPr>
-      </w:pPr>
-      <w:r>
+        <w:t xml:space="preserve"> NOT NULL</w:t>
+      </w:r>
+    </w:p>
+    <w:p>
+      <w:pPr>
+        <w:jc w:val="both"/>
         <w:rPr>
           <w:rFonts w:ascii="Trebuchet MS" w:hAnsi="Trebuchet MS"/>
           <w:sz w:val="24"/>
           <w:szCs w:val="24"/>
           <w:lang w:val="en-US"/>
         </w:rPr>
+      </w:pPr>
+      <w:r>
+        <w:rPr>
+          <w:rFonts w:ascii="Trebuchet MS" w:hAnsi="Trebuchet MS"/>
+          <w:sz w:val="24"/>
+          <w:szCs w:val="24"/>
+          <w:lang w:val="en-US"/>
+        </w:rPr>
         <w:tab/>
         <w:t>hora NOT NULL</w:t>
       </w:r>
@@ -7904,7 +9507,42 @@
           <w:szCs w:val="24"/>
         </w:rPr>
         <w:tab/>
-        <w:t>idCliente REFERENCES Cliente (idCliente)</w:t>
+      </w:r>
+      <w:proofErr w:type="spellStart"/>
+      <w:r>
+        <w:rPr>
+          <w:rFonts w:ascii="Trebuchet MS" w:hAnsi="Trebuchet MS"/>
+          <w:sz w:val="24"/>
+          <w:szCs w:val="24"/>
+        </w:rPr>
+        <w:t>idCliente</w:t>
+      </w:r>
+      <w:proofErr w:type="spellEnd"/>
+      <w:r>
+        <w:rPr>
+          <w:rFonts w:ascii="Trebuchet MS" w:hAnsi="Trebuchet MS"/>
+          <w:sz w:val="24"/>
+          <w:szCs w:val="24"/>
+        </w:rPr>
+        <w:t xml:space="preserve"> REFERENCES Cliente (</w:t>
+      </w:r>
+      <w:proofErr w:type="spellStart"/>
+      <w:r>
+        <w:rPr>
+          <w:rFonts w:ascii="Trebuchet MS" w:hAnsi="Trebuchet MS"/>
+          <w:sz w:val="24"/>
+          <w:szCs w:val="24"/>
+        </w:rPr>
+        <w:t>idCliente</w:t>
+      </w:r>
+      <w:proofErr w:type="spellEnd"/>
+      <w:r>
+        <w:rPr>
+          <w:rFonts w:ascii="Trebuchet MS" w:hAnsi="Trebuchet MS"/>
+          <w:sz w:val="24"/>
+          <w:szCs w:val="24"/>
+        </w:rPr>
+        <w:t>)</w:t>
       </w:r>
     </w:p>
     <w:p>
@@ -7979,7 +9617,24 @@
           <w:szCs w:val="24"/>
         </w:rPr>
         <w:tab/>
-        <w:t>idCategoria PRIMARY KEY</w:t>
+      </w:r>
+      <w:proofErr w:type="spellStart"/>
+      <w:r>
+        <w:rPr>
+          <w:rFonts w:ascii="Trebuchet MS" w:hAnsi="Trebuchet MS"/>
+          <w:sz w:val="24"/>
+          <w:szCs w:val="24"/>
+        </w:rPr>
+        <w:t>idCategoria</w:t>
+      </w:r>
+      <w:proofErr w:type="spellEnd"/>
+      <w:r>
+        <w:rPr>
+          <w:rFonts w:ascii="Trebuchet MS" w:hAnsi="Trebuchet MS"/>
+          <w:sz w:val="24"/>
+          <w:szCs w:val="24"/>
+        </w:rPr>
+        <w:t xml:space="preserve"> PRIMARY KEY</w:t>
       </w:r>
     </w:p>
     <w:p>
@@ -8054,7 +9709,42 @@
           <w:szCs w:val="24"/>
         </w:rPr>
         <w:tab/>
-        <w:t>idLoja REFERENCES Loja (idLoja)</w:t>
+      </w:r>
+      <w:proofErr w:type="spellStart"/>
+      <w:r>
+        <w:rPr>
+          <w:rFonts w:ascii="Trebuchet MS" w:hAnsi="Trebuchet MS"/>
+          <w:sz w:val="24"/>
+          <w:szCs w:val="24"/>
+        </w:rPr>
+        <w:t>idLoja</w:t>
+      </w:r>
+      <w:proofErr w:type="spellEnd"/>
+      <w:r>
+        <w:rPr>
+          <w:rFonts w:ascii="Trebuchet MS" w:hAnsi="Trebuchet MS"/>
+          <w:sz w:val="24"/>
+          <w:szCs w:val="24"/>
+        </w:rPr>
+        <w:t xml:space="preserve"> REFERENCES Loja (</w:t>
+      </w:r>
+      <w:proofErr w:type="spellStart"/>
+      <w:r>
+        <w:rPr>
+          <w:rFonts w:ascii="Trebuchet MS" w:hAnsi="Trebuchet MS"/>
+          <w:sz w:val="24"/>
+          <w:szCs w:val="24"/>
+        </w:rPr>
+        <w:t>idLoja</w:t>
+      </w:r>
+      <w:proofErr w:type="spellEnd"/>
+      <w:r>
+        <w:rPr>
+          <w:rFonts w:ascii="Trebuchet MS" w:hAnsi="Trebuchet MS"/>
+          <w:sz w:val="24"/>
+          <w:szCs w:val="24"/>
+        </w:rPr>
+        <w:t>)</w:t>
       </w:r>
     </w:p>
     <w:p>
@@ -8099,26 +9789,98 @@
           <w:sz w:val="24"/>
           <w:szCs w:val="24"/>
         </w:rPr>
-        <w:t>Não deve haver duas instâncias com o mesmo par (idCompra, idProduto)</w:t>
-      </w:r>
-    </w:p>
-    <w:p>
-      <w:pPr>
-        <w:jc w:val="both"/>
-        <w:rPr>
-          <w:rFonts w:ascii="Trebuchet MS" w:hAnsi="Trebuchet MS"/>
-          <w:sz w:val="24"/>
-          <w:szCs w:val="24"/>
-        </w:rPr>
-      </w:pPr>
-      <w:r>
-        <w:rPr>
-          <w:rFonts w:ascii="Trebuchet MS" w:hAnsi="Trebuchet MS"/>
-          <w:sz w:val="24"/>
-          <w:szCs w:val="24"/>
-        </w:rPr>
-        <w:tab/>
-        <w:t>(idCompra, idProduto) PRIMARY KEY</w:t>
+        <w:t>Não deve haver duas instâncias com o mesmo par (</w:t>
+      </w:r>
+      <w:proofErr w:type="spellStart"/>
+      <w:r>
+        <w:rPr>
+          <w:rFonts w:ascii="Trebuchet MS" w:hAnsi="Trebuchet MS"/>
+          <w:sz w:val="24"/>
+          <w:szCs w:val="24"/>
+        </w:rPr>
+        <w:t>idCompra</w:t>
+      </w:r>
+      <w:proofErr w:type="spellEnd"/>
+      <w:r>
+        <w:rPr>
+          <w:rFonts w:ascii="Trebuchet MS" w:hAnsi="Trebuchet MS"/>
+          <w:sz w:val="24"/>
+          <w:szCs w:val="24"/>
+        </w:rPr>
+        <w:t xml:space="preserve">, </w:t>
+      </w:r>
+      <w:proofErr w:type="spellStart"/>
+      <w:r>
+        <w:rPr>
+          <w:rFonts w:ascii="Trebuchet MS" w:hAnsi="Trebuchet MS"/>
+          <w:sz w:val="24"/>
+          <w:szCs w:val="24"/>
+        </w:rPr>
+        <w:t>idProduto</w:t>
+      </w:r>
+      <w:proofErr w:type="spellEnd"/>
+      <w:r>
+        <w:rPr>
+          <w:rFonts w:ascii="Trebuchet MS" w:hAnsi="Trebuchet MS"/>
+          <w:sz w:val="24"/>
+          <w:szCs w:val="24"/>
+        </w:rPr>
+        <w:t>)</w:t>
+      </w:r>
+    </w:p>
+    <w:p>
+      <w:pPr>
+        <w:jc w:val="both"/>
+        <w:rPr>
+          <w:rFonts w:ascii="Trebuchet MS" w:hAnsi="Trebuchet MS"/>
+          <w:sz w:val="24"/>
+          <w:szCs w:val="24"/>
+        </w:rPr>
+      </w:pPr>
+      <w:r>
+        <w:rPr>
+          <w:rFonts w:ascii="Trebuchet MS" w:hAnsi="Trebuchet MS"/>
+          <w:sz w:val="24"/>
+          <w:szCs w:val="24"/>
+        </w:rPr>
+        <w:tab/>
+        <w:t>(</w:t>
+      </w:r>
+      <w:proofErr w:type="spellStart"/>
+      <w:r>
+        <w:rPr>
+          <w:rFonts w:ascii="Trebuchet MS" w:hAnsi="Trebuchet MS"/>
+          <w:sz w:val="24"/>
+          <w:szCs w:val="24"/>
+        </w:rPr>
+        <w:t>idCompra</w:t>
+      </w:r>
+      <w:proofErr w:type="spellEnd"/>
+      <w:r>
+        <w:rPr>
+          <w:rFonts w:ascii="Trebuchet MS" w:hAnsi="Trebuchet MS"/>
+          <w:sz w:val="24"/>
+          <w:szCs w:val="24"/>
+        </w:rPr>
+        <w:t xml:space="preserve">, </w:t>
+      </w:r>
+      <w:proofErr w:type="spellStart"/>
+      <w:r>
+        <w:rPr>
+          <w:rFonts w:ascii="Trebuchet MS" w:hAnsi="Trebuchet MS"/>
+          <w:sz w:val="24"/>
+          <w:szCs w:val="24"/>
+        </w:rPr>
+        <w:t>idProduto</w:t>
+      </w:r>
+      <w:proofErr w:type="spellEnd"/>
+      <w:r>
+        <w:rPr>
+          <w:rFonts w:ascii="Trebuchet MS" w:hAnsi="Trebuchet MS"/>
+          <w:sz w:val="24"/>
+          <w:szCs w:val="24"/>
+        </w:rPr>
+        <w:t>) PRIMARY KEY</w:t>
       </w:r>
     </w:p>
     <w:p>
@@ -8155,7 +9917,42 @@
           <w:szCs w:val="24"/>
         </w:rPr>
         <w:tab/>
-        <w:t>idCompra REFERENCES Loja (idCompra)</w:t>
+      </w:r>
+      <w:proofErr w:type="spellStart"/>
+      <w:r>
+        <w:rPr>
+          <w:rFonts w:ascii="Trebuchet MS" w:hAnsi="Trebuchet MS"/>
+          <w:sz w:val="24"/>
+          <w:szCs w:val="24"/>
+        </w:rPr>
+        <w:t>idCompra</w:t>
+      </w:r>
+      <w:proofErr w:type="spellEnd"/>
+      <w:r>
+        <w:rPr>
+          <w:rFonts w:ascii="Trebuchet MS" w:hAnsi="Trebuchet MS"/>
+          <w:sz w:val="24"/>
+          <w:szCs w:val="24"/>
+        </w:rPr>
+        <w:t xml:space="preserve"> REFERENCES Loja (</w:t>
+      </w:r>
+      <w:proofErr w:type="spellStart"/>
+      <w:r>
+        <w:rPr>
+          <w:rFonts w:ascii="Trebuchet MS" w:hAnsi="Trebuchet MS"/>
+          <w:sz w:val="24"/>
+          <w:szCs w:val="24"/>
+        </w:rPr>
+        <w:t>idCompra</w:t>
+      </w:r>
+      <w:proofErr w:type="spellEnd"/>
+      <w:r>
+        <w:rPr>
+          <w:rFonts w:ascii="Trebuchet MS" w:hAnsi="Trebuchet MS"/>
+          <w:sz w:val="24"/>
+          <w:szCs w:val="24"/>
+        </w:rPr>
+        <w:t>)</w:t>
       </w:r>
     </w:p>
     <w:p>
@@ -8192,7 +9989,42 @@
           <w:szCs w:val="24"/>
         </w:rPr>
         <w:tab/>
-        <w:t>idProduto REFERENCES Categoria (idProduto)</w:t>
+      </w:r>
+      <w:proofErr w:type="spellStart"/>
+      <w:r>
+        <w:rPr>
+          <w:rFonts w:ascii="Trebuchet MS" w:hAnsi="Trebuchet MS"/>
+          <w:sz w:val="24"/>
+          <w:szCs w:val="24"/>
+        </w:rPr>
+        <w:t>idProduto</w:t>
+      </w:r>
+      <w:proofErr w:type="spellEnd"/>
+      <w:r>
+        <w:rPr>
+          <w:rFonts w:ascii="Trebuchet MS" w:hAnsi="Trebuchet MS"/>
+          <w:sz w:val="24"/>
+          <w:szCs w:val="24"/>
+        </w:rPr>
+        <w:t xml:space="preserve"> REFERENCES Categoria (</w:t>
+      </w:r>
+      <w:proofErr w:type="spellStart"/>
+      <w:r>
+        <w:rPr>
+          <w:rFonts w:ascii="Trebuchet MS" w:hAnsi="Trebuchet MS"/>
+          <w:sz w:val="24"/>
+          <w:szCs w:val="24"/>
+        </w:rPr>
+        <w:t>idProduto</w:t>
+      </w:r>
+      <w:proofErr w:type="spellEnd"/>
+      <w:r>
+        <w:rPr>
+          <w:rFonts w:ascii="Trebuchet MS" w:hAnsi="Trebuchet MS"/>
+          <w:sz w:val="24"/>
+          <w:szCs w:val="24"/>
+        </w:rPr>
+        <w:t>)</w:t>
       </w:r>
     </w:p>
     <w:p>
@@ -8304,26 +10136,98 @@
           <w:sz w:val="24"/>
           <w:szCs w:val="24"/>
         </w:rPr>
-        <w:t>Não deve haver duas instâncias com o mesmo par (idLoja, idCategoria)</w:t>
-      </w:r>
-    </w:p>
-    <w:p>
-      <w:pPr>
-        <w:jc w:val="both"/>
-        <w:rPr>
-          <w:rFonts w:ascii="Trebuchet MS" w:hAnsi="Trebuchet MS"/>
-          <w:sz w:val="24"/>
-          <w:szCs w:val="24"/>
-        </w:rPr>
-      </w:pPr>
-      <w:r>
-        <w:rPr>
-          <w:rFonts w:ascii="Trebuchet MS" w:hAnsi="Trebuchet MS"/>
-          <w:sz w:val="24"/>
-          <w:szCs w:val="24"/>
-        </w:rPr>
-        <w:tab/>
-        <w:t>(idLoja, idCategoria) PRIMARY KEY</w:t>
+        <w:t>Não deve haver duas instâncias com o mesmo par (</w:t>
+      </w:r>
+      <w:proofErr w:type="spellStart"/>
+      <w:r>
+        <w:rPr>
+          <w:rFonts w:ascii="Trebuchet MS" w:hAnsi="Trebuchet MS"/>
+          <w:sz w:val="24"/>
+          <w:szCs w:val="24"/>
+        </w:rPr>
+        <w:t>idLoja</w:t>
+      </w:r>
+      <w:proofErr w:type="spellEnd"/>
+      <w:r>
+        <w:rPr>
+          <w:rFonts w:ascii="Trebuchet MS" w:hAnsi="Trebuchet MS"/>
+          <w:sz w:val="24"/>
+          <w:szCs w:val="24"/>
+        </w:rPr>
+        <w:t xml:space="preserve">, </w:t>
+      </w:r>
+      <w:proofErr w:type="spellStart"/>
+      <w:r>
+        <w:rPr>
+          <w:rFonts w:ascii="Trebuchet MS" w:hAnsi="Trebuchet MS"/>
+          <w:sz w:val="24"/>
+          <w:szCs w:val="24"/>
+        </w:rPr>
+        <w:t>idCategoria</w:t>
+      </w:r>
+      <w:proofErr w:type="spellEnd"/>
+      <w:r>
+        <w:rPr>
+          <w:rFonts w:ascii="Trebuchet MS" w:hAnsi="Trebuchet MS"/>
+          <w:sz w:val="24"/>
+          <w:szCs w:val="24"/>
+        </w:rPr>
+        <w:t>)</w:t>
+      </w:r>
+    </w:p>
+    <w:p>
+      <w:pPr>
+        <w:jc w:val="both"/>
+        <w:rPr>
+          <w:rFonts w:ascii="Trebuchet MS" w:hAnsi="Trebuchet MS"/>
+          <w:sz w:val="24"/>
+          <w:szCs w:val="24"/>
+        </w:rPr>
+      </w:pPr>
+      <w:r>
+        <w:rPr>
+          <w:rFonts w:ascii="Trebuchet MS" w:hAnsi="Trebuchet MS"/>
+          <w:sz w:val="24"/>
+          <w:szCs w:val="24"/>
+        </w:rPr>
+        <w:tab/>
+        <w:t>(</w:t>
+      </w:r>
+      <w:proofErr w:type="spellStart"/>
+      <w:r>
+        <w:rPr>
+          <w:rFonts w:ascii="Trebuchet MS" w:hAnsi="Trebuchet MS"/>
+          <w:sz w:val="24"/>
+          <w:szCs w:val="24"/>
+        </w:rPr>
+        <w:t>idLoja</w:t>
+      </w:r>
+      <w:proofErr w:type="spellEnd"/>
+      <w:r>
+        <w:rPr>
+          <w:rFonts w:ascii="Trebuchet MS" w:hAnsi="Trebuchet MS"/>
+          <w:sz w:val="24"/>
+          <w:szCs w:val="24"/>
+        </w:rPr>
+        <w:t xml:space="preserve">, </w:t>
+      </w:r>
+      <w:proofErr w:type="spellStart"/>
+      <w:r>
+        <w:rPr>
+          <w:rFonts w:ascii="Trebuchet MS" w:hAnsi="Trebuchet MS"/>
+          <w:sz w:val="24"/>
+          <w:szCs w:val="24"/>
+        </w:rPr>
+        <w:t>idCategoria</w:t>
+      </w:r>
+      <w:proofErr w:type="spellEnd"/>
+      <w:r>
+        <w:rPr>
+          <w:rFonts w:ascii="Trebuchet MS" w:hAnsi="Trebuchet MS"/>
+          <w:sz w:val="24"/>
+          <w:szCs w:val="24"/>
+        </w:rPr>
+        <w:t>) PRIMARY KEY</w:t>
       </w:r>
     </w:p>
     <w:p>
@@ -8376,7 +10280,42 @@
           <w:szCs w:val="24"/>
         </w:rPr>
         <w:tab/>
-        <w:t>idLoja REFERENCES Loja (idLoja)</w:t>
+      </w:r>
+      <w:proofErr w:type="spellStart"/>
+      <w:r>
+        <w:rPr>
+          <w:rFonts w:ascii="Trebuchet MS" w:hAnsi="Trebuchet MS"/>
+          <w:sz w:val="24"/>
+          <w:szCs w:val="24"/>
+        </w:rPr>
+        <w:t>idLoja</w:t>
+      </w:r>
+      <w:proofErr w:type="spellEnd"/>
+      <w:r>
+        <w:rPr>
+          <w:rFonts w:ascii="Trebuchet MS" w:hAnsi="Trebuchet MS"/>
+          <w:sz w:val="24"/>
+          <w:szCs w:val="24"/>
+        </w:rPr>
+        <w:t xml:space="preserve"> REFERENCES Loja (</w:t>
+      </w:r>
+      <w:proofErr w:type="spellStart"/>
+      <w:r>
+        <w:rPr>
+          <w:rFonts w:ascii="Trebuchet MS" w:hAnsi="Trebuchet MS"/>
+          <w:sz w:val="24"/>
+          <w:szCs w:val="24"/>
+        </w:rPr>
+        <w:t>idLoja</w:t>
+      </w:r>
+      <w:proofErr w:type="spellEnd"/>
+      <w:r>
+        <w:rPr>
+          <w:rFonts w:ascii="Trebuchet MS" w:hAnsi="Trebuchet MS"/>
+          <w:sz w:val="24"/>
+          <w:szCs w:val="24"/>
+        </w:rPr>
+        <w:t>)</w:t>
       </w:r>
     </w:p>
     <w:p>
@@ -8429,7 +10368,42 @@
           <w:szCs w:val="24"/>
         </w:rPr>
         <w:tab/>
-        <w:t>idCategoria REFERENCES Categoria (idCategoria)</w:t>
+      </w:r>
+      <w:proofErr w:type="spellStart"/>
+      <w:r>
+        <w:rPr>
+          <w:rFonts w:ascii="Trebuchet MS" w:hAnsi="Trebuchet MS"/>
+          <w:sz w:val="24"/>
+          <w:szCs w:val="24"/>
+        </w:rPr>
+        <w:t>idCategoria</w:t>
+      </w:r>
+      <w:proofErr w:type="spellEnd"/>
+      <w:r>
+        <w:rPr>
+          <w:rFonts w:ascii="Trebuchet MS" w:hAnsi="Trebuchet MS"/>
+          <w:sz w:val="24"/>
+          <w:szCs w:val="24"/>
+        </w:rPr>
+        <w:t xml:space="preserve"> REFERENCES Categoria (</w:t>
+      </w:r>
+      <w:proofErr w:type="spellStart"/>
+      <w:r>
+        <w:rPr>
+          <w:rFonts w:ascii="Trebuchet MS" w:hAnsi="Trebuchet MS"/>
+          <w:sz w:val="24"/>
+          <w:szCs w:val="24"/>
+        </w:rPr>
+        <w:t>idCategoria</w:t>
+      </w:r>
+      <w:proofErr w:type="spellEnd"/>
+      <w:r>
+        <w:rPr>
+          <w:rFonts w:ascii="Trebuchet MS" w:hAnsi="Trebuchet MS"/>
+          <w:sz w:val="24"/>
+          <w:szCs w:val="24"/>
+        </w:rPr>
+        <w:t>)</w:t>
       </w:r>
     </w:p>
     <w:p>
@@ -8503,7 +10477,24 @@
           <w:szCs w:val="24"/>
         </w:rPr>
         <w:tab/>
-        <w:t>idProduto PRIMARY KEY</w:t>
+      </w:r>
+      <w:proofErr w:type="spellStart"/>
+      <w:r>
+        <w:rPr>
+          <w:rFonts w:ascii="Trebuchet MS" w:hAnsi="Trebuchet MS"/>
+          <w:sz w:val="24"/>
+          <w:szCs w:val="24"/>
+        </w:rPr>
+        <w:t>idProduto</w:t>
+      </w:r>
+      <w:proofErr w:type="spellEnd"/>
+      <w:r>
+        <w:rPr>
+          <w:rFonts w:ascii="Trebuchet MS" w:hAnsi="Trebuchet MS"/>
+          <w:sz w:val="24"/>
+          <w:szCs w:val="24"/>
+        </w:rPr>
+        <w:t xml:space="preserve"> PRIMARY KEY</w:t>
       </w:r>
     </w:p>
     <w:p>
@@ -8596,7 +10587,24 @@
           <w:szCs w:val="24"/>
         </w:rPr>
         <w:tab/>
-        <w:t>preco NOT NULL</w:t>
+      </w:r>
+      <w:proofErr w:type="spellStart"/>
+      <w:r>
+        <w:rPr>
+          <w:rFonts w:ascii="Trebuchet MS" w:hAnsi="Trebuchet MS"/>
+          <w:sz w:val="24"/>
+          <w:szCs w:val="24"/>
+        </w:rPr>
+        <w:t>preco</w:t>
+      </w:r>
+      <w:proofErr w:type="spellEnd"/>
+      <w:r>
+        <w:rPr>
+          <w:rFonts w:ascii="Trebuchet MS" w:hAnsi="Trebuchet MS"/>
+          <w:sz w:val="24"/>
+          <w:szCs w:val="24"/>
+        </w:rPr>
+        <w:t xml:space="preserve"> NOT NULL</w:t>
       </w:r>
     </w:p>
     <w:p>
@@ -8616,7 +10624,42 @@
         </w:rPr>
         <w:lastRenderedPageBreak/>
         <w:tab/>
-        <w:t>preco CHECK (preco&gt;0)</w:t>
+      </w:r>
+      <w:proofErr w:type="spellStart"/>
+      <w:r>
+        <w:rPr>
+          <w:rFonts w:ascii="Trebuchet MS" w:hAnsi="Trebuchet MS"/>
+          <w:sz w:val="24"/>
+          <w:szCs w:val="24"/>
+        </w:rPr>
+        <w:t>preco</w:t>
+      </w:r>
+      <w:proofErr w:type="spellEnd"/>
+      <w:r>
+        <w:rPr>
+          <w:rFonts w:ascii="Trebuchet MS" w:hAnsi="Trebuchet MS"/>
+          <w:sz w:val="24"/>
+          <w:szCs w:val="24"/>
+        </w:rPr>
+        <w:t xml:space="preserve"> CHECK (</w:t>
+      </w:r>
+      <w:proofErr w:type="spellStart"/>
+      <w:r>
+        <w:rPr>
+          <w:rFonts w:ascii="Trebuchet MS" w:hAnsi="Trebuchet MS"/>
+          <w:sz w:val="24"/>
+          <w:szCs w:val="24"/>
+        </w:rPr>
+        <w:t>preco</w:t>
+      </w:r>
+      <w:proofErr w:type="spellEnd"/>
+      <w:r>
+        <w:rPr>
+          <w:rFonts w:ascii="Trebuchet MS" w:hAnsi="Trebuchet MS"/>
+          <w:sz w:val="24"/>
+          <w:szCs w:val="24"/>
+        </w:rPr>
+        <w:t>&gt;0)</w:t>
       </w:r>
     </w:p>
     <w:p>
@@ -8690,7 +10733,42 @@
           <w:szCs w:val="24"/>
         </w:rPr>
         <w:tab/>
-        <w:t>idTipo REFERENCES Tipo (idTipo)</w:t>
+      </w:r>
+      <w:proofErr w:type="spellStart"/>
+      <w:r>
+        <w:rPr>
+          <w:rFonts w:ascii="Trebuchet MS" w:hAnsi="Trebuchet MS"/>
+          <w:sz w:val="24"/>
+          <w:szCs w:val="24"/>
+        </w:rPr>
+        <w:t>idTipo</w:t>
+      </w:r>
+      <w:proofErr w:type="spellEnd"/>
+      <w:r>
+        <w:rPr>
+          <w:rFonts w:ascii="Trebuchet MS" w:hAnsi="Trebuchet MS"/>
+          <w:sz w:val="24"/>
+          <w:szCs w:val="24"/>
+        </w:rPr>
+        <w:t xml:space="preserve"> REFERENCES Tipo (</w:t>
+      </w:r>
+      <w:proofErr w:type="spellStart"/>
+      <w:r>
+        <w:rPr>
+          <w:rFonts w:ascii="Trebuchet MS" w:hAnsi="Trebuchet MS"/>
+          <w:sz w:val="24"/>
+          <w:szCs w:val="24"/>
+        </w:rPr>
+        <w:t>idTipo</w:t>
+      </w:r>
+      <w:proofErr w:type="spellEnd"/>
+      <w:r>
+        <w:rPr>
+          <w:rFonts w:ascii="Trebuchet MS" w:hAnsi="Trebuchet MS"/>
+          <w:sz w:val="24"/>
+          <w:szCs w:val="24"/>
+        </w:rPr>
+        <w:t>)</w:t>
       </w:r>
     </w:p>
     <w:p>
@@ -8727,7 +10805,42 @@
           <w:szCs w:val="24"/>
         </w:rPr>
         <w:tab/>
-        <w:t>idLoja REFERENCES Loja (idLoja)</w:t>
+      </w:r>
+      <w:proofErr w:type="spellStart"/>
+      <w:r>
+        <w:rPr>
+          <w:rFonts w:ascii="Trebuchet MS" w:hAnsi="Trebuchet MS"/>
+          <w:sz w:val="24"/>
+          <w:szCs w:val="24"/>
+        </w:rPr>
+        <w:t>idLoja</w:t>
+      </w:r>
+      <w:proofErr w:type="spellEnd"/>
+      <w:r>
+        <w:rPr>
+          <w:rFonts w:ascii="Trebuchet MS" w:hAnsi="Trebuchet MS"/>
+          <w:sz w:val="24"/>
+          <w:szCs w:val="24"/>
+        </w:rPr>
+        <w:t xml:space="preserve"> REFERENCES Loja (</w:t>
+      </w:r>
+      <w:proofErr w:type="spellStart"/>
+      <w:r>
+        <w:rPr>
+          <w:rFonts w:ascii="Trebuchet MS" w:hAnsi="Trebuchet MS"/>
+          <w:sz w:val="24"/>
+          <w:szCs w:val="24"/>
+        </w:rPr>
+        <w:t>idLoja</w:t>
+      </w:r>
+      <w:proofErr w:type="spellEnd"/>
+      <w:r>
+        <w:rPr>
+          <w:rFonts w:ascii="Trebuchet MS" w:hAnsi="Trebuchet MS"/>
+          <w:sz w:val="24"/>
+          <w:szCs w:val="24"/>
+        </w:rPr>
+        <w:t>)</w:t>
       </w:r>
     </w:p>
     <w:p>
@@ -8802,7 +10915,24 @@
           <w:szCs w:val="24"/>
         </w:rPr>
         <w:tab/>
-        <w:t>idTipo PRIMARY KEY</w:t>
+      </w:r>
+      <w:proofErr w:type="spellStart"/>
+      <w:r>
+        <w:rPr>
+          <w:rFonts w:ascii="Trebuchet MS" w:hAnsi="Trebuchet MS"/>
+          <w:sz w:val="24"/>
+          <w:szCs w:val="24"/>
+        </w:rPr>
+        <w:t>idTipo</w:t>
+      </w:r>
+      <w:proofErr w:type="spellEnd"/>
+      <w:r>
+        <w:rPr>
+          <w:rFonts w:ascii="Trebuchet MS" w:hAnsi="Trebuchet MS"/>
+          <w:sz w:val="24"/>
+          <w:szCs w:val="24"/>
+        </w:rPr>
+        <w:t xml:space="preserve"> PRIMARY KEY</w:t>
       </w:r>
     </w:p>
     <w:p>
@@ -8953,6 +11083,7 @@
         </w:rPr>
         <w:tab/>
       </w:r>
+      <w:proofErr w:type="spellStart"/>
       <w:r>
         <w:rPr>
           <w:rFonts w:ascii="Trebuchet MS" w:hAnsi="Trebuchet MS"/>
@@ -8960,40 +11091,40 @@
           <w:szCs w:val="24"/>
           <w:lang w:val="en-US"/>
         </w:rPr>
-        <w:t xml:space="preserve">nome NOT NULL </w:t>
-      </w:r>
-    </w:p>
-    <w:p>
-      <w:pPr>
-        <w:jc w:val="both"/>
+        <w:t>nome</w:t>
+      </w:r>
+      <w:proofErr w:type="spellEnd"/>
+      <w:r>
         <w:rPr>
           <w:rFonts w:ascii="Trebuchet MS" w:hAnsi="Trebuchet MS"/>
           <w:sz w:val="24"/>
           <w:szCs w:val="24"/>
           <w:lang w:val="en-US"/>
         </w:rPr>
-      </w:pPr>
-      <w:r>
+        <w:t xml:space="preserve"> NOT NULL </w:t>
+      </w:r>
+    </w:p>
+    <w:p>
+      <w:pPr>
+        <w:jc w:val="both"/>
         <w:rPr>
           <w:rFonts w:ascii="Trebuchet MS" w:hAnsi="Trebuchet MS"/>
           <w:sz w:val="24"/>
           <w:szCs w:val="24"/>
           <w:lang w:val="en-US"/>
         </w:rPr>
-        <w:tab/>
-        <w:t>data nascimento NOT NULL</w:t>
-      </w:r>
-    </w:p>
-    <w:p>
-      <w:pPr>
-        <w:jc w:val="both"/>
+      </w:pPr>
+      <w:r>
         <w:rPr>
           <w:rFonts w:ascii="Trebuchet MS" w:hAnsi="Trebuchet MS"/>
           <w:sz w:val="24"/>
           <w:szCs w:val="24"/>
           <w:lang w:val="en-US"/>
         </w:rPr>
-      </w:pPr>
+        <w:tab/>
+        <w:t xml:space="preserve">data </w:t>
+      </w:r>
+      <w:proofErr w:type="spellStart"/>
       <w:r>
         <w:rPr>
           <w:rFonts w:ascii="Trebuchet MS" w:hAnsi="Trebuchet MS"/>
@@ -9001,8 +11132,57 @@
           <w:szCs w:val="24"/>
           <w:lang w:val="en-US"/>
         </w:rPr>
-        <w:tab/>
-        <w:t>telefone NOT NULL</w:t>
+        <w:t>nascimento</w:t>
+      </w:r>
+      <w:proofErr w:type="spellEnd"/>
+      <w:r>
+        <w:rPr>
+          <w:rFonts w:ascii="Trebuchet MS" w:hAnsi="Trebuchet MS"/>
+          <w:sz w:val="24"/>
+          <w:szCs w:val="24"/>
+          <w:lang w:val="en-US"/>
+        </w:rPr>
+        <w:t xml:space="preserve"> NOT NULL</w:t>
+      </w:r>
+    </w:p>
+    <w:p>
+      <w:pPr>
+        <w:jc w:val="both"/>
+        <w:rPr>
+          <w:rFonts w:ascii="Trebuchet MS" w:hAnsi="Trebuchet MS"/>
+          <w:sz w:val="24"/>
+          <w:szCs w:val="24"/>
+          <w:lang w:val="en-US"/>
+        </w:rPr>
+      </w:pPr>
+      <w:r>
+        <w:rPr>
+          <w:rFonts w:ascii="Trebuchet MS" w:hAnsi="Trebuchet MS"/>
+          <w:sz w:val="24"/>
+          <w:szCs w:val="24"/>
+          <w:lang w:val="en-US"/>
+        </w:rPr>
+        <w:tab/>
+      </w:r>
+      <w:proofErr w:type="spellStart"/>
+      <w:r>
+        <w:rPr>
+          <w:rFonts w:ascii="Trebuchet MS" w:hAnsi="Trebuchet MS"/>
+          <w:sz w:val="24"/>
+          <w:szCs w:val="24"/>
+          <w:lang w:val="en-US"/>
+        </w:rPr>
+        <w:t>telefone</w:t>
+      </w:r>
+      <w:proofErr w:type="spellEnd"/>
+      <w:r>
+        <w:rPr>
+          <w:rFonts w:ascii="Trebuchet MS" w:hAnsi="Trebuchet MS"/>
+          <w:sz w:val="24"/>
+          <w:szCs w:val="24"/>
+          <w:lang w:val="en-US"/>
+        </w:rPr>
+        <w:t xml:space="preserve"> NOT NULL</w:t>
       </w:r>
     </w:p>
     <w:p>
@@ -9153,7 +11333,24 @@
           <w:szCs w:val="24"/>
         </w:rPr>
         <w:tab/>
-        <w:t>idCliente PRIMARY KEY</w:t>
+      </w:r>
+      <w:proofErr w:type="spellStart"/>
+      <w:r>
+        <w:rPr>
+          <w:rFonts w:ascii="Trebuchet MS" w:hAnsi="Trebuchet MS"/>
+          <w:sz w:val="24"/>
+          <w:szCs w:val="24"/>
+        </w:rPr>
+        <w:t>idCliente</w:t>
+      </w:r>
+      <w:proofErr w:type="spellEnd"/>
+      <w:r>
+        <w:rPr>
+          <w:rFonts w:ascii="Trebuchet MS" w:hAnsi="Trebuchet MS"/>
+          <w:sz w:val="24"/>
+          <w:szCs w:val="24"/>
+        </w:rPr>
+        <w:t xml:space="preserve"> PRIMARY KEY</w:t>
       </w:r>
     </w:p>
     <w:p>
@@ -9282,7 +11479,24 @@
           <w:szCs w:val="24"/>
         </w:rPr>
         <w:tab/>
-        <w:t>idFunc PRIMARY KEY</w:t>
+      </w:r>
+      <w:proofErr w:type="spellStart"/>
+      <w:r>
+        <w:rPr>
+          <w:rFonts w:ascii="Trebuchet MS" w:hAnsi="Trebuchet MS"/>
+          <w:sz w:val="24"/>
+          <w:szCs w:val="24"/>
+        </w:rPr>
+        <w:t>idFunc</w:t>
+      </w:r>
+      <w:proofErr w:type="spellEnd"/>
+      <w:r>
+        <w:rPr>
+          <w:rFonts w:ascii="Trebuchet MS" w:hAnsi="Trebuchet MS"/>
+          <w:sz w:val="24"/>
+          <w:szCs w:val="24"/>
+        </w:rPr>
+        <w:t xml:space="preserve"> PRIMARY KEY</w:t>
       </w:r>
     </w:p>
     <w:p>
@@ -9450,7 +11664,42 @@
           <w:szCs w:val="24"/>
         </w:rPr>
         <w:tab/>
-        <w:t>idFuncionário PRIMARY KEY REFERENCES Funcionário (idFunc)</w:t>
+      </w:r>
+      <w:proofErr w:type="spellStart"/>
+      <w:r>
+        <w:rPr>
+          <w:rFonts w:ascii="Trebuchet MS" w:hAnsi="Trebuchet MS"/>
+          <w:sz w:val="24"/>
+          <w:szCs w:val="24"/>
+        </w:rPr>
+        <w:t>idFuncionário</w:t>
+      </w:r>
+      <w:proofErr w:type="spellEnd"/>
+      <w:r>
+        <w:rPr>
+          <w:rFonts w:ascii="Trebuchet MS" w:hAnsi="Trebuchet MS"/>
+          <w:sz w:val="24"/>
+          <w:szCs w:val="24"/>
+        </w:rPr>
+        <w:t xml:space="preserve"> PRIMARY KEY REFERENCES Funcionário (</w:t>
+      </w:r>
+      <w:proofErr w:type="spellStart"/>
+      <w:r>
+        <w:rPr>
+          <w:rFonts w:ascii="Trebuchet MS" w:hAnsi="Trebuchet MS"/>
+          <w:sz w:val="24"/>
+          <w:szCs w:val="24"/>
+        </w:rPr>
+        <w:t>idFunc</w:t>
+      </w:r>
+      <w:proofErr w:type="spellEnd"/>
+      <w:r>
+        <w:rPr>
+          <w:rFonts w:ascii="Trebuchet MS" w:hAnsi="Trebuchet MS"/>
+          <w:sz w:val="24"/>
+          <w:szCs w:val="24"/>
+        </w:rPr>
+        <w:t>)</w:t>
       </w:r>
     </w:p>
     <w:p>
@@ -9487,7 +11736,42 @@
           <w:szCs w:val="24"/>
         </w:rPr>
         <w:tab/>
-        <w:t>idLoja REFERENCES Loja (idLoja)</w:t>
+      </w:r>
+      <w:proofErr w:type="spellStart"/>
+      <w:r>
+        <w:rPr>
+          <w:rFonts w:ascii="Trebuchet MS" w:hAnsi="Trebuchet MS"/>
+          <w:sz w:val="24"/>
+          <w:szCs w:val="24"/>
+        </w:rPr>
+        <w:t>idLoja</w:t>
+      </w:r>
+      <w:proofErr w:type="spellEnd"/>
+      <w:r>
+        <w:rPr>
+          <w:rFonts w:ascii="Trebuchet MS" w:hAnsi="Trebuchet MS"/>
+          <w:sz w:val="24"/>
+          <w:szCs w:val="24"/>
+        </w:rPr>
+        <w:t xml:space="preserve"> REFERENCES Loja (</w:t>
+      </w:r>
+      <w:proofErr w:type="spellStart"/>
+      <w:r>
+        <w:rPr>
+          <w:rFonts w:ascii="Trebuchet MS" w:hAnsi="Trebuchet MS"/>
+          <w:sz w:val="24"/>
+          <w:szCs w:val="24"/>
+        </w:rPr>
+        <w:t>idLoja</w:t>
+      </w:r>
+      <w:proofErr w:type="spellEnd"/>
+      <w:r>
+        <w:rPr>
+          <w:rFonts w:ascii="Trebuchet MS" w:hAnsi="Trebuchet MS"/>
+          <w:sz w:val="24"/>
+          <w:szCs w:val="24"/>
+        </w:rPr>
+        <w:t>)</w:t>
       </w:r>
     </w:p>
     <w:p>
@@ -9573,7 +11857,42 @@
           <w:szCs w:val="24"/>
         </w:rPr>
         <w:tab/>
-        <w:t>idFuncionário PRIMARY KEY REFERENCES Funcionário (idFunc)</w:t>
+      </w:r>
+      <w:proofErr w:type="spellStart"/>
+      <w:r>
+        <w:rPr>
+          <w:rFonts w:ascii="Trebuchet MS" w:hAnsi="Trebuchet MS"/>
+          <w:sz w:val="24"/>
+          <w:szCs w:val="24"/>
+        </w:rPr>
+        <w:t>idFuncionário</w:t>
+      </w:r>
+      <w:proofErr w:type="spellEnd"/>
+      <w:r>
+        <w:rPr>
+          <w:rFonts w:ascii="Trebuchet MS" w:hAnsi="Trebuchet MS"/>
+          <w:sz w:val="24"/>
+          <w:szCs w:val="24"/>
+        </w:rPr>
+        <w:t xml:space="preserve"> PRIMARY KEY REFERENCES Funcionário (</w:t>
+      </w:r>
+      <w:proofErr w:type="spellStart"/>
+      <w:r>
+        <w:rPr>
+          <w:rFonts w:ascii="Trebuchet MS" w:hAnsi="Trebuchet MS"/>
+          <w:sz w:val="24"/>
+          <w:szCs w:val="24"/>
+        </w:rPr>
+        <w:t>idFunc</w:t>
+      </w:r>
+      <w:proofErr w:type="spellEnd"/>
+      <w:r>
+        <w:rPr>
+          <w:rFonts w:ascii="Trebuchet MS" w:hAnsi="Trebuchet MS"/>
+          <w:sz w:val="24"/>
+          <w:szCs w:val="24"/>
+        </w:rPr>
+        <w:t>)</w:t>
       </w:r>
     </w:p>
     <w:p>
@@ -9610,7 +11929,42 @@
           <w:szCs w:val="24"/>
         </w:rPr>
         <w:tab/>
-        <w:t>idPiso REFERENCES Loja (idPiso)</w:t>
+      </w:r>
+      <w:proofErr w:type="spellStart"/>
+      <w:r>
+        <w:rPr>
+          <w:rFonts w:ascii="Trebuchet MS" w:hAnsi="Trebuchet MS"/>
+          <w:sz w:val="24"/>
+          <w:szCs w:val="24"/>
+        </w:rPr>
+        <w:t>idPiso</w:t>
+      </w:r>
+      <w:proofErr w:type="spellEnd"/>
+      <w:r>
+        <w:rPr>
+          <w:rFonts w:ascii="Trebuchet MS" w:hAnsi="Trebuchet MS"/>
+          <w:sz w:val="24"/>
+          <w:szCs w:val="24"/>
+        </w:rPr>
+        <w:t xml:space="preserve"> REFERENCES Loja (</w:t>
+      </w:r>
+      <w:proofErr w:type="spellStart"/>
+      <w:r>
+        <w:rPr>
+          <w:rFonts w:ascii="Trebuchet MS" w:hAnsi="Trebuchet MS"/>
+          <w:sz w:val="24"/>
+          <w:szCs w:val="24"/>
+        </w:rPr>
+        <w:t>idPiso</w:t>
+      </w:r>
+      <w:proofErr w:type="spellEnd"/>
+      <w:r>
+        <w:rPr>
+          <w:rFonts w:ascii="Trebuchet MS" w:hAnsi="Trebuchet MS"/>
+          <w:sz w:val="24"/>
+          <w:szCs w:val="24"/>
+        </w:rPr>
+        <w:t>)</w:t>
       </w:r>
     </w:p>
     <w:p>
@@ -9685,7 +12039,42 @@
           <w:szCs w:val="24"/>
         </w:rPr>
         <w:tab/>
-        <w:t>idFuncionário PRIMARY KEY REFERENCES Funcionário (idFunc)</w:t>
+      </w:r>
+      <w:proofErr w:type="spellStart"/>
+      <w:r>
+        <w:rPr>
+          <w:rFonts w:ascii="Trebuchet MS" w:hAnsi="Trebuchet MS"/>
+          <w:sz w:val="24"/>
+          <w:szCs w:val="24"/>
+        </w:rPr>
+        <w:t>idFuncionário</w:t>
+      </w:r>
+      <w:proofErr w:type="spellEnd"/>
+      <w:r>
+        <w:rPr>
+          <w:rFonts w:ascii="Trebuchet MS" w:hAnsi="Trebuchet MS"/>
+          <w:sz w:val="24"/>
+          <w:szCs w:val="24"/>
+        </w:rPr>
+        <w:t xml:space="preserve"> PRIMARY KEY REFERENCES Funcionário (</w:t>
+      </w:r>
+      <w:proofErr w:type="spellStart"/>
+      <w:r>
+        <w:rPr>
+          <w:rFonts w:ascii="Trebuchet MS" w:hAnsi="Trebuchet MS"/>
+          <w:sz w:val="24"/>
+          <w:szCs w:val="24"/>
+        </w:rPr>
+        <w:t>idFunc</w:t>
+      </w:r>
+      <w:proofErr w:type="spellEnd"/>
+      <w:r>
+        <w:rPr>
+          <w:rFonts w:ascii="Trebuchet MS" w:hAnsi="Trebuchet MS"/>
+          <w:sz w:val="24"/>
+          <w:szCs w:val="24"/>
+        </w:rPr>
+        <w:t>)</w:t>
       </w:r>
     </w:p>
     <w:p>
@@ -9722,7 +12111,42 @@
           <w:szCs w:val="24"/>
         </w:rPr>
         <w:tab/>
-        <w:t>idPiso REFERENCES Loja (idPiso)</w:t>
+      </w:r>
+      <w:proofErr w:type="spellStart"/>
+      <w:r>
+        <w:rPr>
+          <w:rFonts w:ascii="Trebuchet MS" w:hAnsi="Trebuchet MS"/>
+          <w:sz w:val="24"/>
+          <w:szCs w:val="24"/>
+        </w:rPr>
+        <w:t>idPiso</w:t>
+      </w:r>
+      <w:proofErr w:type="spellEnd"/>
+      <w:r>
+        <w:rPr>
+          <w:rFonts w:ascii="Trebuchet MS" w:hAnsi="Trebuchet MS"/>
+          <w:sz w:val="24"/>
+          <w:szCs w:val="24"/>
+        </w:rPr>
+        <w:t xml:space="preserve"> REFERENCES Loja (</w:t>
+      </w:r>
+      <w:proofErr w:type="spellStart"/>
+      <w:r>
+        <w:rPr>
+          <w:rFonts w:ascii="Trebuchet MS" w:hAnsi="Trebuchet MS"/>
+          <w:sz w:val="24"/>
+          <w:szCs w:val="24"/>
+        </w:rPr>
+        <w:t>idPiso</w:t>
+      </w:r>
+      <w:proofErr w:type="spellEnd"/>
+      <w:r>
+        <w:rPr>
+          <w:rFonts w:ascii="Trebuchet MS" w:hAnsi="Trebuchet MS"/>
+          <w:sz w:val="24"/>
+          <w:szCs w:val="24"/>
+        </w:rPr>
+        <w:t>)</w:t>
       </w:r>
     </w:p>
     <w:p>
@@ -9797,7 +12221,24 @@
           <w:szCs w:val="24"/>
         </w:rPr>
         <w:tab/>
-        <w:t>idHorário PRIMARY KEY</w:t>
+      </w:r>
+      <w:proofErr w:type="spellStart"/>
+      <w:r>
+        <w:rPr>
+          <w:rFonts w:ascii="Trebuchet MS" w:hAnsi="Trebuchet MS"/>
+          <w:sz w:val="24"/>
+          <w:szCs w:val="24"/>
+        </w:rPr>
+        <w:t>idHorário</w:t>
+      </w:r>
+      <w:proofErr w:type="spellEnd"/>
+      <w:r>
+        <w:rPr>
+          <w:rFonts w:ascii="Trebuchet MS" w:hAnsi="Trebuchet MS"/>
+          <w:sz w:val="24"/>
+          <w:szCs w:val="24"/>
+        </w:rPr>
+        <w:t xml:space="preserve"> PRIMARY KEY</w:t>
       </w:r>
     </w:p>
     <w:p>
@@ -9852,45 +12293,96 @@
           <w:szCs w:val="24"/>
         </w:rPr>
         <w:tab/>
-        <w:t>diaSemana NOT NULL</w:t>
-      </w:r>
-    </w:p>
-    <w:p>
-      <w:pPr>
-        <w:jc w:val="both"/>
-        <w:rPr>
-          <w:rFonts w:ascii="Trebuchet MS" w:hAnsi="Trebuchet MS"/>
-          <w:sz w:val="24"/>
-          <w:szCs w:val="24"/>
-        </w:rPr>
-      </w:pPr>
-      <w:r>
-        <w:rPr>
-          <w:rFonts w:ascii="Trebuchet MS" w:hAnsi="Trebuchet MS"/>
-          <w:sz w:val="24"/>
-          <w:szCs w:val="24"/>
-        </w:rPr>
-        <w:tab/>
-        <w:t>horaInício NOT NULL</w:t>
-      </w:r>
-    </w:p>
-    <w:p>
-      <w:pPr>
-        <w:jc w:val="both"/>
-        <w:rPr>
-          <w:rFonts w:ascii="Trebuchet MS" w:hAnsi="Trebuchet MS"/>
-          <w:sz w:val="24"/>
-          <w:szCs w:val="24"/>
-        </w:rPr>
-      </w:pPr>
-      <w:r>
-        <w:rPr>
-          <w:rFonts w:ascii="Trebuchet MS" w:hAnsi="Trebuchet MS"/>
-          <w:sz w:val="24"/>
-          <w:szCs w:val="24"/>
-        </w:rPr>
-        <w:tab/>
-        <w:t>horaFim NOT NULL</w:t>
+      </w:r>
+      <w:proofErr w:type="spellStart"/>
+      <w:r>
+        <w:rPr>
+          <w:rFonts w:ascii="Trebuchet MS" w:hAnsi="Trebuchet MS"/>
+          <w:sz w:val="24"/>
+          <w:szCs w:val="24"/>
+        </w:rPr>
+        <w:t>diaSemana</w:t>
+      </w:r>
+      <w:proofErr w:type="spellEnd"/>
+      <w:r>
+        <w:rPr>
+          <w:rFonts w:ascii="Trebuchet MS" w:hAnsi="Trebuchet MS"/>
+          <w:sz w:val="24"/>
+          <w:szCs w:val="24"/>
+        </w:rPr>
+        <w:t xml:space="preserve"> NOT NULL</w:t>
+      </w:r>
+    </w:p>
+    <w:p>
+      <w:pPr>
+        <w:jc w:val="both"/>
+        <w:rPr>
+          <w:rFonts w:ascii="Trebuchet MS" w:hAnsi="Trebuchet MS"/>
+          <w:sz w:val="24"/>
+          <w:szCs w:val="24"/>
+        </w:rPr>
+      </w:pPr>
+      <w:r>
+        <w:rPr>
+          <w:rFonts w:ascii="Trebuchet MS" w:hAnsi="Trebuchet MS"/>
+          <w:sz w:val="24"/>
+          <w:szCs w:val="24"/>
+        </w:rPr>
+        <w:tab/>
+      </w:r>
+      <w:proofErr w:type="spellStart"/>
+      <w:r>
+        <w:rPr>
+          <w:rFonts w:ascii="Trebuchet MS" w:hAnsi="Trebuchet MS"/>
+          <w:sz w:val="24"/>
+          <w:szCs w:val="24"/>
+        </w:rPr>
+        <w:t>horaInício</w:t>
+      </w:r>
+      <w:proofErr w:type="spellEnd"/>
+      <w:r>
+        <w:rPr>
+          <w:rFonts w:ascii="Trebuchet MS" w:hAnsi="Trebuchet MS"/>
+          <w:sz w:val="24"/>
+          <w:szCs w:val="24"/>
+        </w:rPr>
+        <w:t xml:space="preserve"> NOT NULL</w:t>
+      </w:r>
+    </w:p>
+    <w:p>
+      <w:pPr>
+        <w:jc w:val="both"/>
+        <w:rPr>
+          <w:rFonts w:ascii="Trebuchet MS" w:hAnsi="Trebuchet MS"/>
+          <w:sz w:val="24"/>
+          <w:szCs w:val="24"/>
+        </w:rPr>
+      </w:pPr>
+      <w:r>
+        <w:rPr>
+          <w:rFonts w:ascii="Trebuchet MS" w:hAnsi="Trebuchet MS"/>
+          <w:sz w:val="24"/>
+          <w:szCs w:val="24"/>
+        </w:rPr>
+        <w:tab/>
+      </w:r>
+      <w:proofErr w:type="spellStart"/>
+      <w:r>
+        <w:rPr>
+          <w:rFonts w:ascii="Trebuchet MS" w:hAnsi="Trebuchet MS"/>
+          <w:sz w:val="24"/>
+          <w:szCs w:val="24"/>
+        </w:rPr>
+        <w:t>horaFim</w:t>
+      </w:r>
+      <w:proofErr w:type="spellEnd"/>
+      <w:r>
+        <w:rPr>
+          <w:rFonts w:ascii="Trebuchet MS" w:hAnsi="Trebuchet MS"/>
+          <w:sz w:val="24"/>
+          <w:szCs w:val="24"/>
+        </w:rPr>
+        <w:t xml:space="preserve"> NOT NULL</w:t>
       </w:r>
     </w:p>
     <w:p>
@@ -10267,6 +12759,7 @@
           <w:szCs w:val="24"/>
         </w:rPr>
       </w:pPr>
+      <w:proofErr w:type="spellStart"/>
       <w:r>
         <w:rPr>
           <w:rFonts w:ascii="Trebuchet MS" w:hAnsi="Trebuchet MS"/>
@@ -10277,42 +12770,115 @@
         </w:rPr>
         <w:t>HorárioFuncionário</w:t>
       </w:r>
-    </w:p>
-    <w:p>
-      <w:pPr>
-        <w:jc w:val="both"/>
-        <w:rPr>
-          <w:rFonts w:ascii="Trebuchet MS" w:hAnsi="Trebuchet MS"/>
-          <w:sz w:val="24"/>
-          <w:szCs w:val="24"/>
-        </w:rPr>
-      </w:pPr>
-      <w:r>
-        <w:rPr>
-          <w:rFonts w:ascii="Trebuchet MS" w:hAnsi="Trebuchet MS"/>
-          <w:sz w:val="24"/>
-          <w:szCs w:val="24"/>
-        </w:rPr>
-        <w:t>Não deve haver duas instâncias com o mesmo par (idFuncionário, idHorário)</w:t>
-      </w:r>
-    </w:p>
-    <w:p>
-      <w:pPr>
-        <w:jc w:val="both"/>
-        <w:rPr>
-          <w:rFonts w:ascii="Trebuchet MS" w:hAnsi="Trebuchet MS"/>
-          <w:sz w:val="24"/>
-          <w:szCs w:val="24"/>
-        </w:rPr>
-      </w:pPr>
-      <w:r>
-        <w:rPr>
-          <w:rFonts w:ascii="Trebuchet MS" w:hAnsi="Trebuchet MS"/>
-          <w:sz w:val="24"/>
-          <w:szCs w:val="24"/>
-        </w:rPr>
-        <w:tab/>
-        <w:t>PRIMARY KEY (idFuncionário, idHorário)</w:t>
+      <w:proofErr w:type="spellEnd"/>
+    </w:p>
+    <w:p>
+      <w:pPr>
+        <w:jc w:val="both"/>
+        <w:rPr>
+          <w:rFonts w:ascii="Trebuchet MS" w:hAnsi="Trebuchet MS"/>
+          <w:sz w:val="24"/>
+          <w:szCs w:val="24"/>
+        </w:rPr>
+      </w:pPr>
+      <w:r>
+        <w:rPr>
+          <w:rFonts w:ascii="Trebuchet MS" w:hAnsi="Trebuchet MS"/>
+          <w:sz w:val="24"/>
+          <w:szCs w:val="24"/>
+        </w:rPr>
+        <w:t>Não deve haver duas instâncias com o mesmo par (</w:t>
+      </w:r>
+      <w:proofErr w:type="spellStart"/>
+      <w:r>
+        <w:rPr>
+          <w:rFonts w:ascii="Trebuchet MS" w:hAnsi="Trebuchet MS"/>
+          <w:sz w:val="24"/>
+          <w:szCs w:val="24"/>
+        </w:rPr>
+        <w:t>idFuncionário</w:t>
+      </w:r>
+      <w:proofErr w:type="spellEnd"/>
+      <w:r>
+        <w:rPr>
+          <w:rFonts w:ascii="Trebuchet MS" w:hAnsi="Trebuchet MS"/>
+          <w:sz w:val="24"/>
+          <w:szCs w:val="24"/>
+        </w:rPr>
+        <w:t xml:space="preserve">, </w:t>
+      </w:r>
+      <w:proofErr w:type="spellStart"/>
+      <w:r>
+        <w:rPr>
+          <w:rFonts w:ascii="Trebuchet MS" w:hAnsi="Trebuchet MS"/>
+          <w:sz w:val="24"/>
+          <w:szCs w:val="24"/>
+        </w:rPr>
+        <w:t>idHorário</w:t>
+      </w:r>
+      <w:proofErr w:type="spellEnd"/>
+      <w:r>
+        <w:rPr>
+          <w:rFonts w:ascii="Trebuchet MS" w:hAnsi="Trebuchet MS"/>
+          <w:sz w:val="24"/>
+          <w:szCs w:val="24"/>
+        </w:rPr>
+        <w:t>)</w:t>
+      </w:r>
+    </w:p>
+    <w:p>
+      <w:pPr>
+        <w:jc w:val="both"/>
+        <w:rPr>
+          <w:rFonts w:ascii="Trebuchet MS" w:hAnsi="Trebuchet MS"/>
+          <w:sz w:val="24"/>
+          <w:szCs w:val="24"/>
+        </w:rPr>
+      </w:pPr>
+      <w:r>
+        <w:rPr>
+          <w:rFonts w:ascii="Trebuchet MS" w:hAnsi="Trebuchet MS"/>
+          <w:sz w:val="24"/>
+          <w:szCs w:val="24"/>
+        </w:rPr>
+        <w:tab/>
+        <w:t>PRIMARY KEY (</w:t>
+      </w:r>
+      <w:proofErr w:type="spellStart"/>
+      <w:r>
+        <w:rPr>
+          <w:rFonts w:ascii="Trebuchet MS" w:hAnsi="Trebuchet MS"/>
+          <w:sz w:val="24"/>
+          <w:szCs w:val="24"/>
+        </w:rPr>
+        <w:t>idFuncionário</w:t>
+      </w:r>
+      <w:proofErr w:type="spellEnd"/>
+      <w:r>
+        <w:rPr>
+          <w:rFonts w:ascii="Trebuchet MS" w:hAnsi="Trebuchet MS"/>
+          <w:sz w:val="24"/>
+          <w:szCs w:val="24"/>
+        </w:rPr>
+        <w:t xml:space="preserve">, </w:t>
+      </w:r>
+      <w:proofErr w:type="spellStart"/>
+      <w:r>
+        <w:rPr>
+          <w:rFonts w:ascii="Trebuchet MS" w:hAnsi="Trebuchet MS"/>
+          <w:sz w:val="24"/>
+          <w:szCs w:val="24"/>
+        </w:rPr>
+        <w:t>idHorário</w:t>
+      </w:r>
+      <w:proofErr w:type="spellEnd"/>
+      <w:r>
+        <w:rPr>
+          <w:rFonts w:ascii="Trebuchet MS" w:hAnsi="Trebuchet MS"/>
+          <w:sz w:val="24"/>
+          <w:szCs w:val="24"/>
+        </w:rPr>
+        <w:t>)</w:t>
       </w:r>
     </w:p>
     <w:p>
@@ -10350,13 +12916,41 @@
         </w:rPr>
         <w:tab/>
       </w:r>
-      <w:r>
-        <w:rPr>
-          <w:rFonts w:ascii="Trebuchet MS" w:hAnsi="Trebuchet MS"/>
-          <w:sz w:val="24"/>
-          <w:szCs w:val="24"/>
-        </w:rPr>
-        <w:t>idFuncionário REFERENCES Funcionário (idFuncionário)</w:t>
+      <w:proofErr w:type="spellStart"/>
+      <w:r>
+        <w:rPr>
+          <w:rFonts w:ascii="Trebuchet MS" w:hAnsi="Trebuchet MS"/>
+          <w:sz w:val="24"/>
+          <w:szCs w:val="24"/>
+        </w:rPr>
+        <w:t>idFuncionário</w:t>
+      </w:r>
+      <w:proofErr w:type="spellEnd"/>
+      <w:r>
+        <w:rPr>
+          <w:rFonts w:ascii="Trebuchet MS" w:hAnsi="Trebuchet MS"/>
+          <w:sz w:val="24"/>
+          <w:szCs w:val="24"/>
+        </w:rPr>
+        <w:t xml:space="preserve"> REFERENCES Funcionário (</w:t>
+      </w:r>
+      <w:proofErr w:type="spellStart"/>
+      <w:r>
+        <w:rPr>
+          <w:rFonts w:ascii="Trebuchet MS" w:hAnsi="Trebuchet MS"/>
+          <w:sz w:val="24"/>
+          <w:szCs w:val="24"/>
+        </w:rPr>
+        <w:t>idFuncionário</w:t>
+      </w:r>
+      <w:proofErr w:type="spellEnd"/>
+      <w:r>
+        <w:rPr>
+          <w:rFonts w:ascii="Trebuchet MS" w:hAnsi="Trebuchet MS"/>
+          <w:sz w:val="24"/>
+          <w:szCs w:val="24"/>
+        </w:rPr>
+        <w:t>)</w:t>
       </w:r>
     </w:p>
     <w:p>
@@ -10393,7 +12987,42 @@
           <w:szCs w:val="24"/>
         </w:rPr>
         <w:tab/>
-        <w:t>idHorário REFERENCES Horário (idHorário)</w:t>
+      </w:r>
+      <w:proofErr w:type="spellStart"/>
+      <w:r>
+        <w:rPr>
+          <w:rFonts w:ascii="Trebuchet MS" w:hAnsi="Trebuchet MS"/>
+          <w:sz w:val="24"/>
+          <w:szCs w:val="24"/>
+        </w:rPr>
+        <w:t>idHorário</w:t>
+      </w:r>
+      <w:proofErr w:type="spellEnd"/>
+      <w:r>
+        <w:rPr>
+          <w:rFonts w:ascii="Trebuchet MS" w:hAnsi="Trebuchet MS"/>
+          <w:sz w:val="24"/>
+          <w:szCs w:val="24"/>
+        </w:rPr>
+        <w:t xml:space="preserve"> REFERENCES Horário (</w:t>
+      </w:r>
+      <w:proofErr w:type="spellStart"/>
+      <w:r>
+        <w:rPr>
+          <w:rFonts w:ascii="Trebuchet MS" w:hAnsi="Trebuchet MS"/>
+          <w:sz w:val="24"/>
+          <w:szCs w:val="24"/>
+        </w:rPr>
+        <w:t>idHorário</w:t>
+      </w:r>
+      <w:proofErr w:type="spellEnd"/>
+      <w:r>
+        <w:rPr>
+          <w:rFonts w:ascii="Trebuchet MS" w:hAnsi="Trebuchet MS"/>
+          <w:sz w:val="24"/>
+          <w:szCs w:val="24"/>
+        </w:rPr>
+        <w:t>)</w:t>
       </w:r>
     </w:p>
     <w:p>
@@ -10439,6 +13068,7 @@
           <w:szCs w:val="24"/>
         </w:rPr>
       </w:pPr>
+      <w:proofErr w:type="spellStart"/>
       <w:r>
         <w:rPr>
           <w:rFonts w:ascii="Trebuchet MS" w:hAnsi="Trebuchet MS"/>
@@ -10449,42 +13079,115 @@
         </w:rPr>
         <w:t>HorárioLoja</w:t>
       </w:r>
-    </w:p>
-    <w:p>
-      <w:pPr>
-        <w:jc w:val="both"/>
-        <w:rPr>
-          <w:rFonts w:ascii="Trebuchet MS" w:hAnsi="Trebuchet MS"/>
-          <w:sz w:val="24"/>
-          <w:szCs w:val="24"/>
-        </w:rPr>
-      </w:pPr>
-      <w:r>
-        <w:rPr>
-          <w:rFonts w:ascii="Trebuchet MS" w:hAnsi="Trebuchet MS"/>
-          <w:sz w:val="24"/>
-          <w:szCs w:val="24"/>
-        </w:rPr>
-        <w:t>Não deve haver duas instâncias com o mesmo par (idLoja, idHorário)</w:t>
-      </w:r>
-    </w:p>
-    <w:p>
-      <w:pPr>
-        <w:jc w:val="both"/>
-        <w:rPr>
-          <w:rFonts w:ascii="Trebuchet MS" w:hAnsi="Trebuchet MS"/>
-          <w:sz w:val="24"/>
-          <w:szCs w:val="24"/>
-        </w:rPr>
-      </w:pPr>
-      <w:r>
-        <w:rPr>
-          <w:rFonts w:ascii="Trebuchet MS" w:hAnsi="Trebuchet MS"/>
-          <w:sz w:val="24"/>
-          <w:szCs w:val="24"/>
-        </w:rPr>
-        <w:tab/>
-        <w:t>PRIMARY KEY (idLoja, idHorário)</w:t>
+      <w:proofErr w:type="spellEnd"/>
+    </w:p>
+    <w:p>
+      <w:pPr>
+        <w:jc w:val="both"/>
+        <w:rPr>
+          <w:rFonts w:ascii="Trebuchet MS" w:hAnsi="Trebuchet MS"/>
+          <w:sz w:val="24"/>
+          <w:szCs w:val="24"/>
+        </w:rPr>
+      </w:pPr>
+      <w:r>
+        <w:rPr>
+          <w:rFonts w:ascii="Trebuchet MS" w:hAnsi="Trebuchet MS"/>
+          <w:sz w:val="24"/>
+          <w:szCs w:val="24"/>
+        </w:rPr>
+        <w:t>Não deve haver duas instâncias com o mesmo par (</w:t>
+      </w:r>
+      <w:proofErr w:type="spellStart"/>
+      <w:r>
+        <w:rPr>
+          <w:rFonts w:ascii="Trebuchet MS" w:hAnsi="Trebuchet MS"/>
+          <w:sz w:val="24"/>
+          <w:szCs w:val="24"/>
+        </w:rPr>
+        <w:t>idLoja</w:t>
+      </w:r>
+      <w:proofErr w:type="spellEnd"/>
+      <w:r>
+        <w:rPr>
+          <w:rFonts w:ascii="Trebuchet MS" w:hAnsi="Trebuchet MS"/>
+          <w:sz w:val="24"/>
+          <w:szCs w:val="24"/>
+        </w:rPr>
+        <w:t xml:space="preserve">, </w:t>
+      </w:r>
+      <w:proofErr w:type="spellStart"/>
+      <w:r>
+        <w:rPr>
+          <w:rFonts w:ascii="Trebuchet MS" w:hAnsi="Trebuchet MS"/>
+          <w:sz w:val="24"/>
+          <w:szCs w:val="24"/>
+        </w:rPr>
+        <w:t>idHorário</w:t>
+      </w:r>
+      <w:proofErr w:type="spellEnd"/>
+      <w:r>
+        <w:rPr>
+          <w:rFonts w:ascii="Trebuchet MS" w:hAnsi="Trebuchet MS"/>
+          <w:sz w:val="24"/>
+          <w:szCs w:val="24"/>
+        </w:rPr>
+        <w:t>)</w:t>
+      </w:r>
+    </w:p>
+    <w:p>
+      <w:pPr>
+        <w:jc w:val="both"/>
+        <w:rPr>
+          <w:rFonts w:ascii="Trebuchet MS" w:hAnsi="Trebuchet MS"/>
+          <w:sz w:val="24"/>
+          <w:szCs w:val="24"/>
+        </w:rPr>
+      </w:pPr>
+      <w:r>
+        <w:rPr>
+          <w:rFonts w:ascii="Trebuchet MS" w:hAnsi="Trebuchet MS"/>
+          <w:sz w:val="24"/>
+          <w:szCs w:val="24"/>
+        </w:rPr>
+        <w:tab/>
+        <w:t>PRIMARY KEY (</w:t>
+      </w:r>
+      <w:proofErr w:type="spellStart"/>
+      <w:r>
+        <w:rPr>
+          <w:rFonts w:ascii="Trebuchet MS" w:hAnsi="Trebuchet MS"/>
+          <w:sz w:val="24"/>
+          <w:szCs w:val="24"/>
+        </w:rPr>
+        <w:t>idLoja</w:t>
+      </w:r>
+      <w:proofErr w:type="spellEnd"/>
+      <w:r>
+        <w:rPr>
+          <w:rFonts w:ascii="Trebuchet MS" w:hAnsi="Trebuchet MS"/>
+          <w:sz w:val="24"/>
+          <w:szCs w:val="24"/>
+        </w:rPr>
+        <w:t xml:space="preserve">, </w:t>
+      </w:r>
+      <w:proofErr w:type="spellStart"/>
+      <w:r>
+        <w:rPr>
+          <w:rFonts w:ascii="Trebuchet MS" w:hAnsi="Trebuchet MS"/>
+          <w:sz w:val="24"/>
+          <w:szCs w:val="24"/>
+        </w:rPr>
+        <w:t>idHorário</w:t>
+      </w:r>
+      <w:proofErr w:type="spellEnd"/>
+      <w:r>
+        <w:rPr>
+          <w:rFonts w:ascii="Trebuchet MS" w:hAnsi="Trebuchet MS"/>
+          <w:sz w:val="24"/>
+          <w:szCs w:val="24"/>
+        </w:rPr>
+        <w:t>)</w:t>
       </w:r>
     </w:p>
     <w:p>
@@ -10522,13 +13225,41 @@
         </w:rPr>
         <w:tab/>
       </w:r>
-      <w:r>
-        <w:rPr>
-          <w:rFonts w:ascii="Trebuchet MS" w:hAnsi="Trebuchet MS"/>
-          <w:sz w:val="24"/>
-          <w:szCs w:val="24"/>
-        </w:rPr>
-        <w:t>idLoja REFERENCES Funcionário (idLoja)</w:t>
+      <w:proofErr w:type="spellStart"/>
+      <w:r>
+        <w:rPr>
+          <w:rFonts w:ascii="Trebuchet MS" w:hAnsi="Trebuchet MS"/>
+          <w:sz w:val="24"/>
+          <w:szCs w:val="24"/>
+        </w:rPr>
+        <w:t>idLoja</w:t>
+      </w:r>
+      <w:proofErr w:type="spellEnd"/>
+      <w:r>
+        <w:rPr>
+          <w:rFonts w:ascii="Trebuchet MS" w:hAnsi="Trebuchet MS"/>
+          <w:sz w:val="24"/>
+          <w:szCs w:val="24"/>
+        </w:rPr>
+        <w:t xml:space="preserve"> REFERENCES Funcionário (</w:t>
+      </w:r>
+      <w:proofErr w:type="spellStart"/>
+      <w:r>
+        <w:rPr>
+          <w:rFonts w:ascii="Trebuchet MS" w:hAnsi="Trebuchet MS"/>
+          <w:sz w:val="24"/>
+          <w:szCs w:val="24"/>
+        </w:rPr>
+        <w:t>idLoja</w:t>
+      </w:r>
+      <w:proofErr w:type="spellEnd"/>
+      <w:r>
+        <w:rPr>
+          <w:rFonts w:ascii="Trebuchet MS" w:hAnsi="Trebuchet MS"/>
+          <w:sz w:val="24"/>
+          <w:szCs w:val="24"/>
+        </w:rPr>
+        <w:t>)</w:t>
       </w:r>
     </w:p>
     <w:p>
@@ -10565,7 +13296,42 @@
           <w:szCs w:val="24"/>
         </w:rPr>
         <w:tab/>
-        <w:t>idHorário REFERENCES Horário (idHorário)</w:t>
+      </w:r>
+      <w:proofErr w:type="spellStart"/>
+      <w:r>
+        <w:rPr>
+          <w:rFonts w:ascii="Trebuchet MS" w:hAnsi="Trebuchet MS"/>
+          <w:sz w:val="24"/>
+          <w:szCs w:val="24"/>
+        </w:rPr>
+        <w:t>idHorário</w:t>
+      </w:r>
+      <w:proofErr w:type="spellEnd"/>
+      <w:r>
+        <w:rPr>
+          <w:rFonts w:ascii="Trebuchet MS" w:hAnsi="Trebuchet MS"/>
+          <w:sz w:val="24"/>
+          <w:szCs w:val="24"/>
+        </w:rPr>
+        <w:t xml:space="preserve"> REFERENCES Horário (</w:t>
+      </w:r>
+      <w:proofErr w:type="spellStart"/>
+      <w:r>
+        <w:rPr>
+          <w:rFonts w:ascii="Trebuchet MS" w:hAnsi="Trebuchet MS"/>
+          <w:sz w:val="24"/>
+          <w:szCs w:val="24"/>
+        </w:rPr>
+        <w:t>idHorário</w:t>
+      </w:r>
+      <w:proofErr w:type="spellEnd"/>
+      <w:r>
+        <w:rPr>
+          <w:rFonts w:ascii="Trebuchet MS" w:hAnsi="Trebuchet MS"/>
+          <w:sz w:val="24"/>
+          <w:szCs w:val="24"/>
+        </w:rPr>
+        <w:t>)</w:t>
       </w:r>
     </w:p>
     <w:p>

--- a/Entrega3/BDAD-Entrega-3.docx
+++ b/Entrega3/BDAD-Entrega-3.docx
@@ -2293,7 +2293,18 @@
           <w:szCs w:val="24"/>
           <w:u w:val="single"/>
         </w:rPr>
-        <w:t>idCompra</w:t>
+        <w:t>idComp</w:t>
+      </w:r>
+      <w:bookmarkStart w:id="1" w:name="_GoBack"/>
+      <w:bookmarkEnd w:id="1"/>
+      <w:r>
+        <w:rPr>
+          <w:rFonts w:ascii="Trebuchet MS" w:hAnsi="Trebuchet MS"/>
+          <w:sz w:val="24"/>
+          <w:szCs w:val="24"/>
+          <w:u w:val="single"/>
+        </w:rPr>
+        <w:t>ra</w:t>
       </w:r>
       <w:proofErr w:type="spellEnd"/>
       <w:r>
@@ -3045,17 +3056,7 @@
           <w:sz w:val="24"/>
           <w:szCs w:val="24"/>
         </w:rPr>
-        <w:t>idPis</w:t>
-      </w:r>
-      <w:bookmarkStart w:id="1" w:name="_GoBack"/>
-      <w:bookmarkEnd w:id="1"/>
-      <w:r>
-        <w:rPr>
-          <w:rFonts w:ascii="Trebuchet MS" w:hAnsi="Trebuchet MS"/>
-          <w:sz w:val="24"/>
-          <w:szCs w:val="24"/>
-        </w:rPr>
-        <w:t>o</w:t>
+        <w:t>idPiso</w:t>
       </w:r>
       <w:proofErr w:type="spellEnd"/>
       <w:r>
@@ -11393,43 +11394,13 @@
     </w:p>
     <w:p>
       <w:pPr>
-        <w:rPr>
-          <w:rFonts w:ascii="Trebuchet MS" w:hAnsi="Trebuchet MS"/>
-          <w:sz w:val="24"/>
-          <w:szCs w:val="24"/>
-        </w:rPr>
-      </w:pPr>
-      <w:r>
-        <w:rPr>
-          <w:rFonts w:ascii="Trebuchet MS" w:hAnsi="Trebuchet MS"/>
-          <w:sz w:val="24"/>
-          <w:szCs w:val="24"/>
-        </w:rPr>
-        <w:br w:type="page"/>
-      </w:r>
-    </w:p>
-    <w:p>
-      <w:pPr>
-        <w:jc w:val="both"/>
-        <w:rPr>
-          <w:rFonts w:ascii="Trebuchet MS" w:hAnsi="Trebuchet MS"/>
-          <w:sz w:val="24"/>
-          <w:szCs w:val="24"/>
-        </w:rPr>
-      </w:pPr>
-    </w:p>
-    <w:p>
-      <w:pPr>
         <w:pStyle w:val="PargrafodaLista"/>
         <w:numPr>
           <w:ilvl w:val="0"/>
           <w:numId w:val="1"/>
         </w:numPr>
-        <w:jc w:val="both"/>
-        <w:rPr>
-          <w:rFonts w:ascii="Trebuchet MS" w:hAnsi="Trebuchet MS"/>
-          <w:b/>
-          <w:bCs/>
+        <w:rPr>
+          <w:rFonts w:ascii="Trebuchet MS" w:hAnsi="Trebuchet MS"/>
           <w:sz w:val="24"/>
           <w:szCs w:val="24"/>
         </w:rPr>
@@ -13391,6 +13362,124 @@
           <w:szCs w:val="24"/>
         </w:rPr>
       </w:pPr>
+    </w:p>
+    <w:p>
+      <w:pPr>
+        <w:rPr>
+          <w:rFonts w:ascii="Trebuchet MS" w:hAnsi="Trebuchet MS"/>
+          <w:sz w:val="24"/>
+          <w:szCs w:val="24"/>
+        </w:rPr>
+      </w:pPr>
+      <w:r>
+        <w:rPr>
+          <w:rFonts w:ascii="Trebuchet MS" w:hAnsi="Trebuchet MS"/>
+          <w:sz w:val="24"/>
+          <w:szCs w:val="24"/>
+        </w:rPr>
+        <w:br w:type="page"/>
+      </w:r>
+    </w:p>
+    <w:p>
+      <w:pPr>
+        <w:pStyle w:val="PargrafodaLista"/>
+        <w:spacing w:line="480" w:lineRule="auto"/>
+        <w:jc w:val="center"/>
+        <w:rPr>
+          <w:rFonts w:ascii="Trebuchet MS" w:hAnsi="Trebuchet MS"/>
+          <w:color w:val="8C2D19"/>
+          <w:sz w:val="40"/>
+        </w:rPr>
+      </w:pPr>
+      <w:r>
+        <w:rPr>
+          <w:rFonts w:ascii="Trebuchet MS" w:hAnsi="Trebuchet MS"/>
+          <w:color w:val="8C2D19"/>
+          <w:sz w:val="40"/>
+        </w:rPr>
+        <w:lastRenderedPageBreak/>
+        <w:t>Lista de Interrogações</w:t>
+      </w:r>
+      <w:r>
+        <w:rPr>
+          <w:rFonts w:ascii="Trebuchet MS" w:hAnsi="Trebuchet MS"/>
+          <w:color w:val="8C2D19"/>
+          <w:sz w:val="40"/>
+        </w:rPr>
+        <w:t xml:space="preserve"> em Linguagem Natural</w:t>
+      </w:r>
+    </w:p>
+    <w:p>
+      <w:pPr>
+        <w:pStyle w:val="PargrafodaLista"/>
+        <w:numPr>
+          <w:ilvl w:val="0"/>
+          <w:numId w:val="3"/>
+        </w:numPr>
+        <w:spacing w:line="480" w:lineRule="auto"/>
+        <w:jc w:val="both"/>
+        <w:rPr>
+          <w:rFonts w:ascii="Trebuchet MS" w:hAnsi="Trebuchet MS"/>
+          <w:color w:val="8C2D19"/>
+          <w:sz w:val="40"/>
+        </w:rPr>
+      </w:pPr>
+      <w:r>
+        <w:rPr>
+          <w:rFonts w:ascii="Trebuchet MS" w:hAnsi="Trebuchet MS"/>
+          <w:sz w:val="28"/>
+          <w:szCs w:val="28"/>
+        </w:rPr>
+        <w:t>Lista ordenada de forma decrescente do número de horas completas que cada Funcionário trabalha por semana.</w:t>
+      </w:r>
+    </w:p>
+    <w:p>
+      <w:pPr>
+        <w:pStyle w:val="PargrafodaLista"/>
+        <w:numPr>
+          <w:ilvl w:val="0"/>
+          <w:numId w:val="3"/>
+        </w:numPr>
+        <w:spacing w:line="480" w:lineRule="auto"/>
+        <w:jc w:val="both"/>
+        <w:rPr>
+          <w:rFonts w:ascii="Trebuchet MS" w:hAnsi="Trebuchet MS"/>
+          <w:color w:val="8C2D19"/>
+          <w:sz w:val="40"/>
+        </w:rPr>
+      </w:pPr>
+      <w:r>
+        <w:rPr>
+          <w:rFonts w:ascii="Trebuchet MS" w:hAnsi="Trebuchet MS"/>
+          <w:sz w:val="28"/>
+          <w:szCs w:val="28"/>
+        </w:rPr>
+        <w:t>Lista de produtos por cada Loja que precisam de ser reabastecidos, ou seja, existe em Loja em quantidade inferior a 10.</w:t>
+      </w:r>
+    </w:p>
+    <w:p>
+      <w:pPr>
+        <w:pStyle w:val="PargrafodaLista"/>
+        <w:numPr>
+          <w:ilvl w:val="0"/>
+          <w:numId w:val="3"/>
+        </w:numPr>
+        <w:spacing w:line="480" w:lineRule="auto"/>
+        <w:jc w:val="both"/>
+        <w:rPr>
+          <w:rFonts w:ascii="Trebuchet MS" w:hAnsi="Trebuchet MS"/>
+          <w:color w:val="8C2D19"/>
+          <w:sz w:val="40"/>
+        </w:rPr>
+      </w:pPr>
+      <w:r>
+        <w:rPr>
+          <w:rFonts w:ascii="Trebuchet MS" w:hAnsi="Trebuchet MS"/>
+          <w:sz w:val="28"/>
+          <w:szCs w:val="28"/>
+        </w:rPr>
+        <w:t>Média dos salários dos Funcionários de cada Loja.</w:t>
+      </w:r>
     </w:p>
     <w:sectPr>
       <w:headerReference w:type="default" r:id="rId10"/>
@@ -13469,7 +13558,7 @@
   <w:abstractNum w:abstractNumId="0" w15:restartNumberingAfterBreak="0">
     <w:nsid w:val="04CD60A1"/>
     <w:multiLevelType w:val="hybridMultilevel"/>
-    <w:tmpl w:val="3D08E3F6"/>
+    <w:tmpl w:val="BF0CE2A0"/>
     <w:lvl w:ilvl="0" w:tplc="5EBEFD9C">
       <w:start w:val="1"/>
       <w:numFmt w:val="bullet"/>
@@ -13581,8 +13670,219 @@
       </w:rPr>
     </w:lvl>
   </w:abstractNum>
+  <w:abstractNum w:abstractNumId="1" w15:restartNumberingAfterBreak="0">
+    <w:nsid w:val="217407DF"/>
+    <w:multiLevelType w:val="hybridMultilevel"/>
+    <w:tmpl w:val="3FECCDAA"/>
+    <w:lvl w:ilvl="0" w:tplc="08160001">
+      <w:start w:val="1"/>
+      <w:numFmt w:val="bullet"/>
+      <w:lvlText w:val=""/>
+      <w:lvlJc w:val="left"/>
+      <w:pPr>
+        <w:ind w:left="720" w:hanging="360"/>
+      </w:pPr>
+      <w:rPr>
+        <w:rFonts w:ascii="Symbol" w:hAnsi="Symbol" w:hint="default"/>
+      </w:rPr>
+    </w:lvl>
+    <w:lvl w:ilvl="1" w:tplc="08160003" w:tentative="1">
+      <w:start w:val="1"/>
+      <w:numFmt w:val="bullet"/>
+      <w:lvlText w:val="o"/>
+      <w:lvlJc w:val="left"/>
+      <w:pPr>
+        <w:ind w:left="1440" w:hanging="360"/>
+      </w:pPr>
+      <w:rPr>
+        <w:rFonts w:ascii="Courier New" w:hAnsi="Courier New" w:cs="Courier New" w:hint="default"/>
+      </w:rPr>
+    </w:lvl>
+    <w:lvl w:ilvl="2" w:tplc="08160005" w:tentative="1">
+      <w:start w:val="1"/>
+      <w:numFmt w:val="bullet"/>
+      <w:lvlText w:val=""/>
+      <w:lvlJc w:val="left"/>
+      <w:pPr>
+        <w:ind w:left="2160" w:hanging="360"/>
+      </w:pPr>
+      <w:rPr>
+        <w:rFonts w:ascii="Wingdings" w:hAnsi="Wingdings" w:hint="default"/>
+      </w:rPr>
+    </w:lvl>
+    <w:lvl w:ilvl="3" w:tplc="08160001" w:tentative="1">
+      <w:start w:val="1"/>
+      <w:numFmt w:val="bullet"/>
+      <w:lvlText w:val=""/>
+      <w:lvlJc w:val="left"/>
+      <w:pPr>
+        <w:ind w:left="2880" w:hanging="360"/>
+      </w:pPr>
+      <w:rPr>
+        <w:rFonts w:ascii="Symbol" w:hAnsi="Symbol" w:hint="default"/>
+      </w:rPr>
+    </w:lvl>
+    <w:lvl w:ilvl="4" w:tplc="08160003" w:tentative="1">
+      <w:start w:val="1"/>
+      <w:numFmt w:val="bullet"/>
+      <w:lvlText w:val="o"/>
+      <w:lvlJc w:val="left"/>
+      <w:pPr>
+        <w:ind w:left="3600" w:hanging="360"/>
+      </w:pPr>
+      <w:rPr>
+        <w:rFonts w:ascii="Courier New" w:hAnsi="Courier New" w:cs="Courier New" w:hint="default"/>
+      </w:rPr>
+    </w:lvl>
+    <w:lvl w:ilvl="5" w:tplc="08160005" w:tentative="1">
+      <w:start w:val="1"/>
+      <w:numFmt w:val="bullet"/>
+      <w:lvlText w:val=""/>
+      <w:lvlJc w:val="left"/>
+      <w:pPr>
+        <w:ind w:left="4320" w:hanging="360"/>
+      </w:pPr>
+      <w:rPr>
+        <w:rFonts w:ascii="Wingdings" w:hAnsi="Wingdings" w:hint="default"/>
+      </w:rPr>
+    </w:lvl>
+    <w:lvl w:ilvl="6" w:tplc="08160001" w:tentative="1">
+      <w:start w:val="1"/>
+      <w:numFmt w:val="bullet"/>
+      <w:lvlText w:val=""/>
+      <w:lvlJc w:val="left"/>
+      <w:pPr>
+        <w:ind w:left="5040" w:hanging="360"/>
+      </w:pPr>
+      <w:rPr>
+        <w:rFonts w:ascii="Symbol" w:hAnsi="Symbol" w:hint="default"/>
+      </w:rPr>
+    </w:lvl>
+    <w:lvl w:ilvl="7" w:tplc="08160003" w:tentative="1">
+      <w:start w:val="1"/>
+      <w:numFmt w:val="bullet"/>
+      <w:lvlText w:val="o"/>
+      <w:lvlJc w:val="left"/>
+      <w:pPr>
+        <w:ind w:left="5760" w:hanging="360"/>
+      </w:pPr>
+      <w:rPr>
+        <w:rFonts w:ascii="Courier New" w:hAnsi="Courier New" w:cs="Courier New" w:hint="default"/>
+      </w:rPr>
+    </w:lvl>
+    <w:lvl w:ilvl="8" w:tplc="08160005" w:tentative="1">
+      <w:start w:val="1"/>
+      <w:numFmt w:val="bullet"/>
+      <w:lvlText w:val=""/>
+      <w:lvlJc w:val="left"/>
+      <w:pPr>
+        <w:ind w:left="6480" w:hanging="360"/>
+      </w:pPr>
+      <w:rPr>
+        <w:rFonts w:ascii="Wingdings" w:hAnsi="Wingdings" w:hint="default"/>
+      </w:rPr>
+    </w:lvl>
+  </w:abstractNum>
+  <w:abstractNum w:abstractNumId="2" w15:restartNumberingAfterBreak="0">
+    <w:nsid w:val="55FB562E"/>
+    <w:multiLevelType w:val="hybridMultilevel"/>
+    <w:tmpl w:val="432C489C"/>
+    <w:lvl w:ilvl="0" w:tplc="E446EE4A">
+      <w:start w:val="1"/>
+      <w:numFmt w:val="decimal"/>
+      <w:lvlText w:val="%1."/>
+      <w:lvlJc w:val="left"/>
+      <w:pPr>
+        <w:ind w:left="720" w:hanging="360"/>
+      </w:pPr>
+      <w:rPr>
+        <w:rFonts w:ascii="Trebuchet MS" w:hAnsi="Trebuchet MS" w:hint="default"/>
+        <w:b w:val="0"/>
+        <w:i w:val="0"/>
+        <w:sz w:val="28"/>
+      </w:rPr>
+    </w:lvl>
+    <w:lvl w:ilvl="1" w:tplc="08160019" w:tentative="1">
+      <w:start w:val="1"/>
+      <w:numFmt w:val="lowerLetter"/>
+      <w:lvlText w:val="%2."/>
+      <w:lvlJc w:val="left"/>
+      <w:pPr>
+        <w:ind w:left="1440" w:hanging="360"/>
+      </w:pPr>
+    </w:lvl>
+    <w:lvl w:ilvl="2" w:tplc="0816001B" w:tentative="1">
+      <w:start w:val="1"/>
+      <w:numFmt w:val="lowerRoman"/>
+      <w:lvlText w:val="%3."/>
+      <w:lvlJc w:val="right"/>
+      <w:pPr>
+        <w:ind w:left="2160" w:hanging="180"/>
+      </w:pPr>
+    </w:lvl>
+    <w:lvl w:ilvl="3" w:tplc="0816000F" w:tentative="1">
+      <w:start w:val="1"/>
+      <w:numFmt w:val="decimal"/>
+      <w:lvlText w:val="%4."/>
+      <w:lvlJc w:val="left"/>
+      <w:pPr>
+        <w:ind w:left="2880" w:hanging="360"/>
+      </w:pPr>
+    </w:lvl>
+    <w:lvl w:ilvl="4" w:tplc="08160019" w:tentative="1">
+      <w:start w:val="1"/>
+      <w:numFmt w:val="lowerLetter"/>
+      <w:lvlText w:val="%5."/>
+      <w:lvlJc w:val="left"/>
+      <w:pPr>
+        <w:ind w:left="3600" w:hanging="360"/>
+      </w:pPr>
+    </w:lvl>
+    <w:lvl w:ilvl="5" w:tplc="0816001B" w:tentative="1">
+      <w:start w:val="1"/>
+      <w:numFmt w:val="lowerRoman"/>
+      <w:lvlText w:val="%6."/>
+      <w:lvlJc w:val="right"/>
+      <w:pPr>
+        <w:ind w:left="4320" w:hanging="180"/>
+      </w:pPr>
+    </w:lvl>
+    <w:lvl w:ilvl="6" w:tplc="0816000F" w:tentative="1">
+      <w:start w:val="1"/>
+      <w:numFmt w:val="decimal"/>
+      <w:lvlText w:val="%7."/>
+      <w:lvlJc w:val="left"/>
+      <w:pPr>
+        <w:ind w:left="5040" w:hanging="360"/>
+      </w:pPr>
+    </w:lvl>
+    <w:lvl w:ilvl="7" w:tplc="08160019" w:tentative="1">
+      <w:start w:val="1"/>
+      <w:numFmt w:val="lowerLetter"/>
+      <w:lvlText w:val="%8."/>
+      <w:lvlJc w:val="left"/>
+      <w:pPr>
+        <w:ind w:left="5760" w:hanging="360"/>
+      </w:pPr>
+    </w:lvl>
+    <w:lvl w:ilvl="8" w:tplc="0816001B" w:tentative="1">
+      <w:start w:val="1"/>
+      <w:numFmt w:val="lowerRoman"/>
+      <w:lvlText w:val="%9."/>
+      <w:lvlJc w:val="right"/>
+      <w:pPr>
+        <w:ind w:left="6480" w:hanging="180"/>
+      </w:pPr>
+    </w:lvl>
+  </w:abstractNum>
   <w:num w:numId="1">
     <w:abstractNumId w:val="0"/>
+  </w:num>
+  <w:num w:numId="2">
+    <w:abstractNumId w:val="1"/>
+  </w:num>
+  <w:num w:numId="3">
+    <w:abstractNumId w:val="2"/>
   </w:num>
 </w:numbering>
 </file>

--- a/Entrega3/BDAD-Entrega-3.docx
+++ b/Entrega3/BDAD-Entrega-3.docx
@@ -1,6 +1,6 @@
 
 <file path=word/document.xml><?xml version="1.0" encoding="utf-8"?>
-<w:document xmlns:wpc="http://schemas.microsoft.com/office/word/2010/wordprocessingCanvas" xmlns:cx="http://schemas.microsoft.com/office/drawing/2014/chartex" xmlns:cx1="http://schemas.microsoft.com/office/drawing/2015/9/8/chartex" xmlns:cx2="http://schemas.microsoft.com/office/drawing/2015/10/21/chartex" xmlns:cx3="http://schemas.microsoft.com/office/drawing/2016/5/9/chartex" xmlns:cx4="http://schemas.microsoft.com/office/drawing/2016/5/10/chartex" xmlns:cx5="http://schemas.microsoft.com/office/drawing/2016/5/11/chartex" xmlns:cx6="http://schemas.microsoft.com/office/drawing/2016/5/12/chartex" xmlns:cx7="http://schemas.microsoft.com/office/drawing/2016/5/13/chartex" xmlns:cx8="http://schemas.microsoft.com/office/drawing/2016/5/14/chartex" xmlns:mc="http://schemas.openxmlformats.org/markup-compatibility/2006" xmlns:aink="http://schemas.microsoft.com/office/drawing/2016/ink" xmlns:am3d="http://schemas.microsoft.com/office/drawing/2017/model3d" xmlns:o="urn:schemas-microsoft-com:office:office" xmlns:r="http://schemas.openxmlformats.org/officeDocument/2006/relationships" xmlns:m="http://schemas.openxmlformats.org/officeDocument/2006/math" xmlns:v="urn:schemas-microsoft-com:vml" xmlns:wp14="http://schemas.microsoft.com/office/word/2010/wordprocessingDrawing" xmlns:wp="http://schemas.openxmlformats.org/drawingml/2006/wordprocessingDrawing" xmlns:w10="urn:schemas-microsoft-com:office:word" xmlns:w="http://schemas.openxmlformats.org/wordprocessingml/2006/main" xmlns:w14="http://schemas.microsoft.com/office/word/2010/wordml" xmlns:w15="http://schemas.microsoft.com/office/word/2012/wordml" xmlns:w16cid="http://schemas.microsoft.com/office/word/2016/wordml/cid" xmlns:w16se="http://schemas.microsoft.com/office/word/2015/wordml/symex" xmlns:wpg="http://schemas.microsoft.com/office/word/2010/wordprocessingGroup" xmlns:wpi="http://schemas.microsoft.com/office/word/2010/wordprocessingInk" xmlns:wne="http://schemas.microsoft.com/office/word/2006/wordml" xmlns:wps="http://schemas.microsoft.com/office/word/2010/wordprocessingShape" mc:Ignorable="w14 w15 w16se w16cid wp14">
+<w:document xmlns:wpc="http://schemas.microsoft.com/office/word/2010/wordprocessingCanvas" xmlns:cx="http://schemas.microsoft.com/office/drawing/2014/chartex" xmlns:cx1="http://schemas.microsoft.com/office/drawing/2015/9/8/chartex" xmlns:cx2="http://schemas.microsoft.com/office/drawing/2015/10/21/chartex" xmlns:cx3="http://schemas.microsoft.com/office/drawing/2016/5/9/chartex" xmlns:cx4="http://schemas.microsoft.com/office/drawing/2016/5/10/chartex" xmlns:cx5="http://schemas.microsoft.com/office/drawing/2016/5/11/chartex" xmlns:cx6="http://schemas.microsoft.com/office/drawing/2016/5/12/chartex" xmlns:cx7="http://schemas.microsoft.com/office/drawing/2016/5/13/chartex" xmlns:cx8="http://schemas.microsoft.com/office/drawing/2016/5/14/chartex" xmlns:mc="http://schemas.openxmlformats.org/markup-compatibility/2006" xmlns:aink="http://schemas.microsoft.com/office/drawing/2016/ink" xmlns:am3d="http://schemas.microsoft.com/office/drawing/2017/model3d" xmlns:o="urn:schemas-microsoft-com:office:office" xmlns:r="http://schemas.openxmlformats.org/officeDocument/2006/relationships" xmlns:m="http://schemas.openxmlformats.org/officeDocument/2006/math" xmlns:v="urn:schemas-microsoft-com:vml" xmlns:wp14="http://schemas.microsoft.com/office/word/2010/wordprocessingDrawing" xmlns:wp="http://schemas.openxmlformats.org/drawingml/2006/wordprocessingDrawing" xmlns:w10="urn:schemas-microsoft-com:office:word" xmlns:w="http://schemas.openxmlformats.org/wordprocessingml/2006/main" xmlns:w14="http://schemas.microsoft.com/office/word/2010/wordml" xmlns:w15="http://schemas.microsoft.com/office/word/2012/wordml" xmlns:w16cid="http://schemas.microsoft.com/office/word/2016/wordml/cid" xmlns:w16se="http://schemas.microsoft.com/office/word/2015/wordml/symex" xmlns:wpg="http://schemas.microsoft.com/office/word/2010/wordprocessingGroup" xmlns:wpi="http://schemas.microsoft.com/office/word/2010/wordprocessingInk" xmlns:wne="http://schemas.microsoft.com/office/word/2006/wordml" xmlns:wps="http://schemas.microsoft.com/office/word/2010/wordprocessingShape" xmlns:a="http://schemas.openxmlformats.org/drawingml/2006/main" xmlns:pic="http://schemas.openxmlformats.org/drawingml/2006/picture" xmlns:a14="http://schemas.microsoft.com/office/drawing/2010/main" mc:Ignorable="w14 w15 w16se w16cid wp14">
   <w:body>
     <w:p/>
     <w:p>
@@ -56,7 +56,7 @@
           <w:noProof/>
           <w:sz w:val="36"/>
           <w:szCs w:val="36"/>
-          <w:bdr w:val="none" w:sz="0" w:space="0" w:color="auto" w:frame="1"/>
+          <w:bdr w:val="none" w:color="auto" w:sz="0" w:space="0" w:frame="1"/>
         </w:rPr>
         <w:drawing>
           <wp:anchor distT="0" distB="0" distL="114300" distR="114300" simplePos="0" relativeHeight="251658240" behindDoc="0" locked="0" layoutInCell="1" allowOverlap="1" wp14:anchorId="06A6CC99" wp14:editId="444112BD">
@@ -120,6 +120,14 @@
             </wp14:sizeRelV>
           </wp:anchor>
         </w:drawing>
+      </w:r>
+      <w:r>
+        <w:rPr/>
+        <w:t/>
+      </w:r>
+      <w:r>
+        <w:rPr/>
+        <w:t/>
       </w:r>
     </w:p>
     <w:p>
@@ -1284,6 +1292,7 @@
           <w:rFonts w:ascii="Trebuchet MS" w:hAnsi="Trebuchet MS"/>
           <w:color w:val="8C2D19"/>
           <w:sz w:val="40"/>
+          <w:szCs w:val="40"/>
         </w:rPr>
         <w:t>UML</w:t>
       </w:r>
@@ -1623,7 +1632,7 @@
           <w:szCs w:val="24"/>
         </w:rPr>
       </w:pPr>
-      <w:bookmarkStart w:id="0" w:name="_Hlk36834223"/>
+      <w:bookmarkStart w:name="_Hlk36834223" w:id="0"/>
       <w:proofErr w:type="spellStart"/>
       <w:r>
         <w:rPr>
@@ -2295,7 +2304,7 @@
         </w:rPr>
         <w:t>idComp</w:t>
       </w:r>
-      <w:bookmarkStart w:id="1" w:name="_GoBack"/>
+      <w:bookmarkStart w:name="_GoBack" w:id="1"/>
       <w:bookmarkEnd w:id="1"/>
       <w:r>
         <w:rPr>
@@ -3368,6 +3377,13 @@
           <w:szCs w:val="24"/>
         </w:rPr>
         <w:tab/>
+      </w:r>
+      <w:r>
+        <w:rPr>
+          <w:rFonts w:ascii="Trebuchet MS" w:hAnsi="Trebuchet MS"/>
+          <w:sz w:val="24"/>
+          <w:szCs w:val="24"/>
+        </w:rPr>
         <w:t xml:space="preserve">nome, </w:t>
       </w:r>
       <w:proofErr w:type="spellStart"/>
@@ -3439,6 +3455,13 @@
           <w:szCs w:val="24"/>
         </w:rPr>
         <w:tab/>
+      </w:r>
+      <w:r>
+        <w:rPr>
+          <w:rFonts w:ascii="Trebuchet MS" w:hAnsi="Trebuchet MS"/>
+          <w:sz w:val="24"/>
+          <w:szCs w:val="24"/>
+        </w:rPr>
         <w:t>3NF: não viola</w:t>
       </w:r>
     </w:p>
@@ -3460,6 +3483,13 @@
           <w:szCs w:val="24"/>
         </w:rPr>
         <w:tab/>
+      </w:r>
+      <w:r>
+        <w:rPr>
+          <w:rFonts w:ascii="Trebuchet MS" w:hAnsi="Trebuchet MS"/>
+          <w:sz w:val="24"/>
+          <w:szCs w:val="24"/>
+        </w:rPr>
         <w:t>BCNF: não viola</w:t>
       </w:r>
     </w:p>
@@ -3678,6 +3708,13 @@
           <w:szCs w:val="24"/>
         </w:rPr>
         <w:tab/>
+      </w:r>
+      <w:r>
+        <w:rPr>
+          <w:rFonts w:ascii="Trebuchet MS" w:hAnsi="Trebuchet MS"/>
+          <w:sz w:val="24"/>
+          <w:szCs w:val="24"/>
+        </w:rPr>
         <w:t>3NF:</w:t>
       </w:r>
       <w:r>
@@ -3707,6 +3744,13 @@
           <w:szCs w:val="24"/>
         </w:rPr>
         <w:tab/>
+      </w:r>
+      <w:r>
+        <w:rPr>
+          <w:rFonts w:ascii="Trebuchet MS" w:hAnsi="Trebuchet MS"/>
+          <w:sz w:val="24"/>
+          <w:szCs w:val="24"/>
+        </w:rPr>
         <w:t>BCNF:</w:t>
       </w:r>
       <w:r>
@@ -3919,6 +3963,13 @@
           <w:szCs w:val="24"/>
         </w:rPr>
         <w:tab/>
+      </w:r>
+      <w:r>
+        <w:rPr>
+          <w:rFonts w:ascii="Trebuchet MS" w:hAnsi="Trebuchet MS"/>
+          <w:sz w:val="24"/>
+          <w:szCs w:val="24"/>
+        </w:rPr>
         <w:t>3NF: não viola</w:t>
       </w:r>
     </w:p>
@@ -3940,6 +3991,13 @@
           <w:szCs w:val="24"/>
         </w:rPr>
         <w:tab/>
+      </w:r>
+      <w:r>
+        <w:rPr>
+          <w:rFonts w:ascii="Trebuchet MS" w:hAnsi="Trebuchet MS"/>
+          <w:sz w:val="24"/>
+          <w:szCs w:val="24"/>
+        </w:rPr>
         <w:t>BCNF: não viola</w:t>
       </w:r>
     </w:p>
@@ -4164,6 +4222,13 @@
           <w:szCs w:val="24"/>
         </w:rPr>
         <w:tab/>
+      </w:r>
+      <w:r>
+        <w:rPr>
+          <w:rFonts w:ascii="Trebuchet MS" w:hAnsi="Trebuchet MS"/>
+          <w:sz w:val="24"/>
+          <w:szCs w:val="24"/>
+        </w:rPr>
         <w:t>nome-&gt;</w:t>
       </w:r>
       <w:proofErr w:type="spellStart"/>
@@ -4217,6 +4282,13 @@
           <w:szCs w:val="24"/>
         </w:rPr>
         <w:tab/>
+      </w:r>
+      <w:r>
+        <w:rPr>
+          <w:rFonts w:ascii="Trebuchet MS" w:hAnsi="Trebuchet MS"/>
+          <w:sz w:val="24"/>
+          <w:szCs w:val="24"/>
+        </w:rPr>
         <w:t>3NF: não viola</w:t>
       </w:r>
     </w:p>
@@ -4238,6 +4310,13 @@
           <w:szCs w:val="24"/>
         </w:rPr>
         <w:tab/>
+      </w:r>
+      <w:r>
+        <w:rPr>
+          <w:rFonts w:ascii="Trebuchet MS" w:hAnsi="Trebuchet MS"/>
+          <w:sz w:val="24"/>
+          <w:szCs w:val="24"/>
+        </w:rPr>
         <w:t>BCNF: não viola</w:t>
       </w:r>
     </w:p>
@@ -4418,6 +4497,13 @@
           <w:szCs w:val="24"/>
         </w:rPr>
         <w:tab/>
+      </w:r>
+      <w:r>
+        <w:rPr>
+          <w:rFonts w:ascii="Trebuchet MS" w:hAnsi="Trebuchet MS"/>
+          <w:sz w:val="24"/>
+          <w:szCs w:val="24"/>
+        </w:rPr>
         <w:t xml:space="preserve">nome-&gt; </w:t>
       </w:r>
       <w:proofErr w:type="spellStart"/>
@@ -4489,6 +4575,13 @@
           <w:szCs w:val="24"/>
         </w:rPr>
         <w:tab/>
+      </w:r>
+      <w:r>
+        <w:rPr>
+          <w:rFonts w:ascii="Trebuchet MS" w:hAnsi="Trebuchet MS"/>
+          <w:sz w:val="24"/>
+          <w:szCs w:val="24"/>
+        </w:rPr>
         <w:t>3NF: não viola</w:t>
       </w:r>
     </w:p>
@@ -4510,6 +4603,13 @@
           <w:szCs w:val="24"/>
         </w:rPr>
         <w:tab/>
+      </w:r>
+      <w:r>
+        <w:rPr>
+          <w:rFonts w:ascii="Trebuchet MS" w:hAnsi="Trebuchet MS"/>
+          <w:sz w:val="24"/>
+          <w:szCs w:val="24"/>
+        </w:rPr>
         <w:t>BCNF: não viola</w:t>
       </w:r>
     </w:p>
@@ -4630,6 +4730,13 @@
           <w:szCs w:val="24"/>
         </w:rPr>
         <w:tab/>
+      </w:r>
+      <w:r>
+        <w:rPr>
+          <w:rFonts w:ascii="Trebuchet MS" w:hAnsi="Trebuchet MS"/>
+          <w:sz w:val="24"/>
+          <w:szCs w:val="24"/>
+        </w:rPr>
         <w:t>--</w:t>
       </w:r>
     </w:p>
@@ -4673,6 +4780,13 @@
           <w:szCs w:val="24"/>
         </w:rPr>
         <w:tab/>
+      </w:r>
+      <w:r>
+        <w:rPr>
+          <w:rFonts w:ascii="Trebuchet MS" w:hAnsi="Trebuchet MS"/>
+          <w:sz w:val="24"/>
+          <w:szCs w:val="24"/>
+        </w:rPr>
         <w:t>3NF: não viola</w:t>
       </w:r>
     </w:p>
@@ -4694,6 +4808,13 @@
           <w:szCs w:val="24"/>
         </w:rPr>
         <w:tab/>
+      </w:r>
+      <w:r>
+        <w:rPr>
+          <w:rFonts w:ascii="Trebuchet MS" w:hAnsi="Trebuchet MS"/>
+          <w:sz w:val="24"/>
+          <w:szCs w:val="24"/>
+        </w:rPr>
         <w:t>BCNF: não viola</w:t>
       </w:r>
     </w:p>
@@ -4932,6 +5053,13 @@
           <w:szCs w:val="24"/>
         </w:rPr>
         <w:tab/>
+      </w:r>
+      <w:r>
+        <w:rPr>
+          <w:rFonts w:ascii="Trebuchet MS" w:hAnsi="Trebuchet MS"/>
+          <w:sz w:val="24"/>
+          <w:szCs w:val="24"/>
+        </w:rPr>
         <w:t>3NF: não viola</w:t>
       </w:r>
     </w:p>
@@ -4953,6 +5081,13 @@
           <w:szCs w:val="24"/>
         </w:rPr>
         <w:tab/>
+      </w:r>
+      <w:r>
+        <w:rPr>
+          <w:rFonts w:ascii="Trebuchet MS" w:hAnsi="Trebuchet MS"/>
+          <w:sz w:val="24"/>
+          <w:szCs w:val="24"/>
+        </w:rPr>
         <w:t>BCNF: não viola</w:t>
       </w:r>
     </w:p>
@@ -5105,6 +5240,13 @@
           <w:szCs w:val="24"/>
         </w:rPr>
         <w:tab/>
+      </w:r>
+      <w:r>
+        <w:rPr>
+          <w:rFonts w:ascii="Trebuchet MS" w:hAnsi="Trebuchet MS"/>
+          <w:sz w:val="24"/>
+          <w:szCs w:val="24"/>
+        </w:rPr>
         <w:t>nome-&gt;</w:t>
       </w:r>
       <w:proofErr w:type="spellStart"/>
@@ -5158,6 +5300,13 @@
           <w:szCs w:val="24"/>
         </w:rPr>
         <w:tab/>
+      </w:r>
+      <w:r>
+        <w:rPr>
+          <w:rFonts w:ascii="Trebuchet MS" w:hAnsi="Trebuchet MS"/>
+          <w:sz w:val="24"/>
+          <w:szCs w:val="24"/>
+        </w:rPr>
         <w:t>3NF: não viola</w:t>
       </w:r>
     </w:p>
@@ -5179,6 +5328,13 @@
           <w:szCs w:val="24"/>
         </w:rPr>
         <w:tab/>
+      </w:r>
+      <w:r>
+        <w:rPr>
+          <w:rFonts w:ascii="Trebuchet MS" w:hAnsi="Trebuchet MS"/>
+          <w:sz w:val="24"/>
+          <w:szCs w:val="24"/>
+        </w:rPr>
         <w:t>BCNF: não viola</w:t>
       </w:r>
     </w:p>
@@ -5376,6 +5532,13 @@
           <w:szCs w:val="24"/>
         </w:rPr>
         <w:tab/>
+      </w:r>
+      <w:r>
+        <w:rPr>
+          <w:rFonts w:ascii="Trebuchet MS" w:hAnsi="Trebuchet MS"/>
+          <w:sz w:val="24"/>
+          <w:szCs w:val="24"/>
+        </w:rPr>
         <w:t xml:space="preserve">data, hora, </w:t>
       </w:r>
       <w:proofErr w:type="spellStart"/>
@@ -5447,6 +5610,13 @@
           <w:szCs w:val="24"/>
         </w:rPr>
         <w:tab/>
+      </w:r>
+      <w:r>
+        <w:rPr>
+          <w:rFonts w:ascii="Trebuchet MS" w:hAnsi="Trebuchet MS"/>
+          <w:sz w:val="24"/>
+          <w:szCs w:val="24"/>
+        </w:rPr>
         <w:t>3NF: não viola</w:t>
       </w:r>
     </w:p>
@@ -5468,6 +5638,13 @@
           <w:szCs w:val="24"/>
         </w:rPr>
         <w:tab/>
+      </w:r>
+      <w:r>
+        <w:rPr>
+          <w:rFonts w:ascii="Trebuchet MS" w:hAnsi="Trebuchet MS"/>
+          <w:sz w:val="24"/>
+          <w:szCs w:val="24"/>
+        </w:rPr>
         <w:t>BCNF: não viola</w:t>
       </w:r>
     </w:p>
@@ -5666,6 +5843,13 @@
           <w:szCs w:val="24"/>
         </w:rPr>
         <w:tab/>
+      </w:r>
+      <w:r>
+        <w:rPr>
+          <w:rFonts w:ascii="Trebuchet MS" w:hAnsi="Trebuchet MS"/>
+          <w:sz w:val="24"/>
+          <w:szCs w:val="24"/>
+        </w:rPr>
         <w:t>3NF: não viola</w:t>
       </w:r>
     </w:p>
@@ -5687,6 +5871,13 @@
           <w:szCs w:val="24"/>
         </w:rPr>
         <w:tab/>
+      </w:r>
+      <w:r>
+        <w:rPr>
+          <w:rFonts w:ascii="Trebuchet MS" w:hAnsi="Trebuchet MS"/>
+          <w:sz w:val="24"/>
+          <w:szCs w:val="24"/>
+        </w:rPr>
         <w:t>BCNF: não viola</w:t>
       </w:r>
     </w:p>
@@ -6029,6 +6220,13 @@
           <w:szCs w:val="24"/>
         </w:rPr>
         <w:tab/>
+      </w:r>
+      <w:r>
+        <w:rPr>
+          <w:rFonts w:ascii="Trebuchet MS" w:hAnsi="Trebuchet MS"/>
+          <w:sz w:val="24"/>
+          <w:szCs w:val="24"/>
+        </w:rPr>
         <w:t>3NF: não viola</w:t>
       </w:r>
     </w:p>
@@ -6050,6 +6248,13 @@
           <w:szCs w:val="24"/>
         </w:rPr>
         <w:tab/>
+      </w:r>
+      <w:r>
+        <w:rPr>
+          <w:rFonts w:ascii="Trebuchet MS" w:hAnsi="Trebuchet MS"/>
+          <w:sz w:val="24"/>
+          <w:szCs w:val="24"/>
+        </w:rPr>
         <w:t>BCNF: não viola</w:t>
       </w:r>
     </w:p>
@@ -6188,6 +6393,13 @@
           <w:szCs w:val="24"/>
         </w:rPr>
         <w:tab/>
+      </w:r>
+      <w:r>
+        <w:rPr>
+          <w:rFonts w:ascii="Trebuchet MS" w:hAnsi="Trebuchet MS"/>
+          <w:sz w:val="24"/>
+          <w:szCs w:val="24"/>
+        </w:rPr>
         <w:t>--</w:t>
       </w:r>
     </w:p>
@@ -6231,6 +6443,13 @@
           <w:szCs w:val="24"/>
         </w:rPr>
         <w:tab/>
+      </w:r>
+      <w:r>
+        <w:rPr>
+          <w:rFonts w:ascii="Trebuchet MS" w:hAnsi="Trebuchet MS"/>
+          <w:sz w:val="24"/>
+          <w:szCs w:val="24"/>
+        </w:rPr>
         <w:t>3NF: não viola</w:t>
       </w:r>
     </w:p>
@@ -6252,6 +6471,13 @@
           <w:szCs w:val="24"/>
         </w:rPr>
         <w:tab/>
+      </w:r>
+      <w:r>
+        <w:rPr>
+          <w:rFonts w:ascii="Trebuchet MS" w:hAnsi="Trebuchet MS"/>
+          <w:sz w:val="24"/>
+          <w:szCs w:val="24"/>
+        </w:rPr>
         <w:t>BCNF: não viola</w:t>
       </w:r>
     </w:p>
@@ -6366,6 +6592,13 @@
           <w:szCs w:val="24"/>
         </w:rPr>
         <w:tab/>
+      </w:r>
+      <w:r>
+        <w:rPr>
+          <w:rFonts w:ascii="Trebuchet MS" w:hAnsi="Trebuchet MS"/>
+          <w:sz w:val="24"/>
+          <w:szCs w:val="24"/>
+        </w:rPr>
         <w:t>--</w:t>
       </w:r>
     </w:p>
@@ -6410,6 +6643,13 @@
         </w:rPr>
         <w:lastRenderedPageBreak/>
         <w:tab/>
+      </w:r>
+      <w:r>
+        <w:rPr>
+          <w:rFonts w:ascii="Trebuchet MS" w:hAnsi="Trebuchet MS"/>
+          <w:sz w:val="24"/>
+          <w:szCs w:val="24"/>
+        </w:rPr>
         <w:t>3NF: não viola</w:t>
       </w:r>
     </w:p>
@@ -6431,6 +6671,13 @@
           <w:szCs w:val="24"/>
         </w:rPr>
         <w:tab/>
+      </w:r>
+      <w:r>
+        <w:rPr>
+          <w:rFonts w:ascii="Trebuchet MS" w:hAnsi="Trebuchet MS"/>
+          <w:sz w:val="24"/>
+          <w:szCs w:val="24"/>
+        </w:rPr>
         <w:t>BCNF: não viola</w:t>
       </w:r>
     </w:p>
@@ -6726,6 +6973,13 @@
           <w:szCs w:val="24"/>
         </w:rPr>
         <w:tab/>
+      </w:r>
+      <w:r>
+        <w:rPr>
+          <w:rFonts w:ascii="Trebuchet MS" w:hAnsi="Trebuchet MS"/>
+          <w:sz w:val="24"/>
+          <w:szCs w:val="24"/>
+        </w:rPr>
         <w:t>BCNF: não viola</w:t>
       </w:r>
     </w:p>
@@ -6878,6 +7132,13 @@
           <w:szCs w:val="24"/>
         </w:rPr>
         <w:tab/>
+      </w:r>
+      <w:r>
+        <w:rPr>
+          <w:rFonts w:ascii="Trebuchet MS" w:hAnsi="Trebuchet MS"/>
+          <w:sz w:val="24"/>
+          <w:szCs w:val="24"/>
+        </w:rPr>
         <w:t xml:space="preserve">nif-&gt; </w:t>
       </w:r>
       <w:proofErr w:type="spellStart"/>
@@ -6931,6 +7192,13 @@
           <w:szCs w:val="24"/>
         </w:rPr>
         <w:tab/>
+      </w:r>
+      <w:r>
+        <w:rPr>
+          <w:rFonts w:ascii="Trebuchet MS" w:hAnsi="Trebuchet MS"/>
+          <w:sz w:val="24"/>
+          <w:szCs w:val="24"/>
+        </w:rPr>
         <w:t>3NF: não viola</w:t>
       </w:r>
     </w:p>
@@ -6952,6 +7220,13 @@
           <w:szCs w:val="24"/>
         </w:rPr>
         <w:tab/>
+      </w:r>
+      <w:r>
+        <w:rPr>
+          <w:rFonts w:ascii="Trebuchet MS" w:hAnsi="Trebuchet MS"/>
+          <w:sz w:val="24"/>
+          <w:szCs w:val="24"/>
+        </w:rPr>
         <w:t>BCNF: não viola</w:t>
       </w:r>
     </w:p>
@@ -7137,6 +7412,13 @@
           <w:szCs w:val="24"/>
         </w:rPr>
         <w:tab/>
+      </w:r>
+      <w:r>
+        <w:rPr>
+          <w:rFonts w:ascii="Trebuchet MS" w:hAnsi="Trebuchet MS"/>
+          <w:sz w:val="24"/>
+          <w:szCs w:val="24"/>
+        </w:rPr>
         <w:t>nif-&gt;</w:t>
       </w:r>
       <w:proofErr w:type="spellStart"/>
@@ -7190,6 +7472,13 @@
           <w:szCs w:val="24"/>
         </w:rPr>
         <w:tab/>
+      </w:r>
+      <w:r>
+        <w:rPr>
+          <w:rFonts w:ascii="Trebuchet MS" w:hAnsi="Trebuchet MS"/>
+          <w:sz w:val="24"/>
+          <w:szCs w:val="24"/>
+        </w:rPr>
         <w:t>3NF: não viola</w:t>
       </w:r>
     </w:p>
@@ -7211,6 +7500,13 @@
           <w:szCs w:val="24"/>
         </w:rPr>
         <w:tab/>
+      </w:r>
+      <w:r>
+        <w:rPr>
+          <w:rFonts w:ascii="Trebuchet MS" w:hAnsi="Trebuchet MS"/>
+          <w:sz w:val="24"/>
+          <w:szCs w:val="24"/>
+        </w:rPr>
         <w:t>BCNF: não viola</w:t>
       </w:r>
     </w:p>
@@ -7417,6 +7713,13 @@
           <w:szCs w:val="24"/>
         </w:rPr>
         <w:tab/>
+      </w:r>
+      <w:r>
+        <w:rPr>
+          <w:rFonts w:ascii="Trebuchet MS" w:hAnsi="Trebuchet MS"/>
+          <w:sz w:val="24"/>
+          <w:szCs w:val="24"/>
+        </w:rPr>
         <w:t>3NF: não viola</w:t>
       </w:r>
     </w:p>
@@ -7438,6 +7741,13 @@
           <w:szCs w:val="24"/>
         </w:rPr>
         <w:tab/>
+      </w:r>
+      <w:r>
+        <w:rPr>
+          <w:rFonts w:ascii="Trebuchet MS" w:hAnsi="Trebuchet MS"/>
+          <w:sz w:val="24"/>
+          <w:szCs w:val="24"/>
+        </w:rPr>
         <w:t>BCNF: não viola</w:t>
       </w:r>
     </w:p>
@@ -7633,6 +7943,13 @@
           <w:szCs w:val="24"/>
         </w:rPr>
         <w:tab/>
+      </w:r>
+      <w:r>
+        <w:rPr>
+          <w:rFonts w:ascii="Trebuchet MS" w:hAnsi="Trebuchet MS"/>
+          <w:sz w:val="24"/>
+          <w:szCs w:val="24"/>
+        </w:rPr>
         <w:t>3NF: não viola</w:t>
       </w:r>
     </w:p>
@@ -7654,6 +7971,13 @@
           <w:szCs w:val="24"/>
         </w:rPr>
         <w:tab/>
+      </w:r>
+      <w:r>
+        <w:rPr>
+          <w:rFonts w:ascii="Trebuchet MS" w:hAnsi="Trebuchet MS"/>
+          <w:sz w:val="24"/>
+          <w:szCs w:val="24"/>
+        </w:rPr>
         <w:t>BCNF: não viola</w:t>
       </w:r>
     </w:p>
@@ -7849,6 +8173,13 @@
           <w:szCs w:val="24"/>
         </w:rPr>
         <w:tab/>
+      </w:r>
+      <w:r>
+        <w:rPr>
+          <w:rFonts w:ascii="Trebuchet MS" w:hAnsi="Trebuchet MS"/>
+          <w:sz w:val="24"/>
+          <w:szCs w:val="24"/>
+        </w:rPr>
         <w:t>3NF: não viola</w:t>
       </w:r>
     </w:p>
@@ -7870,6 +8201,13 @@
           <w:szCs w:val="24"/>
         </w:rPr>
         <w:tab/>
+      </w:r>
+      <w:r>
+        <w:rPr>
+          <w:rFonts w:ascii="Trebuchet MS" w:hAnsi="Trebuchet MS"/>
+          <w:sz w:val="24"/>
+          <w:szCs w:val="24"/>
+        </w:rPr>
         <w:t>BCNF: não viola</w:t>
       </w:r>
     </w:p>
@@ -8251,6 +8589,13 @@
           <w:szCs w:val="24"/>
         </w:rPr>
         <w:tab/>
+      </w:r>
+      <w:r>
+        <w:rPr>
+          <w:rFonts w:ascii="Trebuchet MS" w:hAnsi="Trebuchet MS"/>
+          <w:sz w:val="24"/>
+          <w:szCs w:val="24"/>
+        </w:rPr>
         <w:t>nome NOT NULL</w:t>
       </w:r>
     </w:p>
@@ -8539,6 +8884,13 @@
           <w:szCs w:val="24"/>
         </w:rPr>
         <w:tab/>
+      </w:r>
+      <w:r>
+        <w:rPr>
+          <w:rFonts w:ascii="Trebuchet MS" w:hAnsi="Trebuchet MS"/>
+          <w:sz w:val="24"/>
+          <w:szCs w:val="24"/>
+        </w:rPr>
         <w:t xml:space="preserve">UNIQUE (morada, localidade, </w:t>
       </w:r>
       <w:proofErr w:type="spellStart"/>
@@ -9054,6 +9406,13 @@
           <w:szCs w:val="24"/>
         </w:rPr>
         <w:tab/>
+      </w:r>
+      <w:r>
+        <w:rPr>
+          <w:rFonts w:ascii="Trebuchet MS" w:hAnsi="Trebuchet MS"/>
+          <w:sz w:val="24"/>
+          <w:szCs w:val="24"/>
+        </w:rPr>
         <w:t xml:space="preserve">nome </w:t>
       </w:r>
       <w:r>
@@ -9407,6 +9766,14 @@
           <w:lang w:val="en-US"/>
         </w:rPr>
         <w:tab/>
+      </w:r>
+      <w:r>
+        <w:rPr>
+          <w:rFonts w:ascii="Trebuchet MS" w:hAnsi="Trebuchet MS"/>
+          <w:sz w:val="24"/>
+          <w:szCs w:val="24"/>
+          <w:lang w:val="en-US"/>
+        </w:rPr>
         <w:t>hora NOT NULL</w:t>
       </w:r>
     </w:p>
@@ -9471,6 +9838,13 @@
           <w:szCs w:val="24"/>
         </w:rPr>
         <w:tab/>
+      </w:r>
+      <w:r>
+        <w:rPr>
+          <w:rFonts w:ascii="Trebuchet MS" w:hAnsi="Trebuchet MS"/>
+          <w:sz w:val="24"/>
+          <w:szCs w:val="24"/>
+        </w:rPr>
         <w:t>total CHECK (total &gt; 0)</w:t>
       </w:r>
     </w:p>
@@ -9673,6 +10047,13 @@
         </w:rPr>
         <w:lastRenderedPageBreak/>
         <w:tab/>
+      </w:r>
+      <w:r>
+        <w:rPr>
+          <w:rFonts w:ascii="Trebuchet MS" w:hAnsi="Trebuchet MS"/>
+          <w:sz w:val="24"/>
+          <w:szCs w:val="24"/>
+        </w:rPr>
         <w:t>nome UNIQUE NOT NULL</w:t>
       </w:r>
     </w:p>
@@ -9845,6 +10226,13 @@
           <w:szCs w:val="24"/>
         </w:rPr>
         <w:tab/>
+      </w:r>
+      <w:r>
+        <w:rPr>
+          <w:rFonts w:ascii="Trebuchet MS" w:hAnsi="Trebuchet MS"/>
+          <w:sz w:val="24"/>
+          <w:szCs w:val="24"/>
+        </w:rPr>
         <w:t>(</w:t>
       </w:r>
       <w:proofErr w:type="spellStart"/>
@@ -10062,6 +10450,13 @@
           <w:szCs w:val="24"/>
         </w:rPr>
         <w:tab/>
+      </w:r>
+      <w:r>
+        <w:rPr>
+          <w:rFonts w:ascii="Trebuchet MS" w:hAnsi="Trebuchet MS"/>
+          <w:sz w:val="24"/>
+          <w:szCs w:val="24"/>
+        </w:rPr>
         <w:t>quantidade NOT NULL</w:t>
       </w:r>
     </w:p>
@@ -10081,6 +10476,13 @@
           <w:szCs w:val="24"/>
         </w:rPr>
         <w:tab/>
+      </w:r>
+      <w:r>
+        <w:rPr>
+          <w:rFonts w:ascii="Trebuchet MS" w:hAnsi="Trebuchet MS"/>
+          <w:sz w:val="24"/>
+          <w:szCs w:val="24"/>
+        </w:rPr>
         <w:t>quantidade CHECK (quantidade &gt; 0)</w:t>
       </w:r>
     </w:p>
@@ -10192,6 +10594,13 @@
           <w:szCs w:val="24"/>
         </w:rPr>
         <w:tab/>
+      </w:r>
+      <w:r>
+        <w:rPr>
+          <w:rFonts w:ascii="Trebuchet MS" w:hAnsi="Trebuchet MS"/>
+          <w:sz w:val="24"/>
+          <w:szCs w:val="24"/>
+        </w:rPr>
         <w:t>(</w:t>
       </w:r>
       <w:proofErr w:type="spellStart"/>
@@ -10532,6 +10941,13 @@
           <w:szCs w:val="24"/>
         </w:rPr>
         <w:tab/>
+      </w:r>
+      <w:r>
+        <w:rPr>
+          <w:rFonts w:ascii="Trebuchet MS" w:hAnsi="Trebuchet MS"/>
+          <w:sz w:val="24"/>
+          <w:szCs w:val="24"/>
+        </w:rPr>
         <w:t>quantidade NOT NULL</w:t>
       </w:r>
     </w:p>
@@ -10551,6 +10967,13 @@
           <w:szCs w:val="24"/>
         </w:rPr>
         <w:tab/>
+      </w:r>
+      <w:r>
+        <w:rPr>
+          <w:rFonts w:ascii="Trebuchet MS" w:hAnsi="Trebuchet MS"/>
+          <w:sz w:val="24"/>
+          <w:szCs w:val="24"/>
+        </w:rPr>
         <w:t>quantidade CHECK (quantidade&gt;=0)</w:t>
       </w:r>
     </w:p>
@@ -10697,6 +11120,13 @@
           <w:szCs w:val="24"/>
         </w:rPr>
         <w:tab/>
+      </w:r>
+      <w:r>
+        <w:rPr>
+          <w:rFonts w:ascii="Trebuchet MS" w:hAnsi="Trebuchet MS"/>
+          <w:sz w:val="24"/>
+          <w:szCs w:val="24"/>
+        </w:rPr>
         <w:t>nome UNIQUE NOT NULL</w:t>
       </w:r>
     </w:p>
@@ -10970,6 +11400,13 @@
           <w:szCs w:val="24"/>
         </w:rPr>
         <w:tab/>
+      </w:r>
+      <w:r>
+        <w:rPr>
+          <w:rFonts w:ascii="Trebuchet MS" w:hAnsi="Trebuchet MS"/>
+          <w:sz w:val="24"/>
+          <w:szCs w:val="24"/>
+        </w:rPr>
         <w:t>nome NOT NULL</w:t>
       </w:r>
     </w:p>
@@ -11045,6 +11482,13 @@
           <w:szCs w:val="24"/>
         </w:rPr>
         <w:tab/>
+      </w:r>
+      <w:r>
+        <w:rPr>
+          <w:rFonts w:ascii="Trebuchet MS" w:hAnsi="Trebuchet MS"/>
+          <w:sz w:val="24"/>
+          <w:szCs w:val="24"/>
+        </w:rPr>
         <w:t>nif PRIMARY KEY</w:t>
       </w:r>
     </w:p>
@@ -11123,6 +11567,14 @@
           <w:lang w:val="en-US"/>
         </w:rPr>
         <w:tab/>
+      </w:r>
+      <w:r>
+        <w:rPr>
+          <w:rFonts w:ascii="Trebuchet MS" w:hAnsi="Trebuchet MS"/>
+          <w:sz w:val="24"/>
+          <w:szCs w:val="24"/>
+          <w:lang w:val="en-US"/>
+        </w:rPr>
         <w:t xml:space="preserve">data </w:t>
       </w:r>
       <w:proofErr w:type="spellStart"/>
@@ -11204,6 +11656,14 @@
           <w:lang w:val="en-US"/>
         </w:rPr>
         <w:tab/>
+      </w:r>
+      <w:r>
+        <w:rPr>
+          <w:rFonts w:ascii="Trebuchet MS" w:hAnsi="Trebuchet MS"/>
+          <w:sz w:val="24"/>
+          <w:szCs w:val="24"/>
+          <w:lang w:val="en-US"/>
+        </w:rPr>
         <w:t>email NOT NULL</w:t>
       </w:r>
     </w:p>
@@ -11241,6 +11701,13 @@
           <w:szCs w:val="24"/>
         </w:rPr>
         <w:tab/>
+      </w:r>
+      <w:r>
+        <w:rPr>
+          <w:rFonts w:ascii="Trebuchet MS" w:hAnsi="Trebuchet MS"/>
+          <w:sz w:val="24"/>
+          <w:szCs w:val="24"/>
+        </w:rPr>
         <w:t>telefone UNIQUE</w:t>
       </w:r>
     </w:p>
@@ -11260,6 +11727,13 @@
           <w:szCs w:val="24"/>
         </w:rPr>
         <w:tab/>
+      </w:r>
+      <w:r>
+        <w:rPr>
+          <w:rFonts w:ascii="Trebuchet MS" w:hAnsi="Trebuchet MS"/>
+          <w:sz w:val="24"/>
+          <w:szCs w:val="24"/>
+        </w:rPr>
         <w:t>email UNIQUE</w:t>
       </w:r>
     </w:p>
@@ -11389,6 +11863,13 @@
         </w:rPr>
         <w:lastRenderedPageBreak/>
         <w:tab/>
+      </w:r>
+      <w:r>
+        <w:rPr>
+          <w:rFonts w:ascii="Trebuchet MS" w:hAnsi="Trebuchet MS"/>
+          <w:sz w:val="24"/>
+          <w:szCs w:val="24"/>
+        </w:rPr>
         <w:t>nif REFERENCES Pessoa (nif)</w:t>
       </w:r>
     </w:p>
@@ -11504,6 +11985,13 @@
           <w:szCs w:val="24"/>
         </w:rPr>
         <w:tab/>
+      </w:r>
+      <w:r>
+        <w:rPr>
+          <w:rFonts w:ascii="Trebuchet MS" w:hAnsi="Trebuchet MS"/>
+          <w:sz w:val="24"/>
+          <w:szCs w:val="24"/>
+        </w:rPr>
         <w:t>nif REFERENCES Pessoa (nif)</w:t>
       </w:r>
     </w:p>
@@ -11541,6 +12029,13 @@
           <w:szCs w:val="24"/>
         </w:rPr>
         <w:tab/>
+      </w:r>
+      <w:r>
+        <w:rPr>
+          <w:rFonts w:ascii="Trebuchet MS" w:hAnsi="Trebuchet MS"/>
+          <w:sz w:val="24"/>
+          <w:szCs w:val="24"/>
+        </w:rPr>
         <w:t>salário NOT NULL</w:t>
       </w:r>
     </w:p>
@@ -11560,6 +12055,13 @@
           <w:szCs w:val="24"/>
         </w:rPr>
         <w:tab/>
+      </w:r>
+      <w:r>
+        <w:rPr>
+          <w:rFonts w:ascii="Trebuchet MS" w:hAnsi="Trebuchet MS"/>
+          <w:sz w:val="24"/>
+          <w:szCs w:val="24"/>
+        </w:rPr>
         <w:t>salário CHECK (salário &gt; 0)</w:t>
       </w:r>
     </w:p>
@@ -12406,6 +12908,13 @@
           <w:szCs w:val="24"/>
         </w:rPr>
         <w:tab/>
+      </w:r>
+      <w:r>
+        <w:rPr>
+          <w:rFonts w:ascii="Trebuchet MS" w:hAnsi="Trebuchet MS"/>
+          <w:sz w:val="24"/>
+          <w:szCs w:val="24"/>
+        </w:rPr>
         <w:t>CHECK (hora fim &gt; hora início)</w:t>
       </w:r>
     </w:p>
@@ -12443,6 +12952,13 @@
           <w:szCs w:val="24"/>
         </w:rPr>
         <w:tab/>
+      </w:r>
+      <w:r>
+        <w:rPr>
+          <w:rFonts w:ascii="Trebuchet MS" w:hAnsi="Trebuchet MS"/>
+          <w:sz w:val="24"/>
+          <w:szCs w:val="24"/>
+        </w:rPr>
         <w:t>dia semana CHECK (dia semana = ‘SEGUNDA-FEIRA’ OR</w:t>
       </w:r>
     </w:p>
@@ -12486,6 +13002,13 @@
           <w:szCs w:val="24"/>
         </w:rPr>
         <w:tab/>
+      </w:r>
+      <w:r>
+        <w:rPr>
+          <w:rFonts w:ascii="Trebuchet MS" w:hAnsi="Trebuchet MS"/>
+          <w:sz w:val="24"/>
+          <w:szCs w:val="24"/>
+        </w:rPr>
         <w:t>dia semana = ‘TERÇA-FEIRA’ OR</w:t>
       </w:r>
     </w:p>
@@ -12529,6 +13052,13 @@
           <w:szCs w:val="24"/>
         </w:rPr>
         <w:tab/>
+      </w:r>
+      <w:r>
+        <w:rPr>
+          <w:rFonts w:ascii="Trebuchet MS" w:hAnsi="Trebuchet MS"/>
+          <w:sz w:val="24"/>
+          <w:szCs w:val="24"/>
+        </w:rPr>
         <w:t>dia semana = ‘QUARTA-FEIRA’ OR</w:t>
       </w:r>
     </w:p>
@@ -12572,6 +13102,13 @@
           <w:szCs w:val="24"/>
         </w:rPr>
         <w:tab/>
+      </w:r>
+      <w:r>
+        <w:rPr>
+          <w:rFonts w:ascii="Trebuchet MS" w:hAnsi="Trebuchet MS"/>
+          <w:sz w:val="24"/>
+          <w:szCs w:val="24"/>
+        </w:rPr>
         <w:t>dia semana = ‘QUINTA-FEIRA’ OR</w:t>
       </w:r>
     </w:p>
@@ -12615,6 +13152,13 @@
           <w:szCs w:val="24"/>
         </w:rPr>
         <w:tab/>
+      </w:r>
+      <w:r>
+        <w:rPr>
+          <w:rFonts w:ascii="Trebuchet MS" w:hAnsi="Trebuchet MS"/>
+          <w:sz w:val="24"/>
+          <w:szCs w:val="24"/>
+        </w:rPr>
         <w:t>dia semana = ‘SEXTA-FEIRA’ OR</w:t>
       </w:r>
     </w:p>
@@ -12658,6 +13202,13 @@
           <w:szCs w:val="24"/>
         </w:rPr>
         <w:tab/>
+      </w:r>
+      <w:r>
+        <w:rPr>
+          <w:rFonts w:ascii="Trebuchet MS" w:hAnsi="Trebuchet MS"/>
+          <w:sz w:val="24"/>
+          <w:szCs w:val="24"/>
+        </w:rPr>
         <w:t>dia semana = ‘SABADO’ OR</w:t>
       </w:r>
     </w:p>
@@ -12701,6 +13252,13 @@
           <w:szCs w:val="24"/>
         </w:rPr>
         <w:tab/>
+      </w:r>
+      <w:r>
+        <w:rPr>
+          <w:rFonts w:ascii="Trebuchet MS" w:hAnsi="Trebuchet MS"/>
+          <w:sz w:val="24"/>
+          <w:szCs w:val="24"/>
+        </w:rPr>
         <w:t>dia semana = ‘DOMINGO’)</w:t>
       </w:r>
     </w:p>
@@ -12813,6 +13371,13 @@
           <w:szCs w:val="24"/>
         </w:rPr>
         <w:tab/>
+      </w:r>
+      <w:r>
+        <w:rPr>
+          <w:rFonts w:ascii="Trebuchet MS" w:hAnsi="Trebuchet MS"/>
+          <w:sz w:val="24"/>
+          <w:szCs w:val="24"/>
+        </w:rPr>
         <w:t>PRIMARY KEY (</w:t>
       </w:r>
       <w:proofErr w:type="spellStart"/>
@@ -13122,6 +13687,13 @@
           <w:szCs w:val="24"/>
         </w:rPr>
         <w:tab/>
+      </w:r>
+      <w:r>
+        <w:rPr>
+          <w:rFonts w:ascii="Trebuchet MS" w:hAnsi="Trebuchet MS"/>
+          <w:sz w:val="24"/>
+          <w:szCs w:val="24"/>
+        </w:rPr>
         <w:t>PRIMARY KEY (</w:t>
       </w:r>
       <w:proofErr w:type="spellStart"/>
@@ -13470,6 +14042,7 @@
           <w:rFonts w:ascii="Trebuchet MS" w:hAnsi="Trebuchet MS"/>
           <w:color w:val="8C2D19"/>
           <w:sz w:val="40"/>
+          <w:szCs w:val="40"/>
         </w:rPr>
       </w:pPr>
       <w:r>
@@ -13480,10 +14053,54 @@
         </w:rPr>
         <w:t>Média dos salários dos Funcionários de cada Loja.</w:t>
       </w:r>
+      <w:proofErr w:type="spellStart"/>
+      <w:proofErr w:type="spellEnd"/>
+    </w:p>
+    <w:p>
+      <w:pPr>
+        <w:pStyle w:val="PargrafodaLista"/>
+        <w:numPr>
+          <w:ilvl w:val="0"/>
+          <w:numId w:val="3"/>
+        </w:numPr>
+        <w:spacing w:line="480" w:lineRule="auto"/>
+        <w:jc w:val="both"/>
+        <w:rPr>
+          <w:color w:val="8C2D19"/>
+          <w:sz w:val="40"/>
+          <w:szCs w:val="40"/>
+        </w:rPr>
+      </w:pPr>
+      <w:r>
+        <w:rPr>
+          <w:rFonts w:ascii="Trebuchet MS" w:hAnsi="Trebuchet MS"/>
+          <w:sz w:val="28"/>
+          <w:szCs w:val="28"/>
+        </w:rPr>
+        <w:t xml:space="preserve">Produtos mais comprados, ordenados de forma </w:t>
+      </w:r>
+      <w:proofErr w:type="spellStart"/>
+      <w:r>
+        <w:rPr>
+          <w:rFonts w:ascii="Trebuchet MS" w:hAnsi="Trebuchet MS"/>
+          <w:sz w:val="28"/>
+          <w:szCs w:val="28"/>
+        </w:rPr>
+        <w:t>descrescente</w:t>
+      </w:r>
+      <w:proofErr w:type="spellEnd"/>
+      <w:r>
+        <w:rPr>
+          <w:rFonts w:ascii="Trebuchet MS" w:hAnsi="Trebuchet MS"/>
+          <w:sz w:val="28"/>
+          <w:szCs w:val="28"/>
+        </w:rPr>
+        <w:t xml:space="preserve"> pelo número total de compras.</w:t>
+      </w:r>
     </w:p>
     <w:sectPr>
       <w:headerReference w:type="default" r:id="rId10"/>
-      <w:pgSz w:w="11906" w:h="16838"/>
+      <w:pgSz w:w="11906" w:h="16838" w:orient="portrait"/>
       <w:pgMar w:top="1417" w:right="1701" w:bottom="1417" w:left="1701" w:header="708" w:footer="708" w:gutter="0"/>
       <w:cols w:space="708"/>
       <w:docGrid w:linePitch="360"/>
@@ -13568,7 +14185,7 @@
         <w:ind w:left="720" w:hanging="360"/>
       </w:pPr>
       <w:rPr>
-        <w:rFonts w:ascii="Symbol" w:hAnsi="Symbol" w:hint="default"/>
+        <w:rFonts w:hint="default" w:ascii="Symbol" w:hAnsi="Symbol"/>
         <w:color w:val="8C2D00"/>
         <w:sz w:val="16"/>
       </w:rPr>
@@ -13582,7 +14199,7 @@
         <w:ind w:left="1440" w:hanging="360"/>
       </w:pPr>
       <w:rPr>
-        <w:rFonts w:ascii="Courier New" w:hAnsi="Courier New" w:cs="Courier New" w:hint="default"/>
+        <w:rFonts w:hint="default" w:ascii="Courier New" w:hAnsi="Courier New" w:cs="Courier New"/>
       </w:rPr>
     </w:lvl>
     <w:lvl w:ilvl="2" w:tplc="08160005" w:tentative="1">
@@ -13594,7 +14211,7 @@
         <w:ind w:left="2160" w:hanging="360"/>
       </w:pPr>
       <w:rPr>
-        <w:rFonts w:ascii="Wingdings" w:hAnsi="Wingdings" w:hint="default"/>
+        <w:rFonts w:hint="default" w:ascii="Wingdings" w:hAnsi="Wingdings"/>
       </w:rPr>
     </w:lvl>
     <w:lvl w:ilvl="3" w:tplc="08160001" w:tentative="1">
@@ -13606,7 +14223,7 @@
         <w:ind w:left="2880" w:hanging="360"/>
       </w:pPr>
       <w:rPr>
-        <w:rFonts w:ascii="Symbol" w:hAnsi="Symbol" w:hint="default"/>
+        <w:rFonts w:hint="default" w:ascii="Symbol" w:hAnsi="Symbol"/>
       </w:rPr>
     </w:lvl>
     <w:lvl w:ilvl="4" w:tplc="08160003" w:tentative="1">
@@ -13618,7 +14235,7 @@
         <w:ind w:left="3600" w:hanging="360"/>
       </w:pPr>
       <w:rPr>
-        <w:rFonts w:ascii="Courier New" w:hAnsi="Courier New" w:cs="Courier New" w:hint="default"/>
+        <w:rFonts w:hint="default" w:ascii="Courier New" w:hAnsi="Courier New" w:cs="Courier New"/>
       </w:rPr>
     </w:lvl>
     <w:lvl w:ilvl="5" w:tplc="08160005" w:tentative="1">
@@ -13630,7 +14247,7 @@
         <w:ind w:left="4320" w:hanging="360"/>
       </w:pPr>
       <w:rPr>
-        <w:rFonts w:ascii="Wingdings" w:hAnsi="Wingdings" w:hint="default"/>
+        <w:rFonts w:hint="default" w:ascii="Wingdings" w:hAnsi="Wingdings"/>
       </w:rPr>
     </w:lvl>
     <w:lvl w:ilvl="6" w:tplc="08160001" w:tentative="1">
@@ -13642,7 +14259,7 @@
         <w:ind w:left="5040" w:hanging="360"/>
       </w:pPr>
       <w:rPr>
-        <w:rFonts w:ascii="Symbol" w:hAnsi="Symbol" w:hint="default"/>
+        <w:rFonts w:hint="default" w:ascii="Symbol" w:hAnsi="Symbol"/>
       </w:rPr>
     </w:lvl>
     <w:lvl w:ilvl="7" w:tplc="08160003" w:tentative="1">
@@ -13654,7 +14271,7 @@
         <w:ind w:left="5760" w:hanging="360"/>
       </w:pPr>
       <w:rPr>
-        <w:rFonts w:ascii="Courier New" w:hAnsi="Courier New" w:cs="Courier New" w:hint="default"/>
+        <w:rFonts w:hint="default" w:ascii="Courier New" w:hAnsi="Courier New" w:cs="Courier New"/>
       </w:rPr>
     </w:lvl>
     <w:lvl w:ilvl="8" w:tplc="08160005" w:tentative="1">
@@ -13666,7 +14283,7 @@
         <w:ind w:left="6480" w:hanging="360"/>
       </w:pPr>
       <w:rPr>
-        <w:rFonts w:ascii="Wingdings" w:hAnsi="Wingdings" w:hint="default"/>
+        <w:rFonts w:hint="default" w:ascii="Wingdings" w:hAnsi="Wingdings"/>
       </w:rPr>
     </w:lvl>
   </w:abstractNum>
@@ -13683,7 +14300,7 @@
         <w:ind w:left="720" w:hanging="360"/>
       </w:pPr>
       <w:rPr>
-        <w:rFonts w:ascii="Symbol" w:hAnsi="Symbol" w:hint="default"/>
+        <w:rFonts w:hint="default" w:ascii="Symbol" w:hAnsi="Symbol"/>
       </w:rPr>
     </w:lvl>
     <w:lvl w:ilvl="1" w:tplc="08160003" w:tentative="1">
@@ -13695,7 +14312,7 @@
         <w:ind w:left="1440" w:hanging="360"/>
       </w:pPr>
       <w:rPr>
-        <w:rFonts w:ascii="Courier New" w:hAnsi="Courier New" w:cs="Courier New" w:hint="default"/>
+        <w:rFonts w:hint="default" w:ascii="Courier New" w:hAnsi="Courier New" w:cs="Courier New"/>
       </w:rPr>
     </w:lvl>
     <w:lvl w:ilvl="2" w:tplc="08160005" w:tentative="1">
@@ -13707,7 +14324,7 @@
         <w:ind w:left="2160" w:hanging="360"/>
       </w:pPr>
       <w:rPr>
-        <w:rFonts w:ascii="Wingdings" w:hAnsi="Wingdings" w:hint="default"/>
+        <w:rFonts w:hint="default" w:ascii="Wingdings" w:hAnsi="Wingdings"/>
       </w:rPr>
     </w:lvl>
     <w:lvl w:ilvl="3" w:tplc="08160001" w:tentative="1">
@@ -13719,7 +14336,7 @@
         <w:ind w:left="2880" w:hanging="360"/>
       </w:pPr>
       <w:rPr>
-        <w:rFonts w:ascii="Symbol" w:hAnsi="Symbol" w:hint="default"/>
+        <w:rFonts w:hint="default" w:ascii="Symbol" w:hAnsi="Symbol"/>
       </w:rPr>
     </w:lvl>
     <w:lvl w:ilvl="4" w:tplc="08160003" w:tentative="1">
@@ -13731,7 +14348,7 @@
         <w:ind w:left="3600" w:hanging="360"/>
       </w:pPr>
       <w:rPr>
-        <w:rFonts w:ascii="Courier New" w:hAnsi="Courier New" w:cs="Courier New" w:hint="default"/>
+        <w:rFonts w:hint="default" w:ascii="Courier New" w:hAnsi="Courier New" w:cs="Courier New"/>
       </w:rPr>
     </w:lvl>
     <w:lvl w:ilvl="5" w:tplc="08160005" w:tentative="1">
@@ -13743,7 +14360,7 @@
         <w:ind w:left="4320" w:hanging="360"/>
       </w:pPr>
       <w:rPr>
-        <w:rFonts w:ascii="Wingdings" w:hAnsi="Wingdings" w:hint="default"/>
+        <w:rFonts w:hint="default" w:ascii="Wingdings" w:hAnsi="Wingdings"/>
       </w:rPr>
     </w:lvl>
     <w:lvl w:ilvl="6" w:tplc="08160001" w:tentative="1">
@@ -13755,7 +14372,7 @@
         <w:ind w:left="5040" w:hanging="360"/>
       </w:pPr>
       <w:rPr>
-        <w:rFonts w:ascii="Symbol" w:hAnsi="Symbol" w:hint="default"/>
+        <w:rFonts w:hint="default" w:ascii="Symbol" w:hAnsi="Symbol"/>
       </w:rPr>
     </w:lvl>
     <w:lvl w:ilvl="7" w:tplc="08160003" w:tentative="1">
@@ -13767,7 +14384,7 @@
         <w:ind w:left="5760" w:hanging="360"/>
       </w:pPr>
       <w:rPr>
-        <w:rFonts w:ascii="Courier New" w:hAnsi="Courier New" w:cs="Courier New" w:hint="default"/>
+        <w:rFonts w:hint="default" w:ascii="Courier New" w:hAnsi="Courier New" w:cs="Courier New"/>
       </w:rPr>
     </w:lvl>
     <w:lvl w:ilvl="8" w:tplc="08160005" w:tentative="1">
@@ -13779,7 +14396,7 @@
         <w:ind w:left="6480" w:hanging="360"/>
       </w:pPr>
       <w:rPr>
-        <w:rFonts w:ascii="Wingdings" w:hAnsi="Wingdings" w:hint="default"/>
+        <w:rFonts w:hint="default" w:ascii="Wingdings" w:hAnsi="Wingdings"/>
       </w:rPr>
     </w:lvl>
   </w:abstractNum>
@@ -13796,7 +14413,7 @@
         <w:ind w:left="720" w:hanging="360"/>
       </w:pPr>
       <w:rPr>
-        <w:rFonts w:ascii="Trebuchet MS" w:hAnsi="Trebuchet MS" w:hint="default"/>
+        <w:rFonts w:hint="default" w:ascii="Trebuchet MS" w:hAnsi="Trebuchet MS"/>
         <w:b w:val="0"/>
         <w:i w:val="0"/>
         <w:sz w:val="28"/>
@@ -13888,11 +14505,11 @@
 </file>
 
 <file path=word/styles.xml><?xml version="1.0" encoding="utf-8"?>
-<w:styles xmlns:mc="http://schemas.openxmlformats.org/markup-compatibility/2006" xmlns:r="http://schemas.openxmlformats.org/officeDocument/2006/relationships" xmlns:w="http://schemas.openxmlformats.org/wordprocessingml/2006/main" xmlns:w14="http://schemas.microsoft.com/office/word/2010/wordml" xmlns:w15="http://schemas.microsoft.com/office/word/2012/wordml" xmlns:w16cid="http://schemas.microsoft.com/office/word/2016/wordml/cid" xmlns:w16se="http://schemas.microsoft.com/office/word/2015/wordml/symex" mc:Ignorable="w14 w15 w16se w16cid">
+<w:styles xmlns:wp14="http://schemas.microsoft.com/office/word/2010/wordprocessingDrawing" xmlns:mc="http://schemas.openxmlformats.org/markup-compatibility/2006" xmlns:r="http://schemas.openxmlformats.org/officeDocument/2006/relationships" xmlns:w="http://schemas.openxmlformats.org/wordprocessingml/2006/main" xmlns:w14="http://schemas.microsoft.com/office/word/2010/wordml" xmlns:w15="http://schemas.microsoft.com/office/word/2012/wordml" xmlns:w16cid="http://schemas.microsoft.com/office/word/2016/wordml/cid" xmlns:w16se="http://schemas.microsoft.com/office/word/2015/wordml/symex" mc:Ignorable="w14 w15 w16se w16cid wp14">
   <w:docDefaults>
     <w:rPrDefault>
       <w:rPr>
-        <w:rFonts w:asciiTheme="minorHAnsi" w:eastAsiaTheme="minorHAnsi" w:hAnsiTheme="minorHAnsi" w:cstheme="minorBidi"/>
+        <w:rFonts w:asciiTheme="minorHAnsi" w:hAnsiTheme="minorHAnsi" w:eastAsiaTheme="minorHAnsi" w:cstheme="minorBidi"/>
         <w:sz w:val="22"/>
         <w:szCs w:val="22"/>
         <w:lang w:val="pt-PT" w:eastAsia="en-US" w:bidi="ar-SA"/>
@@ -13907,14 +14524,14 @@
   <w:latentStyles w:defLockedState="0" w:defUIPriority="99" w:defSemiHidden="0" w:defUnhideWhenUsed="0" w:defQFormat="0" w:count="377">
     <w:lsdException w:name="Normal" w:uiPriority="0" w:qFormat="1"/>
     <w:lsdException w:name="heading 1" w:uiPriority="9" w:qFormat="1"/>
-    <w:lsdException w:name="heading 2" w:semiHidden="1" w:uiPriority="9" w:unhideWhenUsed="1" w:qFormat="1"/>
-    <w:lsdException w:name="heading 3" w:semiHidden="1" w:uiPriority="9" w:unhideWhenUsed="1" w:qFormat="1"/>
-    <w:lsdException w:name="heading 4" w:semiHidden="1" w:uiPriority="9" w:unhideWhenUsed="1" w:qFormat="1"/>
-    <w:lsdException w:name="heading 5" w:semiHidden="1" w:uiPriority="9" w:unhideWhenUsed="1" w:qFormat="1"/>
-    <w:lsdException w:name="heading 6" w:semiHidden="1" w:uiPriority="9" w:unhideWhenUsed="1" w:qFormat="1"/>
-    <w:lsdException w:name="heading 7" w:semiHidden="1" w:uiPriority="9" w:unhideWhenUsed="1" w:qFormat="1"/>
-    <w:lsdException w:name="heading 8" w:semiHidden="1" w:uiPriority="9" w:unhideWhenUsed="1" w:qFormat="1"/>
-    <w:lsdException w:name="heading 9" w:semiHidden="1" w:uiPriority="9" w:unhideWhenUsed="1" w:qFormat="1"/>
+    <w:lsdException w:name="heading 2" w:uiPriority="9" w:semiHidden="1" w:unhideWhenUsed="1" w:qFormat="1"/>
+    <w:lsdException w:name="heading 3" w:uiPriority="9" w:semiHidden="1" w:unhideWhenUsed="1" w:qFormat="1"/>
+    <w:lsdException w:name="heading 4" w:uiPriority="9" w:semiHidden="1" w:unhideWhenUsed="1" w:qFormat="1"/>
+    <w:lsdException w:name="heading 5" w:uiPriority="9" w:semiHidden="1" w:unhideWhenUsed="1" w:qFormat="1"/>
+    <w:lsdException w:name="heading 6" w:uiPriority="9" w:semiHidden="1" w:unhideWhenUsed="1" w:qFormat="1"/>
+    <w:lsdException w:name="heading 7" w:uiPriority="9" w:semiHidden="1" w:unhideWhenUsed="1" w:qFormat="1"/>
+    <w:lsdException w:name="heading 8" w:uiPriority="9" w:semiHidden="1" w:unhideWhenUsed="1" w:qFormat="1"/>
+    <w:lsdException w:name="heading 9" w:uiPriority="9" w:semiHidden="1" w:unhideWhenUsed="1" w:qFormat="1"/>
     <w:lsdException w:name="index 1" w:semiHidden="1" w:unhideWhenUsed="1"/>
     <w:lsdException w:name="index 2" w:semiHidden="1" w:unhideWhenUsed="1"/>
     <w:lsdException w:name="index 3" w:semiHidden="1" w:unhideWhenUsed="1"/>
@@ -13924,22 +14541,22 @@
     <w:lsdException w:name="index 7" w:semiHidden="1" w:unhideWhenUsed="1"/>
     <w:lsdException w:name="index 8" w:semiHidden="1" w:unhideWhenUsed="1"/>
     <w:lsdException w:name="index 9" w:semiHidden="1" w:unhideWhenUsed="1"/>
-    <w:lsdException w:name="toc 1" w:semiHidden="1" w:uiPriority="39" w:unhideWhenUsed="1"/>
-    <w:lsdException w:name="toc 2" w:semiHidden="1" w:uiPriority="39" w:unhideWhenUsed="1"/>
-    <w:lsdException w:name="toc 3" w:semiHidden="1" w:uiPriority="39" w:unhideWhenUsed="1"/>
-    <w:lsdException w:name="toc 4" w:semiHidden="1" w:uiPriority="39" w:unhideWhenUsed="1"/>
-    <w:lsdException w:name="toc 5" w:semiHidden="1" w:uiPriority="39" w:unhideWhenUsed="1"/>
-    <w:lsdException w:name="toc 6" w:semiHidden="1" w:uiPriority="39" w:unhideWhenUsed="1"/>
-    <w:lsdException w:name="toc 7" w:semiHidden="1" w:uiPriority="39" w:unhideWhenUsed="1"/>
-    <w:lsdException w:name="toc 8" w:semiHidden="1" w:uiPriority="39" w:unhideWhenUsed="1"/>
-    <w:lsdException w:name="toc 9" w:semiHidden="1" w:uiPriority="39" w:unhideWhenUsed="1"/>
+    <w:lsdException w:name="toc 1" w:uiPriority="39" w:semiHidden="1" w:unhideWhenUsed="1"/>
+    <w:lsdException w:name="toc 2" w:uiPriority="39" w:semiHidden="1" w:unhideWhenUsed="1"/>
+    <w:lsdException w:name="toc 3" w:uiPriority="39" w:semiHidden="1" w:unhideWhenUsed="1"/>
+    <w:lsdException w:name="toc 4" w:uiPriority="39" w:semiHidden="1" w:unhideWhenUsed="1"/>
+    <w:lsdException w:name="toc 5" w:uiPriority="39" w:semiHidden="1" w:unhideWhenUsed="1"/>
+    <w:lsdException w:name="toc 6" w:uiPriority="39" w:semiHidden="1" w:unhideWhenUsed="1"/>
+    <w:lsdException w:name="toc 7" w:uiPriority="39" w:semiHidden="1" w:unhideWhenUsed="1"/>
+    <w:lsdException w:name="toc 8" w:uiPriority="39" w:semiHidden="1" w:unhideWhenUsed="1"/>
+    <w:lsdException w:name="toc 9" w:uiPriority="39" w:semiHidden="1" w:unhideWhenUsed="1"/>
     <w:lsdException w:name="Normal Indent" w:semiHidden="1" w:unhideWhenUsed="1"/>
     <w:lsdException w:name="footnote text" w:semiHidden="1" w:unhideWhenUsed="1"/>
     <w:lsdException w:name="annotation text" w:semiHidden="1" w:unhideWhenUsed="1"/>
     <w:lsdException w:name="header" w:semiHidden="1" w:unhideWhenUsed="1"/>
     <w:lsdException w:name="footer" w:semiHidden="1" w:unhideWhenUsed="1"/>
     <w:lsdException w:name="index heading" w:semiHidden="1" w:unhideWhenUsed="1"/>
-    <w:lsdException w:name="caption" w:semiHidden="1" w:uiPriority="35" w:unhideWhenUsed="1" w:qFormat="1"/>
+    <w:lsdException w:name="caption" w:uiPriority="35" w:semiHidden="1" w:unhideWhenUsed="1" w:qFormat="1"/>
     <w:lsdException w:name="table of figures" w:semiHidden="1" w:unhideWhenUsed="1"/>
     <w:lsdException w:name="envelope address" w:semiHidden="1" w:unhideWhenUsed="1"/>
     <w:lsdException w:name="envelope return" w:semiHidden="1" w:unhideWhenUsed="1"/>
@@ -13970,7 +14587,7 @@
     <w:lsdException w:name="Title" w:uiPriority="10" w:qFormat="1"/>
     <w:lsdException w:name="Closing" w:semiHidden="1" w:unhideWhenUsed="1"/>
     <w:lsdException w:name="Signature" w:semiHidden="1" w:unhideWhenUsed="1"/>
-    <w:lsdException w:name="Default Paragraph Font" w:semiHidden="1" w:uiPriority="1" w:unhideWhenUsed="1"/>
+    <w:lsdException w:name="Default Paragraph Font" w:uiPriority="1" w:semiHidden="1" w:unhideWhenUsed="1"/>
     <w:lsdException w:name="Body Text" w:semiHidden="1" w:unhideWhenUsed="1"/>
     <w:lsdException w:name="Body Text Indent" w:semiHidden="1" w:unhideWhenUsed="1"/>
     <w:lsdException w:name="List Continue" w:semiHidden="1" w:unhideWhenUsed="1"/>
@@ -14170,8 +14787,8 @@
     <w:lsdException w:name="Subtle Reference" w:uiPriority="31" w:qFormat="1"/>
     <w:lsdException w:name="Intense Reference" w:uiPriority="32" w:qFormat="1"/>
     <w:lsdException w:name="Book Title" w:uiPriority="33" w:qFormat="1"/>
-    <w:lsdException w:name="Bibliography" w:semiHidden="1" w:uiPriority="37" w:unhideWhenUsed="1"/>
-    <w:lsdException w:name="TOC Heading" w:semiHidden="1" w:uiPriority="39" w:unhideWhenUsed="1" w:qFormat="1"/>
+    <w:lsdException w:name="Bibliography" w:uiPriority="37" w:semiHidden="1" w:unhideWhenUsed="1"/>
+    <w:lsdException w:name="TOC Heading" w:uiPriority="39" w:semiHidden="1" w:unhideWhenUsed="1" w:qFormat="1"/>
     <w:lsdException w:name="Plain Table 1" w:uiPriority="41"/>
     <w:lsdException w:name="Plain Table 2" w:uiPriority="42"/>
     <w:lsdException w:name="Plain Table 3" w:uiPriority="43"/>
@@ -14283,17 +14900,17 @@
     <w:lsdException w:name="Smart Link" w:semiHidden="1" w:unhideWhenUsed="1"/>
     <w:lsdException w:name="Smart Link Error" w:semiHidden="1" w:unhideWhenUsed="1"/>
   </w:latentStyles>
-  <w:style w:type="paragraph" w:default="1" w:styleId="Normal">
+  <w:style w:type="paragraph" w:styleId="Normal" w:default="1">
     <w:name w:val="Normal"/>
     <w:qFormat/>
   </w:style>
-  <w:style w:type="character" w:default="1" w:styleId="Tipodeletrapredefinidodopargrafo">
+  <w:style w:type="character" w:styleId="Tipodeletrapredefinidodopargrafo" w:default="1">
     <w:name w:val="Default Paragraph Font"/>
     <w:uiPriority w:val="1"/>
     <w:semiHidden/>
     <w:unhideWhenUsed/>
   </w:style>
-  <w:style w:type="table" w:default="1" w:styleId="Tabelanormal">
+  <w:style w:type="table" w:styleId="Tabelanormal" w:default="1">
     <w:name w:val="Normal Table"/>
     <w:uiPriority w:val="99"/>
     <w:semiHidden/>
@@ -14308,7 +14925,7 @@
       </w:tblCellMar>
     </w:tblPr>
   </w:style>
-  <w:style w:type="numbering" w:default="1" w:styleId="Semlista">
+  <w:style w:type="numbering" w:styleId="Semlista" w:default="1">
     <w:name w:val="No List"/>
     <w:uiPriority w:val="99"/>
     <w:semiHidden/>
@@ -14325,7 +14942,7 @@
       <w:spacing w:before="100" w:beforeAutospacing="1" w:after="100" w:afterAutospacing="1" w:line="240" w:lineRule="auto"/>
     </w:pPr>
     <w:rPr>
-      <w:rFonts w:ascii="Times New Roman" w:eastAsia="Times New Roman" w:hAnsi="Times New Roman" w:cs="Times New Roman"/>
+      <w:rFonts w:ascii="Times New Roman" w:hAnsi="Times New Roman" w:eastAsia="Times New Roman" w:cs="Times New Roman"/>
       <w:sz w:val="24"/>
       <w:szCs w:val="24"/>
       <w:lang w:eastAsia="pt-PT"/>
@@ -14357,7 +14974,7 @@
       <w:spacing w:after="0" w:line="240" w:lineRule="auto"/>
     </w:pPr>
   </w:style>
-  <w:style w:type="character" w:customStyle="1" w:styleId="CabealhoCarter">
+  <w:style w:type="character" w:styleId="CabealhoCarter" w:customStyle="1">
     <w:name w:val="Cabeçalho Caráter"/>
     <w:basedOn w:val="Tipodeletrapredefinidodopargrafo"/>
     <w:link w:val="Cabealho"/>
@@ -14379,7 +14996,7 @@
       <w:spacing w:after="0" w:line="240" w:lineRule="auto"/>
     </w:pPr>
   </w:style>
-  <w:style w:type="character" w:customStyle="1" w:styleId="RodapCarter">
+  <w:style w:type="character" w:styleId="RodapCarter" w:customStyle="1">
     <w:name w:val="Rodapé Caráter"/>
     <w:basedOn w:val="Tipodeletrapredefinidodopargrafo"/>
     <w:link w:val="Rodap"/>
@@ -14438,7 +15055,7 @@
       <w:szCs w:val="18"/>
     </w:rPr>
   </w:style>
-  <w:style w:type="character" w:customStyle="1" w:styleId="TextodebaloCarter">
+  <w:style w:type="character" w:styleId="TextodebaloCarter" w:customStyle="1">
     <w:name w:val="Texto de balão Caráter"/>
     <w:basedOn w:val="Tipodeletrapredefinidodopargrafo"/>
     <w:link w:val="Textodebalo"/>

--- a/Entrega3/BDAD-Entrega-3.docx
+++ b/Entrega3/BDAD-Entrega-3.docx
@@ -1,6 +1,6 @@
 
 <file path=word/document.xml><?xml version="1.0" encoding="utf-8"?>
-<w:document xmlns:wpc="http://schemas.microsoft.com/office/word/2010/wordprocessingCanvas" xmlns:cx="http://schemas.microsoft.com/office/drawing/2014/chartex" xmlns:cx1="http://schemas.microsoft.com/office/drawing/2015/9/8/chartex" xmlns:cx2="http://schemas.microsoft.com/office/drawing/2015/10/21/chartex" xmlns:cx3="http://schemas.microsoft.com/office/drawing/2016/5/9/chartex" xmlns:cx4="http://schemas.microsoft.com/office/drawing/2016/5/10/chartex" xmlns:cx5="http://schemas.microsoft.com/office/drawing/2016/5/11/chartex" xmlns:cx6="http://schemas.microsoft.com/office/drawing/2016/5/12/chartex" xmlns:cx7="http://schemas.microsoft.com/office/drawing/2016/5/13/chartex" xmlns:cx8="http://schemas.microsoft.com/office/drawing/2016/5/14/chartex" xmlns:mc="http://schemas.openxmlformats.org/markup-compatibility/2006" xmlns:aink="http://schemas.microsoft.com/office/drawing/2016/ink" xmlns:am3d="http://schemas.microsoft.com/office/drawing/2017/model3d" xmlns:o="urn:schemas-microsoft-com:office:office" xmlns:r="http://schemas.openxmlformats.org/officeDocument/2006/relationships" xmlns:m="http://schemas.openxmlformats.org/officeDocument/2006/math" xmlns:v="urn:schemas-microsoft-com:vml" xmlns:wp14="http://schemas.microsoft.com/office/word/2010/wordprocessingDrawing" xmlns:wp="http://schemas.openxmlformats.org/drawingml/2006/wordprocessingDrawing" xmlns:w10="urn:schemas-microsoft-com:office:word" xmlns:w="http://schemas.openxmlformats.org/wordprocessingml/2006/main" xmlns:w14="http://schemas.microsoft.com/office/word/2010/wordml" xmlns:w15="http://schemas.microsoft.com/office/word/2012/wordml" xmlns:w16cid="http://schemas.microsoft.com/office/word/2016/wordml/cid" xmlns:w16se="http://schemas.microsoft.com/office/word/2015/wordml/symex" xmlns:wpg="http://schemas.microsoft.com/office/word/2010/wordprocessingGroup" xmlns:wpi="http://schemas.microsoft.com/office/word/2010/wordprocessingInk" xmlns:wne="http://schemas.microsoft.com/office/word/2006/wordml" xmlns:wps="http://schemas.microsoft.com/office/word/2010/wordprocessingShape" xmlns:a="http://schemas.openxmlformats.org/drawingml/2006/main" xmlns:pic="http://schemas.openxmlformats.org/drawingml/2006/picture" xmlns:a14="http://schemas.microsoft.com/office/drawing/2010/main" mc:Ignorable="w14 w15 w16se w16cid wp14">
+<w:document xmlns:wpc="http://schemas.microsoft.com/office/word/2010/wordprocessingCanvas" xmlns:cx="http://schemas.microsoft.com/office/drawing/2014/chartex" xmlns:cx1="http://schemas.microsoft.com/office/drawing/2015/9/8/chartex" xmlns:cx2="http://schemas.microsoft.com/office/drawing/2015/10/21/chartex" xmlns:cx3="http://schemas.microsoft.com/office/drawing/2016/5/9/chartex" xmlns:cx4="http://schemas.microsoft.com/office/drawing/2016/5/10/chartex" xmlns:cx5="http://schemas.microsoft.com/office/drawing/2016/5/11/chartex" xmlns:cx6="http://schemas.microsoft.com/office/drawing/2016/5/12/chartex" xmlns:cx7="http://schemas.microsoft.com/office/drawing/2016/5/13/chartex" xmlns:cx8="http://schemas.microsoft.com/office/drawing/2016/5/14/chartex" xmlns:mc="http://schemas.openxmlformats.org/markup-compatibility/2006" xmlns:aink="http://schemas.microsoft.com/office/drawing/2016/ink" xmlns:am3d="http://schemas.microsoft.com/office/drawing/2017/model3d" xmlns:o="urn:schemas-microsoft-com:office:office" xmlns:r="http://schemas.openxmlformats.org/officeDocument/2006/relationships" xmlns:m="http://schemas.openxmlformats.org/officeDocument/2006/math" xmlns:v="urn:schemas-microsoft-com:vml" xmlns:wp14="http://schemas.microsoft.com/office/word/2010/wordprocessingDrawing" xmlns:wp="http://schemas.openxmlformats.org/drawingml/2006/wordprocessingDrawing" xmlns:w10="urn:schemas-microsoft-com:office:word" xmlns:w="http://schemas.openxmlformats.org/wordprocessingml/2006/main" xmlns:w14="http://schemas.microsoft.com/office/word/2010/wordml" xmlns:w15="http://schemas.microsoft.com/office/word/2012/wordml" xmlns:w16cid="http://schemas.microsoft.com/office/word/2016/wordml/cid" xmlns:w16se="http://schemas.microsoft.com/office/word/2015/wordml/symex" xmlns:wpg="http://schemas.microsoft.com/office/word/2010/wordprocessingGroup" xmlns:wpi="http://schemas.microsoft.com/office/word/2010/wordprocessingInk" xmlns:wne="http://schemas.microsoft.com/office/word/2006/wordml" xmlns:wps="http://schemas.microsoft.com/office/word/2010/wordprocessingShape" mc:Ignorable="w14 w15 w16se w16cid wp14">
   <w:body>
     <w:p/>
     <w:p>
@@ -56,7 +56,7 @@
           <w:noProof/>
           <w:sz w:val="36"/>
           <w:szCs w:val="36"/>
-          <w:bdr w:val="none" w:color="auto" w:sz="0" w:space="0" w:frame="1"/>
+          <w:bdr w:val="none" w:sz="0" w:space="0" w:color="auto" w:frame="1"/>
         </w:rPr>
         <w:drawing>
           <wp:anchor distT="0" distB="0" distL="114300" distR="114300" simplePos="0" relativeHeight="251658240" behindDoc="0" locked="0" layoutInCell="1" allowOverlap="1" wp14:anchorId="06A6CC99" wp14:editId="444112BD">
@@ -120,14 +120,6 @@
             </wp14:sizeRelV>
           </wp:anchor>
         </w:drawing>
-      </w:r>
-      <w:r>
-        <w:rPr/>
-        <w:t/>
-      </w:r>
-      <w:r>
-        <w:rPr/>
-        <w:t/>
       </w:r>
     </w:p>
     <w:p>
@@ -1632,7 +1624,7 @@
           <w:szCs w:val="24"/>
         </w:rPr>
       </w:pPr>
-      <w:bookmarkStart w:name="_Hlk36834223" w:id="0"/>
+      <w:bookmarkStart w:id="0" w:name="_Hlk36834223"/>
       <w:proofErr w:type="spellStart"/>
       <w:r>
         <w:rPr>
@@ -2302,18 +2294,7 @@
           <w:szCs w:val="24"/>
           <w:u w:val="single"/>
         </w:rPr>
-        <w:t>idComp</w:t>
-      </w:r>
-      <w:bookmarkStart w:name="_GoBack" w:id="1"/>
-      <w:bookmarkEnd w:id="1"/>
-      <w:r>
-        <w:rPr>
-          <w:rFonts w:ascii="Trebuchet MS" w:hAnsi="Trebuchet MS"/>
-          <w:sz w:val="24"/>
-          <w:szCs w:val="24"/>
-          <w:u w:val="single"/>
-        </w:rPr>
-        <w:t>ra</w:t>
+        <w:t>idCompra</w:t>
       </w:r>
       <w:proofErr w:type="spellEnd"/>
       <w:r>
@@ -3377,13 +3358,6 @@
           <w:szCs w:val="24"/>
         </w:rPr>
         <w:tab/>
-      </w:r>
-      <w:r>
-        <w:rPr>
-          <w:rFonts w:ascii="Trebuchet MS" w:hAnsi="Trebuchet MS"/>
-          <w:sz w:val="24"/>
-          <w:szCs w:val="24"/>
-        </w:rPr>
         <w:t xml:space="preserve">nome, </w:t>
       </w:r>
       <w:proofErr w:type="spellStart"/>
@@ -3455,13 +3429,6 @@
           <w:szCs w:val="24"/>
         </w:rPr>
         <w:tab/>
-      </w:r>
-      <w:r>
-        <w:rPr>
-          <w:rFonts w:ascii="Trebuchet MS" w:hAnsi="Trebuchet MS"/>
-          <w:sz w:val="24"/>
-          <w:szCs w:val="24"/>
-        </w:rPr>
         <w:t>3NF: não viola</w:t>
       </w:r>
     </w:p>
@@ -3483,13 +3450,6 @@
           <w:szCs w:val="24"/>
         </w:rPr>
         <w:tab/>
-      </w:r>
-      <w:r>
-        <w:rPr>
-          <w:rFonts w:ascii="Trebuchet MS" w:hAnsi="Trebuchet MS"/>
-          <w:sz w:val="24"/>
-          <w:szCs w:val="24"/>
-        </w:rPr>
         <w:t>BCNF: não viola</w:t>
       </w:r>
     </w:p>
@@ -3708,13 +3668,6 @@
           <w:szCs w:val="24"/>
         </w:rPr>
         <w:tab/>
-      </w:r>
-      <w:r>
-        <w:rPr>
-          <w:rFonts w:ascii="Trebuchet MS" w:hAnsi="Trebuchet MS"/>
-          <w:sz w:val="24"/>
-          <w:szCs w:val="24"/>
-        </w:rPr>
         <w:t>3NF:</w:t>
       </w:r>
       <w:r>
@@ -3744,13 +3697,6 @@
           <w:szCs w:val="24"/>
         </w:rPr>
         <w:tab/>
-      </w:r>
-      <w:r>
-        <w:rPr>
-          <w:rFonts w:ascii="Trebuchet MS" w:hAnsi="Trebuchet MS"/>
-          <w:sz w:val="24"/>
-          <w:szCs w:val="24"/>
-        </w:rPr>
         <w:t>BCNF:</w:t>
       </w:r>
       <w:r>
@@ -3963,13 +3909,6 @@
           <w:szCs w:val="24"/>
         </w:rPr>
         <w:tab/>
-      </w:r>
-      <w:r>
-        <w:rPr>
-          <w:rFonts w:ascii="Trebuchet MS" w:hAnsi="Trebuchet MS"/>
-          <w:sz w:val="24"/>
-          <w:szCs w:val="24"/>
-        </w:rPr>
         <w:t>3NF: não viola</w:t>
       </w:r>
     </w:p>
@@ -3991,13 +3930,6 @@
           <w:szCs w:val="24"/>
         </w:rPr>
         <w:tab/>
-      </w:r>
-      <w:r>
-        <w:rPr>
-          <w:rFonts w:ascii="Trebuchet MS" w:hAnsi="Trebuchet MS"/>
-          <w:sz w:val="24"/>
-          <w:szCs w:val="24"/>
-        </w:rPr>
         <w:t>BCNF: não viola</w:t>
       </w:r>
     </w:p>
@@ -4222,13 +4154,6 @@
           <w:szCs w:val="24"/>
         </w:rPr>
         <w:tab/>
-      </w:r>
-      <w:r>
-        <w:rPr>
-          <w:rFonts w:ascii="Trebuchet MS" w:hAnsi="Trebuchet MS"/>
-          <w:sz w:val="24"/>
-          <w:szCs w:val="24"/>
-        </w:rPr>
         <w:t>nome-&gt;</w:t>
       </w:r>
       <w:proofErr w:type="spellStart"/>
@@ -4282,13 +4207,6 @@
           <w:szCs w:val="24"/>
         </w:rPr>
         <w:tab/>
-      </w:r>
-      <w:r>
-        <w:rPr>
-          <w:rFonts w:ascii="Trebuchet MS" w:hAnsi="Trebuchet MS"/>
-          <w:sz w:val="24"/>
-          <w:szCs w:val="24"/>
-        </w:rPr>
         <w:t>3NF: não viola</w:t>
       </w:r>
     </w:p>
@@ -4310,13 +4228,6 @@
           <w:szCs w:val="24"/>
         </w:rPr>
         <w:tab/>
-      </w:r>
-      <w:r>
-        <w:rPr>
-          <w:rFonts w:ascii="Trebuchet MS" w:hAnsi="Trebuchet MS"/>
-          <w:sz w:val="24"/>
-          <w:szCs w:val="24"/>
-        </w:rPr>
         <w:t>BCNF: não viola</w:t>
       </w:r>
     </w:p>
@@ -4497,13 +4408,6 @@
           <w:szCs w:val="24"/>
         </w:rPr>
         <w:tab/>
-      </w:r>
-      <w:r>
-        <w:rPr>
-          <w:rFonts w:ascii="Trebuchet MS" w:hAnsi="Trebuchet MS"/>
-          <w:sz w:val="24"/>
-          <w:szCs w:val="24"/>
-        </w:rPr>
         <w:t xml:space="preserve">nome-&gt; </w:t>
       </w:r>
       <w:proofErr w:type="spellStart"/>
@@ -4575,13 +4479,6 @@
           <w:szCs w:val="24"/>
         </w:rPr>
         <w:tab/>
-      </w:r>
-      <w:r>
-        <w:rPr>
-          <w:rFonts w:ascii="Trebuchet MS" w:hAnsi="Trebuchet MS"/>
-          <w:sz w:val="24"/>
-          <w:szCs w:val="24"/>
-        </w:rPr>
         <w:t>3NF: não viola</w:t>
       </w:r>
     </w:p>
@@ -4603,13 +4500,6 @@
           <w:szCs w:val="24"/>
         </w:rPr>
         <w:tab/>
-      </w:r>
-      <w:r>
-        <w:rPr>
-          <w:rFonts w:ascii="Trebuchet MS" w:hAnsi="Trebuchet MS"/>
-          <w:sz w:val="24"/>
-          <w:szCs w:val="24"/>
-        </w:rPr>
         <w:t>BCNF: não viola</w:t>
       </w:r>
     </w:p>
@@ -4730,13 +4620,6 @@
           <w:szCs w:val="24"/>
         </w:rPr>
         <w:tab/>
-      </w:r>
-      <w:r>
-        <w:rPr>
-          <w:rFonts w:ascii="Trebuchet MS" w:hAnsi="Trebuchet MS"/>
-          <w:sz w:val="24"/>
-          <w:szCs w:val="24"/>
-        </w:rPr>
         <w:t>--</w:t>
       </w:r>
     </w:p>
@@ -4780,13 +4663,6 @@
           <w:szCs w:val="24"/>
         </w:rPr>
         <w:tab/>
-      </w:r>
-      <w:r>
-        <w:rPr>
-          <w:rFonts w:ascii="Trebuchet MS" w:hAnsi="Trebuchet MS"/>
-          <w:sz w:val="24"/>
-          <w:szCs w:val="24"/>
-        </w:rPr>
         <w:t>3NF: não viola</w:t>
       </w:r>
     </w:p>
@@ -4808,13 +4684,6 @@
           <w:szCs w:val="24"/>
         </w:rPr>
         <w:tab/>
-      </w:r>
-      <w:r>
-        <w:rPr>
-          <w:rFonts w:ascii="Trebuchet MS" w:hAnsi="Trebuchet MS"/>
-          <w:sz w:val="24"/>
-          <w:szCs w:val="24"/>
-        </w:rPr>
         <w:t>BCNF: não viola</w:t>
       </w:r>
     </w:p>
@@ -5053,13 +4922,6 @@
           <w:szCs w:val="24"/>
         </w:rPr>
         <w:tab/>
-      </w:r>
-      <w:r>
-        <w:rPr>
-          <w:rFonts w:ascii="Trebuchet MS" w:hAnsi="Trebuchet MS"/>
-          <w:sz w:val="24"/>
-          <w:szCs w:val="24"/>
-        </w:rPr>
         <w:t>3NF: não viola</w:t>
       </w:r>
     </w:p>
@@ -5081,13 +4943,6 @@
           <w:szCs w:val="24"/>
         </w:rPr>
         <w:tab/>
-      </w:r>
-      <w:r>
-        <w:rPr>
-          <w:rFonts w:ascii="Trebuchet MS" w:hAnsi="Trebuchet MS"/>
-          <w:sz w:val="24"/>
-          <w:szCs w:val="24"/>
-        </w:rPr>
         <w:t>BCNF: não viola</w:t>
       </w:r>
     </w:p>
@@ -5240,13 +5095,6 @@
           <w:szCs w:val="24"/>
         </w:rPr>
         <w:tab/>
-      </w:r>
-      <w:r>
-        <w:rPr>
-          <w:rFonts w:ascii="Trebuchet MS" w:hAnsi="Trebuchet MS"/>
-          <w:sz w:val="24"/>
-          <w:szCs w:val="24"/>
-        </w:rPr>
         <w:t>nome-&gt;</w:t>
       </w:r>
       <w:proofErr w:type="spellStart"/>
@@ -5300,13 +5148,6 @@
           <w:szCs w:val="24"/>
         </w:rPr>
         <w:tab/>
-      </w:r>
-      <w:r>
-        <w:rPr>
-          <w:rFonts w:ascii="Trebuchet MS" w:hAnsi="Trebuchet MS"/>
-          <w:sz w:val="24"/>
-          <w:szCs w:val="24"/>
-        </w:rPr>
         <w:t>3NF: não viola</w:t>
       </w:r>
     </w:p>
@@ -5328,13 +5169,6 @@
           <w:szCs w:val="24"/>
         </w:rPr>
         <w:tab/>
-      </w:r>
-      <w:r>
-        <w:rPr>
-          <w:rFonts w:ascii="Trebuchet MS" w:hAnsi="Trebuchet MS"/>
-          <w:sz w:val="24"/>
-          <w:szCs w:val="24"/>
-        </w:rPr>
         <w:t>BCNF: não viola</w:t>
       </w:r>
     </w:p>
@@ -5532,13 +5366,6 @@
           <w:szCs w:val="24"/>
         </w:rPr>
         <w:tab/>
-      </w:r>
-      <w:r>
-        <w:rPr>
-          <w:rFonts w:ascii="Trebuchet MS" w:hAnsi="Trebuchet MS"/>
-          <w:sz w:val="24"/>
-          <w:szCs w:val="24"/>
-        </w:rPr>
         <w:t xml:space="preserve">data, hora, </w:t>
       </w:r>
       <w:proofErr w:type="spellStart"/>
@@ -5610,13 +5437,6 @@
           <w:szCs w:val="24"/>
         </w:rPr>
         <w:tab/>
-      </w:r>
-      <w:r>
-        <w:rPr>
-          <w:rFonts w:ascii="Trebuchet MS" w:hAnsi="Trebuchet MS"/>
-          <w:sz w:val="24"/>
-          <w:szCs w:val="24"/>
-        </w:rPr>
         <w:t>3NF: não viola</w:t>
       </w:r>
     </w:p>
@@ -5638,13 +5458,6 @@
           <w:szCs w:val="24"/>
         </w:rPr>
         <w:tab/>
-      </w:r>
-      <w:r>
-        <w:rPr>
-          <w:rFonts w:ascii="Trebuchet MS" w:hAnsi="Trebuchet MS"/>
-          <w:sz w:val="24"/>
-          <w:szCs w:val="24"/>
-        </w:rPr>
         <w:t>BCNF: não viola</w:t>
       </w:r>
     </w:p>
@@ -5843,13 +5656,6 @@
           <w:szCs w:val="24"/>
         </w:rPr>
         <w:tab/>
-      </w:r>
-      <w:r>
-        <w:rPr>
-          <w:rFonts w:ascii="Trebuchet MS" w:hAnsi="Trebuchet MS"/>
-          <w:sz w:val="24"/>
-          <w:szCs w:val="24"/>
-        </w:rPr>
         <w:t>3NF: não viola</w:t>
       </w:r>
     </w:p>
@@ -5871,13 +5677,6 @@
           <w:szCs w:val="24"/>
         </w:rPr>
         <w:tab/>
-      </w:r>
-      <w:r>
-        <w:rPr>
-          <w:rFonts w:ascii="Trebuchet MS" w:hAnsi="Trebuchet MS"/>
-          <w:sz w:val="24"/>
-          <w:szCs w:val="24"/>
-        </w:rPr>
         <w:t>BCNF: não viola</w:t>
       </w:r>
     </w:p>
@@ -6220,13 +6019,6 @@
           <w:szCs w:val="24"/>
         </w:rPr>
         <w:tab/>
-      </w:r>
-      <w:r>
-        <w:rPr>
-          <w:rFonts w:ascii="Trebuchet MS" w:hAnsi="Trebuchet MS"/>
-          <w:sz w:val="24"/>
-          <w:szCs w:val="24"/>
-        </w:rPr>
         <w:t>3NF: não viola</w:t>
       </w:r>
     </w:p>
@@ -6248,13 +6040,6 @@
           <w:szCs w:val="24"/>
         </w:rPr>
         <w:tab/>
-      </w:r>
-      <w:r>
-        <w:rPr>
-          <w:rFonts w:ascii="Trebuchet MS" w:hAnsi="Trebuchet MS"/>
-          <w:sz w:val="24"/>
-          <w:szCs w:val="24"/>
-        </w:rPr>
         <w:t>BCNF: não viola</w:t>
       </w:r>
     </w:p>
@@ -6393,13 +6178,6 @@
           <w:szCs w:val="24"/>
         </w:rPr>
         <w:tab/>
-      </w:r>
-      <w:r>
-        <w:rPr>
-          <w:rFonts w:ascii="Trebuchet MS" w:hAnsi="Trebuchet MS"/>
-          <w:sz w:val="24"/>
-          <w:szCs w:val="24"/>
-        </w:rPr>
         <w:t>--</w:t>
       </w:r>
     </w:p>
@@ -6443,13 +6221,6 @@
           <w:szCs w:val="24"/>
         </w:rPr>
         <w:tab/>
-      </w:r>
-      <w:r>
-        <w:rPr>
-          <w:rFonts w:ascii="Trebuchet MS" w:hAnsi="Trebuchet MS"/>
-          <w:sz w:val="24"/>
-          <w:szCs w:val="24"/>
-        </w:rPr>
         <w:t>3NF: não viola</w:t>
       </w:r>
     </w:p>
@@ -6471,13 +6242,6 @@
           <w:szCs w:val="24"/>
         </w:rPr>
         <w:tab/>
-      </w:r>
-      <w:r>
-        <w:rPr>
-          <w:rFonts w:ascii="Trebuchet MS" w:hAnsi="Trebuchet MS"/>
-          <w:sz w:val="24"/>
-          <w:szCs w:val="24"/>
-        </w:rPr>
         <w:t>BCNF: não viola</w:t>
       </w:r>
     </w:p>
@@ -6592,13 +6356,6 @@
           <w:szCs w:val="24"/>
         </w:rPr>
         <w:tab/>
-      </w:r>
-      <w:r>
-        <w:rPr>
-          <w:rFonts w:ascii="Trebuchet MS" w:hAnsi="Trebuchet MS"/>
-          <w:sz w:val="24"/>
-          <w:szCs w:val="24"/>
-        </w:rPr>
         <w:t>--</w:t>
       </w:r>
     </w:p>
@@ -6643,13 +6400,6 @@
         </w:rPr>
         <w:lastRenderedPageBreak/>
         <w:tab/>
-      </w:r>
-      <w:r>
-        <w:rPr>
-          <w:rFonts w:ascii="Trebuchet MS" w:hAnsi="Trebuchet MS"/>
-          <w:sz w:val="24"/>
-          <w:szCs w:val="24"/>
-        </w:rPr>
         <w:t>3NF: não viola</w:t>
       </w:r>
     </w:p>
@@ -6671,13 +6421,6 @@
           <w:szCs w:val="24"/>
         </w:rPr>
         <w:tab/>
-      </w:r>
-      <w:r>
-        <w:rPr>
-          <w:rFonts w:ascii="Trebuchet MS" w:hAnsi="Trebuchet MS"/>
-          <w:sz w:val="24"/>
-          <w:szCs w:val="24"/>
-        </w:rPr>
         <w:t>BCNF: não viola</w:t>
       </w:r>
     </w:p>
@@ -6973,13 +6716,6 @@
           <w:szCs w:val="24"/>
         </w:rPr>
         <w:tab/>
-      </w:r>
-      <w:r>
-        <w:rPr>
-          <w:rFonts w:ascii="Trebuchet MS" w:hAnsi="Trebuchet MS"/>
-          <w:sz w:val="24"/>
-          <w:szCs w:val="24"/>
-        </w:rPr>
         <w:t>BCNF: não viola</w:t>
       </w:r>
     </w:p>
@@ -7132,13 +6868,6 @@
           <w:szCs w:val="24"/>
         </w:rPr>
         <w:tab/>
-      </w:r>
-      <w:r>
-        <w:rPr>
-          <w:rFonts w:ascii="Trebuchet MS" w:hAnsi="Trebuchet MS"/>
-          <w:sz w:val="24"/>
-          <w:szCs w:val="24"/>
-        </w:rPr>
         <w:t xml:space="preserve">nif-&gt; </w:t>
       </w:r>
       <w:proofErr w:type="spellStart"/>
@@ -7192,13 +6921,6 @@
           <w:szCs w:val="24"/>
         </w:rPr>
         <w:tab/>
-      </w:r>
-      <w:r>
-        <w:rPr>
-          <w:rFonts w:ascii="Trebuchet MS" w:hAnsi="Trebuchet MS"/>
-          <w:sz w:val="24"/>
-          <w:szCs w:val="24"/>
-        </w:rPr>
         <w:t>3NF: não viola</w:t>
       </w:r>
     </w:p>
@@ -7220,13 +6942,6 @@
           <w:szCs w:val="24"/>
         </w:rPr>
         <w:tab/>
-      </w:r>
-      <w:r>
-        <w:rPr>
-          <w:rFonts w:ascii="Trebuchet MS" w:hAnsi="Trebuchet MS"/>
-          <w:sz w:val="24"/>
-          <w:szCs w:val="24"/>
-        </w:rPr>
         <w:t>BCNF: não viola</w:t>
       </w:r>
     </w:p>
@@ -7412,13 +7127,6 @@
           <w:szCs w:val="24"/>
         </w:rPr>
         <w:tab/>
-      </w:r>
-      <w:r>
-        <w:rPr>
-          <w:rFonts w:ascii="Trebuchet MS" w:hAnsi="Trebuchet MS"/>
-          <w:sz w:val="24"/>
-          <w:szCs w:val="24"/>
-        </w:rPr>
         <w:t>nif-&gt;</w:t>
       </w:r>
       <w:proofErr w:type="spellStart"/>
@@ -7472,13 +7180,6 @@
           <w:szCs w:val="24"/>
         </w:rPr>
         <w:tab/>
-      </w:r>
-      <w:r>
-        <w:rPr>
-          <w:rFonts w:ascii="Trebuchet MS" w:hAnsi="Trebuchet MS"/>
-          <w:sz w:val="24"/>
-          <w:szCs w:val="24"/>
-        </w:rPr>
         <w:t>3NF: não viola</w:t>
       </w:r>
     </w:p>
@@ -7500,13 +7201,6 @@
           <w:szCs w:val="24"/>
         </w:rPr>
         <w:tab/>
-      </w:r>
-      <w:r>
-        <w:rPr>
-          <w:rFonts w:ascii="Trebuchet MS" w:hAnsi="Trebuchet MS"/>
-          <w:sz w:val="24"/>
-          <w:szCs w:val="24"/>
-        </w:rPr>
         <w:t>BCNF: não viola</w:t>
       </w:r>
     </w:p>
@@ -7713,13 +7407,6 @@
           <w:szCs w:val="24"/>
         </w:rPr>
         <w:tab/>
-      </w:r>
-      <w:r>
-        <w:rPr>
-          <w:rFonts w:ascii="Trebuchet MS" w:hAnsi="Trebuchet MS"/>
-          <w:sz w:val="24"/>
-          <w:szCs w:val="24"/>
-        </w:rPr>
         <w:t>3NF: não viola</w:t>
       </w:r>
     </w:p>
@@ -7741,13 +7428,6 @@
           <w:szCs w:val="24"/>
         </w:rPr>
         <w:tab/>
-      </w:r>
-      <w:r>
-        <w:rPr>
-          <w:rFonts w:ascii="Trebuchet MS" w:hAnsi="Trebuchet MS"/>
-          <w:sz w:val="24"/>
-          <w:szCs w:val="24"/>
-        </w:rPr>
         <w:t>BCNF: não viola</w:t>
       </w:r>
     </w:p>
@@ -7943,13 +7623,6 @@
           <w:szCs w:val="24"/>
         </w:rPr>
         <w:tab/>
-      </w:r>
-      <w:r>
-        <w:rPr>
-          <w:rFonts w:ascii="Trebuchet MS" w:hAnsi="Trebuchet MS"/>
-          <w:sz w:val="24"/>
-          <w:szCs w:val="24"/>
-        </w:rPr>
         <w:t>3NF: não viola</w:t>
       </w:r>
     </w:p>
@@ -7971,13 +7644,6 @@
           <w:szCs w:val="24"/>
         </w:rPr>
         <w:tab/>
-      </w:r>
-      <w:r>
-        <w:rPr>
-          <w:rFonts w:ascii="Trebuchet MS" w:hAnsi="Trebuchet MS"/>
-          <w:sz w:val="24"/>
-          <w:szCs w:val="24"/>
-        </w:rPr>
         <w:t>BCNF: não viola</w:t>
       </w:r>
     </w:p>
@@ -8173,13 +7839,6 @@
           <w:szCs w:val="24"/>
         </w:rPr>
         <w:tab/>
-      </w:r>
-      <w:r>
-        <w:rPr>
-          <w:rFonts w:ascii="Trebuchet MS" w:hAnsi="Trebuchet MS"/>
-          <w:sz w:val="24"/>
-          <w:szCs w:val="24"/>
-        </w:rPr>
         <w:t>3NF: não viola</w:t>
       </w:r>
     </w:p>
@@ -8201,13 +7860,6 @@
           <w:szCs w:val="24"/>
         </w:rPr>
         <w:tab/>
-      </w:r>
-      <w:r>
-        <w:rPr>
-          <w:rFonts w:ascii="Trebuchet MS" w:hAnsi="Trebuchet MS"/>
-          <w:sz w:val="24"/>
-          <w:szCs w:val="24"/>
-        </w:rPr>
         <w:t>BCNF: não viola</w:t>
       </w:r>
     </w:p>
@@ -8589,13 +8241,6 @@
           <w:szCs w:val="24"/>
         </w:rPr>
         <w:tab/>
-      </w:r>
-      <w:r>
-        <w:rPr>
-          <w:rFonts w:ascii="Trebuchet MS" w:hAnsi="Trebuchet MS"/>
-          <w:sz w:val="24"/>
-          <w:szCs w:val="24"/>
-        </w:rPr>
         <w:t>nome NOT NULL</w:t>
       </w:r>
     </w:p>
@@ -8884,13 +8529,6 @@
           <w:szCs w:val="24"/>
         </w:rPr>
         <w:tab/>
-      </w:r>
-      <w:r>
-        <w:rPr>
-          <w:rFonts w:ascii="Trebuchet MS" w:hAnsi="Trebuchet MS"/>
-          <w:sz w:val="24"/>
-          <w:szCs w:val="24"/>
-        </w:rPr>
         <w:t xml:space="preserve">UNIQUE (morada, localidade, </w:t>
       </w:r>
       <w:proofErr w:type="spellStart"/>
@@ -9406,13 +9044,6 @@
           <w:szCs w:val="24"/>
         </w:rPr>
         <w:tab/>
-      </w:r>
-      <w:r>
-        <w:rPr>
-          <w:rFonts w:ascii="Trebuchet MS" w:hAnsi="Trebuchet MS"/>
-          <w:sz w:val="24"/>
-          <w:szCs w:val="24"/>
-        </w:rPr>
         <w:t xml:space="preserve">nome </w:t>
       </w:r>
       <w:r>
@@ -9766,7 +9397,18 @@
           <w:lang w:val="en-US"/>
         </w:rPr>
         <w:tab/>
-      </w:r>
+        <w:t>hora NOT NULL</w:t>
+      </w:r>
+    </w:p>
+    <w:p>
+      <w:pPr>
+        <w:jc w:val="both"/>
+        <w:rPr>
+          <w:rFonts w:ascii="Trebuchet MS" w:hAnsi="Trebuchet MS"/>
+          <w:sz w:val="24"/>
+          <w:szCs w:val="24"/>
+        </w:rPr>
+      </w:pPr>
       <w:r>
         <w:rPr>
           <w:rFonts w:ascii="Trebuchet MS" w:hAnsi="Trebuchet MS"/>
@@ -9774,25 +9416,6 @@
           <w:szCs w:val="24"/>
           <w:lang w:val="en-US"/>
         </w:rPr>
-        <w:t>hora NOT NULL</w:t>
-      </w:r>
-    </w:p>
-    <w:p>
-      <w:pPr>
-        <w:jc w:val="both"/>
-        <w:rPr>
-          <w:rFonts w:ascii="Trebuchet MS" w:hAnsi="Trebuchet MS"/>
-          <w:sz w:val="24"/>
-          <w:szCs w:val="24"/>
-        </w:rPr>
-      </w:pPr>
-      <w:r>
-        <w:rPr>
-          <w:rFonts w:ascii="Trebuchet MS" w:hAnsi="Trebuchet MS"/>
-          <w:sz w:val="24"/>
-          <w:szCs w:val="24"/>
-          <w:lang w:val="en-US"/>
-        </w:rPr>
         <w:tab/>
       </w:r>
       <w:r>
@@ -9838,13 +9461,6 @@
           <w:szCs w:val="24"/>
         </w:rPr>
         <w:tab/>
-      </w:r>
-      <w:r>
-        <w:rPr>
-          <w:rFonts w:ascii="Trebuchet MS" w:hAnsi="Trebuchet MS"/>
-          <w:sz w:val="24"/>
-          <w:szCs w:val="24"/>
-        </w:rPr>
         <w:t>total CHECK (total &gt; 0)</w:t>
       </w:r>
     </w:p>
@@ -10047,13 +9663,6 @@
         </w:rPr>
         <w:lastRenderedPageBreak/>
         <w:tab/>
-      </w:r>
-      <w:r>
-        <w:rPr>
-          <w:rFonts w:ascii="Trebuchet MS" w:hAnsi="Trebuchet MS"/>
-          <w:sz w:val="24"/>
-          <w:szCs w:val="24"/>
-        </w:rPr>
         <w:t>nome UNIQUE NOT NULL</w:t>
       </w:r>
     </w:p>
@@ -10226,13 +9835,6 @@
           <w:szCs w:val="24"/>
         </w:rPr>
         <w:tab/>
-      </w:r>
-      <w:r>
-        <w:rPr>
-          <w:rFonts w:ascii="Trebuchet MS" w:hAnsi="Trebuchet MS"/>
-          <w:sz w:val="24"/>
-          <w:szCs w:val="24"/>
-        </w:rPr>
         <w:t>(</w:t>
       </w:r>
       <w:proofErr w:type="spellStart"/>
@@ -10450,13 +10052,6 @@
           <w:szCs w:val="24"/>
         </w:rPr>
         <w:tab/>
-      </w:r>
-      <w:r>
-        <w:rPr>
-          <w:rFonts w:ascii="Trebuchet MS" w:hAnsi="Trebuchet MS"/>
-          <w:sz w:val="24"/>
-          <w:szCs w:val="24"/>
-        </w:rPr>
         <w:t>quantidade NOT NULL</w:t>
       </w:r>
     </w:p>
@@ -10476,13 +10071,6 @@
           <w:szCs w:val="24"/>
         </w:rPr>
         <w:tab/>
-      </w:r>
-      <w:r>
-        <w:rPr>
-          <w:rFonts w:ascii="Trebuchet MS" w:hAnsi="Trebuchet MS"/>
-          <w:sz w:val="24"/>
-          <w:szCs w:val="24"/>
-        </w:rPr>
         <w:t>quantidade CHECK (quantidade &gt; 0)</w:t>
       </w:r>
     </w:p>
@@ -10594,13 +10182,6 @@
           <w:szCs w:val="24"/>
         </w:rPr>
         <w:tab/>
-      </w:r>
-      <w:r>
-        <w:rPr>
-          <w:rFonts w:ascii="Trebuchet MS" w:hAnsi="Trebuchet MS"/>
-          <w:sz w:val="24"/>
-          <w:szCs w:val="24"/>
-        </w:rPr>
         <w:t>(</w:t>
       </w:r>
       <w:proofErr w:type="spellStart"/>
@@ -10941,13 +10522,6 @@
           <w:szCs w:val="24"/>
         </w:rPr>
         <w:tab/>
-      </w:r>
-      <w:r>
-        <w:rPr>
-          <w:rFonts w:ascii="Trebuchet MS" w:hAnsi="Trebuchet MS"/>
-          <w:sz w:val="24"/>
-          <w:szCs w:val="24"/>
-        </w:rPr>
         <w:t>quantidade NOT NULL</w:t>
       </w:r>
     </w:p>
@@ -10967,13 +10541,6 @@
           <w:szCs w:val="24"/>
         </w:rPr>
         <w:tab/>
-      </w:r>
-      <w:r>
-        <w:rPr>
-          <w:rFonts w:ascii="Trebuchet MS" w:hAnsi="Trebuchet MS"/>
-          <w:sz w:val="24"/>
-          <w:szCs w:val="24"/>
-        </w:rPr>
         <w:t>quantidade CHECK (quantidade&gt;=0)</w:t>
       </w:r>
     </w:p>
@@ -11120,13 +10687,6 @@
           <w:szCs w:val="24"/>
         </w:rPr>
         <w:tab/>
-      </w:r>
-      <w:r>
-        <w:rPr>
-          <w:rFonts w:ascii="Trebuchet MS" w:hAnsi="Trebuchet MS"/>
-          <w:sz w:val="24"/>
-          <w:szCs w:val="24"/>
-        </w:rPr>
         <w:t>nome UNIQUE NOT NULL</w:t>
       </w:r>
     </w:p>
@@ -11400,13 +10960,6 @@
           <w:szCs w:val="24"/>
         </w:rPr>
         <w:tab/>
-      </w:r>
-      <w:r>
-        <w:rPr>
-          <w:rFonts w:ascii="Trebuchet MS" w:hAnsi="Trebuchet MS"/>
-          <w:sz w:val="24"/>
-          <w:szCs w:val="24"/>
-        </w:rPr>
         <w:t>nome NOT NULL</w:t>
       </w:r>
     </w:p>
@@ -11482,13 +11035,6 @@
           <w:szCs w:val="24"/>
         </w:rPr>
         <w:tab/>
-      </w:r>
-      <w:r>
-        <w:rPr>
-          <w:rFonts w:ascii="Trebuchet MS" w:hAnsi="Trebuchet MS"/>
-          <w:sz w:val="24"/>
-          <w:szCs w:val="24"/>
-        </w:rPr>
         <w:t>nif PRIMARY KEY</w:t>
       </w:r>
     </w:p>
@@ -11567,7 +11113,9 @@
           <w:lang w:val="en-US"/>
         </w:rPr>
         <w:tab/>
-      </w:r>
+        <w:t xml:space="preserve">data </w:t>
+      </w:r>
+      <w:proofErr w:type="spellStart"/>
       <w:r>
         <w:rPr>
           <w:rFonts w:ascii="Trebuchet MS" w:hAnsi="Trebuchet MS"/>
@@ -11575,9 +11123,9 @@
           <w:szCs w:val="24"/>
           <w:lang w:val="en-US"/>
         </w:rPr>
-        <w:t xml:space="preserve">data </w:t>
-      </w:r>
-      <w:proofErr w:type="spellStart"/>
+        <w:t>nascimento</w:t>
+      </w:r>
+      <w:proofErr w:type="spellEnd"/>
       <w:r>
         <w:rPr>
           <w:rFonts w:ascii="Trebuchet MS" w:hAnsi="Trebuchet MS"/>
@@ -11585,16 +11133,46 @@
           <w:szCs w:val="24"/>
           <w:lang w:val="en-US"/>
         </w:rPr>
-        <w:t>nascimento</w:t>
-      </w:r>
-      <w:proofErr w:type="spellEnd"/>
-      <w:r>
+        <w:t xml:space="preserve"> NOT NULL</w:t>
+      </w:r>
+    </w:p>
+    <w:p>
+      <w:pPr>
+        <w:jc w:val="both"/>
         <w:rPr>
           <w:rFonts w:ascii="Trebuchet MS" w:hAnsi="Trebuchet MS"/>
           <w:sz w:val="24"/>
           <w:szCs w:val="24"/>
           <w:lang w:val="en-US"/>
         </w:rPr>
+      </w:pPr>
+      <w:r>
+        <w:rPr>
+          <w:rFonts w:ascii="Trebuchet MS" w:hAnsi="Trebuchet MS"/>
+          <w:sz w:val="24"/>
+          <w:szCs w:val="24"/>
+          <w:lang w:val="en-US"/>
+        </w:rPr>
+        <w:tab/>
+      </w:r>
+      <w:proofErr w:type="spellStart"/>
+      <w:r>
+        <w:rPr>
+          <w:rFonts w:ascii="Trebuchet MS" w:hAnsi="Trebuchet MS"/>
+          <w:sz w:val="24"/>
+          <w:szCs w:val="24"/>
+          <w:lang w:val="en-US"/>
+        </w:rPr>
+        <w:t>telefone</w:t>
+      </w:r>
+      <w:proofErr w:type="spellEnd"/>
+      <w:r>
+        <w:rPr>
+          <w:rFonts w:ascii="Trebuchet MS" w:hAnsi="Trebuchet MS"/>
+          <w:sz w:val="24"/>
+          <w:szCs w:val="24"/>
+          <w:lang w:val="en-US"/>
+        </w:rPr>
         <w:t xml:space="preserve"> NOT NULL</w:t>
       </w:r>
     </w:p>
@@ -11616,54 +11194,6 @@
           <w:lang w:val="en-US"/>
         </w:rPr>
         <w:tab/>
-      </w:r>
-      <w:proofErr w:type="spellStart"/>
-      <w:r>
-        <w:rPr>
-          <w:rFonts w:ascii="Trebuchet MS" w:hAnsi="Trebuchet MS"/>
-          <w:sz w:val="24"/>
-          <w:szCs w:val="24"/>
-          <w:lang w:val="en-US"/>
-        </w:rPr>
-        <w:t>telefone</w:t>
-      </w:r>
-      <w:proofErr w:type="spellEnd"/>
-      <w:r>
-        <w:rPr>
-          <w:rFonts w:ascii="Trebuchet MS" w:hAnsi="Trebuchet MS"/>
-          <w:sz w:val="24"/>
-          <w:szCs w:val="24"/>
-          <w:lang w:val="en-US"/>
-        </w:rPr>
-        <w:t xml:space="preserve"> NOT NULL</w:t>
-      </w:r>
-    </w:p>
-    <w:p>
-      <w:pPr>
-        <w:jc w:val="both"/>
-        <w:rPr>
-          <w:rFonts w:ascii="Trebuchet MS" w:hAnsi="Trebuchet MS"/>
-          <w:sz w:val="24"/>
-          <w:szCs w:val="24"/>
-          <w:lang w:val="en-US"/>
-        </w:rPr>
-      </w:pPr>
-      <w:r>
-        <w:rPr>
-          <w:rFonts w:ascii="Trebuchet MS" w:hAnsi="Trebuchet MS"/>
-          <w:sz w:val="24"/>
-          <w:szCs w:val="24"/>
-          <w:lang w:val="en-US"/>
-        </w:rPr>
-        <w:tab/>
-      </w:r>
-      <w:r>
-        <w:rPr>
-          <w:rFonts w:ascii="Trebuchet MS" w:hAnsi="Trebuchet MS"/>
-          <w:sz w:val="24"/>
-          <w:szCs w:val="24"/>
-          <w:lang w:val="en-US"/>
-        </w:rPr>
         <w:t>email NOT NULL</w:t>
       </w:r>
     </w:p>
@@ -11701,13 +11231,6 @@
           <w:szCs w:val="24"/>
         </w:rPr>
         <w:tab/>
-      </w:r>
-      <w:r>
-        <w:rPr>
-          <w:rFonts w:ascii="Trebuchet MS" w:hAnsi="Trebuchet MS"/>
-          <w:sz w:val="24"/>
-          <w:szCs w:val="24"/>
-        </w:rPr>
         <w:t>telefone UNIQUE</w:t>
       </w:r>
     </w:p>
@@ -11727,13 +11250,6 @@
           <w:szCs w:val="24"/>
         </w:rPr>
         <w:tab/>
-      </w:r>
-      <w:r>
-        <w:rPr>
-          <w:rFonts w:ascii="Trebuchet MS" w:hAnsi="Trebuchet MS"/>
-          <w:sz w:val="24"/>
-          <w:szCs w:val="24"/>
-        </w:rPr>
         <w:t>email UNIQUE</w:t>
       </w:r>
     </w:p>
@@ -11863,13 +11379,6 @@
         </w:rPr>
         <w:lastRenderedPageBreak/>
         <w:tab/>
-      </w:r>
-      <w:r>
-        <w:rPr>
-          <w:rFonts w:ascii="Trebuchet MS" w:hAnsi="Trebuchet MS"/>
-          <w:sz w:val="24"/>
-          <w:szCs w:val="24"/>
-        </w:rPr>
         <w:t>nif REFERENCES Pessoa (nif)</w:t>
       </w:r>
     </w:p>
@@ -11985,13 +11494,6 @@
           <w:szCs w:val="24"/>
         </w:rPr>
         <w:tab/>
-      </w:r>
-      <w:r>
-        <w:rPr>
-          <w:rFonts w:ascii="Trebuchet MS" w:hAnsi="Trebuchet MS"/>
-          <w:sz w:val="24"/>
-          <w:szCs w:val="24"/>
-        </w:rPr>
         <w:t>nif REFERENCES Pessoa (nif)</w:t>
       </w:r>
     </w:p>
@@ -12029,13 +11531,6 @@
           <w:szCs w:val="24"/>
         </w:rPr>
         <w:tab/>
-      </w:r>
-      <w:r>
-        <w:rPr>
-          <w:rFonts w:ascii="Trebuchet MS" w:hAnsi="Trebuchet MS"/>
-          <w:sz w:val="24"/>
-          <w:szCs w:val="24"/>
-        </w:rPr>
         <w:t>salário NOT NULL</w:t>
       </w:r>
     </w:p>
@@ -12055,13 +11550,6 @@
           <w:szCs w:val="24"/>
         </w:rPr>
         <w:tab/>
-      </w:r>
-      <w:r>
-        <w:rPr>
-          <w:rFonts w:ascii="Trebuchet MS" w:hAnsi="Trebuchet MS"/>
-          <w:sz w:val="24"/>
-          <w:szCs w:val="24"/>
-        </w:rPr>
         <w:t>salário CHECK (salário &gt; 0)</w:t>
       </w:r>
     </w:p>
@@ -12908,13 +12396,6 @@
           <w:szCs w:val="24"/>
         </w:rPr>
         <w:tab/>
-      </w:r>
-      <w:r>
-        <w:rPr>
-          <w:rFonts w:ascii="Trebuchet MS" w:hAnsi="Trebuchet MS"/>
-          <w:sz w:val="24"/>
-          <w:szCs w:val="24"/>
-        </w:rPr>
         <w:t>CHECK (hora fim &gt; hora início)</w:t>
       </w:r>
     </w:p>
@@ -12952,13 +12433,6 @@
           <w:szCs w:val="24"/>
         </w:rPr>
         <w:tab/>
-      </w:r>
-      <w:r>
-        <w:rPr>
-          <w:rFonts w:ascii="Trebuchet MS" w:hAnsi="Trebuchet MS"/>
-          <w:sz w:val="24"/>
-          <w:szCs w:val="24"/>
-        </w:rPr>
         <w:t>dia semana CHECK (dia semana = ‘SEGUNDA-FEIRA’ OR</w:t>
       </w:r>
     </w:p>
@@ -13002,13 +12476,6 @@
           <w:szCs w:val="24"/>
         </w:rPr>
         <w:tab/>
-      </w:r>
-      <w:r>
-        <w:rPr>
-          <w:rFonts w:ascii="Trebuchet MS" w:hAnsi="Trebuchet MS"/>
-          <w:sz w:val="24"/>
-          <w:szCs w:val="24"/>
-        </w:rPr>
         <w:t>dia semana = ‘TERÇA-FEIRA’ OR</w:t>
       </w:r>
     </w:p>
@@ -13052,13 +12519,6 @@
           <w:szCs w:val="24"/>
         </w:rPr>
         <w:tab/>
-      </w:r>
-      <w:r>
-        <w:rPr>
-          <w:rFonts w:ascii="Trebuchet MS" w:hAnsi="Trebuchet MS"/>
-          <w:sz w:val="24"/>
-          <w:szCs w:val="24"/>
-        </w:rPr>
         <w:t>dia semana = ‘QUARTA-FEIRA’ OR</w:t>
       </w:r>
     </w:p>
@@ -13102,13 +12562,6 @@
           <w:szCs w:val="24"/>
         </w:rPr>
         <w:tab/>
-      </w:r>
-      <w:r>
-        <w:rPr>
-          <w:rFonts w:ascii="Trebuchet MS" w:hAnsi="Trebuchet MS"/>
-          <w:sz w:val="24"/>
-          <w:szCs w:val="24"/>
-        </w:rPr>
         <w:t>dia semana = ‘QUINTA-FEIRA’ OR</w:t>
       </w:r>
     </w:p>
@@ -13152,13 +12605,6 @@
           <w:szCs w:val="24"/>
         </w:rPr>
         <w:tab/>
-      </w:r>
-      <w:r>
-        <w:rPr>
-          <w:rFonts w:ascii="Trebuchet MS" w:hAnsi="Trebuchet MS"/>
-          <w:sz w:val="24"/>
-          <w:szCs w:val="24"/>
-        </w:rPr>
         <w:t>dia semana = ‘SEXTA-FEIRA’ OR</w:t>
       </w:r>
     </w:p>
@@ -13202,13 +12648,6 @@
           <w:szCs w:val="24"/>
         </w:rPr>
         <w:tab/>
-      </w:r>
-      <w:r>
-        <w:rPr>
-          <w:rFonts w:ascii="Trebuchet MS" w:hAnsi="Trebuchet MS"/>
-          <w:sz w:val="24"/>
-          <w:szCs w:val="24"/>
-        </w:rPr>
         <w:t>dia semana = ‘SABADO’ OR</w:t>
       </w:r>
     </w:p>
@@ -13252,13 +12691,6 @@
           <w:szCs w:val="24"/>
         </w:rPr>
         <w:tab/>
-      </w:r>
-      <w:r>
-        <w:rPr>
-          <w:rFonts w:ascii="Trebuchet MS" w:hAnsi="Trebuchet MS"/>
-          <w:sz w:val="24"/>
-          <w:szCs w:val="24"/>
-        </w:rPr>
         <w:t>dia semana = ‘DOMINGO’)</w:t>
       </w:r>
     </w:p>
@@ -13371,13 +12803,6 @@
           <w:szCs w:val="24"/>
         </w:rPr>
         <w:tab/>
-      </w:r>
-      <w:r>
-        <w:rPr>
-          <w:rFonts w:ascii="Trebuchet MS" w:hAnsi="Trebuchet MS"/>
-          <w:sz w:val="24"/>
-          <w:szCs w:val="24"/>
-        </w:rPr>
         <w:t>PRIMARY KEY (</w:t>
       </w:r>
       <w:proofErr w:type="spellStart"/>
@@ -13687,13 +13112,6 @@
           <w:szCs w:val="24"/>
         </w:rPr>
         <w:tab/>
-      </w:r>
-      <w:r>
-        <w:rPr>
-          <w:rFonts w:ascii="Trebuchet MS" w:hAnsi="Trebuchet MS"/>
-          <w:sz w:val="24"/>
-          <w:szCs w:val="24"/>
-        </w:rPr>
         <w:t>PRIMARY KEY (</w:t>
       </w:r>
       <w:proofErr w:type="spellStart"/>
@@ -13993,14 +13411,15 @@
         <w:rPr>
           <w:rFonts w:ascii="Trebuchet MS" w:hAnsi="Trebuchet MS"/>
           <w:color w:val="8C2D19"/>
-          <w:sz w:val="40"/>
-        </w:rPr>
-      </w:pPr>
-      <w:r>
-        <w:rPr>
-          <w:rFonts w:ascii="Trebuchet MS" w:hAnsi="Trebuchet MS"/>
-          <w:sz w:val="28"/>
-          <w:szCs w:val="28"/>
+          <w:sz w:val="36"/>
+          <w:szCs w:val="20"/>
+        </w:rPr>
+      </w:pPr>
+      <w:r>
+        <w:rPr>
+          <w:rFonts w:ascii="Trebuchet MS" w:hAnsi="Trebuchet MS"/>
+          <w:sz w:val="24"/>
+          <w:szCs w:val="24"/>
         </w:rPr>
         <w:t>Lista ordenada de forma decrescente do número de horas completas que cada Funcionário trabalha por semana.</w:t>
       </w:r>
@@ -14017,14 +13436,15 @@
         <w:rPr>
           <w:rFonts w:ascii="Trebuchet MS" w:hAnsi="Trebuchet MS"/>
           <w:color w:val="8C2D19"/>
-          <w:sz w:val="40"/>
-        </w:rPr>
-      </w:pPr>
-      <w:r>
-        <w:rPr>
-          <w:rFonts w:ascii="Trebuchet MS" w:hAnsi="Trebuchet MS"/>
-          <w:sz w:val="28"/>
-          <w:szCs w:val="28"/>
+          <w:sz w:val="36"/>
+          <w:szCs w:val="20"/>
+        </w:rPr>
+      </w:pPr>
+      <w:r>
+        <w:rPr>
+          <w:rFonts w:ascii="Trebuchet MS" w:hAnsi="Trebuchet MS"/>
+          <w:sz w:val="24"/>
+          <w:szCs w:val="24"/>
         </w:rPr>
         <w:t>Lista de produtos por cada Loja que precisam de ser reabastecidos, ou seja, existe em Loja em quantidade inferior a 10.</w:t>
       </w:r>
@@ -14041,20 +13461,18 @@
         <w:rPr>
           <w:rFonts w:ascii="Trebuchet MS" w:hAnsi="Trebuchet MS"/>
           <w:color w:val="8C2D19"/>
-          <w:sz w:val="40"/>
-          <w:szCs w:val="40"/>
-        </w:rPr>
-      </w:pPr>
-      <w:r>
-        <w:rPr>
-          <w:rFonts w:ascii="Trebuchet MS" w:hAnsi="Trebuchet MS"/>
-          <w:sz w:val="28"/>
-          <w:szCs w:val="28"/>
+          <w:sz w:val="36"/>
+          <w:szCs w:val="36"/>
+        </w:rPr>
+      </w:pPr>
+      <w:r>
+        <w:rPr>
+          <w:rFonts w:ascii="Trebuchet MS" w:hAnsi="Trebuchet MS"/>
+          <w:sz w:val="24"/>
+          <w:szCs w:val="24"/>
         </w:rPr>
         <w:t>Média dos salários dos Funcionários de cada Loja.</w:t>
       </w:r>
-      <w:proofErr w:type="spellStart"/>
-      <w:proofErr w:type="spellEnd"/>
     </w:p>
     <w:p>
       <w:pPr>
@@ -14067,40 +13485,75 @@
         <w:jc w:val="both"/>
         <w:rPr>
           <w:color w:val="8C2D19"/>
+          <w:sz w:val="36"/>
+          <w:szCs w:val="36"/>
+        </w:rPr>
+      </w:pPr>
+      <w:r>
+        <w:rPr>
+          <w:rFonts w:ascii="Trebuchet MS" w:hAnsi="Trebuchet MS"/>
+          <w:sz w:val="24"/>
+          <w:szCs w:val="24"/>
+        </w:rPr>
+        <w:t>Produtos mais comprados, ordenados de forma decrescente pelo número total de compras.</w:t>
+      </w:r>
+    </w:p>
+    <w:p>
+      <w:pPr>
+        <w:pStyle w:val="PargrafodaLista"/>
+        <w:spacing w:line="480" w:lineRule="auto"/>
+        <w:ind w:left="785"/>
+        <w:jc w:val="both"/>
+        <w:rPr>
+          <w:color w:val="8C2D19"/>
+          <w:sz w:val="36"/>
+          <w:szCs w:val="36"/>
+        </w:rPr>
+      </w:pPr>
+    </w:p>
+    <w:p>
+      <w:pPr>
+        <w:rPr>
+          <w:color w:val="8C2D19"/>
+          <w:sz w:val="36"/>
+          <w:szCs w:val="36"/>
+        </w:rPr>
+      </w:pPr>
+      <w:r>
+        <w:rPr>
+          <w:color w:val="8C2D19"/>
+          <w:sz w:val="36"/>
+          <w:szCs w:val="36"/>
+        </w:rPr>
+        <w:br w:type="page"/>
+      </w:r>
+    </w:p>
+    <w:p>
+      <w:pPr>
+        <w:pStyle w:val="PargrafodaLista"/>
+        <w:spacing w:line="480" w:lineRule="auto"/>
+        <w:jc w:val="center"/>
+        <w:rPr>
+          <w:rFonts w:ascii="Trebuchet MS" w:hAnsi="Trebuchet MS"/>
+          <w:color w:val="8C2D19"/>
           <w:sz w:val="40"/>
-          <w:szCs w:val="40"/>
-        </w:rPr>
-      </w:pPr>
-      <w:r>
-        <w:rPr>
-          <w:rFonts w:ascii="Trebuchet MS" w:hAnsi="Trebuchet MS"/>
-          <w:sz w:val="28"/>
-          <w:szCs w:val="28"/>
-        </w:rPr>
-        <w:t xml:space="preserve">Produtos mais comprados, ordenados de forma </w:t>
-      </w:r>
-      <w:proofErr w:type="spellStart"/>
-      <w:r>
-        <w:rPr>
-          <w:rFonts w:ascii="Trebuchet MS" w:hAnsi="Trebuchet MS"/>
-          <w:sz w:val="28"/>
-          <w:szCs w:val="28"/>
-        </w:rPr>
-        <w:t>descrescente</w:t>
-      </w:r>
-      <w:proofErr w:type="spellEnd"/>
-      <w:r>
-        <w:rPr>
-          <w:rFonts w:ascii="Trebuchet MS" w:hAnsi="Trebuchet MS"/>
-          <w:sz w:val="28"/>
-          <w:szCs w:val="28"/>
-        </w:rPr>
-        <w:t xml:space="preserve"> pelo número total de compras.</w:t>
-      </w:r>
+        </w:rPr>
+      </w:pPr>
+      <w:bookmarkStart w:id="1" w:name="_GoBack"/>
+      <w:r>
+        <w:rPr>
+          <w:rFonts w:ascii="Trebuchet MS" w:hAnsi="Trebuchet MS"/>
+          <w:color w:val="8C2D19"/>
+          <w:sz w:val="40"/>
+        </w:rPr>
+        <w:lastRenderedPageBreak/>
+        <w:t>Lista dos Gatilhos</w:t>
+      </w:r>
+      <w:bookmarkEnd w:id="1"/>
     </w:p>
     <w:sectPr>
       <w:headerReference w:type="default" r:id="rId10"/>
-      <w:pgSz w:w="11906" w:h="16838" w:orient="portrait"/>
+      <w:pgSz w:w="11906" w:h="16838"/>
       <w:pgMar w:top="1417" w:right="1701" w:bottom="1417" w:left="1701" w:header="708" w:footer="708" w:gutter="0"/>
       <w:cols w:space="708"/>
       <w:docGrid w:linePitch="360"/>
@@ -14185,7 +13638,7 @@
         <w:ind w:left="720" w:hanging="360"/>
       </w:pPr>
       <w:rPr>
-        <w:rFonts w:hint="default" w:ascii="Symbol" w:hAnsi="Symbol"/>
+        <w:rFonts w:ascii="Symbol" w:hAnsi="Symbol" w:hint="default"/>
         <w:color w:val="8C2D00"/>
         <w:sz w:val="16"/>
       </w:rPr>
@@ -14199,7 +13652,7 @@
         <w:ind w:left="1440" w:hanging="360"/>
       </w:pPr>
       <w:rPr>
-        <w:rFonts w:hint="default" w:ascii="Courier New" w:hAnsi="Courier New" w:cs="Courier New"/>
+        <w:rFonts w:ascii="Courier New" w:hAnsi="Courier New" w:cs="Courier New" w:hint="default"/>
       </w:rPr>
     </w:lvl>
     <w:lvl w:ilvl="2" w:tplc="08160005" w:tentative="1">
@@ -14211,7 +13664,7 @@
         <w:ind w:left="2160" w:hanging="360"/>
       </w:pPr>
       <w:rPr>
-        <w:rFonts w:hint="default" w:ascii="Wingdings" w:hAnsi="Wingdings"/>
+        <w:rFonts w:ascii="Wingdings" w:hAnsi="Wingdings" w:hint="default"/>
       </w:rPr>
     </w:lvl>
     <w:lvl w:ilvl="3" w:tplc="08160001" w:tentative="1">
@@ -14223,7 +13676,7 @@
         <w:ind w:left="2880" w:hanging="360"/>
       </w:pPr>
       <w:rPr>
-        <w:rFonts w:hint="default" w:ascii="Symbol" w:hAnsi="Symbol"/>
+        <w:rFonts w:ascii="Symbol" w:hAnsi="Symbol" w:hint="default"/>
       </w:rPr>
     </w:lvl>
     <w:lvl w:ilvl="4" w:tplc="08160003" w:tentative="1">
@@ -14235,7 +13688,7 @@
         <w:ind w:left="3600" w:hanging="360"/>
       </w:pPr>
       <w:rPr>
-        <w:rFonts w:hint="default" w:ascii="Courier New" w:hAnsi="Courier New" w:cs="Courier New"/>
+        <w:rFonts w:ascii="Courier New" w:hAnsi="Courier New" w:cs="Courier New" w:hint="default"/>
       </w:rPr>
     </w:lvl>
     <w:lvl w:ilvl="5" w:tplc="08160005" w:tentative="1">
@@ -14247,7 +13700,7 @@
         <w:ind w:left="4320" w:hanging="360"/>
       </w:pPr>
       <w:rPr>
-        <w:rFonts w:hint="default" w:ascii="Wingdings" w:hAnsi="Wingdings"/>
+        <w:rFonts w:ascii="Wingdings" w:hAnsi="Wingdings" w:hint="default"/>
       </w:rPr>
     </w:lvl>
     <w:lvl w:ilvl="6" w:tplc="08160001" w:tentative="1">
@@ -14259,7 +13712,7 @@
         <w:ind w:left="5040" w:hanging="360"/>
       </w:pPr>
       <w:rPr>
-        <w:rFonts w:hint="default" w:ascii="Symbol" w:hAnsi="Symbol"/>
+        <w:rFonts w:ascii="Symbol" w:hAnsi="Symbol" w:hint="default"/>
       </w:rPr>
     </w:lvl>
     <w:lvl w:ilvl="7" w:tplc="08160003" w:tentative="1">
@@ -14271,7 +13724,7 @@
         <w:ind w:left="5760" w:hanging="360"/>
       </w:pPr>
       <w:rPr>
-        <w:rFonts w:hint="default" w:ascii="Courier New" w:hAnsi="Courier New" w:cs="Courier New"/>
+        <w:rFonts w:ascii="Courier New" w:hAnsi="Courier New" w:cs="Courier New" w:hint="default"/>
       </w:rPr>
     </w:lvl>
     <w:lvl w:ilvl="8" w:tplc="08160005" w:tentative="1">
@@ -14283,7 +13736,7 @@
         <w:ind w:left="6480" w:hanging="360"/>
       </w:pPr>
       <w:rPr>
-        <w:rFonts w:hint="default" w:ascii="Wingdings" w:hAnsi="Wingdings"/>
+        <w:rFonts w:ascii="Wingdings" w:hAnsi="Wingdings" w:hint="default"/>
       </w:rPr>
     </w:lvl>
   </w:abstractNum>
@@ -14300,7 +13753,7 @@
         <w:ind w:left="720" w:hanging="360"/>
       </w:pPr>
       <w:rPr>
-        <w:rFonts w:hint="default" w:ascii="Symbol" w:hAnsi="Symbol"/>
+        <w:rFonts w:ascii="Symbol" w:hAnsi="Symbol" w:hint="default"/>
       </w:rPr>
     </w:lvl>
     <w:lvl w:ilvl="1" w:tplc="08160003" w:tentative="1">
@@ -14312,7 +13765,7 @@
         <w:ind w:left="1440" w:hanging="360"/>
       </w:pPr>
       <w:rPr>
-        <w:rFonts w:hint="default" w:ascii="Courier New" w:hAnsi="Courier New" w:cs="Courier New"/>
+        <w:rFonts w:ascii="Courier New" w:hAnsi="Courier New" w:cs="Courier New" w:hint="default"/>
       </w:rPr>
     </w:lvl>
     <w:lvl w:ilvl="2" w:tplc="08160005" w:tentative="1">
@@ -14324,7 +13777,7 @@
         <w:ind w:left="2160" w:hanging="360"/>
       </w:pPr>
       <w:rPr>
-        <w:rFonts w:hint="default" w:ascii="Wingdings" w:hAnsi="Wingdings"/>
+        <w:rFonts w:ascii="Wingdings" w:hAnsi="Wingdings" w:hint="default"/>
       </w:rPr>
     </w:lvl>
     <w:lvl w:ilvl="3" w:tplc="08160001" w:tentative="1">
@@ -14336,7 +13789,7 @@
         <w:ind w:left="2880" w:hanging="360"/>
       </w:pPr>
       <w:rPr>
-        <w:rFonts w:hint="default" w:ascii="Symbol" w:hAnsi="Symbol"/>
+        <w:rFonts w:ascii="Symbol" w:hAnsi="Symbol" w:hint="default"/>
       </w:rPr>
     </w:lvl>
     <w:lvl w:ilvl="4" w:tplc="08160003" w:tentative="1">
@@ -14348,7 +13801,7 @@
         <w:ind w:left="3600" w:hanging="360"/>
       </w:pPr>
       <w:rPr>
-        <w:rFonts w:hint="default" w:ascii="Courier New" w:hAnsi="Courier New" w:cs="Courier New"/>
+        <w:rFonts w:ascii="Courier New" w:hAnsi="Courier New" w:cs="Courier New" w:hint="default"/>
       </w:rPr>
     </w:lvl>
     <w:lvl w:ilvl="5" w:tplc="08160005" w:tentative="1">
@@ -14360,7 +13813,7 @@
         <w:ind w:left="4320" w:hanging="360"/>
       </w:pPr>
       <w:rPr>
-        <w:rFonts w:hint="default" w:ascii="Wingdings" w:hAnsi="Wingdings"/>
+        <w:rFonts w:ascii="Wingdings" w:hAnsi="Wingdings" w:hint="default"/>
       </w:rPr>
     </w:lvl>
     <w:lvl w:ilvl="6" w:tplc="08160001" w:tentative="1">
@@ -14372,7 +13825,7 @@
         <w:ind w:left="5040" w:hanging="360"/>
       </w:pPr>
       <w:rPr>
-        <w:rFonts w:hint="default" w:ascii="Symbol" w:hAnsi="Symbol"/>
+        <w:rFonts w:ascii="Symbol" w:hAnsi="Symbol" w:hint="default"/>
       </w:rPr>
     </w:lvl>
     <w:lvl w:ilvl="7" w:tplc="08160003" w:tentative="1">
@@ -14384,7 +13837,7 @@
         <w:ind w:left="5760" w:hanging="360"/>
       </w:pPr>
       <w:rPr>
-        <w:rFonts w:hint="default" w:ascii="Courier New" w:hAnsi="Courier New" w:cs="Courier New"/>
+        <w:rFonts w:ascii="Courier New" w:hAnsi="Courier New" w:cs="Courier New" w:hint="default"/>
       </w:rPr>
     </w:lvl>
     <w:lvl w:ilvl="8" w:tplc="08160005" w:tentative="1">
@@ -14396,27 +13849,27 @@
         <w:ind w:left="6480" w:hanging="360"/>
       </w:pPr>
       <w:rPr>
-        <w:rFonts w:hint="default" w:ascii="Wingdings" w:hAnsi="Wingdings"/>
+        <w:rFonts w:ascii="Wingdings" w:hAnsi="Wingdings" w:hint="default"/>
       </w:rPr>
     </w:lvl>
   </w:abstractNum>
   <w:abstractNum w:abstractNumId="2" w15:restartNumberingAfterBreak="0">
     <w:nsid w:val="55FB562E"/>
     <w:multiLevelType w:val="hybridMultilevel"/>
-    <w:tmpl w:val="432C489C"/>
-    <w:lvl w:ilvl="0" w:tplc="E446EE4A">
+    <w:tmpl w:val="E2AEC314"/>
+    <w:lvl w:ilvl="0" w:tplc="8E748034">
       <w:start w:val="1"/>
       <w:numFmt w:val="decimal"/>
       <w:lvlText w:val="%1."/>
       <w:lvlJc w:val="left"/>
       <w:pPr>
-        <w:ind w:left="720" w:hanging="360"/>
+        <w:ind w:left="785" w:hanging="360"/>
       </w:pPr>
       <w:rPr>
-        <w:rFonts w:hint="default" w:ascii="Trebuchet MS" w:hAnsi="Trebuchet MS"/>
+        <w:rFonts w:ascii="Trebuchet MS" w:hAnsi="Trebuchet MS" w:hint="default"/>
         <w:b w:val="0"/>
         <w:i w:val="0"/>
-        <w:sz w:val="28"/>
+        <w:sz w:val="24"/>
       </w:rPr>
     </w:lvl>
     <w:lvl w:ilvl="1" w:tplc="08160019" w:tentative="1">
@@ -14505,11 +13958,11 @@
 </file>
 
 <file path=word/styles.xml><?xml version="1.0" encoding="utf-8"?>
-<w:styles xmlns:wp14="http://schemas.microsoft.com/office/word/2010/wordprocessingDrawing" xmlns:mc="http://schemas.openxmlformats.org/markup-compatibility/2006" xmlns:r="http://schemas.openxmlformats.org/officeDocument/2006/relationships" xmlns:w="http://schemas.openxmlformats.org/wordprocessingml/2006/main" xmlns:w14="http://schemas.microsoft.com/office/word/2010/wordml" xmlns:w15="http://schemas.microsoft.com/office/word/2012/wordml" xmlns:w16cid="http://schemas.microsoft.com/office/word/2016/wordml/cid" xmlns:w16se="http://schemas.microsoft.com/office/word/2015/wordml/symex" mc:Ignorable="w14 w15 w16se w16cid wp14">
+<w:styles xmlns:mc="http://schemas.openxmlformats.org/markup-compatibility/2006" xmlns:r="http://schemas.openxmlformats.org/officeDocument/2006/relationships" xmlns:w="http://schemas.openxmlformats.org/wordprocessingml/2006/main" xmlns:w14="http://schemas.microsoft.com/office/word/2010/wordml" xmlns:w15="http://schemas.microsoft.com/office/word/2012/wordml" xmlns:w16cid="http://schemas.microsoft.com/office/word/2016/wordml/cid" xmlns:w16se="http://schemas.microsoft.com/office/word/2015/wordml/symex" mc:Ignorable="w14 w15 w16se w16cid">
   <w:docDefaults>
     <w:rPrDefault>
       <w:rPr>
-        <w:rFonts w:asciiTheme="minorHAnsi" w:hAnsiTheme="minorHAnsi" w:eastAsiaTheme="minorHAnsi" w:cstheme="minorBidi"/>
+        <w:rFonts w:asciiTheme="minorHAnsi" w:eastAsiaTheme="minorHAnsi" w:hAnsiTheme="minorHAnsi" w:cstheme="minorBidi"/>
         <w:sz w:val="22"/>
         <w:szCs w:val="22"/>
         <w:lang w:val="pt-PT" w:eastAsia="en-US" w:bidi="ar-SA"/>
@@ -14524,14 +13977,14 @@
   <w:latentStyles w:defLockedState="0" w:defUIPriority="99" w:defSemiHidden="0" w:defUnhideWhenUsed="0" w:defQFormat="0" w:count="377">
     <w:lsdException w:name="Normal" w:uiPriority="0" w:qFormat="1"/>
     <w:lsdException w:name="heading 1" w:uiPriority="9" w:qFormat="1"/>
-    <w:lsdException w:name="heading 2" w:uiPriority="9" w:semiHidden="1" w:unhideWhenUsed="1" w:qFormat="1"/>
-    <w:lsdException w:name="heading 3" w:uiPriority="9" w:semiHidden="1" w:unhideWhenUsed="1" w:qFormat="1"/>
-    <w:lsdException w:name="heading 4" w:uiPriority="9" w:semiHidden="1" w:unhideWhenUsed="1" w:qFormat="1"/>
-    <w:lsdException w:name="heading 5" w:uiPriority="9" w:semiHidden="1" w:unhideWhenUsed="1" w:qFormat="1"/>
-    <w:lsdException w:name="heading 6" w:uiPriority="9" w:semiHidden="1" w:unhideWhenUsed="1" w:qFormat="1"/>
-    <w:lsdException w:name="heading 7" w:uiPriority="9" w:semiHidden="1" w:unhideWhenUsed="1" w:qFormat="1"/>
-    <w:lsdException w:name="heading 8" w:uiPriority="9" w:semiHidden="1" w:unhideWhenUsed="1" w:qFormat="1"/>
-    <w:lsdException w:name="heading 9" w:uiPriority="9" w:semiHidden="1" w:unhideWhenUsed="1" w:qFormat="1"/>
+    <w:lsdException w:name="heading 2" w:semiHidden="1" w:uiPriority="9" w:unhideWhenUsed="1" w:qFormat="1"/>
+    <w:lsdException w:name="heading 3" w:semiHidden="1" w:uiPriority="9" w:unhideWhenUsed="1" w:qFormat="1"/>
+    <w:lsdException w:name="heading 4" w:semiHidden="1" w:uiPriority="9" w:unhideWhenUsed="1" w:qFormat="1"/>
+    <w:lsdException w:name="heading 5" w:semiHidden="1" w:uiPriority="9" w:unhideWhenUsed="1" w:qFormat="1"/>
+    <w:lsdException w:name="heading 6" w:semiHidden="1" w:uiPriority="9" w:unhideWhenUsed="1" w:qFormat="1"/>
+    <w:lsdException w:name="heading 7" w:semiHidden="1" w:uiPriority="9" w:unhideWhenUsed="1" w:qFormat="1"/>
+    <w:lsdException w:name="heading 8" w:semiHidden="1" w:uiPriority="9" w:unhideWhenUsed="1" w:qFormat="1"/>
+    <w:lsdException w:name="heading 9" w:semiHidden="1" w:uiPriority="9" w:unhideWhenUsed="1" w:qFormat="1"/>
     <w:lsdException w:name="index 1" w:semiHidden="1" w:unhideWhenUsed="1"/>
     <w:lsdException w:name="index 2" w:semiHidden="1" w:unhideWhenUsed="1"/>
     <w:lsdException w:name="index 3" w:semiHidden="1" w:unhideWhenUsed="1"/>
@@ -14541,22 +13994,22 @@
     <w:lsdException w:name="index 7" w:semiHidden="1" w:unhideWhenUsed="1"/>
     <w:lsdException w:name="index 8" w:semiHidden="1" w:unhideWhenUsed="1"/>
     <w:lsdException w:name="index 9" w:semiHidden="1" w:unhideWhenUsed="1"/>
-    <w:lsdException w:name="toc 1" w:uiPriority="39" w:semiHidden="1" w:unhideWhenUsed="1"/>
-    <w:lsdException w:name="toc 2" w:uiPriority="39" w:semiHidden="1" w:unhideWhenUsed="1"/>
-    <w:lsdException w:name="toc 3" w:uiPriority="39" w:semiHidden="1" w:unhideWhenUsed="1"/>
-    <w:lsdException w:name="toc 4" w:uiPriority="39" w:semiHidden="1" w:unhideWhenUsed="1"/>
-    <w:lsdException w:name="toc 5" w:uiPriority="39" w:semiHidden="1" w:unhideWhenUsed="1"/>
-    <w:lsdException w:name="toc 6" w:uiPriority="39" w:semiHidden="1" w:unhideWhenUsed="1"/>
-    <w:lsdException w:name="toc 7" w:uiPriority="39" w:semiHidden="1" w:unhideWhenUsed="1"/>
-    <w:lsdException w:name="toc 8" w:uiPriority="39" w:semiHidden="1" w:unhideWhenUsed="1"/>
-    <w:lsdException w:name="toc 9" w:uiPriority="39" w:semiHidden="1" w:unhideWhenUsed="1"/>
+    <w:lsdException w:name="toc 1" w:semiHidden="1" w:uiPriority="39" w:unhideWhenUsed="1"/>
+    <w:lsdException w:name="toc 2" w:semiHidden="1" w:uiPriority="39" w:unhideWhenUsed="1"/>
+    <w:lsdException w:name="toc 3" w:semiHidden="1" w:uiPriority="39" w:unhideWhenUsed="1"/>
+    <w:lsdException w:name="toc 4" w:semiHidden="1" w:uiPriority="39" w:unhideWhenUsed="1"/>
+    <w:lsdException w:name="toc 5" w:semiHidden="1" w:uiPriority="39" w:unhideWhenUsed="1"/>
+    <w:lsdException w:name="toc 6" w:semiHidden="1" w:uiPriority="39" w:unhideWhenUsed="1"/>
+    <w:lsdException w:name="toc 7" w:semiHidden="1" w:uiPriority="39" w:unhideWhenUsed="1"/>
+    <w:lsdException w:name="toc 8" w:semiHidden="1" w:uiPriority="39" w:unhideWhenUsed="1"/>
+    <w:lsdException w:name="toc 9" w:semiHidden="1" w:uiPriority="39" w:unhideWhenUsed="1"/>
     <w:lsdException w:name="Normal Indent" w:semiHidden="1" w:unhideWhenUsed="1"/>
     <w:lsdException w:name="footnote text" w:semiHidden="1" w:unhideWhenUsed="1"/>
     <w:lsdException w:name="annotation text" w:semiHidden="1" w:unhideWhenUsed="1"/>
     <w:lsdException w:name="header" w:semiHidden="1" w:unhideWhenUsed="1"/>
     <w:lsdException w:name="footer" w:semiHidden="1" w:unhideWhenUsed="1"/>
     <w:lsdException w:name="index heading" w:semiHidden="1" w:unhideWhenUsed="1"/>
-    <w:lsdException w:name="caption" w:uiPriority="35" w:semiHidden="1" w:unhideWhenUsed="1" w:qFormat="1"/>
+    <w:lsdException w:name="caption" w:semiHidden="1" w:uiPriority="35" w:unhideWhenUsed="1" w:qFormat="1"/>
     <w:lsdException w:name="table of figures" w:semiHidden="1" w:unhideWhenUsed="1"/>
     <w:lsdException w:name="envelope address" w:semiHidden="1" w:unhideWhenUsed="1"/>
     <w:lsdException w:name="envelope return" w:semiHidden="1" w:unhideWhenUsed="1"/>
@@ -14587,7 +14040,7 @@
     <w:lsdException w:name="Title" w:uiPriority="10" w:qFormat="1"/>
     <w:lsdException w:name="Closing" w:semiHidden="1" w:unhideWhenUsed="1"/>
     <w:lsdException w:name="Signature" w:semiHidden="1" w:unhideWhenUsed="1"/>
-    <w:lsdException w:name="Default Paragraph Font" w:uiPriority="1" w:semiHidden="1" w:unhideWhenUsed="1"/>
+    <w:lsdException w:name="Default Paragraph Font" w:semiHidden="1" w:uiPriority="1" w:unhideWhenUsed="1"/>
     <w:lsdException w:name="Body Text" w:semiHidden="1" w:unhideWhenUsed="1"/>
     <w:lsdException w:name="Body Text Indent" w:semiHidden="1" w:unhideWhenUsed="1"/>
     <w:lsdException w:name="List Continue" w:semiHidden="1" w:unhideWhenUsed="1"/>
@@ -14787,8 +14240,8 @@
     <w:lsdException w:name="Subtle Reference" w:uiPriority="31" w:qFormat="1"/>
     <w:lsdException w:name="Intense Reference" w:uiPriority="32" w:qFormat="1"/>
     <w:lsdException w:name="Book Title" w:uiPriority="33" w:qFormat="1"/>
-    <w:lsdException w:name="Bibliography" w:uiPriority="37" w:semiHidden="1" w:unhideWhenUsed="1"/>
-    <w:lsdException w:name="TOC Heading" w:uiPriority="39" w:semiHidden="1" w:unhideWhenUsed="1" w:qFormat="1"/>
+    <w:lsdException w:name="Bibliography" w:semiHidden="1" w:uiPriority="37" w:unhideWhenUsed="1"/>
+    <w:lsdException w:name="TOC Heading" w:semiHidden="1" w:uiPriority="39" w:unhideWhenUsed="1" w:qFormat="1"/>
     <w:lsdException w:name="Plain Table 1" w:uiPriority="41"/>
     <w:lsdException w:name="Plain Table 2" w:uiPriority="42"/>
     <w:lsdException w:name="Plain Table 3" w:uiPriority="43"/>
@@ -14900,17 +14353,17 @@
     <w:lsdException w:name="Smart Link" w:semiHidden="1" w:unhideWhenUsed="1"/>
     <w:lsdException w:name="Smart Link Error" w:semiHidden="1" w:unhideWhenUsed="1"/>
   </w:latentStyles>
-  <w:style w:type="paragraph" w:styleId="Normal" w:default="1">
+  <w:style w:type="paragraph" w:default="1" w:styleId="Normal">
     <w:name w:val="Normal"/>
     <w:qFormat/>
   </w:style>
-  <w:style w:type="character" w:styleId="Tipodeletrapredefinidodopargrafo" w:default="1">
+  <w:style w:type="character" w:default="1" w:styleId="Tipodeletrapredefinidodopargrafo">
     <w:name w:val="Default Paragraph Font"/>
     <w:uiPriority w:val="1"/>
     <w:semiHidden/>
     <w:unhideWhenUsed/>
   </w:style>
-  <w:style w:type="table" w:styleId="Tabelanormal" w:default="1">
+  <w:style w:type="table" w:default="1" w:styleId="Tabelanormal">
     <w:name w:val="Normal Table"/>
     <w:uiPriority w:val="99"/>
     <w:semiHidden/>
@@ -14925,7 +14378,7 @@
       </w:tblCellMar>
     </w:tblPr>
   </w:style>
-  <w:style w:type="numbering" w:styleId="Semlista" w:default="1">
+  <w:style w:type="numbering" w:default="1" w:styleId="Semlista">
     <w:name w:val="No List"/>
     <w:uiPriority w:val="99"/>
     <w:semiHidden/>
@@ -14942,7 +14395,7 @@
       <w:spacing w:before="100" w:beforeAutospacing="1" w:after="100" w:afterAutospacing="1" w:line="240" w:lineRule="auto"/>
     </w:pPr>
     <w:rPr>
-      <w:rFonts w:ascii="Times New Roman" w:hAnsi="Times New Roman" w:eastAsia="Times New Roman" w:cs="Times New Roman"/>
+      <w:rFonts w:ascii="Times New Roman" w:eastAsia="Times New Roman" w:hAnsi="Times New Roman" w:cs="Times New Roman"/>
       <w:sz w:val="24"/>
       <w:szCs w:val="24"/>
       <w:lang w:eastAsia="pt-PT"/>
@@ -14974,7 +14427,7 @@
       <w:spacing w:after="0" w:line="240" w:lineRule="auto"/>
     </w:pPr>
   </w:style>
-  <w:style w:type="character" w:styleId="CabealhoCarter" w:customStyle="1">
+  <w:style w:type="character" w:customStyle="1" w:styleId="CabealhoCarter">
     <w:name w:val="Cabeçalho Caráter"/>
     <w:basedOn w:val="Tipodeletrapredefinidodopargrafo"/>
     <w:link w:val="Cabealho"/>
@@ -14996,7 +14449,7 @@
       <w:spacing w:after="0" w:line="240" w:lineRule="auto"/>
     </w:pPr>
   </w:style>
-  <w:style w:type="character" w:styleId="RodapCarter" w:customStyle="1">
+  <w:style w:type="character" w:customStyle="1" w:styleId="RodapCarter">
     <w:name w:val="Rodapé Caráter"/>
     <w:basedOn w:val="Tipodeletrapredefinidodopargrafo"/>
     <w:link w:val="Rodap"/>
@@ -15055,7 +14508,7 @@
       <w:szCs w:val="18"/>
     </w:rPr>
   </w:style>
-  <w:style w:type="character" w:styleId="TextodebaloCarter" w:customStyle="1">
+  <w:style w:type="character" w:customStyle="1" w:styleId="TextodebaloCarter">
     <w:name w:val="Texto de balão Caráter"/>
     <w:basedOn w:val="Tipodeletrapredefinidodopargrafo"/>
     <w:link w:val="Textodebalo"/>

--- a/Entrega3/BDAD-Entrega-3.docx
+++ b/Entrega3/BDAD-Entrega-3.docx
@@ -891,14 +891,7 @@
         <w:rPr>
           <w:rFonts w:ascii="Trebuchet MS" w:hAnsi="Trebuchet MS"/>
         </w:rPr>
-        <w:t xml:space="preserve"> são representados na </w:t>
-      </w:r>
-      <w:proofErr w:type="gramStart"/>
-      <w:r>
-        <w:rPr>
-          <w:rFonts w:ascii="Trebuchet MS" w:hAnsi="Trebuchet MS"/>
-        </w:rPr>
-        <w:t>classe</w:t>
+        <w:t xml:space="preserve"> são representados na classe</w:t>
       </w:r>
       <w:r>
         <w:rPr>
@@ -913,7 +906,6 @@
         </w:rPr>
         <w:t>Compra</w:t>
       </w:r>
-      <w:proofErr w:type="gramEnd"/>
       <w:r>
         <w:rPr>
           <w:rFonts w:ascii="Trebuchet MS" w:hAnsi="Trebuchet MS"/>
@@ -1328,22 +1320,81 @@
       <w:r>
         <w:rPr>
           <w:rFonts w:ascii="Trebuchet MS" w:hAnsi="Trebuchet MS"/>
-          <w:color w:val="8C2D19"/>
-          <w:sz w:val="40"/>
-        </w:rPr>
-        <w:lastRenderedPageBreak/>
-        <w:t>UML revisto</w:t>
-      </w:r>
-    </w:p>
-    <w:p>
-      <w:pPr>
-        <w:rPr>
-          <w:rFonts w:ascii="Trebuchet MS" w:hAnsi="Trebuchet MS"/>
           <w:noProof/>
           <w:color w:val="8C2D19"/>
           <w:sz w:val="40"/>
         </w:rPr>
-      </w:pPr>
+        <w:lastRenderedPageBreak/>
+        <w:drawing>
+          <wp:anchor distT="0" distB="0" distL="114300" distR="114300" simplePos="0" relativeHeight="251660288" behindDoc="0" locked="0" layoutInCell="1" allowOverlap="1" wp14:anchorId="058F84C6" wp14:editId="632BAA11">
+            <wp:simplePos x="0" y="0"/>
+            <wp:positionH relativeFrom="margin">
+              <wp:align>center</wp:align>
+            </wp:positionH>
+            <wp:positionV relativeFrom="paragraph">
+              <wp:posOffset>557530</wp:posOffset>
+            </wp:positionV>
+            <wp:extent cx="7428230" cy="4057650"/>
+            <wp:effectExtent l="0" t="0" r="1270" b="0"/>
+            <wp:wrapSquare wrapText="bothSides"/>
+            <wp:docPr id="1" name="Imagem 1">
+              <a:extLst xmlns:a="http://schemas.openxmlformats.org/drawingml/2006/main">
+                <a:ext uri="{C183D7F6-B498-43B3-948B-1728B52AA6E4}">
+                  <adec:decorative xmlns:adec="http://schemas.microsoft.com/office/drawing/2017/decorative" val="1"/>
+                </a:ext>
+              </a:extLst>
+            </wp:docPr>
+            <wp:cNvGraphicFramePr>
+              <a:graphicFrameLocks xmlns:a="http://schemas.openxmlformats.org/drawingml/2006/main" noChangeAspect="1"/>
+            </wp:cNvGraphicFramePr>
+            <a:graphic xmlns:a="http://schemas.openxmlformats.org/drawingml/2006/main">
+              <a:graphicData uri="http://schemas.openxmlformats.org/drawingml/2006/picture">
+                <pic:pic xmlns:pic="http://schemas.openxmlformats.org/drawingml/2006/picture">
+                  <pic:nvPicPr>
+                    <pic:cNvPr id="1" name="UML 3.png"/>
+                    <pic:cNvPicPr/>
+                  </pic:nvPicPr>
+                  <pic:blipFill>
+                    <a:blip r:embed="rId10">
+                      <a:extLst>
+                        <a:ext uri="{28A0092B-C50C-407E-A947-70E740481C1C}">
+                          <a14:useLocalDpi xmlns:a14="http://schemas.microsoft.com/office/drawing/2010/main" val="0"/>
+                        </a:ext>
+                      </a:extLst>
+                    </a:blip>
+                    <a:stretch>
+                      <a:fillRect/>
+                    </a:stretch>
+                  </pic:blipFill>
+                  <pic:spPr>
+                    <a:xfrm>
+                      <a:off x="0" y="0"/>
+                      <a:ext cx="7428230" cy="4057650"/>
+                    </a:xfrm>
+                    <a:prstGeom prst="rect">
+                      <a:avLst/>
+                    </a:prstGeom>
+                  </pic:spPr>
+                </pic:pic>
+              </a:graphicData>
+            </a:graphic>
+            <wp14:sizeRelH relativeFrom="page">
+              <wp14:pctWidth>0</wp14:pctWidth>
+            </wp14:sizeRelH>
+            <wp14:sizeRelV relativeFrom="page">
+              <wp14:pctHeight>0</wp14:pctHeight>
+            </wp14:sizeRelV>
+          </wp:anchor>
+        </w:drawing>
+      </w:r>
+      <w:r>
+        <w:rPr>
+          <w:rFonts w:ascii="Trebuchet MS" w:hAnsi="Trebuchet MS"/>
+          <w:color w:val="8C2D19"/>
+          <w:sz w:val="40"/>
+        </w:rPr>
+        <w:t>UML revisto</w:t>
+      </w:r>
     </w:p>
     <w:p>
       <w:pPr>
@@ -1360,6 +1411,16 @@
         <w:rPr>
           <w:rFonts w:ascii="Trebuchet MS" w:hAnsi="Trebuchet MS"/>
           <w:noProof/>
+          <w:color w:val="8C2D19"/>
+          <w:sz w:val="40"/>
+        </w:rPr>
+      </w:pPr>
+    </w:p>
+    <w:p>
+      <w:pPr>
+        <w:rPr>
+          <w:rFonts w:ascii="Trebuchet MS" w:hAnsi="Trebuchet MS"/>
+          <w:noProof/>
           <w:sz w:val="24"/>
           <w:szCs w:val="14"/>
         </w:rPr>
@@ -1465,7 +1526,6 @@
       <w:pPr>
         <w:rPr>
           <w:rFonts w:ascii="Trebuchet MS" w:hAnsi="Trebuchet MS"/>
-          <w:noProof/>
           <w:color w:val="8C2D19"/>
           <w:sz w:val="40"/>
         </w:rPr>
@@ -1473,106 +1533,6 @@
     </w:p>
     <w:p>
       <w:pPr>
-        <w:rPr>
-          <w:rFonts w:ascii="Trebuchet MS" w:hAnsi="Trebuchet MS"/>
-          <w:color w:val="8C2D19"/>
-          <w:sz w:val="40"/>
-        </w:rPr>
-      </w:pPr>
-    </w:p>
-    <w:p>
-      <w:pPr>
-        <w:jc w:val="center"/>
-        <w:rPr>
-          <w:rFonts w:ascii="Trebuchet MS" w:hAnsi="Trebuchet MS"/>
-          <w:color w:val="8C2D19"/>
-          <w:sz w:val="40"/>
-        </w:rPr>
-      </w:pPr>
-    </w:p>
-    <w:p>
-      <w:pPr>
-        <w:jc w:val="center"/>
-        <w:rPr>
-          <w:rFonts w:ascii="Trebuchet MS" w:hAnsi="Trebuchet MS"/>
-          <w:color w:val="8C2D19"/>
-          <w:sz w:val="40"/>
-        </w:rPr>
-      </w:pPr>
-    </w:p>
-    <w:p>
-      <w:pPr>
-        <w:jc w:val="center"/>
-        <w:rPr>
-          <w:rFonts w:ascii="Trebuchet MS" w:hAnsi="Trebuchet MS"/>
-          <w:color w:val="8C2D19"/>
-          <w:sz w:val="40"/>
-        </w:rPr>
-      </w:pPr>
-    </w:p>
-    <w:p>
-      <w:pPr>
-        <w:jc w:val="center"/>
-        <w:rPr>
-          <w:rFonts w:ascii="Trebuchet MS" w:hAnsi="Trebuchet MS"/>
-          <w:color w:val="8C2D19"/>
-          <w:sz w:val="40"/>
-        </w:rPr>
-      </w:pPr>
-    </w:p>
-    <w:p>
-      <w:pPr>
-        <w:jc w:val="center"/>
-        <w:rPr>
-          <w:rFonts w:ascii="Trebuchet MS" w:hAnsi="Trebuchet MS"/>
-          <w:color w:val="8C2D19"/>
-          <w:sz w:val="40"/>
-        </w:rPr>
-      </w:pPr>
-    </w:p>
-    <w:p>
-      <w:pPr>
-        <w:jc w:val="center"/>
-        <w:rPr>
-          <w:rFonts w:ascii="Trebuchet MS" w:hAnsi="Trebuchet MS"/>
-          <w:color w:val="8C2D19"/>
-          <w:sz w:val="40"/>
-        </w:rPr>
-      </w:pPr>
-    </w:p>
-    <w:p>
-      <w:pPr>
-        <w:jc w:val="center"/>
-        <w:rPr>
-          <w:rFonts w:ascii="Trebuchet MS" w:hAnsi="Trebuchet MS"/>
-          <w:color w:val="8C2D19"/>
-          <w:sz w:val="40"/>
-        </w:rPr>
-      </w:pPr>
-    </w:p>
-    <w:p>
-      <w:pPr>
-        <w:jc w:val="center"/>
-        <w:rPr>
-          <w:rFonts w:ascii="Trebuchet MS" w:hAnsi="Trebuchet MS"/>
-          <w:color w:val="8C2D19"/>
-          <w:sz w:val="40"/>
-        </w:rPr>
-      </w:pPr>
-    </w:p>
-    <w:p>
-      <w:pPr>
-        <w:jc w:val="center"/>
-        <w:rPr>
-          <w:rFonts w:ascii="Trebuchet MS" w:hAnsi="Trebuchet MS"/>
-          <w:color w:val="8C2D19"/>
-          <w:sz w:val="40"/>
-        </w:rPr>
-      </w:pPr>
-    </w:p>
-    <w:p>
-      <w:pPr>
-        <w:jc w:val="center"/>
         <w:rPr>
           <w:rFonts w:ascii="Trebuchet MS" w:hAnsi="Trebuchet MS"/>
           <w:color w:val="8C2D19"/>
@@ -1625,25 +1585,14 @@
         </w:rPr>
       </w:pPr>
       <w:bookmarkStart w:id="0" w:name="_Hlk36834223"/>
-      <w:proofErr w:type="spellStart"/>
-      <w:r>
-        <w:rPr>
-          <w:rFonts w:ascii="Trebuchet MS" w:hAnsi="Trebuchet MS"/>
-          <w:sz w:val="24"/>
-          <w:szCs w:val="24"/>
-        </w:rPr>
-        <w:t>CentroComercial</w:t>
-      </w:r>
-      <w:proofErr w:type="spellEnd"/>
-      <w:r>
-        <w:rPr>
-          <w:rFonts w:ascii="Trebuchet MS" w:hAnsi="Trebuchet MS"/>
-          <w:sz w:val="24"/>
-          <w:szCs w:val="24"/>
-        </w:rPr>
-        <w:t xml:space="preserve"> (</w:t>
-      </w:r>
-      <w:proofErr w:type="spellStart"/>
+      <w:r>
+        <w:rPr>
+          <w:rFonts w:ascii="Trebuchet MS" w:hAnsi="Trebuchet MS"/>
+          <w:sz w:val="24"/>
+          <w:szCs w:val="24"/>
+        </w:rPr>
+        <w:t>CentroComercial (</w:t>
+      </w:r>
       <w:r>
         <w:rPr>
           <w:rFonts w:ascii="Trebuchet MS" w:hAnsi="Trebuchet MS"/>
@@ -1653,7 +1602,6 @@
         </w:rPr>
         <w:t>idCC</w:t>
       </w:r>
-      <w:proofErr w:type="spellEnd"/>
       <w:r>
         <w:rPr>
           <w:rFonts w:ascii="Trebuchet MS" w:hAnsi="Trebuchet MS"/>
@@ -1678,7 +1626,6 @@
         </w:rPr>
         <w:t xml:space="preserve">, </w:t>
       </w:r>
-      <w:proofErr w:type="spellStart"/>
       <w:r>
         <w:rPr>
           <w:rFonts w:ascii="Trebuchet MS" w:hAnsi="Trebuchet MS"/>
@@ -1687,7 +1634,6 @@
         </w:rPr>
         <w:t>idLocal</w:t>
       </w:r>
-      <w:proofErr w:type="spellEnd"/>
       <w:r>
         <w:rPr>
           <w:rFonts w:ascii="Trebuchet MS" w:hAnsi="Trebuchet MS"/>
@@ -1720,7 +1666,6 @@
         </w:rPr>
         <w:t>Localização (</w:t>
       </w:r>
-      <w:proofErr w:type="spellStart"/>
       <w:r>
         <w:rPr>
           <w:rFonts w:ascii="Trebuchet MS" w:hAnsi="Trebuchet MS"/>
@@ -1730,7 +1675,6 @@
         </w:rPr>
         <w:t>idLocal</w:t>
       </w:r>
-      <w:proofErr w:type="spellEnd"/>
       <w:r>
         <w:rPr>
           <w:rFonts w:ascii="Trebuchet MS" w:hAnsi="Trebuchet MS"/>
@@ -1755,7 +1699,6 @@
         </w:rPr>
         <w:t xml:space="preserve">, localidade, </w:t>
       </w:r>
-      <w:proofErr w:type="spellStart"/>
       <w:r>
         <w:rPr>
           <w:rFonts w:ascii="Trebuchet MS" w:hAnsi="Trebuchet MS"/>
@@ -1780,7 +1723,6 @@
         </w:rPr>
         <w:t>ostal</w:t>
       </w:r>
-      <w:proofErr w:type="spellEnd"/>
       <w:r>
         <w:rPr>
           <w:rFonts w:ascii="Trebuchet MS" w:hAnsi="Trebuchet MS"/>
@@ -1813,7 +1755,6 @@
         </w:rPr>
         <w:t>Piso (</w:t>
       </w:r>
-      <w:proofErr w:type="spellStart"/>
       <w:r>
         <w:rPr>
           <w:rFonts w:ascii="Trebuchet MS" w:hAnsi="Trebuchet MS"/>
@@ -1823,7 +1764,6 @@
         </w:rPr>
         <w:t>idPiso</w:t>
       </w:r>
-      <w:proofErr w:type="spellEnd"/>
       <w:r>
         <w:rPr>
           <w:rFonts w:ascii="Trebuchet MS" w:hAnsi="Trebuchet MS"/>
@@ -1832,7 +1772,6 @@
         </w:rPr>
         <w:t xml:space="preserve">, </w:t>
       </w:r>
-      <w:proofErr w:type="spellStart"/>
       <w:r>
         <w:rPr>
           <w:rFonts w:ascii="Trebuchet MS" w:hAnsi="Trebuchet MS"/>
@@ -1841,32 +1780,13 @@
         </w:rPr>
         <w:t>idCC</w:t>
       </w:r>
-      <w:proofErr w:type="spellEnd"/>
-      <w:r>
-        <w:rPr>
-          <w:rFonts w:ascii="Trebuchet MS" w:hAnsi="Trebuchet MS"/>
-          <w:sz w:val="24"/>
-          <w:szCs w:val="24"/>
-        </w:rPr>
-        <w:t>-&gt;</w:t>
-      </w:r>
-      <w:proofErr w:type="spellStart"/>
-      <w:r>
-        <w:rPr>
-          <w:rFonts w:ascii="Trebuchet MS" w:hAnsi="Trebuchet MS"/>
-          <w:sz w:val="24"/>
-          <w:szCs w:val="24"/>
-        </w:rPr>
-        <w:t>CentroComercial</w:t>
-      </w:r>
-      <w:proofErr w:type="spellEnd"/>
-      <w:r>
-        <w:rPr>
-          <w:rFonts w:ascii="Trebuchet MS" w:hAnsi="Trebuchet MS"/>
-          <w:sz w:val="24"/>
-          <w:szCs w:val="24"/>
-        </w:rPr>
-        <w:t>)</w:t>
+      <w:r>
+        <w:rPr>
+          <w:rFonts w:ascii="Trebuchet MS" w:hAnsi="Trebuchet MS"/>
+          <w:sz w:val="24"/>
+          <w:szCs w:val="24"/>
+        </w:rPr>
+        <w:t>-&gt;CentroComercial)</w:t>
       </w:r>
     </w:p>
     <w:p>
@@ -1892,7 +1812,6 @@
         </w:rPr>
         <w:t>Loja (</w:t>
       </w:r>
-      <w:proofErr w:type="spellStart"/>
       <w:r>
         <w:rPr>
           <w:rFonts w:ascii="Trebuchet MS" w:hAnsi="Trebuchet MS"/>
@@ -1902,7 +1821,6 @@
         </w:rPr>
         <w:t>idLoja</w:t>
       </w:r>
-      <w:proofErr w:type="spellEnd"/>
       <w:r>
         <w:rPr>
           <w:rFonts w:ascii="Trebuchet MS" w:hAnsi="Trebuchet MS"/>
@@ -1919,7 +1837,6 @@
         </w:rPr>
         <w:t xml:space="preserve">nome, </w:t>
       </w:r>
-      <w:proofErr w:type="spellStart"/>
       <w:r>
         <w:rPr>
           <w:rFonts w:ascii="Trebuchet MS" w:hAnsi="Trebuchet MS"/>
@@ -1928,7 +1845,6 @@
         </w:rPr>
         <w:t>idPiso</w:t>
       </w:r>
-      <w:proofErr w:type="spellEnd"/>
       <w:r>
         <w:rPr>
           <w:rFonts w:ascii="Trebuchet MS" w:hAnsi="Trebuchet MS"/>
@@ -1943,25 +1859,7 @@
           <w:sz w:val="24"/>
           <w:szCs w:val="24"/>
         </w:rPr>
-        <w:t xml:space="preserve">, </w:t>
-      </w:r>
-      <w:proofErr w:type="spellStart"/>
-      <w:r>
-        <w:rPr>
-          <w:rFonts w:ascii="Trebuchet MS" w:hAnsi="Trebuchet MS"/>
-          <w:sz w:val="24"/>
-          <w:szCs w:val="24"/>
-        </w:rPr>
-        <w:t>idGerente</w:t>
-      </w:r>
-      <w:proofErr w:type="spellEnd"/>
-      <w:r>
-        <w:rPr>
-          <w:rFonts w:ascii="Trebuchet MS" w:hAnsi="Trebuchet MS"/>
-          <w:sz w:val="24"/>
-          <w:szCs w:val="24"/>
-        </w:rPr>
-        <w:t>-&gt;Funcionário</w:t>
+        <w:t>, idGerente-&gt;Funcionário</w:t>
       </w:r>
       <w:r>
         <w:rPr>
@@ -1995,7 +1893,6 @@
         </w:rPr>
         <w:t>Categoria (</w:t>
       </w:r>
-      <w:proofErr w:type="spellStart"/>
       <w:r>
         <w:rPr>
           <w:rFonts w:ascii="Trebuchet MS" w:hAnsi="Trebuchet MS"/>
@@ -2005,7 +1902,6 @@
         </w:rPr>
         <w:t>idCategoria</w:t>
       </w:r>
-      <w:proofErr w:type="spellEnd"/>
       <w:r>
         <w:rPr>
           <w:rFonts w:ascii="Trebuchet MS" w:hAnsi="Trebuchet MS"/>
@@ -2070,7 +1966,6 @@
         </w:rPr>
         <w:t>(</w:t>
       </w:r>
-      <w:proofErr w:type="spellStart"/>
       <w:r>
         <w:rPr>
           <w:rFonts w:ascii="Trebuchet MS" w:hAnsi="Trebuchet MS"/>
@@ -2080,7 +1975,6 @@
         </w:rPr>
         <w:t>idLoja</w:t>
       </w:r>
-      <w:proofErr w:type="spellEnd"/>
       <w:r>
         <w:rPr>
           <w:rFonts w:ascii="Trebuchet MS" w:hAnsi="Trebuchet MS"/>
@@ -2089,7 +1983,6 @@
         </w:rPr>
         <w:t xml:space="preserve">-&gt;Loja, </w:t>
       </w:r>
-      <w:proofErr w:type="spellStart"/>
       <w:r>
         <w:rPr>
           <w:rFonts w:ascii="Trebuchet MS" w:hAnsi="Trebuchet MS"/>
@@ -2099,7 +1992,6 @@
         </w:rPr>
         <w:t>idCategoria</w:t>
       </w:r>
-      <w:proofErr w:type="spellEnd"/>
       <w:r>
         <w:rPr>
           <w:rFonts w:ascii="Trebuchet MS" w:hAnsi="Trebuchet MS"/>
@@ -2132,7 +2024,6 @@
         </w:rPr>
         <w:t>Produto (</w:t>
       </w:r>
-      <w:proofErr w:type="spellStart"/>
       <w:r>
         <w:rPr>
           <w:rFonts w:ascii="Trebuchet MS" w:hAnsi="Trebuchet MS"/>
@@ -2142,7 +2033,6 @@
         </w:rPr>
         <w:t>idProduto</w:t>
       </w:r>
-      <w:proofErr w:type="spellEnd"/>
       <w:r>
         <w:rPr>
           <w:rFonts w:ascii="Trebuchet MS" w:hAnsi="Trebuchet MS"/>
@@ -2151,7 +2041,6 @@
         </w:rPr>
         <w:t xml:space="preserve">, nome, quantidade, preço, </w:t>
       </w:r>
-      <w:proofErr w:type="spellStart"/>
       <w:r>
         <w:rPr>
           <w:rFonts w:ascii="Trebuchet MS" w:hAnsi="Trebuchet MS"/>
@@ -2160,7 +2049,6 @@
         </w:rPr>
         <w:t>idTipo</w:t>
       </w:r>
-      <w:proofErr w:type="spellEnd"/>
       <w:r>
         <w:rPr>
           <w:rFonts w:ascii="Trebuchet MS" w:hAnsi="Trebuchet MS"/>
@@ -2175,25 +2063,7 @@
           <w:sz w:val="24"/>
           <w:szCs w:val="24"/>
         </w:rPr>
-        <w:t xml:space="preserve">, </w:t>
-      </w:r>
-      <w:proofErr w:type="spellStart"/>
-      <w:r>
-        <w:rPr>
-          <w:rFonts w:ascii="Trebuchet MS" w:hAnsi="Trebuchet MS"/>
-          <w:sz w:val="24"/>
-          <w:szCs w:val="24"/>
-        </w:rPr>
-        <w:t>idLoja</w:t>
-      </w:r>
-      <w:proofErr w:type="spellEnd"/>
-      <w:r>
-        <w:rPr>
-          <w:rFonts w:ascii="Trebuchet MS" w:hAnsi="Trebuchet MS"/>
-          <w:sz w:val="24"/>
-          <w:szCs w:val="24"/>
-        </w:rPr>
-        <w:t>-&gt;Loja</w:t>
+        <w:t>, idLoja-&gt;Loja</w:t>
       </w:r>
       <w:r>
         <w:rPr>
@@ -2227,7 +2097,6 @@
         </w:rPr>
         <w:t>Tipo (</w:t>
       </w:r>
-      <w:proofErr w:type="spellStart"/>
       <w:r>
         <w:rPr>
           <w:rFonts w:ascii="Trebuchet MS" w:hAnsi="Trebuchet MS"/>
@@ -2237,7 +2106,6 @@
         </w:rPr>
         <w:t>idTipo</w:t>
       </w:r>
-      <w:proofErr w:type="spellEnd"/>
       <w:r>
         <w:rPr>
           <w:rFonts w:ascii="Trebuchet MS" w:hAnsi="Trebuchet MS"/>
@@ -2286,7 +2154,6 @@
         </w:rPr>
         <w:t>Compra (</w:t>
       </w:r>
-      <w:proofErr w:type="spellStart"/>
       <w:r>
         <w:rPr>
           <w:rFonts w:ascii="Trebuchet MS" w:hAnsi="Trebuchet MS"/>
@@ -2296,7 +2163,6 @@
         </w:rPr>
         <w:t>idCompra</w:t>
       </w:r>
-      <w:proofErr w:type="spellEnd"/>
       <w:r>
         <w:rPr>
           <w:rFonts w:ascii="Trebuchet MS" w:hAnsi="Trebuchet MS"/>
@@ -2393,7 +2259,6 @@
         </w:rPr>
         <w:t>(</w:t>
       </w:r>
-      <w:proofErr w:type="spellStart"/>
       <w:r>
         <w:rPr>
           <w:rFonts w:ascii="Trebuchet MS" w:hAnsi="Trebuchet MS"/>
@@ -2403,7 +2268,6 @@
         </w:rPr>
         <w:t>idCompra</w:t>
       </w:r>
-      <w:proofErr w:type="spellEnd"/>
       <w:r>
         <w:rPr>
           <w:rFonts w:ascii="Trebuchet MS" w:hAnsi="Trebuchet MS"/>
@@ -2412,7 +2276,6 @@
         </w:rPr>
         <w:t xml:space="preserve">-&gt;Compra, </w:t>
       </w:r>
-      <w:proofErr w:type="spellStart"/>
       <w:r>
         <w:rPr>
           <w:rFonts w:ascii="Trebuchet MS" w:hAnsi="Trebuchet MS"/>
@@ -2422,7 +2285,6 @@
         </w:rPr>
         <w:t>idProduto</w:t>
       </w:r>
-      <w:proofErr w:type="spellEnd"/>
       <w:r>
         <w:rPr>
           <w:rFonts w:ascii="Trebuchet MS" w:hAnsi="Trebuchet MS"/>
@@ -2455,7 +2317,6 @@
         </w:rPr>
         <w:t>Horário (</w:t>
       </w:r>
-      <w:proofErr w:type="spellStart"/>
       <w:r>
         <w:rPr>
           <w:rFonts w:ascii="Trebuchet MS" w:hAnsi="Trebuchet MS"/>
@@ -2465,7 +2326,6 @@
         </w:rPr>
         <w:t>idHorário</w:t>
       </w:r>
-      <w:proofErr w:type="spellEnd"/>
       <w:r>
         <w:rPr>
           <w:rFonts w:ascii="Trebuchet MS" w:hAnsi="Trebuchet MS"/>
@@ -2474,7 +2334,6 @@
         </w:rPr>
         <w:t xml:space="preserve">, </w:t>
       </w:r>
-      <w:proofErr w:type="spellStart"/>
       <w:r>
         <w:rPr>
           <w:rFonts w:ascii="Trebuchet MS" w:hAnsi="Trebuchet MS"/>
@@ -2491,43 +2350,14 @@
         </w:rPr>
         <w:t>Semana</w:t>
       </w:r>
-      <w:proofErr w:type="spellEnd"/>
-      <w:r>
-        <w:rPr>
-          <w:rFonts w:ascii="Trebuchet MS" w:hAnsi="Trebuchet MS"/>
-          <w:sz w:val="24"/>
-          <w:szCs w:val="24"/>
-        </w:rPr>
-        <w:t xml:space="preserve">, </w:t>
-      </w:r>
-      <w:proofErr w:type="spellStart"/>
-      <w:r>
-        <w:rPr>
-          <w:rFonts w:ascii="Trebuchet MS" w:hAnsi="Trebuchet MS"/>
-          <w:sz w:val="24"/>
-          <w:szCs w:val="24"/>
-        </w:rPr>
-        <w:t>horaInício</w:t>
-      </w:r>
-      <w:proofErr w:type="spellEnd"/>
-      <w:r>
-        <w:rPr>
-          <w:rFonts w:ascii="Trebuchet MS" w:hAnsi="Trebuchet MS"/>
-          <w:sz w:val="24"/>
-          <w:szCs w:val="24"/>
-        </w:rPr>
-        <w:t xml:space="preserve">, </w:t>
-      </w:r>
-      <w:proofErr w:type="spellStart"/>
-      <w:r>
-        <w:rPr>
-          <w:rFonts w:ascii="Trebuchet MS" w:hAnsi="Trebuchet MS"/>
-          <w:sz w:val="24"/>
-          <w:szCs w:val="24"/>
-        </w:rPr>
-        <w:t>horaFim</w:t>
-      </w:r>
-      <w:proofErr w:type="spellEnd"/>
+      <w:r>
+        <w:rPr>
+          <w:rFonts w:ascii="Trebuchet MS" w:hAnsi="Trebuchet MS"/>
+          <w:sz w:val="24"/>
+          <w:szCs w:val="24"/>
+        </w:rPr>
+        <w:t>, horaInício, horaFim</w:t>
+      </w:r>
       <w:r>
         <w:rPr>
           <w:rFonts w:ascii="Trebuchet MS" w:hAnsi="Trebuchet MS"/>
@@ -2552,25 +2382,14 @@
           <w:szCs w:val="24"/>
         </w:rPr>
       </w:pPr>
-      <w:proofErr w:type="spellStart"/>
-      <w:r>
-        <w:rPr>
-          <w:rFonts w:ascii="Trebuchet MS" w:hAnsi="Trebuchet MS"/>
-          <w:sz w:val="24"/>
-          <w:szCs w:val="24"/>
-        </w:rPr>
-        <w:t>HorárioFuncionário</w:t>
-      </w:r>
-      <w:proofErr w:type="spellEnd"/>
-      <w:r>
-        <w:rPr>
-          <w:rFonts w:ascii="Trebuchet MS" w:hAnsi="Trebuchet MS"/>
-          <w:sz w:val="24"/>
-          <w:szCs w:val="24"/>
-        </w:rPr>
-        <w:t xml:space="preserve"> (</w:t>
-      </w:r>
-      <w:proofErr w:type="spellStart"/>
+      <w:r>
+        <w:rPr>
+          <w:rFonts w:ascii="Trebuchet MS" w:hAnsi="Trebuchet MS"/>
+          <w:sz w:val="24"/>
+          <w:szCs w:val="24"/>
+        </w:rPr>
+        <w:t>HorárioFuncionário (</w:t>
+      </w:r>
       <w:r>
         <w:rPr>
           <w:rFonts w:ascii="Trebuchet MS" w:hAnsi="Trebuchet MS"/>
@@ -2578,18 +2397,8 @@
           <w:szCs w:val="24"/>
           <w:u w:val="single"/>
         </w:rPr>
-        <w:t>idFunc</w:t>
-      </w:r>
-      <w:proofErr w:type="spellEnd"/>
-      <w:r>
-        <w:rPr>
-          <w:rFonts w:ascii="Trebuchet MS" w:hAnsi="Trebuchet MS"/>
-          <w:sz w:val="24"/>
-          <w:szCs w:val="24"/>
-        </w:rPr>
-        <w:t xml:space="preserve">-&gt;Funcionário, </w:t>
-      </w:r>
-      <w:proofErr w:type="spellStart"/>
+        <w:t>idHor</w:t>
+      </w:r>
       <w:r>
         <w:rPr>
           <w:rFonts w:ascii="Trebuchet MS" w:hAnsi="Trebuchet MS"/>
@@ -2597,7 +2406,7 @@
           <w:szCs w:val="24"/>
           <w:u w:val="single"/>
         </w:rPr>
-        <w:t>idHor</w:t>
+        <w:t>á</w:t>
       </w:r>
       <w:r>
         <w:rPr>
@@ -2606,7 +2415,7 @@
           <w:szCs w:val="24"/>
           <w:u w:val="single"/>
         </w:rPr>
-        <w:t>á</w:t>
+        <w:t>r</w:t>
       </w:r>
       <w:r>
         <w:rPr>
@@ -2615,7 +2424,7 @@
           <w:szCs w:val="24"/>
           <w:u w:val="single"/>
         </w:rPr>
-        <w:t>r</w:t>
+        <w:t>i</w:t>
       </w:r>
       <w:r>
         <w:rPr>
@@ -2624,25 +2433,31 @@
           <w:szCs w:val="24"/>
           <w:u w:val="single"/>
         </w:rPr>
-        <w:t>i</w:t>
-      </w:r>
-      <w:r>
-        <w:rPr>
-          <w:rFonts w:ascii="Trebuchet MS" w:hAnsi="Trebuchet MS"/>
-          <w:sz w:val="24"/>
-          <w:szCs w:val="24"/>
-          <w:u w:val="single"/>
-        </w:rPr>
         <w:t>o</w:t>
       </w:r>
-      <w:proofErr w:type="spellEnd"/>
-      <w:r>
-        <w:rPr>
-          <w:rFonts w:ascii="Trebuchet MS" w:hAnsi="Trebuchet MS"/>
-          <w:sz w:val="24"/>
-          <w:szCs w:val="24"/>
-        </w:rPr>
-        <w:t>-&gt;Horário)</w:t>
+      <w:r>
+        <w:rPr>
+          <w:rFonts w:ascii="Trebuchet MS" w:hAnsi="Trebuchet MS"/>
+          <w:sz w:val="24"/>
+          <w:szCs w:val="24"/>
+        </w:rPr>
+        <w:t>-&gt;Horário</w:t>
+      </w:r>
+      <w:r>
+        <w:rPr>
+          <w:rFonts w:ascii="Trebuchet MS" w:hAnsi="Trebuchet MS"/>
+          <w:sz w:val="24"/>
+          <w:szCs w:val="24"/>
+        </w:rPr>
+        <w:t>, nif-&gt;Funcionário</w:t>
+      </w:r>
+      <w:r>
+        <w:rPr>
+          <w:rFonts w:ascii="Trebuchet MS" w:hAnsi="Trebuchet MS"/>
+          <w:sz w:val="24"/>
+          <w:szCs w:val="24"/>
+        </w:rPr>
+        <w:t>)</w:t>
       </w:r>
     </w:p>
     <w:p>
@@ -2660,25 +2475,14 @@
           <w:szCs w:val="24"/>
         </w:rPr>
       </w:pPr>
-      <w:proofErr w:type="spellStart"/>
-      <w:r>
-        <w:rPr>
-          <w:rFonts w:ascii="Trebuchet MS" w:hAnsi="Trebuchet MS"/>
-          <w:sz w:val="24"/>
-          <w:szCs w:val="24"/>
-        </w:rPr>
-        <w:t>HorárioLoja</w:t>
-      </w:r>
-      <w:proofErr w:type="spellEnd"/>
-      <w:r>
-        <w:rPr>
-          <w:rFonts w:ascii="Trebuchet MS" w:hAnsi="Trebuchet MS"/>
-          <w:sz w:val="24"/>
-          <w:szCs w:val="24"/>
-        </w:rPr>
-        <w:t xml:space="preserve"> (</w:t>
-      </w:r>
-      <w:proofErr w:type="spellStart"/>
+      <w:r>
+        <w:rPr>
+          <w:rFonts w:ascii="Trebuchet MS" w:hAnsi="Trebuchet MS"/>
+          <w:sz w:val="24"/>
+          <w:szCs w:val="24"/>
+        </w:rPr>
+        <w:t>HorárioLoja (</w:t>
+      </w:r>
       <w:r>
         <w:rPr>
           <w:rFonts w:ascii="Trebuchet MS" w:hAnsi="Trebuchet MS"/>
@@ -2686,35 +2490,31 @@
           <w:szCs w:val="24"/>
           <w:u w:val="single"/>
         </w:rPr>
-        <w:t>idLoja</w:t>
-      </w:r>
-      <w:proofErr w:type="spellEnd"/>
-      <w:r>
-        <w:rPr>
-          <w:rFonts w:ascii="Trebuchet MS" w:hAnsi="Trebuchet MS"/>
-          <w:sz w:val="24"/>
-          <w:szCs w:val="24"/>
-        </w:rPr>
-        <w:t xml:space="preserve">-&gt;Loja, </w:t>
-      </w:r>
-      <w:proofErr w:type="spellStart"/>
-      <w:r>
-        <w:rPr>
-          <w:rFonts w:ascii="Trebuchet MS" w:hAnsi="Trebuchet MS"/>
-          <w:sz w:val="24"/>
-          <w:szCs w:val="24"/>
-          <w:u w:val="single"/>
-        </w:rPr>
         <w:t>idHorário</w:t>
       </w:r>
-      <w:proofErr w:type="spellEnd"/>
-      <w:r>
-        <w:rPr>
-          <w:rFonts w:ascii="Trebuchet MS" w:hAnsi="Trebuchet MS"/>
-          <w:sz w:val="24"/>
-          <w:szCs w:val="24"/>
-        </w:rPr>
-        <w:t>-&gt;Horário)</w:t>
+      <w:r>
+        <w:rPr>
+          <w:rFonts w:ascii="Trebuchet MS" w:hAnsi="Trebuchet MS"/>
+          <w:sz w:val="24"/>
+          <w:szCs w:val="24"/>
+        </w:rPr>
+        <w:t>-&gt;Horário</w:t>
+      </w:r>
+      <w:r>
+        <w:rPr>
+          <w:rFonts w:ascii="Trebuchet MS" w:hAnsi="Trebuchet MS"/>
+          <w:sz w:val="24"/>
+          <w:szCs w:val="24"/>
+        </w:rPr>
+        <w:t>, idLoja-&gt;Loja</w:t>
+      </w:r>
+      <w:r>
+        <w:rPr>
+          <w:rFonts w:ascii="Trebuchet MS" w:hAnsi="Trebuchet MS"/>
+          <w:sz w:val="24"/>
+          <w:szCs w:val="24"/>
+        </w:rPr>
+        <w:t>)</w:t>
       </w:r>
     </w:p>
     <w:p>
@@ -2755,25 +2555,7 @@
           <w:sz w:val="24"/>
           <w:szCs w:val="24"/>
         </w:rPr>
-        <w:t xml:space="preserve">, nome, </w:t>
-      </w:r>
-      <w:proofErr w:type="spellStart"/>
-      <w:r>
-        <w:rPr>
-          <w:rFonts w:ascii="Trebuchet MS" w:hAnsi="Trebuchet MS"/>
-          <w:sz w:val="24"/>
-          <w:szCs w:val="24"/>
-        </w:rPr>
-        <w:t>dataNascimento</w:t>
-      </w:r>
-      <w:proofErr w:type="spellEnd"/>
-      <w:r>
-        <w:rPr>
-          <w:rFonts w:ascii="Trebuchet MS" w:hAnsi="Trebuchet MS"/>
-          <w:sz w:val="24"/>
-          <w:szCs w:val="24"/>
-        </w:rPr>
-        <w:t>, telefone, email)</w:t>
+        <w:t>, nome, dataNascimento, telefone, email)</w:t>
       </w:r>
     </w:p>
     <w:p>
@@ -2856,7 +2638,6 @@
         </w:rPr>
         <w:t>(</w:t>
       </w:r>
-      <w:proofErr w:type="spellStart"/>
       <w:r>
         <w:rPr>
           <w:rFonts w:ascii="Trebuchet MS" w:hAnsi="Trebuchet MS"/>
@@ -2864,25 +2645,7 @@
           <w:szCs w:val="24"/>
           <w:u w:val="single"/>
         </w:rPr>
-        <w:t>id</w:t>
-      </w:r>
-      <w:r>
-        <w:rPr>
-          <w:rFonts w:ascii="Trebuchet MS" w:hAnsi="Trebuchet MS"/>
-          <w:sz w:val="24"/>
-          <w:szCs w:val="24"/>
-          <w:u w:val="single"/>
-        </w:rPr>
-        <w:t>Func</w:t>
-      </w:r>
-      <w:proofErr w:type="spellEnd"/>
-      <w:r>
-        <w:rPr>
-          <w:rFonts w:ascii="Trebuchet MS" w:hAnsi="Trebuchet MS"/>
-          <w:sz w:val="24"/>
-          <w:szCs w:val="24"/>
-        </w:rPr>
-        <w:t>, nif</w:t>
+        <w:t>nif</w:t>
       </w:r>
       <w:r>
         <w:rPr>
@@ -2924,25 +2687,14 @@
           <w:szCs w:val="24"/>
         </w:rPr>
       </w:pPr>
-      <w:proofErr w:type="spellStart"/>
-      <w:r>
-        <w:rPr>
-          <w:rFonts w:ascii="Trebuchet MS" w:hAnsi="Trebuchet MS"/>
-          <w:sz w:val="24"/>
-          <w:szCs w:val="24"/>
-        </w:rPr>
-        <w:t>EmpregadoLoja</w:t>
-      </w:r>
-      <w:proofErr w:type="spellEnd"/>
-      <w:r>
-        <w:rPr>
-          <w:rFonts w:ascii="Trebuchet MS" w:hAnsi="Trebuchet MS"/>
-          <w:sz w:val="24"/>
-          <w:szCs w:val="24"/>
-        </w:rPr>
-        <w:t xml:space="preserve"> (</w:t>
-      </w:r>
-      <w:proofErr w:type="spellStart"/>
+      <w:r>
+        <w:rPr>
+          <w:rFonts w:ascii="Trebuchet MS" w:hAnsi="Trebuchet MS"/>
+          <w:sz w:val="24"/>
+          <w:szCs w:val="24"/>
+        </w:rPr>
+        <w:t>EmpregadoLoja (</w:t>
+      </w:r>
       <w:r>
         <w:rPr>
           <w:rFonts w:ascii="Trebuchet MS" w:hAnsi="Trebuchet MS"/>
@@ -2950,9 +2702,8 @@
           <w:szCs w:val="24"/>
           <w:u w:val="single"/>
         </w:rPr>
-        <w:t>idFunc</w:t>
-      </w:r>
-      <w:proofErr w:type="spellEnd"/>
+        <w:t>nif</w:t>
+      </w:r>
       <w:r>
         <w:rPr>
           <w:rFonts w:ascii="Trebuchet MS" w:hAnsi="Trebuchet MS"/>
@@ -2969,17 +2720,14 @@
         </w:rPr>
         <w:t xml:space="preserve"> </w:t>
       </w:r>
-      <w:proofErr w:type="spellStart"/>
-      <w:r>
-        <w:rPr>
-          <w:rFonts w:ascii="Trebuchet MS" w:hAnsi="Trebuchet MS"/>
-          <w:sz w:val="24"/>
-          <w:szCs w:val="24"/>
-          <w:u w:val="single"/>
+      <w:r>
+        <w:rPr>
+          <w:rFonts w:ascii="Trebuchet MS" w:hAnsi="Trebuchet MS"/>
+          <w:sz w:val="24"/>
+          <w:szCs w:val="24"/>
         </w:rPr>
         <w:t>idLoja</w:t>
       </w:r>
-      <w:proofErr w:type="spellEnd"/>
       <w:r>
         <w:rPr>
           <w:rFonts w:ascii="Trebuchet MS" w:hAnsi="Trebuchet MS"/>
@@ -3012,7 +2760,6 @@
         </w:rPr>
         <w:t>Segurança (</w:t>
       </w:r>
-      <w:proofErr w:type="spellStart"/>
       <w:r>
         <w:rPr>
           <w:rFonts w:ascii="Trebuchet MS" w:hAnsi="Trebuchet MS"/>
@@ -3020,9 +2767,8 @@
           <w:szCs w:val="24"/>
           <w:u w:val="single"/>
         </w:rPr>
-        <w:t>idFunc</w:t>
-      </w:r>
-      <w:proofErr w:type="spellEnd"/>
+        <w:t>nif</w:t>
+      </w:r>
       <w:r>
         <w:rPr>
           <w:rFonts w:ascii="Trebuchet MS" w:hAnsi="Trebuchet MS"/>
@@ -3039,7 +2785,6 @@
         </w:rPr>
         <w:t xml:space="preserve">, </w:t>
       </w:r>
-      <w:proofErr w:type="spellStart"/>
       <w:r>
         <w:rPr>
           <w:rFonts w:ascii="Trebuchet MS" w:hAnsi="Trebuchet MS"/>
@@ -3048,7 +2793,6 @@
         </w:rPr>
         <w:t>idPiso</w:t>
       </w:r>
-      <w:proofErr w:type="spellEnd"/>
       <w:r>
         <w:rPr>
           <w:rFonts w:ascii="Trebuchet MS" w:hAnsi="Trebuchet MS"/>
@@ -3081,7 +2825,6 @@
         </w:rPr>
         <w:t>Limpeza (</w:t>
       </w:r>
-      <w:proofErr w:type="spellStart"/>
       <w:r>
         <w:rPr>
           <w:rFonts w:ascii="Trebuchet MS" w:hAnsi="Trebuchet MS"/>
@@ -3089,9 +2832,8 @@
           <w:szCs w:val="24"/>
           <w:u w:val="single"/>
         </w:rPr>
-        <w:t>idFunc</w:t>
-      </w:r>
-      <w:proofErr w:type="spellEnd"/>
+        <w:t>nif</w:t>
+      </w:r>
       <w:r>
         <w:rPr>
           <w:rFonts w:ascii="Trebuchet MS" w:hAnsi="Trebuchet MS"/>
@@ -3108,7 +2850,6 @@
         </w:rPr>
         <w:t xml:space="preserve">, </w:t>
       </w:r>
-      <w:proofErr w:type="spellStart"/>
       <w:r>
         <w:rPr>
           <w:rFonts w:ascii="Trebuchet MS" w:hAnsi="Trebuchet MS"/>
@@ -3118,7 +2859,6 @@
         <w:t>idPiso</w:t>
       </w:r>
       <w:bookmarkEnd w:id="0"/>
-      <w:proofErr w:type="spellEnd"/>
       <w:r>
         <w:rPr>
           <w:rFonts w:ascii="Trebuchet MS" w:hAnsi="Trebuchet MS"/>
@@ -3198,25 +2938,14 @@
           <w:szCs w:val="24"/>
         </w:rPr>
       </w:pPr>
-      <w:proofErr w:type="spellStart"/>
-      <w:r>
-        <w:rPr>
-          <w:rFonts w:ascii="Trebuchet MS" w:hAnsi="Trebuchet MS"/>
-          <w:sz w:val="24"/>
-          <w:szCs w:val="24"/>
-        </w:rPr>
-        <w:t>CentroComercial</w:t>
-      </w:r>
-      <w:proofErr w:type="spellEnd"/>
-      <w:r>
-        <w:rPr>
-          <w:rFonts w:ascii="Trebuchet MS" w:hAnsi="Trebuchet MS"/>
-          <w:sz w:val="24"/>
-          <w:szCs w:val="24"/>
-        </w:rPr>
-        <w:t xml:space="preserve"> (</w:t>
-      </w:r>
-      <w:proofErr w:type="spellStart"/>
+      <w:r>
+        <w:rPr>
+          <w:rFonts w:ascii="Trebuchet MS" w:hAnsi="Trebuchet MS"/>
+          <w:sz w:val="24"/>
+          <w:szCs w:val="24"/>
+        </w:rPr>
+        <w:t>CentroComercial (</w:t>
+      </w:r>
       <w:r>
         <w:rPr>
           <w:rFonts w:ascii="Trebuchet MS" w:hAnsi="Trebuchet MS"/>
@@ -3226,7 +2955,6 @@
         </w:rPr>
         <w:t>idCC</w:t>
       </w:r>
-      <w:proofErr w:type="spellEnd"/>
       <w:r>
         <w:rPr>
           <w:rFonts w:ascii="Trebuchet MS" w:hAnsi="Trebuchet MS"/>
@@ -3251,7 +2979,6 @@
         </w:rPr>
         <w:t xml:space="preserve">, </w:t>
       </w:r>
-      <w:proofErr w:type="spellStart"/>
       <w:r>
         <w:rPr>
           <w:rFonts w:ascii="Trebuchet MS" w:hAnsi="Trebuchet MS"/>
@@ -3260,7 +2987,6 @@
         </w:rPr>
         <w:t>idLocal</w:t>
       </w:r>
-      <w:proofErr w:type="spellEnd"/>
       <w:r>
         <w:rPr>
           <w:rFonts w:ascii="Trebuchet MS" w:hAnsi="Trebuchet MS"/>
@@ -3310,35 +3036,8 @@
           <w:szCs w:val="24"/>
         </w:rPr>
         <w:tab/>
-      </w:r>
-      <w:proofErr w:type="spellStart"/>
-      <w:r>
-        <w:rPr>
-          <w:rFonts w:ascii="Trebuchet MS" w:hAnsi="Trebuchet MS"/>
-          <w:sz w:val="24"/>
-          <w:szCs w:val="24"/>
-        </w:rPr>
-        <w:t>idCC</w:t>
-      </w:r>
-      <w:proofErr w:type="spellEnd"/>
-      <w:r>
-        <w:rPr>
-          <w:rFonts w:ascii="Trebuchet MS" w:hAnsi="Trebuchet MS"/>
-          <w:sz w:val="24"/>
-          <w:szCs w:val="24"/>
-        </w:rPr>
-        <w:t xml:space="preserve">-&gt;nome, </w:t>
-      </w:r>
-      <w:proofErr w:type="spellStart"/>
-      <w:r>
-        <w:rPr>
-          <w:rFonts w:ascii="Trebuchet MS" w:hAnsi="Trebuchet MS"/>
-          <w:sz w:val="24"/>
-          <w:szCs w:val="24"/>
-        </w:rPr>
-        <w:t>idLocal</w:t>
-      </w:r>
-      <w:proofErr w:type="spellEnd"/>
+        <w:t>idCC-&gt;nome, idLocal</w:t>
+      </w:r>
     </w:p>
     <w:p>
       <w:pPr>
@@ -3358,36 +3057,8 @@
           <w:szCs w:val="24"/>
         </w:rPr>
         <w:tab/>
-        <w:t xml:space="preserve">nome, </w:t>
-      </w:r>
-      <w:proofErr w:type="spellStart"/>
-      <w:r>
-        <w:rPr>
-          <w:rFonts w:ascii="Trebuchet MS" w:hAnsi="Trebuchet MS"/>
-          <w:sz w:val="24"/>
-          <w:szCs w:val="24"/>
-        </w:rPr>
-        <w:t>idLocal</w:t>
-      </w:r>
-      <w:proofErr w:type="spellEnd"/>
-      <w:r>
-        <w:rPr>
-          <w:rFonts w:ascii="Trebuchet MS" w:hAnsi="Trebuchet MS"/>
-          <w:sz w:val="24"/>
-          <w:szCs w:val="24"/>
-        </w:rPr>
-        <w:t>-&gt;</w:t>
-      </w:r>
-      <w:proofErr w:type="spellStart"/>
-      <w:r>
-        <w:rPr>
-          <w:rFonts w:ascii="Trebuchet MS" w:hAnsi="Trebuchet MS"/>
-          <w:sz w:val="24"/>
-          <w:szCs w:val="24"/>
-        </w:rPr>
-        <w:t>idCC</w:t>
-      </w:r>
-      <w:proofErr w:type="spellEnd"/>
+        <w:t>nome, idLocal-&gt;idCC</w:t>
+      </w:r>
     </w:p>
     <w:p>
       <w:pPr>
@@ -3488,7 +3159,6 @@
         </w:rPr>
         <w:t>Localização (</w:t>
       </w:r>
-      <w:proofErr w:type="spellStart"/>
       <w:r>
         <w:rPr>
           <w:rFonts w:ascii="Trebuchet MS" w:hAnsi="Trebuchet MS"/>
@@ -3498,7 +3168,6 @@
         </w:rPr>
         <w:t>idLocal</w:t>
       </w:r>
-      <w:proofErr w:type="spellEnd"/>
       <w:r>
         <w:rPr>
           <w:rFonts w:ascii="Trebuchet MS" w:hAnsi="Trebuchet MS"/>
@@ -3523,7 +3192,6 @@
         </w:rPr>
         <w:t xml:space="preserve">, localidade, </w:t>
       </w:r>
-      <w:proofErr w:type="spellStart"/>
       <w:r>
         <w:rPr>
           <w:rFonts w:ascii="Trebuchet MS" w:hAnsi="Trebuchet MS"/>
@@ -3548,7 +3216,6 @@
         </w:rPr>
         <w:t>ostal</w:t>
       </w:r>
-      <w:proofErr w:type="spellEnd"/>
       <w:r>
         <w:rPr>
           <w:rFonts w:ascii="Trebuchet MS" w:hAnsi="Trebuchet MS"/>
@@ -3598,35 +3265,8 @@
           <w:szCs w:val="24"/>
         </w:rPr>
         <w:tab/>
-      </w:r>
-      <w:proofErr w:type="spellStart"/>
-      <w:r>
-        <w:rPr>
-          <w:rFonts w:ascii="Trebuchet MS" w:hAnsi="Trebuchet MS"/>
-          <w:sz w:val="24"/>
-          <w:szCs w:val="24"/>
-        </w:rPr>
-        <w:t>idLocal</w:t>
-      </w:r>
-      <w:proofErr w:type="spellEnd"/>
-      <w:r>
-        <w:rPr>
-          <w:rFonts w:ascii="Trebuchet MS" w:hAnsi="Trebuchet MS"/>
-          <w:sz w:val="24"/>
-          <w:szCs w:val="24"/>
-        </w:rPr>
-        <w:t xml:space="preserve">-&gt;morada, localidade, </w:t>
-      </w:r>
-      <w:proofErr w:type="spellStart"/>
-      <w:r>
-        <w:rPr>
-          <w:rFonts w:ascii="Trebuchet MS" w:hAnsi="Trebuchet MS"/>
-          <w:sz w:val="24"/>
-          <w:szCs w:val="24"/>
-        </w:rPr>
-        <w:t>códigoPostal</w:t>
-      </w:r>
-      <w:proofErr w:type="spellEnd"/>
+        <w:t>idLocal-&gt;morada, localidade, códigoPostal</w:t>
+      </w:r>
     </w:p>
     <w:p>
       <w:pPr>
@@ -3743,7 +3383,6 @@
         </w:rPr>
         <w:t>Piso (</w:t>
       </w:r>
-      <w:proofErr w:type="spellStart"/>
       <w:r>
         <w:rPr>
           <w:rFonts w:ascii="Trebuchet MS" w:hAnsi="Trebuchet MS"/>
@@ -3753,7 +3392,6 @@
         </w:rPr>
         <w:t>idPiso</w:t>
       </w:r>
-      <w:proofErr w:type="spellEnd"/>
       <w:r>
         <w:rPr>
           <w:rFonts w:ascii="Trebuchet MS" w:hAnsi="Trebuchet MS"/>
@@ -3762,7 +3400,6 @@
         </w:rPr>
         <w:t xml:space="preserve">, </w:t>
       </w:r>
-      <w:proofErr w:type="spellStart"/>
       <w:r>
         <w:rPr>
           <w:rFonts w:ascii="Trebuchet MS" w:hAnsi="Trebuchet MS"/>
@@ -3771,32 +3408,13 @@
         </w:rPr>
         <w:t>idCC</w:t>
       </w:r>
-      <w:proofErr w:type="spellEnd"/>
-      <w:r>
-        <w:rPr>
-          <w:rFonts w:ascii="Trebuchet MS" w:hAnsi="Trebuchet MS"/>
-          <w:sz w:val="24"/>
-          <w:szCs w:val="24"/>
-        </w:rPr>
-        <w:t>-&gt;</w:t>
-      </w:r>
-      <w:proofErr w:type="spellStart"/>
-      <w:r>
-        <w:rPr>
-          <w:rFonts w:ascii="Trebuchet MS" w:hAnsi="Trebuchet MS"/>
-          <w:sz w:val="24"/>
-          <w:szCs w:val="24"/>
-        </w:rPr>
-        <w:t>CentroComercial</w:t>
-      </w:r>
-      <w:proofErr w:type="spellEnd"/>
-      <w:r>
-        <w:rPr>
-          <w:rFonts w:ascii="Trebuchet MS" w:hAnsi="Trebuchet MS"/>
-          <w:sz w:val="24"/>
-          <w:szCs w:val="24"/>
-        </w:rPr>
-        <w:t>)</w:t>
+      <w:r>
+        <w:rPr>
+          <w:rFonts w:ascii="Trebuchet MS" w:hAnsi="Trebuchet MS"/>
+          <w:sz w:val="24"/>
+          <w:szCs w:val="24"/>
+        </w:rPr>
+        <w:t>-&gt;CentroComercial)</w:t>
       </w:r>
     </w:p>
     <w:p>
@@ -3839,35 +3457,8 @@
           <w:szCs w:val="24"/>
         </w:rPr>
         <w:tab/>
-      </w:r>
-      <w:proofErr w:type="spellStart"/>
-      <w:r>
-        <w:rPr>
-          <w:rFonts w:ascii="Trebuchet MS" w:hAnsi="Trebuchet MS"/>
-          <w:sz w:val="24"/>
-          <w:szCs w:val="24"/>
-        </w:rPr>
-        <w:t>idPiso</w:t>
-      </w:r>
-      <w:proofErr w:type="spellEnd"/>
-      <w:r>
-        <w:rPr>
-          <w:rFonts w:ascii="Trebuchet MS" w:hAnsi="Trebuchet MS"/>
-          <w:sz w:val="24"/>
-          <w:szCs w:val="24"/>
-        </w:rPr>
-        <w:t xml:space="preserve">-&gt; </w:t>
-      </w:r>
-      <w:proofErr w:type="spellStart"/>
-      <w:r>
-        <w:rPr>
-          <w:rFonts w:ascii="Trebuchet MS" w:hAnsi="Trebuchet MS"/>
-          <w:sz w:val="24"/>
-          <w:szCs w:val="24"/>
-        </w:rPr>
-        <w:t>idCC</w:t>
-      </w:r>
-      <w:proofErr w:type="spellEnd"/>
+        <w:t>idPiso-&gt; idCC</w:t>
+      </w:r>
     </w:p>
     <w:p>
       <w:pPr>
@@ -3968,7 +3559,6 @@
         </w:rPr>
         <w:t>Loja (</w:t>
       </w:r>
-      <w:proofErr w:type="spellStart"/>
       <w:r>
         <w:rPr>
           <w:rFonts w:ascii="Trebuchet MS" w:hAnsi="Trebuchet MS"/>
@@ -3978,7 +3568,6 @@
         </w:rPr>
         <w:t>idLoja</w:t>
       </w:r>
-      <w:proofErr w:type="spellEnd"/>
       <w:r>
         <w:rPr>
           <w:rFonts w:ascii="Trebuchet MS" w:hAnsi="Trebuchet MS"/>
@@ -3995,7 +3584,6 @@
         </w:rPr>
         <w:t xml:space="preserve">nome, </w:t>
       </w:r>
-      <w:proofErr w:type="spellStart"/>
       <w:r>
         <w:rPr>
           <w:rFonts w:ascii="Trebuchet MS" w:hAnsi="Trebuchet MS"/>
@@ -4004,7 +3592,6 @@
         </w:rPr>
         <w:t>idPiso</w:t>
       </w:r>
-      <w:proofErr w:type="spellEnd"/>
       <w:r>
         <w:rPr>
           <w:rFonts w:ascii="Trebuchet MS" w:hAnsi="Trebuchet MS"/>
@@ -4019,25 +3606,7 @@
           <w:sz w:val="24"/>
           <w:szCs w:val="24"/>
         </w:rPr>
-        <w:t xml:space="preserve">, </w:t>
-      </w:r>
-      <w:proofErr w:type="spellStart"/>
-      <w:r>
-        <w:rPr>
-          <w:rFonts w:ascii="Trebuchet MS" w:hAnsi="Trebuchet MS"/>
-          <w:sz w:val="24"/>
-          <w:szCs w:val="24"/>
-        </w:rPr>
-        <w:t>idGerente</w:t>
-      </w:r>
-      <w:proofErr w:type="spellEnd"/>
-      <w:r>
-        <w:rPr>
-          <w:rFonts w:ascii="Trebuchet MS" w:hAnsi="Trebuchet MS"/>
-          <w:sz w:val="24"/>
-          <w:szCs w:val="24"/>
-        </w:rPr>
-        <w:t>-&gt;Funcionário</w:t>
+        <w:t>, idGerente-&gt;Funcionário</w:t>
       </w:r>
       <w:r>
         <w:rPr>
@@ -4088,53 +3657,8 @@
           <w:szCs w:val="24"/>
         </w:rPr>
         <w:tab/>
-      </w:r>
-      <w:proofErr w:type="spellStart"/>
-      <w:r>
-        <w:rPr>
-          <w:rFonts w:ascii="Trebuchet MS" w:hAnsi="Trebuchet MS"/>
-          <w:sz w:val="24"/>
-          <w:szCs w:val="24"/>
-        </w:rPr>
-        <w:t>idLoja</w:t>
-      </w:r>
-      <w:proofErr w:type="spellEnd"/>
-      <w:r>
-        <w:rPr>
-          <w:rFonts w:ascii="Trebuchet MS" w:hAnsi="Trebuchet MS"/>
-          <w:sz w:val="24"/>
-          <w:szCs w:val="24"/>
-        </w:rPr>
-        <w:t xml:space="preserve">-&gt;nome, </w:t>
-      </w:r>
-      <w:proofErr w:type="spellStart"/>
-      <w:r>
-        <w:rPr>
-          <w:rFonts w:ascii="Trebuchet MS" w:hAnsi="Trebuchet MS"/>
-          <w:sz w:val="24"/>
-          <w:szCs w:val="24"/>
-        </w:rPr>
-        <w:t>idPiso</w:t>
-      </w:r>
-      <w:proofErr w:type="spellEnd"/>
-      <w:r>
-        <w:rPr>
-          <w:rFonts w:ascii="Trebuchet MS" w:hAnsi="Trebuchet MS"/>
-          <w:sz w:val="24"/>
-          <w:szCs w:val="24"/>
-        </w:rPr>
-        <w:t xml:space="preserve">, </w:t>
-      </w:r>
-      <w:proofErr w:type="spellStart"/>
-      <w:r>
-        <w:rPr>
-          <w:rFonts w:ascii="Trebuchet MS" w:hAnsi="Trebuchet MS"/>
-          <w:sz w:val="24"/>
-          <w:szCs w:val="24"/>
-        </w:rPr>
-        <w:t>idGerente</w:t>
-      </w:r>
-      <w:proofErr w:type="spellEnd"/>
+        <w:t>idLoja-&gt;nome, idPiso, idGerente</w:t>
+      </w:r>
     </w:p>
     <w:p>
       <w:pPr>
@@ -4154,18 +3678,8 @@
           <w:szCs w:val="24"/>
         </w:rPr>
         <w:tab/>
-        <w:t>nome-&gt;</w:t>
-      </w:r>
-      <w:proofErr w:type="spellStart"/>
-      <w:r>
-        <w:rPr>
-          <w:rFonts w:ascii="Trebuchet MS" w:hAnsi="Trebuchet MS"/>
-          <w:sz w:val="24"/>
-          <w:szCs w:val="24"/>
-        </w:rPr>
-        <w:t>idLoja</w:t>
-      </w:r>
-      <w:proofErr w:type="spellEnd"/>
+        <w:t>nome-&gt;idLoja</w:t>
+      </w:r>
     </w:p>
     <w:p>
       <w:pPr>
@@ -4266,7 +3780,6 @@
         </w:rPr>
         <w:t>Categoria (</w:t>
       </w:r>
-      <w:proofErr w:type="spellStart"/>
       <w:r>
         <w:rPr>
           <w:rFonts w:ascii="Trebuchet MS" w:hAnsi="Trebuchet MS"/>
@@ -4276,7 +3789,6 @@
         </w:rPr>
         <w:t>idCategoria</w:t>
       </w:r>
-      <w:proofErr w:type="spellEnd"/>
       <w:r>
         <w:rPr>
           <w:rFonts w:ascii="Trebuchet MS" w:hAnsi="Trebuchet MS"/>
@@ -4299,25 +3811,7 @@
           <w:sz w:val="24"/>
           <w:szCs w:val="24"/>
         </w:rPr>
-        <w:t xml:space="preserve">, </w:t>
-      </w:r>
-      <w:proofErr w:type="spellStart"/>
-      <w:r>
-        <w:rPr>
-          <w:rFonts w:ascii="Trebuchet MS" w:hAnsi="Trebuchet MS"/>
-          <w:sz w:val="24"/>
-          <w:szCs w:val="24"/>
-        </w:rPr>
-        <w:t>idLoja</w:t>
-      </w:r>
-      <w:proofErr w:type="spellEnd"/>
-      <w:r>
-        <w:rPr>
-          <w:rFonts w:ascii="Trebuchet MS" w:hAnsi="Trebuchet MS"/>
-          <w:sz w:val="24"/>
-          <w:szCs w:val="24"/>
-        </w:rPr>
-        <w:t>-&gt;Loja)</w:t>
+        <w:t>)</w:t>
       </w:r>
     </w:p>
     <w:p>
@@ -4360,35 +3854,8 @@
           <w:szCs w:val="24"/>
         </w:rPr>
         <w:tab/>
-      </w:r>
-      <w:proofErr w:type="spellStart"/>
-      <w:r>
-        <w:rPr>
-          <w:rFonts w:ascii="Trebuchet MS" w:hAnsi="Trebuchet MS"/>
-          <w:sz w:val="24"/>
-          <w:szCs w:val="24"/>
-        </w:rPr>
-        <w:t>idCategoria</w:t>
-      </w:r>
-      <w:proofErr w:type="spellEnd"/>
-      <w:r>
-        <w:rPr>
-          <w:rFonts w:ascii="Trebuchet MS" w:hAnsi="Trebuchet MS"/>
-          <w:sz w:val="24"/>
-          <w:szCs w:val="24"/>
-        </w:rPr>
-        <w:t xml:space="preserve">-&gt;nome, </w:t>
-      </w:r>
-      <w:proofErr w:type="spellStart"/>
-      <w:r>
-        <w:rPr>
-          <w:rFonts w:ascii="Trebuchet MS" w:hAnsi="Trebuchet MS"/>
-          <w:sz w:val="24"/>
-          <w:szCs w:val="24"/>
-        </w:rPr>
-        <w:t>idLoja</w:t>
-      </w:r>
-      <w:proofErr w:type="spellEnd"/>
+        <w:t>idCategoria-&gt;nome</w:t>
+      </w:r>
     </w:p>
     <w:p>
       <w:pPr>
@@ -4408,36 +3875,8 @@
           <w:szCs w:val="24"/>
         </w:rPr>
         <w:tab/>
-        <w:t xml:space="preserve">nome-&gt; </w:t>
-      </w:r>
-      <w:proofErr w:type="spellStart"/>
-      <w:r>
-        <w:rPr>
-          <w:rFonts w:ascii="Trebuchet MS" w:hAnsi="Trebuchet MS"/>
-          <w:sz w:val="24"/>
-          <w:szCs w:val="24"/>
-        </w:rPr>
-        <w:t>idCategoria</w:t>
-      </w:r>
-      <w:proofErr w:type="spellEnd"/>
-      <w:r>
-        <w:rPr>
-          <w:rFonts w:ascii="Trebuchet MS" w:hAnsi="Trebuchet MS"/>
-          <w:sz w:val="24"/>
-          <w:szCs w:val="24"/>
-        </w:rPr>
-        <w:t xml:space="preserve">, </w:t>
-      </w:r>
-      <w:proofErr w:type="spellStart"/>
-      <w:r>
-        <w:rPr>
-          <w:rFonts w:ascii="Trebuchet MS" w:hAnsi="Trebuchet MS"/>
-          <w:sz w:val="24"/>
-          <w:szCs w:val="24"/>
-        </w:rPr>
-        <w:t>idLoja</w:t>
-      </w:r>
-      <w:proofErr w:type="spellEnd"/>
+        <w:t>nome-&gt; idCategoria</w:t>
+      </w:r>
     </w:p>
     <w:p>
       <w:pPr>
@@ -4554,7 +3993,6 @@
         </w:rPr>
         <w:t>(</w:t>
       </w:r>
-      <w:proofErr w:type="spellStart"/>
       <w:r>
         <w:rPr>
           <w:rFonts w:ascii="Trebuchet MS" w:hAnsi="Trebuchet MS"/>
@@ -4564,7 +4002,6 @@
         </w:rPr>
         <w:t>idLoja</w:t>
       </w:r>
-      <w:proofErr w:type="spellEnd"/>
       <w:r>
         <w:rPr>
           <w:rFonts w:ascii="Trebuchet MS" w:hAnsi="Trebuchet MS"/>
@@ -4573,7 +4010,6 @@
         </w:rPr>
         <w:t xml:space="preserve">-&gt;Loja, </w:t>
       </w:r>
-      <w:proofErr w:type="spellStart"/>
       <w:r>
         <w:rPr>
           <w:rFonts w:ascii="Trebuchet MS" w:hAnsi="Trebuchet MS"/>
@@ -4583,7 +4019,6 @@
         </w:rPr>
         <w:t>idCategoria</w:t>
       </w:r>
-      <w:proofErr w:type="spellEnd"/>
       <w:r>
         <w:rPr>
           <w:rFonts w:ascii="Trebuchet MS" w:hAnsi="Trebuchet MS"/>
@@ -4722,7 +4157,6 @@
         </w:rPr>
         <w:t>Produto (</w:t>
       </w:r>
-      <w:proofErr w:type="spellStart"/>
       <w:r>
         <w:rPr>
           <w:rFonts w:ascii="Trebuchet MS" w:hAnsi="Trebuchet MS"/>
@@ -4732,7 +4166,6 @@
         </w:rPr>
         <w:t>idProduto</w:t>
       </w:r>
-      <w:proofErr w:type="spellEnd"/>
       <w:r>
         <w:rPr>
           <w:rFonts w:ascii="Trebuchet MS" w:hAnsi="Trebuchet MS"/>
@@ -4741,7 +4174,6 @@
         </w:rPr>
         <w:t xml:space="preserve">, nome, quantidade, preço, </w:t>
       </w:r>
-      <w:proofErr w:type="spellStart"/>
       <w:r>
         <w:rPr>
           <w:rFonts w:ascii="Trebuchet MS" w:hAnsi="Trebuchet MS"/>
@@ -4750,7 +4182,6 @@
         </w:rPr>
         <w:t>idTipo</w:t>
       </w:r>
-      <w:proofErr w:type="spellEnd"/>
       <w:r>
         <w:rPr>
           <w:rFonts w:ascii="Trebuchet MS" w:hAnsi="Trebuchet MS"/>
@@ -4765,25 +4196,7 @@
           <w:sz w:val="24"/>
           <w:szCs w:val="24"/>
         </w:rPr>
-        <w:t xml:space="preserve">, </w:t>
-      </w:r>
-      <w:proofErr w:type="spellStart"/>
-      <w:r>
-        <w:rPr>
-          <w:rFonts w:ascii="Trebuchet MS" w:hAnsi="Trebuchet MS"/>
-          <w:sz w:val="24"/>
-          <w:szCs w:val="24"/>
-        </w:rPr>
-        <w:t>idLoja</w:t>
-      </w:r>
-      <w:proofErr w:type="spellEnd"/>
-      <w:r>
-        <w:rPr>
-          <w:rFonts w:ascii="Trebuchet MS" w:hAnsi="Trebuchet MS"/>
-          <w:sz w:val="24"/>
-          <w:szCs w:val="24"/>
-        </w:rPr>
-        <w:t>-&gt;Loja</w:t>
+        <w:t>, idLoja-&gt;Loja</w:t>
       </w:r>
       <w:r>
         <w:rPr>
@@ -4834,53 +4247,16 @@
           <w:szCs w:val="24"/>
         </w:rPr>
         <w:tab/>
-      </w:r>
-      <w:proofErr w:type="spellStart"/>
-      <w:r>
-        <w:rPr>
-          <w:rFonts w:ascii="Trebuchet MS" w:hAnsi="Trebuchet MS"/>
-          <w:sz w:val="24"/>
-          <w:szCs w:val="24"/>
-        </w:rPr>
-        <w:t>idProduto</w:t>
-      </w:r>
-      <w:proofErr w:type="spellEnd"/>
-      <w:r>
-        <w:rPr>
-          <w:rFonts w:ascii="Trebuchet MS" w:hAnsi="Trebuchet MS"/>
-          <w:sz w:val="24"/>
-          <w:szCs w:val="24"/>
-        </w:rPr>
-        <w:t xml:space="preserve">-&gt;nome, quantidade, preço, </w:t>
-      </w:r>
-      <w:proofErr w:type="spellStart"/>
-      <w:r>
-        <w:rPr>
-          <w:rFonts w:ascii="Trebuchet MS" w:hAnsi="Trebuchet MS"/>
-          <w:sz w:val="24"/>
-          <w:szCs w:val="24"/>
-        </w:rPr>
-        <w:t>idTipo</w:t>
-      </w:r>
-      <w:proofErr w:type="spellEnd"/>
-      <w:r>
-        <w:rPr>
-          <w:rFonts w:ascii="Trebuchet MS" w:hAnsi="Trebuchet MS"/>
-          <w:sz w:val="24"/>
-          <w:szCs w:val="24"/>
-        </w:rPr>
-        <w:t xml:space="preserve">, </w:t>
-      </w:r>
-      <w:proofErr w:type="spellStart"/>
-      <w:r>
-        <w:rPr>
-          <w:rFonts w:ascii="Trebuchet MS" w:hAnsi="Trebuchet MS"/>
-          <w:sz w:val="24"/>
-          <w:szCs w:val="24"/>
-        </w:rPr>
-        <w:t>idLoja</w:t>
-      </w:r>
-      <w:proofErr w:type="spellEnd"/>
+        <w:t>idProduto-&gt;nome, quantidade, preço, idTipo</w:t>
+      </w:r>
+      <w:r>
+        <w:rPr>
+          <w:rFonts w:ascii="Trebuchet MS" w:hAnsi="Trebuchet MS"/>
+          <w:sz w:val="24"/>
+          <w:szCs w:val="24"/>
+        </w:rPr>
+        <w:t>, idLoja</w:t>
+      </w:r>
     </w:p>
     <w:p>
       <w:pPr>
@@ -4981,7 +4357,6 @@
         </w:rPr>
         <w:t>Tipo (</w:t>
       </w:r>
-      <w:proofErr w:type="spellStart"/>
       <w:r>
         <w:rPr>
           <w:rFonts w:ascii="Trebuchet MS" w:hAnsi="Trebuchet MS"/>
@@ -4991,7 +4366,6 @@
         </w:rPr>
         <w:t>idTipo</w:t>
       </w:r>
-      <w:proofErr w:type="spellEnd"/>
       <w:r>
         <w:rPr>
           <w:rFonts w:ascii="Trebuchet MS" w:hAnsi="Trebuchet MS"/>
@@ -5057,24 +4431,7 @@
           <w:szCs w:val="24"/>
         </w:rPr>
         <w:tab/>
-      </w:r>
-      <w:proofErr w:type="spellStart"/>
-      <w:r>
-        <w:rPr>
-          <w:rFonts w:ascii="Trebuchet MS" w:hAnsi="Trebuchet MS"/>
-          <w:sz w:val="24"/>
-          <w:szCs w:val="24"/>
-        </w:rPr>
-        <w:t>idTipo</w:t>
-      </w:r>
-      <w:proofErr w:type="spellEnd"/>
-      <w:r>
-        <w:rPr>
-          <w:rFonts w:ascii="Trebuchet MS" w:hAnsi="Trebuchet MS"/>
-          <w:sz w:val="24"/>
-          <w:szCs w:val="24"/>
-        </w:rPr>
-        <w:t>-&gt;nome</w:t>
+        <w:t>idTipo-&gt;nome</w:t>
       </w:r>
     </w:p>
     <w:p>
@@ -5095,18 +4452,8 @@
           <w:szCs w:val="24"/>
         </w:rPr>
         <w:tab/>
-        <w:t>nome-&gt;</w:t>
-      </w:r>
-      <w:proofErr w:type="spellStart"/>
-      <w:r>
-        <w:rPr>
-          <w:rFonts w:ascii="Trebuchet MS" w:hAnsi="Trebuchet MS"/>
-          <w:sz w:val="24"/>
-          <w:szCs w:val="24"/>
-        </w:rPr>
-        <w:t>idTipo</w:t>
-      </w:r>
-      <w:proofErr w:type="spellEnd"/>
+        <w:t>nome-&gt;idTipo</w:t>
+      </w:r>
     </w:p>
     <w:p>
       <w:pPr>
@@ -5207,7 +4554,6 @@
         </w:rPr>
         <w:t>Compra (</w:t>
       </w:r>
-      <w:proofErr w:type="spellStart"/>
       <w:r>
         <w:rPr>
           <w:rFonts w:ascii="Trebuchet MS" w:hAnsi="Trebuchet MS"/>
@@ -5217,7 +4563,6 @@
         </w:rPr>
         <w:t>idCompra</w:t>
       </w:r>
-      <w:proofErr w:type="spellEnd"/>
       <w:r>
         <w:rPr>
           <w:rFonts w:ascii="Trebuchet MS" w:hAnsi="Trebuchet MS"/>
@@ -5248,25 +4593,7 @@
           <w:sz w:val="24"/>
           <w:szCs w:val="24"/>
         </w:rPr>
-        <w:t xml:space="preserve">, </w:t>
-      </w:r>
-      <w:proofErr w:type="spellStart"/>
-      <w:r>
-        <w:rPr>
-          <w:rFonts w:ascii="Trebuchet MS" w:hAnsi="Trebuchet MS"/>
-          <w:sz w:val="24"/>
-          <w:szCs w:val="24"/>
-        </w:rPr>
-        <w:t>idCliente</w:t>
-      </w:r>
-      <w:proofErr w:type="spellEnd"/>
-      <w:r>
-        <w:rPr>
-          <w:rFonts w:ascii="Trebuchet MS" w:hAnsi="Trebuchet MS"/>
-          <w:sz w:val="24"/>
-          <w:szCs w:val="24"/>
-        </w:rPr>
-        <w:t>-&gt;Cliente</w:t>
+        <w:t>, idCliente-&gt;Cliente</w:t>
       </w:r>
       <w:r>
         <w:rPr>
@@ -5318,35 +4645,8 @@
           <w:szCs w:val="24"/>
         </w:rPr>
         <w:tab/>
-      </w:r>
-      <w:proofErr w:type="spellStart"/>
-      <w:r>
-        <w:rPr>
-          <w:rFonts w:ascii="Trebuchet MS" w:hAnsi="Trebuchet MS"/>
-          <w:sz w:val="24"/>
-          <w:szCs w:val="24"/>
-        </w:rPr>
-        <w:t>idCompra</w:t>
-      </w:r>
-      <w:proofErr w:type="spellEnd"/>
-      <w:r>
-        <w:rPr>
-          <w:rFonts w:ascii="Trebuchet MS" w:hAnsi="Trebuchet MS"/>
-          <w:sz w:val="24"/>
-          <w:szCs w:val="24"/>
-        </w:rPr>
-        <w:t xml:space="preserve">-&gt;data, hora, total, </w:t>
-      </w:r>
-      <w:proofErr w:type="spellStart"/>
-      <w:r>
-        <w:rPr>
-          <w:rFonts w:ascii="Trebuchet MS" w:hAnsi="Trebuchet MS"/>
-          <w:sz w:val="24"/>
-          <w:szCs w:val="24"/>
-        </w:rPr>
-        <w:t>idCliente</w:t>
-      </w:r>
-      <w:proofErr w:type="spellEnd"/>
+        <w:t>idCompra-&gt;data, hora, total, idCliente</w:t>
+      </w:r>
     </w:p>
     <w:p>
       <w:pPr>
@@ -5366,36 +4666,8 @@
           <w:szCs w:val="24"/>
         </w:rPr>
         <w:tab/>
-        <w:t xml:space="preserve">data, hora, </w:t>
-      </w:r>
-      <w:proofErr w:type="spellStart"/>
-      <w:r>
-        <w:rPr>
-          <w:rFonts w:ascii="Trebuchet MS" w:hAnsi="Trebuchet MS"/>
-          <w:sz w:val="24"/>
-          <w:szCs w:val="24"/>
-        </w:rPr>
-        <w:t>idCliente</w:t>
-      </w:r>
-      <w:proofErr w:type="spellEnd"/>
-      <w:r>
-        <w:rPr>
-          <w:rFonts w:ascii="Trebuchet MS" w:hAnsi="Trebuchet MS"/>
-          <w:sz w:val="24"/>
-          <w:szCs w:val="24"/>
-        </w:rPr>
-        <w:t>, total-&gt;</w:t>
-      </w:r>
-      <w:proofErr w:type="spellStart"/>
-      <w:r>
-        <w:rPr>
-          <w:rFonts w:ascii="Trebuchet MS" w:hAnsi="Trebuchet MS"/>
-          <w:sz w:val="24"/>
-          <w:szCs w:val="24"/>
-        </w:rPr>
-        <w:t>idCompra</w:t>
-      </w:r>
-      <w:proofErr w:type="spellEnd"/>
+        <w:t>data, hora, idCliente, total-&gt;idCompra</w:t>
+      </w:r>
     </w:p>
     <w:p>
       <w:pPr>
@@ -5512,7 +4784,6 @@
         </w:rPr>
         <w:t>(</w:t>
       </w:r>
-      <w:proofErr w:type="spellStart"/>
       <w:r>
         <w:rPr>
           <w:rFonts w:ascii="Trebuchet MS" w:hAnsi="Trebuchet MS"/>
@@ -5522,7 +4793,6 @@
         </w:rPr>
         <w:t>idCompra</w:t>
       </w:r>
-      <w:proofErr w:type="spellEnd"/>
       <w:r>
         <w:rPr>
           <w:rFonts w:ascii="Trebuchet MS" w:hAnsi="Trebuchet MS"/>
@@ -5531,7 +4801,6 @@
         </w:rPr>
         <w:t xml:space="preserve">-&gt;Compra, </w:t>
       </w:r>
-      <w:proofErr w:type="spellStart"/>
       <w:r>
         <w:rPr>
           <w:rFonts w:ascii="Trebuchet MS" w:hAnsi="Trebuchet MS"/>
@@ -5541,7 +4810,6 @@
         </w:rPr>
         <w:t>idProduto</w:t>
       </w:r>
-      <w:proofErr w:type="spellEnd"/>
       <w:r>
         <w:rPr>
           <w:rFonts w:ascii="Trebuchet MS" w:hAnsi="Trebuchet MS"/>
@@ -5579,41 +4847,13 @@
         </w:rPr>
         <w:tab/>
       </w:r>
-      <w:proofErr w:type="spellStart"/>
-      <w:r>
-        <w:rPr>
-          <w:rFonts w:ascii="Trebuchet MS" w:hAnsi="Trebuchet MS"/>
-          <w:sz w:val="24"/>
-          <w:szCs w:val="24"/>
-        </w:rPr>
-        <w:t>idCompra</w:t>
-      </w:r>
-      <w:proofErr w:type="spellEnd"/>
-      <w:r>
-        <w:rPr>
-          <w:rFonts w:ascii="Trebuchet MS" w:hAnsi="Trebuchet MS"/>
-          <w:sz w:val="24"/>
-          <w:szCs w:val="24"/>
-        </w:rPr>
-        <w:t xml:space="preserve">, </w:t>
-      </w:r>
-      <w:proofErr w:type="spellStart"/>
-      <w:r>
-        <w:rPr>
-          <w:rFonts w:ascii="Trebuchet MS" w:hAnsi="Trebuchet MS"/>
-          <w:sz w:val="24"/>
-          <w:szCs w:val="24"/>
-        </w:rPr>
-        <w:t>idProduto</w:t>
-      </w:r>
-      <w:proofErr w:type="spellEnd"/>
-      <w:r>
-        <w:rPr>
-          <w:rFonts w:ascii="Trebuchet MS" w:hAnsi="Trebuchet MS"/>
-          <w:sz w:val="24"/>
-          <w:szCs w:val="24"/>
-        </w:rPr>
-        <w:t>-&gt; quantidade</w:t>
+      <w:r>
+        <w:rPr>
+          <w:rFonts w:ascii="Trebuchet MS" w:hAnsi="Trebuchet MS"/>
+          <w:sz w:val="24"/>
+          <w:szCs w:val="24"/>
+        </w:rPr>
+        <w:t>idCompra, idProduto-&gt; quantidade</w:t>
       </w:r>
     </w:p>
     <w:p>
@@ -5715,7 +4955,6 @@
         </w:rPr>
         <w:t>Horário (</w:t>
       </w:r>
-      <w:proofErr w:type="spellStart"/>
       <w:r>
         <w:rPr>
           <w:rFonts w:ascii="Trebuchet MS" w:hAnsi="Trebuchet MS"/>
@@ -5725,7 +4964,6 @@
         </w:rPr>
         <w:t>idHorário</w:t>
       </w:r>
-      <w:proofErr w:type="spellEnd"/>
       <w:r>
         <w:rPr>
           <w:rFonts w:ascii="Trebuchet MS" w:hAnsi="Trebuchet MS"/>
@@ -5734,7 +4972,6 @@
         </w:rPr>
         <w:t xml:space="preserve">, </w:t>
       </w:r>
-      <w:proofErr w:type="spellStart"/>
       <w:r>
         <w:rPr>
           <w:rFonts w:ascii="Trebuchet MS" w:hAnsi="Trebuchet MS"/>
@@ -5751,43 +4988,14 @@
         </w:rPr>
         <w:t>Semana</w:t>
       </w:r>
-      <w:proofErr w:type="spellEnd"/>
-      <w:r>
-        <w:rPr>
-          <w:rFonts w:ascii="Trebuchet MS" w:hAnsi="Trebuchet MS"/>
-          <w:sz w:val="24"/>
-          <w:szCs w:val="24"/>
-        </w:rPr>
-        <w:t xml:space="preserve">, </w:t>
-      </w:r>
-      <w:proofErr w:type="spellStart"/>
-      <w:r>
-        <w:rPr>
-          <w:rFonts w:ascii="Trebuchet MS" w:hAnsi="Trebuchet MS"/>
-          <w:sz w:val="24"/>
-          <w:szCs w:val="24"/>
-        </w:rPr>
-        <w:t>horaInício</w:t>
-      </w:r>
-      <w:proofErr w:type="spellEnd"/>
-      <w:r>
-        <w:rPr>
-          <w:rFonts w:ascii="Trebuchet MS" w:hAnsi="Trebuchet MS"/>
-          <w:sz w:val="24"/>
-          <w:szCs w:val="24"/>
-        </w:rPr>
-        <w:t xml:space="preserve">, </w:t>
-      </w:r>
-      <w:proofErr w:type="spellStart"/>
-      <w:r>
-        <w:rPr>
-          <w:rFonts w:ascii="Trebuchet MS" w:hAnsi="Trebuchet MS"/>
-          <w:sz w:val="24"/>
-          <w:szCs w:val="24"/>
-        </w:rPr>
-        <w:t>horaFim</w:t>
-      </w:r>
-      <w:proofErr w:type="spellEnd"/>
+      <w:r>
+        <w:rPr>
+          <w:rFonts w:ascii="Trebuchet MS" w:hAnsi="Trebuchet MS"/>
+          <w:sz w:val="24"/>
+          <w:szCs w:val="24"/>
+        </w:rPr>
+        <w:t>, horaInício, horaFim</w:t>
+      </w:r>
       <w:r>
         <w:rPr>
           <w:rFonts w:ascii="Trebuchet MS" w:hAnsi="Trebuchet MS"/>
@@ -5830,32 +5038,13 @@
           <w:szCs w:val="24"/>
         </w:rPr>
       </w:pPr>
-      <w:proofErr w:type="spellStart"/>
-      <w:r>
-        <w:rPr>
-          <w:rFonts w:ascii="Trebuchet MS" w:hAnsi="Trebuchet MS"/>
-          <w:sz w:val="24"/>
-          <w:szCs w:val="24"/>
-        </w:rPr>
-        <w:t>idHorário</w:t>
-      </w:r>
-      <w:proofErr w:type="spellEnd"/>
-      <w:r>
-        <w:rPr>
-          <w:rFonts w:ascii="Trebuchet MS" w:hAnsi="Trebuchet MS"/>
-          <w:sz w:val="24"/>
-          <w:szCs w:val="24"/>
-        </w:rPr>
-        <w:t>-&gt;</w:t>
-      </w:r>
-      <w:proofErr w:type="spellStart"/>
-      <w:r>
-        <w:rPr>
-          <w:rFonts w:ascii="Trebuchet MS" w:hAnsi="Trebuchet MS"/>
-          <w:sz w:val="24"/>
-          <w:szCs w:val="24"/>
-        </w:rPr>
-        <w:t>dia</w:t>
+      <w:r>
+        <w:rPr>
+          <w:rFonts w:ascii="Trebuchet MS" w:hAnsi="Trebuchet MS"/>
+          <w:sz w:val="24"/>
+          <w:szCs w:val="24"/>
+        </w:rPr>
+        <w:t>idHorário-&gt;dia</w:t>
       </w:r>
       <w:r>
         <w:rPr>
@@ -5865,43 +5054,14 @@
         </w:rPr>
         <w:t>Semana</w:t>
       </w:r>
-      <w:proofErr w:type="spellEnd"/>
-      <w:r>
-        <w:rPr>
-          <w:rFonts w:ascii="Trebuchet MS" w:hAnsi="Trebuchet MS"/>
-          <w:sz w:val="24"/>
-          <w:szCs w:val="24"/>
-        </w:rPr>
-        <w:t xml:space="preserve">, </w:t>
-      </w:r>
-      <w:proofErr w:type="spellStart"/>
-      <w:r>
-        <w:rPr>
-          <w:rFonts w:ascii="Trebuchet MS" w:hAnsi="Trebuchet MS"/>
-          <w:sz w:val="24"/>
-          <w:szCs w:val="24"/>
-        </w:rPr>
-        <w:t>horaInício</w:t>
-      </w:r>
-      <w:proofErr w:type="spellEnd"/>
-      <w:r>
-        <w:rPr>
-          <w:rFonts w:ascii="Trebuchet MS" w:hAnsi="Trebuchet MS"/>
-          <w:sz w:val="24"/>
-          <w:szCs w:val="24"/>
-        </w:rPr>
-        <w:t xml:space="preserve">, </w:t>
-      </w:r>
-      <w:proofErr w:type="spellStart"/>
-      <w:r>
-        <w:rPr>
-          <w:rFonts w:ascii="Trebuchet MS" w:hAnsi="Trebuchet MS"/>
-          <w:sz w:val="24"/>
-          <w:szCs w:val="24"/>
-        </w:rPr>
-        <w:t>horaFim</w:t>
-      </w:r>
-      <w:proofErr w:type="spellEnd"/>
+      <w:r>
+        <w:rPr>
+          <w:rFonts w:ascii="Trebuchet MS" w:hAnsi="Trebuchet MS"/>
+          <w:sz w:val="24"/>
+          <w:szCs w:val="24"/>
+        </w:rPr>
+        <w:t>, horaInício, horaFim</w:t>
+      </w:r>
     </w:p>
     <w:p>
       <w:pPr>
@@ -5914,70 +5074,14 @@
           <w:szCs w:val="24"/>
         </w:rPr>
       </w:pPr>
-      <w:proofErr w:type="spellStart"/>
-      <w:r>
-        <w:rPr>
-          <w:rFonts w:ascii="Trebuchet MS" w:hAnsi="Trebuchet MS"/>
-          <w:sz w:val="24"/>
-          <w:szCs w:val="24"/>
-        </w:rPr>
-        <w:t>diaSemana</w:t>
-      </w:r>
-      <w:proofErr w:type="spellEnd"/>
-      <w:r>
-        <w:rPr>
-          <w:rFonts w:ascii="Trebuchet MS" w:hAnsi="Trebuchet MS"/>
-          <w:sz w:val="24"/>
-          <w:szCs w:val="24"/>
-        </w:rPr>
-        <w:t xml:space="preserve">, </w:t>
-      </w:r>
-      <w:proofErr w:type="spellStart"/>
-      <w:r>
-        <w:rPr>
-          <w:rFonts w:ascii="Trebuchet MS" w:hAnsi="Trebuchet MS"/>
-          <w:sz w:val="24"/>
-          <w:szCs w:val="24"/>
-        </w:rPr>
-        <w:t>horaInício</w:t>
-      </w:r>
-      <w:proofErr w:type="spellEnd"/>
-      <w:r>
-        <w:rPr>
-          <w:rFonts w:ascii="Trebuchet MS" w:hAnsi="Trebuchet MS"/>
-          <w:sz w:val="24"/>
-          <w:szCs w:val="24"/>
-        </w:rPr>
-        <w:t xml:space="preserve">, </w:t>
-      </w:r>
-      <w:proofErr w:type="spellStart"/>
-      <w:r>
-        <w:rPr>
-          <w:rFonts w:ascii="Trebuchet MS" w:hAnsi="Trebuchet MS"/>
-          <w:sz w:val="24"/>
-          <w:szCs w:val="24"/>
-        </w:rPr>
-        <w:t>horaFim</w:t>
-      </w:r>
-      <w:proofErr w:type="spellEnd"/>
-      <w:r>
-        <w:rPr>
-          <w:rFonts w:ascii="Trebuchet MS" w:hAnsi="Trebuchet MS"/>
-          <w:sz w:val="24"/>
-          <w:szCs w:val="24"/>
-        </w:rPr>
-        <w:t>-&gt;</w:t>
-      </w:r>
-      <w:proofErr w:type="spellStart"/>
-      <w:r>
-        <w:rPr>
-          <w:rFonts w:ascii="Trebuchet MS" w:hAnsi="Trebuchet MS"/>
-          <w:sz w:val="24"/>
-          <w:szCs w:val="24"/>
-        </w:rPr>
-        <w:t>idHorário</w:t>
-      </w:r>
-      <w:proofErr w:type="spellEnd"/>
+      <w:r>
+        <w:rPr>
+          <w:rFonts w:ascii="Trebuchet MS" w:hAnsi="Trebuchet MS"/>
+          <w:sz w:val="24"/>
+          <w:szCs w:val="24"/>
+        </w:rPr>
+        <w:t>diaSemana, horaInício, horaFim-&gt;idHorário</w:t>
+      </w:r>
     </w:p>
     <w:p>
       <w:pPr>
@@ -6058,25 +5162,14 @@
           <w:szCs w:val="24"/>
         </w:rPr>
       </w:pPr>
-      <w:proofErr w:type="spellStart"/>
-      <w:r>
-        <w:rPr>
-          <w:rFonts w:ascii="Trebuchet MS" w:hAnsi="Trebuchet MS"/>
-          <w:sz w:val="24"/>
-          <w:szCs w:val="24"/>
-        </w:rPr>
-        <w:t>HorárioFuncionário</w:t>
-      </w:r>
-      <w:proofErr w:type="spellEnd"/>
-      <w:r>
-        <w:rPr>
-          <w:rFonts w:ascii="Trebuchet MS" w:hAnsi="Trebuchet MS"/>
-          <w:sz w:val="24"/>
-          <w:szCs w:val="24"/>
-        </w:rPr>
-        <w:t xml:space="preserve"> (</w:t>
-      </w:r>
-      <w:proofErr w:type="spellStart"/>
+      <w:r>
+        <w:rPr>
+          <w:rFonts w:ascii="Trebuchet MS" w:hAnsi="Trebuchet MS"/>
+          <w:sz w:val="24"/>
+          <w:szCs w:val="24"/>
+        </w:rPr>
+        <w:t>HorárioFuncionário (</w:t>
+      </w:r>
       <w:r>
         <w:rPr>
           <w:rFonts w:ascii="Trebuchet MS" w:hAnsi="Trebuchet MS"/>
@@ -6084,18 +5177,8 @@
           <w:szCs w:val="24"/>
           <w:u w:val="single"/>
         </w:rPr>
-        <w:t>idFunc</w:t>
-      </w:r>
-      <w:proofErr w:type="spellEnd"/>
-      <w:r>
-        <w:rPr>
-          <w:rFonts w:ascii="Trebuchet MS" w:hAnsi="Trebuchet MS"/>
-          <w:sz w:val="24"/>
-          <w:szCs w:val="24"/>
-        </w:rPr>
-        <w:t xml:space="preserve">-&gt;Funcionário, </w:t>
-      </w:r>
-      <w:proofErr w:type="spellStart"/>
+        <w:t>idHor</w:t>
+      </w:r>
       <w:r>
         <w:rPr>
           <w:rFonts w:ascii="Trebuchet MS" w:hAnsi="Trebuchet MS"/>
@@ -6103,7 +5186,7 @@
           <w:szCs w:val="24"/>
           <w:u w:val="single"/>
         </w:rPr>
-        <w:t>idHor</w:t>
+        <w:t>á</w:t>
       </w:r>
       <w:r>
         <w:rPr>
@@ -6112,7 +5195,7 @@
           <w:szCs w:val="24"/>
           <w:u w:val="single"/>
         </w:rPr>
-        <w:t>á</w:t>
+        <w:t>r</w:t>
       </w:r>
       <w:r>
         <w:rPr>
@@ -6121,7 +5204,7 @@
           <w:szCs w:val="24"/>
           <w:u w:val="single"/>
         </w:rPr>
-        <w:t>r</w:t>
+        <w:t>i</w:t>
       </w:r>
       <w:r>
         <w:rPr>
@@ -6130,25 +5213,31 @@
           <w:szCs w:val="24"/>
           <w:u w:val="single"/>
         </w:rPr>
-        <w:t>i</w:t>
-      </w:r>
-      <w:r>
-        <w:rPr>
-          <w:rFonts w:ascii="Trebuchet MS" w:hAnsi="Trebuchet MS"/>
-          <w:sz w:val="24"/>
-          <w:szCs w:val="24"/>
-          <w:u w:val="single"/>
-        </w:rPr>
         <w:t>o</w:t>
       </w:r>
-      <w:proofErr w:type="spellEnd"/>
-      <w:r>
-        <w:rPr>
-          <w:rFonts w:ascii="Trebuchet MS" w:hAnsi="Trebuchet MS"/>
-          <w:sz w:val="24"/>
-          <w:szCs w:val="24"/>
-        </w:rPr>
-        <w:t>-&gt;Horário)</w:t>
+      <w:r>
+        <w:rPr>
+          <w:rFonts w:ascii="Trebuchet MS" w:hAnsi="Trebuchet MS"/>
+          <w:sz w:val="24"/>
+          <w:szCs w:val="24"/>
+        </w:rPr>
+        <w:t>-&gt;Horário</w:t>
+      </w:r>
+      <w:r>
+        <w:rPr>
+          <w:rFonts w:ascii="Trebuchet MS" w:hAnsi="Trebuchet MS"/>
+          <w:sz w:val="24"/>
+          <w:szCs w:val="24"/>
+        </w:rPr>
+        <w:t>, nif-&gt;Funcionário</w:t>
+      </w:r>
+      <w:r>
+        <w:rPr>
+          <w:rFonts w:ascii="Trebuchet MS" w:hAnsi="Trebuchet MS"/>
+          <w:sz w:val="24"/>
+          <w:szCs w:val="24"/>
+        </w:rPr>
+        <w:t>)</w:t>
       </w:r>
     </w:p>
     <w:p>
@@ -6272,25 +5361,14 @@
           <w:szCs w:val="24"/>
         </w:rPr>
       </w:pPr>
-      <w:proofErr w:type="spellStart"/>
-      <w:r>
-        <w:rPr>
-          <w:rFonts w:ascii="Trebuchet MS" w:hAnsi="Trebuchet MS"/>
-          <w:sz w:val="24"/>
-          <w:szCs w:val="24"/>
-        </w:rPr>
-        <w:t>HorárioLoja</w:t>
-      </w:r>
-      <w:proofErr w:type="spellEnd"/>
-      <w:r>
-        <w:rPr>
-          <w:rFonts w:ascii="Trebuchet MS" w:hAnsi="Trebuchet MS"/>
-          <w:sz w:val="24"/>
-          <w:szCs w:val="24"/>
-        </w:rPr>
-        <w:t xml:space="preserve"> (</w:t>
-      </w:r>
-      <w:proofErr w:type="spellStart"/>
+      <w:r>
+        <w:rPr>
+          <w:rFonts w:ascii="Trebuchet MS" w:hAnsi="Trebuchet MS"/>
+          <w:sz w:val="24"/>
+          <w:szCs w:val="24"/>
+        </w:rPr>
+        <w:t>HorárioLoja (</w:t>
+      </w:r>
       <w:r>
         <w:rPr>
           <w:rFonts w:ascii="Trebuchet MS" w:hAnsi="Trebuchet MS"/>
@@ -6298,35 +5376,31 @@
           <w:szCs w:val="24"/>
           <w:u w:val="single"/>
         </w:rPr>
-        <w:t>idLoja</w:t>
-      </w:r>
-      <w:proofErr w:type="spellEnd"/>
-      <w:r>
-        <w:rPr>
-          <w:rFonts w:ascii="Trebuchet MS" w:hAnsi="Trebuchet MS"/>
-          <w:sz w:val="24"/>
-          <w:szCs w:val="24"/>
-        </w:rPr>
-        <w:t xml:space="preserve">-&gt;Loja, </w:t>
-      </w:r>
-      <w:proofErr w:type="spellStart"/>
-      <w:r>
-        <w:rPr>
-          <w:rFonts w:ascii="Trebuchet MS" w:hAnsi="Trebuchet MS"/>
-          <w:sz w:val="24"/>
-          <w:szCs w:val="24"/>
-          <w:u w:val="single"/>
-        </w:rPr>
         <w:t>idHorário</w:t>
       </w:r>
-      <w:proofErr w:type="spellEnd"/>
-      <w:r>
-        <w:rPr>
-          <w:rFonts w:ascii="Trebuchet MS" w:hAnsi="Trebuchet MS"/>
-          <w:sz w:val="24"/>
-          <w:szCs w:val="24"/>
-        </w:rPr>
-        <w:t>-&gt;Horário)</w:t>
+      <w:r>
+        <w:rPr>
+          <w:rFonts w:ascii="Trebuchet MS" w:hAnsi="Trebuchet MS"/>
+          <w:sz w:val="24"/>
+          <w:szCs w:val="24"/>
+        </w:rPr>
+        <w:t>-&gt;Horário</w:t>
+      </w:r>
+      <w:r>
+        <w:rPr>
+          <w:rFonts w:ascii="Trebuchet MS" w:hAnsi="Trebuchet MS"/>
+          <w:sz w:val="24"/>
+          <w:szCs w:val="24"/>
+        </w:rPr>
+        <w:t>, idLoja-&gt;Loja</w:t>
+      </w:r>
+      <w:r>
+        <w:rPr>
+          <w:rFonts w:ascii="Trebuchet MS" w:hAnsi="Trebuchet MS"/>
+          <w:sz w:val="24"/>
+          <w:szCs w:val="24"/>
+        </w:rPr>
+        <w:t>)</w:t>
       </w:r>
     </w:p>
     <w:p>
@@ -6474,25 +5548,7 @@
           <w:sz w:val="24"/>
           <w:szCs w:val="24"/>
         </w:rPr>
-        <w:t xml:space="preserve">, nome, </w:t>
-      </w:r>
-      <w:proofErr w:type="spellStart"/>
-      <w:r>
-        <w:rPr>
-          <w:rFonts w:ascii="Trebuchet MS" w:hAnsi="Trebuchet MS"/>
-          <w:sz w:val="24"/>
-          <w:szCs w:val="24"/>
-        </w:rPr>
-        <w:t>dataNascimento</w:t>
-      </w:r>
-      <w:proofErr w:type="spellEnd"/>
-      <w:r>
-        <w:rPr>
-          <w:rFonts w:ascii="Trebuchet MS" w:hAnsi="Trebuchet MS"/>
-          <w:sz w:val="24"/>
-          <w:szCs w:val="24"/>
-        </w:rPr>
-        <w:t>, telefone, email)</w:t>
+        <w:t>, nome, dataNascimento, telefone, email)</w:t>
       </w:r>
     </w:p>
     <w:p>
@@ -6534,25 +5590,7 @@
           <w:sz w:val="24"/>
           <w:szCs w:val="24"/>
         </w:rPr>
-        <w:t xml:space="preserve">nif-&gt;nome, </w:t>
-      </w:r>
-      <w:proofErr w:type="spellStart"/>
-      <w:r>
-        <w:rPr>
-          <w:rFonts w:ascii="Trebuchet MS" w:hAnsi="Trebuchet MS"/>
-          <w:sz w:val="24"/>
-          <w:szCs w:val="24"/>
-        </w:rPr>
-        <w:t>dataNascimento</w:t>
-      </w:r>
-      <w:proofErr w:type="spellEnd"/>
-      <w:r>
-        <w:rPr>
-          <w:rFonts w:ascii="Trebuchet MS" w:hAnsi="Trebuchet MS"/>
-          <w:sz w:val="24"/>
-          <w:szCs w:val="24"/>
-        </w:rPr>
-        <w:t>, telefone, email</w:t>
+        <w:t>nif-&gt;nome, dataNascimento, telefone, email</w:t>
       </w:r>
     </w:p>
     <w:p>
@@ -6572,25 +5610,7 @@
           <w:sz w:val="24"/>
           <w:szCs w:val="24"/>
         </w:rPr>
-        <w:t xml:space="preserve">telefone-&gt;nif, nome, </w:t>
-      </w:r>
-      <w:proofErr w:type="spellStart"/>
-      <w:r>
-        <w:rPr>
-          <w:rFonts w:ascii="Trebuchet MS" w:hAnsi="Trebuchet MS"/>
-          <w:sz w:val="24"/>
-          <w:szCs w:val="24"/>
-        </w:rPr>
-        <w:t>dataNascimento</w:t>
-      </w:r>
-      <w:proofErr w:type="spellEnd"/>
-      <w:r>
-        <w:rPr>
-          <w:rFonts w:ascii="Trebuchet MS" w:hAnsi="Trebuchet MS"/>
-          <w:sz w:val="24"/>
-          <w:szCs w:val="24"/>
-        </w:rPr>
-        <w:t>, email</w:t>
+        <w:t>telefone-&gt;nif, nome, dataNascimento, email</w:t>
       </w:r>
     </w:p>
     <w:p>
@@ -6626,25 +5646,7 @@
           <w:sz w:val="24"/>
           <w:szCs w:val="24"/>
         </w:rPr>
-        <w:t xml:space="preserve">nif, nome, </w:t>
-      </w:r>
-      <w:proofErr w:type="spellStart"/>
-      <w:r>
-        <w:rPr>
-          <w:rFonts w:ascii="Trebuchet MS" w:hAnsi="Trebuchet MS"/>
-          <w:sz w:val="24"/>
-          <w:szCs w:val="24"/>
-        </w:rPr>
-        <w:t>dataNascimento</w:t>
-      </w:r>
-      <w:proofErr w:type="spellEnd"/>
-      <w:r>
-        <w:rPr>
-          <w:rFonts w:ascii="Trebuchet MS" w:hAnsi="Trebuchet MS"/>
-          <w:sz w:val="24"/>
-          <w:szCs w:val="24"/>
-        </w:rPr>
-        <w:t>, telefone</w:t>
+        <w:t>nif, nome, dataNascimento, telefone</w:t>
       </w:r>
     </w:p>
     <w:p>
@@ -6754,25 +5756,6 @@
         </w:rPr>
         <w:t>Cliente (</w:t>
       </w:r>
-      <w:proofErr w:type="spellStart"/>
-      <w:r>
-        <w:rPr>
-          <w:rFonts w:ascii="Trebuchet MS" w:hAnsi="Trebuchet MS"/>
-          <w:sz w:val="24"/>
-          <w:szCs w:val="24"/>
-          <w:u w:val="single"/>
-        </w:rPr>
-        <w:t>idCliente</w:t>
-      </w:r>
-      <w:proofErr w:type="spellEnd"/>
-      <w:r>
-        <w:rPr>
-          <w:rFonts w:ascii="Trebuchet MS" w:hAnsi="Trebuchet MS"/>
-          <w:sz w:val="24"/>
-          <w:szCs w:val="24"/>
-        </w:rPr>
-        <w:t xml:space="preserve">, </w:t>
-      </w:r>
       <w:r>
         <w:rPr>
           <w:rFonts w:ascii="Trebuchet MS" w:hAnsi="Trebuchet MS"/>
@@ -6811,75 +5794,16 @@
         </w:rPr>
         <w:t>FD:</w:t>
       </w:r>
-    </w:p>
-    <w:p>
-      <w:pPr>
-        <w:pStyle w:val="PargrafodaLista"/>
-        <w:spacing w:line="360" w:lineRule="auto"/>
-        <w:jc w:val="both"/>
-        <w:rPr>
-          <w:rFonts w:ascii="Trebuchet MS" w:hAnsi="Trebuchet MS"/>
-          <w:sz w:val="24"/>
-          <w:szCs w:val="24"/>
-        </w:rPr>
-      </w:pPr>
-      <w:r>
-        <w:rPr>
-          <w:rFonts w:ascii="Trebuchet MS" w:hAnsi="Trebuchet MS"/>
-          <w:sz w:val="24"/>
-          <w:szCs w:val="24"/>
-        </w:rPr>
-        <w:tab/>
-      </w:r>
-      <w:proofErr w:type="spellStart"/>
-      <w:r>
-        <w:rPr>
-          <w:rFonts w:ascii="Trebuchet MS" w:hAnsi="Trebuchet MS"/>
-          <w:sz w:val="24"/>
-          <w:szCs w:val="24"/>
-        </w:rPr>
-        <w:t>idCliente</w:t>
-      </w:r>
-      <w:proofErr w:type="spellEnd"/>
-      <w:r>
-        <w:rPr>
-          <w:rFonts w:ascii="Trebuchet MS" w:hAnsi="Trebuchet MS"/>
-          <w:sz w:val="24"/>
-          <w:szCs w:val="24"/>
-        </w:rPr>
-        <w:t>-&gt;nif</w:t>
-      </w:r>
-    </w:p>
-    <w:p>
-      <w:pPr>
-        <w:pStyle w:val="PargrafodaLista"/>
-        <w:spacing w:line="360" w:lineRule="auto"/>
-        <w:jc w:val="both"/>
-        <w:rPr>
-          <w:rFonts w:ascii="Trebuchet MS" w:hAnsi="Trebuchet MS"/>
-          <w:sz w:val="24"/>
-          <w:szCs w:val="24"/>
-        </w:rPr>
-      </w:pPr>
-      <w:r>
-        <w:rPr>
-          <w:rFonts w:ascii="Trebuchet MS" w:hAnsi="Trebuchet MS"/>
-          <w:sz w:val="24"/>
-          <w:szCs w:val="24"/>
-        </w:rPr>
-        <w:tab/>
-        <w:t xml:space="preserve">nif-&gt; </w:t>
-      </w:r>
-      <w:proofErr w:type="spellStart"/>
-      <w:r>
-        <w:rPr>
-          <w:rFonts w:ascii="Trebuchet MS" w:hAnsi="Trebuchet MS"/>
-          <w:sz w:val="24"/>
-          <w:szCs w:val="24"/>
-        </w:rPr>
-        <w:t>idCliente</w:t>
-      </w:r>
-      <w:proofErr w:type="spellEnd"/>
+      <w:r>
+        <w:rPr>
+          <w:rFonts w:ascii="Trebuchet MS" w:hAnsi="Trebuchet MS"/>
+          <w:color w:val="8C2D19"/>
+          <w:sz w:val="24"/>
+          <w:szCs w:val="24"/>
+        </w:rPr>
+        <w:tab/>
+        <w:t>--</w:t>
+      </w:r>
     </w:p>
     <w:p>
       <w:pPr>
@@ -6996,7 +5920,6 @@
         </w:rPr>
         <w:t>(</w:t>
       </w:r>
-      <w:proofErr w:type="spellStart"/>
       <w:r>
         <w:rPr>
           <w:rFonts w:ascii="Trebuchet MS" w:hAnsi="Trebuchet MS"/>
@@ -7004,25 +5927,7 @@
           <w:szCs w:val="24"/>
           <w:u w:val="single"/>
         </w:rPr>
-        <w:t>id</w:t>
-      </w:r>
-      <w:r>
-        <w:rPr>
-          <w:rFonts w:ascii="Trebuchet MS" w:hAnsi="Trebuchet MS"/>
-          <w:sz w:val="24"/>
-          <w:szCs w:val="24"/>
-          <w:u w:val="single"/>
-        </w:rPr>
-        <w:t>Func</w:t>
-      </w:r>
-      <w:proofErr w:type="spellEnd"/>
-      <w:r>
-        <w:rPr>
-          <w:rFonts w:ascii="Trebuchet MS" w:hAnsi="Trebuchet MS"/>
-          <w:sz w:val="24"/>
-          <w:szCs w:val="24"/>
-        </w:rPr>
-        <w:t>, nif</w:t>
+        <w:t>nif</w:t>
       </w:r>
       <w:r>
         <w:rPr>
@@ -7090,55 +5995,22 @@
         </w:rPr>
         <w:tab/>
       </w:r>
-      <w:proofErr w:type="spellStart"/>
-      <w:r>
-        <w:rPr>
-          <w:rFonts w:ascii="Trebuchet MS" w:hAnsi="Trebuchet MS"/>
-          <w:sz w:val="24"/>
-          <w:szCs w:val="24"/>
-        </w:rPr>
-        <w:t>idFunc</w:t>
-      </w:r>
-      <w:proofErr w:type="spellEnd"/>
-      <w:r>
-        <w:rPr>
-          <w:rFonts w:ascii="Trebuchet MS" w:hAnsi="Trebuchet MS"/>
-          <w:sz w:val="24"/>
-          <w:szCs w:val="24"/>
-        </w:rPr>
-        <w:t>-&gt;nif, salário</w:t>
-      </w:r>
-    </w:p>
-    <w:p>
-      <w:pPr>
-        <w:pStyle w:val="PargrafodaLista"/>
-        <w:spacing w:line="360" w:lineRule="auto"/>
-        <w:jc w:val="both"/>
-        <w:rPr>
-          <w:rFonts w:ascii="Trebuchet MS" w:hAnsi="Trebuchet MS"/>
-          <w:sz w:val="24"/>
-          <w:szCs w:val="24"/>
-        </w:rPr>
-      </w:pPr>
-      <w:r>
-        <w:rPr>
-          <w:rFonts w:ascii="Trebuchet MS" w:hAnsi="Trebuchet MS"/>
-          <w:sz w:val="24"/>
-          <w:szCs w:val="24"/>
-        </w:rPr>
-        <w:tab/>
+      <w:r>
+        <w:rPr>
+          <w:rFonts w:ascii="Trebuchet MS" w:hAnsi="Trebuchet MS"/>
+          <w:sz w:val="24"/>
+          <w:szCs w:val="24"/>
+        </w:rPr>
         <w:t>nif-&gt;</w:t>
       </w:r>
-      <w:proofErr w:type="spellStart"/>
-      <w:r>
-        <w:rPr>
-          <w:rFonts w:ascii="Trebuchet MS" w:hAnsi="Trebuchet MS"/>
-          <w:sz w:val="24"/>
-          <w:szCs w:val="24"/>
-        </w:rPr>
-        <w:t>idFunc</w:t>
-      </w:r>
-      <w:proofErr w:type="spellEnd"/>
+      <w:r>
+        <w:rPr>
+          <w:rFonts w:ascii="Trebuchet MS" w:hAnsi="Trebuchet MS"/>
+          <w:sz w:val="24"/>
+          <w:szCs w:val="24"/>
+        </w:rPr>
+        <w:t>, salário</w:t>
+      </w:r>
     </w:p>
     <w:p>
       <w:pPr>
@@ -7231,25 +6103,14 @@
           <w:szCs w:val="24"/>
         </w:rPr>
       </w:pPr>
-      <w:proofErr w:type="spellStart"/>
-      <w:r>
-        <w:rPr>
-          <w:rFonts w:ascii="Trebuchet MS" w:hAnsi="Trebuchet MS"/>
-          <w:sz w:val="24"/>
-          <w:szCs w:val="24"/>
-        </w:rPr>
-        <w:t>EmpregadoLoja</w:t>
-      </w:r>
-      <w:proofErr w:type="spellEnd"/>
-      <w:r>
-        <w:rPr>
-          <w:rFonts w:ascii="Trebuchet MS" w:hAnsi="Trebuchet MS"/>
-          <w:sz w:val="24"/>
-          <w:szCs w:val="24"/>
-        </w:rPr>
-        <w:t xml:space="preserve"> (</w:t>
-      </w:r>
-      <w:proofErr w:type="spellStart"/>
+      <w:r>
+        <w:rPr>
+          <w:rFonts w:ascii="Trebuchet MS" w:hAnsi="Trebuchet MS"/>
+          <w:sz w:val="24"/>
+          <w:szCs w:val="24"/>
+        </w:rPr>
+        <w:t>EmpregadoLoja (</w:t>
+      </w:r>
       <w:r>
         <w:rPr>
           <w:rFonts w:ascii="Trebuchet MS" w:hAnsi="Trebuchet MS"/>
@@ -7257,9 +6118,8 @@
           <w:szCs w:val="24"/>
           <w:u w:val="single"/>
         </w:rPr>
-        <w:t>idFunc</w:t>
-      </w:r>
-      <w:proofErr w:type="spellEnd"/>
+        <w:t>nif</w:t>
+      </w:r>
       <w:r>
         <w:rPr>
           <w:rFonts w:ascii="Trebuchet MS" w:hAnsi="Trebuchet MS"/>
@@ -7276,17 +6136,14 @@
         </w:rPr>
         <w:t xml:space="preserve"> </w:t>
       </w:r>
-      <w:proofErr w:type="spellStart"/>
-      <w:r>
-        <w:rPr>
-          <w:rFonts w:ascii="Trebuchet MS" w:hAnsi="Trebuchet MS"/>
-          <w:sz w:val="24"/>
-          <w:szCs w:val="24"/>
-          <w:u w:val="single"/>
+      <w:r>
+        <w:rPr>
+          <w:rFonts w:ascii="Trebuchet MS" w:hAnsi="Trebuchet MS"/>
+          <w:sz w:val="24"/>
+          <w:szCs w:val="24"/>
         </w:rPr>
         <w:t>idLoja</w:t>
       </w:r>
-      <w:proofErr w:type="spellEnd"/>
       <w:r>
         <w:rPr>
           <w:rFonts w:ascii="Trebuchet MS" w:hAnsi="Trebuchet MS"/>
@@ -7315,97 +6172,85 @@
           <w:sz w:val="24"/>
           <w:szCs w:val="24"/>
         </w:rPr>
+        <w:t>FD:</w:t>
+      </w:r>
+    </w:p>
+    <w:p>
+      <w:pPr>
+        <w:pStyle w:val="PargrafodaLista"/>
+        <w:spacing w:line="360" w:lineRule="auto"/>
+        <w:jc w:val="both"/>
+        <w:rPr>
+          <w:rFonts w:ascii="Trebuchet MS" w:hAnsi="Trebuchet MS"/>
+          <w:sz w:val="24"/>
+          <w:szCs w:val="24"/>
+        </w:rPr>
+      </w:pPr>
+      <w:r>
+        <w:rPr>
+          <w:rFonts w:ascii="Trebuchet MS" w:hAnsi="Trebuchet MS"/>
+          <w:sz w:val="24"/>
+          <w:szCs w:val="24"/>
+        </w:rPr>
+        <w:tab/>
+      </w:r>
+      <w:r>
+        <w:rPr>
+          <w:rFonts w:ascii="Trebuchet MS" w:hAnsi="Trebuchet MS"/>
+          <w:sz w:val="24"/>
+          <w:szCs w:val="24"/>
+        </w:rPr>
+        <w:t>nif</w:t>
+      </w:r>
+      <w:r>
+        <w:rPr>
+          <w:rFonts w:ascii="Trebuchet MS" w:hAnsi="Trebuchet MS"/>
+          <w:sz w:val="24"/>
+          <w:szCs w:val="24"/>
+        </w:rPr>
+        <w:t>-&gt; idLoja</w:t>
+      </w:r>
+    </w:p>
+    <w:p>
+      <w:pPr>
+        <w:pStyle w:val="PargrafodaLista"/>
+        <w:spacing w:line="360" w:lineRule="auto"/>
+        <w:jc w:val="both"/>
+        <w:rPr>
+          <w:rFonts w:ascii="Trebuchet MS" w:hAnsi="Trebuchet MS"/>
+          <w:color w:val="8C2D19"/>
+          <w:sz w:val="24"/>
+          <w:szCs w:val="24"/>
+        </w:rPr>
+      </w:pPr>
+      <w:r>
+        <w:rPr>
+          <w:rFonts w:ascii="Trebuchet MS" w:hAnsi="Trebuchet MS"/>
+          <w:color w:val="8C2D19"/>
+          <w:sz w:val="24"/>
+          <w:szCs w:val="24"/>
+        </w:rPr>
+        <w:t>Formas:</w:t>
+      </w:r>
+    </w:p>
+    <w:p>
+      <w:pPr>
+        <w:pStyle w:val="PargrafodaLista"/>
+        <w:spacing w:line="360" w:lineRule="auto"/>
+        <w:jc w:val="both"/>
+        <w:rPr>
+          <w:rFonts w:ascii="Trebuchet MS" w:hAnsi="Trebuchet MS"/>
+          <w:sz w:val="24"/>
+          <w:szCs w:val="24"/>
+        </w:rPr>
+      </w:pPr>
+      <w:r>
+        <w:rPr>
+          <w:rFonts w:ascii="Trebuchet MS" w:hAnsi="Trebuchet MS"/>
+          <w:sz w:val="24"/>
+          <w:szCs w:val="24"/>
+        </w:rPr>
         <w:lastRenderedPageBreak/>
-        <w:t>FD:</w:t>
-      </w:r>
-    </w:p>
-    <w:p>
-      <w:pPr>
-        <w:pStyle w:val="PargrafodaLista"/>
-        <w:spacing w:line="360" w:lineRule="auto"/>
-        <w:jc w:val="both"/>
-        <w:rPr>
-          <w:rFonts w:ascii="Trebuchet MS" w:hAnsi="Trebuchet MS"/>
-          <w:sz w:val="24"/>
-          <w:szCs w:val="24"/>
-        </w:rPr>
-      </w:pPr>
-      <w:r>
-        <w:rPr>
-          <w:rFonts w:ascii="Trebuchet MS" w:hAnsi="Trebuchet MS"/>
-          <w:sz w:val="24"/>
-          <w:szCs w:val="24"/>
-        </w:rPr>
-        <w:tab/>
-      </w:r>
-      <w:proofErr w:type="spellStart"/>
-      <w:r>
-        <w:rPr>
-          <w:rFonts w:ascii="Trebuchet MS" w:hAnsi="Trebuchet MS"/>
-          <w:sz w:val="24"/>
-          <w:szCs w:val="24"/>
-        </w:rPr>
-        <w:t>idFunc</w:t>
-      </w:r>
-      <w:proofErr w:type="spellEnd"/>
-      <w:r>
-        <w:rPr>
-          <w:rFonts w:ascii="Trebuchet MS" w:hAnsi="Trebuchet MS"/>
-          <w:sz w:val="24"/>
-          <w:szCs w:val="24"/>
-        </w:rPr>
-        <w:t xml:space="preserve">-&gt; </w:t>
-      </w:r>
-      <w:proofErr w:type="spellStart"/>
-      <w:r>
-        <w:rPr>
-          <w:rFonts w:ascii="Trebuchet MS" w:hAnsi="Trebuchet MS"/>
-          <w:sz w:val="24"/>
-          <w:szCs w:val="24"/>
-        </w:rPr>
-        <w:t>idLoja</w:t>
-      </w:r>
-      <w:proofErr w:type="spellEnd"/>
-    </w:p>
-    <w:p>
-      <w:pPr>
-        <w:pStyle w:val="PargrafodaLista"/>
-        <w:spacing w:line="360" w:lineRule="auto"/>
-        <w:jc w:val="both"/>
-        <w:rPr>
-          <w:rFonts w:ascii="Trebuchet MS" w:hAnsi="Trebuchet MS"/>
-          <w:color w:val="8C2D19"/>
-          <w:sz w:val="24"/>
-          <w:szCs w:val="24"/>
-        </w:rPr>
-      </w:pPr>
-      <w:r>
-        <w:rPr>
-          <w:rFonts w:ascii="Trebuchet MS" w:hAnsi="Trebuchet MS"/>
-          <w:color w:val="8C2D19"/>
-          <w:sz w:val="24"/>
-          <w:szCs w:val="24"/>
-        </w:rPr>
-        <w:t>Formas:</w:t>
-      </w:r>
-    </w:p>
-    <w:p>
-      <w:pPr>
-        <w:pStyle w:val="PargrafodaLista"/>
-        <w:spacing w:line="360" w:lineRule="auto"/>
-        <w:jc w:val="both"/>
-        <w:rPr>
-          <w:rFonts w:ascii="Trebuchet MS" w:hAnsi="Trebuchet MS"/>
-          <w:sz w:val="24"/>
-          <w:szCs w:val="24"/>
-        </w:rPr>
-      </w:pPr>
-      <w:r>
-        <w:rPr>
-          <w:rFonts w:ascii="Trebuchet MS" w:hAnsi="Trebuchet MS"/>
-          <w:sz w:val="24"/>
-          <w:szCs w:val="24"/>
-        </w:rPr>
         <w:tab/>
         <w:t>3NF: não viola</w:t>
       </w:r>
@@ -7466,7 +6311,6 @@
         </w:rPr>
         <w:t>Segurança (</w:t>
       </w:r>
-      <w:proofErr w:type="spellStart"/>
       <w:r>
         <w:rPr>
           <w:rFonts w:ascii="Trebuchet MS" w:hAnsi="Trebuchet MS"/>
@@ -7474,16 +6318,15 @@
           <w:szCs w:val="24"/>
           <w:u w:val="single"/>
         </w:rPr>
-        <w:t>idFunc</w:t>
-      </w:r>
-      <w:proofErr w:type="spellEnd"/>
-      <w:r>
-        <w:rPr>
-          <w:rFonts w:ascii="Trebuchet MS" w:hAnsi="Trebuchet MS"/>
-          <w:sz w:val="24"/>
-          <w:szCs w:val="24"/>
-        </w:rPr>
-        <w:t>-&gt;Funcionário</w:t>
+        <w:t>nif</w:t>
+      </w:r>
+      <w:r>
+        <w:rPr>
+          <w:rFonts w:ascii="Trebuchet MS" w:hAnsi="Trebuchet MS"/>
+          <w:sz w:val="24"/>
+          <w:szCs w:val="24"/>
+        </w:rPr>
+        <w:t>&gt;Funcionário</w:t>
       </w:r>
       <w:r>
         <w:rPr>
@@ -7493,17 +6336,14 @@
         </w:rPr>
         <w:t xml:space="preserve">, </w:t>
       </w:r>
-      <w:proofErr w:type="spellStart"/>
-      <w:r>
-        <w:rPr>
-          <w:rFonts w:ascii="Trebuchet MS" w:hAnsi="Trebuchet MS"/>
-          <w:sz w:val="24"/>
-          <w:szCs w:val="24"/>
-          <w:u w:val="single"/>
+      <w:r>
+        <w:rPr>
+          <w:rFonts w:ascii="Trebuchet MS" w:hAnsi="Trebuchet MS"/>
+          <w:sz w:val="24"/>
+          <w:szCs w:val="24"/>
         </w:rPr>
         <w:t>idPiso</w:t>
       </w:r>
-      <w:proofErr w:type="spellEnd"/>
       <w:r>
         <w:rPr>
           <w:rFonts w:ascii="Trebuchet MS" w:hAnsi="Trebuchet MS"/>
@@ -7554,34 +6394,22 @@
         </w:rPr>
         <w:tab/>
       </w:r>
-      <w:proofErr w:type="spellStart"/>
-      <w:r>
-        <w:rPr>
-          <w:rFonts w:ascii="Trebuchet MS" w:hAnsi="Trebuchet MS"/>
-          <w:sz w:val="24"/>
-          <w:szCs w:val="24"/>
-        </w:rPr>
-        <w:t>idFunc</w:t>
-      </w:r>
-      <w:proofErr w:type="spellEnd"/>
-      <w:r>
-        <w:rPr>
-          <w:rFonts w:ascii="Trebuchet MS" w:hAnsi="Trebuchet MS"/>
-          <w:sz w:val="24"/>
-          <w:szCs w:val="24"/>
-        </w:rPr>
-        <w:t>-&gt;</w:t>
-      </w:r>
-      <w:proofErr w:type="spellStart"/>
-      <w:r>
-        <w:rPr>
-          <w:rFonts w:ascii="Trebuchet MS" w:hAnsi="Trebuchet MS"/>
-          <w:sz w:val="24"/>
-          <w:szCs w:val="24"/>
-        </w:rPr>
-        <w:t>idPiso</w:t>
-      </w:r>
-      <w:proofErr w:type="spellEnd"/>
+      <w:r>
+        <w:rPr>
+          <w:rFonts w:ascii="Trebuchet MS" w:hAnsi="Trebuchet MS"/>
+          <w:sz w:val="24"/>
+          <w:szCs w:val="24"/>
+        </w:rPr>
+        <w:t>nif</w:t>
+      </w:r>
+      <w:r>
+        <w:rPr>
+          <w:rFonts w:ascii="Trebuchet MS" w:hAnsi="Trebuchet MS"/>
+          <w:sz w:val="24"/>
+          <w:szCs w:val="24"/>
+        </w:rPr>
+        <w:t>-&gt;idPiso</w:t>
+      </w:r>
     </w:p>
     <w:p>
       <w:pPr>
@@ -7682,7 +6510,6 @@
         </w:rPr>
         <w:t>Limpeza (</w:t>
       </w:r>
-      <w:proofErr w:type="spellStart"/>
       <w:r>
         <w:rPr>
           <w:rFonts w:ascii="Trebuchet MS" w:hAnsi="Trebuchet MS"/>
@@ -7690,9 +6517,8 @@
           <w:szCs w:val="24"/>
           <w:u w:val="single"/>
         </w:rPr>
-        <w:t>idFunc</w:t>
-      </w:r>
-      <w:proofErr w:type="spellEnd"/>
+        <w:t>nif</w:t>
+      </w:r>
       <w:r>
         <w:rPr>
           <w:rFonts w:ascii="Trebuchet MS" w:hAnsi="Trebuchet MS"/>
@@ -7709,17 +6535,14 @@
         </w:rPr>
         <w:t xml:space="preserve">, </w:t>
       </w:r>
-      <w:proofErr w:type="spellStart"/>
-      <w:r>
-        <w:rPr>
-          <w:rFonts w:ascii="Trebuchet MS" w:hAnsi="Trebuchet MS"/>
-          <w:sz w:val="24"/>
-          <w:szCs w:val="24"/>
-          <w:u w:val="single"/>
+      <w:r>
+        <w:rPr>
+          <w:rFonts w:ascii="Trebuchet MS" w:hAnsi="Trebuchet MS"/>
+          <w:sz w:val="24"/>
+          <w:szCs w:val="24"/>
         </w:rPr>
         <w:t>idPiso</w:t>
       </w:r>
-      <w:proofErr w:type="spellEnd"/>
       <w:r>
         <w:rPr>
           <w:rFonts w:ascii="Trebuchet MS" w:hAnsi="Trebuchet MS"/>
@@ -7770,34 +6593,22 @@
         </w:rPr>
         <w:tab/>
       </w:r>
-      <w:proofErr w:type="spellStart"/>
-      <w:r>
-        <w:rPr>
-          <w:rFonts w:ascii="Trebuchet MS" w:hAnsi="Trebuchet MS"/>
-          <w:sz w:val="24"/>
-          <w:szCs w:val="24"/>
-        </w:rPr>
-        <w:t>idFunc</w:t>
-      </w:r>
-      <w:proofErr w:type="spellEnd"/>
-      <w:r>
-        <w:rPr>
-          <w:rFonts w:ascii="Trebuchet MS" w:hAnsi="Trebuchet MS"/>
-          <w:sz w:val="24"/>
-          <w:szCs w:val="24"/>
-        </w:rPr>
-        <w:t>-&gt;</w:t>
-      </w:r>
-      <w:proofErr w:type="spellStart"/>
-      <w:r>
-        <w:rPr>
-          <w:rFonts w:ascii="Trebuchet MS" w:hAnsi="Trebuchet MS"/>
-          <w:sz w:val="24"/>
-          <w:szCs w:val="24"/>
-        </w:rPr>
-        <w:t>idPiso</w:t>
-      </w:r>
-      <w:proofErr w:type="spellEnd"/>
+      <w:r>
+        <w:rPr>
+          <w:rFonts w:ascii="Trebuchet MS" w:hAnsi="Trebuchet MS"/>
+          <w:sz w:val="24"/>
+          <w:szCs w:val="24"/>
+        </w:rPr>
+        <w:t>nif</w:t>
+      </w:r>
+      <w:r>
+        <w:rPr>
+          <w:rFonts w:ascii="Trebuchet MS" w:hAnsi="Trebuchet MS"/>
+          <w:sz w:val="24"/>
+          <w:szCs w:val="24"/>
+        </w:rPr>
+        <w:t>-&gt;idPiso</w:t>
+      </w:r>
     </w:p>
     <w:p>
       <w:pPr>
@@ -7928,43 +6739,7 @@
           <w:sz w:val="24"/>
           <w:szCs w:val="24"/>
         </w:rPr>
-        <w:t xml:space="preserve"> -&gt; B, A é uma (</w:t>
-      </w:r>
-      <w:proofErr w:type="spellStart"/>
-      <w:r>
-        <w:rPr>
-          <w:rFonts w:ascii="Trebuchet MS" w:hAnsi="Trebuchet MS"/>
-          <w:sz w:val="24"/>
-          <w:szCs w:val="24"/>
-        </w:rPr>
-        <w:t>super</w:t>
-      </w:r>
-      <w:proofErr w:type="spellEnd"/>
-      <w:r>
-        <w:rPr>
-          <w:rFonts w:ascii="Trebuchet MS" w:hAnsi="Trebuchet MS"/>
-          <w:sz w:val="24"/>
-          <w:szCs w:val="24"/>
-        </w:rPr>
-        <w:t>)</w:t>
-      </w:r>
-      <w:proofErr w:type="spellStart"/>
-      <w:r>
-        <w:rPr>
-          <w:rFonts w:ascii="Trebuchet MS" w:hAnsi="Trebuchet MS"/>
-          <w:sz w:val="24"/>
-          <w:szCs w:val="24"/>
-        </w:rPr>
-        <w:t>key</w:t>
-      </w:r>
-      <w:proofErr w:type="spellEnd"/>
-      <w:r>
-        <w:rPr>
-          <w:rFonts w:ascii="Trebuchet MS" w:hAnsi="Trebuchet MS"/>
-          <w:sz w:val="24"/>
-          <w:szCs w:val="24"/>
-        </w:rPr>
-        <w:t>,</w:t>
+        <w:t xml:space="preserve"> -&gt; B, A é uma (super)key,</w:t>
       </w:r>
     </w:p>
     <w:p>
@@ -8002,43 +6777,7 @@
           <w:sz w:val="24"/>
           <w:szCs w:val="24"/>
         </w:rPr>
-        <w:t>Uma relação segue 3NF se, para cada não trivial A -&gt; B, A é uma (</w:t>
-      </w:r>
-      <w:proofErr w:type="spellStart"/>
-      <w:r>
-        <w:rPr>
-          <w:rFonts w:ascii="Trebuchet MS" w:hAnsi="Trebuchet MS"/>
-          <w:sz w:val="24"/>
-          <w:szCs w:val="24"/>
-        </w:rPr>
-        <w:t>super</w:t>
-      </w:r>
-      <w:proofErr w:type="spellEnd"/>
-      <w:r>
-        <w:rPr>
-          <w:rFonts w:ascii="Trebuchet MS" w:hAnsi="Trebuchet MS"/>
-          <w:sz w:val="24"/>
-          <w:szCs w:val="24"/>
-        </w:rPr>
-        <w:t>)</w:t>
-      </w:r>
-      <w:proofErr w:type="spellStart"/>
-      <w:r>
-        <w:rPr>
-          <w:rFonts w:ascii="Trebuchet MS" w:hAnsi="Trebuchet MS"/>
-          <w:sz w:val="24"/>
-          <w:szCs w:val="24"/>
-        </w:rPr>
-        <w:t>key</w:t>
-      </w:r>
-      <w:proofErr w:type="spellEnd"/>
-      <w:r>
-        <w:rPr>
-          <w:rFonts w:ascii="Trebuchet MS" w:hAnsi="Trebuchet MS"/>
-          <w:sz w:val="24"/>
-          <w:szCs w:val="24"/>
-        </w:rPr>
-        <w:t xml:space="preserve"> ou B é um atributo primo, ou seja, faz parte de pelos menos uma chave da relação.</w:t>
+        <w:t>Uma relação segue 3NF se, para cada não trivial A -&gt; B, A é uma (super)key ou B é um atributo primo, ou seja, faz parte de pelos menos uma chave da relação.</w:t>
       </w:r>
     </w:p>
     <w:p>
@@ -8081,61 +6820,7 @@
           <w:sz w:val="24"/>
           <w:szCs w:val="24"/>
         </w:rPr>
-        <w:t xml:space="preserve"> (B), conclui-se que A é uma (</w:t>
-      </w:r>
-      <w:proofErr w:type="spellStart"/>
-      <w:r>
-        <w:rPr>
-          <w:rFonts w:ascii="Trebuchet MS" w:hAnsi="Trebuchet MS"/>
-          <w:sz w:val="24"/>
-          <w:szCs w:val="24"/>
-        </w:rPr>
-        <w:t>super</w:t>
-      </w:r>
-      <w:proofErr w:type="spellEnd"/>
-      <w:r>
-        <w:rPr>
-          <w:rFonts w:ascii="Trebuchet MS" w:hAnsi="Trebuchet MS"/>
-          <w:sz w:val="24"/>
-          <w:szCs w:val="24"/>
-        </w:rPr>
-        <w:t>)</w:t>
-      </w:r>
-      <w:proofErr w:type="spellStart"/>
-      <w:r>
-        <w:rPr>
-          <w:rFonts w:ascii="Trebuchet MS" w:hAnsi="Trebuchet MS"/>
-          <w:sz w:val="24"/>
-          <w:szCs w:val="24"/>
-        </w:rPr>
-        <w:t>key</w:t>
-      </w:r>
-      <w:proofErr w:type="spellEnd"/>
-      <w:r>
-        <w:rPr>
-          <w:rFonts w:ascii="Trebuchet MS" w:hAnsi="Trebuchet MS"/>
-          <w:sz w:val="24"/>
-          <w:szCs w:val="24"/>
-        </w:rPr>
-        <w:t xml:space="preserve">. Logo, todas as relações da base de dados seguem as 2 formas pedidas: Forma Normal </w:t>
-      </w:r>
-      <w:proofErr w:type="spellStart"/>
-      <w:r>
-        <w:rPr>
-          <w:rFonts w:ascii="Trebuchet MS" w:hAnsi="Trebuchet MS"/>
-          <w:sz w:val="24"/>
-          <w:szCs w:val="24"/>
-        </w:rPr>
-        <w:t>Boyce-Codd</w:t>
-      </w:r>
-      <w:proofErr w:type="spellEnd"/>
-      <w:r>
-        <w:rPr>
-          <w:rFonts w:ascii="Trebuchet MS" w:hAnsi="Trebuchet MS"/>
-          <w:sz w:val="24"/>
-          <w:szCs w:val="24"/>
-        </w:rPr>
-        <w:t xml:space="preserve"> e 3ª Forma Normal.</w:t>
+        <w:t xml:space="preserve"> (B), conclui-se que A é uma (super)key. Logo, todas as relações da base de dados seguem as 2 formas pedidas: Forma Normal Boyce-Codd e 3ª Forma Normal.</w:t>
       </w:r>
     </w:p>
     <w:p>
@@ -8177,6 +6862,7 @@
           <w:color w:val="8C2D19"/>
           <w:sz w:val="40"/>
         </w:rPr>
+        <w:lastRenderedPageBreak/>
         <w:t>Lista de forma de implementação das restrições</w:t>
       </w:r>
     </w:p>
@@ -8278,24 +6964,7 @@
           <w:szCs w:val="24"/>
         </w:rPr>
         <w:tab/>
-      </w:r>
-      <w:proofErr w:type="spellStart"/>
-      <w:r>
-        <w:rPr>
-          <w:rFonts w:ascii="Trebuchet MS" w:hAnsi="Trebuchet MS"/>
-          <w:sz w:val="24"/>
-          <w:szCs w:val="24"/>
-        </w:rPr>
-        <w:t>idCC</w:t>
-      </w:r>
-      <w:proofErr w:type="spellEnd"/>
-      <w:r>
-        <w:rPr>
-          <w:rFonts w:ascii="Trebuchet MS" w:hAnsi="Trebuchet MS"/>
-          <w:sz w:val="24"/>
-          <w:szCs w:val="24"/>
-        </w:rPr>
-        <w:t xml:space="preserve"> PRIMARY KEY</w:t>
+        <w:t>idCC PRIMARY KEY</w:t>
       </w:r>
     </w:p>
     <w:p>
@@ -8315,7 +6984,6 @@
         </w:rPr>
         <w:t xml:space="preserve">O </w:t>
       </w:r>
-      <w:proofErr w:type="spellStart"/>
       <w:r>
         <w:rPr>
           <w:rFonts w:ascii="Trebuchet MS" w:hAnsi="Trebuchet MS"/>
@@ -8324,7 +6992,6 @@
         </w:rPr>
         <w:t>idLocal</w:t>
       </w:r>
-      <w:proofErr w:type="spellEnd"/>
       <w:r>
         <w:rPr>
           <w:rFonts w:ascii="Trebuchet MS" w:hAnsi="Trebuchet MS"/>
@@ -8350,24 +7017,7 @@
           <w:szCs w:val="24"/>
         </w:rPr>
         <w:tab/>
-      </w:r>
-      <w:proofErr w:type="spellStart"/>
-      <w:r>
-        <w:rPr>
-          <w:rFonts w:ascii="Trebuchet MS" w:hAnsi="Trebuchet MS"/>
-          <w:sz w:val="24"/>
-          <w:szCs w:val="24"/>
-        </w:rPr>
-        <w:t>idLocal</w:t>
-      </w:r>
-      <w:proofErr w:type="spellEnd"/>
-      <w:r>
-        <w:rPr>
-          <w:rFonts w:ascii="Trebuchet MS" w:hAnsi="Trebuchet MS"/>
-          <w:sz w:val="24"/>
-          <w:szCs w:val="24"/>
-        </w:rPr>
-        <w:t xml:space="preserve"> REFERENCES </w:t>
+        <w:t xml:space="preserve">idLocal REFERENCES </w:t>
       </w:r>
       <w:r>
         <w:rPr>
@@ -8383,25 +7033,7 @@
           <w:sz w:val="24"/>
           <w:szCs w:val="24"/>
         </w:rPr>
-        <w:t xml:space="preserve"> (</w:t>
-      </w:r>
-      <w:proofErr w:type="spellStart"/>
-      <w:r>
-        <w:rPr>
-          <w:rFonts w:ascii="Trebuchet MS" w:hAnsi="Trebuchet MS"/>
-          <w:sz w:val="24"/>
-          <w:szCs w:val="24"/>
-        </w:rPr>
-        <w:t>idLocal</w:t>
-      </w:r>
-      <w:proofErr w:type="spellEnd"/>
-      <w:r>
-        <w:rPr>
-          <w:rFonts w:ascii="Trebuchet MS" w:hAnsi="Trebuchet MS"/>
-          <w:sz w:val="24"/>
-          <w:szCs w:val="24"/>
-        </w:rPr>
-        <w:t>)</w:t>
+        <w:t xml:space="preserve"> (idLocal)</w:t>
       </w:r>
     </w:p>
     <w:p>
@@ -8475,24 +7107,7 @@
           <w:szCs w:val="24"/>
         </w:rPr>
         <w:tab/>
-      </w:r>
-      <w:proofErr w:type="spellStart"/>
-      <w:r>
-        <w:rPr>
-          <w:rFonts w:ascii="Trebuchet MS" w:hAnsi="Trebuchet MS"/>
-          <w:sz w:val="24"/>
-          <w:szCs w:val="24"/>
-        </w:rPr>
-        <w:t>idLocal</w:t>
-      </w:r>
-      <w:proofErr w:type="spellEnd"/>
-      <w:r>
-        <w:rPr>
-          <w:rFonts w:ascii="Trebuchet MS" w:hAnsi="Trebuchet MS"/>
-          <w:sz w:val="24"/>
-          <w:szCs w:val="24"/>
-        </w:rPr>
-        <w:t xml:space="preserve"> PRIMARY KEY</w:t>
+        <w:t>idLocal PRIMARY KEY</w:t>
       </w:r>
     </w:p>
     <w:p>
@@ -8529,16 +7144,7 @@
           <w:szCs w:val="24"/>
         </w:rPr>
         <w:tab/>
-        <w:t xml:space="preserve">UNIQUE (morada, localidade, </w:t>
-      </w:r>
-      <w:proofErr w:type="spellStart"/>
-      <w:r>
-        <w:rPr>
-          <w:rFonts w:ascii="Trebuchet MS" w:hAnsi="Trebuchet MS"/>
-          <w:sz w:val="24"/>
-          <w:szCs w:val="24"/>
-        </w:rPr>
-        <w:t>código</w:t>
+        <w:t>UNIQUE (morada, localidade, código</w:t>
       </w:r>
       <w:r>
         <w:rPr>
@@ -8554,16 +7160,7 @@
           <w:sz w:val="24"/>
           <w:szCs w:val="24"/>
         </w:rPr>
-        <w:t>ostal</w:t>
-      </w:r>
-      <w:proofErr w:type="spellEnd"/>
-      <w:r>
-        <w:rPr>
-          <w:rFonts w:ascii="Trebuchet MS" w:hAnsi="Trebuchet MS"/>
-          <w:sz w:val="24"/>
-          <w:szCs w:val="24"/>
-        </w:rPr>
-        <w:t>)</w:t>
+        <w:t>ostal)</w:t>
       </w:r>
     </w:p>
     <w:p>
@@ -8623,26 +7220,7 @@
           <w:lang w:val="en-US"/>
         </w:rPr>
         <w:tab/>
-      </w:r>
-      <w:proofErr w:type="spellStart"/>
-      <w:r>
-        <w:rPr>
-          <w:rFonts w:ascii="Trebuchet MS" w:hAnsi="Trebuchet MS"/>
-          <w:sz w:val="24"/>
-          <w:szCs w:val="24"/>
-          <w:lang w:val="en-US"/>
-        </w:rPr>
-        <w:t>localidade</w:t>
-      </w:r>
-      <w:proofErr w:type="spellEnd"/>
-      <w:r>
-        <w:rPr>
-          <w:rFonts w:ascii="Trebuchet MS" w:hAnsi="Trebuchet MS"/>
-          <w:sz w:val="24"/>
-          <w:szCs w:val="24"/>
-          <w:lang w:val="en-US"/>
-        </w:rPr>
-        <w:t xml:space="preserve"> NOT NULL</w:t>
+        <w:t>localidade NOT NULL</w:t>
       </w:r>
     </w:p>
     <w:p>
@@ -8738,23 +7316,13 @@
           <w:szCs w:val="24"/>
         </w:rPr>
       </w:pPr>
-      <w:proofErr w:type="spellStart"/>
-      <w:r>
-        <w:rPr>
-          <w:rFonts w:ascii="Trebuchet MS" w:hAnsi="Trebuchet MS"/>
-          <w:sz w:val="24"/>
-          <w:szCs w:val="24"/>
-        </w:rPr>
-        <w:t>idPiso</w:t>
-      </w:r>
-      <w:proofErr w:type="spellEnd"/>
-      <w:r>
-        <w:rPr>
-          <w:rFonts w:ascii="Trebuchet MS" w:hAnsi="Trebuchet MS"/>
-          <w:sz w:val="24"/>
-          <w:szCs w:val="24"/>
-        </w:rPr>
-        <w:t xml:space="preserve"> PRIMARY KEY</w:t>
+      <w:r>
+        <w:rPr>
+          <w:rFonts w:ascii="Trebuchet MS" w:hAnsi="Trebuchet MS"/>
+          <w:sz w:val="24"/>
+          <w:szCs w:val="24"/>
+        </w:rPr>
+        <w:t>idPiso PRIMARY KEY</w:t>
       </w:r>
     </w:p>
     <w:p>
@@ -8774,7 +7342,6 @@
         </w:rPr>
         <w:t xml:space="preserve">O </w:t>
       </w:r>
-      <w:proofErr w:type="spellStart"/>
       <w:r>
         <w:rPr>
           <w:rFonts w:ascii="Trebuchet MS" w:hAnsi="Trebuchet MS"/>
@@ -8783,16 +7350,22 @@
         </w:rPr>
         <w:t>idCC</w:t>
       </w:r>
-      <w:proofErr w:type="spellEnd"/>
-      <w:r>
-        <w:rPr>
-          <w:rFonts w:ascii="Trebuchet MS" w:hAnsi="Trebuchet MS"/>
-          <w:sz w:val="24"/>
-          <w:szCs w:val="24"/>
-        </w:rPr>
-        <w:t xml:space="preserve"> deve corresponder ao id de um </w:t>
-      </w:r>
-      <w:proofErr w:type="spellStart"/>
+      <w:r>
+        <w:rPr>
+          <w:rFonts w:ascii="Trebuchet MS" w:hAnsi="Trebuchet MS"/>
+          <w:sz w:val="24"/>
+          <w:szCs w:val="24"/>
+        </w:rPr>
+        <w:t xml:space="preserve"> deve corresponder ao id de um C</w:t>
+      </w:r>
+      <w:r>
+        <w:rPr>
+          <w:rFonts w:ascii="Trebuchet MS" w:hAnsi="Trebuchet MS"/>
+          <w:sz w:val="24"/>
+          <w:szCs w:val="24"/>
+        </w:rPr>
+        <w:t>entro</w:t>
+      </w:r>
       <w:r>
         <w:rPr>
           <w:rFonts w:ascii="Trebuchet MS" w:hAnsi="Trebuchet MS"/>
@@ -8807,99 +7380,27 @@
           <w:sz w:val="24"/>
           <w:szCs w:val="24"/>
         </w:rPr>
-        <w:t>entro</w:t>
-      </w:r>
-      <w:r>
-        <w:rPr>
-          <w:rFonts w:ascii="Trebuchet MS" w:hAnsi="Trebuchet MS"/>
-          <w:sz w:val="24"/>
-          <w:szCs w:val="24"/>
-        </w:rPr>
-        <w:t>C</w:t>
-      </w:r>
-      <w:r>
-        <w:rPr>
-          <w:rFonts w:ascii="Trebuchet MS" w:hAnsi="Trebuchet MS"/>
-          <w:sz w:val="24"/>
-          <w:szCs w:val="24"/>
-        </w:rPr>
         <w:t>omercial</w:t>
       </w:r>
-      <w:proofErr w:type="spellEnd"/>
-    </w:p>
-    <w:p>
-      <w:pPr>
-        <w:jc w:val="both"/>
-        <w:rPr>
-          <w:rFonts w:ascii="Trebuchet MS" w:hAnsi="Trebuchet MS"/>
-          <w:sz w:val="24"/>
-          <w:szCs w:val="24"/>
-        </w:rPr>
-      </w:pPr>
-      <w:r>
-        <w:rPr>
-          <w:rFonts w:ascii="Trebuchet MS" w:hAnsi="Trebuchet MS"/>
-          <w:sz w:val="24"/>
-          <w:szCs w:val="24"/>
-        </w:rPr>
-        <w:tab/>
-      </w:r>
-      <w:proofErr w:type="spellStart"/>
-      <w:r>
-        <w:rPr>
-          <w:rFonts w:ascii="Trebuchet MS" w:hAnsi="Trebuchet MS"/>
-          <w:sz w:val="24"/>
-          <w:szCs w:val="24"/>
-        </w:rPr>
-        <w:t>idCC</w:t>
-      </w:r>
-      <w:proofErr w:type="spellEnd"/>
-      <w:r>
-        <w:rPr>
-          <w:rFonts w:ascii="Trebuchet MS" w:hAnsi="Trebuchet MS"/>
-          <w:sz w:val="24"/>
-          <w:szCs w:val="24"/>
-        </w:rPr>
-        <w:t xml:space="preserve"> REFERENCES CC (</w:t>
-      </w:r>
-      <w:proofErr w:type="spellStart"/>
-      <w:r>
-        <w:rPr>
-          <w:rFonts w:ascii="Trebuchet MS" w:hAnsi="Trebuchet MS"/>
-          <w:sz w:val="24"/>
-          <w:szCs w:val="24"/>
-        </w:rPr>
-        <w:t>idCC</w:t>
-      </w:r>
-      <w:proofErr w:type="spellEnd"/>
-      <w:r>
-        <w:rPr>
-          <w:rFonts w:ascii="Trebuchet MS" w:hAnsi="Trebuchet MS"/>
-          <w:sz w:val="24"/>
-          <w:szCs w:val="24"/>
-        </w:rPr>
-        <w:t>)</w:t>
-      </w:r>
-    </w:p>
-    <w:p>
-      <w:pPr>
-        <w:jc w:val="both"/>
-        <w:rPr>
-          <w:rFonts w:ascii="Trebuchet MS" w:hAnsi="Trebuchet MS"/>
-          <w:sz w:val="24"/>
-          <w:szCs w:val="24"/>
-        </w:rPr>
-      </w:pPr>
-    </w:p>
-    <w:p>
-      <w:pPr>
-        <w:jc w:val="both"/>
-        <w:rPr>
-          <w:rFonts w:ascii="Trebuchet MS" w:hAnsi="Trebuchet MS"/>
-          <w:sz w:val="24"/>
-          <w:szCs w:val="24"/>
-        </w:rPr>
-      </w:pPr>
+    </w:p>
+    <w:p>
+      <w:pPr>
+        <w:jc w:val="both"/>
+        <w:rPr>
+          <w:rFonts w:ascii="Trebuchet MS" w:hAnsi="Trebuchet MS"/>
+          <w:sz w:val="24"/>
+          <w:szCs w:val="24"/>
+        </w:rPr>
+      </w:pPr>
+      <w:r>
+        <w:rPr>
+          <w:rFonts w:ascii="Trebuchet MS" w:hAnsi="Trebuchet MS"/>
+          <w:sz w:val="24"/>
+          <w:szCs w:val="24"/>
+        </w:rPr>
+        <w:tab/>
+        <w:t>idCC REFERENCES CC (idCC)</w:t>
+      </w:r>
     </w:p>
     <w:p>
       <w:pPr>
@@ -8945,6 +7446,7 @@
           <w:sz w:val="24"/>
           <w:szCs w:val="24"/>
         </w:rPr>
+        <w:lastRenderedPageBreak/>
         <w:t>Loja</w:t>
       </w:r>
     </w:p>
@@ -8982,24 +7484,7 @@
           <w:szCs w:val="24"/>
         </w:rPr>
         <w:tab/>
-      </w:r>
-      <w:proofErr w:type="spellStart"/>
-      <w:r>
-        <w:rPr>
-          <w:rFonts w:ascii="Trebuchet MS" w:hAnsi="Trebuchet MS"/>
-          <w:sz w:val="24"/>
-          <w:szCs w:val="24"/>
-        </w:rPr>
-        <w:t>idLoja</w:t>
-      </w:r>
-      <w:proofErr w:type="spellEnd"/>
-      <w:r>
-        <w:rPr>
-          <w:rFonts w:ascii="Trebuchet MS" w:hAnsi="Trebuchet MS"/>
-          <w:sz w:val="24"/>
-          <w:szCs w:val="24"/>
-        </w:rPr>
-        <w:t xml:space="preserve"> PRIMARY KEY</w:t>
+        <w:t>idLoja PRIMARY KEY</w:t>
       </w:r>
     </w:p>
     <w:p>
@@ -9105,42 +7590,7 @@
           <w:szCs w:val="24"/>
         </w:rPr>
         <w:tab/>
-      </w:r>
-      <w:proofErr w:type="spellStart"/>
-      <w:r>
-        <w:rPr>
-          <w:rFonts w:ascii="Trebuchet MS" w:hAnsi="Trebuchet MS"/>
-          <w:sz w:val="24"/>
-          <w:szCs w:val="24"/>
-        </w:rPr>
-        <w:t>idGerente</w:t>
-      </w:r>
-      <w:proofErr w:type="spellEnd"/>
-      <w:r>
-        <w:rPr>
-          <w:rFonts w:ascii="Trebuchet MS" w:hAnsi="Trebuchet MS"/>
-          <w:sz w:val="24"/>
-          <w:szCs w:val="24"/>
-        </w:rPr>
-        <w:t xml:space="preserve"> REFERENCES Funcionário(</w:t>
-      </w:r>
-      <w:proofErr w:type="spellStart"/>
-      <w:r>
-        <w:rPr>
-          <w:rFonts w:ascii="Trebuchet MS" w:hAnsi="Trebuchet MS"/>
-          <w:sz w:val="24"/>
-          <w:szCs w:val="24"/>
-        </w:rPr>
-        <w:t>idFuncionário</w:t>
-      </w:r>
-      <w:proofErr w:type="spellEnd"/>
-      <w:r>
-        <w:rPr>
-          <w:rFonts w:ascii="Trebuchet MS" w:hAnsi="Trebuchet MS"/>
-          <w:sz w:val="24"/>
-          <w:szCs w:val="24"/>
-        </w:rPr>
-        <w:t>)</w:t>
+        <w:t>idGerente REFERENCES Funcionário(idFuncionário)</w:t>
       </w:r>
     </w:p>
     <w:p>
@@ -9177,42 +7627,7 @@
           <w:szCs w:val="24"/>
         </w:rPr>
         <w:tab/>
-      </w:r>
-      <w:proofErr w:type="spellStart"/>
-      <w:r>
-        <w:rPr>
-          <w:rFonts w:ascii="Trebuchet MS" w:hAnsi="Trebuchet MS"/>
-          <w:sz w:val="24"/>
-          <w:szCs w:val="24"/>
-        </w:rPr>
-        <w:t>idPiso</w:t>
-      </w:r>
-      <w:proofErr w:type="spellEnd"/>
-      <w:r>
-        <w:rPr>
-          <w:rFonts w:ascii="Trebuchet MS" w:hAnsi="Trebuchet MS"/>
-          <w:sz w:val="24"/>
-          <w:szCs w:val="24"/>
-        </w:rPr>
-        <w:t xml:space="preserve"> REFERENCES Piso(</w:t>
-      </w:r>
-      <w:proofErr w:type="spellStart"/>
-      <w:r>
-        <w:rPr>
-          <w:rFonts w:ascii="Trebuchet MS" w:hAnsi="Trebuchet MS"/>
-          <w:sz w:val="24"/>
-          <w:szCs w:val="24"/>
-        </w:rPr>
-        <w:t>idPiso</w:t>
-      </w:r>
-      <w:proofErr w:type="spellEnd"/>
-      <w:r>
-        <w:rPr>
-          <w:rFonts w:ascii="Trebuchet MS" w:hAnsi="Trebuchet MS"/>
-          <w:sz w:val="24"/>
-          <w:szCs w:val="24"/>
-        </w:rPr>
-        <w:t>)</w:t>
+        <w:t>idPiso REFERENCES Piso(idPiso)</w:t>
       </w:r>
     </w:p>
     <w:p>
@@ -9286,24 +7701,7 @@
           <w:szCs w:val="24"/>
         </w:rPr>
         <w:tab/>
-      </w:r>
-      <w:proofErr w:type="spellStart"/>
-      <w:r>
-        <w:rPr>
-          <w:rFonts w:ascii="Trebuchet MS" w:hAnsi="Trebuchet MS"/>
-          <w:sz w:val="24"/>
-          <w:szCs w:val="24"/>
-        </w:rPr>
-        <w:t>idCompra</w:t>
-      </w:r>
-      <w:proofErr w:type="spellEnd"/>
-      <w:r>
-        <w:rPr>
-          <w:rFonts w:ascii="Trebuchet MS" w:hAnsi="Trebuchet MS"/>
-          <w:sz w:val="24"/>
-          <w:szCs w:val="24"/>
-        </w:rPr>
-        <w:t xml:space="preserve"> PRIMARY KEY</w:t>
+        <w:t>idCompra PRIMARY KEY</w:t>
       </w:r>
     </w:p>
     <w:p>
@@ -9358,7 +7756,6 @@
         </w:rPr>
         <w:tab/>
       </w:r>
-      <w:proofErr w:type="spellStart"/>
       <w:r>
         <w:rPr>
           <w:rFonts w:ascii="Trebuchet MS" w:hAnsi="Trebuchet MS"/>
@@ -9366,28 +7763,38 @@
           <w:szCs w:val="24"/>
           <w:lang w:val="en-US"/>
         </w:rPr>
-        <w:t>dia</w:t>
-      </w:r>
-      <w:proofErr w:type="spellEnd"/>
-      <w:r>
+        <w:t>dia NOT NULL</w:t>
+      </w:r>
+    </w:p>
+    <w:p>
+      <w:pPr>
+        <w:jc w:val="both"/>
         <w:rPr>
           <w:rFonts w:ascii="Trebuchet MS" w:hAnsi="Trebuchet MS"/>
           <w:sz w:val="24"/>
           <w:szCs w:val="24"/>
           <w:lang w:val="en-US"/>
         </w:rPr>
-        <w:t xml:space="preserve"> NOT NULL</w:t>
-      </w:r>
-    </w:p>
-    <w:p>
-      <w:pPr>
-        <w:jc w:val="both"/>
+      </w:pPr>
+      <w:r>
         <w:rPr>
           <w:rFonts w:ascii="Trebuchet MS" w:hAnsi="Trebuchet MS"/>
           <w:sz w:val="24"/>
           <w:szCs w:val="24"/>
           <w:lang w:val="en-US"/>
         </w:rPr>
+        <w:tab/>
+        <w:t>hora NOT NULL</w:t>
+      </w:r>
+    </w:p>
+    <w:p>
+      <w:pPr>
+        <w:jc w:val="both"/>
+        <w:rPr>
+          <w:rFonts w:ascii="Trebuchet MS" w:hAnsi="Trebuchet MS"/>
+          <w:sz w:val="24"/>
+          <w:szCs w:val="24"/>
+        </w:rPr>
       </w:pPr>
       <w:r>
         <w:rPr>
@@ -9397,26 +7804,6 @@
           <w:lang w:val="en-US"/>
         </w:rPr>
         <w:tab/>
-        <w:t>hora NOT NULL</w:t>
-      </w:r>
-    </w:p>
-    <w:p>
-      <w:pPr>
-        <w:jc w:val="both"/>
-        <w:rPr>
-          <w:rFonts w:ascii="Trebuchet MS" w:hAnsi="Trebuchet MS"/>
-          <w:sz w:val="24"/>
-          <w:szCs w:val="24"/>
-        </w:rPr>
-      </w:pPr>
-      <w:r>
-        <w:rPr>
-          <w:rFonts w:ascii="Trebuchet MS" w:hAnsi="Trebuchet MS"/>
-          <w:sz w:val="24"/>
-          <w:szCs w:val="24"/>
-          <w:lang w:val="en-US"/>
-        </w:rPr>
-        <w:tab/>
       </w:r>
       <w:r>
         <w:rPr>
@@ -9498,42 +7885,7 @@
           <w:szCs w:val="24"/>
         </w:rPr>
         <w:tab/>
-      </w:r>
-      <w:proofErr w:type="spellStart"/>
-      <w:r>
-        <w:rPr>
-          <w:rFonts w:ascii="Trebuchet MS" w:hAnsi="Trebuchet MS"/>
-          <w:sz w:val="24"/>
-          <w:szCs w:val="24"/>
-        </w:rPr>
-        <w:t>idCliente</w:t>
-      </w:r>
-      <w:proofErr w:type="spellEnd"/>
-      <w:r>
-        <w:rPr>
-          <w:rFonts w:ascii="Trebuchet MS" w:hAnsi="Trebuchet MS"/>
-          <w:sz w:val="24"/>
-          <w:szCs w:val="24"/>
-        </w:rPr>
-        <w:t xml:space="preserve"> REFERENCES Cliente (</w:t>
-      </w:r>
-      <w:proofErr w:type="spellStart"/>
-      <w:r>
-        <w:rPr>
-          <w:rFonts w:ascii="Trebuchet MS" w:hAnsi="Trebuchet MS"/>
-          <w:sz w:val="24"/>
-          <w:szCs w:val="24"/>
-        </w:rPr>
-        <w:t>idCliente</w:t>
-      </w:r>
-      <w:proofErr w:type="spellEnd"/>
-      <w:r>
-        <w:rPr>
-          <w:rFonts w:ascii="Trebuchet MS" w:hAnsi="Trebuchet MS"/>
-          <w:sz w:val="24"/>
-          <w:szCs w:val="24"/>
-        </w:rPr>
-        <w:t>)</w:t>
+        <w:t>idCliente REFERENCES Cliente (idCliente)</w:t>
       </w:r>
     </w:p>
     <w:p>
@@ -9608,24 +7960,7 @@
           <w:szCs w:val="24"/>
         </w:rPr>
         <w:tab/>
-      </w:r>
-      <w:proofErr w:type="spellStart"/>
-      <w:r>
-        <w:rPr>
-          <w:rFonts w:ascii="Trebuchet MS" w:hAnsi="Trebuchet MS"/>
-          <w:sz w:val="24"/>
-          <w:szCs w:val="24"/>
-        </w:rPr>
-        <w:t>idCategoria</w:t>
-      </w:r>
-      <w:proofErr w:type="spellEnd"/>
-      <w:r>
-        <w:rPr>
-          <w:rFonts w:ascii="Trebuchet MS" w:hAnsi="Trebuchet MS"/>
-          <w:sz w:val="24"/>
-          <w:szCs w:val="24"/>
-        </w:rPr>
-        <w:t xml:space="preserve"> PRIMARY KEY</w:t>
+        <w:t>idCategoria PRIMARY KEY</w:t>
       </w:r>
     </w:p>
     <w:p>
@@ -9661,7 +7996,6 @@
           <w:sz w:val="24"/>
           <w:szCs w:val="24"/>
         </w:rPr>
-        <w:lastRenderedPageBreak/>
         <w:tab/>
         <w:t>nome UNIQUE NOT NULL</w:t>
       </w:r>
@@ -9675,68 +8009,26 @@
           <w:szCs w:val="24"/>
         </w:rPr>
       </w:pPr>
-      <w:r>
-        <w:rPr>
-          <w:rFonts w:ascii="Trebuchet MS" w:hAnsi="Trebuchet MS"/>
-          <w:sz w:val="24"/>
-          <w:szCs w:val="24"/>
-        </w:rPr>
-        <w:t>O id da Loja deve corresponder a um id da Loja</w:t>
-      </w:r>
-    </w:p>
-    <w:p>
-      <w:pPr>
-        <w:jc w:val="both"/>
-        <w:rPr>
-          <w:rFonts w:ascii="Trebuchet MS" w:hAnsi="Trebuchet MS"/>
-          <w:sz w:val="24"/>
-          <w:szCs w:val="24"/>
-        </w:rPr>
-      </w:pPr>
-      <w:r>
-        <w:rPr>
-          <w:rFonts w:ascii="Trebuchet MS" w:hAnsi="Trebuchet MS"/>
-          <w:sz w:val="24"/>
-          <w:szCs w:val="24"/>
-        </w:rPr>
-        <w:tab/>
-      </w:r>
-      <w:proofErr w:type="spellStart"/>
-      <w:r>
-        <w:rPr>
-          <w:rFonts w:ascii="Trebuchet MS" w:hAnsi="Trebuchet MS"/>
-          <w:sz w:val="24"/>
-          <w:szCs w:val="24"/>
-        </w:rPr>
-        <w:t>idLoja</w:t>
-      </w:r>
-      <w:proofErr w:type="spellEnd"/>
-      <w:r>
-        <w:rPr>
-          <w:rFonts w:ascii="Trebuchet MS" w:hAnsi="Trebuchet MS"/>
-          <w:sz w:val="24"/>
-          <w:szCs w:val="24"/>
-        </w:rPr>
-        <w:t xml:space="preserve"> REFERENCES Loja (</w:t>
-      </w:r>
-      <w:proofErr w:type="spellStart"/>
-      <w:r>
-        <w:rPr>
-          <w:rFonts w:ascii="Trebuchet MS" w:hAnsi="Trebuchet MS"/>
-          <w:sz w:val="24"/>
-          <w:szCs w:val="24"/>
-        </w:rPr>
-        <w:t>idLoja</w:t>
-      </w:r>
-      <w:proofErr w:type="spellEnd"/>
-      <w:r>
-        <w:rPr>
-          <w:rFonts w:ascii="Trebuchet MS" w:hAnsi="Trebuchet MS"/>
-          <w:sz w:val="24"/>
-          <w:szCs w:val="24"/>
-        </w:rPr>
-        <w:t>)</w:t>
-      </w:r>
+    </w:p>
+    <w:p>
+      <w:pPr>
+        <w:jc w:val="both"/>
+        <w:rPr>
+          <w:rFonts w:ascii="Trebuchet MS" w:hAnsi="Trebuchet MS"/>
+          <w:sz w:val="24"/>
+          <w:szCs w:val="24"/>
+        </w:rPr>
+      </w:pPr>
+    </w:p>
+    <w:p>
+      <w:pPr>
+        <w:jc w:val="both"/>
+        <w:rPr>
+          <w:rFonts w:ascii="Trebuchet MS" w:hAnsi="Trebuchet MS"/>
+          <w:sz w:val="24"/>
+          <w:szCs w:val="24"/>
+        </w:rPr>
+      </w:pPr>
     </w:p>
     <w:p>
       <w:pPr>
@@ -9762,6 +8054,7 @@
           <w:sz w:val="24"/>
           <w:szCs w:val="24"/>
         </w:rPr>
+        <w:lastRenderedPageBreak/>
         <w:t>Efetuado</w:t>
       </w:r>
     </w:p>
@@ -9780,98 +8073,26 @@
           <w:sz w:val="24"/>
           <w:szCs w:val="24"/>
         </w:rPr>
-        <w:t>Não deve haver duas instâncias com o mesmo par (</w:t>
-      </w:r>
-      <w:proofErr w:type="spellStart"/>
-      <w:r>
-        <w:rPr>
-          <w:rFonts w:ascii="Trebuchet MS" w:hAnsi="Trebuchet MS"/>
-          <w:sz w:val="24"/>
-          <w:szCs w:val="24"/>
-        </w:rPr>
-        <w:t>idCompra</w:t>
-      </w:r>
-      <w:proofErr w:type="spellEnd"/>
-      <w:r>
-        <w:rPr>
-          <w:rFonts w:ascii="Trebuchet MS" w:hAnsi="Trebuchet MS"/>
-          <w:sz w:val="24"/>
-          <w:szCs w:val="24"/>
-        </w:rPr>
-        <w:t xml:space="preserve">, </w:t>
-      </w:r>
-      <w:proofErr w:type="spellStart"/>
-      <w:r>
-        <w:rPr>
-          <w:rFonts w:ascii="Trebuchet MS" w:hAnsi="Trebuchet MS"/>
-          <w:sz w:val="24"/>
-          <w:szCs w:val="24"/>
-        </w:rPr>
-        <w:t>idProduto</w:t>
-      </w:r>
-      <w:proofErr w:type="spellEnd"/>
-      <w:r>
-        <w:rPr>
-          <w:rFonts w:ascii="Trebuchet MS" w:hAnsi="Trebuchet MS"/>
-          <w:sz w:val="24"/>
-          <w:szCs w:val="24"/>
-        </w:rPr>
-        <w:t>)</w:t>
-      </w:r>
-    </w:p>
-    <w:p>
-      <w:pPr>
-        <w:jc w:val="both"/>
-        <w:rPr>
-          <w:rFonts w:ascii="Trebuchet MS" w:hAnsi="Trebuchet MS"/>
-          <w:sz w:val="24"/>
-          <w:szCs w:val="24"/>
-        </w:rPr>
-      </w:pPr>
-      <w:r>
-        <w:rPr>
-          <w:rFonts w:ascii="Trebuchet MS" w:hAnsi="Trebuchet MS"/>
-          <w:sz w:val="24"/>
-          <w:szCs w:val="24"/>
-        </w:rPr>
-        <w:tab/>
-        <w:t>(</w:t>
-      </w:r>
-      <w:proofErr w:type="spellStart"/>
-      <w:r>
-        <w:rPr>
-          <w:rFonts w:ascii="Trebuchet MS" w:hAnsi="Trebuchet MS"/>
-          <w:sz w:val="24"/>
-          <w:szCs w:val="24"/>
-        </w:rPr>
-        <w:t>idCompra</w:t>
-      </w:r>
-      <w:proofErr w:type="spellEnd"/>
-      <w:r>
-        <w:rPr>
-          <w:rFonts w:ascii="Trebuchet MS" w:hAnsi="Trebuchet MS"/>
-          <w:sz w:val="24"/>
-          <w:szCs w:val="24"/>
-        </w:rPr>
-        <w:t xml:space="preserve">, </w:t>
-      </w:r>
-      <w:proofErr w:type="spellStart"/>
-      <w:r>
-        <w:rPr>
-          <w:rFonts w:ascii="Trebuchet MS" w:hAnsi="Trebuchet MS"/>
-          <w:sz w:val="24"/>
-          <w:szCs w:val="24"/>
-        </w:rPr>
-        <w:t>idProduto</w:t>
-      </w:r>
-      <w:proofErr w:type="spellEnd"/>
-      <w:r>
-        <w:rPr>
-          <w:rFonts w:ascii="Trebuchet MS" w:hAnsi="Trebuchet MS"/>
-          <w:sz w:val="24"/>
-          <w:szCs w:val="24"/>
-        </w:rPr>
-        <w:t>) PRIMARY KEY</w:t>
+        <w:t>Não deve haver duas instâncias com o mesmo par (idCompra, idProduto)</w:t>
+      </w:r>
+    </w:p>
+    <w:p>
+      <w:pPr>
+        <w:jc w:val="both"/>
+        <w:rPr>
+          <w:rFonts w:ascii="Trebuchet MS" w:hAnsi="Trebuchet MS"/>
+          <w:sz w:val="24"/>
+          <w:szCs w:val="24"/>
+        </w:rPr>
+      </w:pPr>
+      <w:r>
+        <w:rPr>
+          <w:rFonts w:ascii="Trebuchet MS" w:hAnsi="Trebuchet MS"/>
+          <w:sz w:val="24"/>
+          <w:szCs w:val="24"/>
+        </w:rPr>
+        <w:tab/>
+        <w:t>(idCompra, idProduto) PRIMARY KEY</w:t>
       </w:r>
     </w:p>
     <w:p>
@@ -9908,42 +8129,7 @@
           <w:szCs w:val="24"/>
         </w:rPr>
         <w:tab/>
-      </w:r>
-      <w:proofErr w:type="spellStart"/>
-      <w:r>
-        <w:rPr>
-          <w:rFonts w:ascii="Trebuchet MS" w:hAnsi="Trebuchet MS"/>
-          <w:sz w:val="24"/>
-          <w:szCs w:val="24"/>
-        </w:rPr>
-        <w:t>idCompra</w:t>
-      </w:r>
-      <w:proofErr w:type="spellEnd"/>
-      <w:r>
-        <w:rPr>
-          <w:rFonts w:ascii="Trebuchet MS" w:hAnsi="Trebuchet MS"/>
-          <w:sz w:val="24"/>
-          <w:szCs w:val="24"/>
-        </w:rPr>
-        <w:t xml:space="preserve"> REFERENCES Loja (</w:t>
-      </w:r>
-      <w:proofErr w:type="spellStart"/>
-      <w:r>
-        <w:rPr>
-          <w:rFonts w:ascii="Trebuchet MS" w:hAnsi="Trebuchet MS"/>
-          <w:sz w:val="24"/>
-          <w:szCs w:val="24"/>
-        </w:rPr>
-        <w:t>idCompra</w:t>
-      </w:r>
-      <w:proofErr w:type="spellEnd"/>
-      <w:r>
-        <w:rPr>
-          <w:rFonts w:ascii="Trebuchet MS" w:hAnsi="Trebuchet MS"/>
-          <w:sz w:val="24"/>
-          <w:szCs w:val="24"/>
-        </w:rPr>
-        <w:t>)</w:t>
+        <w:t>idCompra REFERENCES Loja (idCompra)</w:t>
       </w:r>
     </w:p>
     <w:p>
@@ -9980,42 +8166,7 @@
           <w:szCs w:val="24"/>
         </w:rPr>
         <w:tab/>
-      </w:r>
-      <w:proofErr w:type="spellStart"/>
-      <w:r>
-        <w:rPr>
-          <w:rFonts w:ascii="Trebuchet MS" w:hAnsi="Trebuchet MS"/>
-          <w:sz w:val="24"/>
-          <w:szCs w:val="24"/>
-        </w:rPr>
-        <w:t>idProduto</w:t>
-      </w:r>
-      <w:proofErr w:type="spellEnd"/>
-      <w:r>
-        <w:rPr>
-          <w:rFonts w:ascii="Trebuchet MS" w:hAnsi="Trebuchet MS"/>
-          <w:sz w:val="24"/>
-          <w:szCs w:val="24"/>
-        </w:rPr>
-        <w:t xml:space="preserve"> REFERENCES Categoria (</w:t>
-      </w:r>
-      <w:proofErr w:type="spellStart"/>
-      <w:r>
-        <w:rPr>
-          <w:rFonts w:ascii="Trebuchet MS" w:hAnsi="Trebuchet MS"/>
-          <w:sz w:val="24"/>
-          <w:szCs w:val="24"/>
-        </w:rPr>
-        <w:t>idProduto</w:t>
-      </w:r>
-      <w:proofErr w:type="spellEnd"/>
-      <w:r>
-        <w:rPr>
-          <w:rFonts w:ascii="Trebuchet MS" w:hAnsi="Trebuchet MS"/>
-          <w:sz w:val="24"/>
-          <w:szCs w:val="24"/>
-        </w:rPr>
-        <w:t>)</w:t>
+        <w:t>idProduto REFERENCES Categoria (idProduto)</w:t>
       </w:r>
     </w:p>
     <w:p>
@@ -10127,98 +8278,26 @@
           <w:sz w:val="24"/>
           <w:szCs w:val="24"/>
         </w:rPr>
-        <w:t>Não deve haver duas instâncias com o mesmo par (</w:t>
-      </w:r>
-      <w:proofErr w:type="spellStart"/>
-      <w:r>
-        <w:rPr>
-          <w:rFonts w:ascii="Trebuchet MS" w:hAnsi="Trebuchet MS"/>
-          <w:sz w:val="24"/>
-          <w:szCs w:val="24"/>
-        </w:rPr>
-        <w:t>idLoja</w:t>
-      </w:r>
-      <w:proofErr w:type="spellEnd"/>
-      <w:r>
-        <w:rPr>
-          <w:rFonts w:ascii="Trebuchet MS" w:hAnsi="Trebuchet MS"/>
-          <w:sz w:val="24"/>
-          <w:szCs w:val="24"/>
-        </w:rPr>
-        <w:t xml:space="preserve">, </w:t>
-      </w:r>
-      <w:proofErr w:type="spellStart"/>
-      <w:r>
-        <w:rPr>
-          <w:rFonts w:ascii="Trebuchet MS" w:hAnsi="Trebuchet MS"/>
-          <w:sz w:val="24"/>
-          <w:szCs w:val="24"/>
-        </w:rPr>
-        <w:t>idCategoria</w:t>
-      </w:r>
-      <w:proofErr w:type="spellEnd"/>
-      <w:r>
-        <w:rPr>
-          <w:rFonts w:ascii="Trebuchet MS" w:hAnsi="Trebuchet MS"/>
-          <w:sz w:val="24"/>
-          <w:szCs w:val="24"/>
-        </w:rPr>
-        <w:t>)</w:t>
-      </w:r>
-    </w:p>
-    <w:p>
-      <w:pPr>
-        <w:jc w:val="both"/>
-        <w:rPr>
-          <w:rFonts w:ascii="Trebuchet MS" w:hAnsi="Trebuchet MS"/>
-          <w:sz w:val="24"/>
-          <w:szCs w:val="24"/>
-        </w:rPr>
-      </w:pPr>
-      <w:r>
-        <w:rPr>
-          <w:rFonts w:ascii="Trebuchet MS" w:hAnsi="Trebuchet MS"/>
-          <w:sz w:val="24"/>
-          <w:szCs w:val="24"/>
-        </w:rPr>
-        <w:tab/>
-        <w:t>(</w:t>
-      </w:r>
-      <w:proofErr w:type="spellStart"/>
-      <w:r>
-        <w:rPr>
-          <w:rFonts w:ascii="Trebuchet MS" w:hAnsi="Trebuchet MS"/>
-          <w:sz w:val="24"/>
-          <w:szCs w:val="24"/>
-        </w:rPr>
-        <w:t>idLoja</w:t>
-      </w:r>
-      <w:proofErr w:type="spellEnd"/>
-      <w:r>
-        <w:rPr>
-          <w:rFonts w:ascii="Trebuchet MS" w:hAnsi="Trebuchet MS"/>
-          <w:sz w:val="24"/>
-          <w:szCs w:val="24"/>
-        </w:rPr>
-        <w:t xml:space="preserve">, </w:t>
-      </w:r>
-      <w:proofErr w:type="spellStart"/>
-      <w:r>
-        <w:rPr>
-          <w:rFonts w:ascii="Trebuchet MS" w:hAnsi="Trebuchet MS"/>
-          <w:sz w:val="24"/>
-          <w:szCs w:val="24"/>
-        </w:rPr>
-        <w:t>idCategoria</w:t>
-      </w:r>
-      <w:proofErr w:type="spellEnd"/>
-      <w:r>
-        <w:rPr>
-          <w:rFonts w:ascii="Trebuchet MS" w:hAnsi="Trebuchet MS"/>
-          <w:sz w:val="24"/>
-          <w:szCs w:val="24"/>
-        </w:rPr>
-        <w:t>) PRIMARY KEY</w:t>
+        <w:t>Não deve haver duas instâncias com o mesmo par (idLoja, idCategoria)</w:t>
+      </w:r>
+    </w:p>
+    <w:p>
+      <w:pPr>
+        <w:jc w:val="both"/>
+        <w:rPr>
+          <w:rFonts w:ascii="Trebuchet MS" w:hAnsi="Trebuchet MS"/>
+          <w:sz w:val="24"/>
+          <w:szCs w:val="24"/>
+        </w:rPr>
+      </w:pPr>
+      <w:r>
+        <w:rPr>
+          <w:rFonts w:ascii="Trebuchet MS" w:hAnsi="Trebuchet MS"/>
+          <w:sz w:val="24"/>
+          <w:szCs w:val="24"/>
+        </w:rPr>
+        <w:tab/>
+        <w:t>(idLoja, idCategoria) PRIMARY KEY</w:t>
       </w:r>
     </w:p>
     <w:p>
@@ -10271,42 +8350,7 @@
           <w:szCs w:val="24"/>
         </w:rPr>
         <w:tab/>
-      </w:r>
-      <w:proofErr w:type="spellStart"/>
-      <w:r>
-        <w:rPr>
-          <w:rFonts w:ascii="Trebuchet MS" w:hAnsi="Trebuchet MS"/>
-          <w:sz w:val="24"/>
-          <w:szCs w:val="24"/>
-        </w:rPr>
-        <w:t>idLoja</w:t>
-      </w:r>
-      <w:proofErr w:type="spellEnd"/>
-      <w:r>
-        <w:rPr>
-          <w:rFonts w:ascii="Trebuchet MS" w:hAnsi="Trebuchet MS"/>
-          <w:sz w:val="24"/>
-          <w:szCs w:val="24"/>
-        </w:rPr>
-        <w:t xml:space="preserve"> REFERENCES Loja (</w:t>
-      </w:r>
-      <w:proofErr w:type="spellStart"/>
-      <w:r>
-        <w:rPr>
-          <w:rFonts w:ascii="Trebuchet MS" w:hAnsi="Trebuchet MS"/>
-          <w:sz w:val="24"/>
-          <w:szCs w:val="24"/>
-        </w:rPr>
-        <w:t>idLoja</w:t>
-      </w:r>
-      <w:proofErr w:type="spellEnd"/>
-      <w:r>
-        <w:rPr>
-          <w:rFonts w:ascii="Trebuchet MS" w:hAnsi="Trebuchet MS"/>
-          <w:sz w:val="24"/>
-          <w:szCs w:val="24"/>
-        </w:rPr>
-        <w:t>)</w:t>
+        <w:t>idLoja REFERENCES Loja (idLoja)</w:t>
       </w:r>
     </w:p>
     <w:p>
@@ -10359,42 +8403,7 @@
           <w:szCs w:val="24"/>
         </w:rPr>
         <w:tab/>
-      </w:r>
-      <w:proofErr w:type="spellStart"/>
-      <w:r>
-        <w:rPr>
-          <w:rFonts w:ascii="Trebuchet MS" w:hAnsi="Trebuchet MS"/>
-          <w:sz w:val="24"/>
-          <w:szCs w:val="24"/>
-        </w:rPr>
-        <w:t>idCategoria</w:t>
-      </w:r>
-      <w:proofErr w:type="spellEnd"/>
-      <w:r>
-        <w:rPr>
-          <w:rFonts w:ascii="Trebuchet MS" w:hAnsi="Trebuchet MS"/>
-          <w:sz w:val="24"/>
-          <w:szCs w:val="24"/>
-        </w:rPr>
-        <w:t xml:space="preserve"> REFERENCES Categoria (</w:t>
-      </w:r>
-      <w:proofErr w:type="spellStart"/>
-      <w:r>
-        <w:rPr>
-          <w:rFonts w:ascii="Trebuchet MS" w:hAnsi="Trebuchet MS"/>
-          <w:sz w:val="24"/>
-          <w:szCs w:val="24"/>
-        </w:rPr>
-        <w:t>idCategoria</w:t>
-      </w:r>
-      <w:proofErr w:type="spellEnd"/>
-      <w:r>
-        <w:rPr>
-          <w:rFonts w:ascii="Trebuchet MS" w:hAnsi="Trebuchet MS"/>
-          <w:sz w:val="24"/>
-          <w:szCs w:val="24"/>
-        </w:rPr>
-        <w:t>)</w:t>
+        <w:t>idCategoria REFERENCES Categoria (idCategoria)</w:t>
       </w:r>
     </w:p>
     <w:p>
@@ -10468,24 +8477,7 @@
           <w:szCs w:val="24"/>
         </w:rPr>
         <w:tab/>
-      </w:r>
-      <w:proofErr w:type="spellStart"/>
-      <w:r>
-        <w:rPr>
-          <w:rFonts w:ascii="Trebuchet MS" w:hAnsi="Trebuchet MS"/>
-          <w:sz w:val="24"/>
-          <w:szCs w:val="24"/>
-        </w:rPr>
-        <w:t>idProduto</w:t>
-      </w:r>
-      <w:proofErr w:type="spellEnd"/>
-      <w:r>
-        <w:rPr>
-          <w:rFonts w:ascii="Trebuchet MS" w:hAnsi="Trebuchet MS"/>
-          <w:sz w:val="24"/>
-          <w:szCs w:val="24"/>
-        </w:rPr>
-        <w:t xml:space="preserve"> PRIMARY KEY</w:t>
+        <w:t>idProduto PRIMARY KEY</w:t>
       </w:r>
     </w:p>
     <w:p>
@@ -10578,24 +8570,63 @@
           <w:szCs w:val="24"/>
         </w:rPr>
         <w:tab/>
-      </w:r>
-      <w:proofErr w:type="spellStart"/>
-      <w:r>
-        <w:rPr>
-          <w:rFonts w:ascii="Trebuchet MS" w:hAnsi="Trebuchet MS"/>
-          <w:sz w:val="24"/>
-          <w:szCs w:val="24"/>
-        </w:rPr>
-        <w:t>preco</w:t>
-      </w:r>
-      <w:proofErr w:type="spellEnd"/>
-      <w:r>
-        <w:rPr>
-          <w:rFonts w:ascii="Trebuchet MS" w:hAnsi="Trebuchet MS"/>
-          <w:sz w:val="24"/>
-          <w:szCs w:val="24"/>
-        </w:rPr>
-        <w:t xml:space="preserve"> NOT NULL</w:t>
+        <w:t>preco NOT NULL</w:t>
+      </w:r>
+    </w:p>
+    <w:p>
+      <w:pPr>
+        <w:jc w:val="both"/>
+        <w:rPr>
+          <w:rFonts w:ascii="Trebuchet MS" w:hAnsi="Trebuchet MS"/>
+          <w:sz w:val="24"/>
+          <w:szCs w:val="24"/>
+        </w:rPr>
+      </w:pPr>
+      <w:r>
+        <w:rPr>
+          <w:rFonts w:ascii="Trebuchet MS" w:hAnsi="Trebuchet MS"/>
+          <w:sz w:val="24"/>
+          <w:szCs w:val="24"/>
+        </w:rPr>
+        <w:tab/>
+        <w:t>preco CHECK (preco&gt;0)</w:t>
+      </w:r>
+    </w:p>
+    <w:p>
+      <w:pPr>
+        <w:jc w:val="both"/>
+        <w:rPr>
+          <w:rFonts w:ascii="Trebuchet MS" w:hAnsi="Trebuchet MS"/>
+          <w:sz w:val="24"/>
+          <w:szCs w:val="24"/>
+        </w:rPr>
+      </w:pPr>
+      <w:r>
+        <w:rPr>
+          <w:rFonts w:ascii="Trebuchet MS" w:hAnsi="Trebuchet MS"/>
+          <w:sz w:val="24"/>
+          <w:szCs w:val="24"/>
+        </w:rPr>
+        <w:t>Nome não pode ser nulo e tem de ser único</w:t>
+      </w:r>
+    </w:p>
+    <w:p>
+      <w:pPr>
+        <w:jc w:val="both"/>
+        <w:rPr>
+          <w:rFonts w:ascii="Trebuchet MS" w:hAnsi="Trebuchet MS"/>
+          <w:sz w:val="24"/>
+          <w:szCs w:val="24"/>
+        </w:rPr>
+      </w:pPr>
+      <w:r>
+        <w:rPr>
+          <w:rFonts w:ascii="Trebuchet MS" w:hAnsi="Trebuchet MS"/>
+          <w:sz w:val="24"/>
+          <w:szCs w:val="24"/>
+        </w:rPr>
+        <w:tab/>
+        <w:t>nome UNIQUE NOT NULL</w:t>
       </w:r>
     </w:p>
     <w:p>
@@ -10614,97 +8645,6 @@
           <w:szCs w:val="24"/>
         </w:rPr>
         <w:lastRenderedPageBreak/>
-        <w:tab/>
-      </w:r>
-      <w:proofErr w:type="spellStart"/>
-      <w:r>
-        <w:rPr>
-          <w:rFonts w:ascii="Trebuchet MS" w:hAnsi="Trebuchet MS"/>
-          <w:sz w:val="24"/>
-          <w:szCs w:val="24"/>
-        </w:rPr>
-        <w:t>preco</w:t>
-      </w:r>
-      <w:proofErr w:type="spellEnd"/>
-      <w:r>
-        <w:rPr>
-          <w:rFonts w:ascii="Trebuchet MS" w:hAnsi="Trebuchet MS"/>
-          <w:sz w:val="24"/>
-          <w:szCs w:val="24"/>
-        </w:rPr>
-        <w:t xml:space="preserve"> CHECK (</w:t>
-      </w:r>
-      <w:proofErr w:type="spellStart"/>
-      <w:r>
-        <w:rPr>
-          <w:rFonts w:ascii="Trebuchet MS" w:hAnsi="Trebuchet MS"/>
-          <w:sz w:val="24"/>
-          <w:szCs w:val="24"/>
-        </w:rPr>
-        <w:t>preco</w:t>
-      </w:r>
-      <w:proofErr w:type="spellEnd"/>
-      <w:r>
-        <w:rPr>
-          <w:rFonts w:ascii="Trebuchet MS" w:hAnsi="Trebuchet MS"/>
-          <w:sz w:val="24"/>
-          <w:szCs w:val="24"/>
-        </w:rPr>
-        <w:t>&gt;0)</w:t>
-      </w:r>
-    </w:p>
-    <w:p>
-      <w:pPr>
-        <w:jc w:val="both"/>
-        <w:rPr>
-          <w:rFonts w:ascii="Trebuchet MS" w:hAnsi="Trebuchet MS"/>
-          <w:sz w:val="24"/>
-          <w:szCs w:val="24"/>
-        </w:rPr>
-      </w:pPr>
-      <w:r>
-        <w:rPr>
-          <w:rFonts w:ascii="Trebuchet MS" w:hAnsi="Trebuchet MS"/>
-          <w:sz w:val="24"/>
-          <w:szCs w:val="24"/>
-        </w:rPr>
-        <w:t>Nome não pode ser nulo e tem de ser único</w:t>
-      </w:r>
-    </w:p>
-    <w:p>
-      <w:pPr>
-        <w:jc w:val="both"/>
-        <w:rPr>
-          <w:rFonts w:ascii="Trebuchet MS" w:hAnsi="Trebuchet MS"/>
-          <w:sz w:val="24"/>
-          <w:szCs w:val="24"/>
-        </w:rPr>
-      </w:pPr>
-      <w:r>
-        <w:rPr>
-          <w:rFonts w:ascii="Trebuchet MS" w:hAnsi="Trebuchet MS"/>
-          <w:sz w:val="24"/>
-          <w:szCs w:val="24"/>
-        </w:rPr>
-        <w:tab/>
-        <w:t>nome UNIQUE NOT NULL</w:t>
-      </w:r>
-    </w:p>
-    <w:p>
-      <w:pPr>
-        <w:jc w:val="both"/>
-        <w:rPr>
-          <w:rFonts w:ascii="Trebuchet MS" w:hAnsi="Trebuchet MS"/>
-          <w:sz w:val="24"/>
-          <w:szCs w:val="24"/>
-        </w:rPr>
-      </w:pPr>
-      <w:r>
-        <w:rPr>
-          <w:rFonts w:ascii="Trebuchet MS" w:hAnsi="Trebuchet MS"/>
-          <w:sz w:val="24"/>
-          <w:szCs w:val="24"/>
-        </w:rPr>
         <w:t>O id do Tipo deve corresponder a um id do Tipo</w:t>
       </w:r>
     </w:p>
@@ -10724,42 +8664,7 @@
           <w:szCs w:val="24"/>
         </w:rPr>
         <w:tab/>
-      </w:r>
-      <w:proofErr w:type="spellStart"/>
-      <w:r>
-        <w:rPr>
-          <w:rFonts w:ascii="Trebuchet MS" w:hAnsi="Trebuchet MS"/>
-          <w:sz w:val="24"/>
-          <w:szCs w:val="24"/>
-        </w:rPr>
-        <w:t>idTipo</w:t>
-      </w:r>
-      <w:proofErr w:type="spellEnd"/>
-      <w:r>
-        <w:rPr>
-          <w:rFonts w:ascii="Trebuchet MS" w:hAnsi="Trebuchet MS"/>
-          <w:sz w:val="24"/>
-          <w:szCs w:val="24"/>
-        </w:rPr>
-        <w:t xml:space="preserve"> REFERENCES Tipo (</w:t>
-      </w:r>
-      <w:proofErr w:type="spellStart"/>
-      <w:r>
-        <w:rPr>
-          <w:rFonts w:ascii="Trebuchet MS" w:hAnsi="Trebuchet MS"/>
-          <w:sz w:val="24"/>
-          <w:szCs w:val="24"/>
-        </w:rPr>
-        <w:t>idTipo</w:t>
-      </w:r>
-      <w:proofErr w:type="spellEnd"/>
-      <w:r>
-        <w:rPr>
-          <w:rFonts w:ascii="Trebuchet MS" w:hAnsi="Trebuchet MS"/>
-          <w:sz w:val="24"/>
-          <w:szCs w:val="24"/>
-        </w:rPr>
-        <w:t>)</w:t>
+        <w:t>idTipo REFERENCES Tipo (idTipo)</w:t>
       </w:r>
     </w:p>
     <w:p>
@@ -10796,42 +8701,7 @@
           <w:szCs w:val="24"/>
         </w:rPr>
         <w:tab/>
-      </w:r>
-      <w:proofErr w:type="spellStart"/>
-      <w:r>
-        <w:rPr>
-          <w:rFonts w:ascii="Trebuchet MS" w:hAnsi="Trebuchet MS"/>
-          <w:sz w:val="24"/>
-          <w:szCs w:val="24"/>
-        </w:rPr>
-        <w:t>idLoja</w:t>
-      </w:r>
-      <w:proofErr w:type="spellEnd"/>
-      <w:r>
-        <w:rPr>
-          <w:rFonts w:ascii="Trebuchet MS" w:hAnsi="Trebuchet MS"/>
-          <w:sz w:val="24"/>
-          <w:szCs w:val="24"/>
-        </w:rPr>
-        <w:t xml:space="preserve"> REFERENCES Loja (</w:t>
-      </w:r>
-      <w:proofErr w:type="spellStart"/>
-      <w:r>
-        <w:rPr>
-          <w:rFonts w:ascii="Trebuchet MS" w:hAnsi="Trebuchet MS"/>
-          <w:sz w:val="24"/>
-          <w:szCs w:val="24"/>
-        </w:rPr>
-        <w:t>idLoja</w:t>
-      </w:r>
-      <w:proofErr w:type="spellEnd"/>
-      <w:r>
-        <w:rPr>
-          <w:rFonts w:ascii="Trebuchet MS" w:hAnsi="Trebuchet MS"/>
-          <w:sz w:val="24"/>
-          <w:szCs w:val="24"/>
-        </w:rPr>
-        <w:t>)</w:t>
+        <w:t>idLoja REFERENCES Loja (idLoja)</w:t>
       </w:r>
     </w:p>
     <w:p>
@@ -10906,24 +8776,7 @@
           <w:szCs w:val="24"/>
         </w:rPr>
         <w:tab/>
-      </w:r>
-      <w:proofErr w:type="spellStart"/>
-      <w:r>
-        <w:rPr>
-          <w:rFonts w:ascii="Trebuchet MS" w:hAnsi="Trebuchet MS"/>
-          <w:sz w:val="24"/>
-          <w:szCs w:val="24"/>
-        </w:rPr>
-        <w:t>idTipo</w:t>
-      </w:r>
-      <w:proofErr w:type="spellEnd"/>
-      <w:r>
-        <w:rPr>
-          <w:rFonts w:ascii="Trebuchet MS" w:hAnsi="Trebuchet MS"/>
-          <w:sz w:val="24"/>
-          <w:szCs w:val="24"/>
-        </w:rPr>
-        <w:t xml:space="preserve"> PRIMARY KEY</w:t>
+        <w:t>idTipo PRIMARY KEY</w:t>
       </w:r>
     </w:p>
     <w:p>
@@ -11074,7 +8927,6 @@
         </w:rPr>
         <w:tab/>
       </w:r>
-      <w:proofErr w:type="spellStart"/>
       <w:r>
         <w:rPr>
           <w:rFonts w:ascii="Trebuchet MS" w:hAnsi="Trebuchet MS"/>
@@ -11082,40 +8934,40 @@
           <w:szCs w:val="24"/>
           <w:lang w:val="en-US"/>
         </w:rPr>
-        <w:t>nome</w:t>
-      </w:r>
-      <w:proofErr w:type="spellEnd"/>
-      <w:r>
+        <w:t xml:space="preserve">nome NOT NULL </w:t>
+      </w:r>
+    </w:p>
+    <w:p>
+      <w:pPr>
+        <w:jc w:val="both"/>
         <w:rPr>
           <w:rFonts w:ascii="Trebuchet MS" w:hAnsi="Trebuchet MS"/>
           <w:sz w:val="24"/>
           <w:szCs w:val="24"/>
           <w:lang w:val="en-US"/>
         </w:rPr>
-        <w:t xml:space="preserve"> NOT NULL </w:t>
-      </w:r>
-    </w:p>
-    <w:p>
-      <w:pPr>
-        <w:jc w:val="both"/>
+      </w:pPr>
+      <w:r>
         <w:rPr>
           <w:rFonts w:ascii="Trebuchet MS" w:hAnsi="Trebuchet MS"/>
           <w:sz w:val="24"/>
           <w:szCs w:val="24"/>
           <w:lang w:val="en-US"/>
         </w:rPr>
-      </w:pPr>
-      <w:r>
+        <w:tab/>
+        <w:t>data nascimento NOT NULL</w:t>
+      </w:r>
+    </w:p>
+    <w:p>
+      <w:pPr>
+        <w:jc w:val="both"/>
         <w:rPr>
           <w:rFonts w:ascii="Trebuchet MS" w:hAnsi="Trebuchet MS"/>
           <w:sz w:val="24"/>
           <w:szCs w:val="24"/>
           <w:lang w:val="en-US"/>
         </w:rPr>
-        <w:tab/>
-        <w:t xml:space="preserve">data </w:t>
-      </w:r>
-      <w:proofErr w:type="spellStart"/>
+      </w:pPr>
       <w:r>
         <w:rPr>
           <w:rFonts w:ascii="Trebuchet MS" w:hAnsi="Trebuchet MS"/>
@@ -11123,57 +8975,8 @@
           <w:szCs w:val="24"/>
           <w:lang w:val="en-US"/>
         </w:rPr>
-        <w:t>nascimento</w:t>
-      </w:r>
-      <w:proofErr w:type="spellEnd"/>
-      <w:r>
-        <w:rPr>
-          <w:rFonts w:ascii="Trebuchet MS" w:hAnsi="Trebuchet MS"/>
-          <w:sz w:val="24"/>
-          <w:szCs w:val="24"/>
-          <w:lang w:val="en-US"/>
-        </w:rPr>
-        <w:t xml:space="preserve"> NOT NULL</w:t>
-      </w:r>
-    </w:p>
-    <w:p>
-      <w:pPr>
-        <w:jc w:val="both"/>
-        <w:rPr>
-          <w:rFonts w:ascii="Trebuchet MS" w:hAnsi="Trebuchet MS"/>
-          <w:sz w:val="24"/>
-          <w:szCs w:val="24"/>
-          <w:lang w:val="en-US"/>
-        </w:rPr>
-      </w:pPr>
-      <w:r>
-        <w:rPr>
-          <w:rFonts w:ascii="Trebuchet MS" w:hAnsi="Trebuchet MS"/>
-          <w:sz w:val="24"/>
-          <w:szCs w:val="24"/>
-          <w:lang w:val="en-US"/>
-        </w:rPr>
-        <w:tab/>
-      </w:r>
-      <w:proofErr w:type="spellStart"/>
-      <w:r>
-        <w:rPr>
-          <w:rFonts w:ascii="Trebuchet MS" w:hAnsi="Trebuchet MS"/>
-          <w:sz w:val="24"/>
-          <w:szCs w:val="24"/>
-          <w:lang w:val="en-US"/>
-        </w:rPr>
-        <w:t>telefone</w:t>
-      </w:r>
-      <w:proofErr w:type="spellEnd"/>
-      <w:r>
-        <w:rPr>
-          <w:rFonts w:ascii="Trebuchet MS" w:hAnsi="Trebuchet MS"/>
-          <w:sz w:val="24"/>
-          <w:szCs w:val="24"/>
-          <w:lang w:val="en-US"/>
-        </w:rPr>
-        <w:t xml:space="preserve"> NOT NULL</w:t>
+        <w:tab/>
+        <w:t>telefone NOT NULL</w:t>
       </w:r>
     </w:p>
     <w:p>
@@ -11305,60 +9108,6 @@
           <w:sz w:val="24"/>
           <w:szCs w:val="24"/>
         </w:rPr>
-        <w:t>Não pode haver dois Clientes com o mesmo id</w:t>
-      </w:r>
-    </w:p>
-    <w:p>
-      <w:pPr>
-        <w:jc w:val="both"/>
-        <w:rPr>
-          <w:rFonts w:ascii="Trebuchet MS" w:hAnsi="Trebuchet MS"/>
-          <w:sz w:val="24"/>
-          <w:szCs w:val="24"/>
-        </w:rPr>
-      </w:pPr>
-      <w:r>
-        <w:rPr>
-          <w:rFonts w:ascii="Trebuchet MS" w:hAnsi="Trebuchet MS"/>
-          <w:sz w:val="24"/>
-          <w:szCs w:val="24"/>
-        </w:rPr>
-        <w:tab/>
-      </w:r>
-      <w:proofErr w:type="spellStart"/>
-      <w:r>
-        <w:rPr>
-          <w:rFonts w:ascii="Trebuchet MS" w:hAnsi="Trebuchet MS"/>
-          <w:sz w:val="24"/>
-          <w:szCs w:val="24"/>
-        </w:rPr>
-        <w:t>idCliente</w:t>
-      </w:r>
-      <w:proofErr w:type="spellEnd"/>
-      <w:r>
-        <w:rPr>
-          <w:rFonts w:ascii="Trebuchet MS" w:hAnsi="Trebuchet MS"/>
-          <w:sz w:val="24"/>
-          <w:szCs w:val="24"/>
-        </w:rPr>
-        <w:t xml:space="preserve"> PRIMARY KEY</w:t>
-      </w:r>
-    </w:p>
-    <w:p>
-      <w:pPr>
-        <w:jc w:val="both"/>
-        <w:rPr>
-          <w:rFonts w:ascii="Trebuchet MS" w:hAnsi="Trebuchet MS"/>
-          <w:sz w:val="24"/>
-          <w:szCs w:val="24"/>
-        </w:rPr>
-      </w:pPr>
-      <w:r>
-        <w:rPr>
-          <w:rFonts w:ascii="Trebuchet MS" w:hAnsi="Trebuchet MS"/>
-          <w:sz w:val="24"/>
-          <w:szCs w:val="24"/>
-        </w:rPr>
         <w:t>Não pode haver dois Clientes com o mesmo nif; o nif corresponde a um nif de uma pessoa na tabela Pessoa</w:t>
       </w:r>
     </w:p>
@@ -11377,10 +9126,49 @@
           <w:sz w:val="24"/>
           <w:szCs w:val="24"/>
         </w:rPr>
-        <w:lastRenderedPageBreak/>
         <w:tab/>
         <w:t>nif REFERENCES Pessoa (nif)</w:t>
       </w:r>
+    </w:p>
+    <w:p>
+      <w:pPr>
+        <w:jc w:val="both"/>
+        <w:rPr>
+          <w:rFonts w:ascii="Trebuchet MS" w:hAnsi="Trebuchet MS"/>
+          <w:sz w:val="24"/>
+          <w:szCs w:val="24"/>
+        </w:rPr>
+      </w:pPr>
+    </w:p>
+    <w:p>
+      <w:pPr>
+        <w:jc w:val="both"/>
+        <w:rPr>
+          <w:rFonts w:ascii="Trebuchet MS" w:hAnsi="Trebuchet MS"/>
+          <w:sz w:val="24"/>
+          <w:szCs w:val="24"/>
+        </w:rPr>
+      </w:pPr>
+    </w:p>
+    <w:p>
+      <w:pPr>
+        <w:jc w:val="both"/>
+        <w:rPr>
+          <w:rFonts w:ascii="Trebuchet MS" w:hAnsi="Trebuchet MS"/>
+          <w:sz w:val="24"/>
+          <w:szCs w:val="24"/>
+        </w:rPr>
+      </w:pPr>
+    </w:p>
+    <w:p>
+      <w:pPr>
+        <w:jc w:val="both"/>
+        <w:rPr>
+          <w:rFonts w:ascii="Trebuchet MS" w:hAnsi="Trebuchet MS"/>
+          <w:sz w:val="24"/>
+          <w:szCs w:val="24"/>
+        </w:rPr>
+      </w:pPr>
     </w:p>
     <w:p>
       <w:pPr>
@@ -11403,61 +9191,8 @@
           <w:sz w:val="24"/>
           <w:szCs w:val="24"/>
         </w:rPr>
+        <w:lastRenderedPageBreak/>
         <w:t>Funcionário</w:t>
-      </w:r>
-    </w:p>
-    <w:p>
-      <w:pPr>
-        <w:jc w:val="both"/>
-        <w:rPr>
-          <w:rFonts w:ascii="Trebuchet MS" w:hAnsi="Trebuchet MS"/>
-          <w:sz w:val="24"/>
-          <w:szCs w:val="24"/>
-        </w:rPr>
-      </w:pPr>
-      <w:r>
-        <w:rPr>
-          <w:rFonts w:ascii="Trebuchet MS" w:hAnsi="Trebuchet MS"/>
-          <w:sz w:val="24"/>
-          <w:szCs w:val="24"/>
-        </w:rPr>
-        <w:t>Não pode haver dois funcionários com o mesmo id</w:t>
-      </w:r>
-    </w:p>
-    <w:p>
-      <w:pPr>
-        <w:jc w:val="both"/>
-        <w:rPr>
-          <w:rFonts w:ascii="Trebuchet MS" w:hAnsi="Trebuchet MS"/>
-          <w:sz w:val="24"/>
-          <w:szCs w:val="24"/>
-        </w:rPr>
-      </w:pPr>
-      <w:r>
-        <w:rPr>
-          <w:rFonts w:ascii="Trebuchet MS" w:hAnsi="Trebuchet MS"/>
-          <w:sz w:val="24"/>
-          <w:szCs w:val="24"/>
-        </w:rPr>
-        <w:tab/>
-      </w:r>
-      <w:proofErr w:type="spellStart"/>
-      <w:r>
-        <w:rPr>
-          <w:rFonts w:ascii="Trebuchet MS" w:hAnsi="Trebuchet MS"/>
-          <w:sz w:val="24"/>
-          <w:szCs w:val="24"/>
-        </w:rPr>
-        <w:t>idFunc</w:t>
-      </w:r>
-      <w:proofErr w:type="spellEnd"/>
-      <w:r>
-        <w:rPr>
-          <w:rFonts w:ascii="Trebuchet MS" w:hAnsi="Trebuchet MS"/>
-          <w:sz w:val="24"/>
-          <w:szCs w:val="24"/>
-        </w:rPr>
-        <w:t xml:space="preserve"> PRIMARY KEY</w:t>
       </w:r>
     </w:p>
     <w:p>
@@ -11606,36 +9341,82 @@
           <w:sz w:val="24"/>
           <w:szCs w:val="24"/>
         </w:rPr>
-        <w:t>Não pode haver dois Empregados Loja com o mesmo id; o id corresponde a um id de um funcionário da tabela Funcionário</w:t>
-      </w:r>
-    </w:p>
-    <w:p>
-      <w:pPr>
-        <w:jc w:val="both"/>
-        <w:rPr>
-          <w:rFonts w:ascii="Trebuchet MS" w:hAnsi="Trebuchet MS"/>
-          <w:sz w:val="24"/>
-          <w:szCs w:val="24"/>
-        </w:rPr>
-      </w:pPr>
-      <w:r>
-        <w:rPr>
-          <w:rFonts w:ascii="Trebuchet MS" w:hAnsi="Trebuchet MS"/>
-          <w:sz w:val="24"/>
-          <w:szCs w:val="24"/>
-        </w:rPr>
-        <w:tab/>
-      </w:r>
-      <w:proofErr w:type="spellStart"/>
-      <w:r>
-        <w:rPr>
-          <w:rFonts w:ascii="Trebuchet MS" w:hAnsi="Trebuchet MS"/>
-          <w:sz w:val="24"/>
-          <w:szCs w:val="24"/>
-        </w:rPr>
-        <w:t>idFuncionário</w:t>
-      </w:r>
-      <w:proofErr w:type="spellEnd"/>
+        <w:t xml:space="preserve">Não pode haver dois Empregados Loja com o mesmo </w:t>
+      </w:r>
+      <w:r>
+        <w:rPr>
+          <w:rFonts w:ascii="Trebuchet MS" w:hAnsi="Trebuchet MS"/>
+          <w:sz w:val="24"/>
+          <w:szCs w:val="24"/>
+        </w:rPr>
+        <w:t>nif</w:t>
+      </w:r>
+      <w:r>
+        <w:rPr>
+          <w:rFonts w:ascii="Trebuchet MS" w:hAnsi="Trebuchet MS"/>
+          <w:sz w:val="24"/>
+          <w:szCs w:val="24"/>
+        </w:rPr>
+        <w:t xml:space="preserve">; o </w:t>
+      </w:r>
+      <w:r>
+        <w:rPr>
+          <w:rFonts w:ascii="Trebuchet MS" w:hAnsi="Trebuchet MS"/>
+          <w:sz w:val="24"/>
+          <w:szCs w:val="24"/>
+        </w:rPr>
+        <w:t>nif</w:t>
+      </w:r>
+      <w:r>
+        <w:rPr>
+          <w:rFonts w:ascii="Trebuchet MS" w:hAnsi="Trebuchet MS"/>
+          <w:sz w:val="24"/>
+          <w:szCs w:val="24"/>
+        </w:rPr>
+        <w:t xml:space="preserve"> corresponde a um </w:t>
+      </w:r>
+      <w:r>
+        <w:rPr>
+          <w:rFonts w:ascii="Trebuchet MS" w:hAnsi="Trebuchet MS"/>
+          <w:sz w:val="24"/>
+          <w:szCs w:val="24"/>
+        </w:rPr>
+        <w:t>nif</w:t>
+      </w:r>
+      <w:r>
+        <w:rPr>
+          <w:rFonts w:ascii="Trebuchet MS" w:hAnsi="Trebuchet MS"/>
+          <w:sz w:val="24"/>
+          <w:szCs w:val="24"/>
+        </w:rPr>
+        <w:t xml:space="preserve"> de um funcionário da tabela Funcionário</w:t>
+      </w:r>
+    </w:p>
+    <w:p>
+      <w:pPr>
+        <w:jc w:val="both"/>
+        <w:rPr>
+          <w:rFonts w:ascii="Trebuchet MS" w:hAnsi="Trebuchet MS"/>
+          <w:sz w:val="24"/>
+          <w:szCs w:val="24"/>
+        </w:rPr>
+      </w:pPr>
+      <w:r>
+        <w:rPr>
+          <w:rFonts w:ascii="Trebuchet MS" w:hAnsi="Trebuchet MS"/>
+          <w:sz w:val="24"/>
+          <w:szCs w:val="24"/>
+        </w:rPr>
+        <w:tab/>
+      </w:r>
+      <w:r>
+        <w:rPr>
+          <w:rFonts w:ascii="Trebuchet MS" w:hAnsi="Trebuchet MS"/>
+          <w:sz w:val="24"/>
+          <w:szCs w:val="24"/>
+        </w:rPr>
+        <w:t>nif</w:t>
+      </w:r>
       <w:r>
         <w:rPr>
           <w:rFonts w:ascii="Trebuchet MS" w:hAnsi="Trebuchet MS"/>
@@ -11644,16 +9425,14 @@
         </w:rPr>
         <w:t xml:space="preserve"> PRIMARY KEY REFERENCES Funcionário (</w:t>
       </w:r>
-      <w:proofErr w:type="spellStart"/>
-      <w:r>
-        <w:rPr>
-          <w:rFonts w:ascii="Trebuchet MS" w:hAnsi="Trebuchet MS"/>
-          <w:sz w:val="24"/>
-          <w:szCs w:val="24"/>
-        </w:rPr>
-        <w:t>idFunc</w:t>
-      </w:r>
-      <w:proofErr w:type="spellEnd"/>
+      <w:r>
+        <w:rPr>
+          <w:rFonts w:ascii="Trebuchet MS" w:hAnsi="Trebuchet MS"/>
+          <w:sz w:val="24"/>
+          <w:szCs w:val="24"/>
+        </w:rPr>
+        <w:t>nif</w:t>
+      </w:r>
       <w:r>
         <w:rPr>
           <w:rFonts w:ascii="Trebuchet MS" w:hAnsi="Trebuchet MS"/>
@@ -11697,42 +9476,7 @@
           <w:szCs w:val="24"/>
         </w:rPr>
         <w:tab/>
-      </w:r>
-      <w:proofErr w:type="spellStart"/>
-      <w:r>
-        <w:rPr>
-          <w:rFonts w:ascii="Trebuchet MS" w:hAnsi="Trebuchet MS"/>
-          <w:sz w:val="24"/>
-          <w:szCs w:val="24"/>
-        </w:rPr>
-        <w:t>idLoja</w:t>
-      </w:r>
-      <w:proofErr w:type="spellEnd"/>
-      <w:r>
-        <w:rPr>
-          <w:rFonts w:ascii="Trebuchet MS" w:hAnsi="Trebuchet MS"/>
-          <w:sz w:val="24"/>
-          <w:szCs w:val="24"/>
-        </w:rPr>
-        <w:t xml:space="preserve"> REFERENCES Loja (</w:t>
-      </w:r>
-      <w:proofErr w:type="spellStart"/>
-      <w:r>
-        <w:rPr>
-          <w:rFonts w:ascii="Trebuchet MS" w:hAnsi="Trebuchet MS"/>
-          <w:sz w:val="24"/>
-          <w:szCs w:val="24"/>
-        </w:rPr>
-        <w:t>idLoja</w:t>
-      </w:r>
-      <w:proofErr w:type="spellEnd"/>
-      <w:r>
-        <w:rPr>
-          <w:rFonts w:ascii="Trebuchet MS" w:hAnsi="Trebuchet MS"/>
-          <w:sz w:val="24"/>
-          <w:szCs w:val="24"/>
-        </w:rPr>
-        <w:t>)</w:t>
+        <w:t>idLoja REFERENCES Loja (idLoja)</w:t>
       </w:r>
     </w:p>
     <w:p>
@@ -11799,36 +9543,82 @@
           <w:sz w:val="24"/>
           <w:szCs w:val="24"/>
         </w:rPr>
-        <w:t>Não pode haver dois seguranças com o mesmo id; o id corresponde a um id de um funcionário da tabela Funcionário</w:t>
-      </w:r>
-    </w:p>
-    <w:p>
-      <w:pPr>
-        <w:jc w:val="both"/>
-        <w:rPr>
-          <w:rFonts w:ascii="Trebuchet MS" w:hAnsi="Trebuchet MS"/>
-          <w:sz w:val="24"/>
-          <w:szCs w:val="24"/>
-        </w:rPr>
-      </w:pPr>
-      <w:r>
-        <w:rPr>
-          <w:rFonts w:ascii="Trebuchet MS" w:hAnsi="Trebuchet MS"/>
-          <w:sz w:val="24"/>
-          <w:szCs w:val="24"/>
-        </w:rPr>
-        <w:tab/>
-      </w:r>
-      <w:proofErr w:type="spellStart"/>
-      <w:r>
-        <w:rPr>
-          <w:rFonts w:ascii="Trebuchet MS" w:hAnsi="Trebuchet MS"/>
-          <w:sz w:val="24"/>
-          <w:szCs w:val="24"/>
-        </w:rPr>
-        <w:t>idFuncionário</w:t>
-      </w:r>
-      <w:proofErr w:type="spellEnd"/>
+        <w:t xml:space="preserve">Não pode haver dois seguranças com o mesmo </w:t>
+      </w:r>
+      <w:r>
+        <w:rPr>
+          <w:rFonts w:ascii="Trebuchet MS" w:hAnsi="Trebuchet MS"/>
+          <w:sz w:val="24"/>
+          <w:szCs w:val="24"/>
+        </w:rPr>
+        <w:t>nif</w:t>
+      </w:r>
+      <w:r>
+        <w:rPr>
+          <w:rFonts w:ascii="Trebuchet MS" w:hAnsi="Trebuchet MS"/>
+          <w:sz w:val="24"/>
+          <w:szCs w:val="24"/>
+        </w:rPr>
+        <w:t xml:space="preserve">; o </w:t>
+      </w:r>
+      <w:r>
+        <w:rPr>
+          <w:rFonts w:ascii="Trebuchet MS" w:hAnsi="Trebuchet MS"/>
+          <w:sz w:val="24"/>
+          <w:szCs w:val="24"/>
+        </w:rPr>
+        <w:t>nif</w:t>
+      </w:r>
+      <w:r>
+        <w:rPr>
+          <w:rFonts w:ascii="Trebuchet MS" w:hAnsi="Trebuchet MS"/>
+          <w:sz w:val="24"/>
+          <w:szCs w:val="24"/>
+        </w:rPr>
+        <w:t xml:space="preserve"> corresponde a um </w:t>
+      </w:r>
+      <w:r>
+        <w:rPr>
+          <w:rFonts w:ascii="Trebuchet MS" w:hAnsi="Trebuchet MS"/>
+          <w:sz w:val="24"/>
+          <w:szCs w:val="24"/>
+        </w:rPr>
+        <w:t>nif</w:t>
+      </w:r>
+      <w:r>
+        <w:rPr>
+          <w:rFonts w:ascii="Trebuchet MS" w:hAnsi="Trebuchet MS"/>
+          <w:sz w:val="24"/>
+          <w:szCs w:val="24"/>
+        </w:rPr>
+        <w:t xml:space="preserve"> de um funcionário da tabela Funcionário</w:t>
+      </w:r>
+    </w:p>
+    <w:p>
+      <w:pPr>
+        <w:jc w:val="both"/>
+        <w:rPr>
+          <w:rFonts w:ascii="Trebuchet MS" w:hAnsi="Trebuchet MS"/>
+          <w:sz w:val="24"/>
+          <w:szCs w:val="24"/>
+        </w:rPr>
+      </w:pPr>
+      <w:r>
+        <w:rPr>
+          <w:rFonts w:ascii="Trebuchet MS" w:hAnsi="Trebuchet MS"/>
+          <w:sz w:val="24"/>
+          <w:szCs w:val="24"/>
+        </w:rPr>
+        <w:tab/>
+      </w:r>
+      <w:r>
+        <w:rPr>
+          <w:rFonts w:ascii="Trebuchet MS" w:hAnsi="Trebuchet MS"/>
+          <w:sz w:val="24"/>
+          <w:szCs w:val="24"/>
+        </w:rPr>
+        <w:t>nif</w:t>
+      </w:r>
       <w:r>
         <w:rPr>
           <w:rFonts w:ascii="Trebuchet MS" w:hAnsi="Trebuchet MS"/>
@@ -11837,16 +9627,14 @@
         </w:rPr>
         <w:t xml:space="preserve"> PRIMARY KEY REFERENCES Funcionário (</w:t>
       </w:r>
-      <w:proofErr w:type="spellStart"/>
-      <w:r>
-        <w:rPr>
-          <w:rFonts w:ascii="Trebuchet MS" w:hAnsi="Trebuchet MS"/>
-          <w:sz w:val="24"/>
-          <w:szCs w:val="24"/>
-        </w:rPr>
-        <w:t>idFunc</w:t>
-      </w:r>
-      <w:proofErr w:type="spellEnd"/>
+      <w:r>
+        <w:rPr>
+          <w:rFonts w:ascii="Trebuchet MS" w:hAnsi="Trebuchet MS"/>
+          <w:sz w:val="24"/>
+          <w:szCs w:val="24"/>
+        </w:rPr>
+        <w:t>nif</w:t>
+      </w:r>
       <w:r>
         <w:rPr>
           <w:rFonts w:ascii="Trebuchet MS" w:hAnsi="Trebuchet MS"/>
@@ -11890,42 +9678,7 @@
           <w:szCs w:val="24"/>
         </w:rPr>
         <w:tab/>
-      </w:r>
-      <w:proofErr w:type="spellStart"/>
-      <w:r>
-        <w:rPr>
-          <w:rFonts w:ascii="Trebuchet MS" w:hAnsi="Trebuchet MS"/>
-          <w:sz w:val="24"/>
-          <w:szCs w:val="24"/>
-        </w:rPr>
-        <w:t>idPiso</w:t>
-      </w:r>
-      <w:proofErr w:type="spellEnd"/>
-      <w:r>
-        <w:rPr>
-          <w:rFonts w:ascii="Trebuchet MS" w:hAnsi="Trebuchet MS"/>
-          <w:sz w:val="24"/>
-          <w:szCs w:val="24"/>
-        </w:rPr>
-        <w:t xml:space="preserve"> REFERENCES Loja (</w:t>
-      </w:r>
-      <w:proofErr w:type="spellStart"/>
-      <w:r>
-        <w:rPr>
-          <w:rFonts w:ascii="Trebuchet MS" w:hAnsi="Trebuchet MS"/>
-          <w:sz w:val="24"/>
-          <w:szCs w:val="24"/>
-        </w:rPr>
-        <w:t>idPiso</w:t>
-      </w:r>
-      <w:proofErr w:type="spellEnd"/>
-      <w:r>
-        <w:rPr>
-          <w:rFonts w:ascii="Trebuchet MS" w:hAnsi="Trebuchet MS"/>
-          <w:sz w:val="24"/>
-          <w:szCs w:val="24"/>
-        </w:rPr>
-        <w:t>)</w:t>
+        <w:t>idPiso REFERENCES Loja (idPiso)</w:t>
       </w:r>
     </w:p>
     <w:p>
@@ -11981,36 +9734,82 @@
           <w:sz w:val="24"/>
           <w:szCs w:val="24"/>
         </w:rPr>
-        <w:t>Não pode haver dois funcionários de limpeza com o mesmo id; o id corresponde a um id de um funcionário da tabela Funcionário</w:t>
-      </w:r>
-    </w:p>
-    <w:p>
-      <w:pPr>
-        <w:jc w:val="both"/>
-        <w:rPr>
-          <w:rFonts w:ascii="Trebuchet MS" w:hAnsi="Trebuchet MS"/>
-          <w:sz w:val="24"/>
-          <w:szCs w:val="24"/>
-        </w:rPr>
-      </w:pPr>
-      <w:r>
-        <w:rPr>
-          <w:rFonts w:ascii="Trebuchet MS" w:hAnsi="Trebuchet MS"/>
-          <w:sz w:val="24"/>
-          <w:szCs w:val="24"/>
-        </w:rPr>
-        <w:tab/>
-      </w:r>
-      <w:proofErr w:type="spellStart"/>
-      <w:r>
-        <w:rPr>
-          <w:rFonts w:ascii="Trebuchet MS" w:hAnsi="Trebuchet MS"/>
-          <w:sz w:val="24"/>
-          <w:szCs w:val="24"/>
-        </w:rPr>
-        <w:t>idFuncionário</w:t>
-      </w:r>
-      <w:proofErr w:type="spellEnd"/>
+        <w:t xml:space="preserve">Não pode haver dois funcionários de limpeza com o mesmo </w:t>
+      </w:r>
+      <w:r>
+        <w:rPr>
+          <w:rFonts w:ascii="Trebuchet MS" w:hAnsi="Trebuchet MS"/>
+          <w:sz w:val="24"/>
+          <w:szCs w:val="24"/>
+        </w:rPr>
+        <w:t>nif</w:t>
+      </w:r>
+      <w:r>
+        <w:rPr>
+          <w:rFonts w:ascii="Trebuchet MS" w:hAnsi="Trebuchet MS"/>
+          <w:sz w:val="24"/>
+          <w:szCs w:val="24"/>
+        </w:rPr>
+        <w:t xml:space="preserve">; o </w:t>
+      </w:r>
+      <w:r>
+        <w:rPr>
+          <w:rFonts w:ascii="Trebuchet MS" w:hAnsi="Trebuchet MS"/>
+          <w:sz w:val="24"/>
+          <w:szCs w:val="24"/>
+        </w:rPr>
+        <w:t>nif</w:t>
+      </w:r>
+      <w:r>
+        <w:rPr>
+          <w:rFonts w:ascii="Trebuchet MS" w:hAnsi="Trebuchet MS"/>
+          <w:sz w:val="24"/>
+          <w:szCs w:val="24"/>
+        </w:rPr>
+        <w:t xml:space="preserve"> corresponde a um </w:t>
+      </w:r>
+      <w:r>
+        <w:rPr>
+          <w:rFonts w:ascii="Trebuchet MS" w:hAnsi="Trebuchet MS"/>
+          <w:sz w:val="24"/>
+          <w:szCs w:val="24"/>
+        </w:rPr>
+        <w:t>nif</w:t>
+      </w:r>
+      <w:r>
+        <w:rPr>
+          <w:rFonts w:ascii="Trebuchet MS" w:hAnsi="Trebuchet MS"/>
+          <w:sz w:val="24"/>
+          <w:szCs w:val="24"/>
+        </w:rPr>
+        <w:t xml:space="preserve"> de um funcionário da tabela Funcionário</w:t>
+      </w:r>
+    </w:p>
+    <w:p>
+      <w:pPr>
+        <w:jc w:val="both"/>
+        <w:rPr>
+          <w:rFonts w:ascii="Trebuchet MS" w:hAnsi="Trebuchet MS"/>
+          <w:sz w:val="24"/>
+          <w:szCs w:val="24"/>
+        </w:rPr>
+      </w:pPr>
+      <w:r>
+        <w:rPr>
+          <w:rFonts w:ascii="Trebuchet MS" w:hAnsi="Trebuchet MS"/>
+          <w:sz w:val="24"/>
+          <w:szCs w:val="24"/>
+        </w:rPr>
+        <w:tab/>
+      </w:r>
+      <w:r>
+        <w:rPr>
+          <w:rFonts w:ascii="Trebuchet MS" w:hAnsi="Trebuchet MS"/>
+          <w:sz w:val="24"/>
+          <w:szCs w:val="24"/>
+        </w:rPr>
+        <w:t>nif</w:t>
+      </w:r>
       <w:r>
         <w:rPr>
           <w:rFonts w:ascii="Trebuchet MS" w:hAnsi="Trebuchet MS"/>
@@ -12019,16 +9818,14 @@
         </w:rPr>
         <w:t xml:space="preserve"> PRIMARY KEY REFERENCES Funcionário (</w:t>
       </w:r>
-      <w:proofErr w:type="spellStart"/>
-      <w:r>
-        <w:rPr>
-          <w:rFonts w:ascii="Trebuchet MS" w:hAnsi="Trebuchet MS"/>
-          <w:sz w:val="24"/>
-          <w:szCs w:val="24"/>
-        </w:rPr>
-        <w:t>idFunc</w:t>
-      </w:r>
-      <w:proofErr w:type="spellEnd"/>
+      <w:r>
+        <w:rPr>
+          <w:rFonts w:ascii="Trebuchet MS" w:hAnsi="Trebuchet MS"/>
+          <w:sz w:val="24"/>
+          <w:szCs w:val="24"/>
+        </w:rPr>
+        <w:t>nif</w:t>
+      </w:r>
       <w:r>
         <w:rPr>
           <w:rFonts w:ascii="Trebuchet MS" w:hAnsi="Trebuchet MS"/>
@@ -12072,52 +9869,36 @@
           <w:szCs w:val="24"/>
         </w:rPr>
         <w:tab/>
-      </w:r>
-      <w:proofErr w:type="spellStart"/>
-      <w:r>
-        <w:rPr>
-          <w:rFonts w:ascii="Trebuchet MS" w:hAnsi="Trebuchet MS"/>
-          <w:sz w:val="24"/>
-          <w:szCs w:val="24"/>
-        </w:rPr>
-        <w:t>idPiso</w:t>
-      </w:r>
-      <w:proofErr w:type="spellEnd"/>
-      <w:r>
-        <w:rPr>
-          <w:rFonts w:ascii="Trebuchet MS" w:hAnsi="Trebuchet MS"/>
-          <w:sz w:val="24"/>
-          <w:szCs w:val="24"/>
-        </w:rPr>
-        <w:t xml:space="preserve"> REFERENCES Loja (</w:t>
-      </w:r>
-      <w:proofErr w:type="spellStart"/>
-      <w:r>
-        <w:rPr>
-          <w:rFonts w:ascii="Trebuchet MS" w:hAnsi="Trebuchet MS"/>
-          <w:sz w:val="24"/>
-          <w:szCs w:val="24"/>
-        </w:rPr>
-        <w:t>idPiso</w:t>
-      </w:r>
-      <w:proofErr w:type="spellEnd"/>
-      <w:r>
-        <w:rPr>
-          <w:rFonts w:ascii="Trebuchet MS" w:hAnsi="Trebuchet MS"/>
-          <w:sz w:val="24"/>
-          <w:szCs w:val="24"/>
-        </w:rPr>
-        <w:t>)</w:t>
-      </w:r>
-    </w:p>
-    <w:p>
-      <w:pPr>
-        <w:jc w:val="both"/>
-        <w:rPr>
-          <w:rFonts w:ascii="Trebuchet MS" w:hAnsi="Trebuchet MS"/>
-          <w:sz w:val="24"/>
-          <w:szCs w:val="24"/>
-          <w:u w:val="single"/>
+        <w:t>idPiso REFERENCES Loja (idPiso)</w:t>
+      </w:r>
+    </w:p>
+    <w:p>
+      <w:pPr>
+        <w:jc w:val="both"/>
+        <w:rPr>
+          <w:rFonts w:ascii="Trebuchet MS" w:hAnsi="Trebuchet MS"/>
+          <w:sz w:val="24"/>
+          <w:szCs w:val="24"/>
+        </w:rPr>
+      </w:pPr>
+    </w:p>
+    <w:p>
+      <w:pPr>
+        <w:jc w:val="both"/>
+        <w:rPr>
+          <w:rFonts w:ascii="Trebuchet MS" w:hAnsi="Trebuchet MS"/>
+          <w:sz w:val="24"/>
+          <w:szCs w:val="24"/>
+        </w:rPr>
+      </w:pPr>
+    </w:p>
+    <w:p>
+      <w:pPr>
+        <w:jc w:val="both"/>
+        <w:rPr>
+          <w:rFonts w:ascii="Trebuchet MS" w:hAnsi="Trebuchet MS"/>
+          <w:sz w:val="24"/>
+          <w:szCs w:val="24"/>
         </w:rPr>
       </w:pPr>
     </w:p>
@@ -12145,6 +9926,7 @@
           <w:sz w:val="24"/>
           <w:szCs w:val="24"/>
         </w:rPr>
+        <w:lastRenderedPageBreak/>
         <w:t xml:space="preserve">Horário </w:t>
       </w:r>
     </w:p>
@@ -12182,24 +9964,7 @@
           <w:szCs w:val="24"/>
         </w:rPr>
         <w:tab/>
-      </w:r>
-      <w:proofErr w:type="spellStart"/>
-      <w:r>
-        <w:rPr>
-          <w:rFonts w:ascii="Trebuchet MS" w:hAnsi="Trebuchet MS"/>
-          <w:sz w:val="24"/>
-          <w:szCs w:val="24"/>
-        </w:rPr>
-        <w:t>idHorário</w:t>
-      </w:r>
-      <w:proofErr w:type="spellEnd"/>
-      <w:r>
-        <w:rPr>
-          <w:rFonts w:ascii="Trebuchet MS" w:hAnsi="Trebuchet MS"/>
-          <w:sz w:val="24"/>
-          <w:szCs w:val="24"/>
-        </w:rPr>
-        <w:t xml:space="preserve"> PRIMARY KEY</w:t>
+        <w:t>idHorário PRIMARY KEY</w:t>
       </w:r>
     </w:p>
     <w:p>
@@ -12254,96 +10019,45 @@
           <w:szCs w:val="24"/>
         </w:rPr>
         <w:tab/>
-      </w:r>
-      <w:proofErr w:type="spellStart"/>
-      <w:r>
-        <w:rPr>
-          <w:rFonts w:ascii="Trebuchet MS" w:hAnsi="Trebuchet MS"/>
-          <w:sz w:val="24"/>
-          <w:szCs w:val="24"/>
-        </w:rPr>
-        <w:t>diaSemana</w:t>
-      </w:r>
-      <w:proofErr w:type="spellEnd"/>
-      <w:r>
-        <w:rPr>
-          <w:rFonts w:ascii="Trebuchet MS" w:hAnsi="Trebuchet MS"/>
-          <w:sz w:val="24"/>
-          <w:szCs w:val="24"/>
-        </w:rPr>
-        <w:t xml:space="preserve"> NOT NULL</w:t>
-      </w:r>
-    </w:p>
-    <w:p>
-      <w:pPr>
-        <w:jc w:val="both"/>
-        <w:rPr>
-          <w:rFonts w:ascii="Trebuchet MS" w:hAnsi="Trebuchet MS"/>
-          <w:sz w:val="24"/>
-          <w:szCs w:val="24"/>
-        </w:rPr>
-      </w:pPr>
-      <w:r>
-        <w:rPr>
-          <w:rFonts w:ascii="Trebuchet MS" w:hAnsi="Trebuchet MS"/>
-          <w:sz w:val="24"/>
-          <w:szCs w:val="24"/>
-        </w:rPr>
-        <w:tab/>
-      </w:r>
-      <w:proofErr w:type="spellStart"/>
-      <w:r>
-        <w:rPr>
-          <w:rFonts w:ascii="Trebuchet MS" w:hAnsi="Trebuchet MS"/>
-          <w:sz w:val="24"/>
-          <w:szCs w:val="24"/>
-        </w:rPr>
-        <w:t>horaInício</w:t>
-      </w:r>
-      <w:proofErr w:type="spellEnd"/>
-      <w:r>
-        <w:rPr>
-          <w:rFonts w:ascii="Trebuchet MS" w:hAnsi="Trebuchet MS"/>
-          <w:sz w:val="24"/>
-          <w:szCs w:val="24"/>
-        </w:rPr>
-        <w:t xml:space="preserve"> NOT NULL</w:t>
-      </w:r>
-    </w:p>
-    <w:p>
-      <w:pPr>
-        <w:jc w:val="both"/>
-        <w:rPr>
-          <w:rFonts w:ascii="Trebuchet MS" w:hAnsi="Trebuchet MS"/>
-          <w:sz w:val="24"/>
-          <w:szCs w:val="24"/>
-        </w:rPr>
-      </w:pPr>
-      <w:r>
-        <w:rPr>
-          <w:rFonts w:ascii="Trebuchet MS" w:hAnsi="Trebuchet MS"/>
-          <w:sz w:val="24"/>
-          <w:szCs w:val="24"/>
-        </w:rPr>
-        <w:tab/>
-      </w:r>
-      <w:proofErr w:type="spellStart"/>
-      <w:r>
-        <w:rPr>
-          <w:rFonts w:ascii="Trebuchet MS" w:hAnsi="Trebuchet MS"/>
-          <w:sz w:val="24"/>
-          <w:szCs w:val="24"/>
-        </w:rPr>
-        <w:t>horaFim</w:t>
-      </w:r>
-      <w:proofErr w:type="spellEnd"/>
-      <w:r>
-        <w:rPr>
-          <w:rFonts w:ascii="Trebuchet MS" w:hAnsi="Trebuchet MS"/>
-          <w:sz w:val="24"/>
-          <w:szCs w:val="24"/>
-        </w:rPr>
-        <w:t xml:space="preserve"> NOT NULL</w:t>
+        <w:t>diaSemana NOT NULL</w:t>
+      </w:r>
+    </w:p>
+    <w:p>
+      <w:pPr>
+        <w:jc w:val="both"/>
+        <w:rPr>
+          <w:rFonts w:ascii="Trebuchet MS" w:hAnsi="Trebuchet MS"/>
+          <w:sz w:val="24"/>
+          <w:szCs w:val="24"/>
+        </w:rPr>
+      </w:pPr>
+      <w:r>
+        <w:rPr>
+          <w:rFonts w:ascii="Trebuchet MS" w:hAnsi="Trebuchet MS"/>
+          <w:sz w:val="24"/>
+          <w:szCs w:val="24"/>
+        </w:rPr>
+        <w:tab/>
+        <w:t>horaInício NOT NULL</w:t>
+      </w:r>
+    </w:p>
+    <w:p>
+      <w:pPr>
+        <w:jc w:val="both"/>
+        <w:rPr>
+          <w:rFonts w:ascii="Trebuchet MS" w:hAnsi="Trebuchet MS"/>
+          <w:sz w:val="24"/>
+          <w:szCs w:val="24"/>
+        </w:rPr>
+      </w:pPr>
+      <w:r>
+        <w:rPr>
+          <w:rFonts w:ascii="Trebuchet MS" w:hAnsi="Trebuchet MS"/>
+          <w:sz w:val="24"/>
+          <w:szCs w:val="24"/>
+        </w:rPr>
+        <w:tab/>
+        <w:t>horaFim NOT NULL</w:t>
       </w:r>
     </w:p>
     <w:p>
@@ -12720,7 +10434,6 @@
           <w:szCs w:val="24"/>
         </w:rPr>
       </w:pPr>
-      <w:proofErr w:type="spellStart"/>
       <w:r>
         <w:rPr>
           <w:rFonts w:ascii="Trebuchet MS" w:hAnsi="Trebuchet MS"/>
@@ -12731,53 +10444,158 @@
         </w:rPr>
         <w:t>HorárioFuncionário</w:t>
       </w:r>
-      <w:proofErr w:type="spellEnd"/>
-    </w:p>
-    <w:p>
-      <w:pPr>
-        <w:jc w:val="both"/>
-        <w:rPr>
-          <w:rFonts w:ascii="Trebuchet MS" w:hAnsi="Trebuchet MS"/>
-          <w:sz w:val="24"/>
-          <w:szCs w:val="24"/>
-        </w:rPr>
-      </w:pPr>
-      <w:r>
-        <w:rPr>
-          <w:rFonts w:ascii="Trebuchet MS" w:hAnsi="Trebuchet MS"/>
-          <w:sz w:val="24"/>
-          <w:szCs w:val="24"/>
-        </w:rPr>
-        <w:t>Não deve haver duas instâncias com o mesmo par (</w:t>
-      </w:r>
-      <w:proofErr w:type="spellStart"/>
-      <w:r>
-        <w:rPr>
-          <w:rFonts w:ascii="Trebuchet MS" w:hAnsi="Trebuchet MS"/>
-          <w:sz w:val="24"/>
-          <w:szCs w:val="24"/>
-        </w:rPr>
-        <w:t>idFuncionário</w:t>
-      </w:r>
-      <w:proofErr w:type="spellEnd"/>
-      <w:r>
-        <w:rPr>
-          <w:rFonts w:ascii="Trebuchet MS" w:hAnsi="Trebuchet MS"/>
-          <w:sz w:val="24"/>
-          <w:szCs w:val="24"/>
-        </w:rPr>
-        <w:t xml:space="preserve">, </w:t>
-      </w:r>
-      <w:proofErr w:type="spellStart"/>
-      <w:r>
-        <w:rPr>
-          <w:rFonts w:ascii="Trebuchet MS" w:hAnsi="Trebuchet MS"/>
-          <w:sz w:val="24"/>
-          <w:szCs w:val="24"/>
-        </w:rPr>
-        <w:t>idHorário</w:t>
-      </w:r>
-      <w:proofErr w:type="spellEnd"/>
+    </w:p>
+    <w:p>
+      <w:pPr>
+        <w:jc w:val="both"/>
+        <w:rPr>
+          <w:rFonts w:ascii="Trebuchet MS" w:hAnsi="Trebuchet MS"/>
+          <w:sz w:val="24"/>
+          <w:szCs w:val="24"/>
+        </w:rPr>
+      </w:pPr>
+      <w:r>
+        <w:rPr>
+          <w:rFonts w:ascii="Trebuchet MS" w:hAnsi="Trebuchet MS"/>
+          <w:sz w:val="24"/>
+          <w:szCs w:val="24"/>
+        </w:rPr>
+        <w:t xml:space="preserve">Não deve haver </w:t>
+      </w:r>
+      <w:r>
+        <w:rPr>
+          <w:rFonts w:ascii="Trebuchet MS" w:hAnsi="Trebuchet MS"/>
+          <w:sz w:val="24"/>
+          <w:szCs w:val="24"/>
+        </w:rPr>
+        <w:t>dois Horários de Funcionários com o mesmo id</w:t>
+      </w:r>
+    </w:p>
+    <w:p>
+      <w:pPr>
+        <w:jc w:val="both"/>
+        <w:rPr>
+          <w:rFonts w:ascii="Trebuchet MS" w:hAnsi="Trebuchet MS"/>
+          <w:sz w:val="24"/>
+          <w:szCs w:val="24"/>
+        </w:rPr>
+      </w:pPr>
+      <w:r>
+        <w:rPr>
+          <w:rFonts w:ascii="Trebuchet MS" w:hAnsi="Trebuchet MS"/>
+          <w:sz w:val="24"/>
+          <w:szCs w:val="24"/>
+        </w:rPr>
+        <w:tab/>
+      </w:r>
+      <w:r>
+        <w:rPr>
+          <w:rFonts w:ascii="Trebuchet MS" w:hAnsi="Trebuchet MS"/>
+          <w:sz w:val="24"/>
+          <w:szCs w:val="24"/>
+        </w:rPr>
+        <w:t xml:space="preserve">idHorário </w:t>
+      </w:r>
+      <w:r>
+        <w:rPr>
+          <w:rFonts w:ascii="Trebuchet MS" w:hAnsi="Trebuchet MS"/>
+          <w:sz w:val="24"/>
+          <w:szCs w:val="24"/>
+        </w:rPr>
+        <w:t xml:space="preserve">PRIMARY KEY </w:t>
+      </w:r>
+    </w:p>
+    <w:p>
+      <w:pPr>
+        <w:jc w:val="both"/>
+        <w:rPr>
+          <w:rFonts w:ascii="Trebuchet MS" w:hAnsi="Trebuchet MS"/>
+          <w:sz w:val="24"/>
+          <w:szCs w:val="24"/>
+        </w:rPr>
+      </w:pPr>
+      <w:r>
+        <w:rPr>
+          <w:rFonts w:ascii="Trebuchet MS" w:hAnsi="Trebuchet MS"/>
+          <w:sz w:val="24"/>
+          <w:szCs w:val="24"/>
+        </w:rPr>
+        <w:t xml:space="preserve">O </w:t>
+      </w:r>
+      <w:r>
+        <w:rPr>
+          <w:rFonts w:ascii="Trebuchet MS" w:hAnsi="Trebuchet MS"/>
+          <w:sz w:val="24"/>
+          <w:szCs w:val="24"/>
+        </w:rPr>
+        <w:t>nif</w:t>
+      </w:r>
+      <w:r>
+        <w:rPr>
+          <w:rFonts w:ascii="Trebuchet MS" w:hAnsi="Trebuchet MS"/>
+          <w:sz w:val="24"/>
+          <w:szCs w:val="24"/>
+        </w:rPr>
+        <w:t xml:space="preserve"> do Funcionário deve corresponder a um </w:t>
+      </w:r>
+      <w:r>
+        <w:rPr>
+          <w:rFonts w:ascii="Trebuchet MS" w:hAnsi="Trebuchet MS"/>
+          <w:sz w:val="24"/>
+          <w:szCs w:val="24"/>
+        </w:rPr>
+        <w:t>nif</w:t>
+      </w:r>
+      <w:r>
+        <w:rPr>
+          <w:rFonts w:ascii="Trebuchet MS" w:hAnsi="Trebuchet MS"/>
+          <w:sz w:val="24"/>
+          <w:szCs w:val="24"/>
+        </w:rPr>
+        <w:t xml:space="preserve"> da tabela Funcionário</w:t>
+      </w:r>
+    </w:p>
+    <w:p>
+      <w:pPr>
+        <w:jc w:val="both"/>
+        <w:rPr>
+          <w:rFonts w:ascii="Trebuchet MS" w:hAnsi="Trebuchet MS"/>
+          <w:sz w:val="24"/>
+          <w:szCs w:val="24"/>
+        </w:rPr>
+      </w:pPr>
+      <w:r>
+        <w:rPr>
+          <w:rFonts w:ascii="Trebuchet MS" w:hAnsi="Trebuchet MS"/>
+          <w:sz w:val="24"/>
+          <w:szCs w:val="24"/>
+        </w:rPr>
+        <w:tab/>
+      </w:r>
+      <w:r>
+        <w:rPr>
+          <w:rFonts w:ascii="Trebuchet MS" w:hAnsi="Trebuchet MS"/>
+          <w:sz w:val="24"/>
+          <w:szCs w:val="24"/>
+        </w:rPr>
+        <w:t>nif</w:t>
+      </w:r>
+      <w:r>
+        <w:rPr>
+          <w:rFonts w:ascii="Trebuchet MS" w:hAnsi="Trebuchet MS"/>
+          <w:sz w:val="24"/>
+          <w:szCs w:val="24"/>
+        </w:rPr>
+        <w:t xml:space="preserve"> REFERENCES Funcionário (</w:t>
+      </w:r>
+      <w:r>
+        <w:rPr>
+          <w:rFonts w:ascii="Trebuchet MS" w:hAnsi="Trebuchet MS"/>
+          <w:sz w:val="24"/>
+          <w:szCs w:val="24"/>
+        </w:rPr>
+        <w:t>nif</w:t>
+      </w:r>
       <w:r>
         <w:rPr>
           <w:rFonts w:ascii="Trebuchet MS" w:hAnsi="Trebuchet MS"/>
@@ -12802,133 +10620,6 @@
           <w:sz w:val="24"/>
           <w:szCs w:val="24"/>
         </w:rPr>
-        <w:tab/>
-        <w:t>PRIMARY KEY (</w:t>
-      </w:r>
-      <w:proofErr w:type="spellStart"/>
-      <w:r>
-        <w:rPr>
-          <w:rFonts w:ascii="Trebuchet MS" w:hAnsi="Trebuchet MS"/>
-          <w:sz w:val="24"/>
-          <w:szCs w:val="24"/>
-        </w:rPr>
-        <w:t>idFuncionário</w:t>
-      </w:r>
-      <w:proofErr w:type="spellEnd"/>
-      <w:r>
-        <w:rPr>
-          <w:rFonts w:ascii="Trebuchet MS" w:hAnsi="Trebuchet MS"/>
-          <w:sz w:val="24"/>
-          <w:szCs w:val="24"/>
-        </w:rPr>
-        <w:t xml:space="preserve">, </w:t>
-      </w:r>
-      <w:proofErr w:type="spellStart"/>
-      <w:r>
-        <w:rPr>
-          <w:rFonts w:ascii="Trebuchet MS" w:hAnsi="Trebuchet MS"/>
-          <w:sz w:val="24"/>
-          <w:szCs w:val="24"/>
-        </w:rPr>
-        <w:t>idHorário</w:t>
-      </w:r>
-      <w:proofErr w:type="spellEnd"/>
-      <w:r>
-        <w:rPr>
-          <w:rFonts w:ascii="Trebuchet MS" w:hAnsi="Trebuchet MS"/>
-          <w:sz w:val="24"/>
-          <w:szCs w:val="24"/>
-        </w:rPr>
-        <w:t>)</w:t>
-      </w:r>
-    </w:p>
-    <w:p>
-      <w:pPr>
-        <w:jc w:val="both"/>
-        <w:rPr>
-          <w:rFonts w:ascii="Trebuchet MS" w:hAnsi="Trebuchet MS"/>
-          <w:sz w:val="24"/>
-          <w:szCs w:val="24"/>
-        </w:rPr>
-      </w:pPr>
-      <w:r>
-        <w:rPr>
-          <w:rFonts w:ascii="Trebuchet MS" w:hAnsi="Trebuchet MS"/>
-          <w:sz w:val="24"/>
-          <w:szCs w:val="24"/>
-        </w:rPr>
-        <w:t>O id do Funcionário deve corresponder a um id da tabela Funcionário</w:t>
-      </w:r>
-    </w:p>
-    <w:p>
-      <w:pPr>
-        <w:jc w:val="both"/>
-        <w:rPr>
-          <w:rFonts w:ascii="Trebuchet MS" w:hAnsi="Trebuchet MS"/>
-          <w:sz w:val="24"/>
-          <w:szCs w:val="24"/>
-        </w:rPr>
-      </w:pPr>
-      <w:r>
-        <w:rPr>
-          <w:rFonts w:ascii="Trebuchet MS" w:hAnsi="Trebuchet MS"/>
-          <w:sz w:val="24"/>
-          <w:szCs w:val="24"/>
-        </w:rPr>
-        <w:tab/>
-      </w:r>
-      <w:proofErr w:type="spellStart"/>
-      <w:r>
-        <w:rPr>
-          <w:rFonts w:ascii="Trebuchet MS" w:hAnsi="Trebuchet MS"/>
-          <w:sz w:val="24"/>
-          <w:szCs w:val="24"/>
-        </w:rPr>
-        <w:t>idFuncionário</w:t>
-      </w:r>
-      <w:proofErr w:type="spellEnd"/>
-      <w:r>
-        <w:rPr>
-          <w:rFonts w:ascii="Trebuchet MS" w:hAnsi="Trebuchet MS"/>
-          <w:sz w:val="24"/>
-          <w:szCs w:val="24"/>
-        </w:rPr>
-        <w:t xml:space="preserve"> REFERENCES Funcionário (</w:t>
-      </w:r>
-      <w:proofErr w:type="spellStart"/>
-      <w:r>
-        <w:rPr>
-          <w:rFonts w:ascii="Trebuchet MS" w:hAnsi="Trebuchet MS"/>
-          <w:sz w:val="24"/>
-          <w:szCs w:val="24"/>
-        </w:rPr>
-        <w:t>idFuncionário</w:t>
-      </w:r>
-      <w:proofErr w:type="spellEnd"/>
-      <w:r>
-        <w:rPr>
-          <w:rFonts w:ascii="Trebuchet MS" w:hAnsi="Trebuchet MS"/>
-          <w:sz w:val="24"/>
-          <w:szCs w:val="24"/>
-        </w:rPr>
-        <w:t>)</w:t>
-      </w:r>
-    </w:p>
-    <w:p>
-      <w:pPr>
-        <w:jc w:val="both"/>
-        <w:rPr>
-          <w:rFonts w:ascii="Trebuchet MS" w:hAnsi="Trebuchet MS"/>
-          <w:sz w:val="24"/>
-          <w:szCs w:val="24"/>
-        </w:rPr>
-      </w:pPr>
-      <w:r>
-        <w:rPr>
-          <w:rFonts w:ascii="Trebuchet MS" w:hAnsi="Trebuchet MS"/>
-          <w:sz w:val="24"/>
-          <w:szCs w:val="24"/>
-        </w:rPr>
         <w:t>O id Horário deve corresponder a um id da tabela Horário</w:t>
       </w:r>
     </w:p>
@@ -12948,42 +10639,7 @@
           <w:szCs w:val="24"/>
         </w:rPr>
         <w:tab/>
-      </w:r>
-      <w:proofErr w:type="spellStart"/>
-      <w:r>
-        <w:rPr>
-          <w:rFonts w:ascii="Trebuchet MS" w:hAnsi="Trebuchet MS"/>
-          <w:sz w:val="24"/>
-          <w:szCs w:val="24"/>
-        </w:rPr>
-        <w:t>idHorário</w:t>
-      </w:r>
-      <w:proofErr w:type="spellEnd"/>
-      <w:r>
-        <w:rPr>
-          <w:rFonts w:ascii="Trebuchet MS" w:hAnsi="Trebuchet MS"/>
-          <w:sz w:val="24"/>
-          <w:szCs w:val="24"/>
-        </w:rPr>
-        <w:t xml:space="preserve"> REFERENCES Horário (</w:t>
-      </w:r>
-      <w:proofErr w:type="spellStart"/>
-      <w:r>
-        <w:rPr>
-          <w:rFonts w:ascii="Trebuchet MS" w:hAnsi="Trebuchet MS"/>
-          <w:sz w:val="24"/>
-          <w:szCs w:val="24"/>
-        </w:rPr>
-        <w:t>idHorário</w:t>
-      </w:r>
-      <w:proofErr w:type="spellEnd"/>
-      <w:r>
-        <w:rPr>
-          <w:rFonts w:ascii="Trebuchet MS" w:hAnsi="Trebuchet MS"/>
-          <w:sz w:val="24"/>
-          <w:szCs w:val="24"/>
-        </w:rPr>
-        <w:t>)</w:t>
+        <w:t>idHorário REFERENCES Horário (idHorário)</w:t>
       </w:r>
     </w:p>
     <w:p>
@@ -13029,7 +10685,6 @@
           <w:szCs w:val="24"/>
         </w:rPr>
       </w:pPr>
-      <w:proofErr w:type="spellStart"/>
       <w:r>
         <w:rPr>
           <w:rFonts w:ascii="Trebuchet MS" w:hAnsi="Trebuchet MS"/>
@@ -13040,187 +10695,165 @@
         </w:rPr>
         <w:t>HorárioLoja</w:t>
       </w:r>
-      <w:proofErr w:type="spellEnd"/>
-    </w:p>
-    <w:p>
-      <w:pPr>
-        <w:jc w:val="both"/>
-        <w:rPr>
-          <w:rFonts w:ascii="Trebuchet MS" w:hAnsi="Trebuchet MS"/>
-          <w:sz w:val="24"/>
-          <w:szCs w:val="24"/>
-        </w:rPr>
-      </w:pPr>
-      <w:r>
-        <w:rPr>
-          <w:rFonts w:ascii="Trebuchet MS" w:hAnsi="Trebuchet MS"/>
-          <w:sz w:val="24"/>
-          <w:szCs w:val="24"/>
-        </w:rPr>
-        <w:t>Não deve haver duas instâncias com o mesmo par (</w:t>
-      </w:r>
-      <w:proofErr w:type="spellStart"/>
-      <w:r>
-        <w:rPr>
-          <w:rFonts w:ascii="Trebuchet MS" w:hAnsi="Trebuchet MS"/>
-          <w:sz w:val="24"/>
-          <w:szCs w:val="24"/>
-        </w:rPr>
-        <w:t>idLoja</w:t>
-      </w:r>
-      <w:proofErr w:type="spellEnd"/>
-      <w:r>
-        <w:rPr>
-          <w:rFonts w:ascii="Trebuchet MS" w:hAnsi="Trebuchet MS"/>
-          <w:sz w:val="24"/>
-          <w:szCs w:val="24"/>
-        </w:rPr>
-        <w:t xml:space="preserve">, </w:t>
-      </w:r>
-      <w:proofErr w:type="spellStart"/>
-      <w:r>
-        <w:rPr>
-          <w:rFonts w:ascii="Trebuchet MS" w:hAnsi="Trebuchet MS"/>
-          <w:sz w:val="24"/>
-          <w:szCs w:val="24"/>
-        </w:rPr>
-        <w:t>idHorário</w:t>
-      </w:r>
-      <w:proofErr w:type="spellEnd"/>
-      <w:r>
-        <w:rPr>
-          <w:rFonts w:ascii="Trebuchet MS" w:hAnsi="Trebuchet MS"/>
-          <w:sz w:val="24"/>
-          <w:szCs w:val="24"/>
-        </w:rPr>
-        <w:t>)</w:t>
-      </w:r>
-    </w:p>
-    <w:p>
-      <w:pPr>
-        <w:jc w:val="both"/>
-        <w:rPr>
-          <w:rFonts w:ascii="Trebuchet MS" w:hAnsi="Trebuchet MS"/>
-          <w:sz w:val="24"/>
-          <w:szCs w:val="24"/>
-        </w:rPr>
-      </w:pPr>
-      <w:r>
-        <w:rPr>
-          <w:rFonts w:ascii="Trebuchet MS" w:hAnsi="Trebuchet MS"/>
-          <w:sz w:val="24"/>
-          <w:szCs w:val="24"/>
-        </w:rPr>
-        <w:tab/>
-        <w:t>PRIMARY KEY (</w:t>
-      </w:r>
-      <w:proofErr w:type="spellStart"/>
-      <w:r>
-        <w:rPr>
-          <w:rFonts w:ascii="Trebuchet MS" w:hAnsi="Trebuchet MS"/>
-          <w:sz w:val="24"/>
-          <w:szCs w:val="24"/>
-        </w:rPr>
-        <w:t>idLoja</w:t>
-      </w:r>
-      <w:proofErr w:type="spellEnd"/>
-      <w:r>
-        <w:rPr>
-          <w:rFonts w:ascii="Trebuchet MS" w:hAnsi="Trebuchet MS"/>
-          <w:sz w:val="24"/>
-          <w:szCs w:val="24"/>
-        </w:rPr>
-        <w:t xml:space="preserve">, </w:t>
-      </w:r>
-      <w:proofErr w:type="spellStart"/>
-      <w:r>
-        <w:rPr>
-          <w:rFonts w:ascii="Trebuchet MS" w:hAnsi="Trebuchet MS"/>
-          <w:sz w:val="24"/>
-          <w:szCs w:val="24"/>
-        </w:rPr>
-        <w:t>idHorário</w:t>
-      </w:r>
-      <w:proofErr w:type="spellEnd"/>
-      <w:r>
-        <w:rPr>
-          <w:rFonts w:ascii="Trebuchet MS" w:hAnsi="Trebuchet MS"/>
-          <w:sz w:val="24"/>
-          <w:szCs w:val="24"/>
-        </w:rPr>
-        <w:t>)</w:t>
-      </w:r>
-    </w:p>
-    <w:p>
-      <w:pPr>
-        <w:jc w:val="both"/>
-        <w:rPr>
-          <w:rFonts w:ascii="Trebuchet MS" w:hAnsi="Trebuchet MS"/>
-          <w:sz w:val="24"/>
-          <w:szCs w:val="24"/>
-        </w:rPr>
-      </w:pPr>
-      <w:r>
-        <w:rPr>
-          <w:rFonts w:ascii="Trebuchet MS" w:hAnsi="Trebuchet MS"/>
-          <w:sz w:val="24"/>
-          <w:szCs w:val="24"/>
-        </w:rPr>
-        <w:t>O id do Funcionário deve corresponder a um id da tabela Funcionário</w:t>
-      </w:r>
-    </w:p>
-    <w:p>
-      <w:pPr>
-        <w:jc w:val="both"/>
-        <w:rPr>
-          <w:rFonts w:ascii="Trebuchet MS" w:hAnsi="Trebuchet MS"/>
-          <w:sz w:val="24"/>
-          <w:szCs w:val="24"/>
-        </w:rPr>
-      </w:pPr>
-      <w:r>
-        <w:rPr>
-          <w:rFonts w:ascii="Trebuchet MS" w:hAnsi="Trebuchet MS"/>
-          <w:sz w:val="24"/>
-          <w:szCs w:val="24"/>
-        </w:rPr>
-        <w:tab/>
-      </w:r>
-      <w:proofErr w:type="spellStart"/>
-      <w:r>
-        <w:rPr>
-          <w:rFonts w:ascii="Trebuchet MS" w:hAnsi="Trebuchet MS"/>
-          <w:sz w:val="24"/>
-          <w:szCs w:val="24"/>
-        </w:rPr>
-        <w:t>idLoja</w:t>
-      </w:r>
-      <w:proofErr w:type="spellEnd"/>
-      <w:r>
-        <w:rPr>
-          <w:rFonts w:ascii="Trebuchet MS" w:hAnsi="Trebuchet MS"/>
-          <w:sz w:val="24"/>
-          <w:szCs w:val="24"/>
-        </w:rPr>
-        <w:t xml:space="preserve"> REFERENCES Funcionário (</w:t>
-      </w:r>
-      <w:proofErr w:type="spellStart"/>
-      <w:r>
-        <w:rPr>
-          <w:rFonts w:ascii="Trebuchet MS" w:hAnsi="Trebuchet MS"/>
-          <w:sz w:val="24"/>
-          <w:szCs w:val="24"/>
-        </w:rPr>
-        <w:t>idLoja</w:t>
-      </w:r>
-      <w:proofErr w:type="spellEnd"/>
-      <w:r>
-        <w:rPr>
-          <w:rFonts w:ascii="Trebuchet MS" w:hAnsi="Trebuchet MS"/>
-          <w:sz w:val="24"/>
-          <w:szCs w:val="24"/>
-        </w:rPr>
-        <w:t>)</w:t>
+    </w:p>
+    <w:p>
+      <w:pPr>
+        <w:jc w:val="both"/>
+        <w:rPr>
+          <w:rFonts w:ascii="Trebuchet MS" w:hAnsi="Trebuchet MS"/>
+          <w:sz w:val="24"/>
+          <w:szCs w:val="24"/>
+        </w:rPr>
+      </w:pPr>
+      <w:r>
+        <w:rPr>
+          <w:rFonts w:ascii="Trebuchet MS" w:hAnsi="Trebuchet MS"/>
+          <w:sz w:val="24"/>
+          <w:szCs w:val="24"/>
+        </w:rPr>
+        <w:t xml:space="preserve">Não deve haver </w:t>
+      </w:r>
+      <w:r>
+        <w:rPr>
+          <w:rFonts w:ascii="Trebuchet MS" w:hAnsi="Trebuchet MS"/>
+          <w:sz w:val="24"/>
+          <w:szCs w:val="24"/>
+        </w:rPr>
+        <w:t>dois Horários com o mesmo id</w:t>
+      </w:r>
+    </w:p>
+    <w:p>
+      <w:pPr>
+        <w:jc w:val="both"/>
+        <w:rPr>
+          <w:rFonts w:ascii="Trebuchet MS" w:hAnsi="Trebuchet MS"/>
+          <w:sz w:val="24"/>
+          <w:szCs w:val="24"/>
+        </w:rPr>
+      </w:pPr>
+      <w:r>
+        <w:rPr>
+          <w:rFonts w:ascii="Trebuchet MS" w:hAnsi="Trebuchet MS"/>
+          <w:sz w:val="24"/>
+          <w:szCs w:val="24"/>
+        </w:rPr>
+        <w:tab/>
+      </w:r>
+      <w:r>
+        <w:rPr>
+          <w:rFonts w:ascii="Trebuchet MS" w:hAnsi="Trebuchet MS"/>
+          <w:sz w:val="24"/>
+          <w:szCs w:val="24"/>
+        </w:rPr>
+        <w:t xml:space="preserve">idHorário </w:t>
+      </w:r>
+      <w:r>
+        <w:rPr>
+          <w:rFonts w:ascii="Trebuchet MS" w:hAnsi="Trebuchet MS"/>
+          <w:sz w:val="24"/>
+          <w:szCs w:val="24"/>
+        </w:rPr>
+        <w:t xml:space="preserve">PRIMARY KEY </w:t>
+      </w:r>
+    </w:p>
+    <w:p>
+      <w:pPr>
+        <w:jc w:val="both"/>
+        <w:rPr>
+          <w:rFonts w:ascii="Trebuchet MS" w:hAnsi="Trebuchet MS"/>
+          <w:sz w:val="24"/>
+          <w:szCs w:val="24"/>
+        </w:rPr>
+      </w:pPr>
+      <w:r>
+        <w:rPr>
+          <w:rFonts w:ascii="Trebuchet MS" w:hAnsi="Trebuchet MS"/>
+          <w:sz w:val="24"/>
+          <w:szCs w:val="24"/>
+        </w:rPr>
+        <w:t>O id d</w:t>
+      </w:r>
+      <w:r>
+        <w:rPr>
+          <w:rFonts w:ascii="Trebuchet MS" w:hAnsi="Trebuchet MS"/>
+          <w:sz w:val="24"/>
+          <w:szCs w:val="24"/>
+        </w:rPr>
+        <w:t>a</w:t>
+      </w:r>
+      <w:r>
+        <w:rPr>
+          <w:rFonts w:ascii="Trebuchet MS" w:hAnsi="Trebuchet MS"/>
+          <w:sz w:val="24"/>
+          <w:szCs w:val="24"/>
+        </w:rPr>
+        <w:t xml:space="preserve"> </w:t>
+      </w:r>
+      <w:r>
+        <w:rPr>
+          <w:rFonts w:ascii="Trebuchet MS" w:hAnsi="Trebuchet MS"/>
+          <w:sz w:val="24"/>
+          <w:szCs w:val="24"/>
+        </w:rPr>
+        <w:t>Loja</w:t>
+      </w:r>
+      <w:r>
+        <w:rPr>
+          <w:rFonts w:ascii="Trebuchet MS" w:hAnsi="Trebuchet MS"/>
+          <w:sz w:val="24"/>
+          <w:szCs w:val="24"/>
+        </w:rPr>
+        <w:t xml:space="preserve"> deve corresponder a um id da tabela </w:t>
+      </w:r>
+      <w:r>
+        <w:rPr>
+          <w:rFonts w:ascii="Trebuchet MS" w:hAnsi="Trebuchet MS"/>
+          <w:sz w:val="24"/>
+          <w:szCs w:val="24"/>
+        </w:rPr>
+        <w:t>Loja</w:t>
+      </w:r>
+    </w:p>
+    <w:p>
+      <w:pPr>
+        <w:jc w:val="both"/>
+        <w:rPr>
+          <w:rFonts w:ascii="Trebuchet MS" w:hAnsi="Trebuchet MS"/>
+          <w:sz w:val="24"/>
+          <w:szCs w:val="24"/>
+        </w:rPr>
+      </w:pPr>
+      <w:r>
+        <w:rPr>
+          <w:rFonts w:ascii="Trebuchet MS" w:hAnsi="Trebuchet MS"/>
+          <w:sz w:val="24"/>
+          <w:szCs w:val="24"/>
+        </w:rPr>
+        <w:tab/>
+      </w:r>
+      <w:r>
+        <w:rPr>
+          <w:rFonts w:ascii="Trebuchet MS" w:hAnsi="Trebuchet MS"/>
+          <w:sz w:val="24"/>
+          <w:szCs w:val="24"/>
+        </w:rPr>
+        <w:t xml:space="preserve">idLoja REFERENCES </w:t>
+      </w:r>
+      <w:r>
+        <w:rPr>
+          <w:rFonts w:ascii="Trebuchet MS" w:hAnsi="Trebuchet MS"/>
+          <w:sz w:val="24"/>
+          <w:szCs w:val="24"/>
+        </w:rPr>
+        <w:t xml:space="preserve">Loja </w:t>
+      </w:r>
+      <w:r>
+        <w:rPr>
+          <w:rFonts w:ascii="Trebuchet MS" w:hAnsi="Trebuchet MS"/>
+          <w:sz w:val="24"/>
+          <w:szCs w:val="24"/>
+        </w:rPr>
+        <w:t>(idLoja)</w:t>
       </w:r>
     </w:p>
     <w:p>
@@ -13257,42 +10890,7 @@
           <w:szCs w:val="24"/>
         </w:rPr>
         <w:tab/>
-      </w:r>
-      <w:proofErr w:type="spellStart"/>
-      <w:r>
-        <w:rPr>
-          <w:rFonts w:ascii="Trebuchet MS" w:hAnsi="Trebuchet MS"/>
-          <w:sz w:val="24"/>
-          <w:szCs w:val="24"/>
-        </w:rPr>
-        <w:t>idHorário</w:t>
-      </w:r>
-      <w:proofErr w:type="spellEnd"/>
-      <w:r>
-        <w:rPr>
-          <w:rFonts w:ascii="Trebuchet MS" w:hAnsi="Trebuchet MS"/>
-          <w:sz w:val="24"/>
-          <w:szCs w:val="24"/>
-        </w:rPr>
-        <w:t xml:space="preserve"> REFERENCES Horário (</w:t>
-      </w:r>
-      <w:proofErr w:type="spellStart"/>
-      <w:r>
-        <w:rPr>
-          <w:rFonts w:ascii="Trebuchet MS" w:hAnsi="Trebuchet MS"/>
-          <w:sz w:val="24"/>
-          <w:szCs w:val="24"/>
-        </w:rPr>
-        <w:t>idHorário</w:t>
-      </w:r>
-      <w:proofErr w:type="spellEnd"/>
-      <w:r>
-        <w:rPr>
-          <w:rFonts w:ascii="Trebuchet MS" w:hAnsi="Trebuchet MS"/>
-          <w:sz w:val="24"/>
-          <w:szCs w:val="24"/>
-        </w:rPr>
-        <w:t>)</w:t>
+        <w:t>idHorário REFERENCES Horário (idHorário)</w:t>
       </w:r>
     </w:p>
     <w:p>
@@ -13501,8 +11099,11 @@
     <w:p>
       <w:pPr>
         <w:pStyle w:val="PargrafodaLista"/>
+        <w:numPr>
+          <w:ilvl w:val="0"/>
+          <w:numId w:val="3"/>
+        </w:numPr>
         <w:spacing w:line="480" w:lineRule="auto"/>
-        <w:ind w:left="785"/>
         <w:jc w:val="both"/>
         <w:rPr>
           <w:color w:val="8C2D19"/>
@@ -13510,21 +11111,42 @@
           <w:szCs w:val="36"/>
         </w:rPr>
       </w:pPr>
-    </w:p>
-    <w:p>
-      <w:pPr>
+      <w:r>
+        <w:rPr>
+          <w:rFonts w:ascii="Trebuchet MS" w:hAnsi="Trebuchet MS"/>
+          <w:sz w:val="24"/>
+          <w:szCs w:val="24"/>
+        </w:rPr>
+        <w:t>Ver a categoria de pessoas que faz mais compras no CC, menores de 18, até 75 e mais de 75 anos.</w:t>
+      </w:r>
+    </w:p>
+    <w:p>
+      <w:pPr>
+        <w:pStyle w:val="PargrafodaLista"/>
+        <w:spacing w:line="480" w:lineRule="auto"/>
+        <w:ind w:left="785"/>
+        <w:jc w:val="both"/>
         <w:rPr>
           <w:color w:val="8C2D19"/>
           <w:sz w:val="36"/>
           <w:szCs w:val="36"/>
         </w:rPr>
       </w:pPr>
-      <w:r>
+    </w:p>
+    <w:p>
+      <w:pPr>
         <w:rPr>
           <w:color w:val="8C2D19"/>
           <w:sz w:val="36"/>
           <w:szCs w:val="36"/>
         </w:rPr>
+      </w:pPr>
+      <w:r>
+        <w:rPr>
+          <w:color w:val="8C2D19"/>
+          <w:sz w:val="36"/>
+          <w:szCs w:val="36"/>
+        </w:rPr>
         <w:br w:type="page"/>
       </w:r>
     </w:p>
@@ -13539,7 +11161,6 @@
           <w:sz w:val="40"/>
         </w:rPr>
       </w:pPr>
-      <w:bookmarkStart w:id="1" w:name="_GoBack"/>
       <w:r>
         <w:rPr>
           <w:rFonts w:ascii="Trebuchet MS" w:hAnsi="Trebuchet MS"/>
@@ -13549,10 +11170,102 @@
         <w:lastRenderedPageBreak/>
         <w:t>Lista dos Gatilhos</w:t>
       </w:r>
+    </w:p>
+    <w:p>
+      <w:pPr>
+        <w:pStyle w:val="PargrafodaLista"/>
+        <w:numPr>
+          <w:ilvl w:val="0"/>
+          <w:numId w:val="7"/>
+        </w:numPr>
+        <w:spacing w:line="480" w:lineRule="auto"/>
+        <w:jc w:val="both"/>
+        <w:rPr>
+          <w:rFonts w:ascii="Trebuchet MS" w:hAnsi="Trebuchet MS"/>
+          <w:sz w:val="48"/>
+          <w:szCs w:val="28"/>
+        </w:rPr>
+      </w:pPr>
+      <w:r>
+        <w:rPr>
+          <w:rFonts w:ascii="Trebuchet MS" w:hAnsi="Trebuchet MS"/>
+          <w:sz w:val="28"/>
+          <w:szCs w:val="28"/>
+        </w:rPr>
+        <w:t>Verifica se os Funcionários têm a idade mínima de 18 anos. Impede a inserção de datas</w:t>
+      </w:r>
+      <w:r>
+        <w:rPr>
+          <w:rFonts w:ascii="Trebuchet MS" w:hAnsi="Trebuchet MS"/>
+          <w:sz w:val="28"/>
+          <w:szCs w:val="28"/>
+        </w:rPr>
+        <w:t xml:space="preserve"> inválidas dos Funcionários, e também, a atualização inválida das suas datas de nascimento.</w:t>
+      </w:r>
+    </w:p>
+    <w:p>
+      <w:pPr>
+        <w:pStyle w:val="PargrafodaLista"/>
+        <w:numPr>
+          <w:ilvl w:val="0"/>
+          <w:numId w:val="7"/>
+        </w:numPr>
+        <w:spacing w:line="480" w:lineRule="auto"/>
+        <w:jc w:val="both"/>
+        <w:rPr>
+          <w:rFonts w:ascii="Trebuchet MS" w:hAnsi="Trebuchet MS"/>
+          <w:sz w:val="48"/>
+          <w:szCs w:val="28"/>
+        </w:rPr>
+      </w:pPr>
+      <w:r>
+        <w:rPr>
+          <w:rFonts w:ascii="Trebuchet MS" w:hAnsi="Trebuchet MS"/>
+          <w:sz w:val="28"/>
+          <w:szCs w:val="28"/>
+        </w:rPr>
+        <w:t>Verifica se o horário da loja está contido no horário dos seus funcionários, ou seja, garantindo que todas as lojas têm, pelo menos, 1 empregado de loja sempre presente.</w:t>
+      </w:r>
+    </w:p>
+    <w:p>
+      <w:pPr>
+        <w:pStyle w:val="PargrafodaLista"/>
+        <w:numPr>
+          <w:ilvl w:val="0"/>
+          <w:numId w:val="7"/>
+        </w:numPr>
+        <w:spacing w:line="480" w:lineRule="auto"/>
+        <w:jc w:val="both"/>
+        <w:rPr>
+          <w:rFonts w:ascii="Trebuchet MS" w:hAnsi="Trebuchet MS"/>
+          <w:sz w:val="48"/>
+          <w:szCs w:val="28"/>
+        </w:rPr>
+      </w:pPr>
+      <w:r>
+        <w:rPr>
+          <w:rFonts w:ascii="Trebuchet MS" w:hAnsi="Trebuchet MS"/>
+          <w:sz w:val="28"/>
+          <w:szCs w:val="28"/>
+        </w:rPr>
+        <w:t>Quando se adiciona um produto a uma loja há uma atualização na quantidade deste produto em loja, caso ele já existisse; caso contrário adiciona-o e a sua quantidade é a respetiva adicionada.</w:t>
+      </w:r>
+      <w:bookmarkStart w:id="1" w:name="_GoBack"/>
       <w:bookmarkEnd w:id="1"/>
     </w:p>
+    <w:p>
+      <w:pPr>
+        <w:spacing w:line="480" w:lineRule="auto"/>
+        <w:ind w:left="283"/>
+        <w:rPr>
+          <w:rFonts w:ascii="Trebuchet MS" w:hAnsi="Trebuchet MS"/>
+          <w:sz w:val="48"/>
+          <w:szCs w:val="28"/>
+        </w:rPr>
+      </w:pPr>
+    </w:p>
     <w:sectPr>
-      <w:headerReference w:type="default" r:id="rId10"/>
+      <w:headerReference w:type="default" r:id="rId11"/>
       <w:pgSz w:w="11906" w:h="16838"/>
       <w:pgMar w:top="1417" w:right="1701" w:bottom="1417" w:left="1701" w:header="708" w:footer="708" w:gutter="0"/>
       <w:cols w:space="708"/>
@@ -13741,6 +11454,99 @@
     </w:lvl>
   </w:abstractNum>
   <w:abstractNum w:abstractNumId="1" w15:restartNumberingAfterBreak="0">
+    <w:nsid w:val="0FE4405E"/>
+    <w:multiLevelType w:val="hybridMultilevel"/>
+    <w:tmpl w:val="C974E9B0"/>
+    <w:lvl w:ilvl="0" w:tplc="725EFCC6">
+      <w:start w:val="1"/>
+      <w:numFmt w:val="decimal"/>
+      <w:lvlText w:val="%1."/>
+      <w:lvlJc w:val="left"/>
+      <w:pPr>
+        <w:ind w:left="1003" w:hanging="360"/>
+      </w:pPr>
+      <w:rPr>
+        <w:rFonts w:ascii="Trebuchet MS" w:hAnsi="Trebuchet MS" w:hint="default"/>
+        <w:b w:val="0"/>
+        <w:i w:val="0"/>
+        <w:color w:val="8C2D19"/>
+        <w:sz w:val="28"/>
+      </w:rPr>
+    </w:lvl>
+    <w:lvl w:ilvl="1" w:tplc="08160019" w:tentative="1">
+      <w:start w:val="1"/>
+      <w:numFmt w:val="lowerLetter"/>
+      <w:lvlText w:val="%2."/>
+      <w:lvlJc w:val="left"/>
+      <w:pPr>
+        <w:ind w:left="1723" w:hanging="360"/>
+      </w:pPr>
+    </w:lvl>
+    <w:lvl w:ilvl="2" w:tplc="0816001B" w:tentative="1">
+      <w:start w:val="1"/>
+      <w:numFmt w:val="lowerRoman"/>
+      <w:lvlText w:val="%3."/>
+      <w:lvlJc w:val="right"/>
+      <w:pPr>
+        <w:ind w:left="2443" w:hanging="180"/>
+      </w:pPr>
+    </w:lvl>
+    <w:lvl w:ilvl="3" w:tplc="0816000F" w:tentative="1">
+      <w:start w:val="1"/>
+      <w:numFmt w:val="decimal"/>
+      <w:lvlText w:val="%4."/>
+      <w:lvlJc w:val="left"/>
+      <w:pPr>
+        <w:ind w:left="3163" w:hanging="360"/>
+      </w:pPr>
+    </w:lvl>
+    <w:lvl w:ilvl="4" w:tplc="08160019" w:tentative="1">
+      <w:start w:val="1"/>
+      <w:numFmt w:val="lowerLetter"/>
+      <w:lvlText w:val="%5."/>
+      <w:lvlJc w:val="left"/>
+      <w:pPr>
+        <w:ind w:left="3883" w:hanging="360"/>
+      </w:pPr>
+    </w:lvl>
+    <w:lvl w:ilvl="5" w:tplc="0816001B" w:tentative="1">
+      <w:start w:val="1"/>
+      <w:numFmt w:val="lowerRoman"/>
+      <w:lvlText w:val="%6."/>
+      <w:lvlJc w:val="right"/>
+      <w:pPr>
+        <w:ind w:left="4603" w:hanging="180"/>
+      </w:pPr>
+    </w:lvl>
+    <w:lvl w:ilvl="6" w:tplc="0816000F" w:tentative="1">
+      <w:start w:val="1"/>
+      <w:numFmt w:val="decimal"/>
+      <w:lvlText w:val="%7."/>
+      <w:lvlJc w:val="left"/>
+      <w:pPr>
+        <w:ind w:left="5323" w:hanging="360"/>
+      </w:pPr>
+    </w:lvl>
+    <w:lvl w:ilvl="7" w:tplc="08160019" w:tentative="1">
+      <w:start w:val="1"/>
+      <w:numFmt w:val="lowerLetter"/>
+      <w:lvlText w:val="%8."/>
+      <w:lvlJc w:val="left"/>
+      <w:pPr>
+        <w:ind w:left="6043" w:hanging="360"/>
+      </w:pPr>
+    </w:lvl>
+    <w:lvl w:ilvl="8" w:tplc="0816001B" w:tentative="1">
+      <w:start w:val="1"/>
+      <w:numFmt w:val="lowerRoman"/>
+      <w:lvlText w:val="%9."/>
+      <w:lvlJc w:val="right"/>
+      <w:pPr>
+        <w:ind w:left="6763" w:hanging="180"/>
+      </w:pPr>
+    </w:lvl>
+  </w:abstractNum>
+  <w:abstractNum w:abstractNumId="2" w15:restartNumberingAfterBreak="0">
     <w:nsid w:val="217407DF"/>
     <w:multiLevelType w:val="hybridMultilevel"/>
     <w:tmpl w:val="3FECCDAA"/>
@@ -13853,7 +11659,191 @@
       </w:rPr>
     </w:lvl>
   </w:abstractNum>
-  <w:abstractNum w:abstractNumId="2" w15:restartNumberingAfterBreak="0">
+  <w:abstractNum w:abstractNumId="3" w15:restartNumberingAfterBreak="0">
+    <w:nsid w:val="22055847"/>
+    <w:multiLevelType w:val="hybridMultilevel"/>
+    <w:tmpl w:val="B936ED72"/>
+    <w:lvl w:ilvl="0" w:tplc="32E4E5BE">
+      <w:start w:val="1"/>
+      <w:numFmt w:val="decimal"/>
+      <w:lvlText w:val="%1."/>
+      <w:lvlJc w:val="left"/>
+      <w:pPr>
+        <w:ind w:left="643" w:hanging="360"/>
+      </w:pPr>
+      <w:rPr>
+        <w:rFonts w:ascii="Trebuchet MS" w:hAnsi="Trebuchet MS" w:hint="default"/>
+        <w:b w:val="0"/>
+        <w:i w:val="0"/>
+        <w:sz w:val="32"/>
+      </w:rPr>
+    </w:lvl>
+    <w:lvl w:ilvl="1" w:tplc="08160019" w:tentative="1">
+      <w:start w:val="1"/>
+      <w:numFmt w:val="lowerLetter"/>
+      <w:lvlText w:val="%2."/>
+      <w:lvlJc w:val="left"/>
+      <w:pPr>
+        <w:ind w:left="1363" w:hanging="360"/>
+      </w:pPr>
+    </w:lvl>
+    <w:lvl w:ilvl="2" w:tplc="0816001B" w:tentative="1">
+      <w:start w:val="1"/>
+      <w:numFmt w:val="lowerRoman"/>
+      <w:lvlText w:val="%3."/>
+      <w:lvlJc w:val="right"/>
+      <w:pPr>
+        <w:ind w:left="2083" w:hanging="180"/>
+      </w:pPr>
+    </w:lvl>
+    <w:lvl w:ilvl="3" w:tplc="0816000F" w:tentative="1">
+      <w:start w:val="1"/>
+      <w:numFmt w:val="decimal"/>
+      <w:lvlText w:val="%4."/>
+      <w:lvlJc w:val="left"/>
+      <w:pPr>
+        <w:ind w:left="2803" w:hanging="360"/>
+      </w:pPr>
+    </w:lvl>
+    <w:lvl w:ilvl="4" w:tplc="08160019" w:tentative="1">
+      <w:start w:val="1"/>
+      <w:numFmt w:val="lowerLetter"/>
+      <w:lvlText w:val="%5."/>
+      <w:lvlJc w:val="left"/>
+      <w:pPr>
+        <w:ind w:left="3523" w:hanging="360"/>
+      </w:pPr>
+    </w:lvl>
+    <w:lvl w:ilvl="5" w:tplc="0816001B" w:tentative="1">
+      <w:start w:val="1"/>
+      <w:numFmt w:val="lowerRoman"/>
+      <w:lvlText w:val="%6."/>
+      <w:lvlJc w:val="right"/>
+      <w:pPr>
+        <w:ind w:left="4243" w:hanging="180"/>
+      </w:pPr>
+    </w:lvl>
+    <w:lvl w:ilvl="6" w:tplc="0816000F" w:tentative="1">
+      <w:start w:val="1"/>
+      <w:numFmt w:val="decimal"/>
+      <w:lvlText w:val="%7."/>
+      <w:lvlJc w:val="left"/>
+      <w:pPr>
+        <w:ind w:left="4963" w:hanging="360"/>
+      </w:pPr>
+    </w:lvl>
+    <w:lvl w:ilvl="7" w:tplc="08160019" w:tentative="1">
+      <w:start w:val="1"/>
+      <w:numFmt w:val="lowerLetter"/>
+      <w:lvlText w:val="%8."/>
+      <w:lvlJc w:val="left"/>
+      <w:pPr>
+        <w:ind w:left="5683" w:hanging="360"/>
+      </w:pPr>
+    </w:lvl>
+    <w:lvl w:ilvl="8" w:tplc="0816001B" w:tentative="1">
+      <w:start w:val="1"/>
+      <w:numFmt w:val="lowerRoman"/>
+      <w:lvlText w:val="%9."/>
+      <w:lvlJc w:val="right"/>
+      <w:pPr>
+        <w:ind w:left="6403" w:hanging="180"/>
+      </w:pPr>
+    </w:lvl>
+  </w:abstractNum>
+  <w:abstractNum w:abstractNumId="4" w15:restartNumberingAfterBreak="0">
+    <w:nsid w:val="41FC2A9C"/>
+    <w:multiLevelType w:val="hybridMultilevel"/>
+    <w:tmpl w:val="A2A62EE6"/>
+    <w:lvl w:ilvl="0" w:tplc="32E4E5BE">
+      <w:start w:val="1"/>
+      <w:numFmt w:val="decimal"/>
+      <w:lvlText w:val="%1."/>
+      <w:lvlJc w:val="left"/>
+      <w:pPr>
+        <w:ind w:left="2160" w:hanging="360"/>
+      </w:pPr>
+      <w:rPr>
+        <w:rFonts w:ascii="Trebuchet MS" w:hAnsi="Trebuchet MS" w:hint="default"/>
+        <w:b w:val="0"/>
+        <w:i w:val="0"/>
+        <w:sz w:val="32"/>
+      </w:rPr>
+    </w:lvl>
+    <w:lvl w:ilvl="1" w:tplc="08160019" w:tentative="1">
+      <w:start w:val="1"/>
+      <w:numFmt w:val="lowerLetter"/>
+      <w:lvlText w:val="%2."/>
+      <w:lvlJc w:val="left"/>
+      <w:pPr>
+        <w:ind w:left="2880" w:hanging="360"/>
+      </w:pPr>
+    </w:lvl>
+    <w:lvl w:ilvl="2" w:tplc="0816001B" w:tentative="1">
+      <w:start w:val="1"/>
+      <w:numFmt w:val="lowerRoman"/>
+      <w:lvlText w:val="%3."/>
+      <w:lvlJc w:val="right"/>
+      <w:pPr>
+        <w:ind w:left="3600" w:hanging="180"/>
+      </w:pPr>
+    </w:lvl>
+    <w:lvl w:ilvl="3" w:tplc="0816000F" w:tentative="1">
+      <w:start w:val="1"/>
+      <w:numFmt w:val="decimal"/>
+      <w:lvlText w:val="%4."/>
+      <w:lvlJc w:val="left"/>
+      <w:pPr>
+        <w:ind w:left="4320" w:hanging="360"/>
+      </w:pPr>
+    </w:lvl>
+    <w:lvl w:ilvl="4" w:tplc="08160019" w:tentative="1">
+      <w:start w:val="1"/>
+      <w:numFmt w:val="lowerLetter"/>
+      <w:lvlText w:val="%5."/>
+      <w:lvlJc w:val="left"/>
+      <w:pPr>
+        <w:ind w:left="5040" w:hanging="360"/>
+      </w:pPr>
+    </w:lvl>
+    <w:lvl w:ilvl="5" w:tplc="0816001B" w:tentative="1">
+      <w:start w:val="1"/>
+      <w:numFmt w:val="lowerRoman"/>
+      <w:lvlText w:val="%6."/>
+      <w:lvlJc w:val="right"/>
+      <w:pPr>
+        <w:ind w:left="5760" w:hanging="180"/>
+      </w:pPr>
+    </w:lvl>
+    <w:lvl w:ilvl="6" w:tplc="0816000F" w:tentative="1">
+      <w:start w:val="1"/>
+      <w:numFmt w:val="decimal"/>
+      <w:lvlText w:val="%7."/>
+      <w:lvlJc w:val="left"/>
+      <w:pPr>
+        <w:ind w:left="6480" w:hanging="360"/>
+      </w:pPr>
+    </w:lvl>
+    <w:lvl w:ilvl="7" w:tplc="08160019" w:tentative="1">
+      <w:start w:val="1"/>
+      <w:numFmt w:val="lowerLetter"/>
+      <w:lvlText w:val="%8."/>
+      <w:lvlJc w:val="left"/>
+      <w:pPr>
+        <w:ind w:left="7200" w:hanging="360"/>
+      </w:pPr>
+    </w:lvl>
+    <w:lvl w:ilvl="8" w:tplc="0816001B" w:tentative="1">
+      <w:start w:val="1"/>
+      <w:numFmt w:val="lowerRoman"/>
+      <w:lvlText w:val="%9."/>
+      <w:lvlJc w:val="right"/>
+      <w:pPr>
+        <w:ind w:left="7920" w:hanging="180"/>
+      </w:pPr>
+    </w:lvl>
+  </w:abstractNum>
+  <w:abstractNum w:abstractNumId="5" w15:restartNumberingAfterBreak="0">
     <w:nsid w:val="55FB562E"/>
     <w:multiLevelType w:val="hybridMultilevel"/>
     <w:tmpl w:val="E2AEC314"/>
@@ -13945,14 +11935,112 @@
       </w:pPr>
     </w:lvl>
   </w:abstractNum>
+  <w:abstractNum w:abstractNumId="6" w15:restartNumberingAfterBreak="0">
+    <w:nsid w:val="755051BF"/>
+    <w:multiLevelType w:val="hybridMultilevel"/>
+    <w:tmpl w:val="81368118"/>
+    <w:lvl w:ilvl="0" w:tplc="0816000F">
+      <w:start w:val="1"/>
+      <w:numFmt w:val="decimal"/>
+      <w:lvlText w:val="%1."/>
+      <w:lvlJc w:val="left"/>
+      <w:pPr>
+        <w:ind w:left="1440" w:hanging="360"/>
+      </w:pPr>
+    </w:lvl>
+    <w:lvl w:ilvl="1" w:tplc="08160019" w:tentative="1">
+      <w:start w:val="1"/>
+      <w:numFmt w:val="lowerLetter"/>
+      <w:lvlText w:val="%2."/>
+      <w:lvlJc w:val="left"/>
+      <w:pPr>
+        <w:ind w:left="2160" w:hanging="360"/>
+      </w:pPr>
+    </w:lvl>
+    <w:lvl w:ilvl="2" w:tplc="0816001B" w:tentative="1">
+      <w:start w:val="1"/>
+      <w:numFmt w:val="lowerRoman"/>
+      <w:lvlText w:val="%3."/>
+      <w:lvlJc w:val="right"/>
+      <w:pPr>
+        <w:ind w:left="2880" w:hanging="180"/>
+      </w:pPr>
+    </w:lvl>
+    <w:lvl w:ilvl="3" w:tplc="0816000F" w:tentative="1">
+      <w:start w:val="1"/>
+      <w:numFmt w:val="decimal"/>
+      <w:lvlText w:val="%4."/>
+      <w:lvlJc w:val="left"/>
+      <w:pPr>
+        <w:ind w:left="3600" w:hanging="360"/>
+      </w:pPr>
+    </w:lvl>
+    <w:lvl w:ilvl="4" w:tplc="08160019" w:tentative="1">
+      <w:start w:val="1"/>
+      <w:numFmt w:val="lowerLetter"/>
+      <w:lvlText w:val="%5."/>
+      <w:lvlJc w:val="left"/>
+      <w:pPr>
+        <w:ind w:left="4320" w:hanging="360"/>
+      </w:pPr>
+    </w:lvl>
+    <w:lvl w:ilvl="5" w:tplc="0816001B" w:tentative="1">
+      <w:start w:val="1"/>
+      <w:numFmt w:val="lowerRoman"/>
+      <w:lvlText w:val="%6."/>
+      <w:lvlJc w:val="right"/>
+      <w:pPr>
+        <w:ind w:left="5040" w:hanging="180"/>
+      </w:pPr>
+    </w:lvl>
+    <w:lvl w:ilvl="6" w:tplc="0816000F" w:tentative="1">
+      <w:start w:val="1"/>
+      <w:numFmt w:val="decimal"/>
+      <w:lvlText w:val="%7."/>
+      <w:lvlJc w:val="left"/>
+      <w:pPr>
+        <w:ind w:left="5760" w:hanging="360"/>
+      </w:pPr>
+    </w:lvl>
+    <w:lvl w:ilvl="7" w:tplc="08160019" w:tentative="1">
+      <w:start w:val="1"/>
+      <w:numFmt w:val="lowerLetter"/>
+      <w:lvlText w:val="%8."/>
+      <w:lvlJc w:val="left"/>
+      <w:pPr>
+        <w:ind w:left="6480" w:hanging="360"/>
+      </w:pPr>
+    </w:lvl>
+    <w:lvl w:ilvl="8" w:tplc="0816001B" w:tentative="1">
+      <w:start w:val="1"/>
+      <w:numFmt w:val="lowerRoman"/>
+      <w:lvlText w:val="%9."/>
+      <w:lvlJc w:val="right"/>
+      <w:pPr>
+        <w:ind w:left="7200" w:hanging="180"/>
+      </w:pPr>
+    </w:lvl>
+  </w:abstractNum>
   <w:num w:numId="1">
     <w:abstractNumId w:val="0"/>
   </w:num>
   <w:num w:numId="2">
-    <w:abstractNumId w:val="1"/>
+    <w:abstractNumId w:val="2"/>
   </w:num>
   <w:num w:numId="3">
-    <w:abstractNumId w:val="2"/>
+    <w:abstractNumId w:val="5"/>
+  </w:num>
+  <w:num w:numId="4">
+    <w:abstractNumId w:val="6"/>
+  </w:num>
+  <w:num w:numId="5">
+    <w:abstractNumId w:val="4"/>
+  </w:num>
+  <w:num w:numId="6">
+    <w:abstractNumId w:val="3"/>
+  </w:num>
+  <w:num w:numId="7">
+    <w:abstractNumId w:val="1"/>
   </w:num>
 </w:numbering>
 </file>

--- a/Entrega3/BDAD-Entrega-3.docx
+++ b/Entrega3/BDAD-Entrega-3.docx
@@ -891,7 +891,14 @@
         <w:rPr>
           <w:rFonts w:ascii="Trebuchet MS" w:hAnsi="Trebuchet MS"/>
         </w:rPr>
-        <w:t xml:space="preserve"> são representados na classe</w:t>
+        <w:t xml:space="preserve"> são representados na </w:t>
+      </w:r>
+      <w:proofErr w:type="gramStart"/>
+      <w:r>
+        <w:rPr>
+          <w:rFonts w:ascii="Trebuchet MS" w:hAnsi="Trebuchet MS"/>
+        </w:rPr>
+        <w:t>classe</w:t>
       </w:r>
       <w:r>
         <w:rPr>
@@ -906,6 +913,7 @@
         </w:rPr>
         <w:t>Compra</w:t>
       </w:r>
+      <w:proofErr w:type="gramEnd"/>
       <w:r>
         <w:rPr>
           <w:rFonts w:ascii="Trebuchet MS" w:hAnsi="Trebuchet MS"/>
@@ -2055,15 +2063,49 @@
           <w:sz w:val="24"/>
           <w:szCs w:val="24"/>
         </w:rPr>
-        <w:t>-&gt;Tipo</w:t>
-      </w:r>
-      <w:r>
-        <w:rPr>
-          <w:rFonts w:ascii="Trebuchet MS" w:hAnsi="Trebuchet MS"/>
-          <w:sz w:val="24"/>
-          <w:szCs w:val="24"/>
-        </w:rPr>
-        <w:t>, idLoja-&gt;Loja</w:t>
+        <w:t>-&gt;</w:t>
+      </w:r>
+      <w:proofErr w:type="gramStart"/>
+      <w:r>
+        <w:rPr>
+          <w:rFonts w:ascii="Trebuchet MS" w:hAnsi="Trebuchet MS"/>
+          <w:sz w:val="24"/>
+          <w:szCs w:val="24"/>
+        </w:rPr>
+        <w:t>Tipo</w:t>
+      </w:r>
+      <w:r>
+        <w:rPr>
+          <w:rFonts w:ascii="Trebuchet MS" w:hAnsi="Trebuchet MS"/>
+          <w:sz w:val="24"/>
+          <w:szCs w:val="24"/>
+        </w:rPr>
+        <w:t xml:space="preserve">, </w:t>
+      </w:r>
+      <w:r>
+        <w:rPr>
+          <w:rFonts w:ascii="Trebuchet MS" w:hAnsi="Trebuchet MS"/>
+          <w:sz w:val="24"/>
+          <w:szCs w:val="24"/>
+        </w:rPr>
+        <w:t xml:space="preserve">  </w:t>
+      </w:r>
+      <w:proofErr w:type="gramEnd"/>
+      <w:r>
+        <w:rPr>
+          <w:rFonts w:ascii="Trebuchet MS" w:hAnsi="Trebuchet MS"/>
+          <w:sz w:val="24"/>
+          <w:szCs w:val="24"/>
+        </w:rPr>
+        <w:t xml:space="preserve">         </w:t>
+      </w:r>
+      <w:r>
+        <w:rPr>
+          <w:rFonts w:ascii="Trebuchet MS" w:hAnsi="Trebuchet MS"/>
+          <w:sz w:val="24"/>
+          <w:szCs w:val="24"/>
+        </w:rPr>
+        <w:t>idLoja-&gt;Loja</w:t>
       </w:r>
       <w:r>
         <w:rPr>
@@ -2228,7 +2270,6 @@
           <w:numId w:val="1"/>
         </w:numPr>
         <w:spacing w:line="480" w:lineRule="auto"/>
-        <w:jc w:val="both"/>
         <w:rPr>
           <w:rFonts w:ascii="Trebuchet MS" w:hAnsi="Trebuchet MS"/>
           <w:sz w:val="24"/>
@@ -2264,7 +2305,14 @@
           <w:rFonts w:ascii="Trebuchet MS" w:hAnsi="Trebuchet MS"/>
           <w:sz w:val="24"/>
           <w:szCs w:val="24"/>
-          <w:u w:val="single"/>
+        </w:rPr>
+        <w:t xml:space="preserve">idEfetuado, </w:t>
+      </w:r>
+      <w:r>
+        <w:rPr>
+          <w:rFonts w:ascii="Trebuchet MS" w:hAnsi="Trebuchet MS"/>
+          <w:sz w:val="24"/>
+          <w:szCs w:val="24"/>
         </w:rPr>
         <w:t>idCompra</w:t>
       </w:r>
@@ -2281,7 +2329,6 @@
           <w:rFonts w:ascii="Trebuchet MS" w:hAnsi="Trebuchet MS"/>
           <w:sz w:val="24"/>
           <w:szCs w:val="24"/>
-          <w:u w:val="single"/>
         </w:rPr>
         <w:t>idProduto</w:t>
       </w:r>
@@ -2873,16 +2920,6 @@
         <w:jc w:val="both"/>
         <w:rPr>
           <w:rFonts w:ascii="Trebuchet MS" w:hAnsi="Trebuchet MS"/>
-          <w:color w:val="8C2D19"/>
-          <w:sz w:val="40"/>
-        </w:rPr>
-      </w:pPr>
-    </w:p>
-    <w:p>
-      <w:pPr>
-        <w:jc w:val="both"/>
-        <w:rPr>
-          <w:rFonts w:ascii="Trebuchet MS" w:hAnsi="Trebuchet MS"/>
           <w:sz w:val="24"/>
           <w:szCs w:val="24"/>
         </w:rPr>
@@ -4593,7 +4630,25 @@
           <w:sz w:val="24"/>
           <w:szCs w:val="24"/>
         </w:rPr>
-        <w:t>, idCliente-&gt;Cliente</w:t>
+        <w:t xml:space="preserve">, </w:t>
+      </w:r>
+      <w:proofErr w:type="spellStart"/>
+      <w:r>
+        <w:rPr>
+          <w:rFonts w:ascii="Trebuchet MS" w:hAnsi="Trebuchet MS"/>
+          <w:sz w:val="24"/>
+          <w:szCs w:val="24"/>
+        </w:rPr>
+        <w:t>idCliente</w:t>
+      </w:r>
+      <w:proofErr w:type="spellEnd"/>
+      <w:r>
+        <w:rPr>
+          <w:rFonts w:ascii="Trebuchet MS" w:hAnsi="Trebuchet MS"/>
+          <w:sz w:val="24"/>
+          <w:szCs w:val="24"/>
+        </w:rPr>
+        <w:t>-&gt;Cliente</w:t>
       </w:r>
       <w:r>
         <w:rPr>
@@ -4645,8 +4700,18 @@
           <w:szCs w:val="24"/>
         </w:rPr>
         <w:tab/>
-        <w:t>idCompra-&gt;data, hora, total, idCliente</w:t>
-      </w:r>
+        <w:t xml:space="preserve">idCompra-&gt;data, hora, total, </w:t>
+      </w:r>
+      <w:proofErr w:type="spellStart"/>
+      <w:r>
+        <w:rPr>
+          <w:rFonts w:ascii="Trebuchet MS" w:hAnsi="Trebuchet MS"/>
+          <w:sz w:val="24"/>
+          <w:szCs w:val="24"/>
+        </w:rPr>
+        <w:t>idCliente</w:t>
+      </w:r>
+      <w:proofErr w:type="spellEnd"/>
     </w:p>
     <w:p>
       <w:pPr>
@@ -4666,7 +4731,25 @@
           <w:szCs w:val="24"/>
         </w:rPr>
         <w:tab/>
-        <w:t>data, hora, idCliente, total-&gt;idCompra</w:t>
+        <w:t xml:space="preserve">data, hora, </w:t>
+      </w:r>
+      <w:proofErr w:type="spellStart"/>
+      <w:r>
+        <w:rPr>
+          <w:rFonts w:ascii="Trebuchet MS" w:hAnsi="Trebuchet MS"/>
+          <w:sz w:val="24"/>
+          <w:szCs w:val="24"/>
+        </w:rPr>
+        <w:t>idCliente</w:t>
+      </w:r>
+      <w:proofErr w:type="spellEnd"/>
+      <w:r>
+        <w:rPr>
+          <w:rFonts w:ascii="Trebuchet MS" w:hAnsi="Trebuchet MS"/>
+          <w:sz w:val="24"/>
+          <w:szCs w:val="24"/>
+        </w:rPr>
+        <w:t>, total-&gt;idCompra</w:t>
       </w:r>
     </w:p>
     <w:p>
@@ -4753,7 +4836,6 @@
           <w:numId w:val="1"/>
         </w:numPr>
         <w:spacing w:line="480" w:lineRule="auto"/>
-        <w:jc w:val="both"/>
         <w:rPr>
           <w:rFonts w:ascii="Trebuchet MS" w:hAnsi="Trebuchet MS"/>
           <w:sz w:val="24"/>
@@ -4791,6 +4873,22 @@
           <w:szCs w:val="24"/>
           <w:u w:val="single"/>
         </w:rPr>
+        <w:t>idEfetuado</w:t>
+      </w:r>
+      <w:r>
+        <w:rPr>
+          <w:rFonts w:ascii="Trebuchet MS" w:hAnsi="Trebuchet MS"/>
+          <w:sz w:val="24"/>
+          <w:szCs w:val="24"/>
+        </w:rPr>
+        <w:t xml:space="preserve">, </w:t>
+      </w:r>
+      <w:r>
+        <w:rPr>
+          <w:rFonts w:ascii="Trebuchet MS" w:hAnsi="Trebuchet MS"/>
+          <w:sz w:val="24"/>
+          <w:szCs w:val="24"/>
+        </w:rPr>
         <w:t>idCompra</w:t>
       </w:r>
       <w:r>
@@ -4806,7 +4904,6 @@
           <w:rFonts w:ascii="Trebuchet MS" w:hAnsi="Trebuchet MS"/>
           <w:sz w:val="24"/>
           <w:szCs w:val="24"/>
-          <w:u w:val="single"/>
         </w:rPr>
         <w:t>idProduto</w:t>
       </w:r>
@@ -4853,7 +4950,53 @@
           <w:sz w:val="24"/>
           <w:szCs w:val="24"/>
         </w:rPr>
-        <w:t>idCompra, idProduto-&gt; quantidade</w:t>
+        <w:t>idEfetuado-&gt;idCompra, idProduto, quantidade</w:t>
+      </w:r>
+    </w:p>
+    <w:p>
+      <w:pPr>
+        <w:pStyle w:val="PargrafodaLista"/>
+        <w:spacing w:line="360" w:lineRule="auto"/>
+        <w:jc w:val="both"/>
+        <w:rPr>
+          <w:rFonts w:ascii="Trebuchet MS" w:hAnsi="Trebuchet MS"/>
+          <w:sz w:val="24"/>
+          <w:szCs w:val="24"/>
+        </w:rPr>
+      </w:pPr>
+      <w:r>
+        <w:rPr>
+          <w:rFonts w:ascii="Trebuchet MS" w:hAnsi="Trebuchet MS"/>
+          <w:color w:val="8C2D19"/>
+          <w:sz w:val="24"/>
+          <w:szCs w:val="24"/>
+        </w:rPr>
+        <w:tab/>
+      </w:r>
+      <w:r>
+        <w:rPr>
+          <w:rFonts w:ascii="Trebuchet MS" w:hAnsi="Trebuchet MS"/>
+          <w:sz w:val="24"/>
+          <w:szCs w:val="24"/>
+        </w:rPr>
+        <w:t>idCompra, idProduto</w:t>
+      </w:r>
+      <w:r>
+        <w:rPr>
+          <w:rFonts w:ascii="Trebuchet MS" w:hAnsi="Trebuchet MS"/>
+          <w:color w:val="8C2D19"/>
+          <w:sz w:val="24"/>
+          <w:szCs w:val="24"/>
+        </w:rPr>
+        <w:t>-</w:t>
+      </w:r>
+      <w:r>
+        <w:rPr>
+          <w:rFonts w:ascii="Trebuchet MS" w:hAnsi="Trebuchet MS"/>
+          <w:sz w:val="24"/>
+          <w:szCs w:val="24"/>
+        </w:rPr>
+        <w:t>&gt;idEfetuado, quantidade</w:t>
       </w:r>
     </w:p>
     <w:p>
@@ -5421,6 +5564,7 @@
           <w:sz w:val="24"/>
           <w:szCs w:val="24"/>
         </w:rPr>
+        <w:lastRenderedPageBreak/>
         <w:t xml:space="preserve">FD: </w:t>
       </w:r>
       <w:r>
@@ -5472,7 +5616,6 @@
           <w:sz w:val="24"/>
           <w:szCs w:val="24"/>
         </w:rPr>
-        <w:lastRenderedPageBreak/>
         <w:tab/>
         <w:t>3NF: não viola</w:t>
       </w:r>
@@ -6192,6 +6335,7 @@
           <w:sz w:val="24"/>
           <w:szCs w:val="24"/>
         </w:rPr>
+        <w:lastRenderedPageBreak/>
         <w:tab/>
       </w:r>
       <w:r>
@@ -6250,7 +6394,6 @@
           <w:sz w:val="24"/>
           <w:szCs w:val="24"/>
         </w:rPr>
-        <w:lastRenderedPageBreak/>
         <w:tab/>
         <w:t>3NF: não viola</w:t>
       </w:r>
@@ -6739,7 +6882,43 @@
           <w:sz w:val="24"/>
           <w:szCs w:val="24"/>
         </w:rPr>
-        <w:t xml:space="preserve"> -&gt; B, A é uma (super)key,</w:t>
+        <w:t xml:space="preserve"> -&gt; B, A é uma (</w:t>
+      </w:r>
+      <w:proofErr w:type="spellStart"/>
+      <w:r>
+        <w:rPr>
+          <w:rFonts w:ascii="Trebuchet MS" w:hAnsi="Trebuchet MS"/>
+          <w:sz w:val="24"/>
+          <w:szCs w:val="24"/>
+        </w:rPr>
+        <w:t>super</w:t>
+      </w:r>
+      <w:proofErr w:type="spellEnd"/>
+      <w:r>
+        <w:rPr>
+          <w:rFonts w:ascii="Trebuchet MS" w:hAnsi="Trebuchet MS"/>
+          <w:sz w:val="24"/>
+          <w:szCs w:val="24"/>
+        </w:rPr>
+        <w:t>)</w:t>
+      </w:r>
+      <w:proofErr w:type="spellStart"/>
+      <w:r>
+        <w:rPr>
+          <w:rFonts w:ascii="Trebuchet MS" w:hAnsi="Trebuchet MS"/>
+          <w:sz w:val="24"/>
+          <w:szCs w:val="24"/>
+        </w:rPr>
+        <w:t>key</w:t>
+      </w:r>
+      <w:proofErr w:type="spellEnd"/>
+      <w:r>
+        <w:rPr>
+          <w:rFonts w:ascii="Trebuchet MS" w:hAnsi="Trebuchet MS"/>
+          <w:sz w:val="24"/>
+          <w:szCs w:val="24"/>
+        </w:rPr>
+        <w:t>,</w:t>
       </w:r>
     </w:p>
     <w:p>
@@ -6777,7 +6956,43 @@
           <w:sz w:val="24"/>
           <w:szCs w:val="24"/>
         </w:rPr>
-        <w:t>Uma relação segue 3NF se, para cada não trivial A -&gt; B, A é uma (super)key ou B é um atributo primo, ou seja, faz parte de pelos menos uma chave da relação.</w:t>
+        <w:t>Uma relação segue 3NF se, para cada não trivial A -&gt; B, A é uma (</w:t>
+      </w:r>
+      <w:proofErr w:type="spellStart"/>
+      <w:r>
+        <w:rPr>
+          <w:rFonts w:ascii="Trebuchet MS" w:hAnsi="Trebuchet MS"/>
+          <w:sz w:val="24"/>
+          <w:szCs w:val="24"/>
+        </w:rPr>
+        <w:t>super</w:t>
+      </w:r>
+      <w:proofErr w:type="spellEnd"/>
+      <w:r>
+        <w:rPr>
+          <w:rFonts w:ascii="Trebuchet MS" w:hAnsi="Trebuchet MS"/>
+          <w:sz w:val="24"/>
+          <w:szCs w:val="24"/>
+        </w:rPr>
+        <w:t>)</w:t>
+      </w:r>
+      <w:proofErr w:type="spellStart"/>
+      <w:r>
+        <w:rPr>
+          <w:rFonts w:ascii="Trebuchet MS" w:hAnsi="Trebuchet MS"/>
+          <w:sz w:val="24"/>
+          <w:szCs w:val="24"/>
+        </w:rPr>
+        <w:t>key</w:t>
+      </w:r>
+      <w:proofErr w:type="spellEnd"/>
+      <w:r>
+        <w:rPr>
+          <w:rFonts w:ascii="Trebuchet MS" w:hAnsi="Trebuchet MS"/>
+          <w:sz w:val="24"/>
+          <w:szCs w:val="24"/>
+        </w:rPr>
+        <w:t xml:space="preserve"> ou B é um atributo primo, ou seja, faz parte de pelos menos uma chave da relação.</w:t>
       </w:r>
     </w:p>
     <w:p>
@@ -6820,7 +7035,61 @@
           <w:sz w:val="24"/>
           <w:szCs w:val="24"/>
         </w:rPr>
-        <w:t xml:space="preserve"> (B), conclui-se que A é uma (super)key. Logo, todas as relações da base de dados seguem as 2 formas pedidas: Forma Normal Boyce-Codd e 3ª Forma Normal.</w:t>
+        <w:t xml:space="preserve"> (B), conclui-se que A é uma (</w:t>
+      </w:r>
+      <w:proofErr w:type="spellStart"/>
+      <w:r>
+        <w:rPr>
+          <w:rFonts w:ascii="Trebuchet MS" w:hAnsi="Trebuchet MS"/>
+          <w:sz w:val="24"/>
+          <w:szCs w:val="24"/>
+        </w:rPr>
+        <w:t>super</w:t>
+      </w:r>
+      <w:proofErr w:type="spellEnd"/>
+      <w:r>
+        <w:rPr>
+          <w:rFonts w:ascii="Trebuchet MS" w:hAnsi="Trebuchet MS"/>
+          <w:sz w:val="24"/>
+          <w:szCs w:val="24"/>
+        </w:rPr>
+        <w:t>)</w:t>
+      </w:r>
+      <w:proofErr w:type="spellStart"/>
+      <w:r>
+        <w:rPr>
+          <w:rFonts w:ascii="Trebuchet MS" w:hAnsi="Trebuchet MS"/>
+          <w:sz w:val="24"/>
+          <w:szCs w:val="24"/>
+        </w:rPr>
+        <w:t>key</w:t>
+      </w:r>
+      <w:proofErr w:type="spellEnd"/>
+      <w:r>
+        <w:rPr>
+          <w:rFonts w:ascii="Trebuchet MS" w:hAnsi="Trebuchet MS"/>
+          <w:sz w:val="24"/>
+          <w:szCs w:val="24"/>
+        </w:rPr>
+        <w:t xml:space="preserve">. Logo, todas as relações da base de dados seguem as 2 formas pedidas: Forma Normal </w:t>
+      </w:r>
+      <w:proofErr w:type="spellStart"/>
+      <w:r>
+        <w:rPr>
+          <w:rFonts w:ascii="Trebuchet MS" w:hAnsi="Trebuchet MS"/>
+          <w:sz w:val="24"/>
+          <w:szCs w:val="24"/>
+        </w:rPr>
+        <w:t>Boyce-Codd</w:t>
+      </w:r>
+      <w:proofErr w:type="spellEnd"/>
+      <w:r>
+        <w:rPr>
+          <w:rFonts w:ascii="Trebuchet MS" w:hAnsi="Trebuchet MS"/>
+          <w:sz w:val="24"/>
+          <w:szCs w:val="24"/>
+        </w:rPr>
+        <w:t xml:space="preserve"> e 3ª Forma Normal.</w:t>
       </w:r>
     </w:p>
     <w:p>
@@ -6862,7 +7131,6 @@
           <w:color w:val="8C2D19"/>
           <w:sz w:val="40"/>
         </w:rPr>
-        <w:lastRenderedPageBreak/>
         <w:t>Lista de forma de implementação das restrições</w:t>
       </w:r>
     </w:p>
@@ -7220,7 +7488,26 @@
           <w:lang w:val="en-US"/>
         </w:rPr>
         <w:tab/>
-        <w:t>localidade NOT NULL</w:t>
+      </w:r>
+      <w:proofErr w:type="spellStart"/>
+      <w:r>
+        <w:rPr>
+          <w:rFonts w:ascii="Trebuchet MS" w:hAnsi="Trebuchet MS"/>
+          <w:sz w:val="24"/>
+          <w:szCs w:val="24"/>
+          <w:lang w:val="en-US"/>
+        </w:rPr>
+        <w:t>localidade</w:t>
+      </w:r>
+      <w:proofErr w:type="spellEnd"/>
+      <w:r>
+        <w:rPr>
+          <w:rFonts w:ascii="Trebuchet MS" w:hAnsi="Trebuchet MS"/>
+          <w:sz w:val="24"/>
+          <w:szCs w:val="24"/>
+          <w:lang w:val="en-US"/>
+        </w:rPr>
+        <w:t xml:space="preserve"> NOT NULL</w:t>
       </w:r>
     </w:p>
     <w:p>
@@ -7446,7 +7733,6 @@
           <w:sz w:val="24"/>
           <w:szCs w:val="24"/>
         </w:rPr>
-        <w:lastRenderedPageBreak/>
         <w:t>Loja</w:t>
       </w:r>
     </w:p>
@@ -7590,7 +7876,25 @@
           <w:szCs w:val="24"/>
         </w:rPr>
         <w:tab/>
-        <w:t>idGerente REFERENCES Funcionário(idFuncionário)</w:t>
+        <w:t>idGerente REFERENCES Funcionário(</w:t>
+      </w:r>
+      <w:proofErr w:type="spellStart"/>
+      <w:r>
+        <w:rPr>
+          <w:rFonts w:ascii="Trebuchet MS" w:hAnsi="Trebuchet MS"/>
+          <w:sz w:val="24"/>
+          <w:szCs w:val="24"/>
+        </w:rPr>
+        <w:t>idFuncionário</w:t>
+      </w:r>
+      <w:proofErr w:type="spellEnd"/>
+      <w:r>
+        <w:rPr>
+          <w:rFonts w:ascii="Trebuchet MS" w:hAnsi="Trebuchet MS"/>
+          <w:sz w:val="24"/>
+          <w:szCs w:val="24"/>
+        </w:rPr>
+        <w:t>)</w:t>
       </w:r>
     </w:p>
     <w:p>
@@ -7756,6 +8060,7 @@
         </w:rPr>
         <w:tab/>
       </w:r>
+      <w:proofErr w:type="spellStart"/>
       <w:r>
         <w:rPr>
           <w:rFonts w:ascii="Trebuchet MS" w:hAnsi="Trebuchet MS"/>
@@ -7763,26 +8068,36 @@
           <w:szCs w:val="24"/>
           <w:lang w:val="en-US"/>
         </w:rPr>
-        <w:t>dia NOT NULL</w:t>
-      </w:r>
-    </w:p>
-    <w:p>
-      <w:pPr>
-        <w:jc w:val="both"/>
+        <w:t>dia</w:t>
+      </w:r>
+      <w:proofErr w:type="spellEnd"/>
+      <w:r>
         <w:rPr>
           <w:rFonts w:ascii="Trebuchet MS" w:hAnsi="Trebuchet MS"/>
           <w:sz w:val="24"/>
           <w:szCs w:val="24"/>
           <w:lang w:val="en-US"/>
         </w:rPr>
-      </w:pPr>
-      <w:r>
+        <w:t xml:space="preserve"> NOT NULL</w:t>
+      </w:r>
+    </w:p>
+    <w:p>
+      <w:pPr>
+        <w:jc w:val="both"/>
         <w:rPr>
           <w:rFonts w:ascii="Trebuchet MS" w:hAnsi="Trebuchet MS"/>
           <w:sz w:val="24"/>
           <w:szCs w:val="24"/>
           <w:lang w:val="en-US"/>
         </w:rPr>
+      </w:pPr>
+      <w:r>
+        <w:rPr>
+          <w:rFonts w:ascii="Trebuchet MS" w:hAnsi="Trebuchet MS"/>
+          <w:sz w:val="24"/>
+          <w:szCs w:val="24"/>
+          <w:lang w:val="en-US"/>
+        </w:rPr>
         <w:tab/>
         <w:t>hora NOT NULL</w:t>
       </w:r>
@@ -7885,7 +8200,42 @@
           <w:szCs w:val="24"/>
         </w:rPr>
         <w:tab/>
-        <w:t>idCliente REFERENCES Cliente (idCliente)</w:t>
+      </w:r>
+      <w:proofErr w:type="spellStart"/>
+      <w:r>
+        <w:rPr>
+          <w:rFonts w:ascii="Trebuchet MS" w:hAnsi="Trebuchet MS"/>
+          <w:sz w:val="24"/>
+          <w:szCs w:val="24"/>
+        </w:rPr>
+        <w:t>idCliente</w:t>
+      </w:r>
+      <w:proofErr w:type="spellEnd"/>
+      <w:r>
+        <w:rPr>
+          <w:rFonts w:ascii="Trebuchet MS" w:hAnsi="Trebuchet MS"/>
+          <w:sz w:val="24"/>
+          <w:szCs w:val="24"/>
+        </w:rPr>
+        <w:t xml:space="preserve"> REFERENCES Cliente (</w:t>
+      </w:r>
+      <w:proofErr w:type="spellStart"/>
+      <w:r>
+        <w:rPr>
+          <w:rFonts w:ascii="Trebuchet MS" w:hAnsi="Trebuchet MS"/>
+          <w:sz w:val="24"/>
+          <w:szCs w:val="24"/>
+        </w:rPr>
+        <w:t>idCliente</w:t>
+      </w:r>
+      <w:proofErr w:type="spellEnd"/>
+      <w:r>
+        <w:rPr>
+          <w:rFonts w:ascii="Trebuchet MS" w:hAnsi="Trebuchet MS"/>
+          <w:sz w:val="24"/>
+          <w:szCs w:val="24"/>
+        </w:rPr>
+        <w:t>)</w:t>
       </w:r>
     </w:p>
     <w:p>
@@ -8054,7 +8404,6 @@
           <w:sz w:val="24"/>
           <w:szCs w:val="24"/>
         </w:rPr>
-        <w:lastRenderedPageBreak/>
         <w:t>Efetuado</w:t>
       </w:r>
     </w:p>
@@ -8073,6 +8422,43 @@
           <w:sz w:val="24"/>
           <w:szCs w:val="24"/>
         </w:rPr>
+        <w:t>Não pode haver 2 efetuados com o mesmo id</w:t>
+      </w:r>
+    </w:p>
+    <w:p>
+      <w:pPr>
+        <w:jc w:val="both"/>
+        <w:rPr>
+          <w:rFonts w:ascii="Trebuchet MS" w:hAnsi="Trebuchet MS"/>
+          <w:sz w:val="24"/>
+          <w:szCs w:val="24"/>
+        </w:rPr>
+      </w:pPr>
+      <w:r>
+        <w:rPr>
+          <w:rFonts w:ascii="Trebuchet MS" w:hAnsi="Trebuchet MS"/>
+          <w:sz w:val="24"/>
+          <w:szCs w:val="24"/>
+        </w:rPr>
+        <w:tab/>
+        <w:t>idEfetuado PRIMARY KEY</w:t>
+      </w:r>
+    </w:p>
+    <w:p>
+      <w:pPr>
+        <w:jc w:val="both"/>
+        <w:rPr>
+          <w:rFonts w:ascii="Trebuchet MS" w:hAnsi="Trebuchet MS"/>
+          <w:sz w:val="24"/>
+          <w:szCs w:val="24"/>
+        </w:rPr>
+      </w:pPr>
+      <w:r>
+        <w:rPr>
+          <w:rFonts w:ascii="Trebuchet MS" w:hAnsi="Trebuchet MS"/>
+          <w:sz w:val="24"/>
+          <w:szCs w:val="24"/>
+        </w:rPr>
         <w:t>Não deve haver duas instâncias com o mesmo par (idCompra, idProduto)</w:t>
       </w:r>
     </w:p>
@@ -8092,7 +8478,22 @@
           <w:szCs w:val="24"/>
         </w:rPr>
         <w:tab/>
-        <w:t>(idCompra, idProduto) PRIMARY KEY</w:t>
+      </w:r>
+      <w:r>
+        <w:rPr>
+          <w:rFonts w:ascii="Trebuchet MS" w:hAnsi="Trebuchet MS"/>
+          <w:sz w:val="24"/>
+          <w:szCs w:val="24"/>
+        </w:rPr>
+        <w:t xml:space="preserve">UNIQUE </w:t>
+      </w:r>
+      <w:r>
+        <w:rPr>
+          <w:rFonts w:ascii="Trebuchet MS" w:hAnsi="Trebuchet MS"/>
+          <w:sz w:val="24"/>
+          <w:szCs w:val="24"/>
+        </w:rPr>
+        <w:t xml:space="preserve">(idCompra, idProduto) </w:t>
       </w:r>
     </w:p>
     <w:p>
@@ -8569,27 +8970,80 @@
           <w:sz w:val="24"/>
           <w:szCs w:val="24"/>
         </w:rPr>
-        <w:tab/>
-        <w:t>preco NOT NULL</w:t>
-      </w:r>
-    </w:p>
-    <w:p>
-      <w:pPr>
-        <w:jc w:val="both"/>
-        <w:rPr>
-          <w:rFonts w:ascii="Trebuchet MS" w:hAnsi="Trebuchet MS"/>
-          <w:sz w:val="24"/>
-          <w:szCs w:val="24"/>
-        </w:rPr>
-      </w:pPr>
-      <w:r>
-        <w:rPr>
-          <w:rFonts w:ascii="Trebuchet MS" w:hAnsi="Trebuchet MS"/>
-          <w:sz w:val="24"/>
-          <w:szCs w:val="24"/>
-        </w:rPr>
-        <w:tab/>
-        <w:t>preco CHECK (preco&gt;0)</w:t>
+        <w:lastRenderedPageBreak/>
+        <w:tab/>
+      </w:r>
+      <w:proofErr w:type="spellStart"/>
+      <w:r>
+        <w:rPr>
+          <w:rFonts w:ascii="Trebuchet MS" w:hAnsi="Trebuchet MS"/>
+          <w:sz w:val="24"/>
+          <w:szCs w:val="24"/>
+        </w:rPr>
+        <w:t>preco</w:t>
+      </w:r>
+      <w:proofErr w:type="spellEnd"/>
+      <w:r>
+        <w:rPr>
+          <w:rFonts w:ascii="Trebuchet MS" w:hAnsi="Trebuchet MS"/>
+          <w:sz w:val="24"/>
+          <w:szCs w:val="24"/>
+        </w:rPr>
+        <w:t xml:space="preserve"> NOT NULL</w:t>
+      </w:r>
+    </w:p>
+    <w:p>
+      <w:pPr>
+        <w:jc w:val="both"/>
+        <w:rPr>
+          <w:rFonts w:ascii="Trebuchet MS" w:hAnsi="Trebuchet MS"/>
+          <w:sz w:val="24"/>
+          <w:szCs w:val="24"/>
+        </w:rPr>
+      </w:pPr>
+      <w:r>
+        <w:rPr>
+          <w:rFonts w:ascii="Trebuchet MS" w:hAnsi="Trebuchet MS"/>
+          <w:sz w:val="24"/>
+          <w:szCs w:val="24"/>
+        </w:rPr>
+        <w:tab/>
+      </w:r>
+      <w:proofErr w:type="spellStart"/>
+      <w:r>
+        <w:rPr>
+          <w:rFonts w:ascii="Trebuchet MS" w:hAnsi="Trebuchet MS"/>
+          <w:sz w:val="24"/>
+          <w:szCs w:val="24"/>
+        </w:rPr>
+        <w:t>preco</w:t>
+      </w:r>
+      <w:proofErr w:type="spellEnd"/>
+      <w:r>
+        <w:rPr>
+          <w:rFonts w:ascii="Trebuchet MS" w:hAnsi="Trebuchet MS"/>
+          <w:sz w:val="24"/>
+          <w:szCs w:val="24"/>
+        </w:rPr>
+        <w:t xml:space="preserve"> CHECK (</w:t>
+      </w:r>
+      <w:proofErr w:type="spellStart"/>
+      <w:r>
+        <w:rPr>
+          <w:rFonts w:ascii="Trebuchet MS" w:hAnsi="Trebuchet MS"/>
+          <w:sz w:val="24"/>
+          <w:szCs w:val="24"/>
+        </w:rPr>
+        <w:t>preco</w:t>
+      </w:r>
+      <w:proofErr w:type="spellEnd"/>
+      <w:r>
+        <w:rPr>
+          <w:rFonts w:ascii="Trebuchet MS" w:hAnsi="Trebuchet MS"/>
+          <w:sz w:val="24"/>
+          <w:szCs w:val="24"/>
+        </w:rPr>
+        <w:t>&gt;0)</w:t>
       </w:r>
     </w:p>
     <w:p>
@@ -8644,7 +9098,6 @@
           <w:sz w:val="24"/>
           <w:szCs w:val="24"/>
         </w:rPr>
-        <w:lastRenderedPageBreak/>
         <w:t>O id do Tipo deve corresponder a um id do Tipo</w:t>
       </w:r>
     </w:p>
@@ -8927,6 +9380,7 @@
         </w:rPr>
         <w:tab/>
       </w:r>
+      <w:proofErr w:type="spellStart"/>
       <w:r>
         <w:rPr>
           <w:rFonts w:ascii="Trebuchet MS" w:hAnsi="Trebuchet MS"/>
@@ -8934,40 +9388,40 @@
           <w:szCs w:val="24"/>
           <w:lang w:val="en-US"/>
         </w:rPr>
-        <w:t xml:space="preserve">nome NOT NULL </w:t>
-      </w:r>
-    </w:p>
-    <w:p>
-      <w:pPr>
-        <w:jc w:val="both"/>
+        <w:t>nome</w:t>
+      </w:r>
+      <w:proofErr w:type="spellEnd"/>
+      <w:r>
         <w:rPr>
           <w:rFonts w:ascii="Trebuchet MS" w:hAnsi="Trebuchet MS"/>
           <w:sz w:val="24"/>
           <w:szCs w:val="24"/>
           <w:lang w:val="en-US"/>
         </w:rPr>
-      </w:pPr>
-      <w:r>
+        <w:t xml:space="preserve"> NOT NULL </w:t>
+      </w:r>
+    </w:p>
+    <w:p>
+      <w:pPr>
+        <w:jc w:val="both"/>
         <w:rPr>
           <w:rFonts w:ascii="Trebuchet MS" w:hAnsi="Trebuchet MS"/>
           <w:sz w:val="24"/>
           <w:szCs w:val="24"/>
           <w:lang w:val="en-US"/>
         </w:rPr>
-        <w:tab/>
-        <w:t>data nascimento NOT NULL</w:t>
-      </w:r>
-    </w:p>
-    <w:p>
-      <w:pPr>
-        <w:jc w:val="both"/>
+      </w:pPr>
+      <w:r>
         <w:rPr>
           <w:rFonts w:ascii="Trebuchet MS" w:hAnsi="Trebuchet MS"/>
           <w:sz w:val="24"/>
           <w:szCs w:val="24"/>
           <w:lang w:val="en-US"/>
         </w:rPr>
-      </w:pPr>
+        <w:tab/>
+        <w:t xml:space="preserve">data </w:t>
+      </w:r>
+      <w:proofErr w:type="spellStart"/>
       <w:r>
         <w:rPr>
           <w:rFonts w:ascii="Trebuchet MS" w:hAnsi="Trebuchet MS"/>
@@ -8975,8 +9429,57 @@
           <w:szCs w:val="24"/>
           <w:lang w:val="en-US"/>
         </w:rPr>
-        <w:tab/>
-        <w:t>telefone NOT NULL</w:t>
+        <w:t>nascimento</w:t>
+      </w:r>
+      <w:proofErr w:type="spellEnd"/>
+      <w:r>
+        <w:rPr>
+          <w:rFonts w:ascii="Trebuchet MS" w:hAnsi="Trebuchet MS"/>
+          <w:sz w:val="24"/>
+          <w:szCs w:val="24"/>
+          <w:lang w:val="en-US"/>
+        </w:rPr>
+        <w:t xml:space="preserve"> NOT NULL</w:t>
+      </w:r>
+    </w:p>
+    <w:p>
+      <w:pPr>
+        <w:jc w:val="both"/>
+        <w:rPr>
+          <w:rFonts w:ascii="Trebuchet MS" w:hAnsi="Trebuchet MS"/>
+          <w:sz w:val="24"/>
+          <w:szCs w:val="24"/>
+          <w:lang w:val="en-US"/>
+        </w:rPr>
+      </w:pPr>
+      <w:r>
+        <w:rPr>
+          <w:rFonts w:ascii="Trebuchet MS" w:hAnsi="Trebuchet MS"/>
+          <w:sz w:val="24"/>
+          <w:szCs w:val="24"/>
+          <w:lang w:val="en-US"/>
+        </w:rPr>
+        <w:tab/>
+      </w:r>
+      <w:proofErr w:type="spellStart"/>
+      <w:r>
+        <w:rPr>
+          <w:rFonts w:ascii="Trebuchet MS" w:hAnsi="Trebuchet MS"/>
+          <w:sz w:val="24"/>
+          <w:szCs w:val="24"/>
+          <w:lang w:val="en-US"/>
+        </w:rPr>
+        <w:t>telefone</w:t>
+      </w:r>
+      <w:proofErr w:type="spellEnd"/>
+      <w:r>
+        <w:rPr>
+          <w:rFonts w:ascii="Trebuchet MS" w:hAnsi="Trebuchet MS"/>
+          <w:sz w:val="24"/>
+          <w:szCs w:val="24"/>
+          <w:lang w:val="en-US"/>
+        </w:rPr>
+        <w:t xml:space="preserve"> NOT NULL</w:t>
       </w:r>
     </w:p>
     <w:p>
@@ -9191,7 +9694,6 @@
           <w:sz w:val="24"/>
           <w:szCs w:val="24"/>
         </w:rPr>
-        <w:lastRenderedPageBreak/>
         <w:t>Funcionário</w:t>
       </w:r>
     </w:p>
@@ -9868,6 +10370,7 @@
           <w:sz w:val="24"/>
           <w:szCs w:val="24"/>
         </w:rPr>
+        <w:lastRenderedPageBreak/>
         <w:tab/>
         <w:t>idPiso REFERENCES Loja (idPiso)</w:t>
       </w:r>
@@ -9926,7 +10429,6 @@
           <w:sz w:val="24"/>
           <w:szCs w:val="24"/>
         </w:rPr>
-        <w:lastRenderedPageBreak/>
         <w:t xml:space="preserve">Horário </w:t>
       </w:r>
     </w:p>
@@ -10644,39 +11146,11 @@
     </w:p>
     <w:p>
       <w:pPr>
-        <w:rPr>
-          <w:rFonts w:ascii="Trebuchet MS" w:hAnsi="Trebuchet MS"/>
-          <w:sz w:val="24"/>
-          <w:szCs w:val="24"/>
-        </w:rPr>
-      </w:pPr>
-      <w:r>
-        <w:rPr>
-          <w:rFonts w:ascii="Trebuchet MS" w:hAnsi="Trebuchet MS"/>
-          <w:sz w:val="24"/>
-          <w:szCs w:val="24"/>
-        </w:rPr>
-        <w:br w:type="page"/>
-      </w:r>
-    </w:p>
-    <w:p>
-      <w:pPr>
-        <w:jc w:val="both"/>
-        <w:rPr>
-          <w:rFonts w:ascii="Trebuchet MS" w:hAnsi="Trebuchet MS"/>
-          <w:sz w:val="24"/>
-          <w:szCs w:val="24"/>
-        </w:rPr>
-      </w:pPr>
-    </w:p>
-    <w:p>
-      <w:pPr>
         <w:pStyle w:val="PargrafodaLista"/>
         <w:numPr>
           <w:ilvl w:val="0"/>
           <w:numId w:val="1"/>
         </w:numPr>
-        <w:jc w:val="both"/>
         <w:rPr>
           <w:rFonts w:ascii="Trebuchet MS" w:hAnsi="Trebuchet MS"/>
           <w:b/>
@@ -10688,11 +11162,20 @@
       <w:r>
         <w:rPr>
           <w:rFonts w:ascii="Trebuchet MS" w:hAnsi="Trebuchet MS"/>
+          <w:sz w:val="24"/>
+          <w:szCs w:val="24"/>
+        </w:rPr>
+        <w:br w:type="page"/>
+      </w:r>
+      <w:r>
+        <w:rPr>
+          <w:rFonts w:ascii="Trebuchet MS" w:hAnsi="Trebuchet MS"/>
           <w:b/>
           <w:bCs/>
           <w:sz w:val="24"/>
           <w:szCs w:val="24"/>
         </w:rPr>
+        <w:lastRenderedPageBreak/>
         <w:t>HorárioLoja</w:t>
       </w:r>
     </w:p>
@@ -11098,43 +11581,6 @@
     </w:p>
     <w:p>
       <w:pPr>
-        <w:pStyle w:val="PargrafodaLista"/>
-        <w:numPr>
-          <w:ilvl w:val="0"/>
-          <w:numId w:val="3"/>
-        </w:numPr>
-        <w:spacing w:line="480" w:lineRule="auto"/>
-        <w:jc w:val="both"/>
-        <w:rPr>
-          <w:color w:val="8C2D19"/>
-          <w:sz w:val="36"/>
-          <w:szCs w:val="36"/>
-        </w:rPr>
-      </w:pPr>
-      <w:r>
-        <w:rPr>
-          <w:rFonts w:ascii="Trebuchet MS" w:hAnsi="Trebuchet MS"/>
-          <w:sz w:val="24"/>
-          <w:szCs w:val="24"/>
-        </w:rPr>
-        <w:t>Ver a categoria de pessoas que faz mais compras no CC, menores de 18, até 75 e mais de 75 anos.</w:t>
-      </w:r>
-    </w:p>
-    <w:p>
-      <w:pPr>
-        <w:pStyle w:val="PargrafodaLista"/>
-        <w:spacing w:line="480" w:lineRule="auto"/>
-        <w:ind w:left="785"/>
-        <w:jc w:val="both"/>
-        <w:rPr>
-          <w:color w:val="8C2D19"/>
-          <w:sz w:val="36"/>
-          <w:szCs w:val="36"/>
-        </w:rPr>
-      </w:pPr>
-    </w:p>
-    <w:p>
-      <w:pPr>
         <w:rPr>
           <w:color w:val="8C2D19"/>
           <w:sz w:val="36"/>
@@ -11182,25 +11628,17 @@
         <w:jc w:val="both"/>
         <w:rPr>
           <w:rFonts w:ascii="Trebuchet MS" w:hAnsi="Trebuchet MS"/>
-          <w:sz w:val="48"/>
-          <w:szCs w:val="28"/>
-        </w:rPr>
-      </w:pPr>
-      <w:r>
-        <w:rPr>
-          <w:rFonts w:ascii="Trebuchet MS" w:hAnsi="Trebuchet MS"/>
-          <w:sz w:val="28"/>
-          <w:szCs w:val="28"/>
-        </w:rPr>
-        <w:t>Verifica se os Funcionários têm a idade mínima de 18 anos. Impede a inserção de datas</w:t>
-      </w:r>
-      <w:r>
-        <w:rPr>
-          <w:rFonts w:ascii="Trebuchet MS" w:hAnsi="Trebuchet MS"/>
-          <w:sz w:val="28"/>
-          <w:szCs w:val="28"/>
-        </w:rPr>
-        <w:t xml:space="preserve"> inválidas dos Funcionários, e também, a atualização inválida das suas datas de nascimento.</w:t>
+          <w:sz w:val="24"/>
+          <w:szCs w:val="24"/>
+        </w:rPr>
+      </w:pPr>
+      <w:r>
+        <w:rPr>
+          <w:rFonts w:ascii="Trebuchet MS" w:hAnsi="Trebuchet MS"/>
+          <w:sz w:val="24"/>
+          <w:szCs w:val="24"/>
+        </w:rPr>
+        <w:t xml:space="preserve">Verifica se os Funcionários têm a idade mínima de 18 anos. </w:t>
       </w:r>
     </w:p>
     <w:p>
@@ -11214,44 +11652,210 @@
         <w:jc w:val="both"/>
         <w:rPr>
           <w:rFonts w:ascii="Trebuchet MS" w:hAnsi="Trebuchet MS"/>
-          <w:sz w:val="48"/>
-          <w:szCs w:val="28"/>
-        </w:rPr>
-      </w:pPr>
-      <w:r>
-        <w:rPr>
-          <w:rFonts w:ascii="Trebuchet MS" w:hAnsi="Trebuchet MS"/>
-          <w:sz w:val="28"/>
-          <w:szCs w:val="28"/>
-        </w:rPr>
-        <w:t>Verifica se o horário da loja está contido no horário dos seus funcionários, ou seja, garantindo que todas as lojas têm, pelo menos, 1 empregado de loja sempre presente.</w:t>
-      </w:r>
-    </w:p>
-    <w:p>
-      <w:pPr>
-        <w:pStyle w:val="PargrafodaLista"/>
-        <w:numPr>
-          <w:ilvl w:val="0"/>
-          <w:numId w:val="7"/>
-        </w:numPr>
+          <w:sz w:val="24"/>
+          <w:szCs w:val="24"/>
+        </w:rPr>
+      </w:pPr>
+      <w:r>
+        <w:rPr>
+          <w:rFonts w:ascii="Trebuchet MS" w:hAnsi="Trebuchet MS"/>
+          <w:sz w:val="24"/>
+          <w:szCs w:val="24"/>
+        </w:rPr>
+        <w:t>Quando é criado um Efetuado é criado uma Compra com o idCompra seguinte, data e hora atuais e total calculado pel</w:t>
+      </w:r>
+      <w:r>
+        <w:rPr>
+          <w:rFonts w:ascii="Trebuchet MS" w:hAnsi="Trebuchet MS"/>
+          <w:sz w:val="24"/>
+          <w:szCs w:val="24"/>
+        </w:rPr>
+        <w:t>a</w:t>
+      </w:r>
+      <w:r>
+        <w:rPr>
+          <w:rFonts w:ascii="Trebuchet MS" w:hAnsi="Trebuchet MS"/>
+          <w:sz w:val="24"/>
+          <w:szCs w:val="24"/>
+        </w:rPr>
+        <w:t xml:space="preserve"> quantidade do produto selecionado, o nif é posto a NULL.</w:t>
+      </w:r>
+    </w:p>
+    <w:p>
+      <w:pPr>
         <w:spacing w:line="480" w:lineRule="auto"/>
         <w:jc w:val="both"/>
         <w:rPr>
           <w:rFonts w:ascii="Trebuchet MS" w:hAnsi="Trebuchet MS"/>
-          <w:sz w:val="48"/>
-          <w:szCs w:val="28"/>
-        </w:rPr>
-      </w:pPr>
-      <w:r>
-        <w:rPr>
-          <w:rFonts w:ascii="Trebuchet MS" w:hAnsi="Trebuchet MS"/>
-          <w:sz w:val="28"/>
-          <w:szCs w:val="28"/>
-        </w:rPr>
-        <w:t>Quando se adiciona um produto a uma loja há uma atualização na quantidade deste produto em loja, caso ele já existisse; caso contrário adiciona-o e a sua quantidade é a respetiva adicionada.</w:t>
+          <w:sz w:val="24"/>
+          <w:szCs w:val="24"/>
+        </w:rPr>
+      </w:pPr>
+    </w:p>
+    <w:p>
+      <w:pPr>
+        <w:spacing w:line="480" w:lineRule="auto"/>
+        <w:jc w:val="both"/>
+        <w:rPr>
+          <w:rFonts w:ascii="Trebuchet MS" w:hAnsi="Trebuchet MS"/>
+          <w:sz w:val="24"/>
+          <w:szCs w:val="24"/>
+        </w:rPr>
+      </w:pPr>
+      <w:r>
+        <w:rPr>
+          <w:rFonts w:ascii="Trebuchet MS" w:hAnsi="Trebuchet MS"/>
+          <w:b/>
+          <w:bCs/>
+          <w:sz w:val="24"/>
+          <w:szCs w:val="24"/>
+        </w:rPr>
+        <w:t>Observações</w:t>
+      </w:r>
+      <w:r>
+        <w:rPr>
+          <w:rFonts w:ascii="Trebuchet MS" w:hAnsi="Trebuchet MS"/>
+          <w:sz w:val="24"/>
+          <w:szCs w:val="24"/>
+        </w:rPr>
+        <w:t>: Estando limitados pelo número de gatilhos a ser avaliados foram selecionados estes. Em relação</w:t>
+      </w:r>
+      <w:r>
+        <w:rPr>
+          <w:rFonts w:ascii="Trebuchet MS" w:hAnsi="Trebuchet MS"/>
+          <w:sz w:val="24"/>
+          <w:szCs w:val="24"/>
+          <w:lang w:val="fr-CA"/>
+        </w:rPr>
+        <w:t xml:space="preserve"> ao </w:t>
+      </w:r>
+      <w:proofErr w:type="spellStart"/>
+      <w:r>
+        <w:rPr>
+          <w:rFonts w:ascii="Trebuchet MS" w:hAnsi="Trebuchet MS"/>
+          <w:sz w:val="24"/>
+          <w:szCs w:val="24"/>
+          <w:lang w:val="fr-CA"/>
+        </w:rPr>
+        <w:t>primeiro</w:t>
+      </w:r>
+      <w:proofErr w:type="spellEnd"/>
+      <w:r>
+        <w:rPr>
+          <w:rFonts w:ascii="Trebuchet MS" w:hAnsi="Trebuchet MS"/>
+          <w:sz w:val="24"/>
+          <w:szCs w:val="24"/>
+        </w:rPr>
+        <w:t xml:space="preserve"> gatilho poderiam ser criados outros nomeadamente ao dar </w:t>
+      </w:r>
+      <w:proofErr w:type="spellStart"/>
+      <w:r>
+        <w:rPr>
+          <w:rFonts w:ascii="Trebuchet MS" w:hAnsi="Trebuchet MS"/>
+          <w:sz w:val="24"/>
+          <w:szCs w:val="24"/>
+        </w:rPr>
+        <w:t>update</w:t>
+      </w:r>
+      <w:proofErr w:type="spellEnd"/>
+      <w:r>
+        <w:rPr>
+          <w:rFonts w:ascii="Trebuchet MS" w:hAnsi="Trebuchet MS"/>
+          <w:sz w:val="24"/>
+          <w:szCs w:val="24"/>
+        </w:rPr>
+        <w:t xml:space="preserve"> da data de nascimento verificar se era uma data válida. Quanto ao segundo gatilho podia também ser criado outro para que sempre que se cria um Efetuado, o total da Compra com o id correspondente</w:t>
+      </w:r>
+      <w:r>
+        <w:rPr>
+          <w:rFonts w:ascii="Trebuchet MS" w:hAnsi="Trebuchet MS"/>
+          <w:sz w:val="24"/>
+          <w:szCs w:val="24"/>
+          <w:lang w:val="fr-CA"/>
+        </w:rPr>
+        <w:t xml:space="preserve"> </w:t>
+      </w:r>
+      <w:proofErr w:type="spellStart"/>
+      <w:r>
+        <w:rPr>
+          <w:rFonts w:ascii="Trebuchet MS" w:hAnsi="Trebuchet MS"/>
+          <w:sz w:val="24"/>
+          <w:szCs w:val="24"/>
+          <w:lang w:val="fr-CA"/>
+        </w:rPr>
+        <w:t>seria</w:t>
+      </w:r>
+      <w:proofErr w:type="spellEnd"/>
+      <w:r>
+        <w:rPr>
+          <w:rFonts w:ascii="Trebuchet MS" w:hAnsi="Trebuchet MS"/>
+          <w:sz w:val="24"/>
+          <w:szCs w:val="24"/>
+          <w:lang w:val="fr-CA"/>
+        </w:rPr>
+        <w:t xml:space="preserve"> </w:t>
+      </w:r>
+      <w:proofErr w:type="spellStart"/>
+      <w:r>
+        <w:rPr>
+          <w:rFonts w:ascii="Trebuchet MS" w:hAnsi="Trebuchet MS"/>
+          <w:sz w:val="24"/>
+          <w:szCs w:val="24"/>
+          <w:lang w:val="fr-CA"/>
+        </w:rPr>
+        <w:t>atualizado</w:t>
+      </w:r>
+      <w:proofErr w:type="spellEnd"/>
+      <w:r>
+        <w:rPr>
+          <w:rFonts w:ascii="Trebuchet MS" w:hAnsi="Trebuchet MS"/>
+          <w:sz w:val="24"/>
+          <w:szCs w:val="24"/>
+          <w:lang w:val="fr-CA"/>
+        </w:rPr>
+        <w:t>.</w:t>
       </w:r>
       <w:bookmarkStart w:id="1" w:name="_GoBack"/>
       <w:bookmarkEnd w:id="1"/>
+    </w:p>
+    <w:p>
+      <w:pPr>
+        <w:pStyle w:val="PargrafodaLista"/>
+        <w:spacing w:line="480" w:lineRule="auto"/>
+        <w:ind w:left="1003"/>
+        <w:jc w:val="both"/>
+        <w:rPr>
+          <w:rFonts w:ascii="Trebuchet MS" w:hAnsi="Trebuchet MS"/>
+          <w:sz w:val="24"/>
+          <w:szCs w:val="24"/>
+        </w:rPr>
+      </w:pPr>
+    </w:p>
+    <w:p>
+      <w:pPr>
+        <w:pStyle w:val="PargrafodaLista"/>
+        <w:spacing w:line="480" w:lineRule="auto"/>
+        <w:ind w:left="1003"/>
+        <w:jc w:val="both"/>
+        <w:rPr>
+          <w:rFonts w:ascii="Trebuchet MS" w:hAnsi="Trebuchet MS"/>
+          <w:sz w:val="24"/>
+          <w:szCs w:val="24"/>
+        </w:rPr>
+      </w:pPr>
+    </w:p>
+    <w:p>
+      <w:pPr>
+        <w:pStyle w:val="PargrafodaLista"/>
+        <w:spacing w:line="480" w:lineRule="auto"/>
+        <w:ind w:left="1003"/>
+        <w:jc w:val="both"/>
+        <w:rPr>
+          <w:rFonts w:ascii="Trebuchet MS" w:hAnsi="Trebuchet MS"/>
+          <w:sz w:val="24"/>
+          <w:szCs w:val="24"/>
+        </w:rPr>
+      </w:pPr>
     </w:p>
     <w:p>
       <w:pPr>
@@ -11341,7 +11945,7 @@
   <w:abstractNum w:abstractNumId="0" w15:restartNumberingAfterBreak="0">
     <w:nsid w:val="04CD60A1"/>
     <w:multiLevelType w:val="hybridMultilevel"/>
-    <w:tmpl w:val="BF0CE2A0"/>
+    <w:tmpl w:val="92903AA8"/>
     <w:lvl w:ilvl="0" w:tplc="5EBEFD9C">
       <w:start w:val="1"/>
       <w:numFmt w:val="bullet"/>
@@ -11456,8 +12060,8 @@
   <w:abstractNum w:abstractNumId="1" w15:restartNumberingAfterBreak="0">
     <w:nsid w:val="0FE4405E"/>
     <w:multiLevelType w:val="hybridMultilevel"/>
-    <w:tmpl w:val="C974E9B0"/>
-    <w:lvl w:ilvl="0" w:tplc="725EFCC6">
+    <w:tmpl w:val="CA56DB90"/>
+    <w:lvl w:ilvl="0" w:tplc="FBD4B546">
       <w:start w:val="1"/>
       <w:numFmt w:val="decimal"/>
       <w:lvlText w:val="%1."/>
@@ -11470,7 +12074,7 @@
         <w:b w:val="0"/>
         <w:i w:val="0"/>
         <w:color w:val="8C2D19"/>
-        <w:sz w:val="28"/>
+        <w:sz w:val="24"/>
       </w:rPr>
     </w:lvl>
     <w:lvl w:ilvl="1" w:tplc="08160019" w:tentative="1">
@@ -11844,6 +12448,119 @@
     </w:lvl>
   </w:abstractNum>
   <w:abstractNum w:abstractNumId="5" w15:restartNumberingAfterBreak="0">
+    <w:nsid w:val="548C4EFB"/>
+    <w:multiLevelType w:val="hybridMultilevel"/>
+    <w:tmpl w:val="83083E04"/>
+    <w:lvl w:ilvl="0" w:tplc="08160001">
+      <w:start w:val="1"/>
+      <w:numFmt w:val="bullet"/>
+      <w:lvlText w:val=""/>
+      <w:lvlJc w:val="left"/>
+      <w:pPr>
+        <w:ind w:left="720" w:hanging="360"/>
+      </w:pPr>
+      <w:rPr>
+        <w:rFonts w:ascii="Symbol" w:hAnsi="Symbol" w:hint="default"/>
+      </w:rPr>
+    </w:lvl>
+    <w:lvl w:ilvl="1" w:tplc="08160003" w:tentative="1">
+      <w:start w:val="1"/>
+      <w:numFmt w:val="bullet"/>
+      <w:lvlText w:val="o"/>
+      <w:lvlJc w:val="left"/>
+      <w:pPr>
+        <w:ind w:left="1440" w:hanging="360"/>
+      </w:pPr>
+      <w:rPr>
+        <w:rFonts w:ascii="Courier New" w:hAnsi="Courier New" w:cs="Courier New" w:hint="default"/>
+      </w:rPr>
+    </w:lvl>
+    <w:lvl w:ilvl="2" w:tplc="08160005" w:tentative="1">
+      <w:start w:val="1"/>
+      <w:numFmt w:val="bullet"/>
+      <w:lvlText w:val=""/>
+      <w:lvlJc w:val="left"/>
+      <w:pPr>
+        <w:ind w:left="2160" w:hanging="360"/>
+      </w:pPr>
+      <w:rPr>
+        <w:rFonts w:ascii="Wingdings" w:hAnsi="Wingdings" w:hint="default"/>
+      </w:rPr>
+    </w:lvl>
+    <w:lvl w:ilvl="3" w:tplc="08160001" w:tentative="1">
+      <w:start w:val="1"/>
+      <w:numFmt w:val="bullet"/>
+      <w:lvlText w:val=""/>
+      <w:lvlJc w:val="left"/>
+      <w:pPr>
+        <w:ind w:left="2880" w:hanging="360"/>
+      </w:pPr>
+      <w:rPr>
+        <w:rFonts w:ascii="Symbol" w:hAnsi="Symbol" w:hint="default"/>
+      </w:rPr>
+    </w:lvl>
+    <w:lvl w:ilvl="4" w:tplc="08160003" w:tentative="1">
+      <w:start w:val="1"/>
+      <w:numFmt w:val="bullet"/>
+      <w:lvlText w:val="o"/>
+      <w:lvlJc w:val="left"/>
+      <w:pPr>
+        <w:ind w:left="3600" w:hanging="360"/>
+      </w:pPr>
+      <w:rPr>
+        <w:rFonts w:ascii="Courier New" w:hAnsi="Courier New" w:cs="Courier New" w:hint="default"/>
+      </w:rPr>
+    </w:lvl>
+    <w:lvl w:ilvl="5" w:tplc="08160005" w:tentative="1">
+      <w:start w:val="1"/>
+      <w:numFmt w:val="bullet"/>
+      <w:lvlText w:val=""/>
+      <w:lvlJc w:val="left"/>
+      <w:pPr>
+        <w:ind w:left="4320" w:hanging="360"/>
+      </w:pPr>
+      <w:rPr>
+        <w:rFonts w:ascii="Wingdings" w:hAnsi="Wingdings" w:hint="default"/>
+      </w:rPr>
+    </w:lvl>
+    <w:lvl w:ilvl="6" w:tplc="08160001" w:tentative="1">
+      <w:start w:val="1"/>
+      <w:numFmt w:val="bullet"/>
+      <w:lvlText w:val=""/>
+      <w:lvlJc w:val="left"/>
+      <w:pPr>
+        <w:ind w:left="5040" w:hanging="360"/>
+      </w:pPr>
+      <w:rPr>
+        <w:rFonts w:ascii="Symbol" w:hAnsi="Symbol" w:hint="default"/>
+      </w:rPr>
+    </w:lvl>
+    <w:lvl w:ilvl="7" w:tplc="08160003" w:tentative="1">
+      <w:start w:val="1"/>
+      <w:numFmt w:val="bullet"/>
+      <w:lvlText w:val="o"/>
+      <w:lvlJc w:val="left"/>
+      <w:pPr>
+        <w:ind w:left="5760" w:hanging="360"/>
+      </w:pPr>
+      <w:rPr>
+        <w:rFonts w:ascii="Courier New" w:hAnsi="Courier New" w:cs="Courier New" w:hint="default"/>
+      </w:rPr>
+    </w:lvl>
+    <w:lvl w:ilvl="8" w:tplc="08160005" w:tentative="1">
+      <w:start w:val="1"/>
+      <w:numFmt w:val="bullet"/>
+      <w:lvlText w:val=""/>
+      <w:lvlJc w:val="left"/>
+      <w:pPr>
+        <w:ind w:left="6480" w:hanging="360"/>
+      </w:pPr>
+      <w:rPr>
+        <w:rFonts w:ascii="Wingdings" w:hAnsi="Wingdings" w:hint="default"/>
+      </w:rPr>
+    </w:lvl>
+  </w:abstractNum>
+  <w:abstractNum w:abstractNumId="6" w15:restartNumberingAfterBreak="0">
     <w:nsid w:val="55FB562E"/>
     <w:multiLevelType w:val="hybridMultilevel"/>
     <w:tmpl w:val="E2AEC314"/>
@@ -11935,7 +12652,7 @@
       </w:pPr>
     </w:lvl>
   </w:abstractNum>
-  <w:abstractNum w:abstractNumId="6" w15:restartNumberingAfterBreak="0">
+  <w:abstractNum w:abstractNumId="7" w15:restartNumberingAfterBreak="0">
     <w:nsid w:val="755051BF"/>
     <w:multiLevelType w:val="hybridMultilevel"/>
     <w:tmpl w:val="81368118"/>
@@ -12028,10 +12745,10 @@
     <w:abstractNumId w:val="2"/>
   </w:num>
   <w:num w:numId="3">
-    <w:abstractNumId w:val="5"/>
+    <w:abstractNumId w:val="6"/>
   </w:num>
   <w:num w:numId="4">
-    <w:abstractNumId w:val="6"/>
+    <w:abstractNumId w:val="7"/>
   </w:num>
   <w:num w:numId="5">
     <w:abstractNumId w:val="4"/>
@@ -12041,6 +12758,9 @@
   </w:num>
   <w:num w:numId="7">
     <w:abstractNumId w:val="1"/>
+  </w:num>
+  <w:num w:numId="8">
+    <w:abstractNumId w:val="5"/>
   </w:num>
 </w:numbering>
 </file>

--- a/Entrega3/BDAD-Entrega-3.docx
+++ b/Entrega3/BDAD-Entrega-3.docx
@@ -11581,6 +11581,32 @@
     </w:p>
     <w:p>
       <w:pPr>
+        <w:pStyle w:val="PargrafodaLista"/>
+        <w:numPr>
+          <w:ilvl w:val="0"/>
+          <w:numId w:val="3"/>
+        </w:numPr>
+        <w:spacing w:line="480" w:lineRule="auto"/>
+        <w:jc w:val="both"/>
+        <w:rPr>
+          <w:color w:val="8C2D19"/>
+          <w:sz w:val="36"/>
+          <w:szCs w:val="36"/>
+        </w:rPr>
+      </w:pPr>
+      <w:bookmarkStart w:id="1" w:name="_GoBack"/>
+      <w:r>
+        <w:rPr>
+          <w:rFonts w:ascii="Trebuchet MS" w:hAnsi="Trebuchet MS"/>
+          <w:sz w:val="24"/>
+          <w:szCs w:val="24"/>
+        </w:rPr>
+        <w:t>Número de pessoas que fazem compras do CC divididas por idade, menores que 18, entre 18 e 64, e superior a 64 anos.</w:t>
+      </w:r>
+    </w:p>
+    <w:bookmarkEnd w:id="1"/>
+    <w:p>
+      <w:pPr>
         <w:rPr>
           <w:color w:val="8C2D19"/>
           <w:sz w:val="36"/>
@@ -11815,8 +11841,6 @@
         </w:rPr>
         <w:t>.</w:t>
       </w:r>
-      <w:bookmarkStart w:id="1" w:name="_GoBack"/>
-      <w:bookmarkEnd w:id="1"/>
     </w:p>
     <w:p>
       <w:pPr>

--- a/Entrega3/BDAD-Entrega-3.docx
+++ b/Entrega3/BDAD-Entrega-3.docx
@@ -4630,25 +4630,7 @@
           <w:sz w:val="24"/>
           <w:szCs w:val="24"/>
         </w:rPr>
-        <w:t xml:space="preserve">, </w:t>
-      </w:r>
-      <w:proofErr w:type="spellStart"/>
-      <w:r>
-        <w:rPr>
-          <w:rFonts w:ascii="Trebuchet MS" w:hAnsi="Trebuchet MS"/>
-          <w:sz w:val="24"/>
-          <w:szCs w:val="24"/>
-        </w:rPr>
-        <w:t>idCliente</w:t>
-      </w:r>
-      <w:proofErr w:type="spellEnd"/>
-      <w:r>
-        <w:rPr>
-          <w:rFonts w:ascii="Trebuchet MS" w:hAnsi="Trebuchet MS"/>
-          <w:sz w:val="24"/>
-          <w:szCs w:val="24"/>
-        </w:rPr>
-        <w:t>-&gt;Cliente</w:t>
+        <w:t>, idCliente-&gt;Cliente</w:t>
       </w:r>
       <w:r>
         <w:rPr>
@@ -4700,18 +4682,8 @@
           <w:szCs w:val="24"/>
         </w:rPr>
         <w:tab/>
-        <w:t xml:space="preserve">idCompra-&gt;data, hora, total, </w:t>
-      </w:r>
-      <w:proofErr w:type="spellStart"/>
-      <w:r>
-        <w:rPr>
-          <w:rFonts w:ascii="Trebuchet MS" w:hAnsi="Trebuchet MS"/>
-          <w:sz w:val="24"/>
-          <w:szCs w:val="24"/>
-        </w:rPr>
-        <w:t>idCliente</w:t>
-      </w:r>
-      <w:proofErr w:type="spellEnd"/>
+        <w:t>idCompra-&gt;data, hora, total, idCliente</w:t>
+      </w:r>
     </w:p>
     <w:p>
       <w:pPr>
@@ -4731,25 +4703,7 @@
           <w:szCs w:val="24"/>
         </w:rPr>
         <w:tab/>
-        <w:t xml:space="preserve">data, hora, </w:t>
-      </w:r>
-      <w:proofErr w:type="spellStart"/>
-      <w:r>
-        <w:rPr>
-          <w:rFonts w:ascii="Trebuchet MS" w:hAnsi="Trebuchet MS"/>
-          <w:sz w:val="24"/>
-          <w:szCs w:val="24"/>
-        </w:rPr>
-        <w:t>idCliente</w:t>
-      </w:r>
-      <w:proofErr w:type="spellEnd"/>
-      <w:r>
-        <w:rPr>
-          <w:rFonts w:ascii="Trebuchet MS" w:hAnsi="Trebuchet MS"/>
-          <w:sz w:val="24"/>
-          <w:szCs w:val="24"/>
-        </w:rPr>
-        <w:t>, total-&gt;idCompra</w:t>
+        <w:t>data, hora, idCliente, total-&gt;idCompra</w:t>
       </w:r>
     </w:p>
     <w:p>
@@ -6882,43 +6836,7 @@
           <w:sz w:val="24"/>
           <w:szCs w:val="24"/>
         </w:rPr>
-        <w:t xml:space="preserve"> -&gt; B, A é uma (</w:t>
-      </w:r>
-      <w:proofErr w:type="spellStart"/>
-      <w:r>
-        <w:rPr>
-          <w:rFonts w:ascii="Trebuchet MS" w:hAnsi="Trebuchet MS"/>
-          <w:sz w:val="24"/>
-          <w:szCs w:val="24"/>
-        </w:rPr>
-        <w:t>super</w:t>
-      </w:r>
-      <w:proofErr w:type="spellEnd"/>
-      <w:r>
-        <w:rPr>
-          <w:rFonts w:ascii="Trebuchet MS" w:hAnsi="Trebuchet MS"/>
-          <w:sz w:val="24"/>
-          <w:szCs w:val="24"/>
-        </w:rPr>
-        <w:t>)</w:t>
-      </w:r>
-      <w:proofErr w:type="spellStart"/>
-      <w:r>
-        <w:rPr>
-          <w:rFonts w:ascii="Trebuchet MS" w:hAnsi="Trebuchet MS"/>
-          <w:sz w:val="24"/>
-          <w:szCs w:val="24"/>
-        </w:rPr>
-        <w:t>key</w:t>
-      </w:r>
-      <w:proofErr w:type="spellEnd"/>
-      <w:r>
-        <w:rPr>
-          <w:rFonts w:ascii="Trebuchet MS" w:hAnsi="Trebuchet MS"/>
-          <w:sz w:val="24"/>
-          <w:szCs w:val="24"/>
-        </w:rPr>
-        <w:t>,</w:t>
+        <w:t xml:space="preserve"> -&gt; B, A é uma (super)key,</w:t>
       </w:r>
     </w:p>
     <w:p>
@@ -6956,43 +6874,7 @@
           <w:sz w:val="24"/>
           <w:szCs w:val="24"/>
         </w:rPr>
-        <w:t>Uma relação segue 3NF se, para cada não trivial A -&gt; B, A é uma (</w:t>
-      </w:r>
-      <w:proofErr w:type="spellStart"/>
-      <w:r>
-        <w:rPr>
-          <w:rFonts w:ascii="Trebuchet MS" w:hAnsi="Trebuchet MS"/>
-          <w:sz w:val="24"/>
-          <w:szCs w:val="24"/>
-        </w:rPr>
-        <w:t>super</w:t>
-      </w:r>
-      <w:proofErr w:type="spellEnd"/>
-      <w:r>
-        <w:rPr>
-          <w:rFonts w:ascii="Trebuchet MS" w:hAnsi="Trebuchet MS"/>
-          <w:sz w:val="24"/>
-          <w:szCs w:val="24"/>
-        </w:rPr>
-        <w:t>)</w:t>
-      </w:r>
-      <w:proofErr w:type="spellStart"/>
-      <w:r>
-        <w:rPr>
-          <w:rFonts w:ascii="Trebuchet MS" w:hAnsi="Trebuchet MS"/>
-          <w:sz w:val="24"/>
-          <w:szCs w:val="24"/>
-        </w:rPr>
-        <w:t>key</w:t>
-      </w:r>
-      <w:proofErr w:type="spellEnd"/>
-      <w:r>
-        <w:rPr>
-          <w:rFonts w:ascii="Trebuchet MS" w:hAnsi="Trebuchet MS"/>
-          <w:sz w:val="24"/>
-          <w:szCs w:val="24"/>
-        </w:rPr>
-        <w:t xml:space="preserve"> ou B é um atributo primo, ou seja, faz parte de pelos menos uma chave da relação.</w:t>
+        <w:t>Uma relação segue 3NF se, para cada não trivial A -&gt; B, A é uma (super)key ou B é um atributo primo, ou seja, faz parte de pelos menos uma chave da relação.</w:t>
       </w:r>
     </w:p>
     <w:p>
@@ -7035,61 +6917,7 @@
           <w:sz w:val="24"/>
           <w:szCs w:val="24"/>
         </w:rPr>
-        <w:t xml:space="preserve"> (B), conclui-se que A é uma (</w:t>
-      </w:r>
-      <w:proofErr w:type="spellStart"/>
-      <w:r>
-        <w:rPr>
-          <w:rFonts w:ascii="Trebuchet MS" w:hAnsi="Trebuchet MS"/>
-          <w:sz w:val="24"/>
-          <w:szCs w:val="24"/>
-        </w:rPr>
-        <w:t>super</w:t>
-      </w:r>
-      <w:proofErr w:type="spellEnd"/>
-      <w:r>
-        <w:rPr>
-          <w:rFonts w:ascii="Trebuchet MS" w:hAnsi="Trebuchet MS"/>
-          <w:sz w:val="24"/>
-          <w:szCs w:val="24"/>
-        </w:rPr>
-        <w:t>)</w:t>
-      </w:r>
-      <w:proofErr w:type="spellStart"/>
-      <w:r>
-        <w:rPr>
-          <w:rFonts w:ascii="Trebuchet MS" w:hAnsi="Trebuchet MS"/>
-          <w:sz w:val="24"/>
-          <w:szCs w:val="24"/>
-        </w:rPr>
-        <w:t>key</w:t>
-      </w:r>
-      <w:proofErr w:type="spellEnd"/>
-      <w:r>
-        <w:rPr>
-          <w:rFonts w:ascii="Trebuchet MS" w:hAnsi="Trebuchet MS"/>
-          <w:sz w:val="24"/>
-          <w:szCs w:val="24"/>
-        </w:rPr>
-        <w:t xml:space="preserve">. Logo, todas as relações da base de dados seguem as 2 formas pedidas: Forma Normal </w:t>
-      </w:r>
-      <w:proofErr w:type="spellStart"/>
-      <w:r>
-        <w:rPr>
-          <w:rFonts w:ascii="Trebuchet MS" w:hAnsi="Trebuchet MS"/>
-          <w:sz w:val="24"/>
-          <w:szCs w:val="24"/>
-        </w:rPr>
-        <w:t>Boyce-Codd</w:t>
-      </w:r>
-      <w:proofErr w:type="spellEnd"/>
-      <w:r>
-        <w:rPr>
-          <w:rFonts w:ascii="Trebuchet MS" w:hAnsi="Trebuchet MS"/>
-          <w:sz w:val="24"/>
-          <w:szCs w:val="24"/>
-        </w:rPr>
-        <w:t xml:space="preserve"> e 3ª Forma Normal.</w:t>
+        <w:t xml:space="preserve"> (B), conclui-se que A é uma (super)key. Logo, todas as relações da base de dados seguem as 2 formas pedidas: Forma Normal Boyce-Codd e 3ª Forma Normal.</w:t>
       </w:r>
     </w:p>
     <w:p>
@@ -7488,26 +7316,7 @@
           <w:lang w:val="en-US"/>
         </w:rPr>
         <w:tab/>
-      </w:r>
-      <w:proofErr w:type="spellStart"/>
-      <w:r>
-        <w:rPr>
-          <w:rFonts w:ascii="Trebuchet MS" w:hAnsi="Trebuchet MS"/>
-          <w:sz w:val="24"/>
-          <w:szCs w:val="24"/>
-          <w:lang w:val="en-US"/>
-        </w:rPr>
-        <w:t>localidade</w:t>
-      </w:r>
-      <w:proofErr w:type="spellEnd"/>
-      <w:r>
-        <w:rPr>
-          <w:rFonts w:ascii="Trebuchet MS" w:hAnsi="Trebuchet MS"/>
-          <w:sz w:val="24"/>
-          <w:szCs w:val="24"/>
-          <w:lang w:val="en-US"/>
-        </w:rPr>
-        <w:t xml:space="preserve"> NOT NULL</w:t>
+        <w:t>localidade NOT NULL</w:t>
       </w:r>
     </w:p>
     <w:p>
@@ -7876,25 +7685,7 @@
           <w:szCs w:val="24"/>
         </w:rPr>
         <w:tab/>
-        <w:t>idGerente REFERENCES Funcionário(</w:t>
-      </w:r>
-      <w:proofErr w:type="spellStart"/>
-      <w:r>
-        <w:rPr>
-          <w:rFonts w:ascii="Trebuchet MS" w:hAnsi="Trebuchet MS"/>
-          <w:sz w:val="24"/>
-          <w:szCs w:val="24"/>
-        </w:rPr>
-        <w:t>idFuncionário</w:t>
-      </w:r>
-      <w:proofErr w:type="spellEnd"/>
-      <w:r>
-        <w:rPr>
-          <w:rFonts w:ascii="Trebuchet MS" w:hAnsi="Trebuchet MS"/>
-          <w:sz w:val="24"/>
-          <w:szCs w:val="24"/>
-        </w:rPr>
-        <w:t>)</w:t>
+        <w:t>idGerente REFERENCES Funcionário(idFuncionário)</w:t>
       </w:r>
     </w:p>
     <w:p>
@@ -8060,7 +7851,6 @@
         </w:rPr>
         <w:tab/>
       </w:r>
-      <w:proofErr w:type="spellStart"/>
       <w:r>
         <w:rPr>
           <w:rFonts w:ascii="Trebuchet MS" w:hAnsi="Trebuchet MS"/>
@@ -8068,28 +7858,38 @@
           <w:szCs w:val="24"/>
           <w:lang w:val="en-US"/>
         </w:rPr>
-        <w:t>dia</w:t>
-      </w:r>
-      <w:proofErr w:type="spellEnd"/>
-      <w:r>
+        <w:t>dia NOT NULL</w:t>
+      </w:r>
+    </w:p>
+    <w:p>
+      <w:pPr>
+        <w:jc w:val="both"/>
         <w:rPr>
           <w:rFonts w:ascii="Trebuchet MS" w:hAnsi="Trebuchet MS"/>
           <w:sz w:val="24"/>
           <w:szCs w:val="24"/>
           <w:lang w:val="en-US"/>
         </w:rPr>
-        <w:t xml:space="preserve"> NOT NULL</w:t>
-      </w:r>
-    </w:p>
-    <w:p>
-      <w:pPr>
-        <w:jc w:val="both"/>
+      </w:pPr>
+      <w:r>
         <w:rPr>
           <w:rFonts w:ascii="Trebuchet MS" w:hAnsi="Trebuchet MS"/>
           <w:sz w:val="24"/>
           <w:szCs w:val="24"/>
           <w:lang w:val="en-US"/>
         </w:rPr>
+        <w:tab/>
+        <w:t>hora NOT NULL</w:t>
+      </w:r>
+    </w:p>
+    <w:p>
+      <w:pPr>
+        <w:jc w:val="both"/>
+        <w:rPr>
+          <w:rFonts w:ascii="Trebuchet MS" w:hAnsi="Trebuchet MS"/>
+          <w:sz w:val="24"/>
+          <w:szCs w:val="24"/>
+        </w:rPr>
       </w:pPr>
       <w:r>
         <w:rPr>
@@ -8099,26 +7899,6 @@
           <w:lang w:val="en-US"/>
         </w:rPr>
         <w:tab/>
-        <w:t>hora NOT NULL</w:t>
-      </w:r>
-    </w:p>
-    <w:p>
-      <w:pPr>
-        <w:jc w:val="both"/>
-        <w:rPr>
-          <w:rFonts w:ascii="Trebuchet MS" w:hAnsi="Trebuchet MS"/>
-          <w:sz w:val="24"/>
-          <w:szCs w:val="24"/>
-        </w:rPr>
-      </w:pPr>
-      <w:r>
-        <w:rPr>
-          <w:rFonts w:ascii="Trebuchet MS" w:hAnsi="Trebuchet MS"/>
-          <w:sz w:val="24"/>
-          <w:szCs w:val="24"/>
-          <w:lang w:val="en-US"/>
-        </w:rPr>
-        <w:tab/>
       </w:r>
       <w:r>
         <w:rPr>
@@ -8200,42 +7980,7 @@
           <w:szCs w:val="24"/>
         </w:rPr>
         <w:tab/>
-      </w:r>
-      <w:proofErr w:type="spellStart"/>
-      <w:r>
-        <w:rPr>
-          <w:rFonts w:ascii="Trebuchet MS" w:hAnsi="Trebuchet MS"/>
-          <w:sz w:val="24"/>
-          <w:szCs w:val="24"/>
-        </w:rPr>
-        <w:t>idCliente</w:t>
-      </w:r>
-      <w:proofErr w:type="spellEnd"/>
-      <w:r>
-        <w:rPr>
-          <w:rFonts w:ascii="Trebuchet MS" w:hAnsi="Trebuchet MS"/>
-          <w:sz w:val="24"/>
-          <w:szCs w:val="24"/>
-        </w:rPr>
-        <w:t xml:space="preserve"> REFERENCES Cliente (</w:t>
-      </w:r>
-      <w:proofErr w:type="spellStart"/>
-      <w:r>
-        <w:rPr>
-          <w:rFonts w:ascii="Trebuchet MS" w:hAnsi="Trebuchet MS"/>
-          <w:sz w:val="24"/>
-          <w:szCs w:val="24"/>
-        </w:rPr>
-        <w:t>idCliente</w:t>
-      </w:r>
-      <w:proofErr w:type="spellEnd"/>
-      <w:r>
-        <w:rPr>
-          <w:rFonts w:ascii="Trebuchet MS" w:hAnsi="Trebuchet MS"/>
-          <w:sz w:val="24"/>
-          <w:szCs w:val="24"/>
-        </w:rPr>
-        <w:t>)</w:t>
+        <w:t>idCliente REFERENCES Cliente (idCliente)</w:t>
       </w:r>
     </w:p>
     <w:p>
@@ -8972,78 +8717,26 @@
         </w:rPr>
         <w:lastRenderedPageBreak/>
         <w:tab/>
-      </w:r>
-      <w:proofErr w:type="spellStart"/>
-      <w:r>
-        <w:rPr>
-          <w:rFonts w:ascii="Trebuchet MS" w:hAnsi="Trebuchet MS"/>
-          <w:sz w:val="24"/>
-          <w:szCs w:val="24"/>
-        </w:rPr>
-        <w:t>preco</w:t>
-      </w:r>
-      <w:proofErr w:type="spellEnd"/>
-      <w:r>
-        <w:rPr>
-          <w:rFonts w:ascii="Trebuchet MS" w:hAnsi="Trebuchet MS"/>
-          <w:sz w:val="24"/>
-          <w:szCs w:val="24"/>
-        </w:rPr>
-        <w:t xml:space="preserve"> NOT NULL</w:t>
-      </w:r>
-    </w:p>
-    <w:p>
-      <w:pPr>
-        <w:jc w:val="both"/>
-        <w:rPr>
-          <w:rFonts w:ascii="Trebuchet MS" w:hAnsi="Trebuchet MS"/>
-          <w:sz w:val="24"/>
-          <w:szCs w:val="24"/>
-        </w:rPr>
-      </w:pPr>
-      <w:r>
-        <w:rPr>
-          <w:rFonts w:ascii="Trebuchet MS" w:hAnsi="Trebuchet MS"/>
-          <w:sz w:val="24"/>
-          <w:szCs w:val="24"/>
-        </w:rPr>
-        <w:tab/>
-      </w:r>
-      <w:proofErr w:type="spellStart"/>
-      <w:r>
-        <w:rPr>
-          <w:rFonts w:ascii="Trebuchet MS" w:hAnsi="Trebuchet MS"/>
-          <w:sz w:val="24"/>
-          <w:szCs w:val="24"/>
-        </w:rPr>
-        <w:t>preco</w:t>
-      </w:r>
-      <w:proofErr w:type="spellEnd"/>
-      <w:r>
-        <w:rPr>
-          <w:rFonts w:ascii="Trebuchet MS" w:hAnsi="Trebuchet MS"/>
-          <w:sz w:val="24"/>
-          <w:szCs w:val="24"/>
-        </w:rPr>
-        <w:t xml:space="preserve"> CHECK (</w:t>
-      </w:r>
-      <w:proofErr w:type="spellStart"/>
-      <w:r>
-        <w:rPr>
-          <w:rFonts w:ascii="Trebuchet MS" w:hAnsi="Trebuchet MS"/>
-          <w:sz w:val="24"/>
-          <w:szCs w:val="24"/>
-        </w:rPr>
-        <w:t>preco</w:t>
-      </w:r>
-      <w:proofErr w:type="spellEnd"/>
-      <w:r>
-        <w:rPr>
-          <w:rFonts w:ascii="Trebuchet MS" w:hAnsi="Trebuchet MS"/>
-          <w:sz w:val="24"/>
-          <w:szCs w:val="24"/>
-        </w:rPr>
-        <w:t>&gt;0)</w:t>
+        <w:t>preco NOT NULL</w:t>
+      </w:r>
+    </w:p>
+    <w:p>
+      <w:pPr>
+        <w:jc w:val="both"/>
+        <w:rPr>
+          <w:rFonts w:ascii="Trebuchet MS" w:hAnsi="Trebuchet MS"/>
+          <w:sz w:val="24"/>
+          <w:szCs w:val="24"/>
+        </w:rPr>
+      </w:pPr>
+      <w:r>
+        <w:rPr>
+          <w:rFonts w:ascii="Trebuchet MS" w:hAnsi="Trebuchet MS"/>
+          <w:sz w:val="24"/>
+          <w:szCs w:val="24"/>
+        </w:rPr>
+        <w:tab/>
+        <w:t>preco CHECK (preco&gt;0)</w:t>
       </w:r>
     </w:p>
     <w:p>
@@ -9380,7 +9073,6 @@
         </w:rPr>
         <w:tab/>
       </w:r>
-      <w:proofErr w:type="spellStart"/>
       <w:r>
         <w:rPr>
           <w:rFonts w:ascii="Trebuchet MS" w:hAnsi="Trebuchet MS"/>
@@ -9388,40 +9080,40 @@
           <w:szCs w:val="24"/>
           <w:lang w:val="en-US"/>
         </w:rPr>
-        <w:t>nome</w:t>
-      </w:r>
-      <w:proofErr w:type="spellEnd"/>
-      <w:r>
+        <w:t xml:space="preserve">nome NOT NULL </w:t>
+      </w:r>
+    </w:p>
+    <w:p>
+      <w:pPr>
+        <w:jc w:val="both"/>
         <w:rPr>
           <w:rFonts w:ascii="Trebuchet MS" w:hAnsi="Trebuchet MS"/>
           <w:sz w:val="24"/>
           <w:szCs w:val="24"/>
           <w:lang w:val="en-US"/>
         </w:rPr>
-        <w:t xml:space="preserve"> NOT NULL </w:t>
-      </w:r>
-    </w:p>
-    <w:p>
-      <w:pPr>
-        <w:jc w:val="both"/>
+      </w:pPr>
+      <w:r>
         <w:rPr>
           <w:rFonts w:ascii="Trebuchet MS" w:hAnsi="Trebuchet MS"/>
           <w:sz w:val="24"/>
           <w:szCs w:val="24"/>
           <w:lang w:val="en-US"/>
         </w:rPr>
-      </w:pPr>
-      <w:r>
+        <w:tab/>
+        <w:t>data nascimento NOT NULL</w:t>
+      </w:r>
+    </w:p>
+    <w:p>
+      <w:pPr>
+        <w:jc w:val="both"/>
         <w:rPr>
           <w:rFonts w:ascii="Trebuchet MS" w:hAnsi="Trebuchet MS"/>
           <w:sz w:val="24"/>
           <w:szCs w:val="24"/>
           <w:lang w:val="en-US"/>
         </w:rPr>
-        <w:tab/>
-        <w:t xml:space="preserve">data </w:t>
-      </w:r>
-      <w:proofErr w:type="spellStart"/>
+      </w:pPr>
       <w:r>
         <w:rPr>
           <w:rFonts w:ascii="Trebuchet MS" w:hAnsi="Trebuchet MS"/>
@@ -9429,57 +9121,8 @@
           <w:szCs w:val="24"/>
           <w:lang w:val="en-US"/>
         </w:rPr>
-        <w:t>nascimento</w:t>
-      </w:r>
-      <w:proofErr w:type="spellEnd"/>
-      <w:r>
-        <w:rPr>
-          <w:rFonts w:ascii="Trebuchet MS" w:hAnsi="Trebuchet MS"/>
-          <w:sz w:val="24"/>
-          <w:szCs w:val="24"/>
-          <w:lang w:val="en-US"/>
-        </w:rPr>
-        <w:t xml:space="preserve"> NOT NULL</w:t>
-      </w:r>
-    </w:p>
-    <w:p>
-      <w:pPr>
-        <w:jc w:val="both"/>
-        <w:rPr>
-          <w:rFonts w:ascii="Trebuchet MS" w:hAnsi="Trebuchet MS"/>
-          <w:sz w:val="24"/>
-          <w:szCs w:val="24"/>
-          <w:lang w:val="en-US"/>
-        </w:rPr>
-      </w:pPr>
-      <w:r>
-        <w:rPr>
-          <w:rFonts w:ascii="Trebuchet MS" w:hAnsi="Trebuchet MS"/>
-          <w:sz w:val="24"/>
-          <w:szCs w:val="24"/>
-          <w:lang w:val="en-US"/>
-        </w:rPr>
-        <w:tab/>
-      </w:r>
-      <w:proofErr w:type="spellStart"/>
-      <w:r>
-        <w:rPr>
-          <w:rFonts w:ascii="Trebuchet MS" w:hAnsi="Trebuchet MS"/>
-          <w:sz w:val="24"/>
-          <w:szCs w:val="24"/>
-          <w:lang w:val="en-US"/>
-        </w:rPr>
-        <w:t>telefone</w:t>
-      </w:r>
-      <w:proofErr w:type="spellEnd"/>
-      <w:r>
-        <w:rPr>
-          <w:rFonts w:ascii="Trebuchet MS" w:hAnsi="Trebuchet MS"/>
-          <w:sz w:val="24"/>
-          <w:szCs w:val="24"/>
-          <w:lang w:val="en-US"/>
-        </w:rPr>
-        <w:t xml:space="preserve"> NOT NULL</w:t>
+        <w:tab/>
+        <w:t>telefone NOT NULL</w:t>
       </w:r>
     </w:p>
     <w:p>
@@ -11594,7 +11237,6 @@
           <w:szCs w:val="36"/>
         </w:rPr>
       </w:pPr>
-      <w:bookmarkStart w:id="1" w:name="_GoBack"/>
       <w:r>
         <w:rPr>
           <w:rFonts w:ascii="Trebuchet MS" w:hAnsi="Trebuchet MS"/>
@@ -11604,15 +11246,55 @@
         <w:t>Número de pessoas que fazem compras do CC divididas por idade, menores que 18, entre 18 e 64, e superior a 64 anos.</w:t>
       </w:r>
     </w:p>
-    <w:bookmarkEnd w:id="1"/>
-    <w:p>
-      <w:pPr>
+    <w:p>
+      <w:pPr>
+        <w:pStyle w:val="PargrafodaLista"/>
+        <w:numPr>
+          <w:ilvl w:val="0"/>
+          <w:numId w:val="3"/>
+        </w:numPr>
+        <w:spacing w:line="480" w:lineRule="auto"/>
+        <w:jc w:val="both"/>
         <w:rPr>
           <w:color w:val="8C2D19"/>
           <w:sz w:val="36"/>
           <w:szCs w:val="36"/>
         </w:rPr>
       </w:pPr>
+      <w:r>
+        <w:rPr>
+          <w:rFonts w:ascii="Trebuchet MS" w:hAnsi="Trebuchet MS"/>
+          <w:sz w:val="24"/>
+          <w:szCs w:val="24"/>
+        </w:rPr>
+        <w:t>Quais os dias em que o gerente de cada loja trabalha.</w:t>
+      </w:r>
+    </w:p>
+    <w:p>
+      <w:pPr>
+        <w:pStyle w:val="PargrafodaLista"/>
+        <w:numPr>
+          <w:ilvl w:val="0"/>
+          <w:numId w:val="3"/>
+        </w:numPr>
+        <w:spacing w:line="480" w:lineRule="auto"/>
+        <w:jc w:val="both"/>
+        <w:rPr>
+          <w:color w:val="8C2D19"/>
+          <w:sz w:val="36"/>
+          <w:szCs w:val="36"/>
+        </w:rPr>
+      </w:pPr>
+      <w:r>
+        <w:rPr>
+          <w:rFonts w:ascii="Trebuchet MS" w:hAnsi="Trebuchet MS"/>
+          <w:sz w:val="24"/>
+          <w:szCs w:val="24"/>
+        </w:rPr>
+        <w:t>Qual a loja em que cada cliente faz mais compras.</w:t>
+      </w:r>
+      <w:bookmarkStart w:id="1" w:name="_GoBack"/>
+      <w:bookmarkEnd w:id="1"/>
       <w:r>
         <w:rPr>
           <w:color w:val="8C2D19"/>
@@ -11755,7 +11437,40 @@
         </w:rPr>
         <w:t xml:space="preserve"> ao </w:t>
       </w:r>
-      <w:proofErr w:type="spellStart"/>
+      <w:r>
+        <w:rPr>
+          <w:rFonts w:ascii="Trebuchet MS" w:hAnsi="Trebuchet MS"/>
+          <w:sz w:val="24"/>
+          <w:szCs w:val="24"/>
+        </w:rPr>
+        <w:t>primeiro</w:t>
+      </w:r>
+      <w:r>
+        <w:rPr>
+          <w:rFonts w:ascii="Trebuchet MS" w:hAnsi="Trebuchet MS"/>
+          <w:sz w:val="24"/>
+          <w:szCs w:val="24"/>
+        </w:rPr>
+        <w:t xml:space="preserve"> gatilho poderiam ser criados outros nomeadamente ao dar </w:t>
+      </w:r>
+      <w:r>
+        <w:rPr>
+          <w:rFonts w:ascii="Trebuchet MS" w:hAnsi="Trebuchet MS"/>
+          <w:i/>
+          <w:iCs/>
+          <w:sz w:val="24"/>
+          <w:szCs w:val="24"/>
+        </w:rPr>
+        <w:t>update</w:t>
+      </w:r>
+      <w:r>
+        <w:rPr>
+          <w:rFonts w:ascii="Trebuchet MS" w:hAnsi="Trebuchet MS"/>
+          <w:sz w:val="24"/>
+          <w:szCs w:val="24"/>
+        </w:rPr>
+        <w:t xml:space="preserve"> da data de nascimento verificar se era uma data válida. Quanto ao segundo gatilho podia também ser criado outro para que sempre que se cria um Efetuado, o total da Compra com o id correspondente</w:t>
+      </w:r>
       <w:r>
         <w:rPr>
           <w:rFonts w:ascii="Trebuchet MS" w:hAnsi="Trebuchet MS"/>
@@ -11763,83 +11478,7 @@
           <w:szCs w:val="24"/>
           <w:lang w:val="fr-CA"/>
         </w:rPr>
-        <w:t>primeiro</w:t>
-      </w:r>
-      <w:proofErr w:type="spellEnd"/>
-      <w:r>
-        <w:rPr>
-          <w:rFonts w:ascii="Trebuchet MS" w:hAnsi="Trebuchet MS"/>
-          <w:sz w:val="24"/>
-          <w:szCs w:val="24"/>
-        </w:rPr>
-        <w:t xml:space="preserve"> gatilho poderiam ser criados outros nomeadamente ao dar </w:t>
-      </w:r>
-      <w:proofErr w:type="spellStart"/>
-      <w:r>
-        <w:rPr>
-          <w:rFonts w:ascii="Trebuchet MS" w:hAnsi="Trebuchet MS"/>
-          <w:sz w:val="24"/>
-          <w:szCs w:val="24"/>
-        </w:rPr>
-        <w:t>update</w:t>
-      </w:r>
-      <w:proofErr w:type="spellEnd"/>
-      <w:r>
-        <w:rPr>
-          <w:rFonts w:ascii="Trebuchet MS" w:hAnsi="Trebuchet MS"/>
-          <w:sz w:val="24"/>
-          <w:szCs w:val="24"/>
-        </w:rPr>
-        <w:t xml:space="preserve"> da data de nascimento verificar se era uma data válida. Quanto ao segundo gatilho podia também ser criado outro para que sempre que se cria um Efetuado, o total da Compra com o id correspondente</w:t>
-      </w:r>
-      <w:r>
-        <w:rPr>
-          <w:rFonts w:ascii="Trebuchet MS" w:hAnsi="Trebuchet MS"/>
-          <w:sz w:val="24"/>
-          <w:szCs w:val="24"/>
-          <w:lang w:val="fr-CA"/>
-        </w:rPr>
-        <w:t xml:space="preserve"> </w:t>
-      </w:r>
-      <w:proofErr w:type="spellStart"/>
-      <w:r>
-        <w:rPr>
-          <w:rFonts w:ascii="Trebuchet MS" w:hAnsi="Trebuchet MS"/>
-          <w:sz w:val="24"/>
-          <w:szCs w:val="24"/>
-          <w:lang w:val="fr-CA"/>
-        </w:rPr>
-        <w:t>seria</w:t>
-      </w:r>
-      <w:proofErr w:type="spellEnd"/>
-      <w:r>
-        <w:rPr>
-          <w:rFonts w:ascii="Trebuchet MS" w:hAnsi="Trebuchet MS"/>
-          <w:sz w:val="24"/>
-          <w:szCs w:val="24"/>
-          <w:lang w:val="fr-CA"/>
-        </w:rPr>
-        <w:t xml:space="preserve"> </w:t>
-      </w:r>
-      <w:proofErr w:type="spellStart"/>
-      <w:r>
-        <w:rPr>
-          <w:rFonts w:ascii="Trebuchet MS" w:hAnsi="Trebuchet MS"/>
-          <w:sz w:val="24"/>
-          <w:szCs w:val="24"/>
-          <w:lang w:val="fr-CA"/>
-        </w:rPr>
-        <w:t>atualizado</w:t>
-      </w:r>
-      <w:proofErr w:type="spellEnd"/>
-      <w:r>
-        <w:rPr>
-          <w:rFonts w:ascii="Trebuchet MS" w:hAnsi="Trebuchet MS"/>
-          <w:sz w:val="24"/>
-          <w:szCs w:val="24"/>
-          <w:lang w:val="fr-CA"/>
-        </w:rPr>
-        <w:t>.</w:t>
+        <w:t xml:space="preserve"> seria atualizado.</w:t>
       </w:r>
     </w:p>
     <w:p>

--- a/Entrega3/BDAD-Entrega-3.docx
+++ b/Entrega3/BDAD-Entrega-3.docx
@@ -4630,7 +4630,25 @@
           <w:sz w:val="24"/>
           <w:szCs w:val="24"/>
         </w:rPr>
-        <w:t>, idCliente-&gt;Cliente</w:t>
+        <w:t xml:space="preserve">, </w:t>
+      </w:r>
+      <w:proofErr w:type="spellStart"/>
+      <w:r>
+        <w:rPr>
+          <w:rFonts w:ascii="Trebuchet MS" w:hAnsi="Trebuchet MS"/>
+          <w:sz w:val="24"/>
+          <w:szCs w:val="24"/>
+        </w:rPr>
+        <w:t>idCliente</w:t>
+      </w:r>
+      <w:proofErr w:type="spellEnd"/>
+      <w:r>
+        <w:rPr>
+          <w:rFonts w:ascii="Trebuchet MS" w:hAnsi="Trebuchet MS"/>
+          <w:sz w:val="24"/>
+          <w:szCs w:val="24"/>
+        </w:rPr>
+        <w:t>-&gt;Cliente</w:t>
       </w:r>
       <w:r>
         <w:rPr>
@@ -4682,8 +4700,18 @@
           <w:szCs w:val="24"/>
         </w:rPr>
         <w:tab/>
-        <w:t>idCompra-&gt;data, hora, total, idCliente</w:t>
-      </w:r>
+        <w:t xml:space="preserve">idCompra-&gt;data, hora, total, </w:t>
+      </w:r>
+      <w:proofErr w:type="spellStart"/>
+      <w:r>
+        <w:rPr>
+          <w:rFonts w:ascii="Trebuchet MS" w:hAnsi="Trebuchet MS"/>
+          <w:sz w:val="24"/>
+          <w:szCs w:val="24"/>
+        </w:rPr>
+        <w:t>idCliente</w:t>
+      </w:r>
+      <w:proofErr w:type="spellEnd"/>
     </w:p>
     <w:p>
       <w:pPr>
@@ -4703,7 +4731,25 @@
           <w:szCs w:val="24"/>
         </w:rPr>
         <w:tab/>
-        <w:t>data, hora, idCliente, total-&gt;idCompra</w:t>
+        <w:t xml:space="preserve">data, hora, </w:t>
+      </w:r>
+      <w:proofErr w:type="spellStart"/>
+      <w:r>
+        <w:rPr>
+          <w:rFonts w:ascii="Trebuchet MS" w:hAnsi="Trebuchet MS"/>
+          <w:sz w:val="24"/>
+          <w:szCs w:val="24"/>
+        </w:rPr>
+        <w:t>idCliente</w:t>
+      </w:r>
+      <w:proofErr w:type="spellEnd"/>
+      <w:r>
+        <w:rPr>
+          <w:rFonts w:ascii="Trebuchet MS" w:hAnsi="Trebuchet MS"/>
+          <w:sz w:val="24"/>
+          <w:szCs w:val="24"/>
+        </w:rPr>
+        <w:t>, total-&gt;idCompra</w:t>
       </w:r>
     </w:p>
     <w:p>
@@ -6836,7 +6882,43 @@
           <w:sz w:val="24"/>
           <w:szCs w:val="24"/>
         </w:rPr>
-        <w:t xml:space="preserve"> -&gt; B, A é uma (super)key,</w:t>
+        <w:t xml:space="preserve"> -&gt; B, A é uma (</w:t>
+      </w:r>
+      <w:proofErr w:type="spellStart"/>
+      <w:r>
+        <w:rPr>
+          <w:rFonts w:ascii="Trebuchet MS" w:hAnsi="Trebuchet MS"/>
+          <w:sz w:val="24"/>
+          <w:szCs w:val="24"/>
+        </w:rPr>
+        <w:t>super</w:t>
+      </w:r>
+      <w:proofErr w:type="spellEnd"/>
+      <w:r>
+        <w:rPr>
+          <w:rFonts w:ascii="Trebuchet MS" w:hAnsi="Trebuchet MS"/>
+          <w:sz w:val="24"/>
+          <w:szCs w:val="24"/>
+        </w:rPr>
+        <w:t>)</w:t>
+      </w:r>
+      <w:proofErr w:type="spellStart"/>
+      <w:r>
+        <w:rPr>
+          <w:rFonts w:ascii="Trebuchet MS" w:hAnsi="Trebuchet MS"/>
+          <w:sz w:val="24"/>
+          <w:szCs w:val="24"/>
+        </w:rPr>
+        <w:t>key</w:t>
+      </w:r>
+      <w:proofErr w:type="spellEnd"/>
+      <w:r>
+        <w:rPr>
+          <w:rFonts w:ascii="Trebuchet MS" w:hAnsi="Trebuchet MS"/>
+          <w:sz w:val="24"/>
+          <w:szCs w:val="24"/>
+        </w:rPr>
+        <w:t>,</w:t>
       </w:r>
     </w:p>
     <w:p>
@@ -6874,7 +6956,43 @@
           <w:sz w:val="24"/>
           <w:szCs w:val="24"/>
         </w:rPr>
-        <w:t>Uma relação segue 3NF se, para cada não trivial A -&gt; B, A é uma (super)key ou B é um atributo primo, ou seja, faz parte de pelos menos uma chave da relação.</w:t>
+        <w:t>Uma relação segue 3NF se, para cada não trivial A -&gt; B, A é uma (</w:t>
+      </w:r>
+      <w:proofErr w:type="spellStart"/>
+      <w:r>
+        <w:rPr>
+          <w:rFonts w:ascii="Trebuchet MS" w:hAnsi="Trebuchet MS"/>
+          <w:sz w:val="24"/>
+          <w:szCs w:val="24"/>
+        </w:rPr>
+        <w:t>super</w:t>
+      </w:r>
+      <w:proofErr w:type="spellEnd"/>
+      <w:r>
+        <w:rPr>
+          <w:rFonts w:ascii="Trebuchet MS" w:hAnsi="Trebuchet MS"/>
+          <w:sz w:val="24"/>
+          <w:szCs w:val="24"/>
+        </w:rPr>
+        <w:t>)</w:t>
+      </w:r>
+      <w:proofErr w:type="spellStart"/>
+      <w:r>
+        <w:rPr>
+          <w:rFonts w:ascii="Trebuchet MS" w:hAnsi="Trebuchet MS"/>
+          <w:sz w:val="24"/>
+          <w:szCs w:val="24"/>
+        </w:rPr>
+        <w:t>key</w:t>
+      </w:r>
+      <w:proofErr w:type="spellEnd"/>
+      <w:r>
+        <w:rPr>
+          <w:rFonts w:ascii="Trebuchet MS" w:hAnsi="Trebuchet MS"/>
+          <w:sz w:val="24"/>
+          <w:szCs w:val="24"/>
+        </w:rPr>
+        <w:t xml:space="preserve"> ou B é um atributo primo, ou seja, faz parte de pelos menos uma chave da relação.</w:t>
       </w:r>
     </w:p>
     <w:p>
@@ -6917,7 +7035,90 @@
           <w:sz w:val="24"/>
           <w:szCs w:val="24"/>
         </w:rPr>
-        <w:t xml:space="preserve"> (B), conclui-se que A é uma (super)key. Logo, todas as relações da base de dados seguem as 2 formas pedidas: Forma Normal Boyce-Codd e 3ª Forma Normal.</w:t>
+        <w:t xml:space="preserve"> (B), conclui-se que A é uma (</w:t>
+      </w:r>
+      <w:proofErr w:type="spellStart"/>
+      <w:r>
+        <w:rPr>
+          <w:rFonts w:ascii="Trebuchet MS" w:hAnsi="Trebuchet MS"/>
+          <w:sz w:val="24"/>
+          <w:szCs w:val="24"/>
+        </w:rPr>
+        <w:t>super</w:t>
+      </w:r>
+      <w:proofErr w:type="spellEnd"/>
+      <w:r>
+        <w:rPr>
+          <w:rFonts w:ascii="Trebuchet MS" w:hAnsi="Trebuchet MS"/>
+          <w:sz w:val="24"/>
+          <w:szCs w:val="24"/>
+        </w:rPr>
+        <w:t>)</w:t>
+      </w:r>
+      <w:proofErr w:type="spellStart"/>
+      <w:r>
+        <w:rPr>
+          <w:rFonts w:ascii="Trebuchet MS" w:hAnsi="Trebuchet MS"/>
+          <w:sz w:val="24"/>
+          <w:szCs w:val="24"/>
+        </w:rPr>
+        <w:t>key</w:t>
+      </w:r>
+      <w:proofErr w:type="spellEnd"/>
+      <w:r>
+        <w:rPr>
+          <w:rFonts w:ascii="Trebuchet MS" w:hAnsi="Trebuchet MS"/>
+          <w:sz w:val="24"/>
+          <w:szCs w:val="24"/>
+        </w:rPr>
+        <w:t xml:space="preserve">. Logo, todas as relações da base de dados seguem as 2 formas pedidas: Forma Normal </w:t>
+      </w:r>
+      <w:proofErr w:type="spellStart"/>
+      <w:r>
+        <w:rPr>
+          <w:rFonts w:ascii="Trebuchet MS" w:hAnsi="Trebuchet MS"/>
+          <w:sz w:val="24"/>
+          <w:szCs w:val="24"/>
+        </w:rPr>
+        <w:t>Boyce-Codd</w:t>
+      </w:r>
+      <w:proofErr w:type="spellEnd"/>
+      <w:r>
+        <w:rPr>
+          <w:rFonts w:ascii="Trebuchet MS" w:hAnsi="Trebuchet MS"/>
+          <w:sz w:val="24"/>
+          <w:szCs w:val="24"/>
+        </w:rPr>
+        <w:t xml:space="preserve"> e 3ª Forma Normal.</w:t>
+      </w:r>
+    </w:p>
+    <w:p>
+      <w:pPr>
+        <w:spacing w:line="360" w:lineRule="auto"/>
+        <w:jc w:val="both"/>
+        <w:rPr>
+          <w:rFonts w:ascii="Trebuchet MS" w:hAnsi="Trebuchet MS"/>
+          <w:sz w:val="24"/>
+          <w:szCs w:val="24"/>
+        </w:rPr>
+      </w:pPr>
+      <w:r>
+        <w:rPr>
+          <w:rFonts w:ascii="Trebuchet MS" w:hAnsi="Trebuchet MS"/>
+          <w:b/>
+          <w:bCs/>
+          <w:sz w:val="24"/>
+          <w:szCs w:val="24"/>
+        </w:rPr>
+        <w:t>Notas:</w:t>
+      </w:r>
+      <w:r>
+        <w:rPr>
+          <w:rFonts w:ascii="Trebuchet MS" w:hAnsi="Trebuchet MS"/>
+          <w:sz w:val="24"/>
+          <w:szCs w:val="24"/>
+        </w:rPr>
+        <w:t xml:space="preserve"> ligeiramente alterado desde a Entrega 2 mediantes as indicações do professor e devido a algumas alterações no modelo relacional.</w:t>
       </w:r>
     </w:p>
     <w:p>
@@ -7316,7 +7517,26 @@
           <w:lang w:val="en-US"/>
         </w:rPr>
         <w:tab/>
-        <w:t>localidade NOT NULL</w:t>
+      </w:r>
+      <w:proofErr w:type="spellStart"/>
+      <w:r>
+        <w:rPr>
+          <w:rFonts w:ascii="Trebuchet MS" w:hAnsi="Trebuchet MS"/>
+          <w:sz w:val="24"/>
+          <w:szCs w:val="24"/>
+          <w:lang w:val="en-US"/>
+        </w:rPr>
+        <w:t>localidade</w:t>
+      </w:r>
+      <w:proofErr w:type="spellEnd"/>
+      <w:r>
+        <w:rPr>
+          <w:rFonts w:ascii="Trebuchet MS" w:hAnsi="Trebuchet MS"/>
+          <w:sz w:val="24"/>
+          <w:szCs w:val="24"/>
+          <w:lang w:val="en-US"/>
+        </w:rPr>
+        <w:t xml:space="preserve"> NOT NULL</w:t>
       </w:r>
     </w:p>
     <w:p>
@@ -7494,6 +7714,7 @@
           <w:sz w:val="24"/>
           <w:szCs w:val="24"/>
         </w:rPr>
+        <w:lastRenderedPageBreak/>
         <w:tab/>
         <w:t>idCC REFERENCES CC (idCC)</w:t>
       </w:r>
@@ -7685,7 +7906,25 @@
           <w:szCs w:val="24"/>
         </w:rPr>
         <w:tab/>
-        <w:t>idGerente REFERENCES Funcionário(idFuncionário)</w:t>
+        <w:t>idGerente REFERENCES Funcionário(</w:t>
+      </w:r>
+      <w:proofErr w:type="spellStart"/>
+      <w:r>
+        <w:rPr>
+          <w:rFonts w:ascii="Trebuchet MS" w:hAnsi="Trebuchet MS"/>
+          <w:sz w:val="24"/>
+          <w:szCs w:val="24"/>
+        </w:rPr>
+        <w:t>idFuncionário</w:t>
+      </w:r>
+      <w:proofErr w:type="spellEnd"/>
+      <w:r>
+        <w:rPr>
+          <w:rFonts w:ascii="Trebuchet MS" w:hAnsi="Trebuchet MS"/>
+          <w:sz w:val="24"/>
+          <w:szCs w:val="24"/>
+        </w:rPr>
+        <w:t>)</w:t>
       </w:r>
     </w:p>
     <w:p>
@@ -7851,6 +8090,7 @@
         </w:rPr>
         <w:tab/>
       </w:r>
+      <w:proofErr w:type="spellStart"/>
       <w:r>
         <w:rPr>
           <w:rFonts w:ascii="Trebuchet MS" w:hAnsi="Trebuchet MS"/>
@@ -7858,26 +8098,36 @@
           <w:szCs w:val="24"/>
           <w:lang w:val="en-US"/>
         </w:rPr>
-        <w:t>dia NOT NULL</w:t>
-      </w:r>
-    </w:p>
-    <w:p>
-      <w:pPr>
-        <w:jc w:val="both"/>
+        <w:t>dia</w:t>
+      </w:r>
+      <w:proofErr w:type="spellEnd"/>
+      <w:r>
         <w:rPr>
           <w:rFonts w:ascii="Trebuchet MS" w:hAnsi="Trebuchet MS"/>
           <w:sz w:val="24"/>
           <w:szCs w:val="24"/>
           <w:lang w:val="en-US"/>
         </w:rPr>
-      </w:pPr>
-      <w:r>
+        <w:t xml:space="preserve"> NOT NULL</w:t>
+      </w:r>
+    </w:p>
+    <w:p>
+      <w:pPr>
+        <w:jc w:val="both"/>
         <w:rPr>
           <w:rFonts w:ascii="Trebuchet MS" w:hAnsi="Trebuchet MS"/>
           <w:sz w:val="24"/>
           <w:szCs w:val="24"/>
           <w:lang w:val="en-US"/>
         </w:rPr>
+      </w:pPr>
+      <w:r>
+        <w:rPr>
+          <w:rFonts w:ascii="Trebuchet MS" w:hAnsi="Trebuchet MS"/>
+          <w:sz w:val="24"/>
+          <w:szCs w:val="24"/>
+          <w:lang w:val="en-US"/>
+        </w:rPr>
         <w:tab/>
         <w:t>hora NOT NULL</w:t>
       </w:r>
@@ -7980,7 +8230,42 @@
           <w:szCs w:val="24"/>
         </w:rPr>
         <w:tab/>
-        <w:t>idCliente REFERENCES Cliente (idCliente)</w:t>
+      </w:r>
+      <w:proofErr w:type="spellStart"/>
+      <w:r>
+        <w:rPr>
+          <w:rFonts w:ascii="Trebuchet MS" w:hAnsi="Trebuchet MS"/>
+          <w:sz w:val="24"/>
+          <w:szCs w:val="24"/>
+        </w:rPr>
+        <w:t>idCliente</w:t>
+      </w:r>
+      <w:proofErr w:type="spellEnd"/>
+      <w:r>
+        <w:rPr>
+          <w:rFonts w:ascii="Trebuchet MS" w:hAnsi="Trebuchet MS"/>
+          <w:sz w:val="24"/>
+          <w:szCs w:val="24"/>
+        </w:rPr>
+        <w:t xml:space="preserve"> REFERENCES Cliente (</w:t>
+      </w:r>
+      <w:proofErr w:type="spellStart"/>
+      <w:r>
+        <w:rPr>
+          <w:rFonts w:ascii="Trebuchet MS" w:hAnsi="Trebuchet MS"/>
+          <w:sz w:val="24"/>
+          <w:szCs w:val="24"/>
+        </w:rPr>
+        <w:t>idCliente</w:t>
+      </w:r>
+      <w:proofErr w:type="spellEnd"/>
+      <w:r>
+        <w:rPr>
+          <w:rFonts w:ascii="Trebuchet MS" w:hAnsi="Trebuchet MS"/>
+          <w:sz w:val="24"/>
+          <w:szCs w:val="24"/>
+        </w:rPr>
+        <w:t>)</w:t>
       </w:r>
     </w:p>
     <w:p>
@@ -8697,6 +8982,7 @@
           <w:sz w:val="24"/>
           <w:szCs w:val="24"/>
         </w:rPr>
+        <w:lastRenderedPageBreak/>
         <w:t>O preço não pode ser nulo e tem de ser positivo</w:t>
       </w:r>
     </w:p>
@@ -8715,28 +9001,79 @@
           <w:sz w:val="24"/>
           <w:szCs w:val="24"/>
         </w:rPr>
-        <w:lastRenderedPageBreak/>
-        <w:tab/>
-        <w:t>preco NOT NULL</w:t>
-      </w:r>
-    </w:p>
-    <w:p>
-      <w:pPr>
-        <w:jc w:val="both"/>
-        <w:rPr>
-          <w:rFonts w:ascii="Trebuchet MS" w:hAnsi="Trebuchet MS"/>
-          <w:sz w:val="24"/>
-          <w:szCs w:val="24"/>
-        </w:rPr>
-      </w:pPr>
-      <w:r>
-        <w:rPr>
-          <w:rFonts w:ascii="Trebuchet MS" w:hAnsi="Trebuchet MS"/>
-          <w:sz w:val="24"/>
-          <w:szCs w:val="24"/>
-        </w:rPr>
-        <w:tab/>
-        <w:t>preco CHECK (preco&gt;0)</w:t>
+        <w:tab/>
+      </w:r>
+      <w:proofErr w:type="spellStart"/>
+      <w:r>
+        <w:rPr>
+          <w:rFonts w:ascii="Trebuchet MS" w:hAnsi="Trebuchet MS"/>
+          <w:sz w:val="24"/>
+          <w:szCs w:val="24"/>
+        </w:rPr>
+        <w:t>preco</w:t>
+      </w:r>
+      <w:proofErr w:type="spellEnd"/>
+      <w:r>
+        <w:rPr>
+          <w:rFonts w:ascii="Trebuchet MS" w:hAnsi="Trebuchet MS"/>
+          <w:sz w:val="24"/>
+          <w:szCs w:val="24"/>
+        </w:rPr>
+        <w:t xml:space="preserve"> NOT NULL</w:t>
+      </w:r>
+    </w:p>
+    <w:p>
+      <w:pPr>
+        <w:jc w:val="both"/>
+        <w:rPr>
+          <w:rFonts w:ascii="Trebuchet MS" w:hAnsi="Trebuchet MS"/>
+          <w:sz w:val="24"/>
+          <w:szCs w:val="24"/>
+        </w:rPr>
+      </w:pPr>
+      <w:r>
+        <w:rPr>
+          <w:rFonts w:ascii="Trebuchet MS" w:hAnsi="Trebuchet MS"/>
+          <w:sz w:val="24"/>
+          <w:szCs w:val="24"/>
+        </w:rPr>
+        <w:tab/>
+      </w:r>
+      <w:proofErr w:type="spellStart"/>
+      <w:r>
+        <w:rPr>
+          <w:rFonts w:ascii="Trebuchet MS" w:hAnsi="Trebuchet MS"/>
+          <w:sz w:val="24"/>
+          <w:szCs w:val="24"/>
+        </w:rPr>
+        <w:t>preco</w:t>
+      </w:r>
+      <w:proofErr w:type="spellEnd"/>
+      <w:r>
+        <w:rPr>
+          <w:rFonts w:ascii="Trebuchet MS" w:hAnsi="Trebuchet MS"/>
+          <w:sz w:val="24"/>
+          <w:szCs w:val="24"/>
+        </w:rPr>
+        <w:t xml:space="preserve"> CHECK (</w:t>
+      </w:r>
+      <w:proofErr w:type="spellStart"/>
+      <w:r>
+        <w:rPr>
+          <w:rFonts w:ascii="Trebuchet MS" w:hAnsi="Trebuchet MS"/>
+          <w:sz w:val="24"/>
+          <w:szCs w:val="24"/>
+        </w:rPr>
+        <w:t>preco</w:t>
+      </w:r>
+      <w:proofErr w:type="spellEnd"/>
+      <w:r>
+        <w:rPr>
+          <w:rFonts w:ascii="Trebuchet MS" w:hAnsi="Trebuchet MS"/>
+          <w:sz w:val="24"/>
+          <w:szCs w:val="24"/>
+        </w:rPr>
+        <w:t>&gt;0)</w:t>
       </w:r>
     </w:p>
     <w:p>
@@ -9073,6 +9410,7 @@
         </w:rPr>
         <w:tab/>
       </w:r>
+      <w:proofErr w:type="spellStart"/>
       <w:r>
         <w:rPr>
           <w:rFonts w:ascii="Trebuchet MS" w:hAnsi="Trebuchet MS"/>
@@ -9080,40 +9418,40 @@
           <w:szCs w:val="24"/>
           <w:lang w:val="en-US"/>
         </w:rPr>
-        <w:t xml:space="preserve">nome NOT NULL </w:t>
-      </w:r>
-    </w:p>
-    <w:p>
-      <w:pPr>
-        <w:jc w:val="both"/>
+        <w:t>nome</w:t>
+      </w:r>
+      <w:proofErr w:type="spellEnd"/>
+      <w:r>
         <w:rPr>
           <w:rFonts w:ascii="Trebuchet MS" w:hAnsi="Trebuchet MS"/>
           <w:sz w:val="24"/>
           <w:szCs w:val="24"/>
           <w:lang w:val="en-US"/>
         </w:rPr>
-      </w:pPr>
-      <w:r>
+        <w:t xml:space="preserve"> NOT NULL </w:t>
+      </w:r>
+    </w:p>
+    <w:p>
+      <w:pPr>
+        <w:jc w:val="both"/>
         <w:rPr>
           <w:rFonts w:ascii="Trebuchet MS" w:hAnsi="Trebuchet MS"/>
           <w:sz w:val="24"/>
           <w:szCs w:val="24"/>
           <w:lang w:val="en-US"/>
         </w:rPr>
-        <w:tab/>
-        <w:t>data nascimento NOT NULL</w:t>
-      </w:r>
-    </w:p>
-    <w:p>
-      <w:pPr>
-        <w:jc w:val="both"/>
+      </w:pPr>
+      <w:r>
         <w:rPr>
           <w:rFonts w:ascii="Trebuchet MS" w:hAnsi="Trebuchet MS"/>
           <w:sz w:val="24"/>
           <w:szCs w:val="24"/>
           <w:lang w:val="en-US"/>
         </w:rPr>
-      </w:pPr>
+        <w:tab/>
+        <w:t xml:space="preserve">data </w:t>
+      </w:r>
+      <w:proofErr w:type="spellStart"/>
       <w:r>
         <w:rPr>
           <w:rFonts w:ascii="Trebuchet MS" w:hAnsi="Trebuchet MS"/>
@@ -9121,8 +9459,57 @@
           <w:szCs w:val="24"/>
           <w:lang w:val="en-US"/>
         </w:rPr>
-        <w:tab/>
-        <w:t>telefone NOT NULL</w:t>
+        <w:t>nascimento</w:t>
+      </w:r>
+      <w:proofErr w:type="spellEnd"/>
+      <w:r>
+        <w:rPr>
+          <w:rFonts w:ascii="Trebuchet MS" w:hAnsi="Trebuchet MS"/>
+          <w:sz w:val="24"/>
+          <w:szCs w:val="24"/>
+          <w:lang w:val="en-US"/>
+        </w:rPr>
+        <w:t xml:space="preserve"> NOT NULL</w:t>
+      </w:r>
+    </w:p>
+    <w:p>
+      <w:pPr>
+        <w:jc w:val="both"/>
+        <w:rPr>
+          <w:rFonts w:ascii="Trebuchet MS" w:hAnsi="Trebuchet MS"/>
+          <w:sz w:val="24"/>
+          <w:szCs w:val="24"/>
+          <w:lang w:val="en-US"/>
+        </w:rPr>
+      </w:pPr>
+      <w:r>
+        <w:rPr>
+          <w:rFonts w:ascii="Trebuchet MS" w:hAnsi="Trebuchet MS"/>
+          <w:sz w:val="24"/>
+          <w:szCs w:val="24"/>
+          <w:lang w:val="en-US"/>
+        </w:rPr>
+        <w:tab/>
+      </w:r>
+      <w:proofErr w:type="spellStart"/>
+      <w:r>
+        <w:rPr>
+          <w:rFonts w:ascii="Trebuchet MS" w:hAnsi="Trebuchet MS"/>
+          <w:sz w:val="24"/>
+          <w:szCs w:val="24"/>
+          <w:lang w:val="en-US"/>
+        </w:rPr>
+        <w:t>telefone</w:t>
+      </w:r>
+      <w:proofErr w:type="spellEnd"/>
+      <w:r>
+        <w:rPr>
+          <w:rFonts w:ascii="Trebuchet MS" w:hAnsi="Trebuchet MS"/>
+          <w:sz w:val="24"/>
+          <w:szCs w:val="24"/>
+          <w:lang w:val="en-US"/>
+        </w:rPr>
+        <w:t xml:space="preserve"> NOT NULL</w:t>
       </w:r>
     </w:p>
     <w:p>
@@ -9272,6 +9659,7 @@
           <w:sz w:val="24"/>
           <w:szCs w:val="24"/>
         </w:rPr>
+        <w:lastRenderedPageBreak/>
         <w:tab/>
         <w:t>nif REFERENCES Pessoa (nif)</w:t>
       </w:r>
@@ -9995,6 +10383,7 @@
           <w:sz w:val="24"/>
           <w:szCs w:val="24"/>
         </w:rPr>
+        <w:lastRenderedPageBreak/>
         <w:t>O id do Piso corresponde a um id da tabela Piso</w:t>
       </w:r>
     </w:p>
@@ -10013,30 +10402,9 @@
           <w:sz w:val="24"/>
           <w:szCs w:val="24"/>
         </w:rPr>
-        <w:lastRenderedPageBreak/>
         <w:tab/>
         <w:t>idPiso REFERENCES Loja (idPiso)</w:t>
       </w:r>
-    </w:p>
-    <w:p>
-      <w:pPr>
-        <w:jc w:val="both"/>
-        <w:rPr>
-          <w:rFonts w:ascii="Trebuchet MS" w:hAnsi="Trebuchet MS"/>
-          <w:sz w:val="24"/>
-          <w:szCs w:val="24"/>
-        </w:rPr>
-      </w:pPr>
-    </w:p>
-    <w:p>
-      <w:pPr>
-        <w:jc w:val="both"/>
-        <w:rPr>
-          <w:rFonts w:ascii="Trebuchet MS" w:hAnsi="Trebuchet MS"/>
-          <w:sz w:val="24"/>
-          <w:szCs w:val="24"/>
-        </w:rPr>
-      </w:pPr>
     </w:p>
     <w:p>
       <w:pPr>
@@ -10789,10 +11157,22 @@
     </w:p>
     <w:p>
       <w:pPr>
+        <w:jc w:val="both"/>
+        <w:rPr>
+          <w:rFonts w:ascii="Trebuchet MS" w:hAnsi="Trebuchet MS"/>
+          <w:sz w:val="24"/>
+          <w:szCs w:val="24"/>
+        </w:rPr>
+      </w:pPr>
+      <w:bookmarkStart w:id="1" w:name="_GoBack"/>
+      <w:bookmarkEnd w:id="1"/>
+    </w:p>
+    <w:p>
+      <w:pPr>
         <w:pStyle w:val="PargrafodaLista"/>
         <w:numPr>
           <w:ilvl w:val="0"/>
-          <w:numId w:val="1"/>
+          <w:numId w:val="9"/>
         </w:numPr>
         <w:rPr>
           <w:rFonts w:ascii="Trebuchet MS" w:hAnsi="Trebuchet MS"/>
@@ -10802,14 +11182,6 @@
           <w:szCs w:val="24"/>
         </w:rPr>
       </w:pPr>
-      <w:r>
-        <w:rPr>
-          <w:rFonts w:ascii="Trebuchet MS" w:hAnsi="Trebuchet MS"/>
-          <w:sz w:val="24"/>
-          <w:szCs w:val="24"/>
-        </w:rPr>
-        <w:br w:type="page"/>
-      </w:r>
       <w:r>
         <w:rPr>
           <w:rFonts w:ascii="Trebuchet MS" w:hAnsi="Trebuchet MS"/>
@@ -11293,8 +11665,38 @@
         </w:rPr>
         <w:t>Qual a loja em que cada cliente faz mais compras.</w:t>
       </w:r>
-      <w:bookmarkStart w:id="1" w:name="_GoBack"/>
-      <w:bookmarkEnd w:id="1"/>
+    </w:p>
+    <w:p>
+      <w:pPr>
+        <w:pStyle w:val="PargrafodaLista"/>
+        <w:numPr>
+          <w:ilvl w:val="0"/>
+          <w:numId w:val="3"/>
+        </w:numPr>
+        <w:spacing w:line="480" w:lineRule="auto"/>
+        <w:jc w:val="both"/>
+        <w:rPr>
+          <w:color w:val="8C2D19"/>
+          <w:sz w:val="36"/>
+          <w:szCs w:val="36"/>
+        </w:rPr>
+      </w:pPr>
+      <w:r>
+        <w:rPr>
+          <w:rFonts w:ascii="Trebuchet MS" w:hAnsi="Trebuchet MS"/>
+          <w:sz w:val="24"/>
+          <w:szCs w:val="24"/>
+        </w:rPr>
+        <w:t>Qu</w:t>
+      </w:r>
+      <w:r>
+        <w:rPr>
+          <w:rFonts w:ascii="Trebuchet MS" w:hAnsi="Trebuchet MS"/>
+          <w:sz w:val="24"/>
+          <w:szCs w:val="24"/>
+        </w:rPr>
+        <w:t>antos dias da semana é que cada segurança com 50 anos ou mais trabalha após as 20 horas.</w:t>
+      </w:r>
       <w:r>
         <w:rPr>
           <w:color w:val="8C2D19"/>
@@ -11453,6 +11855,7 @@
         </w:rPr>
         <w:t xml:space="preserve"> gatilho poderiam ser criados outros nomeadamente ao dar </w:t>
       </w:r>
+      <w:proofErr w:type="spellStart"/>
       <w:r>
         <w:rPr>
           <w:rFonts w:ascii="Trebuchet MS" w:hAnsi="Trebuchet MS"/>
@@ -11463,6 +11866,7 @@
         </w:rPr>
         <w:t>update</w:t>
       </w:r>
+      <w:proofErr w:type="spellEnd"/>
       <w:r>
         <w:rPr>
           <w:rFonts w:ascii="Trebuchet MS" w:hAnsi="Trebuchet MS"/>
@@ -11478,7 +11882,47 @@
           <w:szCs w:val="24"/>
           <w:lang w:val="fr-CA"/>
         </w:rPr>
-        <w:t xml:space="preserve"> seria atualizado.</w:t>
+        <w:t xml:space="preserve"> </w:t>
+      </w:r>
+      <w:proofErr w:type="spellStart"/>
+      <w:r>
+        <w:rPr>
+          <w:rFonts w:ascii="Trebuchet MS" w:hAnsi="Trebuchet MS"/>
+          <w:sz w:val="24"/>
+          <w:szCs w:val="24"/>
+          <w:lang w:val="fr-CA"/>
+        </w:rPr>
+        <w:t>seria</w:t>
+      </w:r>
+      <w:proofErr w:type="spellEnd"/>
+      <w:r>
+        <w:rPr>
+          <w:rFonts w:ascii="Trebuchet MS" w:hAnsi="Trebuchet MS"/>
+          <w:sz w:val="24"/>
+          <w:szCs w:val="24"/>
+          <w:lang w:val="fr-CA"/>
+        </w:rPr>
+        <w:t xml:space="preserve"> </w:t>
+      </w:r>
+      <w:proofErr w:type="spellStart"/>
+      <w:r>
+        <w:rPr>
+          <w:rFonts w:ascii="Trebuchet MS" w:hAnsi="Trebuchet MS"/>
+          <w:sz w:val="24"/>
+          <w:szCs w:val="24"/>
+          <w:lang w:val="fr-CA"/>
+        </w:rPr>
+        <w:t>atualizado</w:t>
+      </w:r>
+      <w:proofErr w:type="spellEnd"/>
+      <w:r>
+        <w:rPr>
+          <w:rFonts w:ascii="Trebuchet MS" w:hAnsi="Trebuchet MS"/>
+          <w:sz w:val="24"/>
+          <w:szCs w:val="24"/>
+          <w:lang w:val="fr-CA"/>
+        </w:rPr>
+        <w:t>.</w:t>
       </w:r>
     </w:p>
     <w:p>
@@ -12226,7 +12670,7 @@
   <w:abstractNum w:abstractNumId="6" w15:restartNumberingAfterBreak="0">
     <w:nsid w:val="55FB562E"/>
     <w:multiLevelType w:val="hybridMultilevel"/>
-    <w:tmpl w:val="E2AEC314"/>
+    <w:tmpl w:val="B016D12C"/>
     <w:lvl w:ilvl="0" w:tplc="8E748034">
       <w:start w:val="1"/>
       <w:numFmt w:val="decimal"/>
@@ -12316,6 +12760,121 @@
     </w:lvl>
   </w:abstractNum>
   <w:abstractNum w:abstractNumId="7" w15:restartNumberingAfterBreak="0">
+    <w:nsid w:val="60B254C3"/>
+    <w:multiLevelType w:val="hybridMultilevel"/>
+    <w:tmpl w:val="C24461D6"/>
+    <w:lvl w:ilvl="0" w:tplc="5EBEFD9C">
+      <w:start w:val="1"/>
+      <w:numFmt w:val="bullet"/>
+      <w:lvlText w:val=""/>
+      <w:lvlJc w:val="left"/>
+      <w:pPr>
+        <w:ind w:left="720" w:hanging="360"/>
+      </w:pPr>
+      <w:rPr>
+        <w:rFonts w:ascii="Symbol" w:hAnsi="Symbol" w:hint="default"/>
+        <w:color w:val="8C2D00"/>
+        <w:sz w:val="16"/>
+      </w:rPr>
+    </w:lvl>
+    <w:lvl w:ilvl="1" w:tplc="08160003" w:tentative="1">
+      <w:start w:val="1"/>
+      <w:numFmt w:val="bullet"/>
+      <w:lvlText w:val="o"/>
+      <w:lvlJc w:val="left"/>
+      <w:pPr>
+        <w:ind w:left="1440" w:hanging="360"/>
+      </w:pPr>
+      <w:rPr>
+        <w:rFonts w:ascii="Courier New" w:hAnsi="Courier New" w:cs="Courier New" w:hint="default"/>
+      </w:rPr>
+    </w:lvl>
+    <w:lvl w:ilvl="2" w:tplc="08160005" w:tentative="1">
+      <w:start w:val="1"/>
+      <w:numFmt w:val="bullet"/>
+      <w:lvlText w:val=""/>
+      <w:lvlJc w:val="left"/>
+      <w:pPr>
+        <w:ind w:left="2160" w:hanging="360"/>
+      </w:pPr>
+      <w:rPr>
+        <w:rFonts w:ascii="Wingdings" w:hAnsi="Wingdings" w:hint="default"/>
+      </w:rPr>
+    </w:lvl>
+    <w:lvl w:ilvl="3" w:tplc="08160001" w:tentative="1">
+      <w:start w:val="1"/>
+      <w:numFmt w:val="bullet"/>
+      <w:lvlText w:val=""/>
+      <w:lvlJc w:val="left"/>
+      <w:pPr>
+        <w:ind w:left="2880" w:hanging="360"/>
+      </w:pPr>
+      <w:rPr>
+        <w:rFonts w:ascii="Symbol" w:hAnsi="Symbol" w:hint="default"/>
+      </w:rPr>
+    </w:lvl>
+    <w:lvl w:ilvl="4" w:tplc="08160003" w:tentative="1">
+      <w:start w:val="1"/>
+      <w:numFmt w:val="bullet"/>
+      <w:lvlText w:val="o"/>
+      <w:lvlJc w:val="left"/>
+      <w:pPr>
+        <w:ind w:left="3600" w:hanging="360"/>
+      </w:pPr>
+      <w:rPr>
+        <w:rFonts w:ascii="Courier New" w:hAnsi="Courier New" w:cs="Courier New" w:hint="default"/>
+      </w:rPr>
+    </w:lvl>
+    <w:lvl w:ilvl="5" w:tplc="08160005" w:tentative="1">
+      <w:start w:val="1"/>
+      <w:numFmt w:val="bullet"/>
+      <w:lvlText w:val=""/>
+      <w:lvlJc w:val="left"/>
+      <w:pPr>
+        <w:ind w:left="4320" w:hanging="360"/>
+      </w:pPr>
+      <w:rPr>
+        <w:rFonts w:ascii="Wingdings" w:hAnsi="Wingdings" w:hint="default"/>
+      </w:rPr>
+    </w:lvl>
+    <w:lvl w:ilvl="6" w:tplc="08160001" w:tentative="1">
+      <w:start w:val="1"/>
+      <w:numFmt w:val="bullet"/>
+      <w:lvlText w:val=""/>
+      <w:lvlJc w:val="left"/>
+      <w:pPr>
+        <w:ind w:left="5040" w:hanging="360"/>
+      </w:pPr>
+      <w:rPr>
+        <w:rFonts w:ascii="Symbol" w:hAnsi="Symbol" w:hint="default"/>
+      </w:rPr>
+    </w:lvl>
+    <w:lvl w:ilvl="7" w:tplc="08160003" w:tentative="1">
+      <w:start w:val="1"/>
+      <w:numFmt w:val="bullet"/>
+      <w:lvlText w:val="o"/>
+      <w:lvlJc w:val="left"/>
+      <w:pPr>
+        <w:ind w:left="5760" w:hanging="360"/>
+      </w:pPr>
+      <w:rPr>
+        <w:rFonts w:ascii="Courier New" w:hAnsi="Courier New" w:cs="Courier New" w:hint="default"/>
+      </w:rPr>
+    </w:lvl>
+    <w:lvl w:ilvl="8" w:tplc="08160005" w:tentative="1">
+      <w:start w:val="1"/>
+      <w:numFmt w:val="bullet"/>
+      <w:lvlText w:val=""/>
+      <w:lvlJc w:val="left"/>
+      <w:pPr>
+        <w:ind w:left="6480" w:hanging="360"/>
+      </w:pPr>
+      <w:rPr>
+        <w:rFonts w:ascii="Wingdings" w:hAnsi="Wingdings" w:hint="default"/>
+      </w:rPr>
+    </w:lvl>
+  </w:abstractNum>
+  <w:abstractNum w:abstractNumId="8" w15:restartNumberingAfterBreak="0">
     <w:nsid w:val="755051BF"/>
     <w:multiLevelType w:val="hybridMultilevel"/>
     <w:tmpl w:val="81368118"/>
@@ -12411,7 +12970,7 @@
     <w:abstractNumId w:val="6"/>
   </w:num>
   <w:num w:numId="4">
-    <w:abstractNumId w:val="7"/>
+    <w:abstractNumId w:val="8"/>
   </w:num>
   <w:num w:numId="5">
     <w:abstractNumId w:val="4"/>
@@ -12424,6 +12983,9 @@
   </w:num>
   <w:num w:numId="8">
     <w:abstractNumId w:val="5"/>
+  </w:num>
+  <w:num w:numId="9">
+    <w:abstractNumId w:val="7"/>
   </w:num>
 </w:numbering>
 </file>

--- a/Entrega3/BDAD-Entrega-3.docx
+++ b/Entrega3/BDAD-Entrega-3.docx
@@ -545,17 +545,23 @@
         <w:jc w:val="both"/>
         <w:rPr>
           <w:rFonts w:ascii="Trebuchet MS" w:hAnsi="Trebuchet MS"/>
-        </w:rPr>
-      </w:pPr>
-      <w:r>
-        <w:rPr>
-          <w:rFonts w:ascii="Trebuchet MS" w:hAnsi="Trebuchet MS"/>
+          <w:sz w:val="24"/>
+          <w:szCs w:val="24"/>
+        </w:rPr>
+      </w:pPr>
+      <w:r>
+        <w:rPr>
+          <w:rFonts w:ascii="Trebuchet MS" w:hAnsi="Trebuchet MS"/>
+          <w:sz w:val="24"/>
+          <w:szCs w:val="24"/>
         </w:rPr>
         <w:t>Com o objetivo de melhorar a gestão do Centro Comercial alterámos ligeiramente alguns atributos de classes e ainda, acrescentámos e removemos algumas. Desta forma, temos em conta mais aspetos ligados aos funcionários e ao funcionamento das lojas.</w:t>
       </w:r>
       <w:r>
         <w:rPr>
           <w:rFonts w:ascii="Trebuchet MS" w:hAnsi="Trebuchet MS"/>
+          <w:sz w:val="24"/>
+          <w:szCs w:val="24"/>
         </w:rPr>
         <w:t xml:space="preserve"> Segue-se uma explicação das classes e das ligações entre elas.</w:t>
       </w:r>
@@ -587,23 +593,31 @@
         <w:jc w:val="both"/>
         <w:rPr>
           <w:rFonts w:ascii="Trebuchet MS" w:hAnsi="Trebuchet MS"/>
-        </w:rPr>
-      </w:pPr>
-      <w:r>
-        <w:rPr>
-          <w:rFonts w:ascii="Trebuchet MS" w:hAnsi="Trebuchet MS"/>
+          <w:sz w:val="24"/>
+          <w:szCs w:val="24"/>
+        </w:rPr>
+      </w:pPr>
+      <w:r>
+        <w:rPr>
+          <w:rFonts w:ascii="Trebuchet MS" w:hAnsi="Trebuchet MS"/>
+          <w:sz w:val="24"/>
+          <w:szCs w:val="24"/>
         </w:rPr>
         <w:t>O Centro Comercial, de</w:t>
       </w:r>
       <w:r>
         <w:rPr>
           <w:rFonts w:ascii="Trebuchet MS" w:hAnsi="Trebuchet MS"/>
+          <w:sz w:val="24"/>
+          <w:szCs w:val="24"/>
         </w:rPr>
         <w:t xml:space="preserve"> nome CC, está associado a uma </w:t>
       </w:r>
       <w:r>
         <w:rPr>
           <w:rFonts w:ascii="Trebuchet MS" w:hAnsi="Trebuchet MS"/>
+          <w:sz w:val="24"/>
+          <w:szCs w:val="24"/>
           <w:u w:val="single"/>
         </w:rPr>
         <w:t>Localização</w:t>
@@ -611,30 +625,40 @@
       <w:r>
         <w:rPr>
           <w:rFonts w:ascii="Trebuchet MS" w:hAnsi="Trebuchet MS"/>
+          <w:sz w:val="24"/>
+          <w:szCs w:val="24"/>
         </w:rPr>
         <w:t>, com</w:t>
       </w:r>
       <w:r>
         <w:rPr>
           <w:rFonts w:ascii="Trebuchet MS" w:hAnsi="Trebuchet MS"/>
+          <w:sz w:val="24"/>
+          <w:szCs w:val="24"/>
         </w:rPr>
         <w:t xml:space="preserve"> os atributos morada, localidade e código postal,</w:t>
       </w:r>
       <w:r>
         <w:rPr>
           <w:rFonts w:ascii="Trebuchet MS" w:hAnsi="Trebuchet MS"/>
+          <w:sz w:val="24"/>
+          <w:szCs w:val="24"/>
         </w:rPr>
         <w:t xml:space="preserve"> e está dividido em </w:t>
       </w:r>
       <w:r>
         <w:rPr>
           <w:rFonts w:ascii="Trebuchet MS" w:hAnsi="Trebuchet MS"/>
+          <w:sz w:val="24"/>
+          <w:szCs w:val="24"/>
         </w:rPr>
         <w:t xml:space="preserve">pisos representados pela classe </w:t>
       </w:r>
       <w:r>
         <w:rPr>
           <w:rFonts w:ascii="Trebuchet MS" w:hAnsi="Trebuchet MS"/>
+          <w:sz w:val="24"/>
+          <w:szCs w:val="24"/>
           <w:u w:val="single"/>
         </w:rPr>
         <w:t>Piso</w:t>
@@ -642,12 +666,16 @@
       <w:r>
         <w:rPr>
           <w:rFonts w:ascii="Trebuchet MS" w:hAnsi="Trebuchet MS"/>
+          <w:sz w:val="24"/>
+          <w:szCs w:val="24"/>
         </w:rPr>
         <w:t xml:space="preserve"> identificado pelo número</w:t>
       </w:r>
       <w:r>
         <w:rPr>
           <w:rFonts w:ascii="Trebuchet MS" w:hAnsi="Trebuchet MS"/>
+          <w:sz w:val="24"/>
+          <w:szCs w:val="24"/>
         </w:rPr>
         <w:t>. A cada um destes está associado um conjunto de lojas, seguranças e empregados de limpeza.</w:t>
       </w:r>
@@ -679,29 +707,39 @@
         <w:jc w:val="both"/>
         <w:rPr>
           <w:rFonts w:ascii="Trebuchet MS" w:hAnsi="Trebuchet MS"/>
-        </w:rPr>
-      </w:pPr>
-      <w:r>
-        <w:rPr>
-          <w:rFonts w:ascii="Trebuchet MS" w:hAnsi="Trebuchet MS"/>
+          <w:sz w:val="24"/>
+          <w:szCs w:val="24"/>
+        </w:rPr>
+      </w:pPr>
+      <w:r>
+        <w:rPr>
+          <w:rFonts w:ascii="Trebuchet MS" w:hAnsi="Trebuchet MS"/>
+          <w:sz w:val="24"/>
+          <w:szCs w:val="24"/>
         </w:rPr>
         <w:t xml:space="preserve">A classe Loja </w:t>
       </w:r>
       <w:r>
         <w:rPr>
           <w:rFonts w:ascii="Trebuchet MS" w:hAnsi="Trebuchet MS"/>
+          <w:sz w:val="24"/>
+          <w:szCs w:val="24"/>
         </w:rPr>
         <w:t>representa todas as lojas do CC. Cada loja tem um nome e um id(número) único que a ide</w:t>
       </w:r>
       <w:r>
         <w:rPr>
           <w:rFonts w:ascii="Trebuchet MS" w:hAnsi="Trebuchet MS"/>
+          <w:sz w:val="24"/>
+          <w:szCs w:val="24"/>
         </w:rPr>
         <w:t xml:space="preserve">ntifica e está associada a uma </w:t>
       </w:r>
       <w:r>
         <w:rPr>
           <w:rFonts w:ascii="Trebuchet MS" w:hAnsi="Trebuchet MS"/>
+          <w:sz w:val="24"/>
+          <w:szCs w:val="24"/>
           <w:u w:val="single"/>
         </w:rPr>
         <w:t>C</w:t>
@@ -709,6 +747,8 @@
       <w:r>
         <w:rPr>
           <w:rFonts w:ascii="Trebuchet MS" w:hAnsi="Trebuchet MS"/>
+          <w:sz w:val="24"/>
+          <w:szCs w:val="24"/>
           <w:u w:val="single"/>
         </w:rPr>
         <w:t>ategoria</w:t>
@@ -716,6 +756,8 @@
       <w:r>
         <w:rPr>
           <w:rFonts w:ascii="Trebuchet MS" w:hAnsi="Trebuchet MS"/>
+          <w:sz w:val="24"/>
+          <w:szCs w:val="24"/>
         </w:rPr>
         <w:t xml:space="preserve"> que representa o tipo de loja, ou seja, se é de calçado, vestuário, bijutaria, etc. Cada loja pode ter mais do que uma categoria, uma vez que a mesma loja pode vender tanto roupa como calçado, por exemplo. </w:t>
       </w:r>
@@ -747,65 +789,87 @@
         <w:jc w:val="both"/>
         <w:rPr>
           <w:rFonts w:ascii="Trebuchet MS" w:hAnsi="Trebuchet MS"/>
-        </w:rPr>
-      </w:pPr>
-      <w:r>
-        <w:rPr>
-          <w:rFonts w:ascii="Trebuchet MS" w:hAnsi="Trebuchet MS"/>
+          <w:sz w:val="24"/>
+          <w:szCs w:val="24"/>
+        </w:rPr>
+      </w:pPr>
+      <w:r>
+        <w:rPr>
+          <w:rFonts w:ascii="Trebuchet MS" w:hAnsi="Trebuchet MS"/>
+          <w:sz w:val="24"/>
+          <w:szCs w:val="24"/>
         </w:rPr>
         <w:t>Os produtos estão associados à classe Loja. A</w:t>
       </w:r>
       <w:r>
         <w:rPr>
           <w:rFonts w:ascii="Trebuchet MS" w:hAnsi="Trebuchet MS"/>
+          <w:sz w:val="24"/>
+          <w:szCs w:val="24"/>
         </w:rPr>
         <w:t xml:space="preserve"> </w:t>
       </w:r>
       <w:r>
         <w:rPr>
           <w:rFonts w:ascii="Trebuchet MS" w:hAnsi="Trebuchet MS"/>
+          <w:sz w:val="24"/>
+          <w:szCs w:val="24"/>
         </w:rPr>
         <w:t xml:space="preserve">cada </w:t>
       </w:r>
       <w:r>
         <w:rPr>
           <w:rFonts w:ascii="Trebuchet MS" w:hAnsi="Trebuchet MS"/>
+          <w:sz w:val="24"/>
+          <w:szCs w:val="24"/>
         </w:rPr>
         <w:t xml:space="preserve">loja </w:t>
       </w:r>
       <w:r>
         <w:rPr>
           <w:rFonts w:ascii="Trebuchet MS" w:hAnsi="Trebuchet MS"/>
+          <w:sz w:val="24"/>
+          <w:szCs w:val="24"/>
         </w:rPr>
         <w:t>está associado</w:t>
       </w:r>
       <w:r>
         <w:rPr>
           <w:rFonts w:ascii="Trebuchet MS" w:hAnsi="Trebuchet MS"/>
+          <w:sz w:val="24"/>
+          <w:szCs w:val="24"/>
         </w:rPr>
         <w:t xml:space="preserve"> um conjunto de produtos identificados pelo nome, código definido pela loja, preço disponível ao público e quantidade do produto na </w:t>
       </w:r>
       <w:r>
         <w:rPr>
           <w:rFonts w:ascii="Trebuchet MS" w:hAnsi="Trebuchet MS"/>
+          <w:sz w:val="24"/>
+          <w:szCs w:val="24"/>
         </w:rPr>
         <w:t xml:space="preserve">respetiva </w:t>
       </w:r>
       <w:r>
         <w:rPr>
           <w:rFonts w:ascii="Trebuchet MS" w:hAnsi="Trebuchet MS"/>
+          <w:sz w:val="24"/>
+          <w:szCs w:val="24"/>
         </w:rPr>
         <w:t>loja. A cada produto está tamb</w:t>
       </w:r>
       <w:r>
         <w:rPr>
           <w:rFonts w:ascii="Trebuchet MS" w:hAnsi="Trebuchet MS"/>
+          <w:sz w:val="24"/>
+          <w:szCs w:val="24"/>
         </w:rPr>
         <w:t>ém associado um tipo que explicita</w:t>
       </w:r>
       <w:r>
         <w:rPr>
           <w:rFonts w:ascii="Trebuchet MS" w:hAnsi="Trebuchet MS"/>
+          <w:sz w:val="24"/>
+          <w:szCs w:val="24"/>
         </w:rPr>
         <w:t xml:space="preserve"> o tipo de produto que é, por exemplo, fato ou botas.</w:t>
       </w:r>
@@ -836,17 +900,23 @@
         <w:jc w:val="both"/>
         <w:rPr>
           <w:rFonts w:ascii="Trebuchet MS" w:hAnsi="Trebuchet MS"/>
-        </w:rPr>
-      </w:pPr>
-      <w:r>
-        <w:rPr>
-          <w:rFonts w:ascii="Trebuchet MS" w:hAnsi="Trebuchet MS"/>
+          <w:sz w:val="24"/>
+          <w:szCs w:val="24"/>
+        </w:rPr>
+      </w:pPr>
+      <w:r>
+        <w:rPr>
+          <w:rFonts w:ascii="Trebuchet MS" w:hAnsi="Trebuchet MS"/>
+          <w:sz w:val="24"/>
+          <w:szCs w:val="24"/>
         </w:rPr>
         <w:t xml:space="preserve">Tanto a classe Cliente como Funcionário são subclasses da classe </w:t>
       </w:r>
       <w:r>
         <w:rPr>
           <w:rFonts w:ascii="Trebuchet MS" w:hAnsi="Trebuchet MS"/>
+          <w:sz w:val="24"/>
+          <w:szCs w:val="24"/>
           <w:u w:val="single"/>
         </w:rPr>
         <w:t>Pessoa</w:t>
@@ -854,78 +924,127 @@
       <w:r>
         <w:rPr>
           <w:rFonts w:ascii="Trebuchet MS" w:hAnsi="Trebuchet MS"/>
+          <w:sz w:val="24"/>
+          <w:szCs w:val="24"/>
         </w:rPr>
         <w:t>, de modo a evitar repetição de atributos comuns como nome, nif, data de nascimento, telefone e email. Um cliente</w:t>
       </w:r>
       <w:r>
         <w:rPr>
           <w:rFonts w:ascii="Trebuchet MS" w:hAnsi="Trebuchet MS"/>
+          <w:sz w:val="24"/>
+          <w:szCs w:val="24"/>
         </w:rPr>
         <w:t xml:space="preserve"> </w:t>
       </w:r>
       <w:r>
         <w:rPr>
           <w:rFonts w:ascii="Trebuchet MS" w:hAnsi="Trebuchet MS"/>
+          <w:sz w:val="24"/>
+          <w:szCs w:val="24"/>
         </w:rPr>
         <w:t>quando faz uma compra, os produtos escolhidos, o dia e a hora da compra</w:t>
       </w:r>
       <w:r>
         <w:rPr>
           <w:rFonts w:ascii="Trebuchet MS" w:hAnsi="Trebuchet MS"/>
+          <w:sz w:val="24"/>
+          <w:szCs w:val="24"/>
         </w:rPr>
         <w:t xml:space="preserve"> e um </w:t>
       </w:r>
       <w:r>
         <w:rPr>
           <w:rFonts w:ascii="Trebuchet MS" w:hAnsi="Trebuchet MS"/>
+          <w:sz w:val="24"/>
+          <w:szCs w:val="24"/>
         </w:rPr>
         <w:t>id (</w:t>
       </w:r>
       <w:r>
         <w:rPr>
           <w:rFonts w:ascii="Trebuchet MS" w:hAnsi="Trebuchet MS"/>
+          <w:sz w:val="24"/>
+          <w:szCs w:val="24"/>
         </w:rPr>
         <w:t>número identificativo da compra)</w:t>
       </w:r>
       <w:r>
         <w:rPr>
           <w:rFonts w:ascii="Trebuchet MS" w:hAnsi="Trebuchet MS"/>
-        </w:rPr>
-        <w:t xml:space="preserve"> são representados na </w:t>
-      </w:r>
-      <w:proofErr w:type="gramStart"/>
-      <w:r>
-        <w:rPr>
-          <w:rFonts w:ascii="Trebuchet MS" w:hAnsi="Trebuchet MS"/>
-        </w:rPr>
-        <w:t>classe</w:t>
-      </w:r>
-      <w:r>
-        <w:rPr>
-          <w:rFonts w:ascii="Trebuchet MS" w:hAnsi="Trebuchet MS"/>
+          <w:sz w:val="24"/>
+          <w:szCs w:val="24"/>
+        </w:rPr>
+        <w:t xml:space="preserve"> são representados na classe</w:t>
+      </w:r>
+      <w:r>
+        <w:rPr>
+          <w:rFonts w:ascii="Trebuchet MS" w:hAnsi="Trebuchet MS"/>
+          <w:sz w:val="24"/>
+          <w:szCs w:val="24"/>
         </w:rPr>
         <w:t xml:space="preserve"> </w:t>
       </w:r>
       <w:r>
         <w:rPr>
           <w:rFonts w:ascii="Trebuchet MS" w:hAnsi="Trebuchet MS"/>
+          <w:sz w:val="24"/>
+          <w:szCs w:val="24"/>
           <w:u w:val="single"/>
         </w:rPr>
         <w:t>Compra</w:t>
       </w:r>
-      <w:proofErr w:type="gramEnd"/>
-      <w:r>
-        <w:rPr>
-          <w:rFonts w:ascii="Trebuchet MS" w:hAnsi="Trebuchet MS"/>
+      <w:r>
+        <w:rPr>
+          <w:rFonts w:ascii="Trebuchet MS" w:hAnsi="Trebuchet MS"/>
+          <w:sz w:val="24"/>
+          <w:szCs w:val="24"/>
         </w:rPr>
         <w:t>, onde também se associa a quantidade de cada produto comprado.</w:t>
       </w:r>
       <w:r>
         <w:rPr>
           <w:rFonts w:ascii="Trebuchet MS" w:hAnsi="Trebuchet MS"/>
+          <w:sz w:val="24"/>
+          <w:szCs w:val="24"/>
         </w:rPr>
         <w:t xml:space="preserve"> É de realçar que a uma compra tem sempre pelo menos um produto associado.</w:t>
       </w:r>
+    </w:p>
+    <w:p>
+      <w:pPr>
+        <w:ind w:firstLine="360"/>
+        <w:jc w:val="both"/>
+        <w:rPr>
+          <w:rFonts w:ascii="Trebuchet MS" w:hAnsi="Trebuchet MS"/>
+          <w:sz w:val="24"/>
+          <w:szCs w:val="24"/>
+        </w:rPr>
+      </w:pPr>
+    </w:p>
+    <w:p>
+      <w:pPr>
+        <w:ind w:firstLine="360"/>
+        <w:jc w:val="both"/>
+        <w:rPr>
+          <w:rFonts w:ascii="Trebuchet MS" w:hAnsi="Trebuchet MS"/>
+          <w:sz w:val="24"/>
+          <w:szCs w:val="24"/>
+        </w:rPr>
+      </w:pPr>
+    </w:p>
+    <w:p>
+      <w:pPr>
+        <w:ind w:firstLine="360"/>
+        <w:jc w:val="both"/>
+        <w:rPr>
+          <w:rFonts w:ascii="Trebuchet MS" w:hAnsi="Trebuchet MS"/>
+          <w:sz w:val="24"/>
+          <w:szCs w:val="24"/>
+        </w:rPr>
+      </w:pPr>
+      <w:bookmarkStart w:id="0" w:name="_GoBack"/>
+      <w:bookmarkEnd w:id="0"/>
     </w:p>
     <w:p>
       <w:pPr>
@@ -944,6 +1063,7 @@
           <w:rFonts w:ascii="Trebuchet MS" w:hAnsi="Trebuchet MS"/>
           <w:sz w:val="28"/>
         </w:rPr>
+        <w:lastRenderedPageBreak/>
         <w:t>Funcionário</w:t>
       </w:r>
     </w:p>
@@ -953,23 +1073,31 @@
         <w:jc w:val="both"/>
         <w:rPr>
           <w:rFonts w:ascii="Trebuchet MS" w:hAnsi="Trebuchet MS"/>
-        </w:rPr>
-      </w:pPr>
-      <w:r>
-        <w:rPr>
-          <w:rFonts w:ascii="Trebuchet MS" w:hAnsi="Trebuchet MS"/>
+          <w:sz w:val="24"/>
+          <w:szCs w:val="24"/>
+        </w:rPr>
+      </w:pPr>
+      <w:r>
+        <w:rPr>
+          <w:rFonts w:ascii="Trebuchet MS" w:hAnsi="Trebuchet MS"/>
+          <w:sz w:val="24"/>
+          <w:szCs w:val="24"/>
         </w:rPr>
         <w:t>Esta classe representa todos os funcionários do CC. Cada funcionário tem um s</w:t>
       </w:r>
       <w:r>
         <w:rPr>
           <w:rFonts w:ascii="Trebuchet MS" w:hAnsi="Trebuchet MS"/>
+          <w:sz w:val="24"/>
+          <w:szCs w:val="24"/>
         </w:rPr>
         <w:t xml:space="preserve">alário e um </w:t>
       </w:r>
       <w:r>
         <w:rPr>
           <w:rFonts w:ascii="Trebuchet MS" w:hAnsi="Trebuchet MS"/>
+          <w:sz w:val="24"/>
+          <w:szCs w:val="24"/>
           <w:u w:val="single"/>
         </w:rPr>
         <w:t>H</w:t>
@@ -977,6 +1105,8 @@
       <w:r>
         <w:rPr>
           <w:rFonts w:ascii="Trebuchet MS" w:hAnsi="Trebuchet MS"/>
+          <w:sz w:val="24"/>
+          <w:szCs w:val="24"/>
           <w:u w:val="single"/>
         </w:rPr>
         <w:t>orário</w:t>
@@ -984,12 +1114,16 @@
       <w:r>
         <w:rPr>
           <w:rFonts w:ascii="Trebuchet MS" w:hAnsi="Trebuchet MS"/>
+          <w:sz w:val="24"/>
+          <w:szCs w:val="24"/>
         </w:rPr>
         <w:t xml:space="preserve"> associado. Esta classe divide-se também em três subclasses: </w:t>
       </w:r>
       <w:r>
         <w:rPr>
           <w:rFonts w:ascii="Trebuchet MS" w:hAnsi="Trebuchet MS"/>
+          <w:sz w:val="24"/>
+          <w:szCs w:val="24"/>
           <w:u w:val="single"/>
         </w:rPr>
         <w:t>Empregado de</w:t>
@@ -997,12 +1131,16 @@
       <w:r>
         <w:rPr>
           <w:rFonts w:ascii="Trebuchet MS" w:hAnsi="Trebuchet MS"/>
+          <w:sz w:val="24"/>
+          <w:szCs w:val="24"/>
         </w:rPr>
         <w:t xml:space="preserve"> </w:t>
       </w:r>
       <w:r>
         <w:rPr>
           <w:rFonts w:ascii="Trebuchet MS" w:hAnsi="Trebuchet MS"/>
+          <w:sz w:val="24"/>
+          <w:szCs w:val="24"/>
           <w:u w:val="single"/>
         </w:rPr>
         <w:t>loja</w:t>
@@ -1010,12 +1148,16 @@
       <w:r>
         <w:rPr>
           <w:rFonts w:ascii="Trebuchet MS" w:hAnsi="Trebuchet MS"/>
+          <w:sz w:val="24"/>
+          <w:szCs w:val="24"/>
         </w:rPr>
         <w:t xml:space="preserve">, </w:t>
       </w:r>
       <w:r>
         <w:rPr>
           <w:rFonts w:ascii="Trebuchet MS" w:hAnsi="Trebuchet MS"/>
+          <w:sz w:val="24"/>
+          <w:szCs w:val="24"/>
           <w:u w:val="single"/>
         </w:rPr>
         <w:t>Segurança</w:t>
@@ -1023,12 +1165,16 @@
       <w:r>
         <w:rPr>
           <w:rFonts w:ascii="Trebuchet MS" w:hAnsi="Trebuchet MS"/>
+          <w:sz w:val="24"/>
+          <w:szCs w:val="24"/>
         </w:rPr>
         <w:t xml:space="preserve"> e </w:t>
       </w:r>
       <w:r>
         <w:rPr>
           <w:rFonts w:ascii="Trebuchet MS" w:hAnsi="Trebuchet MS"/>
+          <w:sz w:val="24"/>
+          <w:szCs w:val="24"/>
           <w:u w:val="single"/>
         </w:rPr>
         <w:t>Empregado de Limpeza</w:t>
@@ -1036,6 +1182,8 @@
       <w:r>
         <w:rPr>
           <w:rFonts w:ascii="Trebuchet MS" w:hAnsi="Trebuchet MS"/>
+          <w:sz w:val="24"/>
+          <w:szCs w:val="24"/>
         </w:rPr>
         <w:t xml:space="preserve">. </w:t>
       </w:r>
@@ -1046,29 +1194,39 @@
         <w:jc w:val="both"/>
         <w:rPr>
           <w:rFonts w:ascii="Trebuchet MS" w:hAnsi="Trebuchet MS"/>
-        </w:rPr>
-      </w:pPr>
-      <w:r>
-        <w:rPr>
-          <w:rFonts w:ascii="Trebuchet MS" w:hAnsi="Trebuchet MS"/>
+          <w:sz w:val="24"/>
+          <w:szCs w:val="24"/>
+        </w:rPr>
+      </w:pPr>
+      <w:r>
+        <w:rPr>
+          <w:rFonts w:ascii="Trebuchet MS" w:hAnsi="Trebuchet MS"/>
+          <w:sz w:val="24"/>
+          <w:szCs w:val="24"/>
         </w:rPr>
         <w:t>Cada Empregado de Loja está associado a uma loja</w:t>
       </w:r>
       <w:r>
         <w:rPr>
           <w:rFonts w:ascii="Trebuchet MS" w:hAnsi="Trebuchet MS"/>
+          <w:sz w:val="24"/>
+          <w:szCs w:val="24"/>
         </w:rPr>
         <w:t xml:space="preserve">, sendo um deles </w:t>
       </w:r>
       <w:r>
         <w:rPr>
           <w:rFonts w:ascii="Trebuchet MS" w:hAnsi="Trebuchet MS"/>
+          <w:sz w:val="24"/>
+          <w:szCs w:val="24"/>
         </w:rPr>
         <w:t xml:space="preserve">o gerente, ou seja, o responsável de loja. </w:t>
       </w:r>
       <w:r>
         <w:rPr>
           <w:rFonts w:ascii="Trebuchet MS" w:hAnsi="Trebuchet MS"/>
+          <w:sz w:val="24"/>
+          <w:szCs w:val="24"/>
         </w:rPr>
         <w:t>Deste modo, uma loja tem sempre, pelo menos, um empregado de loja.</w:t>
       </w:r>
@@ -1079,18 +1237,23 @@
         <w:jc w:val="both"/>
         <w:rPr>
           <w:rFonts w:ascii="Trebuchet MS" w:hAnsi="Trebuchet MS"/>
-        </w:rPr>
-      </w:pPr>
-      <w:r>
-        <w:rPr>
-          <w:rFonts w:ascii="Trebuchet MS" w:hAnsi="Trebuchet MS"/>
-        </w:rPr>
-        <w:lastRenderedPageBreak/>
+          <w:sz w:val="24"/>
+          <w:szCs w:val="24"/>
+        </w:rPr>
+      </w:pPr>
+      <w:r>
+        <w:rPr>
+          <w:rFonts w:ascii="Trebuchet MS" w:hAnsi="Trebuchet MS"/>
+          <w:sz w:val="24"/>
+          <w:szCs w:val="24"/>
+        </w:rPr>
         <w:t>Os Seguranças e Empregados de limpeza estão associados a um só Piso.</w:t>
       </w:r>
       <w:r>
         <w:rPr>
           <w:rFonts w:ascii="Trebuchet MS" w:hAnsi="Trebuchet MS"/>
+          <w:sz w:val="24"/>
+          <w:szCs w:val="24"/>
         </w:rPr>
         <w:t xml:space="preserve"> Cada piso tem pelo menos um segurança e empregado de limpeza.</w:t>
       </w:r>
@@ -1131,23 +1294,31 @@
         <w:jc w:val="both"/>
         <w:rPr>
           <w:rFonts w:ascii="Trebuchet MS" w:hAnsi="Trebuchet MS"/>
-        </w:rPr>
-      </w:pPr>
-      <w:r>
-        <w:rPr>
-          <w:rFonts w:ascii="Trebuchet MS" w:hAnsi="Trebuchet MS"/>
+          <w:sz w:val="24"/>
+          <w:szCs w:val="24"/>
+        </w:rPr>
+      </w:pPr>
+      <w:r>
+        <w:rPr>
+          <w:rFonts w:ascii="Trebuchet MS" w:hAnsi="Trebuchet MS"/>
+          <w:sz w:val="24"/>
+          <w:szCs w:val="24"/>
         </w:rPr>
         <w:t>Criámos a classe Horário de forma a representar quando a loja está aberta bem como o horário de cada Funcionário.</w:t>
       </w:r>
       <w:r>
         <w:rPr>
           <w:rFonts w:ascii="Trebuchet MS" w:hAnsi="Trebuchet MS"/>
+          <w:sz w:val="24"/>
+          <w:szCs w:val="24"/>
         </w:rPr>
         <w:t xml:space="preserve"> Do h</w:t>
       </w:r>
       <w:r>
         <w:rPr>
           <w:rFonts w:ascii="Trebuchet MS" w:hAnsi="Trebuchet MS"/>
+          <w:sz w:val="24"/>
+          <w:szCs w:val="24"/>
         </w:rPr>
         <w:t>orário guarda-se o dia, hora de início e de fim.</w:t>
       </w:r>
@@ -1163,8 +1334,16 @@
       <w:r>
         <w:rPr>
           <w:rFonts w:ascii="Trebuchet MS" w:hAnsi="Trebuchet MS"/>
-        </w:rPr>
-        <w:t>Tal implica um consenso entre o horário de funcionamento de uma Loja e dos seus Empregados de Loja. Desta forma, estando uma loja aberta, tem que haver pelo menos um Empregado de Loja a trabalhar e, quando a loja estiver fechada não haver nenhum Empregado de Loja a trabalhar. Esta implicação é representada como uma restrição no nosso gráfico UML.</w:t>
+          <w:sz w:val="24"/>
+          <w:szCs w:val="24"/>
+        </w:rPr>
+        <w:t>Tal implica um consenso entre o horário de funcionamento de uma Loja e dos seus Empregados de Loja. Desta forma, estando uma loja aberta, tem que haver pelo menos um Empregado de Loja a trabalhar e, quando a loja estiver fechada não haver nenhum Empregado de Loja a trabalhar. Esta implicação é representada como uma restrição no nosso gráfico UML</w:t>
+      </w:r>
+      <w:r>
+        <w:rPr>
+          <w:rFonts w:ascii="Trebuchet MS" w:hAnsi="Trebuchet MS"/>
+        </w:rPr>
+        <w:t>.</w:t>
       </w:r>
     </w:p>
     <w:p>
@@ -1592,7 +1771,7 @@
           <w:szCs w:val="24"/>
         </w:rPr>
       </w:pPr>
-      <w:bookmarkStart w:id="0" w:name="_Hlk36834223"/>
+      <w:bookmarkStart w:id="1" w:name="_Hlk36834223"/>
       <w:r>
         <w:rPr>
           <w:rFonts w:ascii="Trebuchet MS" w:hAnsi="Trebuchet MS"/>
@@ -2905,7 +3084,7 @@
         </w:rPr>
         <w:t>idPiso</w:t>
       </w:r>
-      <w:bookmarkEnd w:id="0"/>
+      <w:bookmarkEnd w:id="1"/>
       <w:r>
         <w:rPr>
           <w:rFonts w:ascii="Trebuchet MS" w:hAnsi="Trebuchet MS"/>
@@ -7731,16 +7910,6 @@
     </w:p>
     <w:p>
       <w:pPr>
-        <w:jc w:val="both"/>
-        <w:rPr>
-          <w:rFonts w:ascii="Trebuchet MS" w:hAnsi="Trebuchet MS"/>
-          <w:sz w:val="24"/>
-          <w:szCs w:val="24"/>
-        </w:rPr>
-      </w:pPr>
-    </w:p>
-    <w:p>
-      <w:pPr>
         <w:pStyle w:val="PargrafodaLista"/>
         <w:numPr>
           <w:ilvl w:val="0"/>
@@ -8392,26 +8561,6 @@
     </w:p>
     <w:p>
       <w:pPr>
-        <w:jc w:val="both"/>
-        <w:rPr>
-          <w:rFonts w:ascii="Trebuchet MS" w:hAnsi="Trebuchet MS"/>
-          <w:sz w:val="24"/>
-          <w:szCs w:val="24"/>
-        </w:rPr>
-      </w:pPr>
-    </w:p>
-    <w:p>
-      <w:pPr>
-        <w:jc w:val="both"/>
-        <w:rPr>
-          <w:rFonts w:ascii="Trebuchet MS" w:hAnsi="Trebuchet MS"/>
-          <w:sz w:val="24"/>
-          <w:szCs w:val="24"/>
-        </w:rPr>
-      </w:pPr>
-    </w:p>
-    <w:p>
-      <w:pPr>
         <w:pStyle w:val="PargrafodaLista"/>
         <w:numPr>
           <w:ilvl w:val="0"/>
@@ -8434,6 +8583,7 @@
           <w:sz w:val="24"/>
           <w:szCs w:val="24"/>
         </w:rPr>
+        <w:lastRenderedPageBreak/>
         <w:t>Efetuado</w:t>
       </w:r>
     </w:p>
@@ -8982,115 +9132,115 @@
           <w:sz w:val="24"/>
           <w:szCs w:val="24"/>
         </w:rPr>
+        <w:t>O preço não pode ser nulo e tem de ser positivo</w:t>
+      </w:r>
+    </w:p>
+    <w:p>
+      <w:pPr>
+        <w:jc w:val="both"/>
+        <w:rPr>
+          <w:rFonts w:ascii="Trebuchet MS" w:hAnsi="Trebuchet MS"/>
+          <w:sz w:val="24"/>
+          <w:szCs w:val="24"/>
+        </w:rPr>
+      </w:pPr>
+      <w:r>
+        <w:rPr>
+          <w:rFonts w:ascii="Trebuchet MS" w:hAnsi="Trebuchet MS"/>
+          <w:sz w:val="24"/>
+          <w:szCs w:val="24"/>
+        </w:rPr>
+        <w:tab/>
+      </w:r>
+      <w:proofErr w:type="spellStart"/>
+      <w:r>
+        <w:rPr>
+          <w:rFonts w:ascii="Trebuchet MS" w:hAnsi="Trebuchet MS"/>
+          <w:sz w:val="24"/>
+          <w:szCs w:val="24"/>
+        </w:rPr>
+        <w:t>preco</w:t>
+      </w:r>
+      <w:proofErr w:type="spellEnd"/>
+      <w:r>
+        <w:rPr>
+          <w:rFonts w:ascii="Trebuchet MS" w:hAnsi="Trebuchet MS"/>
+          <w:sz w:val="24"/>
+          <w:szCs w:val="24"/>
+        </w:rPr>
+        <w:t xml:space="preserve"> NOT NULL</w:t>
+      </w:r>
+    </w:p>
+    <w:p>
+      <w:pPr>
+        <w:jc w:val="both"/>
+        <w:rPr>
+          <w:rFonts w:ascii="Trebuchet MS" w:hAnsi="Trebuchet MS"/>
+          <w:sz w:val="24"/>
+          <w:szCs w:val="24"/>
+        </w:rPr>
+      </w:pPr>
+      <w:r>
+        <w:rPr>
+          <w:rFonts w:ascii="Trebuchet MS" w:hAnsi="Trebuchet MS"/>
+          <w:sz w:val="24"/>
+          <w:szCs w:val="24"/>
+        </w:rPr>
+        <w:tab/>
+      </w:r>
+      <w:proofErr w:type="spellStart"/>
+      <w:r>
+        <w:rPr>
+          <w:rFonts w:ascii="Trebuchet MS" w:hAnsi="Trebuchet MS"/>
+          <w:sz w:val="24"/>
+          <w:szCs w:val="24"/>
+        </w:rPr>
+        <w:t>preco</w:t>
+      </w:r>
+      <w:proofErr w:type="spellEnd"/>
+      <w:r>
+        <w:rPr>
+          <w:rFonts w:ascii="Trebuchet MS" w:hAnsi="Trebuchet MS"/>
+          <w:sz w:val="24"/>
+          <w:szCs w:val="24"/>
+        </w:rPr>
+        <w:t xml:space="preserve"> CHECK (</w:t>
+      </w:r>
+      <w:proofErr w:type="spellStart"/>
+      <w:r>
+        <w:rPr>
+          <w:rFonts w:ascii="Trebuchet MS" w:hAnsi="Trebuchet MS"/>
+          <w:sz w:val="24"/>
+          <w:szCs w:val="24"/>
+        </w:rPr>
+        <w:t>preco</w:t>
+      </w:r>
+      <w:proofErr w:type="spellEnd"/>
+      <w:r>
+        <w:rPr>
+          <w:rFonts w:ascii="Trebuchet MS" w:hAnsi="Trebuchet MS"/>
+          <w:sz w:val="24"/>
+          <w:szCs w:val="24"/>
+        </w:rPr>
+        <w:t>&gt;0)</w:t>
+      </w:r>
+    </w:p>
+    <w:p>
+      <w:pPr>
+        <w:jc w:val="both"/>
+        <w:rPr>
+          <w:rFonts w:ascii="Trebuchet MS" w:hAnsi="Trebuchet MS"/>
+          <w:sz w:val="24"/>
+          <w:szCs w:val="24"/>
+        </w:rPr>
+      </w:pPr>
+      <w:r>
+        <w:rPr>
+          <w:rFonts w:ascii="Trebuchet MS" w:hAnsi="Trebuchet MS"/>
+          <w:sz w:val="24"/>
+          <w:szCs w:val="24"/>
+        </w:rPr>
         <w:lastRenderedPageBreak/>
-        <w:t>O preço não pode ser nulo e tem de ser positivo</w:t>
-      </w:r>
-    </w:p>
-    <w:p>
-      <w:pPr>
-        <w:jc w:val="both"/>
-        <w:rPr>
-          <w:rFonts w:ascii="Trebuchet MS" w:hAnsi="Trebuchet MS"/>
-          <w:sz w:val="24"/>
-          <w:szCs w:val="24"/>
-        </w:rPr>
-      </w:pPr>
-      <w:r>
-        <w:rPr>
-          <w:rFonts w:ascii="Trebuchet MS" w:hAnsi="Trebuchet MS"/>
-          <w:sz w:val="24"/>
-          <w:szCs w:val="24"/>
-        </w:rPr>
-        <w:tab/>
-      </w:r>
-      <w:proofErr w:type="spellStart"/>
-      <w:r>
-        <w:rPr>
-          <w:rFonts w:ascii="Trebuchet MS" w:hAnsi="Trebuchet MS"/>
-          <w:sz w:val="24"/>
-          <w:szCs w:val="24"/>
-        </w:rPr>
-        <w:t>preco</w:t>
-      </w:r>
-      <w:proofErr w:type="spellEnd"/>
-      <w:r>
-        <w:rPr>
-          <w:rFonts w:ascii="Trebuchet MS" w:hAnsi="Trebuchet MS"/>
-          <w:sz w:val="24"/>
-          <w:szCs w:val="24"/>
-        </w:rPr>
-        <w:t xml:space="preserve"> NOT NULL</w:t>
-      </w:r>
-    </w:p>
-    <w:p>
-      <w:pPr>
-        <w:jc w:val="both"/>
-        <w:rPr>
-          <w:rFonts w:ascii="Trebuchet MS" w:hAnsi="Trebuchet MS"/>
-          <w:sz w:val="24"/>
-          <w:szCs w:val="24"/>
-        </w:rPr>
-      </w:pPr>
-      <w:r>
-        <w:rPr>
-          <w:rFonts w:ascii="Trebuchet MS" w:hAnsi="Trebuchet MS"/>
-          <w:sz w:val="24"/>
-          <w:szCs w:val="24"/>
-        </w:rPr>
-        <w:tab/>
-      </w:r>
-      <w:proofErr w:type="spellStart"/>
-      <w:r>
-        <w:rPr>
-          <w:rFonts w:ascii="Trebuchet MS" w:hAnsi="Trebuchet MS"/>
-          <w:sz w:val="24"/>
-          <w:szCs w:val="24"/>
-        </w:rPr>
-        <w:t>preco</w:t>
-      </w:r>
-      <w:proofErr w:type="spellEnd"/>
-      <w:r>
-        <w:rPr>
-          <w:rFonts w:ascii="Trebuchet MS" w:hAnsi="Trebuchet MS"/>
-          <w:sz w:val="24"/>
-          <w:szCs w:val="24"/>
-        </w:rPr>
-        <w:t xml:space="preserve"> CHECK (</w:t>
-      </w:r>
-      <w:proofErr w:type="spellStart"/>
-      <w:r>
-        <w:rPr>
-          <w:rFonts w:ascii="Trebuchet MS" w:hAnsi="Trebuchet MS"/>
-          <w:sz w:val="24"/>
-          <w:szCs w:val="24"/>
-        </w:rPr>
-        <w:t>preco</w:t>
-      </w:r>
-      <w:proofErr w:type="spellEnd"/>
-      <w:r>
-        <w:rPr>
-          <w:rFonts w:ascii="Trebuchet MS" w:hAnsi="Trebuchet MS"/>
-          <w:sz w:val="24"/>
-          <w:szCs w:val="24"/>
-        </w:rPr>
-        <w:t>&gt;0)</w:t>
-      </w:r>
-    </w:p>
-    <w:p>
-      <w:pPr>
-        <w:jc w:val="both"/>
-        <w:rPr>
-          <w:rFonts w:ascii="Trebuchet MS" w:hAnsi="Trebuchet MS"/>
-          <w:sz w:val="24"/>
-          <w:szCs w:val="24"/>
-        </w:rPr>
-      </w:pPr>
-      <w:r>
-        <w:rPr>
-          <w:rFonts w:ascii="Trebuchet MS" w:hAnsi="Trebuchet MS"/>
-          <w:sz w:val="24"/>
-          <w:szCs w:val="24"/>
-        </w:rPr>
         <w:t>Nome não pode ser nulo e tem de ser único</w:t>
       </w:r>
     </w:p>
@@ -9659,30 +9809,9 @@
           <w:sz w:val="24"/>
           <w:szCs w:val="24"/>
         </w:rPr>
-        <w:lastRenderedPageBreak/>
         <w:tab/>
         <w:t>nif REFERENCES Pessoa (nif)</w:t>
       </w:r>
-    </w:p>
-    <w:p>
-      <w:pPr>
-        <w:jc w:val="both"/>
-        <w:rPr>
-          <w:rFonts w:ascii="Trebuchet MS" w:hAnsi="Trebuchet MS"/>
-          <w:sz w:val="24"/>
-          <w:szCs w:val="24"/>
-        </w:rPr>
-      </w:pPr>
-    </w:p>
-    <w:p>
-      <w:pPr>
-        <w:jc w:val="both"/>
-        <w:rPr>
-          <w:rFonts w:ascii="Trebuchet MS" w:hAnsi="Trebuchet MS"/>
-          <w:sz w:val="24"/>
-          <w:szCs w:val="24"/>
-        </w:rPr>
-      </w:pPr>
     </w:p>
     <w:p>
       <w:pPr>
@@ -9725,6 +9854,7 @@
           <w:sz w:val="24"/>
           <w:szCs w:val="24"/>
         </w:rPr>
+        <w:lastRenderedPageBreak/>
         <w:t>Funcionário</w:t>
       </w:r>
     </w:p>
@@ -10025,17 +10155,6 @@
     </w:p>
     <w:p>
       <w:pPr>
-        <w:jc w:val="both"/>
-        <w:rPr>
-          <w:rFonts w:ascii="Trebuchet MS" w:hAnsi="Trebuchet MS"/>
-          <w:sz w:val="24"/>
-          <w:szCs w:val="24"/>
-          <w:u w:val="single"/>
-        </w:rPr>
-      </w:pPr>
-    </w:p>
-    <w:p>
-      <w:pPr>
         <w:pStyle w:val="PargrafodaLista"/>
         <w:numPr>
           <w:ilvl w:val="0"/>
@@ -10383,7 +10502,6 @@
           <w:sz w:val="24"/>
           <w:szCs w:val="24"/>
         </w:rPr>
-        <w:lastRenderedPageBreak/>
         <w:t>O id do Piso corresponde a um id da tabela Piso</w:t>
       </w:r>
     </w:p>
@@ -10495,6 +10613,7 @@
           <w:sz w:val="24"/>
           <w:szCs w:val="24"/>
         </w:rPr>
+        <w:lastRenderedPageBreak/>
         <w:t>Deve existir apenas um horário para cada combinação diferente de dia semana, hora início, hora fim</w:t>
       </w:r>
     </w:p>
@@ -11164,8 +11283,6 @@
           <w:szCs w:val="24"/>
         </w:rPr>
       </w:pPr>
-      <w:bookmarkStart w:id="1" w:name="_GoBack"/>
-      <w:bookmarkEnd w:id="1"/>
     </w:p>
     <w:p>
       <w:pPr>
@@ -11190,203 +11307,203 @@
           <w:sz w:val="24"/>
           <w:szCs w:val="24"/>
         </w:rPr>
+        <w:t>HorárioLoja</w:t>
+      </w:r>
+    </w:p>
+    <w:p>
+      <w:pPr>
+        <w:jc w:val="both"/>
+        <w:rPr>
+          <w:rFonts w:ascii="Trebuchet MS" w:hAnsi="Trebuchet MS"/>
+          <w:sz w:val="24"/>
+          <w:szCs w:val="24"/>
+        </w:rPr>
+      </w:pPr>
+      <w:r>
+        <w:rPr>
+          <w:rFonts w:ascii="Trebuchet MS" w:hAnsi="Trebuchet MS"/>
+          <w:sz w:val="24"/>
+          <w:szCs w:val="24"/>
+        </w:rPr>
+        <w:t xml:space="preserve">Não deve haver </w:t>
+      </w:r>
+      <w:r>
+        <w:rPr>
+          <w:rFonts w:ascii="Trebuchet MS" w:hAnsi="Trebuchet MS"/>
+          <w:sz w:val="24"/>
+          <w:szCs w:val="24"/>
+        </w:rPr>
+        <w:t>dois Horários com o mesmo id</w:t>
+      </w:r>
+    </w:p>
+    <w:p>
+      <w:pPr>
+        <w:jc w:val="both"/>
+        <w:rPr>
+          <w:rFonts w:ascii="Trebuchet MS" w:hAnsi="Trebuchet MS"/>
+          <w:sz w:val="24"/>
+          <w:szCs w:val="24"/>
+        </w:rPr>
+      </w:pPr>
+      <w:r>
+        <w:rPr>
+          <w:rFonts w:ascii="Trebuchet MS" w:hAnsi="Trebuchet MS"/>
+          <w:sz w:val="24"/>
+          <w:szCs w:val="24"/>
+        </w:rPr>
+        <w:tab/>
+      </w:r>
+      <w:r>
+        <w:rPr>
+          <w:rFonts w:ascii="Trebuchet MS" w:hAnsi="Trebuchet MS"/>
+          <w:sz w:val="24"/>
+          <w:szCs w:val="24"/>
+        </w:rPr>
+        <w:t xml:space="preserve">idHorário </w:t>
+      </w:r>
+      <w:r>
+        <w:rPr>
+          <w:rFonts w:ascii="Trebuchet MS" w:hAnsi="Trebuchet MS"/>
+          <w:sz w:val="24"/>
+          <w:szCs w:val="24"/>
+        </w:rPr>
+        <w:t xml:space="preserve">PRIMARY KEY </w:t>
+      </w:r>
+    </w:p>
+    <w:p>
+      <w:pPr>
+        <w:jc w:val="both"/>
+        <w:rPr>
+          <w:rFonts w:ascii="Trebuchet MS" w:hAnsi="Trebuchet MS"/>
+          <w:sz w:val="24"/>
+          <w:szCs w:val="24"/>
+        </w:rPr>
+      </w:pPr>
+      <w:r>
+        <w:rPr>
+          <w:rFonts w:ascii="Trebuchet MS" w:hAnsi="Trebuchet MS"/>
+          <w:sz w:val="24"/>
+          <w:szCs w:val="24"/>
+        </w:rPr>
+        <w:t>O id d</w:t>
+      </w:r>
+      <w:r>
+        <w:rPr>
+          <w:rFonts w:ascii="Trebuchet MS" w:hAnsi="Trebuchet MS"/>
+          <w:sz w:val="24"/>
+          <w:szCs w:val="24"/>
+        </w:rPr>
+        <w:t>a</w:t>
+      </w:r>
+      <w:r>
+        <w:rPr>
+          <w:rFonts w:ascii="Trebuchet MS" w:hAnsi="Trebuchet MS"/>
+          <w:sz w:val="24"/>
+          <w:szCs w:val="24"/>
+        </w:rPr>
+        <w:t xml:space="preserve"> </w:t>
+      </w:r>
+      <w:r>
+        <w:rPr>
+          <w:rFonts w:ascii="Trebuchet MS" w:hAnsi="Trebuchet MS"/>
+          <w:sz w:val="24"/>
+          <w:szCs w:val="24"/>
+        </w:rPr>
+        <w:t>Loja</w:t>
+      </w:r>
+      <w:r>
+        <w:rPr>
+          <w:rFonts w:ascii="Trebuchet MS" w:hAnsi="Trebuchet MS"/>
+          <w:sz w:val="24"/>
+          <w:szCs w:val="24"/>
+        </w:rPr>
+        <w:t xml:space="preserve"> deve corresponder a um id da tabela </w:t>
+      </w:r>
+      <w:r>
+        <w:rPr>
+          <w:rFonts w:ascii="Trebuchet MS" w:hAnsi="Trebuchet MS"/>
+          <w:sz w:val="24"/>
+          <w:szCs w:val="24"/>
+        </w:rPr>
+        <w:t>Loja</w:t>
+      </w:r>
+    </w:p>
+    <w:p>
+      <w:pPr>
+        <w:jc w:val="both"/>
+        <w:rPr>
+          <w:rFonts w:ascii="Trebuchet MS" w:hAnsi="Trebuchet MS"/>
+          <w:sz w:val="24"/>
+          <w:szCs w:val="24"/>
+        </w:rPr>
+      </w:pPr>
+      <w:r>
+        <w:rPr>
+          <w:rFonts w:ascii="Trebuchet MS" w:hAnsi="Trebuchet MS"/>
+          <w:sz w:val="24"/>
+          <w:szCs w:val="24"/>
+        </w:rPr>
+        <w:tab/>
+      </w:r>
+      <w:r>
+        <w:rPr>
+          <w:rFonts w:ascii="Trebuchet MS" w:hAnsi="Trebuchet MS"/>
+          <w:sz w:val="24"/>
+          <w:szCs w:val="24"/>
+        </w:rPr>
+        <w:t xml:space="preserve">idLoja REFERENCES </w:t>
+      </w:r>
+      <w:r>
+        <w:rPr>
+          <w:rFonts w:ascii="Trebuchet MS" w:hAnsi="Trebuchet MS"/>
+          <w:sz w:val="24"/>
+          <w:szCs w:val="24"/>
+        </w:rPr>
+        <w:t xml:space="preserve">Loja </w:t>
+      </w:r>
+      <w:r>
+        <w:rPr>
+          <w:rFonts w:ascii="Trebuchet MS" w:hAnsi="Trebuchet MS"/>
+          <w:sz w:val="24"/>
+          <w:szCs w:val="24"/>
+        </w:rPr>
+        <w:t>(idLoja)</w:t>
+      </w:r>
+    </w:p>
+    <w:p>
+      <w:pPr>
+        <w:jc w:val="both"/>
+        <w:rPr>
+          <w:rFonts w:ascii="Trebuchet MS" w:hAnsi="Trebuchet MS"/>
+          <w:sz w:val="24"/>
+          <w:szCs w:val="24"/>
+        </w:rPr>
+      </w:pPr>
+      <w:r>
+        <w:rPr>
+          <w:rFonts w:ascii="Trebuchet MS" w:hAnsi="Trebuchet MS"/>
+          <w:sz w:val="24"/>
+          <w:szCs w:val="24"/>
+        </w:rPr>
+        <w:t>O id Horário deve corresponder a um id da tabela Horário</w:t>
+      </w:r>
+    </w:p>
+    <w:p>
+      <w:pPr>
+        <w:jc w:val="both"/>
+        <w:rPr>
+          <w:rFonts w:ascii="Trebuchet MS" w:hAnsi="Trebuchet MS"/>
+          <w:sz w:val="24"/>
+          <w:szCs w:val="24"/>
+        </w:rPr>
+      </w:pPr>
+      <w:r>
+        <w:rPr>
+          <w:rFonts w:ascii="Trebuchet MS" w:hAnsi="Trebuchet MS"/>
+          <w:sz w:val="24"/>
+          <w:szCs w:val="24"/>
+        </w:rPr>
         <w:lastRenderedPageBreak/>
-        <w:t>HorárioLoja</w:t>
-      </w:r>
-    </w:p>
-    <w:p>
-      <w:pPr>
-        <w:jc w:val="both"/>
-        <w:rPr>
-          <w:rFonts w:ascii="Trebuchet MS" w:hAnsi="Trebuchet MS"/>
-          <w:sz w:val="24"/>
-          <w:szCs w:val="24"/>
-        </w:rPr>
-      </w:pPr>
-      <w:r>
-        <w:rPr>
-          <w:rFonts w:ascii="Trebuchet MS" w:hAnsi="Trebuchet MS"/>
-          <w:sz w:val="24"/>
-          <w:szCs w:val="24"/>
-        </w:rPr>
-        <w:t xml:space="preserve">Não deve haver </w:t>
-      </w:r>
-      <w:r>
-        <w:rPr>
-          <w:rFonts w:ascii="Trebuchet MS" w:hAnsi="Trebuchet MS"/>
-          <w:sz w:val="24"/>
-          <w:szCs w:val="24"/>
-        </w:rPr>
-        <w:t>dois Horários com o mesmo id</w:t>
-      </w:r>
-    </w:p>
-    <w:p>
-      <w:pPr>
-        <w:jc w:val="both"/>
-        <w:rPr>
-          <w:rFonts w:ascii="Trebuchet MS" w:hAnsi="Trebuchet MS"/>
-          <w:sz w:val="24"/>
-          <w:szCs w:val="24"/>
-        </w:rPr>
-      </w:pPr>
-      <w:r>
-        <w:rPr>
-          <w:rFonts w:ascii="Trebuchet MS" w:hAnsi="Trebuchet MS"/>
-          <w:sz w:val="24"/>
-          <w:szCs w:val="24"/>
-        </w:rPr>
-        <w:tab/>
-      </w:r>
-      <w:r>
-        <w:rPr>
-          <w:rFonts w:ascii="Trebuchet MS" w:hAnsi="Trebuchet MS"/>
-          <w:sz w:val="24"/>
-          <w:szCs w:val="24"/>
-        </w:rPr>
-        <w:t xml:space="preserve">idHorário </w:t>
-      </w:r>
-      <w:r>
-        <w:rPr>
-          <w:rFonts w:ascii="Trebuchet MS" w:hAnsi="Trebuchet MS"/>
-          <w:sz w:val="24"/>
-          <w:szCs w:val="24"/>
-        </w:rPr>
-        <w:t xml:space="preserve">PRIMARY KEY </w:t>
-      </w:r>
-    </w:p>
-    <w:p>
-      <w:pPr>
-        <w:jc w:val="both"/>
-        <w:rPr>
-          <w:rFonts w:ascii="Trebuchet MS" w:hAnsi="Trebuchet MS"/>
-          <w:sz w:val="24"/>
-          <w:szCs w:val="24"/>
-        </w:rPr>
-      </w:pPr>
-      <w:r>
-        <w:rPr>
-          <w:rFonts w:ascii="Trebuchet MS" w:hAnsi="Trebuchet MS"/>
-          <w:sz w:val="24"/>
-          <w:szCs w:val="24"/>
-        </w:rPr>
-        <w:t>O id d</w:t>
-      </w:r>
-      <w:r>
-        <w:rPr>
-          <w:rFonts w:ascii="Trebuchet MS" w:hAnsi="Trebuchet MS"/>
-          <w:sz w:val="24"/>
-          <w:szCs w:val="24"/>
-        </w:rPr>
-        <w:t>a</w:t>
-      </w:r>
-      <w:r>
-        <w:rPr>
-          <w:rFonts w:ascii="Trebuchet MS" w:hAnsi="Trebuchet MS"/>
-          <w:sz w:val="24"/>
-          <w:szCs w:val="24"/>
-        </w:rPr>
-        <w:t xml:space="preserve"> </w:t>
-      </w:r>
-      <w:r>
-        <w:rPr>
-          <w:rFonts w:ascii="Trebuchet MS" w:hAnsi="Trebuchet MS"/>
-          <w:sz w:val="24"/>
-          <w:szCs w:val="24"/>
-        </w:rPr>
-        <w:t>Loja</w:t>
-      </w:r>
-      <w:r>
-        <w:rPr>
-          <w:rFonts w:ascii="Trebuchet MS" w:hAnsi="Trebuchet MS"/>
-          <w:sz w:val="24"/>
-          <w:szCs w:val="24"/>
-        </w:rPr>
-        <w:t xml:space="preserve"> deve corresponder a um id da tabela </w:t>
-      </w:r>
-      <w:r>
-        <w:rPr>
-          <w:rFonts w:ascii="Trebuchet MS" w:hAnsi="Trebuchet MS"/>
-          <w:sz w:val="24"/>
-          <w:szCs w:val="24"/>
-        </w:rPr>
-        <w:t>Loja</w:t>
-      </w:r>
-    </w:p>
-    <w:p>
-      <w:pPr>
-        <w:jc w:val="both"/>
-        <w:rPr>
-          <w:rFonts w:ascii="Trebuchet MS" w:hAnsi="Trebuchet MS"/>
-          <w:sz w:val="24"/>
-          <w:szCs w:val="24"/>
-        </w:rPr>
-      </w:pPr>
-      <w:r>
-        <w:rPr>
-          <w:rFonts w:ascii="Trebuchet MS" w:hAnsi="Trebuchet MS"/>
-          <w:sz w:val="24"/>
-          <w:szCs w:val="24"/>
-        </w:rPr>
-        <w:tab/>
-      </w:r>
-      <w:r>
-        <w:rPr>
-          <w:rFonts w:ascii="Trebuchet MS" w:hAnsi="Trebuchet MS"/>
-          <w:sz w:val="24"/>
-          <w:szCs w:val="24"/>
-        </w:rPr>
-        <w:t xml:space="preserve">idLoja REFERENCES </w:t>
-      </w:r>
-      <w:r>
-        <w:rPr>
-          <w:rFonts w:ascii="Trebuchet MS" w:hAnsi="Trebuchet MS"/>
-          <w:sz w:val="24"/>
-          <w:szCs w:val="24"/>
-        </w:rPr>
-        <w:t xml:space="preserve">Loja </w:t>
-      </w:r>
-      <w:r>
-        <w:rPr>
-          <w:rFonts w:ascii="Trebuchet MS" w:hAnsi="Trebuchet MS"/>
-          <w:sz w:val="24"/>
-          <w:szCs w:val="24"/>
-        </w:rPr>
-        <w:t>(idLoja)</w:t>
-      </w:r>
-    </w:p>
-    <w:p>
-      <w:pPr>
-        <w:jc w:val="both"/>
-        <w:rPr>
-          <w:rFonts w:ascii="Trebuchet MS" w:hAnsi="Trebuchet MS"/>
-          <w:sz w:val="24"/>
-          <w:szCs w:val="24"/>
-        </w:rPr>
-      </w:pPr>
-      <w:r>
-        <w:rPr>
-          <w:rFonts w:ascii="Trebuchet MS" w:hAnsi="Trebuchet MS"/>
-          <w:sz w:val="24"/>
-          <w:szCs w:val="24"/>
-        </w:rPr>
-        <w:t>O id Horário deve corresponder a um id da tabela Horário</w:t>
-      </w:r>
-    </w:p>
-    <w:p>
-      <w:pPr>
-        <w:jc w:val="both"/>
-        <w:rPr>
-          <w:rFonts w:ascii="Trebuchet MS" w:hAnsi="Trebuchet MS"/>
-          <w:sz w:val="24"/>
-          <w:szCs w:val="24"/>
-        </w:rPr>
-      </w:pPr>
-      <w:r>
-        <w:rPr>
-          <w:rFonts w:ascii="Trebuchet MS" w:hAnsi="Trebuchet MS"/>
-          <w:sz w:val="24"/>
-          <w:szCs w:val="24"/>
-        </w:rPr>
         <w:tab/>
         <w:t>idHorário REFERENCES Horário (idHorário)</w:t>
       </w:r>
@@ -11663,7 +11780,15 @@
           <w:sz w:val="24"/>
           <w:szCs w:val="24"/>
         </w:rPr>
-        <w:t>Qual a loja em que cada cliente faz mais compras.</w:t>
+        <w:t>Q</w:t>
+      </w:r>
+      <w:r>
+        <w:rPr>
+          <w:rFonts w:ascii="Trebuchet MS" w:hAnsi="Trebuchet MS"/>
+          <w:sz w:val="24"/>
+          <w:szCs w:val="24"/>
+        </w:rPr>
+        <w:t>ual a loja em cada piso que tem menos funcionários.</w:t>
       </w:r>
     </w:p>
     <w:p>
@@ -11697,11 +11822,80 @@
         </w:rPr>
         <w:t>antos dias da semana é que cada segurança com 50 anos ou mais trabalha após as 20 horas.</w:t>
       </w:r>
-      <w:r>
-        <w:rPr>
+    </w:p>
+    <w:p>
+      <w:pPr>
+        <w:pStyle w:val="PargrafodaLista"/>
+        <w:numPr>
+          <w:ilvl w:val="0"/>
+          <w:numId w:val="3"/>
+        </w:numPr>
+        <w:spacing w:line="480" w:lineRule="auto"/>
+        <w:jc w:val="both"/>
+        <w:rPr>
+          <w:rFonts w:ascii="Trebuchet MS" w:hAnsi="Trebuchet MS"/>
           <w:color w:val="8C2D19"/>
-          <w:sz w:val="36"/>
-          <w:szCs w:val="36"/>
+          <w:sz w:val="24"/>
+          <w:szCs w:val="24"/>
+        </w:rPr>
+      </w:pPr>
+      <w:r>
+        <w:rPr>
+          <w:rFonts w:ascii="Trebuchet MS" w:hAnsi="Trebuchet MS"/>
+          <w:sz w:val="24"/>
+          <w:szCs w:val="24"/>
+        </w:rPr>
+        <w:t>Total de vendas de cada loja, ordenado de forma decrescente</w:t>
+      </w:r>
+      <w:r>
+        <w:rPr>
+          <w:rFonts w:ascii="Trebuchet MS" w:hAnsi="Trebuchet MS"/>
+          <w:color w:val="8C2D19"/>
+          <w:sz w:val="24"/>
+          <w:szCs w:val="24"/>
+        </w:rPr>
+        <w:t>.</w:t>
+      </w:r>
+    </w:p>
+    <w:p>
+      <w:pPr>
+        <w:pStyle w:val="PargrafodaLista"/>
+        <w:numPr>
+          <w:ilvl w:val="0"/>
+          <w:numId w:val="3"/>
+        </w:numPr>
+        <w:spacing w:line="480" w:lineRule="auto"/>
+        <w:jc w:val="both"/>
+        <w:rPr>
+          <w:rFonts w:ascii="Trebuchet MS" w:hAnsi="Trebuchet MS"/>
+          <w:color w:val="8C2D19"/>
+          <w:sz w:val="24"/>
+          <w:szCs w:val="24"/>
+        </w:rPr>
+      </w:pPr>
+      <w:r>
+        <w:rPr>
+          <w:rFonts w:ascii="Trebuchet MS" w:hAnsi="Trebuchet MS"/>
+          <w:sz w:val="24"/>
+          <w:szCs w:val="24"/>
+        </w:rPr>
+        <w:t>Compra mais cara efetuada por cada cliente</w:t>
+      </w:r>
+      <w:r>
+        <w:rPr>
+          <w:rFonts w:ascii="Trebuchet MS" w:hAnsi="Trebuchet MS"/>
+          <w:color w:val="8C2D19"/>
+          <w:sz w:val="24"/>
+          <w:szCs w:val="24"/>
+        </w:rPr>
+        <w:t>.</w:t>
+      </w:r>
+      <w:r>
+        <w:rPr>
+          <w:rFonts w:ascii="Trebuchet MS" w:hAnsi="Trebuchet MS"/>
+          <w:color w:val="8C2D19"/>
+          <w:sz w:val="24"/>
+          <w:szCs w:val="24"/>
         </w:rPr>
         <w:br w:type="page"/>
       </w:r>
@@ -11772,7 +11966,39 @@
           <w:sz w:val="24"/>
           <w:szCs w:val="24"/>
         </w:rPr>
-        <w:t>Quando é criado um Efetuado é criado uma Compra com o idCompra seguinte, data e hora atuais e total calculado pel</w:t>
+        <w:t>Quando é criado um Efetuado é criad</w:t>
+      </w:r>
+      <w:r>
+        <w:rPr>
+          <w:rFonts w:ascii="Trebuchet MS" w:hAnsi="Trebuchet MS"/>
+          <w:sz w:val="24"/>
+          <w:szCs w:val="24"/>
+        </w:rPr>
+        <w:t>a uma Compra, caso não exista uma com o id fornecido</w:t>
+      </w:r>
+      <w:r>
+        <w:rPr>
+          <w:rFonts w:ascii="Trebuchet MS" w:hAnsi="Trebuchet MS"/>
+          <w:sz w:val="24"/>
+          <w:szCs w:val="24"/>
+        </w:rPr>
+        <w:t xml:space="preserve"> com o idCompra seguinte</w:t>
+      </w:r>
+      <w:r>
+        <w:rPr>
+          <w:rFonts w:ascii="Trebuchet MS" w:hAnsi="Trebuchet MS"/>
+          <w:sz w:val="24"/>
+          <w:szCs w:val="24"/>
+        </w:rPr>
+        <w:t xml:space="preserve"> ao último inserido</w:t>
+      </w:r>
+      <w:r>
+        <w:rPr>
+          <w:rFonts w:ascii="Trebuchet MS" w:hAnsi="Trebuchet MS"/>
+          <w:sz w:val="24"/>
+          <w:szCs w:val="24"/>
+        </w:rPr>
+        <w:t>, data e hora atuais e total calculado pel</w:t>
       </w:r>
       <w:r>
         <w:rPr>
@@ -11789,6 +12015,30 @@
           <w:szCs w:val="24"/>
         </w:rPr>
         <w:t xml:space="preserve"> quantidade do produto selecionado, o nif é posto a NULL.</w:t>
+      </w:r>
+    </w:p>
+    <w:p>
+      <w:pPr>
+        <w:pStyle w:val="PargrafodaLista"/>
+        <w:numPr>
+          <w:ilvl w:val="0"/>
+          <w:numId w:val="7"/>
+        </w:numPr>
+        <w:spacing w:line="480" w:lineRule="auto"/>
+        <w:jc w:val="both"/>
+        <w:rPr>
+          <w:rFonts w:ascii="Trebuchet MS" w:hAnsi="Trebuchet MS"/>
+          <w:sz w:val="24"/>
+          <w:szCs w:val="24"/>
+        </w:rPr>
+      </w:pPr>
+      <w:r>
+        <w:rPr>
+          <w:rFonts w:ascii="Trebuchet MS" w:hAnsi="Trebuchet MS"/>
+          <w:sz w:val="24"/>
+          <w:szCs w:val="24"/>
+        </w:rPr>
+        <w:t>Atualiza a quantidade de produto existente em Loja após ser feita uma compra.</w:t>
       </w:r>
     </w:p>
     <w:p>
@@ -11915,6 +12165,732 @@
         <w:t>atualizado</w:t>
       </w:r>
       <w:proofErr w:type="spellEnd"/>
+      <w:r>
+        <w:rPr>
+          <w:rFonts w:ascii="Trebuchet MS" w:hAnsi="Trebuchet MS"/>
+          <w:sz w:val="24"/>
+          <w:szCs w:val="24"/>
+          <w:lang w:val="fr-CA"/>
+        </w:rPr>
+        <w:t>.</w:t>
+      </w:r>
+      <w:r>
+        <w:rPr>
+          <w:rFonts w:ascii="Trebuchet MS" w:hAnsi="Trebuchet MS"/>
+          <w:sz w:val="24"/>
+          <w:szCs w:val="24"/>
+          <w:lang w:val="fr-CA"/>
+        </w:rPr>
+        <w:t xml:space="preserve"> Quanto ao </w:t>
+      </w:r>
+      <w:proofErr w:type="spellStart"/>
+      <w:r>
+        <w:rPr>
+          <w:rFonts w:ascii="Trebuchet MS" w:hAnsi="Trebuchet MS"/>
+          <w:sz w:val="24"/>
+          <w:szCs w:val="24"/>
+          <w:lang w:val="fr-CA"/>
+        </w:rPr>
+        <w:t>terceiro</w:t>
+      </w:r>
+      <w:proofErr w:type="spellEnd"/>
+      <w:r>
+        <w:rPr>
+          <w:rFonts w:ascii="Trebuchet MS" w:hAnsi="Trebuchet MS"/>
+          <w:sz w:val="24"/>
+          <w:szCs w:val="24"/>
+          <w:lang w:val="fr-CA"/>
+        </w:rPr>
+        <w:t xml:space="preserve"> </w:t>
+      </w:r>
+      <w:proofErr w:type="spellStart"/>
+      <w:r>
+        <w:rPr>
+          <w:rFonts w:ascii="Trebuchet MS" w:hAnsi="Trebuchet MS"/>
+          <w:sz w:val="24"/>
+          <w:szCs w:val="24"/>
+          <w:lang w:val="fr-CA"/>
+        </w:rPr>
+        <w:t>gatilho</w:t>
+      </w:r>
+      <w:proofErr w:type="spellEnd"/>
+      <w:r>
+        <w:rPr>
+          <w:rFonts w:ascii="Trebuchet MS" w:hAnsi="Trebuchet MS"/>
+          <w:sz w:val="24"/>
+          <w:szCs w:val="24"/>
+          <w:lang w:val="fr-CA"/>
+        </w:rPr>
+        <w:t xml:space="preserve"> </w:t>
+      </w:r>
+      <w:proofErr w:type="spellStart"/>
+      <w:r>
+        <w:rPr>
+          <w:rFonts w:ascii="Trebuchet MS" w:hAnsi="Trebuchet MS"/>
+          <w:sz w:val="24"/>
+          <w:szCs w:val="24"/>
+          <w:lang w:val="fr-CA"/>
+        </w:rPr>
+        <w:t>poderia</w:t>
+      </w:r>
+      <w:proofErr w:type="spellEnd"/>
+      <w:r>
+        <w:rPr>
+          <w:rFonts w:ascii="Trebuchet MS" w:hAnsi="Trebuchet MS"/>
+          <w:sz w:val="24"/>
+          <w:szCs w:val="24"/>
+          <w:lang w:val="fr-CA"/>
+        </w:rPr>
+        <w:t xml:space="preserve"> </w:t>
+      </w:r>
+      <w:proofErr w:type="spellStart"/>
+      <w:r>
+        <w:rPr>
+          <w:rFonts w:ascii="Trebuchet MS" w:hAnsi="Trebuchet MS"/>
+          <w:sz w:val="24"/>
+          <w:szCs w:val="24"/>
+          <w:lang w:val="fr-CA"/>
+        </w:rPr>
+        <w:t>ser</w:t>
+      </w:r>
+      <w:proofErr w:type="spellEnd"/>
+      <w:r>
+        <w:rPr>
+          <w:rFonts w:ascii="Trebuchet MS" w:hAnsi="Trebuchet MS"/>
+          <w:sz w:val="24"/>
+          <w:szCs w:val="24"/>
+          <w:lang w:val="fr-CA"/>
+        </w:rPr>
+        <w:t xml:space="preserve"> </w:t>
+      </w:r>
+      <w:proofErr w:type="spellStart"/>
+      <w:r>
+        <w:rPr>
+          <w:rFonts w:ascii="Trebuchet MS" w:hAnsi="Trebuchet MS"/>
+          <w:sz w:val="24"/>
+          <w:szCs w:val="24"/>
+          <w:lang w:val="fr-CA"/>
+        </w:rPr>
+        <w:t>criado</w:t>
+      </w:r>
+      <w:proofErr w:type="spellEnd"/>
+      <w:r>
+        <w:rPr>
+          <w:rFonts w:ascii="Trebuchet MS" w:hAnsi="Trebuchet MS"/>
+          <w:sz w:val="24"/>
+          <w:szCs w:val="24"/>
+          <w:lang w:val="fr-CA"/>
+        </w:rPr>
+        <w:t xml:space="preserve"> </w:t>
+      </w:r>
+      <w:proofErr w:type="spellStart"/>
+      <w:r>
+        <w:rPr>
+          <w:rFonts w:ascii="Trebuchet MS" w:hAnsi="Trebuchet MS"/>
+          <w:sz w:val="24"/>
+          <w:szCs w:val="24"/>
+          <w:lang w:val="fr-CA"/>
+        </w:rPr>
+        <w:t>outro</w:t>
+      </w:r>
+      <w:proofErr w:type="spellEnd"/>
+      <w:r>
+        <w:rPr>
+          <w:rFonts w:ascii="Trebuchet MS" w:hAnsi="Trebuchet MS"/>
+          <w:sz w:val="24"/>
+          <w:szCs w:val="24"/>
+          <w:lang w:val="fr-CA"/>
+        </w:rPr>
+        <w:t xml:space="preserve"> que </w:t>
+      </w:r>
+      <w:proofErr w:type="spellStart"/>
+      <w:r>
+        <w:rPr>
+          <w:rFonts w:ascii="Trebuchet MS" w:hAnsi="Trebuchet MS"/>
+          <w:sz w:val="24"/>
+          <w:szCs w:val="24"/>
+          <w:lang w:val="fr-CA"/>
+        </w:rPr>
+        <w:t>complementasse</w:t>
+      </w:r>
+      <w:proofErr w:type="spellEnd"/>
+      <w:r>
+        <w:rPr>
+          <w:rFonts w:ascii="Trebuchet MS" w:hAnsi="Trebuchet MS"/>
+          <w:sz w:val="24"/>
+          <w:szCs w:val="24"/>
+          <w:lang w:val="fr-CA"/>
+        </w:rPr>
+        <w:t xml:space="preserve"> a </w:t>
+      </w:r>
+      <w:r>
+        <w:rPr>
+          <w:rFonts w:ascii="Trebuchet MS" w:hAnsi="Trebuchet MS"/>
+          <w:sz w:val="24"/>
+          <w:szCs w:val="24"/>
+        </w:rPr>
+        <w:t>restrição</w:t>
+      </w:r>
+      <w:r>
+        <w:rPr>
+          <w:rFonts w:ascii="Trebuchet MS" w:hAnsi="Trebuchet MS"/>
+          <w:sz w:val="24"/>
+          <w:szCs w:val="24"/>
+          <w:lang w:val="fr-CA"/>
+        </w:rPr>
+        <w:t xml:space="preserve"> da </w:t>
+      </w:r>
+      <w:proofErr w:type="spellStart"/>
+      <w:r>
+        <w:rPr>
+          <w:rFonts w:ascii="Trebuchet MS" w:hAnsi="Trebuchet MS"/>
+          <w:sz w:val="24"/>
+          <w:szCs w:val="24"/>
+          <w:lang w:val="fr-CA"/>
+        </w:rPr>
+        <w:t>quantidade</w:t>
+      </w:r>
+      <w:proofErr w:type="spellEnd"/>
+      <w:r>
+        <w:rPr>
+          <w:rFonts w:ascii="Trebuchet MS" w:hAnsi="Trebuchet MS"/>
+          <w:sz w:val="24"/>
+          <w:szCs w:val="24"/>
+          <w:lang w:val="fr-CA"/>
+        </w:rPr>
+        <w:t xml:space="preserve"> </w:t>
+      </w:r>
+      <w:proofErr w:type="spellStart"/>
+      <w:r>
+        <w:rPr>
+          <w:rFonts w:ascii="Trebuchet MS" w:hAnsi="Trebuchet MS"/>
+          <w:sz w:val="24"/>
+          <w:szCs w:val="24"/>
+          <w:lang w:val="fr-CA"/>
+        </w:rPr>
+        <w:t>em</w:t>
+      </w:r>
+      <w:proofErr w:type="spellEnd"/>
+      <w:r>
+        <w:rPr>
+          <w:rFonts w:ascii="Trebuchet MS" w:hAnsi="Trebuchet MS"/>
+          <w:sz w:val="24"/>
+          <w:szCs w:val="24"/>
+          <w:lang w:val="fr-CA"/>
+        </w:rPr>
+        <w:t xml:space="preserve"> Loja de </w:t>
+      </w:r>
+      <w:proofErr w:type="spellStart"/>
+      <w:r>
+        <w:rPr>
+          <w:rFonts w:ascii="Trebuchet MS" w:hAnsi="Trebuchet MS"/>
+          <w:sz w:val="24"/>
+          <w:szCs w:val="24"/>
+          <w:lang w:val="fr-CA"/>
+        </w:rPr>
+        <w:t>produto</w:t>
+      </w:r>
+      <w:proofErr w:type="spellEnd"/>
+      <w:r>
+        <w:rPr>
+          <w:rFonts w:ascii="Trebuchet MS" w:hAnsi="Trebuchet MS"/>
+          <w:sz w:val="24"/>
+          <w:szCs w:val="24"/>
+          <w:lang w:val="fr-CA"/>
+        </w:rPr>
+        <w:t xml:space="preserve"> </w:t>
+      </w:r>
+      <w:proofErr w:type="spellStart"/>
+      <w:r>
+        <w:rPr>
+          <w:rFonts w:ascii="Trebuchet MS" w:hAnsi="Trebuchet MS"/>
+          <w:sz w:val="24"/>
+          <w:szCs w:val="24"/>
+          <w:lang w:val="fr-CA"/>
+        </w:rPr>
+        <w:t>ser</w:t>
+      </w:r>
+      <w:proofErr w:type="spellEnd"/>
+      <w:r>
+        <w:rPr>
+          <w:rFonts w:ascii="Trebuchet MS" w:hAnsi="Trebuchet MS"/>
+          <w:sz w:val="24"/>
+          <w:szCs w:val="24"/>
+          <w:lang w:val="fr-CA"/>
+        </w:rPr>
+        <w:t xml:space="preserve"> </w:t>
+      </w:r>
+      <w:proofErr w:type="spellStart"/>
+      <w:r>
+        <w:rPr>
+          <w:rFonts w:ascii="Trebuchet MS" w:hAnsi="Trebuchet MS"/>
+          <w:sz w:val="24"/>
+          <w:szCs w:val="24"/>
+          <w:lang w:val="fr-CA"/>
+        </w:rPr>
+        <w:t>maior</w:t>
+      </w:r>
+      <w:proofErr w:type="spellEnd"/>
+      <w:r>
+        <w:rPr>
+          <w:rFonts w:ascii="Trebuchet MS" w:hAnsi="Trebuchet MS"/>
+          <w:sz w:val="24"/>
+          <w:szCs w:val="24"/>
+          <w:lang w:val="fr-CA"/>
+        </w:rPr>
+        <w:t xml:space="preserve"> ou </w:t>
+      </w:r>
+      <w:proofErr w:type="spellStart"/>
+      <w:r>
+        <w:rPr>
+          <w:rFonts w:ascii="Trebuchet MS" w:hAnsi="Trebuchet MS"/>
+          <w:sz w:val="24"/>
+          <w:szCs w:val="24"/>
+          <w:lang w:val="fr-CA"/>
+        </w:rPr>
+        <w:t>igual</w:t>
+      </w:r>
+      <w:proofErr w:type="spellEnd"/>
+      <w:r>
+        <w:rPr>
+          <w:rFonts w:ascii="Trebuchet MS" w:hAnsi="Trebuchet MS"/>
+          <w:sz w:val="24"/>
+          <w:szCs w:val="24"/>
+          <w:lang w:val="fr-CA"/>
+        </w:rPr>
+        <w:t xml:space="preserve"> a </w:t>
+      </w:r>
+      <w:proofErr w:type="spellStart"/>
+      <w:r>
+        <w:rPr>
+          <w:rFonts w:ascii="Trebuchet MS" w:hAnsi="Trebuchet MS"/>
+          <w:sz w:val="24"/>
+          <w:szCs w:val="24"/>
+          <w:lang w:val="fr-CA"/>
+        </w:rPr>
+        <w:t>zero</w:t>
+      </w:r>
+      <w:proofErr w:type="spellEnd"/>
+      <w:r>
+        <w:rPr>
+          <w:rFonts w:ascii="Trebuchet MS" w:hAnsi="Trebuchet MS"/>
+          <w:sz w:val="24"/>
+          <w:szCs w:val="24"/>
+          <w:lang w:val="fr-CA"/>
+        </w:rPr>
+        <w:t xml:space="preserve">; </w:t>
+      </w:r>
+      <w:proofErr w:type="spellStart"/>
+      <w:r>
+        <w:rPr>
+          <w:rFonts w:ascii="Trebuchet MS" w:hAnsi="Trebuchet MS"/>
+          <w:sz w:val="24"/>
+          <w:szCs w:val="24"/>
+          <w:lang w:val="fr-CA"/>
+        </w:rPr>
+        <w:t>não</w:t>
+      </w:r>
+      <w:proofErr w:type="spellEnd"/>
+      <w:r>
+        <w:rPr>
+          <w:rFonts w:ascii="Trebuchet MS" w:hAnsi="Trebuchet MS"/>
+          <w:sz w:val="24"/>
+          <w:szCs w:val="24"/>
+          <w:lang w:val="fr-CA"/>
+        </w:rPr>
+        <w:t xml:space="preserve"> </w:t>
+      </w:r>
+      <w:proofErr w:type="spellStart"/>
+      <w:r>
+        <w:rPr>
+          <w:rFonts w:ascii="Trebuchet MS" w:hAnsi="Trebuchet MS"/>
+          <w:sz w:val="24"/>
+          <w:szCs w:val="24"/>
+          <w:lang w:val="fr-CA"/>
+        </w:rPr>
+        <w:t>deixando</w:t>
+      </w:r>
+      <w:proofErr w:type="spellEnd"/>
+      <w:r>
+        <w:rPr>
+          <w:rFonts w:ascii="Trebuchet MS" w:hAnsi="Trebuchet MS"/>
+          <w:sz w:val="24"/>
+          <w:szCs w:val="24"/>
+          <w:lang w:val="fr-CA"/>
+        </w:rPr>
+        <w:t xml:space="preserve"> </w:t>
+      </w:r>
+      <w:proofErr w:type="spellStart"/>
+      <w:r>
+        <w:rPr>
+          <w:rFonts w:ascii="Trebuchet MS" w:hAnsi="Trebuchet MS"/>
+          <w:sz w:val="24"/>
+          <w:szCs w:val="24"/>
+          <w:lang w:val="fr-CA"/>
+        </w:rPr>
+        <w:t>fazer</w:t>
+      </w:r>
+      <w:proofErr w:type="spellEnd"/>
+      <w:r>
+        <w:rPr>
+          <w:rFonts w:ascii="Trebuchet MS" w:hAnsi="Trebuchet MS"/>
+          <w:sz w:val="24"/>
+          <w:szCs w:val="24"/>
+          <w:lang w:val="fr-CA"/>
+        </w:rPr>
+        <w:t xml:space="preserve"> </w:t>
+      </w:r>
+      <w:proofErr w:type="spellStart"/>
+      <w:r>
+        <w:rPr>
+          <w:rFonts w:ascii="Trebuchet MS" w:hAnsi="Trebuchet MS"/>
+          <w:sz w:val="24"/>
+          <w:szCs w:val="24"/>
+          <w:lang w:val="fr-CA"/>
+        </w:rPr>
+        <w:t>um</w:t>
+      </w:r>
+      <w:proofErr w:type="spellEnd"/>
+      <w:r>
+        <w:rPr>
+          <w:rFonts w:ascii="Trebuchet MS" w:hAnsi="Trebuchet MS"/>
+          <w:sz w:val="24"/>
+          <w:szCs w:val="24"/>
+          <w:lang w:val="fr-CA"/>
+        </w:rPr>
+        <w:t xml:space="preserve"> </w:t>
+      </w:r>
+      <w:proofErr w:type="spellStart"/>
+      <w:r>
+        <w:rPr>
+          <w:rFonts w:ascii="Trebuchet MS" w:hAnsi="Trebuchet MS"/>
+          <w:sz w:val="24"/>
+          <w:szCs w:val="24"/>
+          <w:lang w:val="fr-CA"/>
+        </w:rPr>
+        <w:t>Efetuado</w:t>
+      </w:r>
+      <w:proofErr w:type="spellEnd"/>
+      <w:r>
+        <w:rPr>
+          <w:rFonts w:ascii="Trebuchet MS" w:hAnsi="Trebuchet MS"/>
+          <w:sz w:val="24"/>
+          <w:szCs w:val="24"/>
+          <w:lang w:val="fr-CA"/>
+        </w:rPr>
+        <w:t xml:space="preserve"> se a </w:t>
+      </w:r>
+      <w:proofErr w:type="spellStart"/>
+      <w:r>
+        <w:rPr>
+          <w:rFonts w:ascii="Trebuchet MS" w:hAnsi="Trebuchet MS"/>
+          <w:sz w:val="24"/>
+          <w:szCs w:val="24"/>
+          <w:lang w:val="fr-CA"/>
+        </w:rPr>
+        <w:t>quantidade</w:t>
+      </w:r>
+      <w:proofErr w:type="spellEnd"/>
+      <w:r>
+        <w:rPr>
+          <w:rFonts w:ascii="Trebuchet MS" w:hAnsi="Trebuchet MS"/>
+          <w:sz w:val="24"/>
+          <w:szCs w:val="24"/>
+          <w:lang w:val="fr-CA"/>
+        </w:rPr>
+        <w:t xml:space="preserve"> de </w:t>
+      </w:r>
+      <w:proofErr w:type="spellStart"/>
+      <w:r>
+        <w:rPr>
+          <w:rFonts w:ascii="Trebuchet MS" w:hAnsi="Trebuchet MS"/>
+          <w:sz w:val="24"/>
+          <w:szCs w:val="24"/>
+          <w:lang w:val="fr-CA"/>
+        </w:rPr>
+        <w:t>produto</w:t>
+      </w:r>
+      <w:proofErr w:type="spellEnd"/>
+      <w:r>
+        <w:rPr>
+          <w:rFonts w:ascii="Trebuchet MS" w:hAnsi="Trebuchet MS"/>
+          <w:sz w:val="24"/>
+          <w:szCs w:val="24"/>
+          <w:lang w:val="fr-CA"/>
+        </w:rPr>
+        <w:t xml:space="preserve"> </w:t>
+      </w:r>
+      <w:proofErr w:type="spellStart"/>
+      <w:r>
+        <w:rPr>
+          <w:rFonts w:ascii="Trebuchet MS" w:hAnsi="Trebuchet MS"/>
+          <w:sz w:val="24"/>
+          <w:szCs w:val="24"/>
+          <w:lang w:val="fr-CA"/>
+        </w:rPr>
+        <w:t>existente</w:t>
+      </w:r>
+      <w:proofErr w:type="spellEnd"/>
+      <w:r>
+        <w:rPr>
+          <w:rFonts w:ascii="Trebuchet MS" w:hAnsi="Trebuchet MS"/>
+          <w:sz w:val="24"/>
+          <w:szCs w:val="24"/>
+          <w:lang w:val="fr-CA"/>
+        </w:rPr>
+        <w:t xml:space="preserve"> fosse </w:t>
+      </w:r>
+      <w:proofErr w:type="spellStart"/>
+      <w:r>
+        <w:rPr>
+          <w:rFonts w:ascii="Trebuchet MS" w:hAnsi="Trebuchet MS"/>
+          <w:sz w:val="24"/>
+          <w:szCs w:val="24"/>
+          <w:lang w:val="fr-CA"/>
+        </w:rPr>
+        <w:t>zero</w:t>
+      </w:r>
+      <w:proofErr w:type="spellEnd"/>
+      <w:r>
+        <w:rPr>
+          <w:rFonts w:ascii="Trebuchet MS" w:hAnsi="Trebuchet MS"/>
+          <w:sz w:val="24"/>
+          <w:szCs w:val="24"/>
+          <w:lang w:val="fr-CA"/>
+        </w:rPr>
+        <w:t xml:space="preserve"> e </w:t>
+      </w:r>
+      <w:proofErr w:type="spellStart"/>
+      <w:r>
+        <w:rPr>
+          <w:rFonts w:ascii="Trebuchet MS" w:hAnsi="Trebuchet MS"/>
+          <w:sz w:val="24"/>
+          <w:szCs w:val="24"/>
+          <w:lang w:val="fr-CA"/>
+        </w:rPr>
+        <w:t>também</w:t>
+      </w:r>
+      <w:proofErr w:type="spellEnd"/>
+      <w:r>
+        <w:rPr>
+          <w:rFonts w:ascii="Trebuchet MS" w:hAnsi="Trebuchet MS"/>
+          <w:sz w:val="24"/>
+          <w:szCs w:val="24"/>
+          <w:lang w:val="fr-CA"/>
+        </w:rPr>
+        <w:t xml:space="preserve"> que </w:t>
+      </w:r>
+      <w:proofErr w:type="spellStart"/>
+      <w:r>
+        <w:rPr>
+          <w:rFonts w:ascii="Trebuchet MS" w:hAnsi="Trebuchet MS"/>
+          <w:sz w:val="24"/>
+          <w:szCs w:val="24"/>
+          <w:lang w:val="fr-CA"/>
+        </w:rPr>
+        <w:t>não</w:t>
+      </w:r>
+      <w:proofErr w:type="spellEnd"/>
+      <w:r>
+        <w:rPr>
+          <w:rFonts w:ascii="Trebuchet MS" w:hAnsi="Trebuchet MS"/>
+          <w:sz w:val="24"/>
+          <w:szCs w:val="24"/>
+          <w:lang w:val="fr-CA"/>
+        </w:rPr>
+        <w:t xml:space="preserve"> fosse </w:t>
+      </w:r>
+      <w:proofErr w:type="spellStart"/>
+      <w:r>
+        <w:rPr>
+          <w:rFonts w:ascii="Trebuchet MS" w:hAnsi="Trebuchet MS"/>
+          <w:sz w:val="24"/>
+          <w:szCs w:val="24"/>
+          <w:lang w:val="fr-CA"/>
+        </w:rPr>
+        <w:t>criado</w:t>
+      </w:r>
+      <w:proofErr w:type="spellEnd"/>
+      <w:r>
+        <w:rPr>
+          <w:rFonts w:ascii="Trebuchet MS" w:hAnsi="Trebuchet MS"/>
+          <w:sz w:val="24"/>
+          <w:szCs w:val="24"/>
+          <w:lang w:val="fr-CA"/>
+        </w:rPr>
+        <w:t xml:space="preserve"> </w:t>
+      </w:r>
+      <w:proofErr w:type="spellStart"/>
+      <w:r>
+        <w:rPr>
+          <w:rFonts w:ascii="Trebuchet MS" w:hAnsi="Trebuchet MS"/>
+          <w:sz w:val="24"/>
+          <w:szCs w:val="24"/>
+          <w:lang w:val="fr-CA"/>
+        </w:rPr>
+        <w:t>um</w:t>
+      </w:r>
+      <w:proofErr w:type="spellEnd"/>
+      <w:r>
+        <w:rPr>
+          <w:rFonts w:ascii="Trebuchet MS" w:hAnsi="Trebuchet MS"/>
+          <w:sz w:val="24"/>
+          <w:szCs w:val="24"/>
+          <w:lang w:val="fr-CA"/>
+        </w:rPr>
+        <w:t xml:space="preserve"> </w:t>
+      </w:r>
+      <w:proofErr w:type="spellStart"/>
+      <w:r>
+        <w:rPr>
+          <w:rFonts w:ascii="Trebuchet MS" w:hAnsi="Trebuchet MS"/>
+          <w:sz w:val="24"/>
+          <w:szCs w:val="24"/>
+          <w:lang w:val="fr-CA"/>
+        </w:rPr>
+        <w:t>Efetuado</w:t>
+      </w:r>
+      <w:proofErr w:type="spellEnd"/>
+      <w:r>
+        <w:rPr>
+          <w:rFonts w:ascii="Trebuchet MS" w:hAnsi="Trebuchet MS"/>
+          <w:sz w:val="24"/>
+          <w:szCs w:val="24"/>
+          <w:lang w:val="fr-CA"/>
+        </w:rPr>
+        <w:t xml:space="preserve"> e </w:t>
+      </w:r>
+      <w:proofErr w:type="spellStart"/>
+      <w:r>
+        <w:rPr>
+          <w:rFonts w:ascii="Trebuchet MS" w:hAnsi="Trebuchet MS"/>
+          <w:sz w:val="24"/>
+          <w:szCs w:val="24"/>
+          <w:lang w:val="fr-CA"/>
+        </w:rPr>
+        <w:t>uma</w:t>
+      </w:r>
+      <w:proofErr w:type="spellEnd"/>
+      <w:r>
+        <w:rPr>
+          <w:rFonts w:ascii="Trebuchet MS" w:hAnsi="Trebuchet MS"/>
+          <w:sz w:val="24"/>
+          <w:szCs w:val="24"/>
+          <w:lang w:val="fr-CA"/>
+        </w:rPr>
+        <w:t xml:space="preserve"> </w:t>
+      </w:r>
+      <w:proofErr w:type="spellStart"/>
+      <w:r>
+        <w:rPr>
+          <w:rFonts w:ascii="Trebuchet MS" w:hAnsi="Trebuchet MS"/>
+          <w:sz w:val="24"/>
+          <w:szCs w:val="24"/>
+          <w:lang w:val="fr-CA"/>
+        </w:rPr>
+        <w:t>Compra</w:t>
+      </w:r>
+      <w:proofErr w:type="spellEnd"/>
+      <w:r>
+        <w:rPr>
+          <w:rFonts w:ascii="Trebuchet MS" w:hAnsi="Trebuchet MS"/>
+          <w:sz w:val="24"/>
+          <w:szCs w:val="24"/>
+          <w:lang w:val="fr-CA"/>
+        </w:rPr>
+        <w:t xml:space="preserve"> se a </w:t>
+      </w:r>
+      <w:proofErr w:type="spellStart"/>
+      <w:r>
+        <w:rPr>
+          <w:rFonts w:ascii="Trebuchet MS" w:hAnsi="Trebuchet MS"/>
+          <w:sz w:val="24"/>
+          <w:szCs w:val="24"/>
+          <w:lang w:val="fr-CA"/>
+        </w:rPr>
+        <w:t>qauntidade</w:t>
+      </w:r>
+      <w:proofErr w:type="spellEnd"/>
+      <w:r>
+        <w:rPr>
+          <w:rFonts w:ascii="Trebuchet MS" w:hAnsi="Trebuchet MS"/>
+          <w:sz w:val="24"/>
+          <w:szCs w:val="24"/>
+          <w:lang w:val="fr-CA"/>
+        </w:rPr>
+        <w:t xml:space="preserve"> </w:t>
+      </w:r>
+      <w:proofErr w:type="spellStart"/>
+      <w:r>
+        <w:rPr>
+          <w:rFonts w:ascii="Trebuchet MS" w:hAnsi="Trebuchet MS"/>
+          <w:sz w:val="24"/>
+          <w:szCs w:val="24"/>
+          <w:lang w:val="fr-CA"/>
+        </w:rPr>
+        <w:t>pretendida</w:t>
+      </w:r>
+      <w:proofErr w:type="spellEnd"/>
+      <w:r>
+        <w:rPr>
+          <w:rFonts w:ascii="Trebuchet MS" w:hAnsi="Trebuchet MS"/>
+          <w:sz w:val="24"/>
+          <w:szCs w:val="24"/>
+          <w:lang w:val="fr-CA"/>
+        </w:rPr>
+        <w:t xml:space="preserve"> fosse </w:t>
+      </w:r>
+      <w:proofErr w:type="spellStart"/>
+      <w:r>
+        <w:rPr>
+          <w:rFonts w:ascii="Trebuchet MS" w:hAnsi="Trebuchet MS"/>
+          <w:sz w:val="24"/>
+          <w:szCs w:val="24"/>
+          <w:lang w:val="fr-CA"/>
+        </w:rPr>
+        <w:t>superior</w:t>
+      </w:r>
+      <w:proofErr w:type="spellEnd"/>
+      <w:r>
+        <w:rPr>
+          <w:rFonts w:ascii="Trebuchet MS" w:hAnsi="Trebuchet MS"/>
+          <w:sz w:val="24"/>
+          <w:szCs w:val="24"/>
+          <w:lang w:val="fr-CA"/>
+        </w:rPr>
+        <w:t xml:space="preserve"> ao </w:t>
+      </w:r>
+      <w:proofErr w:type="gramStart"/>
+      <w:r>
+        <w:rPr>
+          <w:rFonts w:ascii="Trebuchet MS" w:hAnsi="Trebuchet MS"/>
+          <w:sz w:val="24"/>
+          <w:szCs w:val="24"/>
+          <w:lang w:val="fr-CA"/>
+        </w:rPr>
+        <w:t>que existe</w:t>
+      </w:r>
+      <w:proofErr w:type="gramEnd"/>
+      <w:r>
+        <w:rPr>
+          <w:rFonts w:ascii="Trebuchet MS" w:hAnsi="Trebuchet MS"/>
+          <w:sz w:val="24"/>
+          <w:szCs w:val="24"/>
+          <w:lang w:val="fr-CA"/>
+        </w:rPr>
+        <w:t xml:space="preserve"> mem </w:t>
+      </w:r>
+      <w:r>
+        <w:rPr>
+          <w:rFonts w:ascii="Trebuchet MS" w:hAnsi="Trebuchet MS"/>
+          <w:i/>
+          <w:iCs/>
+          <w:sz w:val="24"/>
+          <w:szCs w:val="24"/>
+          <w:lang w:val="fr-CA"/>
+        </w:rPr>
+        <w:t>stock</w:t>
+      </w:r>
       <w:r>
         <w:rPr>
           <w:rFonts w:ascii="Trebuchet MS" w:hAnsi="Trebuchet MS"/>

--- a/Entrega3/BDAD-Entrega-3.docx
+++ b/Entrega3/BDAD-Entrega-3.docx
@@ -1043,8 +1043,6 @@
           <w:szCs w:val="24"/>
         </w:rPr>
       </w:pPr>
-      <w:bookmarkStart w:id="0" w:name="_GoBack"/>
-      <w:bookmarkEnd w:id="0"/>
     </w:p>
     <w:p>
       <w:pPr>
@@ -1337,7 +1335,23 @@
           <w:sz w:val="24"/>
           <w:szCs w:val="24"/>
         </w:rPr>
-        <w:t>Tal implica um consenso entre o horário de funcionamento de uma Loja e dos seus Empregados de Loja. Desta forma, estando uma loja aberta, tem que haver pelo menos um Empregado de Loja a trabalhar e, quando a loja estiver fechada não haver nenhum Empregado de Loja a trabalhar. Esta implicação é representada como uma restrição no nosso gráfico UML</w:t>
+        <w:t>Tal implica um consenso entre o horário de funcionamento de uma Loja e dos seus Empregados de Loja. Desta forma, estando uma loja aberta, tem que haver pelo menos um Empregado de Loja a trabalhar</w:t>
+      </w:r>
+      <w:r>
+        <w:rPr>
+          <w:rFonts w:ascii="Trebuchet MS" w:hAnsi="Trebuchet MS"/>
+          <w:sz w:val="24"/>
+          <w:szCs w:val="24"/>
+        </w:rPr>
+        <w:t xml:space="preserve">. </w:t>
+      </w:r>
+      <w:r>
+        <w:rPr>
+          <w:rFonts w:ascii="Trebuchet MS" w:hAnsi="Trebuchet MS"/>
+          <w:sz w:val="24"/>
+          <w:szCs w:val="24"/>
+        </w:rPr>
+        <w:t>Esta implicação é representada como uma restrição no nosso gráfico UML</w:t>
       </w:r>
       <w:r>
         <w:rPr>
@@ -1345,6 +1359,8 @@
         </w:rPr>
         <w:t>.</w:t>
       </w:r>
+      <w:bookmarkStart w:id="0" w:name="_GoBack"/>
+      <w:bookmarkEnd w:id="0"/>
     </w:p>
     <w:p>
       <w:pPr>
@@ -1513,18 +1529,18 @@
         </w:rPr>
         <w:lastRenderedPageBreak/>
         <w:drawing>
-          <wp:anchor distT="0" distB="0" distL="114300" distR="114300" simplePos="0" relativeHeight="251660288" behindDoc="0" locked="0" layoutInCell="1" allowOverlap="1" wp14:anchorId="058F84C6" wp14:editId="632BAA11">
+          <wp:anchor distT="0" distB="0" distL="114300" distR="114300" simplePos="0" relativeHeight="251660288" behindDoc="0" locked="0" layoutInCell="1" allowOverlap="1" wp14:anchorId="5602FF72" wp14:editId="3942BA97">
             <wp:simplePos x="0" y="0"/>
             <wp:positionH relativeFrom="margin">
-              <wp:align>center</wp:align>
+              <wp:posOffset>-1043305</wp:posOffset>
             </wp:positionH>
             <wp:positionV relativeFrom="paragraph">
-              <wp:posOffset>557530</wp:posOffset>
+              <wp:posOffset>624205</wp:posOffset>
             </wp:positionV>
-            <wp:extent cx="7428230" cy="4057650"/>
-            <wp:effectExtent l="0" t="0" r="1270" b="0"/>
+            <wp:extent cx="7480300" cy="4086225"/>
+            <wp:effectExtent l="0" t="0" r="6350" b="9525"/>
             <wp:wrapSquare wrapText="bothSides"/>
-            <wp:docPr id="1" name="Imagem 1">
+            <wp:docPr id="3" name="Imagem 3">
               <a:extLst xmlns:a="http://schemas.openxmlformats.org/drawingml/2006/main">
                 <a:ext uri="{C183D7F6-B498-43B3-948B-1728B52AA6E4}">
                   <adec:decorative xmlns:adec="http://schemas.microsoft.com/office/drawing/2017/decorative" val="1"/>
@@ -1538,7 +1554,7 @@
               <a:graphicData uri="http://schemas.openxmlformats.org/drawingml/2006/picture">
                 <pic:pic xmlns:pic="http://schemas.openxmlformats.org/drawingml/2006/picture">
                   <pic:nvPicPr>
-                    <pic:cNvPr id="1" name="UML 3.png"/>
+                    <pic:cNvPr id="3" name="UML 3.png"/>
                     <pic:cNvPicPr/>
                   </pic:nvPicPr>
                   <pic:blipFill>
@@ -1556,7 +1572,7 @@
                   <pic:spPr>
                     <a:xfrm>
                       <a:off x="0" y="0"/>
-                      <a:ext cx="7428230" cy="4057650"/>
+                      <a:ext cx="7480300" cy="4086225"/>
                     </a:xfrm>
                     <a:prstGeom prst="rect">
                       <a:avLst/>
@@ -2242,16 +2258,7 @@
           <w:sz w:val="24"/>
           <w:szCs w:val="24"/>
         </w:rPr>
-        <w:t>-&gt;</w:t>
-      </w:r>
-      <w:proofErr w:type="gramStart"/>
-      <w:r>
-        <w:rPr>
-          <w:rFonts w:ascii="Trebuchet MS" w:hAnsi="Trebuchet MS"/>
-          <w:sz w:val="24"/>
-          <w:szCs w:val="24"/>
-        </w:rPr>
-        <w:t>Tipo</w:t>
+        <w:t>-&gt;Tipo</w:t>
       </w:r>
       <w:r>
         <w:rPr>
@@ -2267,16 +2274,7 @@
           <w:sz w:val="24"/>
           <w:szCs w:val="24"/>
         </w:rPr>
-        <w:t xml:space="preserve">  </w:t>
-      </w:r>
-      <w:proofErr w:type="gramEnd"/>
-      <w:r>
-        <w:rPr>
-          <w:rFonts w:ascii="Trebuchet MS" w:hAnsi="Trebuchet MS"/>
-          <w:sz w:val="24"/>
-          <w:szCs w:val="24"/>
-        </w:rPr>
-        <w:t xml:space="preserve">         </w:t>
+        <w:t xml:space="preserve">           </w:t>
       </w:r>
       <w:r>
         <w:rPr>
@@ -2675,7 +2673,24 @@
           <w:sz w:val="24"/>
           <w:szCs w:val="24"/>
         </w:rPr>
-        <w:t>, nif-&gt;Funcionário</w:t>
+        <w:t xml:space="preserve">, </w:t>
+      </w:r>
+      <w:r>
+        <w:rPr>
+          <w:rFonts w:ascii="Trebuchet MS" w:hAnsi="Trebuchet MS"/>
+          <w:sz w:val="24"/>
+          <w:szCs w:val="24"/>
+          <w:u w:val="single"/>
+        </w:rPr>
+        <w:t>nif</w:t>
+      </w:r>
+      <w:r>
+        <w:rPr>
+          <w:rFonts w:ascii="Trebuchet MS" w:hAnsi="Trebuchet MS"/>
+          <w:sz w:val="24"/>
+          <w:szCs w:val="24"/>
+        </w:rPr>
+        <w:t>-&gt;Funcionário</w:t>
       </w:r>
       <w:r>
         <w:rPr>
@@ -2732,7 +2747,24 @@
           <w:sz w:val="24"/>
           <w:szCs w:val="24"/>
         </w:rPr>
-        <w:t>, idLoja-&gt;Loja</w:t>
+        <w:t xml:space="preserve">, </w:t>
+      </w:r>
+      <w:r>
+        <w:rPr>
+          <w:rFonts w:ascii="Trebuchet MS" w:hAnsi="Trebuchet MS"/>
+          <w:sz w:val="24"/>
+          <w:szCs w:val="24"/>
+          <w:u w:val="single"/>
+        </w:rPr>
+        <w:t>idLoja</w:t>
+      </w:r>
+      <w:r>
+        <w:rPr>
+          <w:rFonts w:ascii="Trebuchet MS" w:hAnsi="Trebuchet MS"/>
+          <w:sz w:val="24"/>
+          <w:szCs w:val="24"/>
+        </w:rPr>
+        <w:t>-&gt;Loja</w:t>
       </w:r>
       <w:r>
         <w:rPr>
@@ -4809,25 +4841,7 @@
           <w:sz w:val="24"/>
           <w:szCs w:val="24"/>
         </w:rPr>
-        <w:t xml:space="preserve">, </w:t>
-      </w:r>
-      <w:proofErr w:type="spellStart"/>
-      <w:r>
-        <w:rPr>
-          <w:rFonts w:ascii="Trebuchet MS" w:hAnsi="Trebuchet MS"/>
-          <w:sz w:val="24"/>
-          <w:szCs w:val="24"/>
-        </w:rPr>
-        <w:t>idCliente</w:t>
-      </w:r>
-      <w:proofErr w:type="spellEnd"/>
-      <w:r>
-        <w:rPr>
-          <w:rFonts w:ascii="Trebuchet MS" w:hAnsi="Trebuchet MS"/>
-          <w:sz w:val="24"/>
-          <w:szCs w:val="24"/>
-        </w:rPr>
-        <w:t>-&gt;Cliente</w:t>
+        <w:t>, idCliente-&gt;Cliente</w:t>
       </w:r>
       <w:r>
         <w:rPr>
@@ -4879,18 +4893,8 @@
           <w:szCs w:val="24"/>
         </w:rPr>
         <w:tab/>
-        <w:t xml:space="preserve">idCompra-&gt;data, hora, total, </w:t>
-      </w:r>
-      <w:proofErr w:type="spellStart"/>
-      <w:r>
-        <w:rPr>
-          <w:rFonts w:ascii="Trebuchet MS" w:hAnsi="Trebuchet MS"/>
-          <w:sz w:val="24"/>
-          <w:szCs w:val="24"/>
-        </w:rPr>
-        <w:t>idCliente</w:t>
-      </w:r>
-      <w:proofErr w:type="spellEnd"/>
+        <w:t>idCompra-&gt;data, hora, total, idCliente</w:t>
+      </w:r>
     </w:p>
     <w:p>
       <w:pPr>
@@ -4910,25 +4914,7 @@
           <w:szCs w:val="24"/>
         </w:rPr>
         <w:tab/>
-        <w:t xml:space="preserve">data, hora, </w:t>
-      </w:r>
-      <w:proofErr w:type="spellStart"/>
-      <w:r>
-        <w:rPr>
-          <w:rFonts w:ascii="Trebuchet MS" w:hAnsi="Trebuchet MS"/>
-          <w:sz w:val="24"/>
-          <w:szCs w:val="24"/>
-        </w:rPr>
-        <w:t>idCliente</w:t>
-      </w:r>
-      <w:proofErr w:type="spellEnd"/>
-      <w:r>
-        <w:rPr>
-          <w:rFonts w:ascii="Trebuchet MS" w:hAnsi="Trebuchet MS"/>
-          <w:sz w:val="24"/>
-          <w:szCs w:val="24"/>
-        </w:rPr>
-        <w:t>, total-&gt;idCompra</w:t>
+        <w:t>data, hora, idCliente, total-&gt;idCompra</w:t>
       </w:r>
     </w:p>
     <w:p>
@@ -5551,7 +5537,24 @@
           <w:sz w:val="24"/>
           <w:szCs w:val="24"/>
         </w:rPr>
-        <w:t>, nif-&gt;Funcionário</w:t>
+        <w:t xml:space="preserve">, </w:t>
+      </w:r>
+      <w:r>
+        <w:rPr>
+          <w:rFonts w:ascii="Trebuchet MS" w:hAnsi="Trebuchet MS"/>
+          <w:sz w:val="24"/>
+          <w:szCs w:val="24"/>
+          <w:u w:val="single"/>
+        </w:rPr>
+        <w:t>nif</w:t>
+      </w:r>
+      <w:r>
+        <w:rPr>
+          <w:rFonts w:ascii="Trebuchet MS" w:hAnsi="Trebuchet MS"/>
+          <w:sz w:val="24"/>
+          <w:szCs w:val="24"/>
+        </w:rPr>
+        <w:t>-&gt;Funcionário</w:t>
       </w:r>
       <w:r>
         <w:rPr>
@@ -5714,7 +5717,24 @@
           <w:sz w:val="24"/>
           <w:szCs w:val="24"/>
         </w:rPr>
-        <w:t>, idLoja-&gt;Loja</w:t>
+        <w:t xml:space="preserve">, </w:t>
+      </w:r>
+      <w:r>
+        <w:rPr>
+          <w:rFonts w:ascii="Trebuchet MS" w:hAnsi="Trebuchet MS"/>
+          <w:sz w:val="24"/>
+          <w:szCs w:val="24"/>
+          <w:u w:val="single"/>
+        </w:rPr>
+        <w:t>idLoja</w:t>
+      </w:r>
+      <w:r>
+        <w:rPr>
+          <w:rFonts w:ascii="Trebuchet MS" w:hAnsi="Trebuchet MS"/>
+          <w:sz w:val="24"/>
+          <w:szCs w:val="24"/>
+        </w:rPr>
+        <w:t>-&gt;Loja</w:t>
       </w:r>
       <w:r>
         <w:rPr>
@@ -7302,28 +7322,6 @@
     </w:p>
     <w:p>
       <w:pPr>
-        <w:spacing w:line="480" w:lineRule="auto"/>
-        <w:jc w:val="both"/>
-        <w:rPr>
-          <w:rFonts w:ascii="Trebuchet MS" w:hAnsi="Trebuchet MS"/>
-          <w:sz w:val="24"/>
-          <w:szCs w:val="24"/>
-        </w:rPr>
-      </w:pPr>
-    </w:p>
-    <w:p>
-      <w:pPr>
-        <w:spacing w:line="480" w:lineRule="auto"/>
-        <w:jc w:val="both"/>
-        <w:rPr>
-          <w:rFonts w:ascii="Trebuchet MS" w:hAnsi="Trebuchet MS"/>
-          <w:sz w:val="24"/>
-          <w:szCs w:val="24"/>
-        </w:rPr>
-      </w:pPr>
-    </w:p>
-    <w:p>
-      <w:pPr>
         <w:pStyle w:val="PargrafodaLista"/>
         <w:spacing w:line="480" w:lineRule="auto"/>
         <w:jc w:val="center"/>
@@ -7339,6 +7337,7 @@
           <w:color w:val="8C2D19"/>
           <w:sz w:val="40"/>
         </w:rPr>
+        <w:lastRenderedPageBreak/>
         <w:t>Lista de forma de implementação das restrições</w:t>
       </w:r>
     </w:p>
@@ -7696,26 +7695,7 @@
           <w:lang w:val="en-US"/>
         </w:rPr>
         <w:tab/>
-      </w:r>
-      <w:proofErr w:type="spellStart"/>
-      <w:r>
-        <w:rPr>
-          <w:rFonts w:ascii="Trebuchet MS" w:hAnsi="Trebuchet MS"/>
-          <w:sz w:val="24"/>
-          <w:szCs w:val="24"/>
-          <w:lang w:val="en-US"/>
-        </w:rPr>
-        <w:t>localidade</w:t>
-      </w:r>
-      <w:proofErr w:type="spellEnd"/>
-      <w:r>
-        <w:rPr>
-          <w:rFonts w:ascii="Trebuchet MS" w:hAnsi="Trebuchet MS"/>
-          <w:sz w:val="24"/>
-          <w:szCs w:val="24"/>
-          <w:lang w:val="en-US"/>
-        </w:rPr>
-        <w:t xml:space="preserve"> NOT NULL</w:t>
+        <w:t>localidade NOT NULL</w:t>
       </w:r>
     </w:p>
     <w:p>
@@ -7893,10 +7873,19 @@
           <w:sz w:val="24"/>
           <w:szCs w:val="24"/>
         </w:rPr>
-        <w:lastRenderedPageBreak/>
         <w:tab/>
         <w:t>idCC REFERENCES CC (idCC)</w:t>
       </w:r>
+    </w:p>
+    <w:p>
+      <w:pPr>
+        <w:jc w:val="both"/>
+        <w:rPr>
+          <w:rFonts w:ascii="Trebuchet MS" w:hAnsi="Trebuchet MS"/>
+          <w:sz w:val="24"/>
+          <w:szCs w:val="24"/>
+        </w:rPr>
+      </w:pPr>
     </w:p>
     <w:p>
       <w:pPr>
@@ -7932,6 +7921,7 @@
           <w:sz w:val="24"/>
           <w:szCs w:val="24"/>
         </w:rPr>
+        <w:lastRenderedPageBreak/>
         <w:t>Loja</w:t>
       </w:r>
     </w:p>
@@ -8399,42 +8389,7 @@
           <w:szCs w:val="24"/>
         </w:rPr>
         <w:tab/>
-      </w:r>
-      <w:proofErr w:type="spellStart"/>
-      <w:r>
-        <w:rPr>
-          <w:rFonts w:ascii="Trebuchet MS" w:hAnsi="Trebuchet MS"/>
-          <w:sz w:val="24"/>
-          <w:szCs w:val="24"/>
-        </w:rPr>
-        <w:t>idCliente</w:t>
-      </w:r>
-      <w:proofErr w:type="spellEnd"/>
-      <w:r>
-        <w:rPr>
-          <w:rFonts w:ascii="Trebuchet MS" w:hAnsi="Trebuchet MS"/>
-          <w:sz w:val="24"/>
-          <w:szCs w:val="24"/>
-        </w:rPr>
-        <w:t xml:space="preserve"> REFERENCES Cliente (</w:t>
-      </w:r>
-      <w:proofErr w:type="spellStart"/>
-      <w:r>
-        <w:rPr>
-          <w:rFonts w:ascii="Trebuchet MS" w:hAnsi="Trebuchet MS"/>
-          <w:sz w:val="24"/>
-          <w:szCs w:val="24"/>
-        </w:rPr>
-        <w:t>idCliente</w:t>
-      </w:r>
-      <w:proofErr w:type="spellEnd"/>
-      <w:r>
-        <w:rPr>
-          <w:rFonts w:ascii="Trebuchet MS" w:hAnsi="Trebuchet MS"/>
-          <w:sz w:val="24"/>
-          <w:szCs w:val="24"/>
-        </w:rPr>
-        <w:t>)</w:t>
+        <w:t>idCliente REFERENCES Cliente (idCliente)</w:t>
       </w:r>
     </w:p>
     <w:p>
@@ -8583,43 +8538,43 @@
           <w:sz w:val="24"/>
           <w:szCs w:val="24"/>
         </w:rPr>
+        <w:t>Efetuado</w:t>
+      </w:r>
+    </w:p>
+    <w:p>
+      <w:pPr>
+        <w:jc w:val="both"/>
+        <w:rPr>
+          <w:rFonts w:ascii="Trebuchet MS" w:hAnsi="Trebuchet MS"/>
+          <w:sz w:val="24"/>
+          <w:szCs w:val="24"/>
+        </w:rPr>
+      </w:pPr>
+      <w:r>
+        <w:rPr>
+          <w:rFonts w:ascii="Trebuchet MS" w:hAnsi="Trebuchet MS"/>
+          <w:sz w:val="24"/>
+          <w:szCs w:val="24"/>
+        </w:rPr>
+        <w:t>Não pode haver 2 efetuados com o mesmo id</w:t>
+      </w:r>
+    </w:p>
+    <w:p>
+      <w:pPr>
+        <w:jc w:val="both"/>
+        <w:rPr>
+          <w:rFonts w:ascii="Trebuchet MS" w:hAnsi="Trebuchet MS"/>
+          <w:sz w:val="24"/>
+          <w:szCs w:val="24"/>
+        </w:rPr>
+      </w:pPr>
+      <w:r>
+        <w:rPr>
+          <w:rFonts w:ascii="Trebuchet MS" w:hAnsi="Trebuchet MS"/>
+          <w:sz w:val="24"/>
+          <w:szCs w:val="24"/>
+        </w:rPr>
         <w:lastRenderedPageBreak/>
-        <w:t>Efetuado</w:t>
-      </w:r>
-    </w:p>
-    <w:p>
-      <w:pPr>
-        <w:jc w:val="both"/>
-        <w:rPr>
-          <w:rFonts w:ascii="Trebuchet MS" w:hAnsi="Trebuchet MS"/>
-          <w:sz w:val="24"/>
-          <w:szCs w:val="24"/>
-        </w:rPr>
-      </w:pPr>
-      <w:r>
-        <w:rPr>
-          <w:rFonts w:ascii="Trebuchet MS" w:hAnsi="Trebuchet MS"/>
-          <w:sz w:val="24"/>
-          <w:szCs w:val="24"/>
-        </w:rPr>
-        <w:t>Não pode haver 2 efetuados com o mesmo id</w:t>
-      </w:r>
-    </w:p>
-    <w:p>
-      <w:pPr>
-        <w:jc w:val="both"/>
-        <w:rPr>
-          <w:rFonts w:ascii="Trebuchet MS" w:hAnsi="Trebuchet MS"/>
-          <w:sz w:val="24"/>
-          <w:szCs w:val="24"/>
-        </w:rPr>
-      </w:pPr>
-      <w:r>
-        <w:rPr>
-          <w:rFonts w:ascii="Trebuchet MS" w:hAnsi="Trebuchet MS"/>
-          <w:sz w:val="24"/>
-          <w:szCs w:val="24"/>
-        </w:rPr>
         <w:tab/>
         <w:t>idEfetuado PRIMARY KEY</w:t>
       </w:r>
@@ -9240,44 +9195,44 @@
           <w:sz w:val="24"/>
           <w:szCs w:val="24"/>
         </w:rPr>
+        <w:t>Nome não pode ser nulo e tem de ser único</w:t>
+      </w:r>
+    </w:p>
+    <w:p>
+      <w:pPr>
+        <w:jc w:val="both"/>
+        <w:rPr>
+          <w:rFonts w:ascii="Trebuchet MS" w:hAnsi="Trebuchet MS"/>
+          <w:sz w:val="24"/>
+          <w:szCs w:val="24"/>
+        </w:rPr>
+      </w:pPr>
+      <w:r>
+        <w:rPr>
+          <w:rFonts w:ascii="Trebuchet MS" w:hAnsi="Trebuchet MS"/>
+          <w:sz w:val="24"/>
+          <w:szCs w:val="24"/>
+        </w:rPr>
+        <w:tab/>
+        <w:t>nome UNIQUE NOT NULL</w:t>
+      </w:r>
+    </w:p>
+    <w:p>
+      <w:pPr>
+        <w:jc w:val="both"/>
+        <w:rPr>
+          <w:rFonts w:ascii="Trebuchet MS" w:hAnsi="Trebuchet MS"/>
+          <w:sz w:val="24"/>
+          <w:szCs w:val="24"/>
+        </w:rPr>
+      </w:pPr>
+      <w:r>
+        <w:rPr>
+          <w:rFonts w:ascii="Trebuchet MS" w:hAnsi="Trebuchet MS"/>
+          <w:sz w:val="24"/>
+          <w:szCs w:val="24"/>
+        </w:rPr>
         <w:lastRenderedPageBreak/>
-        <w:t>Nome não pode ser nulo e tem de ser único</w:t>
-      </w:r>
-    </w:p>
-    <w:p>
-      <w:pPr>
-        <w:jc w:val="both"/>
-        <w:rPr>
-          <w:rFonts w:ascii="Trebuchet MS" w:hAnsi="Trebuchet MS"/>
-          <w:sz w:val="24"/>
-          <w:szCs w:val="24"/>
-        </w:rPr>
-      </w:pPr>
-      <w:r>
-        <w:rPr>
-          <w:rFonts w:ascii="Trebuchet MS" w:hAnsi="Trebuchet MS"/>
-          <w:sz w:val="24"/>
-          <w:szCs w:val="24"/>
-        </w:rPr>
-        <w:tab/>
-        <w:t>nome UNIQUE NOT NULL</w:t>
-      </w:r>
-    </w:p>
-    <w:p>
-      <w:pPr>
-        <w:jc w:val="both"/>
-        <w:rPr>
-          <w:rFonts w:ascii="Trebuchet MS" w:hAnsi="Trebuchet MS"/>
-          <w:sz w:val="24"/>
-          <w:szCs w:val="24"/>
-        </w:rPr>
-      </w:pPr>
-      <w:r>
-        <w:rPr>
-          <w:rFonts w:ascii="Trebuchet MS" w:hAnsi="Trebuchet MS"/>
-          <w:sz w:val="24"/>
-          <w:szCs w:val="24"/>
-        </w:rPr>
         <w:t>O id do Tipo deve corresponder a um id do Tipo</w:t>
       </w:r>
     </w:p>
@@ -9825,16 +9780,6 @@
     </w:p>
     <w:p>
       <w:pPr>
-        <w:jc w:val="both"/>
-        <w:rPr>
-          <w:rFonts w:ascii="Trebuchet MS" w:hAnsi="Trebuchet MS"/>
-          <w:sz w:val="24"/>
-          <w:szCs w:val="24"/>
-        </w:rPr>
-      </w:pPr>
-    </w:p>
-    <w:p>
-      <w:pPr>
         <w:pStyle w:val="PargrafodaLista"/>
         <w:numPr>
           <w:ilvl w:val="0"/>
@@ -9854,43 +9799,43 @@
           <w:sz w:val="24"/>
           <w:szCs w:val="24"/>
         </w:rPr>
+        <w:t>Funcionário</w:t>
+      </w:r>
+    </w:p>
+    <w:p>
+      <w:pPr>
+        <w:jc w:val="both"/>
+        <w:rPr>
+          <w:rFonts w:ascii="Trebuchet MS" w:hAnsi="Trebuchet MS"/>
+          <w:sz w:val="24"/>
+          <w:szCs w:val="24"/>
+        </w:rPr>
+      </w:pPr>
+      <w:r>
+        <w:rPr>
+          <w:rFonts w:ascii="Trebuchet MS" w:hAnsi="Trebuchet MS"/>
+          <w:sz w:val="24"/>
+          <w:szCs w:val="24"/>
+        </w:rPr>
+        <w:t>Não pode haver dois funcionários com o mesmo nif; o nif corresponde a um nif de uma pessoa na tabela Pessoa</w:t>
+      </w:r>
+    </w:p>
+    <w:p>
+      <w:pPr>
+        <w:jc w:val="both"/>
+        <w:rPr>
+          <w:rFonts w:ascii="Trebuchet MS" w:hAnsi="Trebuchet MS"/>
+          <w:sz w:val="24"/>
+          <w:szCs w:val="24"/>
+        </w:rPr>
+      </w:pPr>
+      <w:r>
+        <w:rPr>
+          <w:rFonts w:ascii="Trebuchet MS" w:hAnsi="Trebuchet MS"/>
+          <w:sz w:val="24"/>
+          <w:szCs w:val="24"/>
+        </w:rPr>
         <w:lastRenderedPageBreak/>
-        <w:t>Funcionário</w:t>
-      </w:r>
-    </w:p>
-    <w:p>
-      <w:pPr>
-        <w:jc w:val="both"/>
-        <w:rPr>
-          <w:rFonts w:ascii="Trebuchet MS" w:hAnsi="Trebuchet MS"/>
-          <w:sz w:val="24"/>
-          <w:szCs w:val="24"/>
-        </w:rPr>
-      </w:pPr>
-      <w:r>
-        <w:rPr>
-          <w:rFonts w:ascii="Trebuchet MS" w:hAnsi="Trebuchet MS"/>
-          <w:sz w:val="24"/>
-          <w:szCs w:val="24"/>
-        </w:rPr>
-        <w:t>Não pode haver dois funcionários com o mesmo nif; o nif corresponde a um nif de uma pessoa na tabela Pessoa</w:t>
-      </w:r>
-    </w:p>
-    <w:p>
-      <w:pPr>
-        <w:jc w:val="both"/>
-        <w:rPr>
-          <w:rFonts w:ascii="Trebuchet MS" w:hAnsi="Trebuchet MS"/>
-          <w:sz w:val="24"/>
-          <w:szCs w:val="24"/>
-        </w:rPr>
-      </w:pPr>
-      <w:r>
-        <w:rPr>
-          <w:rFonts w:ascii="Trebuchet MS" w:hAnsi="Trebuchet MS"/>
-          <w:sz w:val="24"/>
-          <w:szCs w:val="24"/>
-        </w:rPr>
         <w:tab/>
         <w:t>nif REFERENCES Pessoa (nif)</w:t>
       </w:r>
@@ -10613,43 +10558,43 @@
           <w:sz w:val="24"/>
           <w:szCs w:val="24"/>
         </w:rPr>
+        <w:t>Deve existir apenas um horário para cada combinação diferente de dia semana, hora início, hora fim</w:t>
+      </w:r>
+    </w:p>
+    <w:p>
+      <w:pPr>
+        <w:jc w:val="both"/>
+        <w:rPr>
+          <w:rFonts w:ascii="Trebuchet MS" w:hAnsi="Trebuchet MS"/>
+          <w:sz w:val="24"/>
+          <w:szCs w:val="24"/>
+        </w:rPr>
+      </w:pPr>
+      <w:r>
+        <w:rPr>
+          <w:rFonts w:ascii="Trebuchet MS" w:hAnsi="Trebuchet MS"/>
+          <w:sz w:val="24"/>
+          <w:szCs w:val="24"/>
+        </w:rPr>
+        <w:t>Nenhum dos atributos pode ser nulo</w:t>
+      </w:r>
+    </w:p>
+    <w:p>
+      <w:pPr>
+        <w:jc w:val="both"/>
+        <w:rPr>
+          <w:rFonts w:ascii="Trebuchet MS" w:hAnsi="Trebuchet MS"/>
+          <w:sz w:val="24"/>
+          <w:szCs w:val="24"/>
+        </w:rPr>
+      </w:pPr>
+      <w:r>
+        <w:rPr>
+          <w:rFonts w:ascii="Trebuchet MS" w:hAnsi="Trebuchet MS"/>
+          <w:sz w:val="24"/>
+          <w:szCs w:val="24"/>
+        </w:rPr>
         <w:lastRenderedPageBreak/>
-        <w:t>Deve existir apenas um horário para cada combinação diferente de dia semana, hora início, hora fim</w:t>
-      </w:r>
-    </w:p>
-    <w:p>
-      <w:pPr>
-        <w:jc w:val="both"/>
-        <w:rPr>
-          <w:rFonts w:ascii="Trebuchet MS" w:hAnsi="Trebuchet MS"/>
-          <w:sz w:val="24"/>
-          <w:szCs w:val="24"/>
-        </w:rPr>
-      </w:pPr>
-      <w:r>
-        <w:rPr>
-          <w:rFonts w:ascii="Trebuchet MS" w:hAnsi="Trebuchet MS"/>
-          <w:sz w:val="24"/>
-          <w:szCs w:val="24"/>
-        </w:rPr>
-        <w:t>Nenhum dos atributos pode ser nulo</w:t>
-      </w:r>
-    </w:p>
-    <w:p>
-      <w:pPr>
-        <w:jc w:val="both"/>
-        <w:rPr>
-          <w:rFonts w:ascii="Trebuchet MS" w:hAnsi="Trebuchet MS"/>
-          <w:sz w:val="24"/>
-          <w:szCs w:val="24"/>
-        </w:rPr>
-      </w:pPr>
-      <w:r>
-        <w:rPr>
-          <w:rFonts w:ascii="Trebuchet MS" w:hAnsi="Trebuchet MS"/>
-          <w:sz w:val="24"/>
-          <w:szCs w:val="24"/>
-        </w:rPr>
         <w:tab/>
         <w:t>diaSemana NOT NULL</w:t>
       </w:r>
@@ -11092,41 +11037,57 @@
           <w:sz w:val="24"/>
           <w:szCs w:val="24"/>
         </w:rPr>
-        <w:t xml:space="preserve">Não deve haver </w:t>
-      </w:r>
-      <w:r>
-        <w:rPr>
-          <w:rFonts w:ascii="Trebuchet MS" w:hAnsi="Trebuchet MS"/>
-          <w:sz w:val="24"/>
-          <w:szCs w:val="24"/>
-        </w:rPr>
-        <w:t>dois Horários de Funcionários com o mesmo id</w:t>
-      </w:r>
-    </w:p>
-    <w:p>
-      <w:pPr>
-        <w:jc w:val="both"/>
-        <w:rPr>
-          <w:rFonts w:ascii="Trebuchet MS" w:hAnsi="Trebuchet MS"/>
-          <w:sz w:val="24"/>
-          <w:szCs w:val="24"/>
-        </w:rPr>
-      </w:pPr>
-      <w:r>
-        <w:rPr>
-          <w:rFonts w:ascii="Trebuchet MS" w:hAnsi="Trebuchet MS"/>
-          <w:sz w:val="24"/>
-          <w:szCs w:val="24"/>
-        </w:rPr>
-        <w:tab/>
-      </w:r>
-      <w:r>
-        <w:rPr>
-          <w:rFonts w:ascii="Trebuchet MS" w:hAnsi="Trebuchet MS"/>
-          <w:sz w:val="24"/>
-          <w:szCs w:val="24"/>
-        </w:rPr>
-        <w:t xml:space="preserve">idHorário </w:t>
+        <w:t>Não pode haver duas instâncias do par idHorário e nif</w:t>
+      </w:r>
+    </w:p>
+    <w:p>
+      <w:pPr>
+        <w:jc w:val="both"/>
+        <w:rPr>
+          <w:rFonts w:ascii="Trebuchet MS" w:hAnsi="Trebuchet MS"/>
+          <w:sz w:val="24"/>
+          <w:szCs w:val="24"/>
+        </w:rPr>
+      </w:pPr>
+      <w:r>
+        <w:rPr>
+          <w:rFonts w:ascii="Trebuchet MS" w:hAnsi="Trebuchet MS"/>
+          <w:sz w:val="24"/>
+          <w:szCs w:val="24"/>
+        </w:rPr>
+        <w:tab/>
+      </w:r>
+      <w:r>
+        <w:rPr>
+          <w:rFonts w:ascii="Trebuchet MS" w:hAnsi="Trebuchet MS"/>
+          <w:sz w:val="24"/>
+          <w:szCs w:val="24"/>
+        </w:rPr>
+        <w:t>(</w:t>
+      </w:r>
+      <w:r>
+        <w:rPr>
+          <w:rFonts w:ascii="Trebuchet MS" w:hAnsi="Trebuchet MS"/>
+          <w:sz w:val="24"/>
+          <w:szCs w:val="24"/>
+        </w:rPr>
+        <w:t>idHorário</w:t>
+      </w:r>
+      <w:r>
+        <w:rPr>
+          <w:rFonts w:ascii="Trebuchet MS" w:hAnsi="Trebuchet MS"/>
+          <w:sz w:val="24"/>
+          <w:szCs w:val="24"/>
+        </w:rPr>
+        <w:t>, nif)</w:t>
+      </w:r>
+      <w:r>
+        <w:rPr>
+          <w:rFonts w:ascii="Trebuchet MS" w:hAnsi="Trebuchet MS"/>
+          <w:sz w:val="24"/>
+          <w:szCs w:val="24"/>
+        </w:rPr>
+        <w:t xml:space="preserve"> </w:t>
       </w:r>
       <w:r>
         <w:rPr>
@@ -11325,41 +11286,65 @@
           <w:sz w:val="24"/>
           <w:szCs w:val="24"/>
         </w:rPr>
-        <w:t xml:space="preserve">Não deve haver </w:t>
-      </w:r>
-      <w:r>
-        <w:rPr>
-          <w:rFonts w:ascii="Trebuchet MS" w:hAnsi="Trebuchet MS"/>
-          <w:sz w:val="24"/>
-          <w:szCs w:val="24"/>
-        </w:rPr>
-        <w:t>dois Horários com o mesmo id</w:t>
-      </w:r>
-    </w:p>
-    <w:p>
-      <w:pPr>
-        <w:jc w:val="both"/>
-        <w:rPr>
-          <w:rFonts w:ascii="Trebuchet MS" w:hAnsi="Trebuchet MS"/>
-          <w:sz w:val="24"/>
-          <w:szCs w:val="24"/>
-        </w:rPr>
-      </w:pPr>
-      <w:r>
-        <w:rPr>
-          <w:rFonts w:ascii="Trebuchet MS" w:hAnsi="Trebuchet MS"/>
-          <w:sz w:val="24"/>
-          <w:szCs w:val="24"/>
-        </w:rPr>
-        <w:tab/>
-      </w:r>
-      <w:r>
-        <w:rPr>
-          <w:rFonts w:ascii="Trebuchet MS" w:hAnsi="Trebuchet MS"/>
-          <w:sz w:val="24"/>
-          <w:szCs w:val="24"/>
-        </w:rPr>
-        <w:t xml:space="preserve">idHorário </w:t>
+        <w:t xml:space="preserve">Não pode haver duas instâncias do par idHorário e </w:t>
+      </w:r>
+      <w:r>
+        <w:rPr>
+          <w:rFonts w:ascii="Trebuchet MS" w:hAnsi="Trebuchet MS"/>
+          <w:sz w:val="24"/>
+          <w:szCs w:val="24"/>
+        </w:rPr>
+        <w:t>idLoja</w:t>
+      </w:r>
+    </w:p>
+    <w:p>
+      <w:pPr>
+        <w:jc w:val="both"/>
+        <w:rPr>
+          <w:rFonts w:ascii="Trebuchet MS" w:hAnsi="Trebuchet MS"/>
+          <w:sz w:val="24"/>
+          <w:szCs w:val="24"/>
+        </w:rPr>
+      </w:pPr>
+      <w:r>
+        <w:rPr>
+          <w:rFonts w:ascii="Trebuchet MS" w:hAnsi="Trebuchet MS"/>
+          <w:sz w:val="24"/>
+          <w:szCs w:val="24"/>
+        </w:rPr>
+        <w:tab/>
+      </w:r>
+      <w:r>
+        <w:rPr>
+          <w:rFonts w:ascii="Trebuchet MS" w:hAnsi="Trebuchet MS"/>
+          <w:sz w:val="24"/>
+          <w:szCs w:val="24"/>
+        </w:rPr>
+        <w:t>(</w:t>
+      </w:r>
+      <w:r>
+        <w:rPr>
+          <w:rFonts w:ascii="Trebuchet MS" w:hAnsi="Trebuchet MS"/>
+          <w:sz w:val="24"/>
+          <w:szCs w:val="24"/>
+        </w:rPr>
+        <w:t>idHorário</w:t>
+      </w:r>
+      <w:r>
+        <w:rPr>
+          <w:rFonts w:ascii="Trebuchet MS" w:hAnsi="Trebuchet MS"/>
+          <w:sz w:val="24"/>
+          <w:szCs w:val="24"/>
+        </w:rPr>
+        <w:t>, idLoja)</w:t>
+      </w:r>
+      <w:r>
+        <w:rPr>
+          <w:rFonts w:ascii="Trebuchet MS" w:hAnsi="Trebuchet MS"/>
+          <w:sz w:val="24"/>
+          <w:szCs w:val="24"/>
+        </w:rPr>
+        <w:t xml:space="preserve"> </w:t>
       </w:r>
       <w:r>
         <w:rPr>
@@ -11503,7 +11488,6 @@
           <w:sz w:val="24"/>
           <w:szCs w:val="24"/>
         </w:rPr>
-        <w:lastRenderedPageBreak/>
         <w:tab/>
         <w:t>idHorário REFERENCES Horário (idHorário)</w:t>
       </w:r>
@@ -11519,74 +11503,6 @@
     </w:p>
     <w:p>
       <w:pPr>
-        <w:rPr>
-          <w:sz w:val="24"/>
-          <w:szCs w:val="24"/>
-        </w:rPr>
-      </w:pPr>
-    </w:p>
-    <w:p>
-      <w:pPr>
-        <w:rPr>
-          <w:sz w:val="24"/>
-          <w:szCs w:val="24"/>
-        </w:rPr>
-      </w:pPr>
-    </w:p>
-    <w:p>
-      <w:pPr>
-        <w:rPr>
-          <w:sz w:val="24"/>
-          <w:szCs w:val="24"/>
-        </w:rPr>
-      </w:pPr>
-    </w:p>
-    <w:p>
-      <w:pPr>
-        <w:rPr>
-          <w:sz w:val="24"/>
-          <w:szCs w:val="24"/>
-        </w:rPr>
-      </w:pPr>
-    </w:p>
-    <w:p>
-      <w:pPr>
-        <w:rPr>
-          <w:sz w:val="24"/>
-          <w:szCs w:val="24"/>
-        </w:rPr>
-      </w:pPr>
-    </w:p>
-    <w:p>
-      <w:pPr>
-        <w:rPr>
-          <w:rFonts w:ascii="Trebuchet MS" w:hAnsi="Trebuchet MS"/>
-          <w:sz w:val="24"/>
-          <w:szCs w:val="24"/>
-        </w:rPr>
-      </w:pPr>
-    </w:p>
-    <w:p>
-      <w:pPr>
-        <w:rPr>
-          <w:rFonts w:ascii="Trebuchet MS" w:hAnsi="Trebuchet MS"/>
-          <w:sz w:val="24"/>
-          <w:szCs w:val="24"/>
-        </w:rPr>
-      </w:pPr>
-      <w:r>
-        <w:rPr>
-          <w:rFonts w:ascii="Trebuchet MS" w:hAnsi="Trebuchet MS"/>
-          <w:sz w:val="24"/>
-          <w:szCs w:val="24"/>
-        </w:rPr>
-        <w:br w:type="page"/>
-      </w:r>
-    </w:p>
-    <w:p>
-      <w:pPr>
-        <w:pStyle w:val="PargrafodaLista"/>
-        <w:spacing w:line="480" w:lineRule="auto"/>
         <w:jc w:val="center"/>
         <w:rPr>
           <w:rFonts w:ascii="Trebuchet MS" w:hAnsi="Trebuchet MS"/>
@@ -11597,6 +11513,14 @@
       <w:r>
         <w:rPr>
           <w:rFonts w:ascii="Trebuchet MS" w:hAnsi="Trebuchet MS"/>
+          <w:sz w:val="24"/>
+          <w:szCs w:val="24"/>
+        </w:rPr>
+        <w:br w:type="page"/>
+      </w:r>
+      <w:r>
+        <w:rPr>
+          <w:rFonts w:ascii="Trebuchet MS" w:hAnsi="Trebuchet MS"/>
           <w:color w:val="8C2D19"/>
           <w:sz w:val="40"/>
         </w:rPr>
@@ -11611,6 +11535,16 @@
         </w:rPr>
         <w:t xml:space="preserve"> em Linguagem Natural</w:t>
       </w:r>
+    </w:p>
+    <w:p>
+      <w:pPr>
+        <w:jc w:val="center"/>
+        <w:rPr>
+          <w:rFonts w:ascii="Trebuchet MS" w:hAnsi="Trebuchet MS"/>
+          <w:color w:val="8C2D19"/>
+          <w:sz w:val="40"/>
+        </w:rPr>
+      </w:pPr>
     </w:p>
     <w:p>
       <w:pPr>
@@ -12858,27 +12792,7 @@
           <w:szCs w:val="24"/>
           <w:lang w:val="fr-CA"/>
         </w:rPr>
-        <w:t xml:space="preserve"> ao </w:t>
-      </w:r>
-      <w:proofErr w:type="gramStart"/>
-      <w:r>
-        <w:rPr>
-          <w:rFonts w:ascii="Trebuchet MS" w:hAnsi="Trebuchet MS"/>
-          <w:sz w:val="24"/>
-          <w:szCs w:val="24"/>
-          <w:lang w:val="fr-CA"/>
-        </w:rPr>
-        <w:t>que existe</w:t>
-      </w:r>
-      <w:proofErr w:type="gramEnd"/>
-      <w:r>
-        <w:rPr>
-          <w:rFonts w:ascii="Trebuchet MS" w:hAnsi="Trebuchet MS"/>
-          <w:sz w:val="24"/>
-          <w:szCs w:val="24"/>
-          <w:lang w:val="fr-CA"/>
-        </w:rPr>
-        <w:t xml:space="preserve"> mem </w:t>
+        <w:t xml:space="preserve"> ao que existe mem </w:t>
       </w:r>
       <w:r>
         <w:rPr>

--- a/Entrega3/BDAD-Entrega-3.docx
+++ b/Entrega3/BDAD-Entrega-3.docx
@@ -1359,8 +1359,6 @@
         </w:rPr>
         <w:t>.</w:t>
       </w:r>
-      <w:bookmarkStart w:id="0" w:name="_GoBack"/>
-      <w:bookmarkEnd w:id="0"/>
     </w:p>
     <w:p>
       <w:pPr>
@@ -1787,7 +1785,7 @@
           <w:szCs w:val="24"/>
         </w:rPr>
       </w:pPr>
-      <w:bookmarkStart w:id="1" w:name="_Hlk36834223"/>
+      <w:bookmarkStart w:id="0" w:name="_Hlk36834223"/>
       <w:r>
         <w:rPr>
           <w:rFonts w:ascii="Trebuchet MS" w:hAnsi="Trebuchet MS"/>
@@ -2258,7 +2256,16 @@
           <w:sz w:val="24"/>
           <w:szCs w:val="24"/>
         </w:rPr>
-        <w:t>-&gt;Tipo</w:t>
+        <w:t>-&gt;</w:t>
+      </w:r>
+      <w:proofErr w:type="gramStart"/>
+      <w:r>
+        <w:rPr>
+          <w:rFonts w:ascii="Trebuchet MS" w:hAnsi="Trebuchet MS"/>
+          <w:sz w:val="24"/>
+          <w:szCs w:val="24"/>
+        </w:rPr>
+        <w:t>Tipo</w:t>
       </w:r>
       <w:r>
         <w:rPr>
@@ -2274,7 +2281,16 @@
           <w:sz w:val="24"/>
           <w:szCs w:val="24"/>
         </w:rPr>
-        <w:t xml:space="preserve">           </w:t>
+        <w:t xml:space="preserve">  </w:t>
+      </w:r>
+      <w:proofErr w:type="gramEnd"/>
+      <w:r>
+        <w:rPr>
+          <w:rFonts w:ascii="Trebuchet MS" w:hAnsi="Trebuchet MS"/>
+          <w:sz w:val="24"/>
+          <w:szCs w:val="24"/>
+        </w:rPr>
+        <w:t xml:space="preserve">         </w:t>
       </w:r>
       <w:r>
         <w:rPr>
@@ -2428,6 +2444,14 @@
           <w:sz w:val="24"/>
           <w:szCs w:val="24"/>
         </w:rPr>
+        <w:t>-</w:t>
+      </w:r>
+      <w:r>
+        <w:rPr>
+          <w:rFonts w:ascii="Trebuchet MS" w:hAnsi="Trebuchet MS"/>
+          <w:sz w:val="24"/>
+          <w:szCs w:val="24"/>
+        </w:rPr>
         <w:t>&gt;Cliente</w:t>
       </w:r>
       <w:r>
@@ -2482,8 +2506,17 @@
           <w:rFonts w:ascii="Trebuchet MS" w:hAnsi="Trebuchet MS"/>
           <w:sz w:val="24"/>
           <w:szCs w:val="24"/>
-        </w:rPr>
-        <w:t xml:space="preserve">idEfetuado, </w:t>
+          <w:u w:val="single"/>
+        </w:rPr>
+        <w:t>idEfetuado</w:t>
+      </w:r>
+      <w:r>
+        <w:rPr>
+          <w:rFonts w:ascii="Trebuchet MS" w:hAnsi="Trebuchet MS"/>
+          <w:sz w:val="24"/>
+          <w:szCs w:val="24"/>
+        </w:rPr>
+        <w:t xml:space="preserve">, </w:t>
       </w:r>
       <w:r>
         <w:rPr>
@@ -3116,7 +3149,7 @@
         </w:rPr>
         <w:t>idPiso</w:t>
       </w:r>
-      <w:bookmarkEnd w:id="1"/>
+      <w:bookmarkEnd w:id="0"/>
       <w:r>
         <w:rPr>
           <w:rFonts w:ascii="Trebuchet MS" w:hAnsi="Trebuchet MS"/>
@@ -4769,6 +4802,23 @@
     </w:p>
     <w:p>
       <w:pPr>
+        <w:rPr>
+          <w:rFonts w:ascii="Trebuchet MS" w:hAnsi="Trebuchet MS"/>
+          <w:sz w:val="24"/>
+          <w:szCs w:val="24"/>
+        </w:rPr>
+      </w:pPr>
+      <w:r>
+        <w:rPr>
+          <w:rFonts w:ascii="Trebuchet MS" w:hAnsi="Trebuchet MS"/>
+          <w:sz w:val="24"/>
+          <w:szCs w:val="24"/>
+        </w:rPr>
+        <w:br w:type="page"/>
+      </w:r>
+    </w:p>
+    <w:p>
+      <w:pPr>
         <w:pStyle w:val="PargrafodaLista"/>
         <w:spacing w:line="360" w:lineRule="auto"/>
         <w:jc w:val="both"/>
@@ -4871,7 +4921,6 @@
           <w:sz w:val="24"/>
           <w:szCs w:val="24"/>
         </w:rPr>
-        <w:lastRenderedPageBreak/>
         <w:t>FD:</w:t>
       </w:r>
     </w:p>
@@ -5763,7 +5812,6 @@
           <w:sz w:val="24"/>
           <w:szCs w:val="24"/>
         </w:rPr>
-        <w:lastRenderedPageBreak/>
         <w:t xml:space="preserve">FD: </w:t>
       </w:r>
       <w:r>
@@ -6451,6 +6499,7 @@
           <w:sz w:val="24"/>
           <w:szCs w:val="24"/>
         </w:rPr>
+        <w:lastRenderedPageBreak/>
         <w:t>EmpregadoLoja (</w:t>
       </w:r>
       <w:r>
@@ -6534,7 +6583,6 @@
           <w:sz w:val="24"/>
           <w:szCs w:val="24"/>
         </w:rPr>
-        <w:lastRenderedPageBreak/>
         <w:tab/>
       </w:r>
       <w:r>
@@ -7022,17 +7070,6 @@
         <w:jc w:val="both"/>
         <w:rPr>
           <w:rFonts w:ascii="Trebuchet MS" w:hAnsi="Trebuchet MS"/>
-          <w:sz w:val="24"/>
-          <w:szCs w:val="24"/>
-        </w:rPr>
-      </w:pPr>
-    </w:p>
-    <w:p>
-      <w:pPr>
-        <w:spacing w:line="360" w:lineRule="auto"/>
-        <w:jc w:val="both"/>
-        <w:rPr>
-          <w:rFonts w:ascii="Trebuchet MS" w:hAnsi="Trebuchet MS"/>
           <w:color w:val="8C2D19"/>
           <w:sz w:val="28"/>
           <w:szCs w:val="28"/>
@@ -7059,7 +7096,7 @@
     </w:p>
     <w:p>
       <w:pPr>
-        <w:spacing w:line="360" w:lineRule="auto"/>
+        <w:spacing w:line="276" w:lineRule="auto"/>
         <w:jc w:val="both"/>
         <w:rPr>
           <w:rFonts w:ascii="Trebuchet MS" w:hAnsi="Trebuchet MS"/>
@@ -7122,7 +7159,7 @@
     </w:p>
     <w:p>
       <w:pPr>
-        <w:spacing w:line="360" w:lineRule="auto"/>
+        <w:spacing w:line="276" w:lineRule="auto"/>
         <w:jc w:val="both"/>
         <w:rPr>
           <w:rFonts w:ascii="Trebuchet MS" w:hAnsi="Trebuchet MS"/>
@@ -7141,7 +7178,7 @@
     </w:p>
     <w:p>
       <w:pPr>
-        <w:spacing w:line="360" w:lineRule="auto"/>
+        <w:spacing w:line="276" w:lineRule="auto"/>
         <w:jc w:val="both"/>
         <w:rPr>
           <w:rFonts w:ascii="Trebuchet MS" w:hAnsi="Trebuchet MS"/>
@@ -7196,7 +7233,7 @@
     </w:p>
     <w:p>
       <w:pPr>
-        <w:spacing w:line="360" w:lineRule="auto"/>
+        <w:spacing w:line="276" w:lineRule="auto"/>
         <w:jc w:val="both"/>
         <w:rPr>
           <w:rFonts w:ascii="Trebuchet MS" w:hAnsi="Trebuchet MS"/>
@@ -8030,7 +8067,23 @@
           <w:sz w:val="24"/>
           <w:szCs w:val="24"/>
         </w:rPr>
-        <w:t xml:space="preserve">O id do Gerente da loja deve corresponder ao id de um </w:t>
+        <w:t xml:space="preserve">O id do Gerente da loja deve corresponder ao </w:t>
+      </w:r>
+      <w:r>
+        <w:rPr>
+          <w:rFonts w:ascii="Trebuchet MS" w:hAnsi="Trebuchet MS"/>
+          <w:sz w:val="24"/>
+          <w:szCs w:val="24"/>
+        </w:rPr>
+        <w:t>nif</w:t>
+      </w:r>
+      <w:r>
+        <w:rPr>
+          <w:rFonts w:ascii="Trebuchet MS" w:hAnsi="Trebuchet MS"/>
+          <w:sz w:val="24"/>
+          <w:szCs w:val="24"/>
+        </w:rPr>
+        <w:t xml:space="preserve"> de um </w:t>
       </w:r>
       <w:r>
         <w:rPr>
@@ -8067,16 +8120,14 @@
         <w:tab/>
         <w:t>idGerente REFERENCES Funcionário(</w:t>
       </w:r>
-      <w:proofErr w:type="spellStart"/>
-      <w:r>
-        <w:rPr>
-          <w:rFonts w:ascii="Trebuchet MS" w:hAnsi="Trebuchet MS"/>
-          <w:sz w:val="24"/>
-          <w:szCs w:val="24"/>
-        </w:rPr>
-        <w:t>idFuncionário</w:t>
-      </w:r>
-      <w:proofErr w:type="spellEnd"/>
+      <w:r>
+        <w:rPr>
+          <w:rFonts w:ascii="Trebuchet MS" w:hAnsi="Trebuchet MS"/>
+          <w:sz w:val="24"/>
+          <w:szCs w:val="24"/>
+        </w:rPr>
+        <w:t>nif</w:t>
+      </w:r>
       <w:r>
         <w:rPr>
           <w:rFonts w:ascii="Trebuchet MS" w:hAnsi="Trebuchet MS"/>
@@ -8506,13 +8557,20 @@
     </w:p>
     <w:p>
       <w:pPr>
-        <w:jc w:val="both"/>
-        <w:rPr>
-          <w:rFonts w:ascii="Trebuchet MS" w:hAnsi="Trebuchet MS"/>
-          <w:sz w:val="24"/>
-          <w:szCs w:val="24"/>
-        </w:rPr>
-      </w:pPr>
+        <w:rPr>
+          <w:rFonts w:ascii="Trebuchet MS" w:hAnsi="Trebuchet MS"/>
+          <w:sz w:val="24"/>
+          <w:szCs w:val="24"/>
+        </w:rPr>
+      </w:pPr>
+      <w:r>
+        <w:rPr>
+          <w:rFonts w:ascii="Trebuchet MS" w:hAnsi="Trebuchet MS"/>
+          <w:sz w:val="24"/>
+          <w:szCs w:val="24"/>
+        </w:rPr>
+        <w:br w:type="page"/>
+      </w:r>
     </w:p>
     <w:p>
       <w:pPr>
@@ -8538,6 +8596,7 @@
           <w:sz w:val="24"/>
           <w:szCs w:val="24"/>
         </w:rPr>
+        <w:lastRenderedPageBreak/>
         <w:t>Efetuado</w:t>
       </w:r>
     </w:p>
@@ -8574,7 +8633,6 @@
           <w:sz w:val="24"/>
           <w:szCs w:val="24"/>
         </w:rPr>
-        <w:lastRenderedPageBreak/>
         <w:tab/>
         <w:t>idEfetuado PRIMARY KEY</w:t>
       </w:r>
@@ -8976,332 +9034,99 @@
           <w:sz w:val="24"/>
           <w:szCs w:val="24"/>
         </w:rPr>
-        <w:t>Produto</w:t>
-      </w:r>
-    </w:p>
-    <w:p>
-      <w:pPr>
-        <w:jc w:val="both"/>
-        <w:rPr>
-          <w:rFonts w:ascii="Trebuchet MS" w:hAnsi="Trebuchet MS"/>
-          <w:sz w:val="24"/>
-          <w:szCs w:val="24"/>
-        </w:rPr>
-      </w:pPr>
-      <w:r>
-        <w:rPr>
-          <w:rFonts w:ascii="Trebuchet MS" w:hAnsi="Trebuchet MS"/>
-          <w:sz w:val="24"/>
-          <w:szCs w:val="24"/>
-        </w:rPr>
-        <w:t>Não pode haver dois produtos com o mesmo id</w:t>
-      </w:r>
-    </w:p>
-    <w:p>
-      <w:pPr>
-        <w:jc w:val="both"/>
-        <w:rPr>
-          <w:rFonts w:ascii="Trebuchet MS" w:hAnsi="Trebuchet MS"/>
-          <w:sz w:val="24"/>
-          <w:szCs w:val="24"/>
-        </w:rPr>
-      </w:pPr>
-      <w:r>
-        <w:rPr>
-          <w:rFonts w:ascii="Trebuchet MS" w:hAnsi="Trebuchet MS"/>
-          <w:sz w:val="24"/>
-          <w:szCs w:val="24"/>
-        </w:rPr>
-        <w:tab/>
-        <w:t>idProduto PRIMARY KEY</w:t>
-      </w:r>
-    </w:p>
-    <w:p>
-      <w:pPr>
-        <w:jc w:val="both"/>
-        <w:rPr>
-          <w:rFonts w:ascii="Trebuchet MS" w:hAnsi="Trebuchet MS"/>
-          <w:sz w:val="24"/>
-          <w:szCs w:val="24"/>
-        </w:rPr>
-      </w:pPr>
-      <w:r>
-        <w:rPr>
-          <w:rFonts w:ascii="Trebuchet MS" w:hAnsi="Trebuchet MS"/>
-          <w:sz w:val="24"/>
-          <w:szCs w:val="24"/>
-        </w:rPr>
-        <w:t>A quantidade não pode ser nula nem negativa</w:t>
-      </w:r>
-    </w:p>
-    <w:p>
-      <w:pPr>
-        <w:jc w:val="both"/>
-        <w:rPr>
-          <w:rFonts w:ascii="Trebuchet MS" w:hAnsi="Trebuchet MS"/>
-          <w:sz w:val="24"/>
-          <w:szCs w:val="24"/>
-        </w:rPr>
-      </w:pPr>
-      <w:r>
-        <w:rPr>
-          <w:rFonts w:ascii="Trebuchet MS" w:hAnsi="Trebuchet MS"/>
-          <w:sz w:val="24"/>
-          <w:szCs w:val="24"/>
-        </w:rPr>
-        <w:tab/>
-        <w:t>quantidade NOT NULL</w:t>
-      </w:r>
-    </w:p>
-    <w:p>
-      <w:pPr>
-        <w:jc w:val="both"/>
-        <w:rPr>
-          <w:rFonts w:ascii="Trebuchet MS" w:hAnsi="Trebuchet MS"/>
-          <w:sz w:val="24"/>
-          <w:szCs w:val="24"/>
-        </w:rPr>
-      </w:pPr>
-      <w:r>
-        <w:rPr>
-          <w:rFonts w:ascii="Trebuchet MS" w:hAnsi="Trebuchet MS"/>
-          <w:sz w:val="24"/>
-          <w:szCs w:val="24"/>
-        </w:rPr>
-        <w:tab/>
-        <w:t>quantidade CHECK (quantidade&gt;=0)</w:t>
-      </w:r>
-    </w:p>
-    <w:p>
-      <w:pPr>
-        <w:jc w:val="both"/>
-        <w:rPr>
-          <w:rFonts w:ascii="Trebuchet MS" w:hAnsi="Trebuchet MS"/>
-          <w:sz w:val="24"/>
-          <w:szCs w:val="24"/>
-        </w:rPr>
-      </w:pPr>
-      <w:r>
-        <w:rPr>
-          <w:rFonts w:ascii="Trebuchet MS" w:hAnsi="Trebuchet MS"/>
-          <w:sz w:val="24"/>
-          <w:szCs w:val="24"/>
-        </w:rPr>
-        <w:t>O preço não pode ser nulo e tem de ser positivo</w:t>
-      </w:r>
-    </w:p>
-    <w:p>
-      <w:pPr>
-        <w:jc w:val="both"/>
-        <w:rPr>
-          <w:rFonts w:ascii="Trebuchet MS" w:hAnsi="Trebuchet MS"/>
-          <w:sz w:val="24"/>
-          <w:szCs w:val="24"/>
-        </w:rPr>
-      </w:pPr>
-      <w:r>
-        <w:rPr>
-          <w:rFonts w:ascii="Trebuchet MS" w:hAnsi="Trebuchet MS"/>
-          <w:sz w:val="24"/>
-          <w:szCs w:val="24"/>
-        </w:rPr>
-        <w:tab/>
-      </w:r>
-      <w:proofErr w:type="spellStart"/>
-      <w:r>
-        <w:rPr>
-          <w:rFonts w:ascii="Trebuchet MS" w:hAnsi="Trebuchet MS"/>
-          <w:sz w:val="24"/>
-          <w:szCs w:val="24"/>
-        </w:rPr>
-        <w:t>preco</w:t>
-      </w:r>
-      <w:proofErr w:type="spellEnd"/>
-      <w:r>
-        <w:rPr>
-          <w:rFonts w:ascii="Trebuchet MS" w:hAnsi="Trebuchet MS"/>
-          <w:sz w:val="24"/>
-          <w:szCs w:val="24"/>
-        </w:rPr>
-        <w:t xml:space="preserve"> NOT NULL</w:t>
-      </w:r>
-    </w:p>
-    <w:p>
-      <w:pPr>
-        <w:jc w:val="both"/>
-        <w:rPr>
-          <w:rFonts w:ascii="Trebuchet MS" w:hAnsi="Trebuchet MS"/>
-          <w:sz w:val="24"/>
-          <w:szCs w:val="24"/>
-        </w:rPr>
-      </w:pPr>
-      <w:r>
-        <w:rPr>
-          <w:rFonts w:ascii="Trebuchet MS" w:hAnsi="Trebuchet MS"/>
-          <w:sz w:val="24"/>
-          <w:szCs w:val="24"/>
-        </w:rPr>
-        <w:tab/>
-      </w:r>
-      <w:proofErr w:type="spellStart"/>
-      <w:r>
-        <w:rPr>
-          <w:rFonts w:ascii="Trebuchet MS" w:hAnsi="Trebuchet MS"/>
-          <w:sz w:val="24"/>
-          <w:szCs w:val="24"/>
-        </w:rPr>
-        <w:t>preco</w:t>
-      </w:r>
-      <w:proofErr w:type="spellEnd"/>
-      <w:r>
-        <w:rPr>
-          <w:rFonts w:ascii="Trebuchet MS" w:hAnsi="Trebuchet MS"/>
-          <w:sz w:val="24"/>
-          <w:szCs w:val="24"/>
-        </w:rPr>
-        <w:t xml:space="preserve"> CHECK (</w:t>
-      </w:r>
-      <w:proofErr w:type="spellStart"/>
-      <w:r>
-        <w:rPr>
-          <w:rFonts w:ascii="Trebuchet MS" w:hAnsi="Trebuchet MS"/>
-          <w:sz w:val="24"/>
-          <w:szCs w:val="24"/>
-        </w:rPr>
-        <w:t>preco</w:t>
-      </w:r>
-      <w:proofErr w:type="spellEnd"/>
-      <w:r>
-        <w:rPr>
-          <w:rFonts w:ascii="Trebuchet MS" w:hAnsi="Trebuchet MS"/>
-          <w:sz w:val="24"/>
-          <w:szCs w:val="24"/>
-        </w:rPr>
-        <w:t>&gt;0)</w:t>
-      </w:r>
-    </w:p>
-    <w:p>
-      <w:pPr>
-        <w:jc w:val="both"/>
-        <w:rPr>
-          <w:rFonts w:ascii="Trebuchet MS" w:hAnsi="Trebuchet MS"/>
-          <w:sz w:val="24"/>
-          <w:szCs w:val="24"/>
-        </w:rPr>
-      </w:pPr>
-      <w:r>
-        <w:rPr>
-          <w:rFonts w:ascii="Trebuchet MS" w:hAnsi="Trebuchet MS"/>
-          <w:sz w:val="24"/>
-          <w:szCs w:val="24"/>
-        </w:rPr>
-        <w:t>Nome não pode ser nulo e tem de ser único</w:t>
-      </w:r>
-    </w:p>
-    <w:p>
-      <w:pPr>
-        <w:jc w:val="both"/>
-        <w:rPr>
-          <w:rFonts w:ascii="Trebuchet MS" w:hAnsi="Trebuchet MS"/>
-          <w:sz w:val="24"/>
-          <w:szCs w:val="24"/>
-        </w:rPr>
-      </w:pPr>
-      <w:r>
-        <w:rPr>
-          <w:rFonts w:ascii="Trebuchet MS" w:hAnsi="Trebuchet MS"/>
-          <w:sz w:val="24"/>
-          <w:szCs w:val="24"/>
-        </w:rPr>
-        <w:tab/>
-        <w:t>nome UNIQUE NOT NULL</w:t>
-      </w:r>
-    </w:p>
-    <w:p>
-      <w:pPr>
-        <w:jc w:val="both"/>
-        <w:rPr>
-          <w:rFonts w:ascii="Trebuchet MS" w:hAnsi="Trebuchet MS"/>
-          <w:sz w:val="24"/>
-          <w:szCs w:val="24"/>
-        </w:rPr>
-      </w:pPr>
-      <w:r>
-        <w:rPr>
-          <w:rFonts w:ascii="Trebuchet MS" w:hAnsi="Trebuchet MS"/>
-          <w:sz w:val="24"/>
-          <w:szCs w:val="24"/>
-        </w:rPr>
-        <w:lastRenderedPageBreak/>
-        <w:t>O id do Tipo deve corresponder a um id do Tipo</w:t>
-      </w:r>
-    </w:p>
-    <w:p>
-      <w:pPr>
-        <w:jc w:val="both"/>
-        <w:rPr>
-          <w:rFonts w:ascii="Trebuchet MS" w:hAnsi="Trebuchet MS"/>
-          <w:sz w:val="24"/>
-          <w:szCs w:val="24"/>
-        </w:rPr>
-      </w:pPr>
-      <w:r>
-        <w:rPr>
-          <w:rFonts w:ascii="Trebuchet MS" w:hAnsi="Trebuchet MS"/>
-          <w:sz w:val="24"/>
-          <w:szCs w:val="24"/>
-        </w:rPr>
-        <w:tab/>
-        <w:t>idTipo REFERENCES Tipo (idTipo)</w:t>
-      </w:r>
-    </w:p>
-    <w:p>
-      <w:pPr>
-        <w:jc w:val="both"/>
-        <w:rPr>
-          <w:rFonts w:ascii="Trebuchet MS" w:hAnsi="Trebuchet MS"/>
-          <w:sz w:val="24"/>
-          <w:szCs w:val="24"/>
-        </w:rPr>
-      </w:pPr>
-      <w:r>
-        <w:rPr>
-          <w:rFonts w:ascii="Trebuchet MS" w:hAnsi="Trebuchet MS"/>
-          <w:sz w:val="24"/>
-          <w:szCs w:val="24"/>
-        </w:rPr>
-        <w:t>O id da Loja deve corresponder a um id da Loja</w:t>
-      </w:r>
-    </w:p>
-    <w:p>
-      <w:pPr>
-        <w:jc w:val="both"/>
-        <w:rPr>
-          <w:rFonts w:ascii="Trebuchet MS" w:hAnsi="Trebuchet MS"/>
-          <w:sz w:val="24"/>
-          <w:szCs w:val="24"/>
-        </w:rPr>
-      </w:pPr>
-      <w:r>
-        <w:rPr>
-          <w:rFonts w:ascii="Trebuchet MS" w:hAnsi="Trebuchet MS"/>
-          <w:sz w:val="24"/>
-          <w:szCs w:val="24"/>
-        </w:rPr>
-        <w:tab/>
-        <w:t>idLoja REFERENCES Loja (idLoja)</w:t>
-      </w:r>
-    </w:p>
-    <w:p>
-      <w:pPr>
-        <w:jc w:val="both"/>
-        <w:rPr>
-          <w:rFonts w:ascii="Trebuchet MS" w:hAnsi="Trebuchet MS"/>
-          <w:sz w:val="24"/>
-          <w:szCs w:val="24"/>
-          <w:u w:val="single"/>
-        </w:rPr>
-      </w:pPr>
+        <w:t>Tipo</w:t>
+      </w:r>
+    </w:p>
+    <w:p>
+      <w:pPr>
+        <w:jc w:val="both"/>
+        <w:rPr>
+          <w:rFonts w:ascii="Trebuchet MS" w:hAnsi="Trebuchet MS"/>
+          <w:sz w:val="24"/>
+          <w:szCs w:val="24"/>
+        </w:rPr>
+      </w:pPr>
+      <w:r>
+        <w:rPr>
+          <w:rFonts w:ascii="Trebuchet MS" w:hAnsi="Trebuchet MS"/>
+          <w:sz w:val="24"/>
+          <w:szCs w:val="24"/>
+        </w:rPr>
+        <w:t>Não pode haver dois tipos com o mesmo id</w:t>
+      </w:r>
+    </w:p>
+    <w:p>
+      <w:pPr>
+        <w:jc w:val="both"/>
+        <w:rPr>
+          <w:rFonts w:ascii="Trebuchet MS" w:hAnsi="Trebuchet MS"/>
+          <w:sz w:val="24"/>
+          <w:szCs w:val="24"/>
+        </w:rPr>
+      </w:pPr>
+      <w:r>
+        <w:rPr>
+          <w:rFonts w:ascii="Trebuchet MS" w:hAnsi="Trebuchet MS"/>
+          <w:sz w:val="24"/>
+          <w:szCs w:val="24"/>
+        </w:rPr>
+        <w:tab/>
+        <w:t>idTipo PRIMARY KEY</w:t>
+      </w:r>
+    </w:p>
+    <w:p>
+      <w:pPr>
+        <w:jc w:val="both"/>
+        <w:rPr>
+          <w:rFonts w:ascii="Trebuchet MS" w:hAnsi="Trebuchet MS"/>
+          <w:sz w:val="24"/>
+          <w:szCs w:val="24"/>
+        </w:rPr>
+      </w:pPr>
+      <w:r>
+        <w:rPr>
+          <w:rFonts w:ascii="Trebuchet MS" w:hAnsi="Trebuchet MS"/>
+          <w:sz w:val="24"/>
+          <w:szCs w:val="24"/>
+        </w:rPr>
+        <w:t>Nome não pode ser nulo</w:t>
+      </w:r>
+    </w:p>
+    <w:p>
+      <w:pPr>
+        <w:jc w:val="both"/>
+        <w:rPr>
+          <w:rFonts w:ascii="Trebuchet MS" w:hAnsi="Trebuchet MS"/>
+          <w:sz w:val="24"/>
+          <w:szCs w:val="24"/>
+        </w:rPr>
+      </w:pPr>
+      <w:r>
+        <w:rPr>
+          <w:rFonts w:ascii="Trebuchet MS" w:hAnsi="Trebuchet MS"/>
+          <w:sz w:val="24"/>
+          <w:szCs w:val="24"/>
+        </w:rPr>
+        <w:tab/>
+        <w:t>nome NOT NULL</w:t>
+      </w:r>
+    </w:p>
+    <w:p>
+      <w:pPr>
+        <w:rPr>
+          <w:rFonts w:ascii="Trebuchet MS" w:hAnsi="Trebuchet MS"/>
+          <w:sz w:val="24"/>
+          <w:szCs w:val="24"/>
+        </w:rPr>
+      </w:pPr>
+      <w:r>
+        <w:rPr>
+          <w:rFonts w:ascii="Trebuchet MS" w:hAnsi="Trebuchet MS"/>
+          <w:sz w:val="24"/>
+          <w:szCs w:val="24"/>
+        </w:rPr>
+        <w:br w:type="page"/>
+      </w:r>
     </w:p>
     <w:p>
       <w:pPr>
@@ -9327,81 +9152,320 @@
           <w:sz w:val="24"/>
           <w:szCs w:val="24"/>
         </w:rPr>
-        <w:t>Tipo</w:t>
-      </w:r>
-    </w:p>
-    <w:p>
-      <w:pPr>
-        <w:jc w:val="both"/>
-        <w:rPr>
-          <w:rFonts w:ascii="Trebuchet MS" w:hAnsi="Trebuchet MS"/>
-          <w:sz w:val="24"/>
-          <w:szCs w:val="24"/>
-        </w:rPr>
-      </w:pPr>
-      <w:r>
-        <w:rPr>
-          <w:rFonts w:ascii="Trebuchet MS" w:hAnsi="Trebuchet MS"/>
-          <w:sz w:val="24"/>
-          <w:szCs w:val="24"/>
-        </w:rPr>
-        <w:t>Não pode haver dois tipos com o mesmo id</w:t>
-      </w:r>
-    </w:p>
-    <w:p>
-      <w:pPr>
-        <w:jc w:val="both"/>
-        <w:rPr>
-          <w:rFonts w:ascii="Trebuchet MS" w:hAnsi="Trebuchet MS"/>
-          <w:sz w:val="24"/>
-          <w:szCs w:val="24"/>
-        </w:rPr>
-      </w:pPr>
-      <w:r>
-        <w:rPr>
-          <w:rFonts w:ascii="Trebuchet MS" w:hAnsi="Trebuchet MS"/>
-          <w:sz w:val="24"/>
-          <w:szCs w:val="24"/>
-        </w:rPr>
-        <w:tab/>
-        <w:t>idTipo PRIMARY KEY</w:t>
-      </w:r>
-    </w:p>
-    <w:p>
-      <w:pPr>
-        <w:jc w:val="both"/>
-        <w:rPr>
-          <w:rFonts w:ascii="Trebuchet MS" w:hAnsi="Trebuchet MS"/>
-          <w:sz w:val="24"/>
-          <w:szCs w:val="24"/>
-        </w:rPr>
-      </w:pPr>
-      <w:r>
-        <w:rPr>
-          <w:rFonts w:ascii="Trebuchet MS" w:hAnsi="Trebuchet MS"/>
-          <w:sz w:val="24"/>
-          <w:szCs w:val="24"/>
-        </w:rPr>
-        <w:t>Nome não pode ser nulo</w:t>
-      </w:r>
-    </w:p>
-    <w:p>
-      <w:pPr>
-        <w:jc w:val="both"/>
-        <w:rPr>
-          <w:rFonts w:ascii="Trebuchet MS" w:hAnsi="Trebuchet MS"/>
-          <w:sz w:val="24"/>
-          <w:szCs w:val="24"/>
-        </w:rPr>
-      </w:pPr>
-      <w:r>
-        <w:rPr>
-          <w:rFonts w:ascii="Trebuchet MS" w:hAnsi="Trebuchet MS"/>
-          <w:sz w:val="24"/>
-          <w:szCs w:val="24"/>
-        </w:rPr>
-        <w:tab/>
-        <w:t>nome NOT NULL</w:t>
+        <w:lastRenderedPageBreak/>
+        <w:t>Produto</w:t>
+      </w:r>
+    </w:p>
+    <w:p>
+      <w:pPr>
+        <w:jc w:val="both"/>
+        <w:rPr>
+          <w:rFonts w:ascii="Trebuchet MS" w:hAnsi="Trebuchet MS"/>
+          <w:sz w:val="24"/>
+          <w:szCs w:val="24"/>
+        </w:rPr>
+      </w:pPr>
+      <w:r>
+        <w:rPr>
+          <w:rFonts w:ascii="Trebuchet MS" w:hAnsi="Trebuchet MS"/>
+          <w:sz w:val="24"/>
+          <w:szCs w:val="24"/>
+        </w:rPr>
+        <w:t>Não pode haver dois produtos com o mesmo id</w:t>
+      </w:r>
+    </w:p>
+    <w:p>
+      <w:pPr>
+        <w:jc w:val="both"/>
+        <w:rPr>
+          <w:rFonts w:ascii="Trebuchet MS" w:hAnsi="Trebuchet MS"/>
+          <w:sz w:val="24"/>
+          <w:szCs w:val="24"/>
+        </w:rPr>
+      </w:pPr>
+      <w:r>
+        <w:rPr>
+          <w:rFonts w:ascii="Trebuchet MS" w:hAnsi="Trebuchet MS"/>
+          <w:sz w:val="24"/>
+          <w:szCs w:val="24"/>
+        </w:rPr>
+        <w:tab/>
+        <w:t>idProduto PRIMARY KEY</w:t>
+      </w:r>
+    </w:p>
+    <w:p>
+      <w:pPr>
+        <w:jc w:val="both"/>
+        <w:rPr>
+          <w:rFonts w:ascii="Trebuchet MS" w:hAnsi="Trebuchet MS"/>
+          <w:sz w:val="24"/>
+          <w:szCs w:val="24"/>
+        </w:rPr>
+      </w:pPr>
+      <w:r>
+        <w:rPr>
+          <w:rFonts w:ascii="Trebuchet MS" w:hAnsi="Trebuchet MS"/>
+          <w:sz w:val="24"/>
+          <w:szCs w:val="24"/>
+        </w:rPr>
+        <w:t>A quantidade não pode ser nula nem negativa</w:t>
+      </w:r>
+    </w:p>
+    <w:p>
+      <w:pPr>
+        <w:jc w:val="both"/>
+        <w:rPr>
+          <w:rFonts w:ascii="Trebuchet MS" w:hAnsi="Trebuchet MS"/>
+          <w:sz w:val="24"/>
+          <w:szCs w:val="24"/>
+        </w:rPr>
+      </w:pPr>
+      <w:r>
+        <w:rPr>
+          <w:rFonts w:ascii="Trebuchet MS" w:hAnsi="Trebuchet MS"/>
+          <w:sz w:val="24"/>
+          <w:szCs w:val="24"/>
+        </w:rPr>
+        <w:tab/>
+        <w:t>quantidade NOT NULL</w:t>
+      </w:r>
+    </w:p>
+    <w:p>
+      <w:pPr>
+        <w:jc w:val="both"/>
+        <w:rPr>
+          <w:rFonts w:ascii="Trebuchet MS" w:hAnsi="Trebuchet MS"/>
+          <w:sz w:val="24"/>
+          <w:szCs w:val="24"/>
+        </w:rPr>
+      </w:pPr>
+      <w:r>
+        <w:rPr>
+          <w:rFonts w:ascii="Trebuchet MS" w:hAnsi="Trebuchet MS"/>
+          <w:sz w:val="24"/>
+          <w:szCs w:val="24"/>
+        </w:rPr>
+        <w:tab/>
+        <w:t>quantidade CHECK (quantidade&gt;=0)</w:t>
+      </w:r>
+    </w:p>
+    <w:p>
+      <w:pPr>
+        <w:jc w:val="both"/>
+        <w:rPr>
+          <w:rFonts w:ascii="Trebuchet MS" w:hAnsi="Trebuchet MS"/>
+          <w:sz w:val="24"/>
+          <w:szCs w:val="24"/>
+        </w:rPr>
+      </w:pPr>
+      <w:r>
+        <w:rPr>
+          <w:rFonts w:ascii="Trebuchet MS" w:hAnsi="Trebuchet MS"/>
+          <w:sz w:val="24"/>
+          <w:szCs w:val="24"/>
+        </w:rPr>
+        <w:t>O preço não pode ser nulo e tem de ser positivo</w:t>
+      </w:r>
+    </w:p>
+    <w:p>
+      <w:pPr>
+        <w:jc w:val="both"/>
+        <w:rPr>
+          <w:rFonts w:ascii="Trebuchet MS" w:hAnsi="Trebuchet MS"/>
+          <w:sz w:val="24"/>
+          <w:szCs w:val="24"/>
+        </w:rPr>
+      </w:pPr>
+      <w:r>
+        <w:rPr>
+          <w:rFonts w:ascii="Trebuchet MS" w:hAnsi="Trebuchet MS"/>
+          <w:sz w:val="24"/>
+          <w:szCs w:val="24"/>
+        </w:rPr>
+        <w:tab/>
+      </w:r>
+      <w:proofErr w:type="spellStart"/>
+      <w:r>
+        <w:rPr>
+          <w:rFonts w:ascii="Trebuchet MS" w:hAnsi="Trebuchet MS"/>
+          <w:sz w:val="24"/>
+          <w:szCs w:val="24"/>
+        </w:rPr>
+        <w:t>preco</w:t>
+      </w:r>
+      <w:proofErr w:type="spellEnd"/>
+      <w:r>
+        <w:rPr>
+          <w:rFonts w:ascii="Trebuchet MS" w:hAnsi="Trebuchet MS"/>
+          <w:sz w:val="24"/>
+          <w:szCs w:val="24"/>
+        </w:rPr>
+        <w:t xml:space="preserve"> NOT NULL</w:t>
+      </w:r>
+    </w:p>
+    <w:p>
+      <w:pPr>
+        <w:jc w:val="both"/>
+        <w:rPr>
+          <w:rFonts w:ascii="Trebuchet MS" w:hAnsi="Trebuchet MS"/>
+          <w:sz w:val="24"/>
+          <w:szCs w:val="24"/>
+        </w:rPr>
+      </w:pPr>
+      <w:r>
+        <w:rPr>
+          <w:rFonts w:ascii="Trebuchet MS" w:hAnsi="Trebuchet MS"/>
+          <w:sz w:val="24"/>
+          <w:szCs w:val="24"/>
+        </w:rPr>
+        <w:tab/>
+      </w:r>
+      <w:proofErr w:type="spellStart"/>
+      <w:r>
+        <w:rPr>
+          <w:rFonts w:ascii="Trebuchet MS" w:hAnsi="Trebuchet MS"/>
+          <w:sz w:val="24"/>
+          <w:szCs w:val="24"/>
+        </w:rPr>
+        <w:t>preco</w:t>
+      </w:r>
+      <w:proofErr w:type="spellEnd"/>
+      <w:r>
+        <w:rPr>
+          <w:rFonts w:ascii="Trebuchet MS" w:hAnsi="Trebuchet MS"/>
+          <w:sz w:val="24"/>
+          <w:szCs w:val="24"/>
+        </w:rPr>
+        <w:t xml:space="preserve"> CHECK (</w:t>
+      </w:r>
+      <w:proofErr w:type="spellStart"/>
+      <w:r>
+        <w:rPr>
+          <w:rFonts w:ascii="Trebuchet MS" w:hAnsi="Trebuchet MS"/>
+          <w:sz w:val="24"/>
+          <w:szCs w:val="24"/>
+        </w:rPr>
+        <w:t>preco</w:t>
+      </w:r>
+      <w:proofErr w:type="spellEnd"/>
+      <w:r>
+        <w:rPr>
+          <w:rFonts w:ascii="Trebuchet MS" w:hAnsi="Trebuchet MS"/>
+          <w:sz w:val="24"/>
+          <w:szCs w:val="24"/>
+        </w:rPr>
+        <w:t>&gt;0)</w:t>
+      </w:r>
+    </w:p>
+    <w:p>
+      <w:pPr>
+        <w:jc w:val="both"/>
+        <w:rPr>
+          <w:rFonts w:ascii="Trebuchet MS" w:hAnsi="Trebuchet MS"/>
+          <w:sz w:val="24"/>
+          <w:szCs w:val="24"/>
+        </w:rPr>
+      </w:pPr>
+      <w:r>
+        <w:rPr>
+          <w:rFonts w:ascii="Trebuchet MS" w:hAnsi="Trebuchet MS"/>
+          <w:sz w:val="24"/>
+          <w:szCs w:val="24"/>
+        </w:rPr>
+        <w:t>Nome não pode ser nulo e tem de ser único</w:t>
+      </w:r>
+    </w:p>
+    <w:p>
+      <w:pPr>
+        <w:jc w:val="both"/>
+        <w:rPr>
+          <w:rFonts w:ascii="Trebuchet MS" w:hAnsi="Trebuchet MS"/>
+          <w:sz w:val="24"/>
+          <w:szCs w:val="24"/>
+        </w:rPr>
+      </w:pPr>
+      <w:r>
+        <w:rPr>
+          <w:rFonts w:ascii="Trebuchet MS" w:hAnsi="Trebuchet MS"/>
+          <w:sz w:val="24"/>
+          <w:szCs w:val="24"/>
+        </w:rPr>
+        <w:tab/>
+        <w:t>nome UNIQUE NOT NULL</w:t>
+      </w:r>
+    </w:p>
+    <w:p>
+      <w:pPr>
+        <w:jc w:val="both"/>
+        <w:rPr>
+          <w:rFonts w:ascii="Trebuchet MS" w:hAnsi="Trebuchet MS"/>
+          <w:sz w:val="24"/>
+          <w:szCs w:val="24"/>
+        </w:rPr>
+      </w:pPr>
+      <w:r>
+        <w:rPr>
+          <w:rFonts w:ascii="Trebuchet MS" w:hAnsi="Trebuchet MS"/>
+          <w:sz w:val="24"/>
+          <w:szCs w:val="24"/>
+        </w:rPr>
+        <w:t>O id do Tipo deve corresponder a um id do Tipo</w:t>
+      </w:r>
+    </w:p>
+    <w:p>
+      <w:pPr>
+        <w:jc w:val="both"/>
+        <w:rPr>
+          <w:rFonts w:ascii="Trebuchet MS" w:hAnsi="Trebuchet MS"/>
+          <w:sz w:val="24"/>
+          <w:szCs w:val="24"/>
+        </w:rPr>
+      </w:pPr>
+      <w:r>
+        <w:rPr>
+          <w:rFonts w:ascii="Trebuchet MS" w:hAnsi="Trebuchet MS"/>
+          <w:sz w:val="24"/>
+          <w:szCs w:val="24"/>
+        </w:rPr>
+        <w:tab/>
+        <w:t>idTipo REFERENCES Tipo (idTipo)</w:t>
+      </w:r>
+    </w:p>
+    <w:p>
+      <w:pPr>
+        <w:jc w:val="both"/>
+        <w:rPr>
+          <w:rFonts w:ascii="Trebuchet MS" w:hAnsi="Trebuchet MS"/>
+          <w:sz w:val="24"/>
+          <w:szCs w:val="24"/>
+        </w:rPr>
+      </w:pPr>
+      <w:r>
+        <w:rPr>
+          <w:rFonts w:ascii="Trebuchet MS" w:hAnsi="Trebuchet MS"/>
+          <w:sz w:val="24"/>
+          <w:szCs w:val="24"/>
+        </w:rPr>
+        <w:t>O id da Loja deve corresponder a um id da Loja</w:t>
+      </w:r>
+    </w:p>
+    <w:p>
+      <w:pPr>
+        <w:jc w:val="both"/>
+        <w:rPr>
+          <w:rFonts w:ascii="Trebuchet MS" w:hAnsi="Trebuchet MS"/>
+          <w:sz w:val="24"/>
+          <w:szCs w:val="24"/>
+        </w:rPr>
+      </w:pPr>
+      <w:r>
+        <w:rPr>
+          <w:rFonts w:ascii="Trebuchet MS" w:hAnsi="Trebuchet MS"/>
+          <w:sz w:val="24"/>
+          <w:szCs w:val="24"/>
+        </w:rPr>
+        <w:tab/>
+        <w:t>idLoja REFERENCES Loja (idLoja)</w:t>
       </w:r>
     </w:p>
     <w:p>
@@ -9696,13 +9760,20 @@
     </w:p>
     <w:p>
       <w:pPr>
-        <w:jc w:val="both"/>
-        <w:rPr>
-          <w:rFonts w:ascii="Trebuchet MS" w:hAnsi="Trebuchet MS"/>
-          <w:sz w:val="24"/>
-          <w:szCs w:val="24"/>
-        </w:rPr>
-      </w:pPr>
+        <w:rPr>
+          <w:rFonts w:ascii="Trebuchet MS" w:hAnsi="Trebuchet MS"/>
+          <w:sz w:val="24"/>
+          <w:szCs w:val="24"/>
+        </w:rPr>
+      </w:pPr>
+      <w:r>
+        <w:rPr>
+          <w:rFonts w:ascii="Trebuchet MS" w:hAnsi="Trebuchet MS"/>
+          <w:sz w:val="24"/>
+          <w:szCs w:val="24"/>
+        </w:rPr>
+        <w:br w:type="page"/>
+      </w:r>
     </w:p>
     <w:p>
       <w:pPr>
@@ -9728,6 +9799,7 @@
           <w:sz w:val="24"/>
           <w:szCs w:val="24"/>
         </w:rPr>
+        <w:lastRenderedPageBreak/>
         <w:t>Cliente</w:t>
       </w:r>
     </w:p>
@@ -9746,7 +9818,52 @@
           <w:sz w:val="24"/>
           <w:szCs w:val="24"/>
         </w:rPr>
-        <w:t>Não pode haver dois Clientes com o mesmo nif; o nif corresponde a um nif de uma pessoa na tabela Pessoa</w:t>
+        <w:t>Não pode haver dois Clientes com o mesmo nif</w:t>
+      </w:r>
+    </w:p>
+    <w:p>
+      <w:pPr>
+        <w:jc w:val="both"/>
+        <w:rPr>
+          <w:rFonts w:ascii="Trebuchet MS" w:hAnsi="Trebuchet MS"/>
+          <w:sz w:val="24"/>
+          <w:szCs w:val="24"/>
+        </w:rPr>
+      </w:pPr>
+      <w:r>
+        <w:rPr>
+          <w:rFonts w:ascii="Trebuchet MS" w:hAnsi="Trebuchet MS"/>
+          <w:sz w:val="24"/>
+          <w:szCs w:val="24"/>
+        </w:rPr>
+        <w:tab/>
+        <w:t xml:space="preserve">nif PRIMARY KEY </w:t>
+      </w:r>
+    </w:p>
+    <w:p>
+      <w:pPr>
+        <w:jc w:val="both"/>
+        <w:rPr>
+          <w:rFonts w:ascii="Trebuchet MS" w:hAnsi="Trebuchet MS"/>
+          <w:sz w:val="24"/>
+          <w:szCs w:val="24"/>
+        </w:rPr>
+      </w:pPr>
+      <w:r>
+        <w:rPr>
+          <w:rFonts w:ascii="Trebuchet MS" w:hAnsi="Trebuchet MS"/>
+          <w:sz w:val="24"/>
+          <w:szCs w:val="24"/>
+        </w:rPr>
+        <w:t>O</w:t>
+      </w:r>
+      <w:r>
+        <w:rPr>
+          <w:rFonts w:ascii="Trebuchet MS" w:hAnsi="Trebuchet MS"/>
+          <w:sz w:val="24"/>
+          <w:szCs w:val="24"/>
+        </w:rPr>
+        <w:t xml:space="preserve"> nif corresponde a um nif de uma pessoa na tabela Pessoa</w:t>
       </w:r>
     </w:p>
     <w:p>
@@ -9817,25 +9934,69 @@
           <w:sz w:val="24"/>
           <w:szCs w:val="24"/>
         </w:rPr>
-        <w:t>Não pode haver dois funcionários com o mesmo nif; o nif corresponde a um nif de uma pessoa na tabela Pessoa</w:t>
-      </w:r>
-    </w:p>
-    <w:p>
-      <w:pPr>
-        <w:jc w:val="both"/>
-        <w:rPr>
-          <w:rFonts w:ascii="Trebuchet MS" w:hAnsi="Trebuchet MS"/>
-          <w:sz w:val="24"/>
-          <w:szCs w:val="24"/>
-        </w:rPr>
-      </w:pPr>
-      <w:r>
-        <w:rPr>
-          <w:rFonts w:ascii="Trebuchet MS" w:hAnsi="Trebuchet MS"/>
-          <w:sz w:val="24"/>
-          <w:szCs w:val="24"/>
-        </w:rPr>
-        <w:lastRenderedPageBreak/>
+        <w:t>Não pode haver dois funcionários com o mesmo nif</w:t>
+      </w:r>
+    </w:p>
+    <w:p>
+      <w:pPr>
+        <w:jc w:val="both"/>
+        <w:rPr>
+          <w:rFonts w:ascii="Trebuchet MS" w:hAnsi="Trebuchet MS"/>
+          <w:sz w:val="24"/>
+          <w:szCs w:val="24"/>
+        </w:rPr>
+      </w:pPr>
+      <w:r>
+        <w:rPr>
+          <w:rFonts w:ascii="Trebuchet MS" w:hAnsi="Trebuchet MS"/>
+          <w:sz w:val="24"/>
+          <w:szCs w:val="24"/>
+        </w:rPr>
+        <w:tab/>
+        <w:t>nif PRIMARY KEY</w:t>
+      </w:r>
+    </w:p>
+    <w:p>
+      <w:pPr>
+        <w:jc w:val="both"/>
+        <w:rPr>
+          <w:rFonts w:ascii="Trebuchet MS" w:hAnsi="Trebuchet MS"/>
+          <w:sz w:val="24"/>
+          <w:szCs w:val="24"/>
+        </w:rPr>
+      </w:pPr>
+      <w:r>
+        <w:rPr>
+          <w:rFonts w:ascii="Trebuchet MS" w:hAnsi="Trebuchet MS"/>
+          <w:sz w:val="24"/>
+          <w:szCs w:val="24"/>
+        </w:rPr>
+        <w:t>O</w:t>
+      </w:r>
+      <w:r>
+        <w:rPr>
+          <w:rFonts w:ascii="Trebuchet MS" w:hAnsi="Trebuchet MS"/>
+          <w:sz w:val="24"/>
+          <w:szCs w:val="24"/>
+        </w:rPr>
+        <w:t xml:space="preserve"> nif corresponde a um nif de uma pessoa na tabela Pessoa</w:t>
+      </w:r>
+    </w:p>
+    <w:p>
+      <w:pPr>
+        <w:jc w:val="both"/>
+        <w:rPr>
+          <w:rFonts w:ascii="Trebuchet MS" w:hAnsi="Trebuchet MS"/>
+          <w:sz w:val="24"/>
+          <w:szCs w:val="24"/>
+        </w:rPr>
+      </w:pPr>
+      <w:r>
+        <w:rPr>
+          <w:rFonts w:ascii="Trebuchet MS" w:hAnsi="Trebuchet MS"/>
+          <w:sz w:val="24"/>
+          <w:szCs w:val="24"/>
+        </w:rPr>
         <w:tab/>
         <w:t>nif REFERENCES Pessoa (nif)</w:t>
       </w:r>
@@ -9959,13 +10120,57 @@
         </w:rPr>
         <w:t>nif</w:t>
       </w:r>
-      <w:r>
-        <w:rPr>
-          <w:rFonts w:ascii="Trebuchet MS" w:hAnsi="Trebuchet MS"/>
-          <w:sz w:val="24"/>
-          <w:szCs w:val="24"/>
-        </w:rPr>
-        <w:t xml:space="preserve">; o </w:t>
+    </w:p>
+    <w:p>
+      <w:pPr>
+        <w:jc w:val="both"/>
+        <w:rPr>
+          <w:rFonts w:ascii="Trebuchet MS" w:hAnsi="Trebuchet MS"/>
+          <w:sz w:val="24"/>
+          <w:szCs w:val="24"/>
+        </w:rPr>
+      </w:pPr>
+      <w:r>
+        <w:rPr>
+          <w:rFonts w:ascii="Trebuchet MS" w:hAnsi="Trebuchet MS"/>
+          <w:sz w:val="24"/>
+          <w:szCs w:val="24"/>
+        </w:rPr>
+        <w:tab/>
+      </w:r>
+      <w:r>
+        <w:rPr>
+          <w:rFonts w:ascii="Trebuchet MS" w:hAnsi="Trebuchet MS"/>
+          <w:sz w:val="24"/>
+          <w:szCs w:val="24"/>
+        </w:rPr>
+        <w:t>nif PRIMARY KEY</w:t>
+      </w:r>
+    </w:p>
+    <w:p>
+      <w:pPr>
+        <w:jc w:val="both"/>
+        <w:rPr>
+          <w:rFonts w:ascii="Trebuchet MS" w:hAnsi="Trebuchet MS"/>
+          <w:sz w:val="24"/>
+          <w:szCs w:val="24"/>
+        </w:rPr>
+      </w:pPr>
+      <w:r>
+        <w:rPr>
+          <w:rFonts w:ascii="Trebuchet MS" w:hAnsi="Trebuchet MS"/>
+          <w:sz w:val="24"/>
+          <w:szCs w:val="24"/>
+        </w:rPr>
+        <w:t>O</w:t>
+      </w:r>
+      <w:r>
+        <w:rPr>
+          <w:rFonts w:ascii="Trebuchet MS" w:hAnsi="Trebuchet MS"/>
+          <w:sz w:val="24"/>
+          <w:szCs w:val="24"/>
+        </w:rPr>
+        <w:t xml:space="preserve"> </w:t>
       </w:r>
       <w:r>
         <w:rPr>
@@ -10031,7 +10236,7 @@
           <w:sz w:val="24"/>
           <w:szCs w:val="24"/>
         </w:rPr>
-        <w:t xml:space="preserve"> PRIMARY KEY REFERENCES Funcionário (</w:t>
+        <w:t xml:space="preserve"> REFERENCES Funcionário (</w:t>
       </w:r>
       <w:r>
         <w:rPr>
@@ -10150,13 +10355,57 @@
         </w:rPr>
         <w:t>nif</w:t>
       </w:r>
-      <w:r>
-        <w:rPr>
-          <w:rFonts w:ascii="Trebuchet MS" w:hAnsi="Trebuchet MS"/>
-          <w:sz w:val="24"/>
-          <w:szCs w:val="24"/>
-        </w:rPr>
-        <w:t xml:space="preserve">; o </w:t>
+    </w:p>
+    <w:p>
+      <w:pPr>
+        <w:jc w:val="both"/>
+        <w:rPr>
+          <w:rFonts w:ascii="Trebuchet MS" w:hAnsi="Trebuchet MS"/>
+          <w:sz w:val="24"/>
+          <w:szCs w:val="24"/>
+        </w:rPr>
+      </w:pPr>
+      <w:r>
+        <w:rPr>
+          <w:rFonts w:ascii="Trebuchet MS" w:hAnsi="Trebuchet MS"/>
+          <w:sz w:val="24"/>
+          <w:szCs w:val="24"/>
+        </w:rPr>
+        <w:tab/>
+      </w:r>
+      <w:r>
+        <w:rPr>
+          <w:rFonts w:ascii="Trebuchet MS" w:hAnsi="Trebuchet MS"/>
+          <w:sz w:val="24"/>
+          <w:szCs w:val="24"/>
+        </w:rPr>
+        <w:t>nif PRIMARY KEY</w:t>
+      </w:r>
+    </w:p>
+    <w:p>
+      <w:pPr>
+        <w:jc w:val="both"/>
+        <w:rPr>
+          <w:rFonts w:ascii="Trebuchet MS" w:hAnsi="Trebuchet MS"/>
+          <w:sz w:val="24"/>
+          <w:szCs w:val="24"/>
+        </w:rPr>
+      </w:pPr>
+      <w:r>
+        <w:rPr>
+          <w:rFonts w:ascii="Trebuchet MS" w:hAnsi="Trebuchet MS"/>
+          <w:sz w:val="24"/>
+          <w:szCs w:val="24"/>
+        </w:rPr>
+        <w:t>O</w:t>
+      </w:r>
+      <w:r>
+        <w:rPr>
+          <w:rFonts w:ascii="Trebuchet MS" w:hAnsi="Trebuchet MS"/>
+          <w:sz w:val="24"/>
+          <w:szCs w:val="24"/>
+        </w:rPr>
+        <w:t xml:space="preserve"> </w:t>
       </w:r>
       <w:r>
         <w:rPr>
@@ -10277,17 +10526,6 @@
         <w:tab/>
         <w:t>idPiso REFERENCES Loja (idPiso)</w:t>
       </w:r>
-    </w:p>
-    <w:p>
-      <w:pPr>
-        <w:jc w:val="both"/>
-        <w:rPr>
-          <w:rFonts w:ascii="Trebuchet MS" w:hAnsi="Trebuchet MS"/>
-          <w:sz w:val="24"/>
-          <w:szCs w:val="24"/>
-          <w:u w:val="single"/>
-        </w:rPr>
-      </w:pPr>
     </w:p>
     <w:p>
       <w:pPr>
@@ -10313,6 +10551,7 @@
           <w:sz w:val="24"/>
           <w:szCs w:val="24"/>
         </w:rPr>
+        <w:lastRenderedPageBreak/>
         <w:t>Limpeza</w:t>
       </w:r>
     </w:p>
@@ -10594,7 +10833,6 @@
           <w:sz w:val="24"/>
           <w:szCs w:val="24"/>
         </w:rPr>
-        <w:lastRenderedPageBreak/>
         <w:tab/>
         <w:t>diaSemana NOT NULL</w:t>
       </w:r>
@@ -10987,13 +11225,20 @@
     </w:p>
     <w:p>
       <w:pPr>
-        <w:jc w:val="both"/>
-        <w:rPr>
-          <w:rFonts w:ascii="Trebuchet MS" w:hAnsi="Trebuchet MS"/>
-          <w:sz w:val="24"/>
-          <w:szCs w:val="24"/>
-        </w:rPr>
-      </w:pPr>
+        <w:rPr>
+          <w:rFonts w:ascii="Trebuchet MS" w:hAnsi="Trebuchet MS"/>
+          <w:sz w:val="24"/>
+          <w:szCs w:val="24"/>
+        </w:rPr>
+      </w:pPr>
+      <w:r>
+        <w:rPr>
+          <w:rFonts w:ascii="Trebuchet MS" w:hAnsi="Trebuchet MS"/>
+          <w:sz w:val="24"/>
+          <w:szCs w:val="24"/>
+        </w:rPr>
+        <w:br w:type="page"/>
+      </w:r>
     </w:p>
     <w:p>
       <w:pPr>
@@ -11019,6 +11264,7 @@
           <w:sz w:val="24"/>
           <w:szCs w:val="24"/>
         </w:rPr>
+        <w:lastRenderedPageBreak/>
         <w:t>HorárioFuncionário</w:t>
       </w:r>
     </w:p>
@@ -11813,6 +12059,14 @@
           <w:sz w:val="24"/>
           <w:szCs w:val="24"/>
         </w:rPr>
+        <w:t xml:space="preserve"> </w:t>
+      </w:r>
+      <w:r>
+        <w:rPr>
+          <w:rFonts w:ascii="Trebuchet MS" w:hAnsi="Trebuchet MS"/>
+          <w:sz w:val="24"/>
+          <w:szCs w:val="24"/>
+        </w:rPr>
         <w:t>Compra mais cara efetuada por cada cliente</w:t>
       </w:r>
       <w:r>
@@ -11985,6 +12239,8 @@
           <w:szCs w:val="24"/>
         </w:rPr>
       </w:pPr>
+      <w:bookmarkStart w:id="1" w:name="_GoBack"/>
+      <w:bookmarkEnd w:id="1"/>
     </w:p>
     <w:p>
       <w:pPr>
@@ -12742,7 +12998,25 @@
           <w:szCs w:val="24"/>
           <w:lang w:val="fr-CA"/>
         </w:rPr>
-        <w:t>qauntidade</w:t>
+        <w:t>qu</w:t>
+      </w:r>
+      <w:r>
+        <w:rPr>
+          <w:rFonts w:ascii="Trebuchet MS" w:hAnsi="Trebuchet MS"/>
+          <w:sz w:val="24"/>
+          <w:szCs w:val="24"/>
+          <w:lang w:val="fr-CA"/>
+        </w:rPr>
+        <w:t>a</w:t>
+      </w:r>
+      <w:r>
+        <w:rPr>
+          <w:rFonts w:ascii="Trebuchet MS" w:hAnsi="Trebuchet MS"/>
+          <w:sz w:val="24"/>
+          <w:szCs w:val="24"/>
+          <w:lang w:val="fr-CA"/>
+        </w:rPr>
+        <w:t>ntidade</w:t>
       </w:r>
       <w:proofErr w:type="spellEnd"/>
       <w:r>
@@ -12792,7 +13066,47 @@
           <w:szCs w:val="24"/>
           <w:lang w:val="fr-CA"/>
         </w:rPr>
-        <w:t xml:space="preserve"> ao que existe mem </w:t>
+        <w:t xml:space="preserve"> ao </w:t>
+      </w:r>
+      <w:proofErr w:type="gramStart"/>
+      <w:r>
+        <w:rPr>
+          <w:rFonts w:ascii="Trebuchet MS" w:hAnsi="Trebuchet MS"/>
+          <w:sz w:val="24"/>
+          <w:szCs w:val="24"/>
+          <w:lang w:val="fr-CA"/>
+        </w:rPr>
+        <w:t>que existe</w:t>
+      </w:r>
+      <w:proofErr w:type="gramEnd"/>
+      <w:r>
+        <w:rPr>
+          <w:rFonts w:ascii="Trebuchet MS" w:hAnsi="Trebuchet MS"/>
+          <w:sz w:val="24"/>
+          <w:szCs w:val="24"/>
+          <w:lang w:val="fr-CA"/>
+        </w:rPr>
+        <w:t xml:space="preserve"> </w:t>
+      </w:r>
+      <w:proofErr w:type="spellStart"/>
+      <w:r>
+        <w:rPr>
+          <w:rFonts w:ascii="Trebuchet MS" w:hAnsi="Trebuchet MS"/>
+          <w:sz w:val="24"/>
+          <w:szCs w:val="24"/>
+          <w:lang w:val="fr-CA"/>
+        </w:rPr>
+        <w:t>em</w:t>
+      </w:r>
+      <w:proofErr w:type="spellEnd"/>
+      <w:r>
+        <w:rPr>
+          <w:rFonts w:ascii="Trebuchet MS" w:hAnsi="Trebuchet MS"/>
+          <w:sz w:val="24"/>
+          <w:szCs w:val="24"/>
+          <w:lang w:val="fr-CA"/>
+        </w:rPr>
+        <w:t xml:space="preserve"> </w:t>
       </w:r>
       <w:r>
         <w:rPr>

--- a/Entrega3/BDAD-Entrega-3.docx
+++ b/Entrega3/BDAD-Entrega-3.docx
@@ -2256,16 +2256,7 @@
           <w:sz w:val="24"/>
           <w:szCs w:val="24"/>
         </w:rPr>
-        <w:t>-&gt;</w:t>
-      </w:r>
-      <w:proofErr w:type="gramStart"/>
-      <w:r>
-        <w:rPr>
-          <w:rFonts w:ascii="Trebuchet MS" w:hAnsi="Trebuchet MS"/>
-          <w:sz w:val="24"/>
-          <w:szCs w:val="24"/>
-        </w:rPr>
-        <w:t>Tipo</w:t>
+        <w:t>-&gt;Tipo</w:t>
       </w:r>
       <w:r>
         <w:rPr>
@@ -2281,16 +2272,7 @@
           <w:sz w:val="24"/>
           <w:szCs w:val="24"/>
         </w:rPr>
-        <w:t xml:space="preserve">  </w:t>
-      </w:r>
-      <w:proofErr w:type="gramEnd"/>
-      <w:r>
-        <w:rPr>
-          <w:rFonts w:ascii="Trebuchet MS" w:hAnsi="Trebuchet MS"/>
-          <w:sz w:val="24"/>
-          <w:szCs w:val="24"/>
-        </w:rPr>
-        <w:t xml:space="preserve">         </w:t>
+        <w:t xml:space="preserve">           </w:t>
       </w:r>
       <w:r>
         <w:rPr>
@@ -6151,6 +6133,7 @@
           <w:rFonts w:ascii="Trebuchet MS" w:hAnsi="Trebuchet MS"/>
           <w:sz w:val="24"/>
           <w:szCs w:val="24"/>
+          <w:u w:val="single"/>
         </w:rPr>
         <w:t>nif</w:t>
       </w:r>
@@ -6399,7 +6382,7 @@
           <w:sz w:val="24"/>
           <w:szCs w:val="24"/>
         </w:rPr>
-        <w:t>, salário</w:t>
+        <w:t>salário</w:t>
       </w:r>
     </w:p>
     <w:p>
@@ -6715,6 +6698,15 @@
           <w:rFonts w:ascii="Trebuchet MS" w:hAnsi="Trebuchet MS"/>
           <w:sz w:val="24"/>
           <w:szCs w:val="24"/>
+          <w:u w:val="single"/>
+        </w:rPr>
+        <w:t>-</w:t>
+      </w:r>
+      <w:r>
+        <w:rPr>
+          <w:rFonts w:ascii="Trebuchet MS" w:hAnsi="Trebuchet MS"/>
+          <w:sz w:val="24"/>
+          <w:szCs w:val="24"/>
         </w:rPr>
         <w:t>&gt;Funcionário</w:t>
       </w:r>
@@ -7118,43 +7110,7 @@
           <w:sz w:val="24"/>
           <w:szCs w:val="24"/>
         </w:rPr>
-        <w:t xml:space="preserve"> -&gt; B, A é uma (</w:t>
-      </w:r>
-      <w:proofErr w:type="spellStart"/>
-      <w:r>
-        <w:rPr>
-          <w:rFonts w:ascii="Trebuchet MS" w:hAnsi="Trebuchet MS"/>
-          <w:sz w:val="24"/>
-          <w:szCs w:val="24"/>
-        </w:rPr>
-        <w:t>super</w:t>
-      </w:r>
-      <w:proofErr w:type="spellEnd"/>
-      <w:r>
-        <w:rPr>
-          <w:rFonts w:ascii="Trebuchet MS" w:hAnsi="Trebuchet MS"/>
-          <w:sz w:val="24"/>
-          <w:szCs w:val="24"/>
-        </w:rPr>
-        <w:t>)</w:t>
-      </w:r>
-      <w:proofErr w:type="spellStart"/>
-      <w:r>
-        <w:rPr>
-          <w:rFonts w:ascii="Trebuchet MS" w:hAnsi="Trebuchet MS"/>
-          <w:sz w:val="24"/>
-          <w:szCs w:val="24"/>
-        </w:rPr>
-        <w:t>key</w:t>
-      </w:r>
-      <w:proofErr w:type="spellEnd"/>
-      <w:r>
-        <w:rPr>
-          <w:rFonts w:ascii="Trebuchet MS" w:hAnsi="Trebuchet MS"/>
-          <w:sz w:val="24"/>
-          <w:szCs w:val="24"/>
-        </w:rPr>
-        <w:t>,</w:t>
+        <w:t xml:space="preserve"> -&gt; B, A é uma (super)key,</w:t>
       </w:r>
     </w:p>
     <w:p>
@@ -7192,43 +7148,7 @@
           <w:sz w:val="24"/>
           <w:szCs w:val="24"/>
         </w:rPr>
-        <w:t>Uma relação segue 3NF se, para cada não trivial A -&gt; B, A é uma (</w:t>
-      </w:r>
-      <w:proofErr w:type="spellStart"/>
-      <w:r>
-        <w:rPr>
-          <w:rFonts w:ascii="Trebuchet MS" w:hAnsi="Trebuchet MS"/>
-          <w:sz w:val="24"/>
-          <w:szCs w:val="24"/>
-        </w:rPr>
-        <w:t>super</w:t>
-      </w:r>
-      <w:proofErr w:type="spellEnd"/>
-      <w:r>
-        <w:rPr>
-          <w:rFonts w:ascii="Trebuchet MS" w:hAnsi="Trebuchet MS"/>
-          <w:sz w:val="24"/>
-          <w:szCs w:val="24"/>
-        </w:rPr>
-        <w:t>)</w:t>
-      </w:r>
-      <w:proofErr w:type="spellStart"/>
-      <w:r>
-        <w:rPr>
-          <w:rFonts w:ascii="Trebuchet MS" w:hAnsi="Trebuchet MS"/>
-          <w:sz w:val="24"/>
-          <w:szCs w:val="24"/>
-        </w:rPr>
-        <w:t>key</w:t>
-      </w:r>
-      <w:proofErr w:type="spellEnd"/>
-      <w:r>
-        <w:rPr>
-          <w:rFonts w:ascii="Trebuchet MS" w:hAnsi="Trebuchet MS"/>
-          <w:sz w:val="24"/>
-          <w:szCs w:val="24"/>
-        </w:rPr>
-        <w:t xml:space="preserve"> ou B é um atributo primo, ou seja, faz parte de pelos menos uma chave da relação.</w:t>
+        <w:t>Uma relação segue 3NF se, para cada não trivial A -&gt; B, A é uma (super)key ou B é um atributo primo, ou seja, faz parte de pelos menos uma chave da relação.</w:t>
       </w:r>
     </w:p>
     <w:p>
@@ -7271,61 +7191,7 @@
           <w:sz w:val="24"/>
           <w:szCs w:val="24"/>
         </w:rPr>
-        <w:t xml:space="preserve"> (B), conclui-se que A é uma (</w:t>
-      </w:r>
-      <w:proofErr w:type="spellStart"/>
-      <w:r>
-        <w:rPr>
-          <w:rFonts w:ascii="Trebuchet MS" w:hAnsi="Trebuchet MS"/>
-          <w:sz w:val="24"/>
-          <w:szCs w:val="24"/>
-        </w:rPr>
-        <w:t>super</w:t>
-      </w:r>
-      <w:proofErr w:type="spellEnd"/>
-      <w:r>
-        <w:rPr>
-          <w:rFonts w:ascii="Trebuchet MS" w:hAnsi="Trebuchet MS"/>
-          <w:sz w:val="24"/>
-          <w:szCs w:val="24"/>
-        </w:rPr>
-        <w:t>)</w:t>
-      </w:r>
-      <w:proofErr w:type="spellStart"/>
-      <w:r>
-        <w:rPr>
-          <w:rFonts w:ascii="Trebuchet MS" w:hAnsi="Trebuchet MS"/>
-          <w:sz w:val="24"/>
-          <w:szCs w:val="24"/>
-        </w:rPr>
-        <w:t>key</w:t>
-      </w:r>
-      <w:proofErr w:type="spellEnd"/>
-      <w:r>
-        <w:rPr>
-          <w:rFonts w:ascii="Trebuchet MS" w:hAnsi="Trebuchet MS"/>
-          <w:sz w:val="24"/>
-          <w:szCs w:val="24"/>
-        </w:rPr>
-        <w:t xml:space="preserve">. Logo, todas as relações da base de dados seguem as 2 formas pedidas: Forma Normal </w:t>
-      </w:r>
-      <w:proofErr w:type="spellStart"/>
-      <w:r>
-        <w:rPr>
-          <w:rFonts w:ascii="Trebuchet MS" w:hAnsi="Trebuchet MS"/>
-          <w:sz w:val="24"/>
-          <w:szCs w:val="24"/>
-        </w:rPr>
-        <w:t>Boyce-Codd</w:t>
-      </w:r>
-      <w:proofErr w:type="spellEnd"/>
-      <w:r>
-        <w:rPr>
-          <w:rFonts w:ascii="Trebuchet MS" w:hAnsi="Trebuchet MS"/>
-          <w:sz w:val="24"/>
-          <w:szCs w:val="24"/>
-        </w:rPr>
-        <w:t xml:space="preserve"> e 3ª Forma Normal.</w:t>
+        <w:t xml:space="preserve"> (B), conclui-se que A é uma (super)key. Logo, todas as relações da base de dados seguem as 2 formas pedidas: Forma Normal Boyce-Codd e 3ª Forma Normal.</w:t>
       </w:r>
     </w:p>
     <w:p>
@@ -8300,7 +8166,6 @@
         </w:rPr>
         <w:tab/>
       </w:r>
-      <w:proofErr w:type="spellStart"/>
       <w:r>
         <w:rPr>
           <w:rFonts w:ascii="Trebuchet MS" w:hAnsi="Trebuchet MS"/>
@@ -8308,17 +8173,7 @@
           <w:szCs w:val="24"/>
           <w:lang w:val="en-US"/>
         </w:rPr>
-        <w:t>dia</w:t>
-      </w:r>
-      <w:proofErr w:type="spellEnd"/>
-      <w:r>
-        <w:rPr>
-          <w:rFonts w:ascii="Trebuchet MS" w:hAnsi="Trebuchet MS"/>
-          <w:sz w:val="24"/>
-          <w:szCs w:val="24"/>
-          <w:lang w:val="en-US"/>
-        </w:rPr>
-        <w:t xml:space="preserve"> NOT NULL</w:t>
+        <w:t>dia NOT NULL</w:t>
       </w:r>
     </w:p>
     <w:p>
@@ -9283,115 +9138,63 @@
           <w:szCs w:val="24"/>
         </w:rPr>
         <w:tab/>
-      </w:r>
-      <w:proofErr w:type="spellStart"/>
-      <w:r>
-        <w:rPr>
-          <w:rFonts w:ascii="Trebuchet MS" w:hAnsi="Trebuchet MS"/>
-          <w:sz w:val="24"/>
-          <w:szCs w:val="24"/>
-        </w:rPr>
-        <w:t>preco</w:t>
-      </w:r>
-      <w:proofErr w:type="spellEnd"/>
-      <w:r>
-        <w:rPr>
-          <w:rFonts w:ascii="Trebuchet MS" w:hAnsi="Trebuchet MS"/>
-          <w:sz w:val="24"/>
-          <w:szCs w:val="24"/>
-        </w:rPr>
-        <w:t xml:space="preserve"> NOT NULL</w:t>
-      </w:r>
-    </w:p>
-    <w:p>
-      <w:pPr>
-        <w:jc w:val="both"/>
-        <w:rPr>
-          <w:rFonts w:ascii="Trebuchet MS" w:hAnsi="Trebuchet MS"/>
-          <w:sz w:val="24"/>
-          <w:szCs w:val="24"/>
-        </w:rPr>
-      </w:pPr>
-      <w:r>
-        <w:rPr>
-          <w:rFonts w:ascii="Trebuchet MS" w:hAnsi="Trebuchet MS"/>
-          <w:sz w:val="24"/>
-          <w:szCs w:val="24"/>
-        </w:rPr>
-        <w:tab/>
-      </w:r>
-      <w:proofErr w:type="spellStart"/>
-      <w:r>
-        <w:rPr>
-          <w:rFonts w:ascii="Trebuchet MS" w:hAnsi="Trebuchet MS"/>
-          <w:sz w:val="24"/>
-          <w:szCs w:val="24"/>
-        </w:rPr>
-        <w:t>preco</w:t>
-      </w:r>
-      <w:proofErr w:type="spellEnd"/>
-      <w:r>
-        <w:rPr>
-          <w:rFonts w:ascii="Trebuchet MS" w:hAnsi="Trebuchet MS"/>
-          <w:sz w:val="24"/>
-          <w:szCs w:val="24"/>
-        </w:rPr>
-        <w:t xml:space="preserve"> CHECK (</w:t>
-      </w:r>
-      <w:proofErr w:type="spellStart"/>
-      <w:r>
-        <w:rPr>
-          <w:rFonts w:ascii="Trebuchet MS" w:hAnsi="Trebuchet MS"/>
-          <w:sz w:val="24"/>
-          <w:szCs w:val="24"/>
-        </w:rPr>
-        <w:t>preco</w:t>
-      </w:r>
-      <w:proofErr w:type="spellEnd"/>
-      <w:r>
-        <w:rPr>
-          <w:rFonts w:ascii="Trebuchet MS" w:hAnsi="Trebuchet MS"/>
-          <w:sz w:val="24"/>
-          <w:szCs w:val="24"/>
-        </w:rPr>
-        <w:t>&gt;0)</w:t>
-      </w:r>
-    </w:p>
-    <w:p>
-      <w:pPr>
-        <w:jc w:val="both"/>
-        <w:rPr>
-          <w:rFonts w:ascii="Trebuchet MS" w:hAnsi="Trebuchet MS"/>
-          <w:sz w:val="24"/>
-          <w:szCs w:val="24"/>
-        </w:rPr>
-      </w:pPr>
-      <w:r>
-        <w:rPr>
-          <w:rFonts w:ascii="Trebuchet MS" w:hAnsi="Trebuchet MS"/>
-          <w:sz w:val="24"/>
-          <w:szCs w:val="24"/>
-        </w:rPr>
-        <w:t>Nome não pode ser nulo e tem de ser único</w:t>
-      </w:r>
-    </w:p>
-    <w:p>
-      <w:pPr>
-        <w:jc w:val="both"/>
-        <w:rPr>
-          <w:rFonts w:ascii="Trebuchet MS" w:hAnsi="Trebuchet MS"/>
-          <w:sz w:val="24"/>
-          <w:szCs w:val="24"/>
-        </w:rPr>
-      </w:pPr>
-      <w:r>
-        <w:rPr>
-          <w:rFonts w:ascii="Trebuchet MS" w:hAnsi="Trebuchet MS"/>
-          <w:sz w:val="24"/>
-          <w:szCs w:val="24"/>
-        </w:rPr>
-        <w:tab/>
-        <w:t>nome UNIQUE NOT NULL</w:t>
+        <w:t>preco NOT NULL</w:t>
+      </w:r>
+    </w:p>
+    <w:p>
+      <w:pPr>
+        <w:jc w:val="both"/>
+        <w:rPr>
+          <w:rFonts w:ascii="Trebuchet MS" w:hAnsi="Trebuchet MS"/>
+          <w:sz w:val="24"/>
+          <w:szCs w:val="24"/>
+        </w:rPr>
+      </w:pPr>
+      <w:r>
+        <w:rPr>
+          <w:rFonts w:ascii="Trebuchet MS" w:hAnsi="Trebuchet MS"/>
+          <w:sz w:val="24"/>
+          <w:szCs w:val="24"/>
+        </w:rPr>
+        <w:tab/>
+        <w:t>preco CHECK (preco&gt;0)</w:t>
+      </w:r>
+    </w:p>
+    <w:p>
+      <w:pPr>
+        <w:jc w:val="both"/>
+        <w:rPr>
+          <w:rFonts w:ascii="Trebuchet MS" w:hAnsi="Trebuchet MS"/>
+          <w:sz w:val="24"/>
+          <w:szCs w:val="24"/>
+        </w:rPr>
+      </w:pPr>
+      <w:r>
+        <w:rPr>
+          <w:rFonts w:ascii="Trebuchet MS" w:hAnsi="Trebuchet MS"/>
+          <w:sz w:val="24"/>
+          <w:szCs w:val="24"/>
+        </w:rPr>
+        <w:t xml:space="preserve">Nome não pode ser nulo </w:t>
+      </w:r>
+    </w:p>
+    <w:p>
+      <w:pPr>
+        <w:jc w:val="both"/>
+        <w:rPr>
+          <w:rFonts w:ascii="Trebuchet MS" w:hAnsi="Trebuchet MS"/>
+          <w:sz w:val="24"/>
+          <w:szCs w:val="24"/>
+        </w:rPr>
+      </w:pPr>
+      <w:r>
+        <w:rPr>
+          <w:rFonts w:ascii="Trebuchet MS" w:hAnsi="Trebuchet MS"/>
+          <w:sz w:val="24"/>
+          <w:szCs w:val="24"/>
+        </w:rPr>
+        <w:tab/>
+        <w:t>nome NOT NULL</w:t>
       </w:r>
     </w:p>
     <w:p>
@@ -9579,7 +9382,6 @@
         </w:rPr>
         <w:tab/>
       </w:r>
-      <w:proofErr w:type="spellStart"/>
       <w:r>
         <w:rPr>
           <w:rFonts w:ascii="Trebuchet MS" w:hAnsi="Trebuchet MS"/>
@@ -9587,40 +9389,40 @@
           <w:szCs w:val="24"/>
           <w:lang w:val="en-US"/>
         </w:rPr>
-        <w:t>nome</w:t>
-      </w:r>
-      <w:proofErr w:type="spellEnd"/>
-      <w:r>
+        <w:t xml:space="preserve">nome NOT NULL </w:t>
+      </w:r>
+    </w:p>
+    <w:p>
+      <w:pPr>
+        <w:jc w:val="both"/>
         <w:rPr>
           <w:rFonts w:ascii="Trebuchet MS" w:hAnsi="Trebuchet MS"/>
           <w:sz w:val="24"/>
           <w:szCs w:val="24"/>
           <w:lang w:val="en-US"/>
         </w:rPr>
-        <w:t xml:space="preserve"> NOT NULL </w:t>
-      </w:r>
-    </w:p>
-    <w:p>
-      <w:pPr>
-        <w:jc w:val="both"/>
+      </w:pPr>
+      <w:r>
         <w:rPr>
           <w:rFonts w:ascii="Trebuchet MS" w:hAnsi="Trebuchet MS"/>
           <w:sz w:val="24"/>
           <w:szCs w:val="24"/>
           <w:lang w:val="en-US"/>
         </w:rPr>
-      </w:pPr>
-      <w:r>
+        <w:tab/>
+        <w:t>data nascimento NOT NULL</w:t>
+      </w:r>
+    </w:p>
+    <w:p>
+      <w:pPr>
+        <w:jc w:val="both"/>
         <w:rPr>
           <w:rFonts w:ascii="Trebuchet MS" w:hAnsi="Trebuchet MS"/>
           <w:sz w:val="24"/>
           <w:szCs w:val="24"/>
           <w:lang w:val="en-US"/>
         </w:rPr>
-        <w:tab/>
-        <w:t xml:space="preserve">data </w:t>
-      </w:r>
-      <w:proofErr w:type="spellStart"/>
+      </w:pPr>
       <w:r>
         <w:rPr>
           <w:rFonts w:ascii="Trebuchet MS" w:hAnsi="Trebuchet MS"/>
@@ -9628,57 +9430,8 @@
           <w:szCs w:val="24"/>
           <w:lang w:val="en-US"/>
         </w:rPr>
-        <w:t>nascimento</w:t>
-      </w:r>
-      <w:proofErr w:type="spellEnd"/>
-      <w:r>
-        <w:rPr>
-          <w:rFonts w:ascii="Trebuchet MS" w:hAnsi="Trebuchet MS"/>
-          <w:sz w:val="24"/>
-          <w:szCs w:val="24"/>
-          <w:lang w:val="en-US"/>
-        </w:rPr>
-        <w:t xml:space="preserve"> NOT NULL</w:t>
-      </w:r>
-    </w:p>
-    <w:p>
-      <w:pPr>
-        <w:jc w:val="both"/>
-        <w:rPr>
-          <w:rFonts w:ascii="Trebuchet MS" w:hAnsi="Trebuchet MS"/>
-          <w:sz w:val="24"/>
-          <w:szCs w:val="24"/>
-          <w:lang w:val="en-US"/>
-        </w:rPr>
-      </w:pPr>
-      <w:r>
-        <w:rPr>
-          <w:rFonts w:ascii="Trebuchet MS" w:hAnsi="Trebuchet MS"/>
-          <w:sz w:val="24"/>
-          <w:szCs w:val="24"/>
-          <w:lang w:val="en-US"/>
-        </w:rPr>
-        <w:tab/>
-      </w:r>
-      <w:proofErr w:type="spellStart"/>
-      <w:r>
-        <w:rPr>
-          <w:rFonts w:ascii="Trebuchet MS" w:hAnsi="Trebuchet MS"/>
-          <w:sz w:val="24"/>
-          <w:szCs w:val="24"/>
-          <w:lang w:val="en-US"/>
-        </w:rPr>
-        <w:t>telefone</w:t>
-      </w:r>
-      <w:proofErr w:type="spellEnd"/>
-      <w:r>
-        <w:rPr>
-          <w:rFonts w:ascii="Trebuchet MS" w:hAnsi="Trebuchet MS"/>
-          <w:sz w:val="24"/>
-          <w:szCs w:val="24"/>
-          <w:lang w:val="en-US"/>
-        </w:rPr>
-        <w:t xml:space="preserve"> NOT NULL</w:t>
+        <w:tab/>
+        <w:t>telefone NOT NULL</w:t>
       </w:r>
     </w:p>
     <w:p>
@@ -10137,13 +9890,6 @@
           <w:szCs w:val="24"/>
         </w:rPr>
         <w:tab/>
-      </w:r>
-      <w:r>
-        <w:rPr>
-          <w:rFonts w:ascii="Trebuchet MS" w:hAnsi="Trebuchet MS"/>
-          <w:sz w:val="24"/>
-          <w:szCs w:val="24"/>
-        </w:rPr>
         <w:t>nif PRIMARY KEY</w:t>
       </w:r>
     </w:p>
@@ -10372,13 +10118,6 @@
           <w:szCs w:val="24"/>
         </w:rPr>
         <w:tab/>
-      </w:r>
-      <w:r>
-        <w:rPr>
-          <w:rFonts w:ascii="Trebuchet MS" w:hAnsi="Trebuchet MS"/>
-          <w:sz w:val="24"/>
-          <w:szCs w:val="24"/>
-        </w:rPr>
         <w:t>nif PRIMARY KEY</w:t>
       </w:r>
     </w:p>
@@ -10471,7 +10210,7 @@
           <w:sz w:val="24"/>
           <w:szCs w:val="24"/>
         </w:rPr>
-        <w:t xml:space="preserve"> PRIMARY KEY REFERENCES Funcionário (</w:t>
+        <w:t xml:space="preserve"> REFERENCES Funcionário (</w:t>
       </w:r>
       <w:r>
         <w:rPr>
@@ -10580,13 +10319,23 @@
         </w:rPr>
         <w:t>nif</w:t>
       </w:r>
-      <w:r>
-        <w:rPr>
-          <w:rFonts w:ascii="Trebuchet MS" w:hAnsi="Trebuchet MS"/>
-          <w:sz w:val="24"/>
-          <w:szCs w:val="24"/>
-        </w:rPr>
-        <w:t xml:space="preserve">; o </w:t>
+    </w:p>
+    <w:p>
+      <w:pPr>
+        <w:jc w:val="both"/>
+        <w:rPr>
+          <w:rFonts w:ascii="Trebuchet MS" w:hAnsi="Trebuchet MS"/>
+          <w:sz w:val="24"/>
+          <w:szCs w:val="24"/>
+        </w:rPr>
+      </w:pPr>
+      <w:r>
+        <w:rPr>
+          <w:rFonts w:ascii="Trebuchet MS" w:hAnsi="Trebuchet MS"/>
+          <w:sz w:val="24"/>
+          <w:szCs w:val="24"/>
+        </w:rPr>
+        <w:tab/>
       </w:r>
       <w:r>
         <w:rPr>
@@ -10602,6 +10351,48 @@
           <w:sz w:val="24"/>
           <w:szCs w:val="24"/>
         </w:rPr>
+        <w:t xml:space="preserve"> PRIMARY KEY</w:t>
+      </w:r>
+    </w:p>
+    <w:p>
+      <w:pPr>
+        <w:jc w:val="both"/>
+        <w:rPr>
+          <w:rFonts w:ascii="Trebuchet MS" w:hAnsi="Trebuchet MS"/>
+          <w:sz w:val="24"/>
+          <w:szCs w:val="24"/>
+        </w:rPr>
+      </w:pPr>
+      <w:r>
+        <w:rPr>
+          <w:rFonts w:ascii="Trebuchet MS" w:hAnsi="Trebuchet MS"/>
+          <w:sz w:val="24"/>
+          <w:szCs w:val="24"/>
+        </w:rPr>
+        <w:t>O</w:t>
+      </w:r>
+      <w:r>
+        <w:rPr>
+          <w:rFonts w:ascii="Trebuchet MS" w:hAnsi="Trebuchet MS"/>
+          <w:sz w:val="24"/>
+          <w:szCs w:val="24"/>
+        </w:rPr>
+        <w:t xml:space="preserve"> </w:t>
+      </w:r>
+      <w:r>
+        <w:rPr>
+          <w:rFonts w:ascii="Trebuchet MS" w:hAnsi="Trebuchet MS"/>
+          <w:sz w:val="24"/>
+          <w:szCs w:val="24"/>
+        </w:rPr>
+        <w:t>nif</w:t>
+      </w:r>
+      <w:r>
+        <w:rPr>
+          <w:rFonts w:ascii="Trebuchet MS" w:hAnsi="Trebuchet MS"/>
+          <w:sz w:val="24"/>
+          <w:szCs w:val="24"/>
+        </w:rPr>
         <w:t xml:space="preserve"> corresponde a um </w:t>
       </w:r>
       <w:r>
@@ -10652,7 +10443,17 @@
           <w:sz w:val="24"/>
           <w:szCs w:val="24"/>
         </w:rPr>
-        <w:t xml:space="preserve"> PRIMARY KEY REFERENCES Funcionário (</w:t>
+        <w:t xml:space="preserve"> </w:t>
+      </w:r>
+      <w:bookmarkStart w:id="1" w:name="_GoBack"/>
+      <w:bookmarkEnd w:id="1"/>
+      <w:r>
+        <w:rPr>
+          <w:rFonts w:ascii="Trebuchet MS" w:hAnsi="Trebuchet MS"/>
+          <w:sz w:val="24"/>
+          <w:szCs w:val="24"/>
+        </w:rPr>
+        <w:t>REFERENCES Funcionário (</w:t>
       </w:r>
       <w:r>
         <w:rPr>
@@ -12239,8 +12040,6 @@
           <w:szCs w:val="24"/>
         </w:rPr>
       </w:pPr>
-      <w:bookmarkStart w:id="1" w:name="_GoBack"/>
-      <w:bookmarkEnd w:id="1"/>
     </w:p>
     <w:p>
       <w:pPr>
@@ -12295,7 +12094,6 @@
         </w:rPr>
         <w:t xml:space="preserve"> gatilho poderiam ser criados outros nomeadamente ao dar </w:t>
       </w:r>
-      <w:proofErr w:type="spellStart"/>
       <w:r>
         <w:rPr>
           <w:rFonts w:ascii="Trebuchet MS" w:hAnsi="Trebuchet MS"/>
@@ -12306,7 +12104,6 @@
         </w:rPr>
         <w:t>update</w:t>
       </w:r>
-      <w:proofErr w:type="spellEnd"/>
       <w:r>
         <w:rPr>
           <w:rFonts w:ascii="Trebuchet MS" w:hAnsi="Trebuchet MS"/>
@@ -12322,9 +12119,8 @@
           <w:szCs w:val="24"/>
           <w:lang w:val="fr-CA"/>
         </w:rPr>
-        <w:t xml:space="preserve"> </w:t>
-      </w:r>
-      <w:proofErr w:type="spellStart"/>
+        <w:t xml:space="preserve"> seria atualizado.</w:t>
+      </w:r>
       <w:r>
         <w:rPr>
           <w:rFonts w:ascii="Trebuchet MS" w:hAnsi="Trebuchet MS"/>
@@ -12332,9 +12128,16 @@
           <w:szCs w:val="24"/>
           <w:lang w:val="fr-CA"/>
         </w:rPr>
-        <w:t>seria</w:t>
-      </w:r>
-      <w:proofErr w:type="spellEnd"/>
+        <w:t xml:space="preserve"> Quanto ao terceiro gatilho poderia ser criado outro que complementasse a </w:t>
+      </w:r>
+      <w:r>
+        <w:rPr>
+          <w:rFonts w:ascii="Trebuchet MS" w:hAnsi="Trebuchet MS"/>
+          <w:sz w:val="24"/>
+          <w:szCs w:val="24"/>
+        </w:rPr>
+        <w:t>restrição</w:t>
+      </w:r>
       <w:r>
         <w:rPr>
           <w:rFonts w:ascii="Trebuchet MS" w:hAnsi="Trebuchet MS"/>
@@ -12342,9 +12145,8 @@
           <w:szCs w:val="24"/>
           <w:lang w:val="fr-CA"/>
         </w:rPr>
-        <w:t xml:space="preserve"> </w:t>
-      </w:r>
-      <w:proofErr w:type="spellStart"/>
+        <w:t xml:space="preserve"> da quantidade em Loja de produto ser maior ou igual a zero; não deixando fazer um Efetuado se a quantidade de produto existente fosse zero</w:t>
+      </w:r>
       <w:r>
         <w:rPr>
           <w:rFonts w:ascii="Trebuchet MS" w:hAnsi="Trebuchet MS"/>
@@ -12352,9 +12154,8 @@
           <w:szCs w:val="24"/>
           <w:lang w:val="fr-CA"/>
         </w:rPr>
-        <w:t>atualizado</w:t>
-      </w:r>
-      <w:proofErr w:type="spellEnd"/>
+        <w:t xml:space="preserve"> e também que não fosse criado um Efetuado e uma Compra se a qu</w:t>
+      </w:r>
       <w:r>
         <w:rPr>
           <w:rFonts w:ascii="Trebuchet MS" w:hAnsi="Trebuchet MS"/>
@@ -12362,7 +12163,7 @@
           <w:szCs w:val="24"/>
           <w:lang w:val="fr-CA"/>
         </w:rPr>
-        <w:t>.</w:t>
+        <w:t>a</w:t>
       </w:r>
       <w:r>
         <w:rPr>
@@ -12371,742 +12172,7 @@
           <w:szCs w:val="24"/>
           <w:lang w:val="fr-CA"/>
         </w:rPr>
-        <w:t xml:space="preserve"> Quanto ao </w:t>
-      </w:r>
-      <w:proofErr w:type="spellStart"/>
-      <w:r>
-        <w:rPr>
-          <w:rFonts w:ascii="Trebuchet MS" w:hAnsi="Trebuchet MS"/>
-          <w:sz w:val="24"/>
-          <w:szCs w:val="24"/>
-          <w:lang w:val="fr-CA"/>
-        </w:rPr>
-        <w:t>terceiro</w:t>
-      </w:r>
-      <w:proofErr w:type="spellEnd"/>
-      <w:r>
-        <w:rPr>
-          <w:rFonts w:ascii="Trebuchet MS" w:hAnsi="Trebuchet MS"/>
-          <w:sz w:val="24"/>
-          <w:szCs w:val="24"/>
-          <w:lang w:val="fr-CA"/>
-        </w:rPr>
-        <w:t xml:space="preserve"> </w:t>
-      </w:r>
-      <w:proofErr w:type="spellStart"/>
-      <w:r>
-        <w:rPr>
-          <w:rFonts w:ascii="Trebuchet MS" w:hAnsi="Trebuchet MS"/>
-          <w:sz w:val="24"/>
-          <w:szCs w:val="24"/>
-          <w:lang w:val="fr-CA"/>
-        </w:rPr>
-        <w:t>gatilho</w:t>
-      </w:r>
-      <w:proofErr w:type="spellEnd"/>
-      <w:r>
-        <w:rPr>
-          <w:rFonts w:ascii="Trebuchet MS" w:hAnsi="Trebuchet MS"/>
-          <w:sz w:val="24"/>
-          <w:szCs w:val="24"/>
-          <w:lang w:val="fr-CA"/>
-        </w:rPr>
-        <w:t xml:space="preserve"> </w:t>
-      </w:r>
-      <w:proofErr w:type="spellStart"/>
-      <w:r>
-        <w:rPr>
-          <w:rFonts w:ascii="Trebuchet MS" w:hAnsi="Trebuchet MS"/>
-          <w:sz w:val="24"/>
-          <w:szCs w:val="24"/>
-          <w:lang w:val="fr-CA"/>
-        </w:rPr>
-        <w:t>poderia</w:t>
-      </w:r>
-      <w:proofErr w:type="spellEnd"/>
-      <w:r>
-        <w:rPr>
-          <w:rFonts w:ascii="Trebuchet MS" w:hAnsi="Trebuchet MS"/>
-          <w:sz w:val="24"/>
-          <w:szCs w:val="24"/>
-          <w:lang w:val="fr-CA"/>
-        </w:rPr>
-        <w:t xml:space="preserve"> </w:t>
-      </w:r>
-      <w:proofErr w:type="spellStart"/>
-      <w:r>
-        <w:rPr>
-          <w:rFonts w:ascii="Trebuchet MS" w:hAnsi="Trebuchet MS"/>
-          <w:sz w:val="24"/>
-          <w:szCs w:val="24"/>
-          <w:lang w:val="fr-CA"/>
-        </w:rPr>
-        <w:t>ser</w:t>
-      </w:r>
-      <w:proofErr w:type="spellEnd"/>
-      <w:r>
-        <w:rPr>
-          <w:rFonts w:ascii="Trebuchet MS" w:hAnsi="Trebuchet MS"/>
-          <w:sz w:val="24"/>
-          <w:szCs w:val="24"/>
-          <w:lang w:val="fr-CA"/>
-        </w:rPr>
-        <w:t xml:space="preserve"> </w:t>
-      </w:r>
-      <w:proofErr w:type="spellStart"/>
-      <w:r>
-        <w:rPr>
-          <w:rFonts w:ascii="Trebuchet MS" w:hAnsi="Trebuchet MS"/>
-          <w:sz w:val="24"/>
-          <w:szCs w:val="24"/>
-          <w:lang w:val="fr-CA"/>
-        </w:rPr>
-        <w:t>criado</w:t>
-      </w:r>
-      <w:proofErr w:type="spellEnd"/>
-      <w:r>
-        <w:rPr>
-          <w:rFonts w:ascii="Trebuchet MS" w:hAnsi="Trebuchet MS"/>
-          <w:sz w:val="24"/>
-          <w:szCs w:val="24"/>
-          <w:lang w:val="fr-CA"/>
-        </w:rPr>
-        <w:t xml:space="preserve"> </w:t>
-      </w:r>
-      <w:proofErr w:type="spellStart"/>
-      <w:r>
-        <w:rPr>
-          <w:rFonts w:ascii="Trebuchet MS" w:hAnsi="Trebuchet MS"/>
-          <w:sz w:val="24"/>
-          <w:szCs w:val="24"/>
-          <w:lang w:val="fr-CA"/>
-        </w:rPr>
-        <w:t>outro</w:t>
-      </w:r>
-      <w:proofErr w:type="spellEnd"/>
-      <w:r>
-        <w:rPr>
-          <w:rFonts w:ascii="Trebuchet MS" w:hAnsi="Trebuchet MS"/>
-          <w:sz w:val="24"/>
-          <w:szCs w:val="24"/>
-          <w:lang w:val="fr-CA"/>
-        </w:rPr>
-        <w:t xml:space="preserve"> que </w:t>
-      </w:r>
-      <w:proofErr w:type="spellStart"/>
-      <w:r>
-        <w:rPr>
-          <w:rFonts w:ascii="Trebuchet MS" w:hAnsi="Trebuchet MS"/>
-          <w:sz w:val="24"/>
-          <w:szCs w:val="24"/>
-          <w:lang w:val="fr-CA"/>
-        </w:rPr>
-        <w:t>complementasse</w:t>
-      </w:r>
-      <w:proofErr w:type="spellEnd"/>
-      <w:r>
-        <w:rPr>
-          <w:rFonts w:ascii="Trebuchet MS" w:hAnsi="Trebuchet MS"/>
-          <w:sz w:val="24"/>
-          <w:szCs w:val="24"/>
-          <w:lang w:val="fr-CA"/>
-        </w:rPr>
-        <w:t xml:space="preserve"> a </w:t>
-      </w:r>
-      <w:r>
-        <w:rPr>
-          <w:rFonts w:ascii="Trebuchet MS" w:hAnsi="Trebuchet MS"/>
-          <w:sz w:val="24"/>
-          <w:szCs w:val="24"/>
-        </w:rPr>
-        <w:t>restrição</w:t>
-      </w:r>
-      <w:r>
-        <w:rPr>
-          <w:rFonts w:ascii="Trebuchet MS" w:hAnsi="Trebuchet MS"/>
-          <w:sz w:val="24"/>
-          <w:szCs w:val="24"/>
-          <w:lang w:val="fr-CA"/>
-        </w:rPr>
-        <w:t xml:space="preserve"> da </w:t>
-      </w:r>
-      <w:proofErr w:type="spellStart"/>
-      <w:r>
-        <w:rPr>
-          <w:rFonts w:ascii="Trebuchet MS" w:hAnsi="Trebuchet MS"/>
-          <w:sz w:val="24"/>
-          <w:szCs w:val="24"/>
-          <w:lang w:val="fr-CA"/>
-        </w:rPr>
-        <w:t>quantidade</w:t>
-      </w:r>
-      <w:proofErr w:type="spellEnd"/>
-      <w:r>
-        <w:rPr>
-          <w:rFonts w:ascii="Trebuchet MS" w:hAnsi="Trebuchet MS"/>
-          <w:sz w:val="24"/>
-          <w:szCs w:val="24"/>
-          <w:lang w:val="fr-CA"/>
-        </w:rPr>
-        <w:t xml:space="preserve"> </w:t>
-      </w:r>
-      <w:proofErr w:type="spellStart"/>
-      <w:r>
-        <w:rPr>
-          <w:rFonts w:ascii="Trebuchet MS" w:hAnsi="Trebuchet MS"/>
-          <w:sz w:val="24"/>
-          <w:szCs w:val="24"/>
-          <w:lang w:val="fr-CA"/>
-        </w:rPr>
-        <w:t>em</w:t>
-      </w:r>
-      <w:proofErr w:type="spellEnd"/>
-      <w:r>
-        <w:rPr>
-          <w:rFonts w:ascii="Trebuchet MS" w:hAnsi="Trebuchet MS"/>
-          <w:sz w:val="24"/>
-          <w:szCs w:val="24"/>
-          <w:lang w:val="fr-CA"/>
-        </w:rPr>
-        <w:t xml:space="preserve"> Loja de </w:t>
-      </w:r>
-      <w:proofErr w:type="spellStart"/>
-      <w:r>
-        <w:rPr>
-          <w:rFonts w:ascii="Trebuchet MS" w:hAnsi="Trebuchet MS"/>
-          <w:sz w:val="24"/>
-          <w:szCs w:val="24"/>
-          <w:lang w:val="fr-CA"/>
-        </w:rPr>
-        <w:t>produto</w:t>
-      </w:r>
-      <w:proofErr w:type="spellEnd"/>
-      <w:r>
-        <w:rPr>
-          <w:rFonts w:ascii="Trebuchet MS" w:hAnsi="Trebuchet MS"/>
-          <w:sz w:val="24"/>
-          <w:szCs w:val="24"/>
-          <w:lang w:val="fr-CA"/>
-        </w:rPr>
-        <w:t xml:space="preserve"> </w:t>
-      </w:r>
-      <w:proofErr w:type="spellStart"/>
-      <w:r>
-        <w:rPr>
-          <w:rFonts w:ascii="Trebuchet MS" w:hAnsi="Trebuchet MS"/>
-          <w:sz w:val="24"/>
-          <w:szCs w:val="24"/>
-          <w:lang w:val="fr-CA"/>
-        </w:rPr>
-        <w:t>ser</w:t>
-      </w:r>
-      <w:proofErr w:type="spellEnd"/>
-      <w:r>
-        <w:rPr>
-          <w:rFonts w:ascii="Trebuchet MS" w:hAnsi="Trebuchet MS"/>
-          <w:sz w:val="24"/>
-          <w:szCs w:val="24"/>
-          <w:lang w:val="fr-CA"/>
-        </w:rPr>
-        <w:t xml:space="preserve"> </w:t>
-      </w:r>
-      <w:proofErr w:type="spellStart"/>
-      <w:r>
-        <w:rPr>
-          <w:rFonts w:ascii="Trebuchet MS" w:hAnsi="Trebuchet MS"/>
-          <w:sz w:val="24"/>
-          <w:szCs w:val="24"/>
-          <w:lang w:val="fr-CA"/>
-        </w:rPr>
-        <w:t>maior</w:t>
-      </w:r>
-      <w:proofErr w:type="spellEnd"/>
-      <w:r>
-        <w:rPr>
-          <w:rFonts w:ascii="Trebuchet MS" w:hAnsi="Trebuchet MS"/>
-          <w:sz w:val="24"/>
-          <w:szCs w:val="24"/>
-          <w:lang w:val="fr-CA"/>
-        </w:rPr>
-        <w:t xml:space="preserve"> ou </w:t>
-      </w:r>
-      <w:proofErr w:type="spellStart"/>
-      <w:r>
-        <w:rPr>
-          <w:rFonts w:ascii="Trebuchet MS" w:hAnsi="Trebuchet MS"/>
-          <w:sz w:val="24"/>
-          <w:szCs w:val="24"/>
-          <w:lang w:val="fr-CA"/>
-        </w:rPr>
-        <w:t>igual</w:t>
-      </w:r>
-      <w:proofErr w:type="spellEnd"/>
-      <w:r>
-        <w:rPr>
-          <w:rFonts w:ascii="Trebuchet MS" w:hAnsi="Trebuchet MS"/>
-          <w:sz w:val="24"/>
-          <w:szCs w:val="24"/>
-          <w:lang w:val="fr-CA"/>
-        </w:rPr>
-        <w:t xml:space="preserve"> a </w:t>
-      </w:r>
-      <w:proofErr w:type="spellStart"/>
-      <w:r>
-        <w:rPr>
-          <w:rFonts w:ascii="Trebuchet MS" w:hAnsi="Trebuchet MS"/>
-          <w:sz w:val="24"/>
-          <w:szCs w:val="24"/>
-          <w:lang w:val="fr-CA"/>
-        </w:rPr>
-        <w:t>zero</w:t>
-      </w:r>
-      <w:proofErr w:type="spellEnd"/>
-      <w:r>
-        <w:rPr>
-          <w:rFonts w:ascii="Trebuchet MS" w:hAnsi="Trebuchet MS"/>
-          <w:sz w:val="24"/>
-          <w:szCs w:val="24"/>
-          <w:lang w:val="fr-CA"/>
-        </w:rPr>
-        <w:t xml:space="preserve">; </w:t>
-      </w:r>
-      <w:proofErr w:type="spellStart"/>
-      <w:r>
-        <w:rPr>
-          <w:rFonts w:ascii="Trebuchet MS" w:hAnsi="Trebuchet MS"/>
-          <w:sz w:val="24"/>
-          <w:szCs w:val="24"/>
-          <w:lang w:val="fr-CA"/>
-        </w:rPr>
-        <w:t>não</w:t>
-      </w:r>
-      <w:proofErr w:type="spellEnd"/>
-      <w:r>
-        <w:rPr>
-          <w:rFonts w:ascii="Trebuchet MS" w:hAnsi="Trebuchet MS"/>
-          <w:sz w:val="24"/>
-          <w:szCs w:val="24"/>
-          <w:lang w:val="fr-CA"/>
-        </w:rPr>
-        <w:t xml:space="preserve"> </w:t>
-      </w:r>
-      <w:proofErr w:type="spellStart"/>
-      <w:r>
-        <w:rPr>
-          <w:rFonts w:ascii="Trebuchet MS" w:hAnsi="Trebuchet MS"/>
-          <w:sz w:val="24"/>
-          <w:szCs w:val="24"/>
-          <w:lang w:val="fr-CA"/>
-        </w:rPr>
-        <w:t>deixando</w:t>
-      </w:r>
-      <w:proofErr w:type="spellEnd"/>
-      <w:r>
-        <w:rPr>
-          <w:rFonts w:ascii="Trebuchet MS" w:hAnsi="Trebuchet MS"/>
-          <w:sz w:val="24"/>
-          <w:szCs w:val="24"/>
-          <w:lang w:val="fr-CA"/>
-        </w:rPr>
-        <w:t xml:space="preserve"> </w:t>
-      </w:r>
-      <w:proofErr w:type="spellStart"/>
-      <w:r>
-        <w:rPr>
-          <w:rFonts w:ascii="Trebuchet MS" w:hAnsi="Trebuchet MS"/>
-          <w:sz w:val="24"/>
-          <w:szCs w:val="24"/>
-          <w:lang w:val="fr-CA"/>
-        </w:rPr>
-        <w:t>fazer</w:t>
-      </w:r>
-      <w:proofErr w:type="spellEnd"/>
-      <w:r>
-        <w:rPr>
-          <w:rFonts w:ascii="Trebuchet MS" w:hAnsi="Trebuchet MS"/>
-          <w:sz w:val="24"/>
-          <w:szCs w:val="24"/>
-          <w:lang w:val="fr-CA"/>
-        </w:rPr>
-        <w:t xml:space="preserve"> </w:t>
-      </w:r>
-      <w:proofErr w:type="spellStart"/>
-      <w:r>
-        <w:rPr>
-          <w:rFonts w:ascii="Trebuchet MS" w:hAnsi="Trebuchet MS"/>
-          <w:sz w:val="24"/>
-          <w:szCs w:val="24"/>
-          <w:lang w:val="fr-CA"/>
-        </w:rPr>
-        <w:t>um</w:t>
-      </w:r>
-      <w:proofErr w:type="spellEnd"/>
-      <w:r>
-        <w:rPr>
-          <w:rFonts w:ascii="Trebuchet MS" w:hAnsi="Trebuchet MS"/>
-          <w:sz w:val="24"/>
-          <w:szCs w:val="24"/>
-          <w:lang w:val="fr-CA"/>
-        </w:rPr>
-        <w:t xml:space="preserve"> </w:t>
-      </w:r>
-      <w:proofErr w:type="spellStart"/>
-      <w:r>
-        <w:rPr>
-          <w:rFonts w:ascii="Trebuchet MS" w:hAnsi="Trebuchet MS"/>
-          <w:sz w:val="24"/>
-          <w:szCs w:val="24"/>
-          <w:lang w:val="fr-CA"/>
-        </w:rPr>
-        <w:t>Efetuado</w:t>
-      </w:r>
-      <w:proofErr w:type="spellEnd"/>
-      <w:r>
-        <w:rPr>
-          <w:rFonts w:ascii="Trebuchet MS" w:hAnsi="Trebuchet MS"/>
-          <w:sz w:val="24"/>
-          <w:szCs w:val="24"/>
-          <w:lang w:val="fr-CA"/>
-        </w:rPr>
-        <w:t xml:space="preserve"> se a </w:t>
-      </w:r>
-      <w:proofErr w:type="spellStart"/>
-      <w:r>
-        <w:rPr>
-          <w:rFonts w:ascii="Trebuchet MS" w:hAnsi="Trebuchet MS"/>
-          <w:sz w:val="24"/>
-          <w:szCs w:val="24"/>
-          <w:lang w:val="fr-CA"/>
-        </w:rPr>
-        <w:t>quantidade</w:t>
-      </w:r>
-      <w:proofErr w:type="spellEnd"/>
-      <w:r>
-        <w:rPr>
-          <w:rFonts w:ascii="Trebuchet MS" w:hAnsi="Trebuchet MS"/>
-          <w:sz w:val="24"/>
-          <w:szCs w:val="24"/>
-          <w:lang w:val="fr-CA"/>
-        </w:rPr>
-        <w:t xml:space="preserve"> de </w:t>
-      </w:r>
-      <w:proofErr w:type="spellStart"/>
-      <w:r>
-        <w:rPr>
-          <w:rFonts w:ascii="Trebuchet MS" w:hAnsi="Trebuchet MS"/>
-          <w:sz w:val="24"/>
-          <w:szCs w:val="24"/>
-          <w:lang w:val="fr-CA"/>
-        </w:rPr>
-        <w:t>produto</w:t>
-      </w:r>
-      <w:proofErr w:type="spellEnd"/>
-      <w:r>
-        <w:rPr>
-          <w:rFonts w:ascii="Trebuchet MS" w:hAnsi="Trebuchet MS"/>
-          <w:sz w:val="24"/>
-          <w:szCs w:val="24"/>
-          <w:lang w:val="fr-CA"/>
-        </w:rPr>
-        <w:t xml:space="preserve"> </w:t>
-      </w:r>
-      <w:proofErr w:type="spellStart"/>
-      <w:r>
-        <w:rPr>
-          <w:rFonts w:ascii="Trebuchet MS" w:hAnsi="Trebuchet MS"/>
-          <w:sz w:val="24"/>
-          <w:szCs w:val="24"/>
-          <w:lang w:val="fr-CA"/>
-        </w:rPr>
-        <w:t>existente</w:t>
-      </w:r>
-      <w:proofErr w:type="spellEnd"/>
-      <w:r>
-        <w:rPr>
-          <w:rFonts w:ascii="Trebuchet MS" w:hAnsi="Trebuchet MS"/>
-          <w:sz w:val="24"/>
-          <w:szCs w:val="24"/>
-          <w:lang w:val="fr-CA"/>
-        </w:rPr>
-        <w:t xml:space="preserve"> fosse </w:t>
-      </w:r>
-      <w:proofErr w:type="spellStart"/>
-      <w:r>
-        <w:rPr>
-          <w:rFonts w:ascii="Trebuchet MS" w:hAnsi="Trebuchet MS"/>
-          <w:sz w:val="24"/>
-          <w:szCs w:val="24"/>
-          <w:lang w:val="fr-CA"/>
-        </w:rPr>
-        <w:t>zero</w:t>
-      </w:r>
-      <w:proofErr w:type="spellEnd"/>
-      <w:r>
-        <w:rPr>
-          <w:rFonts w:ascii="Trebuchet MS" w:hAnsi="Trebuchet MS"/>
-          <w:sz w:val="24"/>
-          <w:szCs w:val="24"/>
-          <w:lang w:val="fr-CA"/>
-        </w:rPr>
-        <w:t xml:space="preserve"> e </w:t>
-      </w:r>
-      <w:proofErr w:type="spellStart"/>
-      <w:r>
-        <w:rPr>
-          <w:rFonts w:ascii="Trebuchet MS" w:hAnsi="Trebuchet MS"/>
-          <w:sz w:val="24"/>
-          <w:szCs w:val="24"/>
-          <w:lang w:val="fr-CA"/>
-        </w:rPr>
-        <w:t>também</w:t>
-      </w:r>
-      <w:proofErr w:type="spellEnd"/>
-      <w:r>
-        <w:rPr>
-          <w:rFonts w:ascii="Trebuchet MS" w:hAnsi="Trebuchet MS"/>
-          <w:sz w:val="24"/>
-          <w:szCs w:val="24"/>
-          <w:lang w:val="fr-CA"/>
-        </w:rPr>
-        <w:t xml:space="preserve"> que </w:t>
-      </w:r>
-      <w:proofErr w:type="spellStart"/>
-      <w:r>
-        <w:rPr>
-          <w:rFonts w:ascii="Trebuchet MS" w:hAnsi="Trebuchet MS"/>
-          <w:sz w:val="24"/>
-          <w:szCs w:val="24"/>
-          <w:lang w:val="fr-CA"/>
-        </w:rPr>
-        <w:t>não</w:t>
-      </w:r>
-      <w:proofErr w:type="spellEnd"/>
-      <w:r>
-        <w:rPr>
-          <w:rFonts w:ascii="Trebuchet MS" w:hAnsi="Trebuchet MS"/>
-          <w:sz w:val="24"/>
-          <w:szCs w:val="24"/>
-          <w:lang w:val="fr-CA"/>
-        </w:rPr>
-        <w:t xml:space="preserve"> fosse </w:t>
-      </w:r>
-      <w:proofErr w:type="spellStart"/>
-      <w:r>
-        <w:rPr>
-          <w:rFonts w:ascii="Trebuchet MS" w:hAnsi="Trebuchet MS"/>
-          <w:sz w:val="24"/>
-          <w:szCs w:val="24"/>
-          <w:lang w:val="fr-CA"/>
-        </w:rPr>
-        <w:t>criado</w:t>
-      </w:r>
-      <w:proofErr w:type="spellEnd"/>
-      <w:r>
-        <w:rPr>
-          <w:rFonts w:ascii="Trebuchet MS" w:hAnsi="Trebuchet MS"/>
-          <w:sz w:val="24"/>
-          <w:szCs w:val="24"/>
-          <w:lang w:val="fr-CA"/>
-        </w:rPr>
-        <w:t xml:space="preserve"> </w:t>
-      </w:r>
-      <w:proofErr w:type="spellStart"/>
-      <w:r>
-        <w:rPr>
-          <w:rFonts w:ascii="Trebuchet MS" w:hAnsi="Trebuchet MS"/>
-          <w:sz w:val="24"/>
-          <w:szCs w:val="24"/>
-          <w:lang w:val="fr-CA"/>
-        </w:rPr>
-        <w:t>um</w:t>
-      </w:r>
-      <w:proofErr w:type="spellEnd"/>
-      <w:r>
-        <w:rPr>
-          <w:rFonts w:ascii="Trebuchet MS" w:hAnsi="Trebuchet MS"/>
-          <w:sz w:val="24"/>
-          <w:szCs w:val="24"/>
-          <w:lang w:val="fr-CA"/>
-        </w:rPr>
-        <w:t xml:space="preserve"> </w:t>
-      </w:r>
-      <w:proofErr w:type="spellStart"/>
-      <w:r>
-        <w:rPr>
-          <w:rFonts w:ascii="Trebuchet MS" w:hAnsi="Trebuchet MS"/>
-          <w:sz w:val="24"/>
-          <w:szCs w:val="24"/>
-          <w:lang w:val="fr-CA"/>
-        </w:rPr>
-        <w:t>Efetuado</w:t>
-      </w:r>
-      <w:proofErr w:type="spellEnd"/>
-      <w:r>
-        <w:rPr>
-          <w:rFonts w:ascii="Trebuchet MS" w:hAnsi="Trebuchet MS"/>
-          <w:sz w:val="24"/>
-          <w:szCs w:val="24"/>
-          <w:lang w:val="fr-CA"/>
-        </w:rPr>
-        <w:t xml:space="preserve"> e </w:t>
-      </w:r>
-      <w:proofErr w:type="spellStart"/>
-      <w:r>
-        <w:rPr>
-          <w:rFonts w:ascii="Trebuchet MS" w:hAnsi="Trebuchet MS"/>
-          <w:sz w:val="24"/>
-          <w:szCs w:val="24"/>
-          <w:lang w:val="fr-CA"/>
-        </w:rPr>
-        <w:t>uma</w:t>
-      </w:r>
-      <w:proofErr w:type="spellEnd"/>
-      <w:r>
-        <w:rPr>
-          <w:rFonts w:ascii="Trebuchet MS" w:hAnsi="Trebuchet MS"/>
-          <w:sz w:val="24"/>
-          <w:szCs w:val="24"/>
-          <w:lang w:val="fr-CA"/>
-        </w:rPr>
-        <w:t xml:space="preserve"> </w:t>
-      </w:r>
-      <w:proofErr w:type="spellStart"/>
-      <w:r>
-        <w:rPr>
-          <w:rFonts w:ascii="Trebuchet MS" w:hAnsi="Trebuchet MS"/>
-          <w:sz w:val="24"/>
-          <w:szCs w:val="24"/>
-          <w:lang w:val="fr-CA"/>
-        </w:rPr>
-        <w:t>Compra</w:t>
-      </w:r>
-      <w:proofErr w:type="spellEnd"/>
-      <w:r>
-        <w:rPr>
-          <w:rFonts w:ascii="Trebuchet MS" w:hAnsi="Trebuchet MS"/>
-          <w:sz w:val="24"/>
-          <w:szCs w:val="24"/>
-          <w:lang w:val="fr-CA"/>
-        </w:rPr>
-        <w:t xml:space="preserve"> se a </w:t>
-      </w:r>
-      <w:proofErr w:type="spellStart"/>
-      <w:r>
-        <w:rPr>
-          <w:rFonts w:ascii="Trebuchet MS" w:hAnsi="Trebuchet MS"/>
-          <w:sz w:val="24"/>
-          <w:szCs w:val="24"/>
-          <w:lang w:val="fr-CA"/>
-        </w:rPr>
-        <w:t>qu</w:t>
-      </w:r>
-      <w:r>
-        <w:rPr>
-          <w:rFonts w:ascii="Trebuchet MS" w:hAnsi="Trebuchet MS"/>
-          <w:sz w:val="24"/>
-          <w:szCs w:val="24"/>
-          <w:lang w:val="fr-CA"/>
-        </w:rPr>
-        <w:t>a</w:t>
-      </w:r>
-      <w:r>
-        <w:rPr>
-          <w:rFonts w:ascii="Trebuchet MS" w:hAnsi="Trebuchet MS"/>
-          <w:sz w:val="24"/>
-          <w:szCs w:val="24"/>
-          <w:lang w:val="fr-CA"/>
-        </w:rPr>
-        <w:t>ntidade</w:t>
-      </w:r>
-      <w:proofErr w:type="spellEnd"/>
-      <w:r>
-        <w:rPr>
-          <w:rFonts w:ascii="Trebuchet MS" w:hAnsi="Trebuchet MS"/>
-          <w:sz w:val="24"/>
-          <w:szCs w:val="24"/>
-          <w:lang w:val="fr-CA"/>
-        </w:rPr>
-        <w:t xml:space="preserve"> </w:t>
-      </w:r>
-      <w:proofErr w:type="spellStart"/>
-      <w:r>
-        <w:rPr>
-          <w:rFonts w:ascii="Trebuchet MS" w:hAnsi="Trebuchet MS"/>
-          <w:sz w:val="24"/>
-          <w:szCs w:val="24"/>
-          <w:lang w:val="fr-CA"/>
-        </w:rPr>
-        <w:t>pretendida</w:t>
-      </w:r>
-      <w:proofErr w:type="spellEnd"/>
-      <w:r>
-        <w:rPr>
-          <w:rFonts w:ascii="Trebuchet MS" w:hAnsi="Trebuchet MS"/>
-          <w:sz w:val="24"/>
-          <w:szCs w:val="24"/>
-          <w:lang w:val="fr-CA"/>
-        </w:rPr>
-        <w:t xml:space="preserve"> fosse </w:t>
-      </w:r>
-      <w:proofErr w:type="spellStart"/>
-      <w:r>
-        <w:rPr>
-          <w:rFonts w:ascii="Trebuchet MS" w:hAnsi="Trebuchet MS"/>
-          <w:sz w:val="24"/>
-          <w:szCs w:val="24"/>
-          <w:lang w:val="fr-CA"/>
-        </w:rPr>
-        <w:t>superior</w:t>
-      </w:r>
-      <w:proofErr w:type="spellEnd"/>
-      <w:r>
-        <w:rPr>
-          <w:rFonts w:ascii="Trebuchet MS" w:hAnsi="Trebuchet MS"/>
-          <w:sz w:val="24"/>
-          <w:szCs w:val="24"/>
-          <w:lang w:val="fr-CA"/>
-        </w:rPr>
-        <w:t xml:space="preserve"> ao </w:t>
-      </w:r>
-      <w:proofErr w:type="gramStart"/>
-      <w:r>
-        <w:rPr>
-          <w:rFonts w:ascii="Trebuchet MS" w:hAnsi="Trebuchet MS"/>
-          <w:sz w:val="24"/>
-          <w:szCs w:val="24"/>
-          <w:lang w:val="fr-CA"/>
-        </w:rPr>
-        <w:t>que existe</w:t>
-      </w:r>
-      <w:proofErr w:type="gramEnd"/>
-      <w:r>
-        <w:rPr>
-          <w:rFonts w:ascii="Trebuchet MS" w:hAnsi="Trebuchet MS"/>
-          <w:sz w:val="24"/>
-          <w:szCs w:val="24"/>
-          <w:lang w:val="fr-CA"/>
-        </w:rPr>
-        <w:t xml:space="preserve"> </w:t>
-      </w:r>
-      <w:proofErr w:type="spellStart"/>
-      <w:r>
-        <w:rPr>
-          <w:rFonts w:ascii="Trebuchet MS" w:hAnsi="Trebuchet MS"/>
-          <w:sz w:val="24"/>
-          <w:szCs w:val="24"/>
-          <w:lang w:val="fr-CA"/>
-        </w:rPr>
-        <w:t>em</w:t>
-      </w:r>
-      <w:proofErr w:type="spellEnd"/>
-      <w:r>
-        <w:rPr>
-          <w:rFonts w:ascii="Trebuchet MS" w:hAnsi="Trebuchet MS"/>
-          <w:sz w:val="24"/>
-          <w:szCs w:val="24"/>
-          <w:lang w:val="fr-CA"/>
-        </w:rPr>
-        <w:t xml:space="preserve"> </w:t>
+        <w:t xml:space="preserve">ntidade pretendida fosse superior ao que existe em </w:t>
       </w:r>
       <w:r>
         <w:rPr>

--- a/Entrega3/BDAD-Entrega-3.docx
+++ b/Entrega3/BDAD-Entrega-3.docx
@@ -1061,7 +1061,6 @@
           <w:rFonts w:ascii="Trebuchet MS" w:hAnsi="Trebuchet MS"/>
           <w:sz w:val="28"/>
         </w:rPr>
-        <w:lastRenderedPageBreak/>
         <w:t>Funcionário</w:t>
       </w:r>
     </w:p>
@@ -1525,7 +1524,6 @@
           <w:color w:val="8C2D19"/>
           <w:sz w:val="40"/>
         </w:rPr>
-        <w:lastRenderedPageBreak/>
         <w:drawing>
           <wp:anchor distT="0" distB="0" distL="114300" distR="114300" simplePos="0" relativeHeight="251660288" behindDoc="0" locked="0" layoutInCell="1" allowOverlap="1" wp14:anchorId="5602FF72" wp14:editId="3942BA97">
             <wp:simplePos x="0" y="0"/>
@@ -1756,7 +1754,6 @@
           <w:color w:val="8C2D19"/>
           <w:sz w:val="40"/>
         </w:rPr>
-        <w:lastRenderedPageBreak/>
         <w:t>Esquema Relacional</w:t>
       </w:r>
     </w:p>
@@ -2256,7 +2253,16 @@
           <w:sz w:val="24"/>
           <w:szCs w:val="24"/>
         </w:rPr>
-        <w:t>-&gt;Tipo</w:t>
+        <w:t>-&gt;</w:t>
+      </w:r>
+      <w:proofErr w:type="gramStart"/>
+      <w:r>
+        <w:rPr>
+          <w:rFonts w:ascii="Trebuchet MS" w:hAnsi="Trebuchet MS"/>
+          <w:sz w:val="24"/>
+          <w:szCs w:val="24"/>
+        </w:rPr>
+        <w:t>Tipo</w:t>
       </w:r>
       <w:r>
         <w:rPr>
@@ -2272,7 +2278,16 @@
           <w:sz w:val="24"/>
           <w:szCs w:val="24"/>
         </w:rPr>
-        <w:t xml:space="preserve">           </w:t>
+        <w:t xml:space="preserve">  </w:t>
+      </w:r>
+      <w:proofErr w:type="gramEnd"/>
+      <w:r>
+        <w:rPr>
+          <w:rFonts w:ascii="Trebuchet MS" w:hAnsi="Trebuchet MS"/>
+          <w:sz w:val="24"/>
+          <w:szCs w:val="24"/>
+        </w:rPr>
+        <w:t xml:space="preserve">         </w:t>
       </w:r>
       <w:r>
         <w:rPr>
@@ -3175,14 +3190,6 @@
           <w:sz w:val="40"/>
         </w:rPr>
         <w:br w:type="page"/>
-      </w:r>
-      <w:r>
-        <w:rPr>
-          <w:rFonts w:ascii="Trebuchet MS" w:hAnsi="Trebuchet MS"/>
-          <w:color w:val="8C2D19"/>
-          <w:sz w:val="40"/>
-        </w:rPr>
-        <w:lastRenderedPageBreak/>
         <w:t>Análise de dependências funcionais e formas normais</w:t>
       </w:r>
     </w:p>
@@ -6482,7 +6489,6 @@
           <w:sz w:val="24"/>
           <w:szCs w:val="24"/>
         </w:rPr>
-        <w:lastRenderedPageBreak/>
         <w:t>EmpregadoLoja (</w:t>
       </w:r>
       <w:r>
@@ -7110,7 +7116,43 @@
           <w:sz w:val="24"/>
           <w:szCs w:val="24"/>
         </w:rPr>
-        <w:t xml:space="preserve"> -&gt; B, A é uma (super)key,</w:t>
+        <w:t xml:space="preserve"> -&gt; B, A é uma (</w:t>
+      </w:r>
+      <w:proofErr w:type="spellStart"/>
+      <w:r>
+        <w:rPr>
+          <w:rFonts w:ascii="Trebuchet MS" w:hAnsi="Trebuchet MS"/>
+          <w:sz w:val="24"/>
+          <w:szCs w:val="24"/>
+        </w:rPr>
+        <w:t>super</w:t>
+      </w:r>
+      <w:proofErr w:type="spellEnd"/>
+      <w:r>
+        <w:rPr>
+          <w:rFonts w:ascii="Trebuchet MS" w:hAnsi="Trebuchet MS"/>
+          <w:sz w:val="24"/>
+          <w:szCs w:val="24"/>
+        </w:rPr>
+        <w:t>)</w:t>
+      </w:r>
+      <w:proofErr w:type="spellStart"/>
+      <w:r>
+        <w:rPr>
+          <w:rFonts w:ascii="Trebuchet MS" w:hAnsi="Trebuchet MS"/>
+          <w:sz w:val="24"/>
+          <w:szCs w:val="24"/>
+        </w:rPr>
+        <w:t>key</w:t>
+      </w:r>
+      <w:proofErr w:type="spellEnd"/>
+      <w:r>
+        <w:rPr>
+          <w:rFonts w:ascii="Trebuchet MS" w:hAnsi="Trebuchet MS"/>
+          <w:sz w:val="24"/>
+          <w:szCs w:val="24"/>
+        </w:rPr>
+        <w:t>,</w:t>
       </w:r>
     </w:p>
     <w:p>
@@ -7148,7 +7190,43 @@
           <w:sz w:val="24"/>
           <w:szCs w:val="24"/>
         </w:rPr>
-        <w:t>Uma relação segue 3NF se, para cada não trivial A -&gt; B, A é uma (super)key ou B é um atributo primo, ou seja, faz parte de pelos menos uma chave da relação.</w:t>
+        <w:t>Uma relação segue 3NF se, para cada não trivial A -&gt; B, A é uma (</w:t>
+      </w:r>
+      <w:proofErr w:type="spellStart"/>
+      <w:r>
+        <w:rPr>
+          <w:rFonts w:ascii="Trebuchet MS" w:hAnsi="Trebuchet MS"/>
+          <w:sz w:val="24"/>
+          <w:szCs w:val="24"/>
+        </w:rPr>
+        <w:t>super</w:t>
+      </w:r>
+      <w:proofErr w:type="spellEnd"/>
+      <w:r>
+        <w:rPr>
+          <w:rFonts w:ascii="Trebuchet MS" w:hAnsi="Trebuchet MS"/>
+          <w:sz w:val="24"/>
+          <w:szCs w:val="24"/>
+        </w:rPr>
+        <w:t>)</w:t>
+      </w:r>
+      <w:proofErr w:type="spellStart"/>
+      <w:r>
+        <w:rPr>
+          <w:rFonts w:ascii="Trebuchet MS" w:hAnsi="Trebuchet MS"/>
+          <w:sz w:val="24"/>
+          <w:szCs w:val="24"/>
+        </w:rPr>
+        <w:t>key</w:t>
+      </w:r>
+      <w:proofErr w:type="spellEnd"/>
+      <w:r>
+        <w:rPr>
+          <w:rFonts w:ascii="Trebuchet MS" w:hAnsi="Trebuchet MS"/>
+          <w:sz w:val="24"/>
+          <w:szCs w:val="24"/>
+        </w:rPr>
+        <w:t xml:space="preserve"> ou B é um atributo primo, ou seja, faz parte de pelos menos uma chave da relação.</w:t>
       </w:r>
     </w:p>
     <w:p>
@@ -7191,7 +7269,61 @@
           <w:sz w:val="24"/>
           <w:szCs w:val="24"/>
         </w:rPr>
-        <w:t xml:space="preserve"> (B), conclui-se que A é uma (super)key. Logo, todas as relações da base de dados seguem as 2 formas pedidas: Forma Normal Boyce-Codd e 3ª Forma Normal.</w:t>
+        <w:t xml:space="preserve"> (B), conclui-se que A é uma (</w:t>
+      </w:r>
+      <w:proofErr w:type="spellStart"/>
+      <w:r>
+        <w:rPr>
+          <w:rFonts w:ascii="Trebuchet MS" w:hAnsi="Trebuchet MS"/>
+          <w:sz w:val="24"/>
+          <w:szCs w:val="24"/>
+        </w:rPr>
+        <w:t>super</w:t>
+      </w:r>
+      <w:proofErr w:type="spellEnd"/>
+      <w:r>
+        <w:rPr>
+          <w:rFonts w:ascii="Trebuchet MS" w:hAnsi="Trebuchet MS"/>
+          <w:sz w:val="24"/>
+          <w:szCs w:val="24"/>
+        </w:rPr>
+        <w:t>)</w:t>
+      </w:r>
+      <w:proofErr w:type="spellStart"/>
+      <w:r>
+        <w:rPr>
+          <w:rFonts w:ascii="Trebuchet MS" w:hAnsi="Trebuchet MS"/>
+          <w:sz w:val="24"/>
+          <w:szCs w:val="24"/>
+        </w:rPr>
+        <w:t>key</w:t>
+      </w:r>
+      <w:proofErr w:type="spellEnd"/>
+      <w:r>
+        <w:rPr>
+          <w:rFonts w:ascii="Trebuchet MS" w:hAnsi="Trebuchet MS"/>
+          <w:sz w:val="24"/>
+          <w:szCs w:val="24"/>
+        </w:rPr>
+        <w:t xml:space="preserve">. Logo, todas as relações da base de dados seguem as 2 formas pedidas: Forma Normal </w:t>
+      </w:r>
+      <w:proofErr w:type="spellStart"/>
+      <w:r>
+        <w:rPr>
+          <w:rFonts w:ascii="Trebuchet MS" w:hAnsi="Trebuchet MS"/>
+          <w:sz w:val="24"/>
+          <w:szCs w:val="24"/>
+        </w:rPr>
+        <w:t>Boyce-Codd</w:t>
+      </w:r>
+      <w:proofErr w:type="spellEnd"/>
+      <w:r>
+        <w:rPr>
+          <w:rFonts w:ascii="Trebuchet MS" w:hAnsi="Trebuchet MS"/>
+          <w:sz w:val="24"/>
+          <w:szCs w:val="24"/>
+        </w:rPr>
+        <w:t xml:space="preserve"> e 3ª Forma Normal.</w:t>
       </w:r>
     </w:p>
     <w:p>
@@ -7240,7 +7372,6 @@
           <w:color w:val="8C2D19"/>
           <w:sz w:val="40"/>
         </w:rPr>
-        <w:lastRenderedPageBreak/>
         <w:t>Lista de forma de implementação das restrições</w:t>
       </w:r>
     </w:p>
@@ -7824,7 +7955,6 @@
           <w:sz w:val="24"/>
           <w:szCs w:val="24"/>
         </w:rPr>
-        <w:lastRenderedPageBreak/>
         <w:t>Loja</w:t>
       </w:r>
     </w:p>
@@ -8166,6 +8296,7 @@
         </w:rPr>
         <w:tab/>
       </w:r>
+      <w:proofErr w:type="spellStart"/>
       <w:r>
         <w:rPr>
           <w:rFonts w:ascii="Trebuchet MS" w:hAnsi="Trebuchet MS"/>
@@ -8173,7 +8304,17 @@
           <w:szCs w:val="24"/>
           <w:lang w:val="en-US"/>
         </w:rPr>
-        <w:t>dia NOT NULL</w:t>
+        <w:t>dia</w:t>
+      </w:r>
+      <w:proofErr w:type="spellEnd"/>
+      <w:r>
+        <w:rPr>
+          <w:rFonts w:ascii="Trebuchet MS" w:hAnsi="Trebuchet MS"/>
+          <w:sz w:val="24"/>
+          <w:szCs w:val="24"/>
+          <w:lang w:val="en-US"/>
+        </w:rPr>
+        <w:t xml:space="preserve"> NOT NULL</w:t>
       </w:r>
     </w:p>
     <w:p>
@@ -8451,7 +8592,6 @@
           <w:sz w:val="24"/>
           <w:szCs w:val="24"/>
         </w:rPr>
-        <w:lastRenderedPageBreak/>
         <w:t>Efetuado</w:t>
       </w:r>
     </w:p>
@@ -9007,7 +9147,6 @@
           <w:sz w:val="24"/>
           <w:szCs w:val="24"/>
         </w:rPr>
-        <w:lastRenderedPageBreak/>
         <w:t>Produto</w:t>
       </w:r>
     </w:p>
@@ -9138,26 +9277,78 @@
           <w:szCs w:val="24"/>
         </w:rPr>
         <w:tab/>
-        <w:t>preco NOT NULL</w:t>
-      </w:r>
-    </w:p>
-    <w:p>
-      <w:pPr>
-        <w:jc w:val="both"/>
-        <w:rPr>
-          <w:rFonts w:ascii="Trebuchet MS" w:hAnsi="Trebuchet MS"/>
-          <w:sz w:val="24"/>
-          <w:szCs w:val="24"/>
-        </w:rPr>
-      </w:pPr>
-      <w:r>
-        <w:rPr>
-          <w:rFonts w:ascii="Trebuchet MS" w:hAnsi="Trebuchet MS"/>
-          <w:sz w:val="24"/>
-          <w:szCs w:val="24"/>
-        </w:rPr>
-        <w:tab/>
-        <w:t>preco CHECK (preco&gt;0)</w:t>
+      </w:r>
+      <w:proofErr w:type="spellStart"/>
+      <w:r>
+        <w:rPr>
+          <w:rFonts w:ascii="Trebuchet MS" w:hAnsi="Trebuchet MS"/>
+          <w:sz w:val="24"/>
+          <w:szCs w:val="24"/>
+        </w:rPr>
+        <w:t>preco</w:t>
+      </w:r>
+      <w:proofErr w:type="spellEnd"/>
+      <w:r>
+        <w:rPr>
+          <w:rFonts w:ascii="Trebuchet MS" w:hAnsi="Trebuchet MS"/>
+          <w:sz w:val="24"/>
+          <w:szCs w:val="24"/>
+        </w:rPr>
+        <w:t xml:space="preserve"> NOT NULL</w:t>
+      </w:r>
+    </w:p>
+    <w:p>
+      <w:pPr>
+        <w:jc w:val="both"/>
+        <w:rPr>
+          <w:rFonts w:ascii="Trebuchet MS" w:hAnsi="Trebuchet MS"/>
+          <w:sz w:val="24"/>
+          <w:szCs w:val="24"/>
+        </w:rPr>
+      </w:pPr>
+      <w:r>
+        <w:rPr>
+          <w:rFonts w:ascii="Trebuchet MS" w:hAnsi="Trebuchet MS"/>
+          <w:sz w:val="24"/>
+          <w:szCs w:val="24"/>
+        </w:rPr>
+        <w:tab/>
+      </w:r>
+      <w:proofErr w:type="spellStart"/>
+      <w:r>
+        <w:rPr>
+          <w:rFonts w:ascii="Trebuchet MS" w:hAnsi="Trebuchet MS"/>
+          <w:sz w:val="24"/>
+          <w:szCs w:val="24"/>
+        </w:rPr>
+        <w:t>preco</w:t>
+      </w:r>
+      <w:proofErr w:type="spellEnd"/>
+      <w:r>
+        <w:rPr>
+          <w:rFonts w:ascii="Trebuchet MS" w:hAnsi="Trebuchet MS"/>
+          <w:sz w:val="24"/>
+          <w:szCs w:val="24"/>
+        </w:rPr>
+        <w:t xml:space="preserve"> CHECK (</w:t>
+      </w:r>
+      <w:proofErr w:type="spellStart"/>
+      <w:r>
+        <w:rPr>
+          <w:rFonts w:ascii="Trebuchet MS" w:hAnsi="Trebuchet MS"/>
+          <w:sz w:val="24"/>
+          <w:szCs w:val="24"/>
+        </w:rPr>
+        <w:t>preco</w:t>
+      </w:r>
+      <w:proofErr w:type="spellEnd"/>
+      <w:r>
+        <w:rPr>
+          <w:rFonts w:ascii="Trebuchet MS" w:hAnsi="Trebuchet MS"/>
+          <w:sz w:val="24"/>
+          <w:szCs w:val="24"/>
+        </w:rPr>
+        <w:t>&gt;0)</w:t>
       </w:r>
     </w:p>
     <w:p>
@@ -9382,6 +9573,7 @@
         </w:rPr>
         <w:tab/>
       </w:r>
+      <w:proofErr w:type="spellStart"/>
       <w:r>
         <w:rPr>
           <w:rFonts w:ascii="Trebuchet MS" w:hAnsi="Trebuchet MS"/>
@@ -9389,40 +9581,40 @@
           <w:szCs w:val="24"/>
           <w:lang w:val="en-US"/>
         </w:rPr>
-        <w:t xml:space="preserve">nome NOT NULL </w:t>
-      </w:r>
-    </w:p>
-    <w:p>
-      <w:pPr>
-        <w:jc w:val="both"/>
+        <w:t>nome</w:t>
+      </w:r>
+      <w:proofErr w:type="spellEnd"/>
+      <w:r>
         <w:rPr>
           <w:rFonts w:ascii="Trebuchet MS" w:hAnsi="Trebuchet MS"/>
           <w:sz w:val="24"/>
           <w:szCs w:val="24"/>
           <w:lang w:val="en-US"/>
         </w:rPr>
-      </w:pPr>
-      <w:r>
+        <w:t xml:space="preserve"> NOT NULL </w:t>
+      </w:r>
+    </w:p>
+    <w:p>
+      <w:pPr>
+        <w:jc w:val="both"/>
         <w:rPr>
           <w:rFonts w:ascii="Trebuchet MS" w:hAnsi="Trebuchet MS"/>
           <w:sz w:val="24"/>
           <w:szCs w:val="24"/>
           <w:lang w:val="en-US"/>
         </w:rPr>
-        <w:tab/>
-        <w:t>data nascimento NOT NULL</w:t>
-      </w:r>
-    </w:p>
-    <w:p>
-      <w:pPr>
-        <w:jc w:val="both"/>
+      </w:pPr>
+      <w:r>
         <w:rPr>
           <w:rFonts w:ascii="Trebuchet MS" w:hAnsi="Trebuchet MS"/>
           <w:sz w:val="24"/>
           <w:szCs w:val="24"/>
           <w:lang w:val="en-US"/>
         </w:rPr>
-      </w:pPr>
+        <w:tab/>
+        <w:t xml:space="preserve">data </w:t>
+      </w:r>
+      <w:proofErr w:type="spellStart"/>
       <w:r>
         <w:rPr>
           <w:rFonts w:ascii="Trebuchet MS" w:hAnsi="Trebuchet MS"/>
@@ -9430,8 +9622,57 @@
           <w:szCs w:val="24"/>
           <w:lang w:val="en-US"/>
         </w:rPr>
-        <w:tab/>
-        <w:t>telefone NOT NULL</w:t>
+        <w:t>nascimento</w:t>
+      </w:r>
+      <w:proofErr w:type="spellEnd"/>
+      <w:r>
+        <w:rPr>
+          <w:rFonts w:ascii="Trebuchet MS" w:hAnsi="Trebuchet MS"/>
+          <w:sz w:val="24"/>
+          <w:szCs w:val="24"/>
+          <w:lang w:val="en-US"/>
+        </w:rPr>
+        <w:t xml:space="preserve"> NOT NULL</w:t>
+      </w:r>
+    </w:p>
+    <w:p>
+      <w:pPr>
+        <w:jc w:val="both"/>
+        <w:rPr>
+          <w:rFonts w:ascii="Trebuchet MS" w:hAnsi="Trebuchet MS"/>
+          <w:sz w:val="24"/>
+          <w:szCs w:val="24"/>
+          <w:lang w:val="en-US"/>
+        </w:rPr>
+      </w:pPr>
+      <w:r>
+        <w:rPr>
+          <w:rFonts w:ascii="Trebuchet MS" w:hAnsi="Trebuchet MS"/>
+          <w:sz w:val="24"/>
+          <w:szCs w:val="24"/>
+          <w:lang w:val="en-US"/>
+        </w:rPr>
+        <w:tab/>
+      </w:r>
+      <w:proofErr w:type="spellStart"/>
+      <w:r>
+        <w:rPr>
+          <w:rFonts w:ascii="Trebuchet MS" w:hAnsi="Trebuchet MS"/>
+          <w:sz w:val="24"/>
+          <w:szCs w:val="24"/>
+          <w:lang w:val="en-US"/>
+        </w:rPr>
+        <w:t>telefone</w:t>
+      </w:r>
+      <w:proofErr w:type="spellEnd"/>
+      <w:r>
+        <w:rPr>
+          <w:rFonts w:ascii="Trebuchet MS" w:hAnsi="Trebuchet MS"/>
+          <w:sz w:val="24"/>
+          <w:szCs w:val="24"/>
+          <w:lang w:val="en-US"/>
+        </w:rPr>
+        <w:t xml:space="preserve"> NOT NULL</w:t>
       </w:r>
     </w:p>
     <w:p>
@@ -9552,7 +9793,6 @@
           <w:sz w:val="24"/>
           <w:szCs w:val="24"/>
         </w:rPr>
-        <w:lastRenderedPageBreak/>
         <w:t>Cliente</w:t>
       </w:r>
     </w:p>
@@ -10290,7 +10530,6 @@
           <w:sz w:val="24"/>
           <w:szCs w:val="24"/>
         </w:rPr>
-        <w:lastRenderedPageBreak/>
         <w:t>Limpeza</w:t>
       </w:r>
     </w:p>
@@ -10336,13 +10575,6 @@
           <w:szCs w:val="24"/>
         </w:rPr>
         <w:tab/>
-      </w:r>
-      <w:r>
-        <w:rPr>
-          <w:rFonts w:ascii="Trebuchet MS" w:hAnsi="Trebuchet MS"/>
-          <w:sz w:val="24"/>
-          <w:szCs w:val="24"/>
-        </w:rPr>
         <w:t>nif</w:t>
       </w:r>
       <w:r>
@@ -10443,17 +10675,7 @@
           <w:sz w:val="24"/>
           <w:szCs w:val="24"/>
         </w:rPr>
-        <w:t xml:space="preserve"> </w:t>
-      </w:r>
-      <w:bookmarkStart w:id="1" w:name="_GoBack"/>
-      <w:bookmarkEnd w:id="1"/>
-      <w:r>
-        <w:rPr>
-          <w:rFonts w:ascii="Trebuchet MS" w:hAnsi="Trebuchet MS"/>
-          <w:sz w:val="24"/>
-          <w:szCs w:val="24"/>
-        </w:rPr>
-        <w:t>REFERENCES Funcionário (</w:t>
+        <w:t xml:space="preserve"> REFERENCES Funcionário (</w:t>
       </w:r>
       <w:r>
         <w:rPr>
@@ -11065,7 +11287,6 @@
           <w:sz w:val="24"/>
           <w:szCs w:val="24"/>
         </w:rPr>
-        <w:lastRenderedPageBreak/>
         <w:t>HorárioFuncionário</w:t>
       </w:r>
     </w:p>
@@ -11571,7 +11792,6 @@
           <w:color w:val="8C2D19"/>
           <w:sz w:val="40"/>
         </w:rPr>
-        <w:lastRenderedPageBreak/>
         <w:t>Lista de Interrogações</w:t>
       </w:r>
       <w:r>
@@ -11893,20 +12113,21 @@
       <w:pPr>
         <w:pStyle w:val="PargrafodaLista"/>
         <w:spacing w:line="480" w:lineRule="auto"/>
-        <w:jc w:val="center"/>
+        <w:ind w:left="2124" w:firstLine="708"/>
         <w:rPr>
           <w:rFonts w:ascii="Trebuchet MS" w:hAnsi="Trebuchet MS"/>
           <w:color w:val="8C2D19"/>
           <w:sz w:val="40"/>
         </w:rPr>
       </w:pPr>
+      <w:bookmarkStart w:id="1" w:name="_GoBack"/>
+      <w:bookmarkEnd w:id="1"/>
       <w:r>
         <w:rPr>
           <w:rFonts w:ascii="Trebuchet MS" w:hAnsi="Trebuchet MS"/>
           <w:color w:val="8C2D19"/>
           <w:sz w:val="40"/>
         </w:rPr>
-        <w:lastRenderedPageBreak/>
         <w:t>Lista dos Gatilhos</w:t>
       </w:r>
     </w:p>
@@ -12094,6 +12315,7 @@
         </w:rPr>
         <w:t xml:space="preserve"> gatilho poderiam ser criados outros nomeadamente ao dar </w:t>
       </w:r>
+      <w:proofErr w:type="spellStart"/>
       <w:r>
         <w:rPr>
           <w:rFonts w:ascii="Trebuchet MS" w:hAnsi="Trebuchet MS"/>
@@ -12104,6 +12326,7 @@
         </w:rPr>
         <w:t>update</w:t>
       </w:r>
+      <w:proofErr w:type="spellEnd"/>
       <w:r>
         <w:rPr>
           <w:rFonts w:ascii="Trebuchet MS" w:hAnsi="Trebuchet MS"/>
@@ -12119,8 +12342,9 @@
           <w:szCs w:val="24"/>
           <w:lang w:val="fr-CA"/>
         </w:rPr>
-        <w:t xml:space="preserve"> seria atualizado.</w:t>
-      </w:r>
+        <w:t xml:space="preserve"> </w:t>
+      </w:r>
+      <w:proofErr w:type="spellStart"/>
       <w:r>
         <w:rPr>
           <w:rFonts w:ascii="Trebuchet MS" w:hAnsi="Trebuchet MS"/>
@@ -12128,7 +12352,186 @@
           <w:szCs w:val="24"/>
           <w:lang w:val="fr-CA"/>
         </w:rPr>
-        <w:t xml:space="preserve"> Quanto ao terceiro gatilho poderia ser criado outro que complementasse a </w:t>
+        <w:t>seria</w:t>
+      </w:r>
+      <w:proofErr w:type="spellEnd"/>
+      <w:r>
+        <w:rPr>
+          <w:rFonts w:ascii="Trebuchet MS" w:hAnsi="Trebuchet MS"/>
+          <w:sz w:val="24"/>
+          <w:szCs w:val="24"/>
+          <w:lang w:val="fr-CA"/>
+        </w:rPr>
+        <w:t xml:space="preserve"> </w:t>
+      </w:r>
+      <w:proofErr w:type="spellStart"/>
+      <w:r>
+        <w:rPr>
+          <w:rFonts w:ascii="Trebuchet MS" w:hAnsi="Trebuchet MS"/>
+          <w:sz w:val="24"/>
+          <w:szCs w:val="24"/>
+          <w:lang w:val="fr-CA"/>
+        </w:rPr>
+        <w:t>atualizado</w:t>
+      </w:r>
+      <w:proofErr w:type="spellEnd"/>
+      <w:r>
+        <w:rPr>
+          <w:rFonts w:ascii="Trebuchet MS" w:hAnsi="Trebuchet MS"/>
+          <w:sz w:val="24"/>
+          <w:szCs w:val="24"/>
+          <w:lang w:val="fr-CA"/>
+        </w:rPr>
+        <w:t>.</w:t>
+      </w:r>
+      <w:r>
+        <w:rPr>
+          <w:rFonts w:ascii="Trebuchet MS" w:hAnsi="Trebuchet MS"/>
+          <w:sz w:val="24"/>
+          <w:szCs w:val="24"/>
+          <w:lang w:val="fr-CA"/>
+        </w:rPr>
+        <w:t xml:space="preserve"> Quanto ao </w:t>
+      </w:r>
+      <w:proofErr w:type="spellStart"/>
+      <w:r>
+        <w:rPr>
+          <w:rFonts w:ascii="Trebuchet MS" w:hAnsi="Trebuchet MS"/>
+          <w:sz w:val="24"/>
+          <w:szCs w:val="24"/>
+          <w:lang w:val="fr-CA"/>
+        </w:rPr>
+        <w:t>terceiro</w:t>
+      </w:r>
+      <w:proofErr w:type="spellEnd"/>
+      <w:r>
+        <w:rPr>
+          <w:rFonts w:ascii="Trebuchet MS" w:hAnsi="Trebuchet MS"/>
+          <w:sz w:val="24"/>
+          <w:szCs w:val="24"/>
+          <w:lang w:val="fr-CA"/>
+        </w:rPr>
+        <w:t xml:space="preserve"> </w:t>
+      </w:r>
+      <w:proofErr w:type="spellStart"/>
+      <w:r>
+        <w:rPr>
+          <w:rFonts w:ascii="Trebuchet MS" w:hAnsi="Trebuchet MS"/>
+          <w:sz w:val="24"/>
+          <w:szCs w:val="24"/>
+          <w:lang w:val="fr-CA"/>
+        </w:rPr>
+        <w:t>gatilho</w:t>
+      </w:r>
+      <w:proofErr w:type="spellEnd"/>
+      <w:r>
+        <w:rPr>
+          <w:rFonts w:ascii="Trebuchet MS" w:hAnsi="Trebuchet MS"/>
+          <w:sz w:val="24"/>
+          <w:szCs w:val="24"/>
+          <w:lang w:val="fr-CA"/>
+        </w:rPr>
+        <w:t xml:space="preserve"> </w:t>
+      </w:r>
+      <w:proofErr w:type="spellStart"/>
+      <w:r>
+        <w:rPr>
+          <w:rFonts w:ascii="Trebuchet MS" w:hAnsi="Trebuchet MS"/>
+          <w:sz w:val="24"/>
+          <w:szCs w:val="24"/>
+          <w:lang w:val="fr-CA"/>
+        </w:rPr>
+        <w:t>poderia</w:t>
+      </w:r>
+      <w:proofErr w:type="spellEnd"/>
+      <w:r>
+        <w:rPr>
+          <w:rFonts w:ascii="Trebuchet MS" w:hAnsi="Trebuchet MS"/>
+          <w:sz w:val="24"/>
+          <w:szCs w:val="24"/>
+          <w:lang w:val="fr-CA"/>
+        </w:rPr>
+        <w:t xml:space="preserve"> </w:t>
+      </w:r>
+      <w:proofErr w:type="spellStart"/>
+      <w:r>
+        <w:rPr>
+          <w:rFonts w:ascii="Trebuchet MS" w:hAnsi="Trebuchet MS"/>
+          <w:sz w:val="24"/>
+          <w:szCs w:val="24"/>
+          <w:lang w:val="fr-CA"/>
+        </w:rPr>
+        <w:t>ser</w:t>
+      </w:r>
+      <w:proofErr w:type="spellEnd"/>
+      <w:r>
+        <w:rPr>
+          <w:rFonts w:ascii="Trebuchet MS" w:hAnsi="Trebuchet MS"/>
+          <w:sz w:val="24"/>
+          <w:szCs w:val="24"/>
+          <w:lang w:val="fr-CA"/>
+        </w:rPr>
+        <w:t xml:space="preserve"> </w:t>
+      </w:r>
+      <w:proofErr w:type="spellStart"/>
+      <w:r>
+        <w:rPr>
+          <w:rFonts w:ascii="Trebuchet MS" w:hAnsi="Trebuchet MS"/>
+          <w:sz w:val="24"/>
+          <w:szCs w:val="24"/>
+          <w:lang w:val="fr-CA"/>
+        </w:rPr>
+        <w:t>criado</w:t>
+      </w:r>
+      <w:proofErr w:type="spellEnd"/>
+      <w:r>
+        <w:rPr>
+          <w:rFonts w:ascii="Trebuchet MS" w:hAnsi="Trebuchet MS"/>
+          <w:sz w:val="24"/>
+          <w:szCs w:val="24"/>
+          <w:lang w:val="fr-CA"/>
+        </w:rPr>
+        <w:t xml:space="preserve"> </w:t>
+      </w:r>
+      <w:proofErr w:type="spellStart"/>
+      <w:r>
+        <w:rPr>
+          <w:rFonts w:ascii="Trebuchet MS" w:hAnsi="Trebuchet MS"/>
+          <w:sz w:val="24"/>
+          <w:szCs w:val="24"/>
+          <w:lang w:val="fr-CA"/>
+        </w:rPr>
+        <w:t>outro</w:t>
+      </w:r>
+      <w:proofErr w:type="spellEnd"/>
+      <w:r>
+        <w:rPr>
+          <w:rFonts w:ascii="Trebuchet MS" w:hAnsi="Trebuchet MS"/>
+          <w:sz w:val="24"/>
+          <w:szCs w:val="24"/>
+          <w:lang w:val="fr-CA"/>
+        </w:rPr>
+        <w:t xml:space="preserve"> que </w:t>
+      </w:r>
+      <w:proofErr w:type="spellStart"/>
+      <w:r>
+        <w:rPr>
+          <w:rFonts w:ascii="Trebuchet MS" w:hAnsi="Trebuchet MS"/>
+          <w:sz w:val="24"/>
+          <w:szCs w:val="24"/>
+          <w:lang w:val="fr-CA"/>
+        </w:rPr>
+        <w:t>complementasse</w:t>
+      </w:r>
+      <w:proofErr w:type="spellEnd"/>
+      <w:r>
+        <w:rPr>
+          <w:rFonts w:ascii="Trebuchet MS" w:hAnsi="Trebuchet MS"/>
+          <w:sz w:val="24"/>
+          <w:szCs w:val="24"/>
+          <w:lang w:val="fr-CA"/>
+        </w:rPr>
+        <w:t xml:space="preserve"> a </w:t>
       </w:r>
       <w:r>
         <w:rPr>
@@ -12145,8 +12548,9 @@
           <w:szCs w:val="24"/>
           <w:lang w:val="fr-CA"/>
         </w:rPr>
-        <w:t xml:space="preserve"> da quantidade em Loja de produto ser maior ou igual a zero; não deixando fazer um Efetuado se a quantidade de produto existente fosse zero</w:t>
-      </w:r>
+        <w:t xml:space="preserve"> da </w:t>
+      </w:r>
+      <w:proofErr w:type="spellStart"/>
       <w:r>
         <w:rPr>
           <w:rFonts w:ascii="Trebuchet MS" w:hAnsi="Trebuchet MS"/>
@@ -12154,8 +12558,9 @@
           <w:szCs w:val="24"/>
           <w:lang w:val="fr-CA"/>
         </w:rPr>
-        <w:t xml:space="preserve"> e também que não fosse criado um Efetuado e uma Compra se a qu</w:t>
-      </w:r>
+        <w:t>quantidade</w:t>
+      </w:r>
+      <w:proofErr w:type="spellEnd"/>
       <w:r>
         <w:rPr>
           <w:rFonts w:ascii="Trebuchet MS" w:hAnsi="Trebuchet MS"/>
@@ -12163,6 +12568,465 @@
           <w:szCs w:val="24"/>
           <w:lang w:val="fr-CA"/>
         </w:rPr>
+        <w:t xml:space="preserve"> </w:t>
+      </w:r>
+      <w:proofErr w:type="spellStart"/>
+      <w:r>
+        <w:rPr>
+          <w:rFonts w:ascii="Trebuchet MS" w:hAnsi="Trebuchet MS"/>
+          <w:sz w:val="24"/>
+          <w:szCs w:val="24"/>
+          <w:lang w:val="fr-CA"/>
+        </w:rPr>
+        <w:t>em</w:t>
+      </w:r>
+      <w:proofErr w:type="spellEnd"/>
+      <w:r>
+        <w:rPr>
+          <w:rFonts w:ascii="Trebuchet MS" w:hAnsi="Trebuchet MS"/>
+          <w:sz w:val="24"/>
+          <w:szCs w:val="24"/>
+          <w:lang w:val="fr-CA"/>
+        </w:rPr>
+        <w:t xml:space="preserve"> Loja de </w:t>
+      </w:r>
+      <w:proofErr w:type="spellStart"/>
+      <w:r>
+        <w:rPr>
+          <w:rFonts w:ascii="Trebuchet MS" w:hAnsi="Trebuchet MS"/>
+          <w:sz w:val="24"/>
+          <w:szCs w:val="24"/>
+          <w:lang w:val="fr-CA"/>
+        </w:rPr>
+        <w:t>produto</w:t>
+      </w:r>
+      <w:proofErr w:type="spellEnd"/>
+      <w:r>
+        <w:rPr>
+          <w:rFonts w:ascii="Trebuchet MS" w:hAnsi="Trebuchet MS"/>
+          <w:sz w:val="24"/>
+          <w:szCs w:val="24"/>
+          <w:lang w:val="fr-CA"/>
+        </w:rPr>
+        <w:t xml:space="preserve"> </w:t>
+      </w:r>
+      <w:proofErr w:type="spellStart"/>
+      <w:r>
+        <w:rPr>
+          <w:rFonts w:ascii="Trebuchet MS" w:hAnsi="Trebuchet MS"/>
+          <w:sz w:val="24"/>
+          <w:szCs w:val="24"/>
+          <w:lang w:val="fr-CA"/>
+        </w:rPr>
+        <w:t>ser</w:t>
+      </w:r>
+      <w:proofErr w:type="spellEnd"/>
+      <w:r>
+        <w:rPr>
+          <w:rFonts w:ascii="Trebuchet MS" w:hAnsi="Trebuchet MS"/>
+          <w:sz w:val="24"/>
+          <w:szCs w:val="24"/>
+          <w:lang w:val="fr-CA"/>
+        </w:rPr>
+        <w:t xml:space="preserve"> </w:t>
+      </w:r>
+      <w:proofErr w:type="spellStart"/>
+      <w:r>
+        <w:rPr>
+          <w:rFonts w:ascii="Trebuchet MS" w:hAnsi="Trebuchet MS"/>
+          <w:sz w:val="24"/>
+          <w:szCs w:val="24"/>
+          <w:lang w:val="fr-CA"/>
+        </w:rPr>
+        <w:t>maior</w:t>
+      </w:r>
+      <w:proofErr w:type="spellEnd"/>
+      <w:r>
+        <w:rPr>
+          <w:rFonts w:ascii="Trebuchet MS" w:hAnsi="Trebuchet MS"/>
+          <w:sz w:val="24"/>
+          <w:szCs w:val="24"/>
+          <w:lang w:val="fr-CA"/>
+        </w:rPr>
+        <w:t xml:space="preserve"> ou </w:t>
+      </w:r>
+      <w:proofErr w:type="spellStart"/>
+      <w:r>
+        <w:rPr>
+          <w:rFonts w:ascii="Trebuchet MS" w:hAnsi="Trebuchet MS"/>
+          <w:sz w:val="24"/>
+          <w:szCs w:val="24"/>
+          <w:lang w:val="fr-CA"/>
+        </w:rPr>
+        <w:t>igual</w:t>
+      </w:r>
+      <w:proofErr w:type="spellEnd"/>
+      <w:r>
+        <w:rPr>
+          <w:rFonts w:ascii="Trebuchet MS" w:hAnsi="Trebuchet MS"/>
+          <w:sz w:val="24"/>
+          <w:szCs w:val="24"/>
+          <w:lang w:val="fr-CA"/>
+        </w:rPr>
+        <w:t xml:space="preserve"> a </w:t>
+      </w:r>
+      <w:proofErr w:type="spellStart"/>
+      <w:r>
+        <w:rPr>
+          <w:rFonts w:ascii="Trebuchet MS" w:hAnsi="Trebuchet MS"/>
+          <w:sz w:val="24"/>
+          <w:szCs w:val="24"/>
+          <w:lang w:val="fr-CA"/>
+        </w:rPr>
+        <w:t>zero</w:t>
+      </w:r>
+      <w:proofErr w:type="spellEnd"/>
+      <w:r>
+        <w:rPr>
+          <w:rFonts w:ascii="Trebuchet MS" w:hAnsi="Trebuchet MS"/>
+          <w:sz w:val="24"/>
+          <w:szCs w:val="24"/>
+          <w:lang w:val="fr-CA"/>
+        </w:rPr>
+        <w:t xml:space="preserve">; </w:t>
+      </w:r>
+      <w:proofErr w:type="spellStart"/>
+      <w:r>
+        <w:rPr>
+          <w:rFonts w:ascii="Trebuchet MS" w:hAnsi="Trebuchet MS"/>
+          <w:sz w:val="24"/>
+          <w:szCs w:val="24"/>
+          <w:lang w:val="fr-CA"/>
+        </w:rPr>
+        <w:t>não</w:t>
+      </w:r>
+      <w:proofErr w:type="spellEnd"/>
+      <w:r>
+        <w:rPr>
+          <w:rFonts w:ascii="Trebuchet MS" w:hAnsi="Trebuchet MS"/>
+          <w:sz w:val="24"/>
+          <w:szCs w:val="24"/>
+          <w:lang w:val="fr-CA"/>
+        </w:rPr>
+        <w:t xml:space="preserve"> </w:t>
+      </w:r>
+      <w:proofErr w:type="spellStart"/>
+      <w:r>
+        <w:rPr>
+          <w:rFonts w:ascii="Trebuchet MS" w:hAnsi="Trebuchet MS"/>
+          <w:sz w:val="24"/>
+          <w:szCs w:val="24"/>
+          <w:lang w:val="fr-CA"/>
+        </w:rPr>
+        <w:t>deixando</w:t>
+      </w:r>
+      <w:proofErr w:type="spellEnd"/>
+      <w:r>
+        <w:rPr>
+          <w:rFonts w:ascii="Trebuchet MS" w:hAnsi="Trebuchet MS"/>
+          <w:sz w:val="24"/>
+          <w:szCs w:val="24"/>
+          <w:lang w:val="fr-CA"/>
+        </w:rPr>
+        <w:t xml:space="preserve"> </w:t>
+      </w:r>
+      <w:proofErr w:type="spellStart"/>
+      <w:r>
+        <w:rPr>
+          <w:rFonts w:ascii="Trebuchet MS" w:hAnsi="Trebuchet MS"/>
+          <w:sz w:val="24"/>
+          <w:szCs w:val="24"/>
+          <w:lang w:val="fr-CA"/>
+        </w:rPr>
+        <w:t>fazer</w:t>
+      </w:r>
+      <w:proofErr w:type="spellEnd"/>
+      <w:r>
+        <w:rPr>
+          <w:rFonts w:ascii="Trebuchet MS" w:hAnsi="Trebuchet MS"/>
+          <w:sz w:val="24"/>
+          <w:szCs w:val="24"/>
+          <w:lang w:val="fr-CA"/>
+        </w:rPr>
+        <w:t xml:space="preserve"> </w:t>
+      </w:r>
+      <w:proofErr w:type="spellStart"/>
+      <w:r>
+        <w:rPr>
+          <w:rFonts w:ascii="Trebuchet MS" w:hAnsi="Trebuchet MS"/>
+          <w:sz w:val="24"/>
+          <w:szCs w:val="24"/>
+          <w:lang w:val="fr-CA"/>
+        </w:rPr>
+        <w:t>um</w:t>
+      </w:r>
+      <w:proofErr w:type="spellEnd"/>
+      <w:r>
+        <w:rPr>
+          <w:rFonts w:ascii="Trebuchet MS" w:hAnsi="Trebuchet MS"/>
+          <w:sz w:val="24"/>
+          <w:szCs w:val="24"/>
+          <w:lang w:val="fr-CA"/>
+        </w:rPr>
+        <w:t xml:space="preserve"> </w:t>
+      </w:r>
+      <w:proofErr w:type="spellStart"/>
+      <w:r>
+        <w:rPr>
+          <w:rFonts w:ascii="Trebuchet MS" w:hAnsi="Trebuchet MS"/>
+          <w:sz w:val="24"/>
+          <w:szCs w:val="24"/>
+          <w:lang w:val="fr-CA"/>
+        </w:rPr>
+        <w:t>Efetuado</w:t>
+      </w:r>
+      <w:proofErr w:type="spellEnd"/>
+      <w:r>
+        <w:rPr>
+          <w:rFonts w:ascii="Trebuchet MS" w:hAnsi="Trebuchet MS"/>
+          <w:sz w:val="24"/>
+          <w:szCs w:val="24"/>
+          <w:lang w:val="fr-CA"/>
+        </w:rPr>
+        <w:t xml:space="preserve"> se a </w:t>
+      </w:r>
+      <w:proofErr w:type="spellStart"/>
+      <w:r>
+        <w:rPr>
+          <w:rFonts w:ascii="Trebuchet MS" w:hAnsi="Trebuchet MS"/>
+          <w:sz w:val="24"/>
+          <w:szCs w:val="24"/>
+          <w:lang w:val="fr-CA"/>
+        </w:rPr>
+        <w:t>quantidade</w:t>
+      </w:r>
+      <w:proofErr w:type="spellEnd"/>
+      <w:r>
+        <w:rPr>
+          <w:rFonts w:ascii="Trebuchet MS" w:hAnsi="Trebuchet MS"/>
+          <w:sz w:val="24"/>
+          <w:szCs w:val="24"/>
+          <w:lang w:val="fr-CA"/>
+        </w:rPr>
+        <w:t xml:space="preserve"> de </w:t>
+      </w:r>
+      <w:proofErr w:type="spellStart"/>
+      <w:r>
+        <w:rPr>
+          <w:rFonts w:ascii="Trebuchet MS" w:hAnsi="Trebuchet MS"/>
+          <w:sz w:val="24"/>
+          <w:szCs w:val="24"/>
+          <w:lang w:val="fr-CA"/>
+        </w:rPr>
+        <w:t>produto</w:t>
+      </w:r>
+      <w:proofErr w:type="spellEnd"/>
+      <w:r>
+        <w:rPr>
+          <w:rFonts w:ascii="Trebuchet MS" w:hAnsi="Trebuchet MS"/>
+          <w:sz w:val="24"/>
+          <w:szCs w:val="24"/>
+          <w:lang w:val="fr-CA"/>
+        </w:rPr>
+        <w:t xml:space="preserve"> </w:t>
+      </w:r>
+      <w:proofErr w:type="spellStart"/>
+      <w:r>
+        <w:rPr>
+          <w:rFonts w:ascii="Trebuchet MS" w:hAnsi="Trebuchet MS"/>
+          <w:sz w:val="24"/>
+          <w:szCs w:val="24"/>
+          <w:lang w:val="fr-CA"/>
+        </w:rPr>
+        <w:t>existente</w:t>
+      </w:r>
+      <w:proofErr w:type="spellEnd"/>
+      <w:r>
+        <w:rPr>
+          <w:rFonts w:ascii="Trebuchet MS" w:hAnsi="Trebuchet MS"/>
+          <w:sz w:val="24"/>
+          <w:szCs w:val="24"/>
+          <w:lang w:val="fr-CA"/>
+        </w:rPr>
+        <w:t xml:space="preserve"> fosse </w:t>
+      </w:r>
+      <w:proofErr w:type="spellStart"/>
+      <w:r>
+        <w:rPr>
+          <w:rFonts w:ascii="Trebuchet MS" w:hAnsi="Trebuchet MS"/>
+          <w:sz w:val="24"/>
+          <w:szCs w:val="24"/>
+          <w:lang w:val="fr-CA"/>
+        </w:rPr>
+        <w:t>zero</w:t>
+      </w:r>
+      <w:proofErr w:type="spellEnd"/>
+      <w:r>
+        <w:rPr>
+          <w:rFonts w:ascii="Trebuchet MS" w:hAnsi="Trebuchet MS"/>
+          <w:sz w:val="24"/>
+          <w:szCs w:val="24"/>
+          <w:lang w:val="fr-CA"/>
+        </w:rPr>
+        <w:t xml:space="preserve"> e </w:t>
+      </w:r>
+      <w:proofErr w:type="spellStart"/>
+      <w:r>
+        <w:rPr>
+          <w:rFonts w:ascii="Trebuchet MS" w:hAnsi="Trebuchet MS"/>
+          <w:sz w:val="24"/>
+          <w:szCs w:val="24"/>
+          <w:lang w:val="fr-CA"/>
+        </w:rPr>
+        <w:t>também</w:t>
+      </w:r>
+      <w:proofErr w:type="spellEnd"/>
+      <w:r>
+        <w:rPr>
+          <w:rFonts w:ascii="Trebuchet MS" w:hAnsi="Trebuchet MS"/>
+          <w:sz w:val="24"/>
+          <w:szCs w:val="24"/>
+          <w:lang w:val="fr-CA"/>
+        </w:rPr>
+        <w:t xml:space="preserve"> que </w:t>
+      </w:r>
+      <w:proofErr w:type="spellStart"/>
+      <w:r>
+        <w:rPr>
+          <w:rFonts w:ascii="Trebuchet MS" w:hAnsi="Trebuchet MS"/>
+          <w:sz w:val="24"/>
+          <w:szCs w:val="24"/>
+          <w:lang w:val="fr-CA"/>
+        </w:rPr>
+        <w:t>não</w:t>
+      </w:r>
+      <w:proofErr w:type="spellEnd"/>
+      <w:r>
+        <w:rPr>
+          <w:rFonts w:ascii="Trebuchet MS" w:hAnsi="Trebuchet MS"/>
+          <w:sz w:val="24"/>
+          <w:szCs w:val="24"/>
+          <w:lang w:val="fr-CA"/>
+        </w:rPr>
+        <w:t xml:space="preserve"> fosse </w:t>
+      </w:r>
+      <w:proofErr w:type="spellStart"/>
+      <w:r>
+        <w:rPr>
+          <w:rFonts w:ascii="Trebuchet MS" w:hAnsi="Trebuchet MS"/>
+          <w:sz w:val="24"/>
+          <w:szCs w:val="24"/>
+          <w:lang w:val="fr-CA"/>
+        </w:rPr>
+        <w:t>criado</w:t>
+      </w:r>
+      <w:proofErr w:type="spellEnd"/>
+      <w:r>
+        <w:rPr>
+          <w:rFonts w:ascii="Trebuchet MS" w:hAnsi="Trebuchet MS"/>
+          <w:sz w:val="24"/>
+          <w:szCs w:val="24"/>
+          <w:lang w:val="fr-CA"/>
+        </w:rPr>
+        <w:t xml:space="preserve"> </w:t>
+      </w:r>
+      <w:proofErr w:type="spellStart"/>
+      <w:r>
+        <w:rPr>
+          <w:rFonts w:ascii="Trebuchet MS" w:hAnsi="Trebuchet MS"/>
+          <w:sz w:val="24"/>
+          <w:szCs w:val="24"/>
+          <w:lang w:val="fr-CA"/>
+        </w:rPr>
+        <w:t>um</w:t>
+      </w:r>
+      <w:proofErr w:type="spellEnd"/>
+      <w:r>
+        <w:rPr>
+          <w:rFonts w:ascii="Trebuchet MS" w:hAnsi="Trebuchet MS"/>
+          <w:sz w:val="24"/>
+          <w:szCs w:val="24"/>
+          <w:lang w:val="fr-CA"/>
+        </w:rPr>
+        <w:t xml:space="preserve"> </w:t>
+      </w:r>
+      <w:proofErr w:type="spellStart"/>
+      <w:r>
+        <w:rPr>
+          <w:rFonts w:ascii="Trebuchet MS" w:hAnsi="Trebuchet MS"/>
+          <w:sz w:val="24"/>
+          <w:szCs w:val="24"/>
+          <w:lang w:val="fr-CA"/>
+        </w:rPr>
+        <w:t>Efetuado</w:t>
+      </w:r>
+      <w:proofErr w:type="spellEnd"/>
+      <w:r>
+        <w:rPr>
+          <w:rFonts w:ascii="Trebuchet MS" w:hAnsi="Trebuchet MS"/>
+          <w:sz w:val="24"/>
+          <w:szCs w:val="24"/>
+          <w:lang w:val="fr-CA"/>
+        </w:rPr>
+        <w:t xml:space="preserve"> e </w:t>
+      </w:r>
+      <w:proofErr w:type="spellStart"/>
+      <w:r>
+        <w:rPr>
+          <w:rFonts w:ascii="Trebuchet MS" w:hAnsi="Trebuchet MS"/>
+          <w:sz w:val="24"/>
+          <w:szCs w:val="24"/>
+          <w:lang w:val="fr-CA"/>
+        </w:rPr>
+        <w:t>uma</w:t>
+      </w:r>
+      <w:proofErr w:type="spellEnd"/>
+      <w:r>
+        <w:rPr>
+          <w:rFonts w:ascii="Trebuchet MS" w:hAnsi="Trebuchet MS"/>
+          <w:sz w:val="24"/>
+          <w:szCs w:val="24"/>
+          <w:lang w:val="fr-CA"/>
+        </w:rPr>
+        <w:t xml:space="preserve"> </w:t>
+      </w:r>
+      <w:proofErr w:type="spellStart"/>
+      <w:r>
+        <w:rPr>
+          <w:rFonts w:ascii="Trebuchet MS" w:hAnsi="Trebuchet MS"/>
+          <w:sz w:val="24"/>
+          <w:szCs w:val="24"/>
+          <w:lang w:val="fr-CA"/>
+        </w:rPr>
+        <w:t>Compra</w:t>
+      </w:r>
+      <w:proofErr w:type="spellEnd"/>
+      <w:r>
+        <w:rPr>
+          <w:rFonts w:ascii="Trebuchet MS" w:hAnsi="Trebuchet MS"/>
+          <w:sz w:val="24"/>
+          <w:szCs w:val="24"/>
+          <w:lang w:val="fr-CA"/>
+        </w:rPr>
+        <w:t xml:space="preserve"> se a </w:t>
+      </w:r>
+      <w:proofErr w:type="spellStart"/>
+      <w:r>
+        <w:rPr>
+          <w:rFonts w:ascii="Trebuchet MS" w:hAnsi="Trebuchet MS"/>
+          <w:sz w:val="24"/>
+          <w:szCs w:val="24"/>
+          <w:lang w:val="fr-CA"/>
+        </w:rPr>
+        <w:t>qu</w:t>
+      </w:r>
+      <w:r>
+        <w:rPr>
+          <w:rFonts w:ascii="Trebuchet MS" w:hAnsi="Trebuchet MS"/>
+          <w:sz w:val="24"/>
+          <w:szCs w:val="24"/>
+          <w:lang w:val="fr-CA"/>
+        </w:rPr>
         <w:t>a</w:t>
       </w:r>
       <w:r>
@@ -12172,7 +13036,97 @@
           <w:szCs w:val="24"/>
           <w:lang w:val="fr-CA"/>
         </w:rPr>
-        <w:t xml:space="preserve">ntidade pretendida fosse superior ao que existe em </w:t>
+        <w:t>ntidade</w:t>
+      </w:r>
+      <w:proofErr w:type="spellEnd"/>
+      <w:r>
+        <w:rPr>
+          <w:rFonts w:ascii="Trebuchet MS" w:hAnsi="Trebuchet MS"/>
+          <w:sz w:val="24"/>
+          <w:szCs w:val="24"/>
+          <w:lang w:val="fr-CA"/>
+        </w:rPr>
+        <w:t xml:space="preserve"> </w:t>
+      </w:r>
+      <w:proofErr w:type="spellStart"/>
+      <w:r>
+        <w:rPr>
+          <w:rFonts w:ascii="Trebuchet MS" w:hAnsi="Trebuchet MS"/>
+          <w:sz w:val="24"/>
+          <w:szCs w:val="24"/>
+          <w:lang w:val="fr-CA"/>
+        </w:rPr>
+        <w:t>pretendida</w:t>
+      </w:r>
+      <w:proofErr w:type="spellEnd"/>
+      <w:r>
+        <w:rPr>
+          <w:rFonts w:ascii="Trebuchet MS" w:hAnsi="Trebuchet MS"/>
+          <w:sz w:val="24"/>
+          <w:szCs w:val="24"/>
+          <w:lang w:val="fr-CA"/>
+        </w:rPr>
+        <w:t xml:space="preserve"> fosse </w:t>
+      </w:r>
+      <w:proofErr w:type="spellStart"/>
+      <w:r>
+        <w:rPr>
+          <w:rFonts w:ascii="Trebuchet MS" w:hAnsi="Trebuchet MS"/>
+          <w:sz w:val="24"/>
+          <w:szCs w:val="24"/>
+          <w:lang w:val="fr-CA"/>
+        </w:rPr>
+        <w:t>superior</w:t>
+      </w:r>
+      <w:proofErr w:type="spellEnd"/>
+      <w:r>
+        <w:rPr>
+          <w:rFonts w:ascii="Trebuchet MS" w:hAnsi="Trebuchet MS"/>
+          <w:sz w:val="24"/>
+          <w:szCs w:val="24"/>
+          <w:lang w:val="fr-CA"/>
+        </w:rPr>
+        <w:t xml:space="preserve"> ao </w:t>
+      </w:r>
+      <w:proofErr w:type="gramStart"/>
+      <w:r>
+        <w:rPr>
+          <w:rFonts w:ascii="Trebuchet MS" w:hAnsi="Trebuchet MS"/>
+          <w:sz w:val="24"/>
+          <w:szCs w:val="24"/>
+          <w:lang w:val="fr-CA"/>
+        </w:rPr>
+        <w:t>que existe</w:t>
+      </w:r>
+      <w:proofErr w:type="gramEnd"/>
+      <w:r>
+        <w:rPr>
+          <w:rFonts w:ascii="Trebuchet MS" w:hAnsi="Trebuchet MS"/>
+          <w:sz w:val="24"/>
+          <w:szCs w:val="24"/>
+          <w:lang w:val="fr-CA"/>
+        </w:rPr>
+        <w:t xml:space="preserve"> </w:t>
+      </w:r>
+      <w:proofErr w:type="spellStart"/>
+      <w:r>
+        <w:rPr>
+          <w:rFonts w:ascii="Trebuchet MS" w:hAnsi="Trebuchet MS"/>
+          <w:sz w:val="24"/>
+          <w:szCs w:val="24"/>
+          <w:lang w:val="fr-CA"/>
+        </w:rPr>
+        <w:t>em</w:t>
+      </w:r>
+      <w:proofErr w:type="spellEnd"/>
+      <w:r>
+        <w:rPr>
+          <w:rFonts w:ascii="Trebuchet MS" w:hAnsi="Trebuchet MS"/>
+          <w:sz w:val="24"/>
+          <w:szCs w:val="24"/>
+          <w:lang w:val="fr-CA"/>
+        </w:rPr>
+        <w:t xml:space="preserve"> </w:t>
       </w:r>
       <w:r>
         <w:rPr>
